--- a/docs/finalProject_a00819666_a00823408.docx
+++ b/docs/finalProject_a00819666_a00823408.docx
@@ -13,6 +13,7 @@
           <w:color w:val="38761D"/>
           <w:sz w:val="26"/>
           <w:szCs w:val="26"/>
+          <w:lang w:val="en-US"/>
         </w:rPr>
       </w:pPr>
       <w:bookmarkStart w:id="0" w:name="_iaw82g6jbufv" w:colFirst="0" w:colLast="0"/>
@@ -23,6 +24,7 @@
           <w:color w:val="3C78D8"/>
           <w:sz w:val="46"/>
           <w:szCs w:val="46"/>
+          <w:lang w:val="en-US"/>
         </w:rPr>
         <w:drawing>
           <wp:inline distT="114300" distB="114300" distL="114300" distR="114300" wp14:anchorId="66E66259" wp14:editId="2F57E778">
@@ -68,6 +70,7 @@
           <w:color w:val="023E8A"/>
           <w:sz w:val="24"/>
           <w:szCs w:val="24"/>
+          <w:lang w:val="en-US"/>
         </w:rPr>
       </w:pPr>
       <w:r>
@@ -75,25 +78,52 @@
           <w:color w:val="023E8A"/>
           <w:sz w:val="24"/>
           <w:szCs w:val="24"/>
+          <w:lang w:val="en-US"/>
         </w:rPr>
         <w:t>TC3048.1 Compilers Design</w:t>
       </w:r>
     </w:p>
-    <w:p/>
-    <w:p/>
+    <w:p>
+      <w:pPr>
+        <w:rPr>
+          <w:lang w:val="en-US"/>
+        </w:rPr>
+      </w:pPr>
+    </w:p>
+    <w:p>
+      <w:pPr>
+        <w:rPr>
+          <w:lang w:val="en-US"/>
+        </w:rPr>
+      </w:pPr>
+    </w:p>
     <w:p>
       <w:pPr>
         <w:rPr>
           <w:color w:val="90E0EF"/>
-        </w:rPr>
-      </w:pPr>
-    </w:p>
-    <w:p/>
-    <w:p/>
+          <w:lang w:val="en-US"/>
+        </w:rPr>
+      </w:pPr>
+    </w:p>
+    <w:p>
+      <w:pPr>
+        <w:rPr>
+          <w:lang w:val="en-US"/>
+        </w:rPr>
+      </w:pPr>
+    </w:p>
+    <w:p>
+      <w:pPr>
+        <w:rPr>
+          <w:lang w:val="en-US"/>
+        </w:rPr>
+      </w:pPr>
+    </w:p>
     <w:p>
       <w:pPr>
         <w:rPr>
           <w:color w:val="0077B6"/>
+          <w:lang w:val="en-US"/>
         </w:rPr>
       </w:pPr>
     </w:p>
@@ -101,6 +131,7 @@
       <w:pPr>
         <w:rPr>
           <w:color w:val="023E8A"/>
+          <w:lang w:val="en-US"/>
         </w:rPr>
       </w:pPr>
     </w:p>
@@ -108,6 +139,7 @@
       <w:pPr>
         <w:rPr>
           <w:color w:val="023E8A"/>
+          <w:lang w:val="en-US"/>
         </w:rPr>
       </w:pPr>
     </w:p>
@@ -115,6 +147,7 @@
       <w:pPr>
         <w:rPr>
           <w:color w:val="023E8A"/>
+          <w:lang w:val="en-US"/>
         </w:rPr>
       </w:pPr>
     </w:p>
@@ -259,17 +292,32 @@
     <w:p>
       <w:pPr>
         <w:jc w:val="right"/>
-      </w:pPr>
-      <w:r>
+        <w:rPr>
+          <w:lang w:val="en-US"/>
+        </w:rPr>
+      </w:pPr>
+      <w:r>
+        <w:rPr>
+          <w:lang w:val="en-US"/>
+        </w:rPr>
         <w:t>Tanya Yare</w:t>
       </w:r>
       <w:r>
+        <w:rPr>
+          <w:lang w:val="en-US"/>
+        </w:rPr>
         <w:t>t</w:t>
       </w:r>
       <w:r>
+        <w:rPr>
+          <w:lang w:val="en-US"/>
+        </w:rPr>
         <w:t>zi González Elizondo</w:t>
       </w:r>
       <w:r>
+        <w:rPr>
+          <w:lang w:val="en-US"/>
+        </w:rPr>
         <w:tab/>
         <w:t>A00823408</w:t>
       </w:r>
@@ -277,51 +325,87 @@
     <w:p>
       <w:pPr>
         <w:jc w:val="right"/>
+        <w:rPr>
+          <w:lang w:val="en-US"/>
+        </w:rPr>
       </w:pPr>
     </w:p>
     <w:p>
       <w:pPr>
         <w:jc w:val="right"/>
+        <w:rPr>
+          <w:lang w:val="en-US"/>
+        </w:rPr>
       </w:pPr>
     </w:p>
     <w:p>
       <w:pPr>
         <w:jc w:val="right"/>
+        <w:rPr>
+          <w:lang w:val="en-US"/>
+        </w:rPr>
       </w:pPr>
     </w:p>
     <w:p>
       <w:pPr>
         <w:jc w:val="right"/>
-      </w:pPr>
-      <w:r>
+        <w:rPr>
+          <w:lang w:val="en-US"/>
+        </w:rPr>
+      </w:pPr>
+      <w:r>
+        <w:rPr>
+          <w:lang w:val="en-US"/>
+        </w:rPr>
         <w:t xml:space="preserve"> José Alejandro Myrick Asturias</w:t>
       </w:r>
       <w:r>
+        <w:rPr>
+          <w:lang w:val="en-US"/>
+        </w:rPr>
         <w:tab/>
         <w:t>A00819666</w:t>
       </w:r>
       <w:r>
+        <w:rPr>
+          <w:lang w:val="en-US"/>
+        </w:rPr>
         <w:br/>
       </w:r>
     </w:p>
     <w:p>
       <w:pPr>
         <w:jc w:val="right"/>
+        <w:rPr>
+          <w:lang w:val="en-US"/>
+        </w:rPr>
       </w:pPr>
     </w:p>
     <w:p>
       <w:pPr>
         <w:jc w:val="right"/>
+        <w:rPr>
+          <w:lang w:val="en-US"/>
+        </w:rPr>
       </w:pPr>
     </w:p>
     <w:p>
       <w:pPr>
         <w:jc w:val="center"/>
-      </w:pPr>
-      <w:r>
+        <w:rPr>
+          <w:lang w:val="en-US"/>
+        </w:rPr>
+      </w:pPr>
+      <w:r>
+        <w:rPr>
+          <w:lang w:val="en-US"/>
+        </w:rPr>
         <w:t>June 06, 2022</w:t>
       </w:r>
       <w:r>
+        <w:rPr>
+          <w:lang w:val="en-US"/>
+        </w:rPr>
         <w:br w:type="page"/>
       </w:r>
     </w:p>
@@ -331,6 +415,7 @@
           <w:b/>
           <w:sz w:val="38"/>
           <w:szCs w:val="38"/>
+          <w:lang w:val="en-US"/>
         </w:rPr>
       </w:pPr>
       <w:r>
@@ -339,6 +424,7 @@
           <w:color w:val="8187DC"/>
           <w:sz w:val="38"/>
           <w:szCs w:val="38"/>
+          <w:lang w:val="en-US"/>
         </w:rPr>
         <w:lastRenderedPageBreak/>
         <w:t>Index</w:t>
@@ -346,6 +432,9 @@
     </w:p>
     <w:sdt>
       <w:sdtPr>
+        <w:rPr>
+          <w:lang w:val="en-US"/>
+        </w:rPr>
         <w:id w:val="-1768994299"/>
         <w:docPartObj>
           <w:docPartGallery w:val="Table of Contents"/>
@@ -362,21 +451,32 @@
             <w:spacing w:before="80" w:line="240" w:lineRule="auto"/>
             <w:rPr>
               <w:b/>
+              <w:lang w:val="en-US"/>
             </w:rPr>
           </w:pPr>
           <w:r>
+            <w:rPr>
+              <w:lang w:val="en-US"/>
+            </w:rPr>
             <w:fldChar w:fldCharType="begin"/>
           </w:r>
           <w:r>
+            <w:rPr>
+              <w:lang w:val="en-US"/>
+            </w:rPr>
             <w:instrText xml:space="preserve"> TOC \h \u \z </w:instrText>
           </w:r>
           <w:r>
+            <w:rPr>
+              <w:lang w:val="en-US"/>
+            </w:rPr>
             <w:fldChar w:fldCharType="separate"/>
           </w:r>
           <w:hyperlink w:anchor="_h1hm8xc7huzu">
             <w:r>
               <w:rPr>
                 <w:b/>
+                <w:lang w:val="en-US"/>
               </w:rPr>
               <w:t>Description and Technical Documentation</w:t>
             </w:r>
@@ -384,25 +484,44 @@
           <w:r>
             <w:rPr>
               <w:b/>
+              <w:lang w:val="en-US"/>
             </w:rPr>
             <w:tab/>
           </w:r>
           <w:r>
+            <w:rPr>
+              <w:lang w:val="en-US"/>
+            </w:rPr>
             <w:fldChar w:fldCharType="begin"/>
           </w:r>
           <w:r>
+            <w:rPr>
+              <w:lang w:val="en-US"/>
+            </w:rPr>
             <w:instrText xml:space="preserve"> PAGEREF _h1hm8xc7huzu \h </w:instrText>
           </w:r>
           <w:r>
+            <w:rPr>
+              <w:lang w:val="en-US"/>
+            </w:rPr>
+          </w:r>
+          <w:r>
+            <w:rPr>
+              <w:lang w:val="en-US"/>
+            </w:rPr>
             <w:fldChar w:fldCharType="separate"/>
           </w:r>
           <w:r>
             <w:rPr>
               <w:b/>
+              <w:lang w:val="en-US"/>
             </w:rPr>
             <w:t>2</w:t>
           </w:r>
           <w:r>
+            <w:rPr>
+              <w:lang w:val="en-US"/>
+            </w:rPr>
             <w:fldChar w:fldCharType="end"/>
           </w:r>
         </w:p>
@@ -413,28 +532,57 @@
             </w:tabs>
             <w:spacing w:before="60" w:line="240" w:lineRule="auto"/>
             <w:ind w:left="360"/>
+            <w:rPr>
+              <w:lang w:val="en-US"/>
+            </w:rPr>
           </w:pPr>
           <w:hyperlink w:anchor="_7ris5i5n51l">
             <w:r>
+              <w:rPr>
+                <w:lang w:val="en-US"/>
+              </w:rPr>
               <w:t>Project Description</w:t>
             </w:r>
           </w:hyperlink>
           <w:r>
+            <w:rPr>
+              <w:lang w:val="en-US"/>
+            </w:rPr>
             <w:tab/>
           </w:r>
           <w:r>
+            <w:rPr>
+              <w:lang w:val="en-US"/>
+            </w:rPr>
             <w:fldChar w:fldCharType="begin"/>
           </w:r>
           <w:r>
+            <w:rPr>
+              <w:lang w:val="en-US"/>
+            </w:rPr>
             <w:instrText xml:space="preserve"> PAGEREF _7ris5i5n51l \h </w:instrText>
           </w:r>
           <w:r>
+            <w:rPr>
+              <w:lang w:val="en-US"/>
+            </w:rPr>
+          </w:r>
+          <w:r>
+            <w:rPr>
+              <w:lang w:val="en-US"/>
+            </w:rPr>
             <w:fldChar w:fldCharType="separate"/>
           </w:r>
           <w:r>
+            <w:rPr>
+              <w:lang w:val="en-US"/>
+            </w:rPr>
             <w:t>2</w:t>
           </w:r>
           <w:r>
+            <w:rPr>
+              <w:lang w:val="en-US"/>
+            </w:rPr>
             <w:fldChar w:fldCharType="end"/>
           </w:r>
         </w:p>
@@ -445,28 +593,57 @@
             </w:tabs>
             <w:spacing w:before="60" w:line="240" w:lineRule="auto"/>
             <w:ind w:left="360"/>
+            <w:rPr>
+              <w:lang w:val="en-US"/>
+            </w:rPr>
           </w:pPr>
           <w:hyperlink w:anchor="_854glbq6qq0b">
             <w:r>
+              <w:rPr>
+                <w:lang w:val="en-US"/>
+              </w:rPr>
               <w:t>Language</w:t>
             </w:r>
           </w:hyperlink>
           <w:r>
+            <w:rPr>
+              <w:lang w:val="en-US"/>
+            </w:rPr>
             <w:tab/>
           </w:r>
           <w:r>
+            <w:rPr>
+              <w:lang w:val="en-US"/>
+            </w:rPr>
             <w:fldChar w:fldCharType="begin"/>
           </w:r>
           <w:r>
+            <w:rPr>
+              <w:lang w:val="en-US"/>
+            </w:rPr>
             <w:instrText xml:space="preserve"> PAGEREF _854glbq6qq0b \h </w:instrText>
           </w:r>
           <w:r>
+            <w:rPr>
+              <w:lang w:val="en-US"/>
+            </w:rPr>
+          </w:r>
+          <w:r>
+            <w:rPr>
+              <w:lang w:val="en-US"/>
+            </w:rPr>
             <w:fldChar w:fldCharType="separate"/>
           </w:r>
           <w:r>
+            <w:rPr>
+              <w:lang w:val="en-US"/>
+            </w:rPr>
             <w:t>2</w:t>
           </w:r>
           <w:r>
+            <w:rPr>
+              <w:lang w:val="en-US"/>
+            </w:rPr>
             <w:fldChar w:fldCharType="end"/>
           </w:r>
         </w:p>
@@ -477,31 +654,63 @@
             </w:tabs>
             <w:spacing w:before="60" w:line="240" w:lineRule="auto"/>
             <w:ind w:left="360"/>
+            <w:rPr>
+              <w:lang w:val="en-US"/>
+            </w:rPr>
           </w:pPr>
           <w:hyperlink w:anchor="_1bjy4qvtzadh">
             <w:r>
+              <w:rPr>
+                <w:lang w:val="en-US"/>
+              </w:rPr>
               <w:t>Compiler</w:t>
             </w:r>
           </w:hyperlink>
           <w:r>
+            <w:rPr>
+              <w:lang w:val="en-US"/>
+            </w:rPr>
             <w:tab/>
           </w:r>
           <w:r>
+            <w:rPr>
+              <w:lang w:val="en-US"/>
+            </w:rPr>
             <w:fldChar w:fldCharType="begin"/>
           </w:r>
           <w:r>
+            <w:rPr>
+              <w:lang w:val="en-US"/>
+            </w:rPr>
             <w:instrText xml:space="preserve"> PAGEREF</w:instrText>
           </w:r>
           <w:r>
+            <w:rPr>
+              <w:lang w:val="en-US"/>
+            </w:rPr>
             <w:instrText xml:space="preserve"> _1bjy4qvtzadh \h </w:instrText>
           </w:r>
           <w:r>
+            <w:rPr>
+              <w:lang w:val="en-US"/>
+            </w:rPr>
+          </w:r>
+          <w:r>
+            <w:rPr>
+              <w:lang w:val="en-US"/>
+            </w:rPr>
             <w:fldChar w:fldCharType="separate"/>
           </w:r>
           <w:r>
+            <w:rPr>
+              <w:lang w:val="en-US"/>
+            </w:rPr>
             <w:t>2</w:t>
           </w:r>
           <w:r>
+            <w:rPr>
+              <w:lang w:val="en-US"/>
+            </w:rPr>
             <w:fldChar w:fldCharType="end"/>
           </w:r>
         </w:p>
@@ -512,28 +721,57 @@
             </w:tabs>
             <w:spacing w:before="60" w:line="240" w:lineRule="auto"/>
             <w:ind w:left="360"/>
+            <w:rPr>
+              <w:lang w:val="en-US"/>
+            </w:rPr>
           </w:pPr>
           <w:hyperlink w:anchor="_uog7fj1bn0ge">
             <w:r>
+              <w:rPr>
+                <w:lang w:val="en-US"/>
+              </w:rPr>
               <w:t>Virtual Machine</w:t>
             </w:r>
           </w:hyperlink>
           <w:r>
+            <w:rPr>
+              <w:lang w:val="en-US"/>
+            </w:rPr>
             <w:tab/>
           </w:r>
           <w:r>
+            <w:rPr>
+              <w:lang w:val="en-US"/>
+            </w:rPr>
             <w:fldChar w:fldCharType="begin"/>
           </w:r>
           <w:r>
+            <w:rPr>
+              <w:lang w:val="en-US"/>
+            </w:rPr>
             <w:instrText xml:space="preserve"> PAGEREF _uog7fj1bn0ge \h </w:instrText>
           </w:r>
           <w:r>
+            <w:rPr>
+              <w:lang w:val="en-US"/>
+            </w:rPr>
+          </w:r>
+          <w:r>
+            <w:rPr>
+              <w:lang w:val="en-US"/>
+            </w:rPr>
             <w:fldChar w:fldCharType="separate"/>
           </w:r>
           <w:r>
+            <w:rPr>
+              <w:lang w:val="en-US"/>
+            </w:rPr>
             <w:t>2</w:t>
           </w:r>
           <w:r>
+            <w:rPr>
+              <w:lang w:val="en-US"/>
+            </w:rPr>
             <w:fldChar w:fldCharType="end"/>
           </w:r>
         </w:p>
@@ -544,28 +782,57 @@
             </w:tabs>
             <w:spacing w:before="60" w:line="240" w:lineRule="auto"/>
             <w:ind w:left="360"/>
+            <w:rPr>
+              <w:lang w:val="en-US"/>
+            </w:rPr>
           </w:pPr>
           <w:hyperlink w:anchor="_whmff066hwv">
             <w:r>
+              <w:rPr>
+                <w:lang w:val="en-US"/>
+              </w:rPr>
               <w:t>Performance Testing</w:t>
             </w:r>
           </w:hyperlink>
           <w:r>
+            <w:rPr>
+              <w:lang w:val="en-US"/>
+            </w:rPr>
             <w:tab/>
           </w:r>
           <w:r>
+            <w:rPr>
+              <w:lang w:val="en-US"/>
+            </w:rPr>
             <w:fldChar w:fldCharType="begin"/>
           </w:r>
           <w:r>
+            <w:rPr>
+              <w:lang w:val="en-US"/>
+            </w:rPr>
             <w:instrText xml:space="preserve"> PAGEREF _whmff066hwv \h </w:instrText>
           </w:r>
           <w:r>
+            <w:rPr>
+              <w:lang w:val="en-US"/>
+            </w:rPr>
+          </w:r>
+          <w:r>
+            <w:rPr>
+              <w:lang w:val="en-US"/>
+            </w:rPr>
             <w:fldChar w:fldCharType="separate"/>
           </w:r>
           <w:r>
+            <w:rPr>
+              <w:lang w:val="en-US"/>
+            </w:rPr>
             <w:t>2</w:t>
           </w:r>
           <w:r>
+            <w:rPr>
+              <w:lang w:val="en-US"/>
+            </w:rPr>
             <w:fldChar w:fldCharType="end"/>
           </w:r>
         </w:p>
@@ -576,28 +843,57 @@
             </w:tabs>
             <w:spacing w:before="60" w:line="240" w:lineRule="auto"/>
             <w:ind w:left="360"/>
+            <w:rPr>
+              <w:lang w:val="en-US"/>
+            </w:rPr>
           </w:pPr>
           <w:hyperlink w:anchor="_ogg3v5lh7khl">
             <w:r>
+              <w:rPr>
+                <w:lang w:val="en-US"/>
+              </w:rPr>
               <w:t>Code Documentation</w:t>
             </w:r>
           </w:hyperlink>
           <w:r>
+            <w:rPr>
+              <w:lang w:val="en-US"/>
+            </w:rPr>
             <w:tab/>
           </w:r>
           <w:r>
+            <w:rPr>
+              <w:lang w:val="en-US"/>
+            </w:rPr>
             <w:fldChar w:fldCharType="begin"/>
           </w:r>
           <w:r>
+            <w:rPr>
+              <w:lang w:val="en-US"/>
+            </w:rPr>
             <w:instrText xml:space="preserve"> PAGEREF _ogg3v5lh7khl \h </w:instrText>
           </w:r>
           <w:r>
+            <w:rPr>
+              <w:lang w:val="en-US"/>
+            </w:rPr>
+          </w:r>
+          <w:r>
+            <w:rPr>
+              <w:lang w:val="en-US"/>
+            </w:rPr>
             <w:fldChar w:fldCharType="separate"/>
           </w:r>
           <w:r>
+            <w:rPr>
+              <w:lang w:val="en-US"/>
+            </w:rPr>
             <w:t>2</w:t>
           </w:r>
           <w:r>
+            <w:rPr>
+              <w:lang w:val="en-US"/>
+            </w:rPr>
             <w:fldChar w:fldCharType="end"/>
           </w:r>
         </w:p>
@@ -609,12 +905,14 @@
             <w:spacing w:before="200" w:line="240" w:lineRule="auto"/>
             <w:rPr>
               <w:b/>
+              <w:lang w:val="en-US"/>
             </w:rPr>
           </w:pPr>
           <w:hyperlink w:anchor="_fsfiygvirene">
             <w:r>
               <w:rPr>
                 <w:b/>
+                <w:lang w:val="en-US"/>
               </w:rPr>
               <w:t>User’s Guide</w:t>
             </w:r>
@@ -622,25 +920,44 @@
           <w:r>
             <w:rPr>
               <w:b/>
+              <w:lang w:val="en-US"/>
             </w:rPr>
             <w:tab/>
           </w:r>
           <w:r>
+            <w:rPr>
+              <w:lang w:val="en-US"/>
+            </w:rPr>
             <w:fldChar w:fldCharType="begin"/>
           </w:r>
           <w:r>
+            <w:rPr>
+              <w:lang w:val="en-US"/>
+            </w:rPr>
             <w:instrText xml:space="preserve"> PAGEREF _fsfiygvirene \h </w:instrText>
           </w:r>
           <w:r>
+            <w:rPr>
+              <w:lang w:val="en-US"/>
+            </w:rPr>
+          </w:r>
+          <w:r>
+            <w:rPr>
+              <w:lang w:val="en-US"/>
+            </w:rPr>
             <w:fldChar w:fldCharType="separate"/>
           </w:r>
           <w:r>
             <w:rPr>
               <w:b/>
+              <w:lang w:val="en-US"/>
             </w:rPr>
             <w:t>2</w:t>
           </w:r>
           <w:r>
+            <w:rPr>
+              <w:lang w:val="en-US"/>
+            </w:rPr>
             <w:fldChar w:fldCharType="end"/>
           </w:r>
         </w:p>
@@ -651,31 +968,63 @@
             </w:tabs>
             <w:spacing w:before="60" w:line="240" w:lineRule="auto"/>
             <w:ind w:left="360"/>
+            <w:rPr>
+              <w:lang w:val="en-US"/>
+            </w:rPr>
           </w:pPr>
           <w:hyperlink w:anchor="_clrfl3hexqss">
             <w:r>
+              <w:rPr>
+                <w:lang w:val="en-US"/>
+              </w:rPr>
               <w:t>Quick Refer</w:t>
             </w:r>
             <w:r>
+              <w:rPr>
+                <w:lang w:val="en-US"/>
+              </w:rPr>
               <w:t>ence Manual</w:t>
             </w:r>
           </w:hyperlink>
           <w:r>
+            <w:rPr>
+              <w:lang w:val="en-US"/>
+            </w:rPr>
             <w:tab/>
           </w:r>
           <w:r>
+            <w:rPr>
+              <w:lang w:val="en-US"/>
+            </w:rPr>
             <w:fldChar w:fldCharType="begin"/>
           </w:r>
           <w:r>
+            <w:rPr>
+              <w:lang w:val="en-US"/>
+            </w:rPr>
             <w:instrText xml:space="preserve"> PAGEREF _clrfl3hexqss \h </w:instrText>
           </w:r>
           <w:r>
+            <w:rPr>
+              <w:lang w:val="en-US"/>
+            </w:rPr>
+          </w:r>
+          <w:r>
+            <w:rPr>
+              <w:lang w:val="en-US"/>
+            </w:rPr>
             <w:fldChar w:fldCharType="separate"/>
           </w:r>
           <w:r>
+            <w:rPr>
+              <w:lang w:val="en-US"/>
+            </w:rPr>
             <w:t>2</w:t>
           </w:r>
           <w:r>
+            <w:rPr>
+              <w:lang w:val="en-US"/>
+            </w:rPr>
             <w:fldChar w:fldCharType="end"/>
           </w:r>
         </w:p>
@@ -686,39 +1035,85 @@
             </w:tabs>
             <w:spacing w:before="60" w:after="80" w:line="240" w:lineRule="auto"/>
             <w:ind w:left="360"/>
+            <w:rPr>
+              <w:lang w:val="en-US"/>
+            </w:rPr>
           </w:pPr>
           <w:hyperlink w:anchor="_zi2zpekswz40">
             <w:r>
+              <w:rPr>
+                <w:lang w:val="en-US"/>
+              </w:rPr>
               <w:t>Demo</w:t>
             </w:r>
           </w:hyperlink>
           <w:r>
+            <w:rPr>
+              <w:lang w:val="en-US"/>
+            </w:rPr>
             <w:tab/>
           </w:r>
           <w:r>
+            <w:rPr>
+              <w:lang w:val="en-US"/>
+            </w:rPr>
             <w:fldChar w:fldCharType="begin"/>
           </w:r>
           <w:r>
+            <w:rPr>
+              <w:lang w:val="en-US"/>
+            </w:rPr>
             <w:instrText xml:space="preserve"> PAGEREF _zi2zpekswz40 \h </w:instrText>
           </w:r>
           <w:r>
+            <w:rPr>
+              <w:lang w:val="en-US"/>
+            </w:rPr>
+          </w:r>
+          <w:r>
+            <w:rPr>
+              <w:lang w:val="en-US"/>
+            </w:rPr>
             <w:fldChar w:fldCharType="separate"/>
           </w:r>
           <w:r>
+            <w:rPr>
+              <w:lang w:val="en-US"/>
+            </w:rPr>
             <w:t>2</w:t>
           </w:r>
           <w:r>
+            <w:rPr>
+              <w:lang w:val="en-US"/>
+            </w:rPr>
             <w:fldChar w:fldCharType="end"/>
           </w:r>
           <w:r>
+            <w:rPr>
+              <w:lang w:val="en-US"/>
+            </w:rPr>
             <w:fldChar w:fldCharType="end"/>
           </w:r>
         </w:p>
       </w:sdtContent>
     </w:sdt>
-    <w:p/>
-    <w:p>
-      <w:r>
+    <w:p>
+      <w:pPr>
+        <w:rPr>
+          <w:lang w:val="en-US"/>
+        </w:rPr>
+      </w:pPr>
+    </w:p>
+    <w:p>
+      <w:pPr>
+        <w:rPr>
+          <w:lang w:val="en-US"/>
+        </w:rPr>
+      </w:pPr>
+      <w:r>
+        <w:rPr>
+          <w:lang w:val="en-US"/>
+        </w:rPr>
         <w:br w:type="page"/>
       </w:r>
     </w:p>
@@ -780,9 +1175,166 @@
     <w:p>
       <w:pPr>
         <w:rPr>
-          <w:lang w:val="en-US"/>
-        </w:rPr>
-      </w:pPr>
+          <w:color w:val="000000"/>
+          <w:lang w:val="en-US"/>
+        </w:rPr>
+      </w:pPr>
+      <w:r>
+        <w:rPr>
+          <w:color w:val="000000"/>
+          <w:lang w:val="en-US"/>
+        </w:rPr>
+        <w:t xml:space="preserve">The goal of this project is to create, design and implement a </w:t>
+      </w:r>
+      <w:r>
+        <w:rPr>
+          <w:color w:val="000000"/>
+          <w:lang w:val="en-US"/>
+        </w:rPr>
+        <w:t xml:space="preserve">declarative </w:t>
+      </w:r>
+      <w:r>
+        <w:rPr>
+          <w:color w:val="000000"/>
+          <w:lang w:val="en-US"/>
+        </w:rPr>
+        <w:t>object-oriented</w:t>
+      </w:r>
+      <w:r>
+        <w:rPr>
+          <w:color w:val="000000"/>
+          <w:lang w:val="en-US"/>
+        </w:rPr>
+        <w:t xml:space="preserve"> programming language</w:t>
+      </w:r>
+      <w:r>
+        <w:rPr>
+          <w:color w:val="000000"/>
+          <w:lang w:val="en-US"/>
+        </w:rPr>
+        <w:t xml:space="preserve"> to</w:t>
+      </w:r>
+      <w:r>
+        <w:rPr>
+          <w:color w:val="000000"/>
+          <w:lang w:val="en-US"/>
+        </w:rPr>
+        <w:t xml:space="preserve"> apply the knowledge and skills acquired through the Compilers Design course</w:t>
+      </w:r>
+      <w:r>
+        <w:rPr>
+          <w:color w:val="000000"/>
+          <w:lang w:val="en-US"/>
+        </w:rPr>
+        <w:t xml:space="preserve">. </w:t>
+      </w:r>
+      <w:r>
+        <w:rPr>
+          <w:color w:val="000000"/>
+          <w:lang w:val="en-US"/>
+        </w:rPr>
+        <w:t xml:space="preserve">First and foremost, we define the basics of a programming language, such as tokens, reserved words, </w:t>
+      </w:r>
+      <w:r>
+        <w:rPr>
+          <w:color w:val="000000"/>
+          <w:lang w:val="en-US"/>
+        </w:rPr>
+        <w:t>literals,</w:t>
+      </w:r>
+      <w:r>
+        <w:rPr>
+          <w:color w:val="000000"/>
+          <w:lang w:val="en-US"/>
+        </w:rPr>
+        <w:t xml:space="preserve"> and the corresponding regular expressions that identify them. Furthermore, </w:t>
+      </w:r>
+      <w:r>
+        <w:rPr>
+          <w:color w:val="000000"/>
+          <w:lang w:val="en-US"/>
+        </w:rPr>
+        <w:t>we define the syntax diagrams, context free grammar, neural points among other syntaxis actions that let us parse and compile the program.</w:t>
+      </w:r>
+    </w:p>
+    <w:p>
+      <w:pPr>
+        <w:rPr>
+          <w:color w:val="000000"/>
+          <w:lang w:val="en-US"/>
+        </w:rPr>
+      </w:pPr>
+    </w:p>
+    <w:p>
+      <w:pPr>
+        <w:rPr>
+          <w:color w:val="000000"/>
+          <w:lang w:val="en-US"/>
+        </w:rPr>
+      </w:pPr>
+      <w:r>
+        <w:rPr>
+          <w:color w:val="000000"/>
+          <w:lang w:val="en-US"/>
+        </w:rPr>
+        <w:t>The</w:t>
+      </w:r>
+      <w:r>
+        <w:rPr>
+          <w:color w:val="000000"/>
+          <w:lang w:val="en-US"/>
+        </w:rPr>
+        <w:t xml:space="preserve"> language must be able to support global variables, local variables, functions,</w:t>
+      </w:r>
+      <w:r>
+        <w:rPr>
+          <w:color w:val="000000"/>
+          <w:lang w:val="en-US"/>
+        </w:rPr>
+        <w:t xml:space="preserve"> arithmetical, logical, and relational expressions, input/output operations, </w:t>
+      </w:r>
+      <w:r>
+        <w:rPr>
+          <w:color w:val="000000"/>
+          <w:lang w:val="en-US"/>
+        </w:rPr>
+        <w:t>control flow statements, context management</w:t>
+      </w:r>
+      <w:r>
+        <w:rPr>
+          <w:color w:val="000000"/>
+          <w:lang w:val="en-US"/>
+        </w:rPr>
+        <w:t xml:space="preserve"> and non-atomic variables such as arrays and two-dimensional matrices. As mentioned before, we are developing an object-oriented language so classes with public attributes will be added as well as </w:t>
+      </w:r>
+      <w:r>
+        <w:rPr>
+          <w:color w:val="000000"/>
+          <w:lang w:val="en-US"/>
+        </w:rPr>
+        <w:t>object</w:t>
+      </w:r>
+      <w:r>
+        <w:rPr>
+          <w:color w:val="000000"/>
+          <w:lang w:val="en-US"/>
+        </w:rPr>
+        <w:t xml:space="preserve"> definition and single inheritance</w:t>
+      </w:r>
+      <w:r>
+        <w:rPr>
+          <w:color w:val="000000"/>
+          <w:lang w:val="en-US"/>
+        </w:rPr>
+        <w:t>.</w:t>
+      </w:r>
+      <w:r>
+        <w:rPr>
+          <w:color w:val="000000"/>
+          <w:lang w:val="en-US"/>
+        </w:rPr>
+        <w:t xml:space="preserve"> </w:t>
+      </w:r>
     </w:p>
     <w:p>
       <w:pPr>
@@ -797,16 +1349,23 @@
         <w:rPr>
           <w:lang w:val="en-US"/>
         </w:rPr>
+        <w:lastRenderedPageBreak/>
         <w:t>Requirements Analysis and description of the main test cases</w:t>
       </w:r>
     </w:p>
     <w:p>
       <w:pPr>
         <w:pStyle w:val="Heading3"/>
+        <w:rPr>
+          <w:lang w:val="en-US"/>
+        </w:rPr>
       </w:pPr>
       <w:bookmarkStart w:id="5" w:name="_rjewn549vg8e" w:colFirst="0" w:colLast="0"/>
       <w:bookmarkEnd w:id="5"/>
       <w:r>
+        <w:rPr>
+          <w:lang w:val="en-US"/>
+        </w:rPr>
         <w:t>Project Follow-up</w:t>
       </w:r>
     </w:p>
@@ -982,17 +1541,25 @@
     <w:p>
       <w:pPr>
         <w:pStyle w:val="Heading2"/>
+        <w:rPr>
+          <w:lang w:val="en-US"/>
+        </w:rPr>
       </w:pPr>
       <w:bookmarkStart w:id="16" w:name="_clrfl3hexqss" w:colFirst="0" w:colLast="0"/>
       <w:bookmarkEnd w:id="16"/>
       <w:r>
-        <w:lastRenderedPageBreak/>
+        <w:rPr>
+          <w:lang w:val="en-US"/>
+        </w:rPr>
         <w:t>Quick Reference Manual</w:t>
       </w:r>
     </w:p>
     <w:p>
       <w:pPr>
         <w:pStyle w:val="Heading2"/>
+        <w:rPr>
+          <w:lang w:val="en-US"/>
+        </w:rPr>
       </w:pPr>
       <w:bookmarkStart w:id="17" w:name="_pp58tmwzd1i4" w:colFirst="0" w:colLast="0"/>
       <w:bookmarkEnd w:id="17"/>
@@ -1000,10 +1567,16 @@
     <w:p>
       <w:pPr>
         <w:pStyle w:val="Heading2"/>
+        <w:rPr>
+          <w:lang w:val="en-US"/>
+        </w:rPr>
       </w:pPr>
       <w:bookmarkStart w:id="18" w:name="_zi2zpekswz40" w:colFirst="0" w:colLast="0"/>
       <w:bookmarkEnd w:id="18"/>
       <w:r>
+        <w:rPr>
+          <w:lang w:val="en-US"/>
+        </w:rPr>
         <w:t>Demo</w:t>
       </w:r>
     </w:p>

--- a/docs/finalProject_a00819666_a00823408.docx
+++ b/docs/finalProject_a00819666_a00823408.docx
@@ -1335,38 +1335,630 @@
         </w:rPr>
         <w:t xml:space="preserve"> </w:t>
       </w:r>
-    </w:p>
-    <w:p>
-      <w:pPr>
-        <w:pStyle w:val="Heading3"/>
-        <w:rPr>
-          <w:lang w:val="en-US"/>
-        </w:rPr>
-      </w:pPr>
       <w:bookmarkStart w:id="4" w:name="_1go8pztxu1s3" w:colFirst="0" w:colLast="0"/>
       <w:bookmarkEnd w:id="4"/>
-      <w:r>
-        <w:rPr>
-          <w:lang w:val="en-US"/>
-        </w:rPr>
-        <w:lastRenderedPageBreak/>
+    </w:p>
+    <w:p>
+      <w:pPr>
+        <w:rPr>
+          <w:color w:val="000000"/>
+          <w:lang w:val="en-US"/>
+        </w:rPr>
+      </w:pPr>
+    </w:p>
+    <w:p>
+      <w:pPr>
+        <w:pStyle w:val="Heading3"/>
+        <w:rPr>
+          <w:color w:val="000000"/>
+          <w:lang w:val="en-US"/>
+        </w:rPr>
+      </w:pPr>
+      <w:r>
+        <w:rPr>
+          <w:lang w:val="en-US"/>
+        </w:rPr>
         <w:t>Requirements Analysis and description of the main test cases</w:t>
       </w:r>
-    </w:p>
-    <w:p>
-      <w:pPr>
-        <w:pStyle w:val="Heading3"/>
-        <w:rPr>
-          <w:lang w:val="en-US"/>
-        </w:rPr>
-      </w:pPr>
       <w:bookmarkStart w:id="5" w:name="_rjewn549vg8e" w:colFirst="0" w:colLast="0"/>
       <w:bookmarkEnd w:id="5"/>
-      <w:r>
-        <w:rPr>
-          <w:lang w:val="en-US"/>
-        </w:rPr>
-        <w:t>Project Follow-up</w:t>
+    </w:p>
+    <w:p>
+      <w:pPr>
+        <w:pStyle w:val="Heading4"/>
+        <w:rPr>
+          <w:lang w:val="en-US"/>
+        </w:rPr>
+      </w:pPr>
+      <w:r>
+        <w:rPr>
+          <w:lang w:val="en-US"/>
+        </w:rPr>
+        <w:t>Requirements</w:t>
+      </w:r>
+    </w:p>
+    <w:p>
+      <w:pPr>
+        <w:pStyle w:val="ListParagraph"/>
+        <w:numPr>
+          <w:ilvl w:val="0"/>
+          <w:numId w:val="2"/>
+        </w:numPr>
+        <w:rPr>
+          <w:lang w:val="en-US"/>
+        </w:rPr>
+      </w:pPr>
+      <w:r>
+        <w:rPr>
+          <w:lang w:val="en-US"/>
+        </w:rPr>
+        <w:t>The language follows the object-oriented paradigm</w:t>
+      </w:r>
+    </w:p>
+    <w:p>
+      <w:pPr>
+        <w:pStyle w:val="ListParagraph"/>
+        <w:numPr>
+          <w:ilvl w:val="0"/>
+          <w:numId w:val="2"/>
+        </w:numPr>
+        <w:rPr>
+          <w:lang w:val="en-US"/>
+        </w:rPr>
+      </w:pPr>
+      <w:r>
+        <w:rPr>
+          <w:lang w:val="en-US"/>
+        </w:rPr>
+        <w:t>The language supports class inheritance</w:t>
+      </w:r>
+    </w:p>
+    <w:p>
+      <w:pPr>
+        <w:pStyle w:val="ListParagraph"/>
+        <w:numPr>
+          <w:ilvl w:val="0"/>
+          <w:numId w:val="2"/>
+        </w:numPr>
+        <w:rPr>
+          <w:lang w:val="en-US"/>
+        </w:rPr>
+      </w:pPr>
+      <w:r>
+        <w:rPr>
+          <w:lang w:val="en-US"/>
+        </w:rPr>
+        <w:t xml:space="preserve">The language </w:t>
+      </w:r>
+      <w:r>
+        <w:rPr>
+          <w:lang w:val="en-US"/>
+        </w:rPr>
+        <w:t>includes</w:t>
+      </w:r>
+      <w:r>
+        <w:rPr>
+          <w:lang w:val="en-US"/>
+        </w:rPr>
+        <w:t xml:space="preserve"> </w:t>
+      </w:r>
+      <w:r>
+        <w:rPr>
+          <w:lang w:val="en-US"/>
+        </w:rPr>
+        <w:t>int, float, char, string, and user-defined variables (objects).</w:t>
+      </w:r>
+    </w:p>
+    <w:p>
+      <w:pPr>
+        <w:pStyle w:val="ListParagraph"/>
+        <w:numPr>
+          <w:ilvl w:val="0"/>
+          <w:numId w:val="2"/>
+        </w:numPr>
+        <w:rPr>
+          <w:lang w:val="en-US"/>
+        </w:rPr>
+      </w:pPr>
+      <w:r>
+        <w:rPr>
+          <w:lang w:val="en-US"/>
+        </w:rPr>
+        <w:t>The language must support arrays and two-dimensional matrices.</w:t>
+      </w:r>
+    </w:p>
+    <w:p>
+      <w:pPr>
+        <w:pStyle w:val="ListParagraph"/>
+        <w:numPr>
+          <w:ilvl w:val="0"/>
+          <w:numId w:val="2"/>
+        </w:numPr>
+        <w:rPr>
+          <w:lang w:val="en-US"/>
+        </w:rPr>
+      </w:pPr>
+      <w:r>
+        <w:rPr>
+          <w:lang w:val="en-US"/>
+        </w:rPr>
+        <w:t xml:space="preserve">The language must </w:t>
+      </w:r>
+      <w:r>
+        <w:rPr>
+          <w:lang w:val="en-US"/>
+        </w:rPr>
+        <w:t>have</w:t>
+      </w:r>
+      <w:r>
+        <w:rPr>
+          <w:lang w:val="en-US"/>
+        </w:rPr>
+        <w:t xml:space="preserve"> conditionals, cycles</w:t>
+      </w:r>
+      <w:r>
+        <w:rPr>
+          <w:lang w:val="en-US"/>
+        </w:rPr>
+        <w:t>, and input/output operations (print and read).</w:t>
+      </w:r>
+    </w:p>
+    <w:p>
+      <w:pPr>
+        <w:pStyle w:val="ListParagraph"/>
+        <w:numPr>
+          <w:ilvl w:val="0"/>
+          <w:numId w:val="2"/>
+        </w:numPr>
+        <w:rPr>
+          <w:lang w:val="en-US"/>
+        </w:rPr>
+      </w:pPr>
+      <w:r>
+        <w:rPr>
+          <w:lang w:val="en-US"/>
+        </w:rPr>
+        <w:t>The language supports function</w:t>
+      </w:r>
+      <w:r>
+        <w:rPr>
+          <w:lang w:val="en-US"/>
+        </w:rPr>
+        <w:t xml:space="preserve"> with and without parameters, multiple return statements,</w:t>
+      </w:r>
+      <w:r>
+        <w:rPr>
+          <w:lang w:val="en-US"/>
+        </w:rPr>
+        <w:t xml:space="preserve"> recursion.</w:t>
+      </w:r>
+    </w:p>
+    <w:p>
+      <w:pPr>
+        <w:pStyle w:val="ListParagraph"/>
+        <w:numPr>
+          <w:ilvl w:val="0"/>
+          <w:numId w:val="2"/>
+        </w:numPr>
+        <w:rPr>
+          <w:lang w:val="en-US"/>
+        </w:rPr>
+      </w:pPr>
+      <w:r>
+        <w:rPr>
+          <w:lang w:val="en-US"/>
+        </w:rPr>
+        <w:t xml:space="preserve">The language performs </w:t>
+      </w:r>
+      <w:r>
+        <w:rPr>
+          <w:color w:val="000000"/>
+          <w:lang w:val="en-US"/>
+        </w:rPr>
+        <w:t>arithmetical, logical, and relational</w:t>
+      </w:r>
+      <w:r>
+        <w:rPr>
+          <w:color w:val="000000"/>
+          <w:lang w:val="en-US"/>
+        </w:rPr>
+        <w:t xml:space="preserve"> operations.</w:t>
+      </w:r>
+    </w:p>
+    <w:p>
+      <w:pPr>
+        <w:pStyle w:val="Heading4"/>
+        <w:rPr>
+          <w:lang w:val="en-US"/>
+        </w:rPr>
+      </w:pPr>
+      <w:r>
+        <w:rPr>
+          <w:lang w:val="en-US"/>
+        </w:rPr>
+        <w:t>Main Test Cases</w:t>
+      </w:r>
+    </w:p>
+    <w:p>
+      <w:pPr>
+        <w:pStyle w:val="ListParagraph"/>
+        <w:numPr>
+          <w:ilvl w:val="0"/>
+          <w:numId w:val="3"/>
+        </w:numPr>
+        <w:rPr>
+          <w:lang w:val="en-US"/>
+        </w:rPr>
+      </w:pPr>
+      <w:r>
+        <w:rPr>
+          <w:lang w:val="en-US"/>
+        </w:rPr>
+        <w:t xml:space="preserve">Program with global variables, </w:t>
+      </w:r>
+      <w:r>
+        <w:rPr>
+          <w:lang w:val="en-US"/>
+        </w:rPr>
+        <w:t>functions with</w:t>
+      </w:r>
+      <w:r>
+        <w:rPr>
+          <w:lang w:val="en-US"/>
+        </w:rPr>
+        <w:t xml:space="preserve"> local variables</w:t>
+      </w:r>
+      <w:r>
+        <w:rPr>
+          <w:lang w:val="en-US"/>
+        </w:rPr>
+        <w:t xml:space="preserve">, </w:t>
+      </w:r>
+      <w:r>
+        <w:rPr>
+          <w:lang w:val="en-US"/>
+        </w:rPr>
+        <w:t>conditionals, cycles, and input/output operations</w:t>
+      </w:r>
+      <w:r>
+        <w:rPr>
+          <w:lang w:val="en-US"/>
+        </w:rPr>
+        <w:t xml:space="preserve">. </w:t>
+      </w:r>
+      <w:r>
+        <w:rPr>
+          <w:lang w:val="en-US"/>
+        </w:rPr>
+        <w:t xml:space="preserve">Include basic </w:t>
+      </w:r>
+      <w:r>
+        <w:rPr>
+          <w:color w:val="000000"/>
+          <w:lang w:val="en-US"/>
+        </w:rPr>
+        <w:t>arithmetical, logical, and relational operations</w:t>
+      </w:r>
+      <w:r>
+        <w:rPr>
+          <w:color w:val="000000"/>
+          <w:lang w:val="en-US"/>
+        </w:rPr>
+        <w:t>.</w:t>
+      </w:r>
+    </w:p>
+    <w:p>
+      <w:pPr>
+        <w:pStyle w:val="ListParagraph"/>
+        <w:numPr>
+          <w:ilvl w:val="0"/>
+          <w:numId w:val="3"/>
+        </w:numPr>
+        <w:rPr>
+          <w:lang w:val="en-US"/>
+        </w:rPr>
+      </w:pPr>
+      <w:r>
+        <w:rPr>
+          <w:lang w:val="en-US"/>
+        </w:rPr>
+        <w:t>Program with arrays and matrices operations.</w:t>
+      </w:r>
+    </w:p>
+    <w:p>
+      <w:pPr>
+        <w:pStyle w:val="ListParagraph"/>
+        <w:numPr>
+          <w:ilvl w:val="0"/>
+          <w:numId w:val="3"/>
+        </w:numPr>
+        <w:rPr>
+          <w:lang w:val="en-US"/>
+        </w:rPr>
+      </w:pPr>
+      <w:r>
+        <w:rPr>
+          <w:lang w:val="en-US"/>
+        </w:rPr>
+        <w:t>Program</w:t>
+      </w:r>
+      <w:r>
+        <w:rPr>
+          <w:lang w:val="en-US"/>
+        </w:rPr>
+        <w:t xml:space="preserve"> </w:t>
+      </w:r>
+      <w:r>
+        <w:rPr>
+          <w:lang w:val="en-US"/>
+        </w:rPr>
+        <w:t>with</w:t>
+      </w:r>
+      <w:r>
+        <w:rPr>
+          <w:lang w:val="en-US"/>
+        </w:rPr>
+        <w:t xml:space="preserve"> classes</w:t>
+      </w:r>
+      <w:r>
+        <w:rPr>
+          <w:lang w:val="en-US"/>
+        </w:rPr>
+        <w:t>, inheritance and, accessing to object methods.</w:t>
+      </w:r>
+    </w:p>
+    <w:p>
+      <w:pPr>
+        <w:pStyle w:val="ListParagraph"/>
+        <w:numPr>
+          <w:ilvl w:val="0"/>
+          <w:numId w:val="3"/>
+        </w:numPr>
+        <w:rPr>
+          <w:lang w:val="en-US"/>
+        </w:rPr>
+      </w:pPr>
+      <w:r>
+        <w:rPr>
+          <w:lang w:val="en-US"/>
+        </w:rPr>
+        <w:t>Program with recursive functions.</w:t>
+      </w:r>
+      <w:r>
+        <w:rPr>
+          <w:lang w:val="en-US"/>
+        </w:rPr>
+        <w:t xml:space="preserve"> </w:t>
+      </w:r>
+    </w:p>
+    <w:p>
+      <w:pPr>
+        <w:pStyle w:val="ListParagraph"/>
+        <w:rPr>
+          <w:lang w:val="en-US"/>
+        </w:rPr>
+      </w:pPr>
+    </w:p>
+    <w:p>
+      <w:pPr>
+        <w:rPr>
+          <w:lang w:val="en-US"/>
+        </w:rPr>
+      </w:pPr>
+      <w:r>
+        <w:rPr>
+          <w:lang w:val="en-US"/>
+        </w:rPr>
+        <w:lastRenderedPageBreak/>
+        <w:t xml:space="preserve">We aim to ensure </w:t>
+      </w:r>
+      <w:r>
+        <w:rPr>
+          <w:lang w:val="en-US"/>
+        </w:rPr>
+        <w:t xml:space="preserve">with the test cases </w:t>
+      </w:r>
+      <w:r>
+        <w:rPr>
+          <w:lang w:val="en-US"/>
+        </w:rPr>
+        <w:t xml:space="preserve">that MyStarlight Compiler and virtual machine </w:t>
+      </w:r>
+      <w:r>
+        <w:rPr>
+          <w:lang w:val="en-US"/>
+        </w:rPr>
+        <w:t>execute expressions, classes, functions, parameters, multiple return statements,</w:t>
+      </w:r>
+      <w:r>
+        <w:rPr>
+          <w:lang w:val="en-US"/>
+        </w:rPr>
+        <w:t xml:space="preserve"> </w:t>
+      </w:r>
+      <w:r>
+        <w:rPr>
+          <w:lang w:val="en-US"/>
+        </w:rPr>
+        <w:t>structured data i.e., arrays and matrices, classes including inheritance.</w:t>
+      </w:r>
+    </w:p>
+    <w:p>
+      <w:pPr>
+        <w:rPr>
+          <w:lang w:val="en-US"/>
+        </w:rPr>
+      </w:pPr>
+    </w:p>
+    <w:p>
+      <w:pPr>
+        <w:rPr>
+          <w:lang w:val="en-US"/>
+        </w:rPr>
+      </w:pPr>
+    </w:p>
+    <w:p>
+      <w:pPr>
+        <w:rPr>
+          <w:lang w:val="en-US"/>
+        </w:rPr>
+      </w:pPr>
+    </w:p>
+    <w:p>
+      <w:pPr>
+        <w:rPr>
+          <w:lang w:val="en-US"/>
+        </w:rPr>
+      </w:pPr>
+    </w:p>
+    <w:p>
+      <w:pPr>
+        <w:rPr>
+          <w:lang w:val="en-US"/>
+        </w:rPr>
+      </w:pPr>
+    </w:p>
+    <w:p>
+      <w:pPr>
+        <w:rPr>
+          <w:lang w:val="en-US"/>
+        </w:rPr>
+      </w:pPr>
+    </w:p>
+    <w:p>
+      <w:pPr>
+        <w:rPr>
+          <w:lang w:val="en-US"/>
+        </w:rPr>
+      </w:pPr>
+    </w:p>
+    <w:p>
+      <w:pPr>
+        <w:rPr>
+          <w:lang w:val="en-US"/>
+        </w:rPr>
+      </w:pPr>
+    </w:p>
+    <w:p>
+      <w:pPr>
+        <w:rPr>
+          <w:lang w:val="en-US"/>
+        </w:rPr>
+      </w:pPr>
+    </w:p>
+    <w:p>
+      <w:pPr>
+        <w:rPr>
+          <w:lang w:val="en-US"/>
+        </w:rPr>
+      </w:pPr>
+    </w:p>
+    <w:p>
+      <w:pPr>
+        <w:rPr>
+          <w:lang w:val="en-US"/>
+        </w:rPr>
+      </w:pPr>
+    </w:p>
+    <w:p>
+      <w:pPr>
+        <w:rPr>
+          <w:lang w:val="en-US"/>
+        </w:rPr>
+      </w:pPr>
+    </w:p>
+    <w:p>
+      <w:pPr>
+        <w:rPr>
+          <w:lang w:val="en-US"/>
+        </w:rPr>
+      </w:pPr>
+    </w:p>
+    <w:p>
+      <w:pPr>
+        <w:rPr>
+          <w:lang w:val="en-US"/>
+        </w:rPr>
+      </w:pPr>
+    </w:p>
+    <w:p>
+      <w:pPr>
+        <w:rPr>
+          <w:lang w:val="en-US"/>
+        </w:rPr>
+      </w:pPr>
+    </w:p>
+    <w:p>
+      <w:pPr>
+        <w:rPr>
+          <w:lang w:val="en-US"/>
+        </w:rPr>
+      </w:pPr>
+    </w:p>
+    <w:p>
+      <w:pPr>
+        <w:rPr>
+          <w:lang w:val="en-US"/>
+        </w:rPr>
+      </w:pPr>
+    </w:p>
+    <w:p>
+      <w:pPr>
+        <w:rPr>
+          <w:lang w:val="en-US"/>
+        </w:rPr>
+      </w:pPr>
+    </w:p>
+    <w:p>
+      <w:pPr>
+        <w:rPr>
+          <w:lang w:val="en-US"/>
+        </w:rPr>
+      </w:pPr>
+    </w:p>
+    <w:p>
+      <w:pPr>
+        <w:rPr>
+          <w:lang w:val="en-US"/>
+        </w:rPr>
+      </w:pPr>
+    </w:p>
+    <w:p>
+      <w:pPr>
+        <w:rPr>
+          <w:i/>
+          <w:color w:val="434343"/>
+          <w:sz w:val="28"/>
+          <w:szCs w:val="28"/>
+          <w:lang w:val="en-US"/>
+        </w:rPr>
+      </w:pPr>
+      <w:r>
+        <w:rPr>
+          <w:lang w:val="en-US"/>
+        </w:rPr>
+        <w:br w:type="page"/>
+      </w:r>
+    </w:p>
+    <w:p>
+      <w:pPr>
+        <w:pStyle w:val="Heading3"/>
+        <w:rPr>
+          <w:lang w:val="en-US"/>
+        </w:rPr>
+      </w:pPr>
+      <w:r>
+        <w:rPr>
+          <w:lang w:val="en-US"/>
+        </w:rPr>
+        <w:lastRenderedPageBreak/>
+        <w:t>P</w:t>
+      </w:r>
+      <w:r>
+        <w:rPr>
+          <w:lang w:val="en-US"/>
+        </w:rPr>
+        <w:t>roject Follow-up</w:t>
       </w:r>
     </w:p>
     <w:p>
@@ -1680,6 +2272,95 @@
 <file path=word/numbering.xml><?xml version="1.0" encoding="utf-8"?>
 <w:numbering xmlns:wpc="http://schemas.microsoft.com/office/word/2010/wordprocessingCanvas" xmlns:cx="http://schemas.microsoft.com/office/drawing/2014/chartex" xmlns:cx1="http://schemas.microsoft.com/office/drawing/2015/9/8/chartex" xmlns:cx2="http://schemas.microsoft.com/office/drawing/2015/10/21/chartex" xmlns:cx3="http://schemas.microsoft.com/office/drawing/2016/5/9/chartex" xmlns:cx4="http://schemas.microsoft.com/office/drawing/2016/5/10/chartex" xmlns:cx5="http://schemas.microsoft.com/office/drawing/2016/5/11/chartex" xmlns:cx6="http://schemas.microsoft.com/office/drawing/2016/5/12/chartex" xmlns:cx7="http://schemas.microsoft.com/office/drawing/2016/5/13/chartex" xmlns:cx8="http://schemas.microsoft.com/office/drawing/2016/5/14/chartex" xmlns:mc="http://schemas.openxmlformats.org/markup-compatibility/2006" xmlns:aink="http://schemas.microsoft.com/office/drawing/2016/ink" xmlns:am3d="http://schemas.microsoft.com/office/drawing/2017/model3d" xmlns:o="urn:schemas-microsoft-com:office:office" xmlns:oel="http://schemas.microsoft.com/office/2019/extlst" xmlns:r="http://schemas.openxmlformats.org/officeDocument/2006/relationships" xmlns:m="http://schemas.openxmlformats.org/officeDocument/2006/math" xmlns:v="urn:schemas-microsoft-com:vml" xmlns:wp14="http://schemas.microsoft.com/office/word/2010/wordprocessingDrawing" xmlns:wp="http://schemas.openxmlformats.org/drawingml/2006/wordprocessingDrawing" xmlns:w10="urn:schemas-microsoft-com:office:word" xmlns:w="http://schemas.openxmlformats.org/wordprocessingml/2006/main" xmlns:w14="http://schemas.microsoft.com/office/word/2010/wordml" xmlns:w15="http://schemas.microsoft.com/office/word/2012/wordml" xmlns:w16cex="http://schemas.microsoft.com/office/word/2018/wordml/cex" xmlns:w16cid="http://schemas.microsoft.com/office/word/2016/wordml/cid" xmlns:w16="http://schemas.microsoft.com/office/word/2018/wordml" xmlns:w16sdtdh="http://schemas.microsoft.com/office/word/2020/wordml/sdtdatahash" xmlns:w16se="http://schemas.microsoft.com/office/word/2015/wordml/symex" xmlns:wpg="http://schemas.microsoft.com/office/word/2010/wordprocessingGroup" xmlns:wpi="http://schemas.microsoft.com/office/word/2010/wordprocessingInk" xmlns:wne="http://schemas.microsoft.com/office/word/2006/wordml" xmlns:wps="http://schemas.microsoft.com/office/word/2010/wordprocessingShape" mc:Ignorable="w14 w15 w16se w16cid w16 w16cex w16sdtdh wp14">
   <w:abstractNum w:abstractNumId="0" w15:restartNumberingAfterBreak="0">
+    <w:nsid w:val="26EE25E0"/>
+    <w:multiLevelType w:val="hybridMultilevel"/>
+    <w:tmpl w:val="2F54141E"/>
+    <w:lvl w:ilvl="0" w:tplc="6CCAF4F6">
+      <w:start w:val="1"/>
+      <w:numFmt w:val="decimal"/>
+      <w:lvlText w:val="%1."/>
+      <w:lvlJc w:val="left"/>
+      <w:pPr>
+        <w:ind w:left="720" w:hanging="360"/>
+      </w:pPr>
+      <w:rPr>
+        <w:rFonts w:hint="default"/>
+      </w:rPr>
+    </w:lvl>
+    <w:lvl w:ilvl="1" w:tplc="04090019" w:tentative="1">
+      <w:start w:val="1"/>
+      <w:numFmt w:val="lowerLetter"/>
+      <w:lvlText w:val="%2."/>
+      <w:lvlJc w:val="left"/>
+      <w:pPr>
+        <w:ind w:left="1440" w:hanging="360"/>
+      </w:pPr>
+    </w:lvl>
+    <w:lvl w:ilvl="2" w:tplc="0409001B" w:tentative="1">
+      <w:start w:val="1"/>
+      <w:numFmt w:val="lowerRoman"/>
+      <w:lvlText w:val="%3."/>
+      <w:lvlJc w:val="right"/>
+      <w:pPr>
+        <w:ind w:left="2160" w:hanging="180"/>
+      </w:pPr>
+    </w:lvl>
+    <w:lvl w:ilvl="3" w:tplc="0409000F" w:tentative="1">
+      <w:start w:val="1"/>
+      <w:numFmt w:val="decimal"/>
+      <w:lvlText w:val="%4."/>
+      <w:lvlJc w:val="left"/>
+      <w:pPr>
+        <w:ind w:left="2880" w:hanging="360"/>
+      </w:pPr>
+    </w:lvl>
+    <w:lvl w:ilvl="4" w:tplc="04090019" w:tentative="1">
+      <w:start w:val="1"/>
+      <w:numFmt w:val="lowerLetter"/>
+      <w:lvlText w:val="%5."/>
+      <w:lvlJc w:val="left"/>
+      <w:pPr>
+        <w:ind w:left="3600" w:hanging="360"/>
+      </w:pPr>
+    </w:lvl>
+    <w:lvl w:ilvl="5" w:tplc="0409001B" w:tentative="1">
+      <w:start w:val="1"/>
+      <w:numFmt w:val="lowerRoman"/>
+      <w:lvlText w:val="%6."/>
+      <w:lvlJc w:val="right"/>
+      <w:pPr>
+        <w:ind w:left="4320" w:hanging="180"/>
+      </w:pPr>
+    </w:lvl>
+    <w:lvl w:ilvl="6" w:tplc="0409000F" w:tentative="1">
+      <w:start w:val="1"/>
+      <w:numFmt w:val="decimal"/>
+      <w:lvlText w:val="%7."/>
+      <w:lvlJc w:val="left"/>
+      <w:pPr>
+        <w:ind w:left="5040" w:hanging="360"/>
+      </w:pPr>
+    </w:lvl>
+    <w:lvl w:ilvl="7" w:tplc="04090019" w:tentative="1">
+      <w:start w:val="1"/>
+      <w:numFmt w:val="lowerLetter"/>
+      <w:lvlText w:val="%8."/>
+      <w:lvlJc w:val="left"/>
+      <w:pPr>
+        <w:ind w:left="5760" w:hanging="360"/>
+      </w:pPr>
+    </w:lvl>
+    <w:lvl w:ilvl="8" w:tplc="0409001B" w:tentative="1">
+      <w:start w:val="1"/>
+      <w:numFmt w:val="lowerRoman"/>
+      <w:lvlText w:val="%9."/>
+      <w:lvlJc w:val="right"/>
+      <w:pPr>
+        <w:ind w:left="6480" w:hanging="180"/>
+      </w:pPr>
+    </w:lvl>
+  </w:abstractNum>
+  <w:abstractNum w:abstractNumId="1" w15:restartNumberingAfterBreak="0">
     <w:nsid w:val="2AF81639"/>
     <w:multiLevelType w:val="multilevel"/>
     <w:tmpl w:val="8ED0645E"/>
@@ -1792,8 +2473,103 @@
       </w:rPr>
     </w:lvl>
   </w:abstractNum>
+  <w:abstractNum w:abstractNumId="2" w15:restartNumberingAfterBreak="0">
+    <w:nsid w:val="3B252DCF"/>
+    <w:multiLevelType w:val="hybridMultilevel"/>
+    <w:tmpl w:val="380225E2"/>
+    <w:lvl w:ilvl="0" w:tplc="6CCAF4F6">
+      <w:start w:val="1"/>
+      <w:numFmt w:val="decimal"/>
+      <w:lvlText w:val="%1."/>
+      <w:lvlJc w:val="left"/>
+      <w:pPr>
+        <w:ind w:left="720" w:hanging="360"/>
+      </w:pPr>
+      <w:rPr>
+        <w:rFonts w:hint="default"/>
+      </w:rPr>
+    </w:lvl>
+    <w:lvl w:ilvl="1" w:tplc="04090019" w:tentative="1">
+      <w:start w:val="1"/>
+      <w:numFmt w:val="lowerLetter"/>
+      <w:lvlText w:val="%2."/>
+      <w:lvlJc w:val="left"/>
+      <w:pPr>
+        <w:ind w:left="1440" w:hanging="360"/>
+      </w:pPr>
+    </w:lvl>
+    <w:lvl w:ilvl="2" w:tplc="0409001B" w:tentative="1">
+      <w:start w:val="1"/>
+      <w:numFmt w:val="lowerRoman"/>
+      <w:lvlText w:val="%3."/>
+      <w:lvlJc w:val="right"/>
+      <w:pPr>
+        <w:ind w:left="2160" w:hanging="180"/>
+      </w:pPr>
+    </w:lvl>
+    <w:lvl w:ilvl="3" w:tplc="0409000F" w:tentative="1">
+      <w:start w:val="1"/>
+      <w:numFmt w:val="decimal"/>
+      <w:lvlText w:val="%4."/>
+      <w:lvlJc w:val="left"/>
+      <w:pPr>
+        <w:ind w:left="2880" w:hanging="360"/>
+      </w:pPr>
+    </w:lvl>
+    <w:lvl w:ilvl="4" w:tplc="04090019" w:tentative="1">
+      <w:start w:val="1"/>
+      <w:numFmt w:val="lowerLetter"/>
+      <w:lvlText w:val="%5."/>
+      <w:lvlJc w:val="left"/>
+      <w:pPr>
+        <w:ind w:left="3600" w:hanging="360"/>
+      </w:pPr>
+    </w:lvl>
+    <w:lvl w:ilvl="5" w:tplc="0409001B" w:tentative="1">
+      <w:start w:val="1"/>
+      <w:numFmt w:val="lowerRoman"/>
+      <w:lvlText w:val="%6."/>
+      <w:lvlJc w:val="right"/>
+      <w:pPr>
+        <w:ind w:left="4320" w:hanging="180"/>
+      </w:pPr>
+    </w:lvl>
+    <w:lvl w:ilvl="6" w:tplc="0409000F" w:tentative="1">
+      <w:start w:val="1"/>
+      <w:numFmt w:val="decimal"/>
+      <w:lvlText w:val="%7."/>
+      <w:lvlJc w:val="left"/>
+      <w:pPr>
+        <w:ind w:left="5040" w:hanging="360"/>
+      </w:pPr>
+    </w:lvl>
+    <w:lvl w:ilvl="7" w:tplc="04090019" w:tentative="1">
+      <w:start w:val="1"/>
+      <w:numFmt w:val="lowerLetter"/>
+      <w:lvlText w:val="%8."/>
+      <w:lvlJc w:val="left"/>
+      <w:pPr>
+        <w:ind w:left="5760" w:hanging="360"/>
+      </w:pPr>
+    </w:lvl>
+    <w:lvl w:ilvl="8" w:tplc="0409001B" w:tentative="1">
+      <w:start w:val="1"/>
+      <w:numFmt w:val="lowerRoman"/>
+      <w:lvlText w:val="%9."/>
+      <w:lvlJc w:val="right"/>
+      <w:pPr>
+        <w:ind w:left="6480" w:hanging="180"/>
+      </w:pPr>
+    </w:lvl>
+  </w:abstractNum>
   <w:num w:numId="1" w16cid:durableId="2044599133">
+    <w:abstractNumId w:val="1"/>
+  </w:num>
+  <w:num w:numId="2" w16cid:durableId="1478835718">
     <w:abstractNumId w:val="0"/>
+  </w:num>
+  <w:num w:numId="3" w16cid:durableId="157383275">
+    <w:abstractNumId w:val="2"/>
   </w:num>
 </w:numbering>
 </file>
@@ -2261,7 +3037,6 @@
     <w:basedOn w:val="Normal"/>
     <w:next w:val="Normal"/>
     <w:uiPriority w:val="9"/>
-    <w:semiHidden/>
     <w:unhideWhenUsed/>
     <w:qFormat/>
     <w:pPr>
@@ -2373,6 +3148,17 @@
       <w:sz w:val="30"/>
       <w:szCs w:val="30"/>
     </w:rPr>
+  </w:style>
+  <w:style w:type="paragraph" w:styleId="ListParagraph">
+    <w:name w:val="List Paragraph"/>
+    <w:basedOn w:val="Normal"/>
+    <w:uiPriority w:val="34"/>
+    <w:qFormat/>
+    <w:rsid w:val="0064046A"/>
+    <w:pPr>
+      <w:ind w:left="720"/>
+      <w:contextualSpacing/>
+    </w:pPr>
   </w:style>
 </w:styles>
 </file>

--- a/docs/finalProject_a00819666_a00823408.docx
+++ b/docs/finalProject_a00819666_a00823408.docx
@@ -122,22 +122,6 @@
     <w:p>
       <w:pPr>
         <w:rPr>
-          <w:color w:val="0077B6"/>
-          <w:lang w:val="en-US"/>
-        </w:rPr>
-      </w:pPr>
-    </w:p>
-    <w:p>
-      <w:pPr>
-        <w:rPr>
-          <w:color w:val="023E8A"/>
-          <w:lang w:val="en-US"/>
-        </w:rPr>
-      </w:pPr>
-    </w:p>
-    <w:p>
-      <w:pPr>
-        <w:rPr>
           <w:color w:val="023E8A"/>
           <w:lang w:val="en-US"/>
         </w:rPr>
@@ -183,7 +167,7 @@
           <w:color w:val="023E8A"/>
           <w:sz w:val="44"/>
           <w:szCs w:val="44"/>
-          <w:lang w:val="en-US"/>
+          <w:lang w:val="es-ES"/>
         </w:rPr>
       </w:pPr>
       <w:r>
@@ -192,71 +176,62 @@
           <w:color w:val="023E8A"/>
           <w:sz w:val="44"/>
           <w:szCs w:val="44"/>
-          <w:lang w:val="en-US"/>
-        </w:rPr>
-        <w:t>MyStarlight Compiler</w:t>
-      </w:r>
-    </w:p>
-    <w:p>
-      <w:pPr>
-        <w:rPr>
-          <w:lang w:val="en-US"/>
-        </w:rPr>
-      </w:pPr>
-    </w:p>
-    <w:p>
-      <w:pPr>
-        <w:rPr>
-          <w:lang w:val="en-US"/>
-        </w:rPr>
-      </w:pPr>
-    </w:p>
-    <w:p>
-      <w:pPr>
-        <w:rPr>
-          <w:lang w:val="en-US"/>
-        </w:rPr>
-      </w:pPr>
-    </w:p>
-    <w:p>
-      <w:pPr>
-        <w:rPr>
-          <w:lang w:val="en-US"/>
-        </w:rPr>
-      </w:pPr>
-    </w:p>
-    <w:p>
-      <w:pPr>
-        <w:rPr>
-          <w:lang w:val="en-US"/>
-        </w:rPr>
-      </w:pPr>
-    </w:p>
-    <w:p>
-      <w:pPr>
-        <w:rPr>
-          <w:lang w:val="en-US"/>
-        </w:rPr>
-      </w:pPr>
-    </w:p>
-    <w:p>
-      <w:pPr>
-        <w:rPr>
-          <w:lang w:val="en-US"/>
-        </w:rPr>
-      </w:pPr>
-    </w:p>
-    <w:p>
-      <w:pPr>
-        <w:rPr>
-          <w:lang w:val="en-US"/>
-        </w:rPr>
-      </w:pPr>
-    </w:p>
-    <w:p>
-      <w:pPr>
-        <w:rPr>
-          <w:lang w:val="en-US"/>
+          <w:lang w:val="es-ES"/>
+        </w:rPr>
+        <w:t xml:space="preserve">MyStarlight </w:t>
+      </w:r>
+      <w:proofErr w:type="spellStart"/>
+      <w:r>
+        <w:rPr>
+          <w:b/>
+          <w:color w:val="023E8A"/>
+          <w:sz w:val="44"/>
+          <w:szCs w:val="44"/>
+          <w:lang w:val="es-ES"/>
+        </w:rPr>
+        <w:t>Compiler</w:t>
+      </w:r>
+      <w:proofErr w:type="spellEnd"/>
+    </w:p>
+    <w:p>
+      <w:pPr>
+        <w:rPr>
+          <w:lang w:val="es-ES"/>
+        </w:rPr>
+      </w:pPr>
+    </w:p>
+    <w:p>
+      <w:pPr>
+        <w:rPr>
+          <w:lang w:val="es-ES"/>
+        </w:rPr>
+      </w:pPr>
+    </w:p>
+    <w:p>
+      <w:pPr>
+        <w:rPr>
+          <w:lang w:val="es-ES"/>
+        </w:rPr>
+      </w:pPr>
+    </w:p>
+    <w:p>
+      <w:pPr>
+        <w:rPr>
+          <w:lang w:val="es-ES"/>
+        </w:rPr>
+      </w:pPr>
+    </w:p>
+    <w:p>
+      <w:pPr>
+        <w:rPr>
+          <w:lang w:val="es-ES"/>
+        </w:rPr>
+      </w:pPr>
+    </w:p>
+    <w:p>
+      <w:pPr>
+        <w:rPr>
+          <w:lang w:val="es-ES"/>
         </w:rPr>
       </w:pPr>
     </w:p>
@@ -268,24 +243,36 @@
           <w:color w:val="023E8A"/>
           <w:sz w:val="28"/>
           <w:szCs w:val="28"/>
-          <w:lang w:val="en-US"/>
-        </w:rPr>
-      </w:pPr>
+          <w:lang w:val="es-ES"/>
+        </w:rPr>
+      </w:pPr>
+      <w:proofErr w:type="spellStart"/>
       <w:r>
         <w:rPr>
           <w:b/>
           <w:color w:val="023E8A"/>
           <w:sz w:val="28"/>
           <w:szCs w:val="28"/>
-          <w:lang w:val="en-US"/>
-        </w:rPr>
-        <w:t>Team 1</w:t>
-      </w:r>
-    </w:p>
-    <w:p>
-      <w:pPr>
-        <w:rPr>
-          <w:lang w:val="en-US"/>
+          <w:lang w:val="es-ES"/>
+        </w:rPr>
+        <w:t>Team</w:t>
+      </w:r>
+      <w:proofErr w:type="spellEnd"/>
+      <w:r>
+        <w:rPr>
+          <w:b/>
+          <w:color w:val="023E8A"/>
+          <w:sz w:val="28"/>
+          <w:szCs w:val="28"/>
+          <w:lang w:val="es-ES"/>
+        </w:rPr>
+        <w:t xml:space="preserve"> 1</w:t>
+      </w:r>
+    </w:p>
+    <w:p>
+      <w:pPr>
+        <w:rPr>
+          <w:lang w:val="es-ES"/>
         </w:rPr>
       </w:pPr>
     </w:p>
@@ -293,30 +280,30 @@
       <w:pPr>
         <w:jc w:val="right"/>
         <w:rPr>
-          <w:lang w:val="en-US"/>
-        </w:rPr>
-      </w:pPr>
-      <w:r>
-        <w:rPr>
-          <w:lang w:val="en-US"/>
+          <w:lang w:val="es-ES"/>
+        </w:rPr>
+      </w:pPr>
+      <w:r>
+        <w:rPr>
+          <w:lang w:val="es-ES"/>
         </w:rPr>
         <w:t>Tanya Yare</w:t>
       </w:r>
       <w:r>
         <w:rPr>
-          <w:lang w:val="en-US"/>
+          <w:lang w:val="es-ES"/>
         </w:rPr>
         <w:t>t</w:t>
       </w:r>
       <w:r>
         <w:rPr>
-          <w:lang w:val="en-US"/>
+          <w:lang w:val="es-ES"/>
         </w:rPr>
         <w:t>zi González Elizondo</w:t>
       </w:r>
       <w:r>
         <w:rPr>
-          <w:lang w:val="en-US"/>
+          <w:lang w:val="es-ES"/>
         </w:rPr>
         <w:tab/>
         <w:t>A00823408</w:t>
@@ -326,7 +313,7 @@
       <w:pPr>
         <w:jc w:val="right"/>
         <w:rPr>
-          <w:lang w:val="en-US"/>
+          <w:lang w:val="es-ES"/>
         </w:rPr>
       </w:pPr>
     </w:p>
@@ -334,15 +321,69 @@
       <w:pPr>
         <w:jc w:val="right"/>
         <w:rPr>
-          <w:lang w:val="en-US"/>
-        </w:rPr>
-      </w:pPr>
+          <w:lang w:val="es-ES"/>
+        </w:rPr>
+      </w:pPr>
+      <w:r>
+        <w:rPr>
+          <w:noProof/>
+          <w:lang w:val="es-ES"/>
+        </w:rPr>
+        <w:drawing>
+          <wp:inline distT="0" distB="0" distL="0" distR="0" wp14:anchorId="58C451F4" wp14:editId="61930117">
+            <wp:extent cx="1196340" cy="626654"/>
+            <wp:effectExtent l="0" t="0" r="3810" b="2540"/>
+            <wp:docPr id="2" name="Picture 2" descr="Text, letter&#10;&#10;Description automatically generated"/>
+            <wp:cNvGraphicFramePr>
+              <a:graphicFrameLocks xmlns:a="http://schemas.openxmlformats.org/drawingml/2006/main" noChangeAspect="1"/>
+            </wp:cNvGraphicFramePr>
+            <a:graphic xmlns:a="http://schemas.openxmlformats.org/drawingml/2006/main">
+              <a:graphicData uri="http://schemas.openxmlformats.org/drawingml/2006/picture">
+                <pic:pic xmlns:pic="http://schemas.openxmlformats.org/drawingml/2006/picture">
+                  <pic:nvPicPr>
+                    <pic:cNvPr id="2" name="Picture 2" descr="Text, letter&#10;&#10;Description automatically generated"/>
+                    <pic:cNvPicPr/>
+                  </pic:nvPicPr>
+                  <pic:blipFill rotWithShape="1">
+                    <a:blip r:embed="rId8" cstate="print">
+                      <a:extLst>
+                        <a:ext uri="{28A0092B-C50C-407E-A947-70E740481C1C}">
+                          <a14:useLocalDpi xmlns:a14="http://schemas.microsoft.com/office/drawing/2010/main" val="0"/>
+                        </a:ext>
+                      </a:extLst>
+                    </a:blip>
+                    <a:srcRect l="21530" t="35659" r="47768" b="52049"/>
+                    <a:stretch/>
+                  </pic:blipFill>
+                  <pic:spPr bwMode="auto">
+                    <a:xfrm>
+                      <a:off x="0" y="0"/>
+                      <a:ext cx="1206028" cy="631728"/>
+                    </a:xfrm>
+                    <a:prstGeom prst="rect">
+                      <a:avLst/>
+                    </a:prstGeom>
+                    <a:ln>
+                      <a:noFill/>
+                    </a:ln>
+                    <a:extLst>
+                      <a:ext uri="{53640926-AAD7-44D8-BBD7-CCE9431645EC}">
+                        <a14:shadowObscured xmlns:a14="http://schemas.microsoft.com/office/drawing/2010/main"/>
+                      </a:ext>
+                    </a:extLst>
+                  </pic:spPr>
+                </pic:pic>
+              </a:graphicData>
+            </a:graphic>
+          </wp:inline>
+        </w:drawing>
+      </w:r>
     </w:p>
     <w:p>
       <w:pPr>
         <w:jc w:val="right"/>
         <w:rPr>
-          <w:lang w:val="en-US"/>
+          <w:lang w:val="es-ES"/>
         </w:rPr>
       </w:pPr>
     </w:p>
@@ -350,25 +391,25 @@
       <w:pPr>
         <w:jc w:val="right"/>
         <w:rPr>
-          <w:lang w:val="en-US"/>
-        </w:rPr>
-      </w:pPr>
-      <w:r>
-        <w:rPr>
-          <w:lang w:val="en-US"/>
+          <w:lang w:val="es-ES"/>
+        </w:rPr>
+      </w:pPr>
+      <w:r>
+        <w:rPr>
+          <w:lang w:val="es-ES"/>
         </w:rPr>
         <w:t xml:space="preserve"> José Alejandro Myrick Asturias</w:t>
       </w:r>
       <w:r>
         <w:rPr>
-          <w:lang w:val="en-US"/>
+          <w:lang w:val="es-ES"/>
         </w:rPr>
         <w:tab/>
         <w:t>A00819666</w:t>
       </w:r>
       <w:r>
         <w:rPr>
-          <w:lang w:val="en-US"/>
+          <w:lang w:val="es-ES"/>
         </w:rPr>
         <w:br/>
       </w:r>
@@ -377,7 +418,7 @@
       <w:pPr>
         <w:jc w:val="right"/>
         <w:rPr>
-          <w:lang w:val="en-US"/>
+          <w:lang w:val="es-ES"/>
         </w:rPr>
       </w:pPr>
     </w:p>
@@ -385,7 +426,31 @@
       <w:pPr>
         <w:jc w:val="right"/>
         <w:rPr>
-          <w:lang w:val="en-US"/>
+          <w:lang w:val="es-ES"/>
+        </w:rPr>
+      </w:pPr>
+    </w:p>
+    <w:p>
+      <w:pPr>
+        <w:jc w:val="right"/>
+        <w:rPr>
+          <w:lang w:val="es-ES"/>
+        </w:rPr>
+      </w:pPr>
+    </w:p>
+    <w:p>
+      <w:pPr>
+        <w:jc w:val="right"/>
+        <w:rPr>
+          <w:lang w:val="es-ES"/>
+        </w:rPr>
+      </w:pPr>
+    </w:p>
+    <w:p>
+      <w:pPr>
+        <w:jc w:val="right"/>
+        <w:rPr>
+          <w:lang w:val="es-ES"/>
         </w:rPr>
       </w:pPr>
     </w:p>
@@ -682,13 +747,7 @@
             <w:rPr>
               <w:lang w:val="en-US"/>
             </w:rPr>
-            <w:instrText xml:space="preserve"> PAGEREF</w:instrText>
-          </w:r>
-          <w:r>
-            <w:rPr>
-              <w:lang w:val="en-US"/>
-            </w:rPr>
-            <w:instrText xml:space="preserve"> _1bjy4qvtzadh \h </w:instrText>
+            <w:instrText xml:space="preserve"> PAGEREF _1bjy4qvtzadh \h </w:instrText>
           </w:r>
           <w:r>
             <w:rPr>
@@ -977,13 +1036,7 @@
               <w:rPr>
                 <w:lang w:val="en-US"/>
               </w:rPr>
-              <w:t>Quick Refer</w:t>
-            </w:r>
-            <w:r>
-              <w:rPr>
-                <w:lang w:val="en-US"/>
-              </w:rPr>
-              <w:t>ence Manual</w:t>
+              <w:t>Quick Reference Manual</w:t>
             </w:r>
           </w:hyperlink>
           <w:r>
@@ -1131,13 +1184,7 @@
           <w:lang w:val="en-US"/>
         </w:rPr>
         <w:lastRenderedPageBreak/>
-        <w:t>Descr</w:t>
-      </w:r>
-      <w:r>
-        <w:rPr>
-          <w:lang w:val="en-US"/>
-        </w:rPr>
-        <w:t>iption and Technical Documentation</w:t>
+        <w:t>Description and Technical Documentation</w:t>
       </w:r>
     </w:p>
     <w:p>
@@ -1184,86 +1231,85 @@
           <w:color w:val="000000"/>
           <w:lang w:val="en-US"/>
         </w:rPr>
-        <w:t xml:space="preserve">The goal of this project is to create, design and implement a </w:t>
+        <w:t xml:space="preserve">The goal of this project is to create, design and implement a declarative </w:t>
       </w:r>
       <w:r>
         <w:rPr>
           <w:color w:val="000000"/>
           <w:lang w:val="en-US"/>
         </w:rPr>
-        <w:t xml:space="preserve">declarative </w:t>
+        <w:t>object-oriented</w:t>
       </w:r>
       <w:r>
         <w:rPr>
           <w:color w:val="000000"/>
           <w:lang w:val="en-US"/>
         </w:rPr>
-        <w:t>object-oriented</w:t>
+        <w:t xml:space="preserve"> programming language</w:t>
       </w:r>
       <w:r>
         <w:rPr>
           <w:color w:val="000000"/>
           <w:lang w:val="en-US"/>
         </w:rPr>
-        <w:t xml:space="preserve"> programming language</w:t>
+        <w:t xml:space="preserve"> to apply the knowledge and skills acquired through the Compilers Design course</w:t>
       </w:r>
       <w:r>
         <w:rPr>
           <w:color w:val="000000"/>
           <w:lang w:val="en-US"/>
         </w:rPr>
-        <w:t xml:space="preserve"> to</w:t>
+        <w:t xml:space="preserve">. </w:t>
       </w:r>
       <w:r>
         <w:rPr>
           <w:color w:val="000000"/>
           <w:lang w:val="en-US"/>
         </w:rPr>
-        <w:t xml:space="preserve"> apply the knowledge and skills acquired through the Compilers Design course</w:t>
+        <w:t xml:space="preserve">First and foremost, we define the basics of a programming language, such as tokens, reserved words, </w:t>
       </w:r>
       <w:r>
         <w:rPr>
           <w:color w:val="000000"/>
           <w:lang w:val="en-US"/>
         </w:rPr>
-        <w:t xml:space="preserve">. </w:t>
+        <w:t xml:space="preserve">single character </w:t>
       </w:r>
       <w:r>
         <w:rPr>
           <w:color w:val="000000"/>
           <w:lang w:val="en-US"/>
         </w:rPr>
-        <w:t xml:space="preserve">First and foremost, we define the basics of a programming language, such as tokens, reserved words, </w:t>
+        <w:t>literals,</w:t>
       </w:r>
       <w:r>
         <w:rPr>
           <w:color w:val="000000"/>
           <w:lang w:val="en-US"/>
         </w:rPr>
-        <w:t>literals,</w:t>
+        <w:t xml:space="preserve"> and the corresponding regular expressions that identify them. Furthermore, </w:t>
       </w:r>
       <w:r>
         <w:rPr>
           <w:color w:val="000000"/>
           <w:lang w:val="en-US"/>
         </w:rPr>
-        <w:t xml:space="preserve"> and the corresponding regular expressions that identify them. Furthermore, </w:t>
+        <w:t>we define the syntax diagrams, context free grammar, neural points among other synta</w:t>
       </w:r>
       <w:r>
         <w:rPr>
           <w:color w:val="000000"/>
           <w:lang w:val="en-US"/>
         </w:rPr>
-        <w:t>we define the syntax diagrams, context free grammar, neural points among other syntaxis actions that let us parse and compile the program.</w:t>
-      </w:r>
-    </w:p>
-    <w:p>
-      <w:pPr>
+        <w:t>ctical</w:t>
+      </w:r>
+      <w:r>
         <w:rPr>
           <w:color w:val="000000"/>
           <w:lang w:val="en-US"/>
         </w:rPr>
-      </w:pPr>
+        <w:t xml:space="preserve"> actions that let us parse and compile the program.</w:t>
+      </w:r>
     </w:p>
     <w:p>
       <w:pPr>
@@ -1272,11 +1318,19 @@
           <w:lang w:val="en-US"/>
         </w:rPr>
       </w:pPr>
-      <w:r>
+    </w:p>
+    <w:p>
+      <w:pPr>
         <w:rPr>
           <w:color w:val="000000"/>
           <w:lang w:val="en-US"/>
         </w:rPr>
+      </w:pPr>
+      <w:r>
+        <w:rPr>
+          <w:color w:val="000000"/>
+          <w:lang w:val="en-US"/>
+        </w:rPr>
         <w:t>The</w:t>
       </w:r>
       <w:r>
@@ -1319,7 +1373,21 @@
           <w:color w:val="000000"/>
           <w:lang w:val="en-US"/>
         </w:rPr>
-        <w:t xml:space="preserve"> definition and single inheritance</w:t>
+        <w:t xml:space="preserve"> </w:t>
+      </w:r>
+      <w:r>
+        <w:rPr>
+          <w:color w:val="000000"/>
+          <w:lang w:val="en-US"/>
+        </w:rPr>
+        <w:t xml:space="preserve">instantiation </w:t>
+      </w:r>
+      <w:r>
+        <w:rPr>
+          <w:color w:val="000000"/>
+          <w:lang w:val="en-US"/>
+        </w:rPr>
+        <w:t>and single inheritance</w:t>
       </w:r>
       <w:r>
         <w:rPr>
@@ -1392,7 +1460,19 @@
         <w:rPr>
           <w:lang w:val="en-US"/>
         </w:rPr>
-        <w:t>The language follows the object-oriented paradigm</w:t>
+        <w:t xml:space="preserve">The language </w:t>
+      </w:r>
+      <w:r>
+        <w:rPr>
+          <w:lang w:val="en-US"/>
+        </w:rPr>
+        <w:t xml:space="preserve">must </w:t>
+      </w:r>
+      <w:r>
+        <w:rPr>
+          <w:lang w:val="en-US"/>
+        </w:rPr>
+        <w:t>follow the object-oriented paradigm</w:t>
       </w:r>
     </w:p>
     <w:p>
@@ -1410,7 +1490,19 @@
         <w:rPr>
           <w:lang w:val="en-US"/>
         </w:rPr>
-        <w:t>The language supports class inheritance</w:t>
+        <w:t xml:space="preserve">The language </w:t>
+      </w:r>
+      <w:r>
+        <w:rPr>
+          <w:lang w:val="en-US"/>
+        </w:rPr>
+        <w:t xml:space="preserve">will </w:t>
+      </w:r>
+      <w:r>
+        <w:rPr>
+          <w:lang w:val="en-US"/>
+        </w:rPr>
+        <w:t>support class inheritance</w:t>
       </w:r>
     </w:p>
     <w:p>
@@ -1428,13 +1520,13 @@
         <w:rPr>
           <w:lang w:val="en-US"/>
         </w:rPr>
-        <w:t xml:space="preserve">The language </w:t>
-      </w:r>
-      <w:r>
-        <w:rPr>
-          <w:lang w:val="en-US"/>
-        </w:rPr>
-        <w:t>includes</w:t>
+        <w:t>The language</w:t>
+      </w:r>
+      <w:r>
+        <w:rPr>
+          <w:lang w:val="en-US"/>
+        </w:rPr>
+        <w:t xml:space="preserve"> shall</w:t>
       </w:r>
       <w:r>
         <w:rPr>
@@ -1446,7 +1538,19 @@
         <w:rPr>
           <w:lang w:val="en-US"/>
         </w:rPr>
-        <w:t>int, float, char, string, and user-defined variables (objects).</w:t>
+        <w:t>include</w:t>
+      </w:r>
+      <w:r>
+        <w:rPr>
+          <w:lang w:val="en-US"/>
+        </w:rPr>
+        <w:t xml:space="preserve"> </w:t>
+      </w:r>
+      <w:r>
+        <w:rPr>
+          <w:lang w:val="en-US"/>
+        </w:rPr>
+        <w:t>int, float, char, and user-defined variables (objects).</w:t>
       </w:r>
     </w:p>
     <w:p>
@@ -1518,19 +1622,73 @@
         <w:rPr>
           <w:lang w:val="en-US"/>
         </w:rPr>
-        <w:t>The language supports function</w:t>
-      </w:r>
-      <w:r>
-        <w:rPr>
-          <w:lang w:val="en-US"/>
-        </w:rPr>
-        <w:t xml:space="preserve"> with and without parameters, multiple return statements,</w:t>
-      </w:r>
-      <w:r>
-        <w:rPr>
-          <w:lang w:val="en-US"/>
-        </w:rPr>
-        <w:t xml:space="preserve"> recursion.</w:t>
+        <w:t xml:space="preserve">The language </w:t>
+      </w:r>
+      <w:r>
+        <w:rPr>
+          <w:lang w:val="en-US"/>
+        </w:rPr>
+        <w:t xml:space="preserve">will </w:t>
+      </w:r>
+      <w:r>
+        <w:rPr>
+          <w:lang w:val="en-US"/>
+        </w:rPr>
+        <w:t xml:space="preserve">support </w:t>
+      </w:r>
+      <w:r>
+        <w:rPr>
+          <w:lang w:val="en-US"/>
+        </w:rPr>
+        <w:t>parameter</w:t>
+      </w:r>
+      <w:r>
+        <w:rPr>
+          <w:lang w:val="en-US"/>
+        </w:rPr>
+        <w:t>ized</w:t>
+      </w:r>
+      <w:r>
+        <w:rPr>
+          <w:lang w:val="en-US"/>
+        </w:rPr>
+        <w:t xml:space="preserve"> </w:t>
+      </w:r>
+      <w:r>
+        <w:rPr>
+          <w:lang w:val="en-US"/>
+        </w:rPr>
+        <w:t>function</w:t>
+      </w:r>
+      <w:r>
+        <w:rPr>
+          <w:lang w:val="en-US"/>
+        </w:rPr>
+        <w:t>s</w:t>
+      </w:r>
+      <w:r>
+        <w:rPr>
+          <w:lang w:val="en-US"/>
+        </w:rPr>
+        <w:t>, multiple return statements,</w:t>
+      </w:r>
+      <w:r>
+        <w:rPr>
+          <w:lang w:val="en-US"/>
+        </w:rPr>
+        <w:t xml:space="preserve"> </w:t>
+      </w:r>
+      <w:r>
+        <w:rPr>
+          <w:lang w:val="en-US"/>
+        </w:rPr>
+        <w:t xml:space="preserve">and </w:t>
+      </w:r>
+      <w:r>
+        <w:rPr>
+          <w:lang w:val="en-US"/>
+        </w:rPr>
+        <w:t>recursion.</w:t>
       </w:r>
     </w:p>
     <w:p>
@@ -1555,14 +1713,7 @@
           <w:color w:val="000000"/>
           <w:lang w:val="en-US"/>
         </w:rPr>
-        <w:t>arithmetical, logical, and relational</w:t>
-      </w:r>
-      <w:r>
-        <w:rPr>
-          <w:color w:val="000000"/>
-          <w:lang w:val="en-US"/>
-        </w:rPr>
-        <w:t xml:space="preserve"> operations.</w:t>
+        <w:t>arithmetical, logical, and relational operations.</w:t>
       </w:r>
     </w:p>
     <w:p>
@@ -1612,19 +1763,7 @@
         <w:rPr>
           <w:lang w:val="en-US"/>
         </w:rPr>
-        <w:t xml:space="preserve">, </w:t>
-      </w:r>
-      <w:r>
-        <w:rPr>
-          <w:lang w:val="en-US"/>
-        </w:rPr>
-        <w:t>conditionals, cycles, and input/output operations</w:t>
-      </w:r>
-      <w:r>
-        <w:rPr>
-          <w:lang w:val="en-US"/>
-        </w:rPr>
-        <w:t xml:space="preserve">. </w:t>
+        <w:t xml:space="preserve">, conditionals, cycles, and input/output operations. </w:t>
       </w:r>
       <w:r>
         <w:rPr>
@@ -1637,14 +1776,7 @@
           <w:color w:val="000000"/>
           <w:lang w:val="en-US"/>
         </w:rPr>
-        <w:t>arithmetical, logical, and relational operations</w:t>
-      </w:r>
-      <w:r>
-        <w:rPr>
-          <w:color w:val="000000"/>
-          <w:lang w:val="en-US"/>
-        </w:rPr>
-        <w:t>.</w:t>
+        <w:t>arithmetical, logical, and relational operations.</w:t>
       </w:r>
     </w:p>
     <w:p>
@@ -1792,87 +1924,1213 @@
     </w:p>
     <w:p>
       <w:pPr>
-        <w:rPr>
-          <w:lang w:val="en-US"/>
-        </w:rPr>
-      </w:pPr>
-    </w:p>
-    <w:p>
-      <w:pPr>
-        <w:rPr>
-          <w:lang w:val="en-US"/>
-        </w:rPr>
-      </w:pPr>
-    </w:p>
-    <w:p>
-      <w:pPr>
-        <w:rPr>
-          <w:lang w:val="en-US"/>
-        </w:rPr>
-      </w:pPr>
-    </w:p>
-    <w:p>
-      <w:pPr>
-        <w:rPr>
-          <w:lang w:val="en-US"/>
-        </w:rPr>
-      </w:pPr>
-    </w:p>
-    <w:p>
-      <w:pPr>
-        <w:rPr>
-          <w:lang w:val="en-US"/>
-        </w:rPr>
-      </w:pPr>
-    </w:p>
-    <w:p>
-      <w:pPr>
-        <w:rPr>
-          <w:lang w:val="en-US"/>
-        </w:rPr>
-      </w:pPr>
-    </w:p>
-    <w:p>
-      <w:pPr>
-        <w:rPr>
-          <w:lang w:val="en-US"/>
-        </w:rPr>
-      </w:pPr>
-    </w:p>
-    <w:p>
-      <w:pPr>
-        <w:rPr>
-          <w:lang w:val="en-US"/>
-        </w:rPr>
-      </w:pPr>
-    </w:p>
-    <w:p>
-      <w:pPr>
-        <w:rPr>
-          <w:lang w:val="en-US"/>
-        </w:rPr>
-      </w:pPr>
-    </w:p>
-    <w:p>
-      <w:pPr>
-        <w:rPr>
-          <w:lang w:val="en-US"/>
-        </w:rPr>
-      </w:pPr>
-    </w:p>
-    <w:p>
-      <w:pPr>
-        <w:rPr>
-          <w:lang w:val="en-US"/>
-        </w:rPr>
-      </w:pPr>
-    </w:p>
-    <w:p>
-      <w:pPr>
-        <w:rPr>
-          <w:lang w:val="en-US"/>
-        </w:rPr>
-      </w:pPr>
+        <w:pStyle w:val="Heading3"/>
+        <w:rPr>
+          <w:lang w:val="en-US"/>
+        </w:rPr>
+      </w:pPr>
+      <w:r>
+        <w:rPr>
+          <w:lang w:val="en-US"/>
+        </w:rPr>
+        <w:t>Project Follow-up</w:t>
+      </w:r>
+    </w:p>
+    <w:p>
+      <w:pPr>
+        <w:rPr>
+          <w:lang w:val="en-US"/>
+        </w:rPr>
+      </w:pPr>
+    </w:p>
+    <w:p>
+      <w:pPr>
+        <w:rPr>
+          <w:lang w:val="en-US"/>
+        </w:rPr>
+      </w:pPr>
+      <w:r>
+        <w:rPr>
+          <w:lang w:val="en-US"/>
+        </w:rPr>
+        <w:t xml:space="preserve">During the </w:t>
+      </w:r>
+      <w:r>
+        <w:rPr>
+          <w:lang w:val="en-US"/>
+        </w:rPr>
+        <w:t>definition weeks</w:t>
+      </w:r>
+      <w:r>
+        <w:rPr>
+          <w:lang w:val="en-US"/>
+        </w:rPr>
+        <w:t xml:space="preserve"> of the project, we worked together up to three times a week in </w:t>
+      </w:r>
+      <w:r>
+        <w:rPr>
+          <w:lang w:val="en-US"/>
+        </w:rPr>
+        <w:t>defining our programming language’s scope this being tokens, syntax diagrams, context free grammar rules, and parsing tools for python.</w:t>
+      </w:r>
+    </w:p>
+    <w:p>
+      <w:pPr>
+        <w:rPr>
+          <w:lang w:val="en-US"/>
+        </w:rPr>
+      </w:pPr>
+    </w:p>
+    <w:p>
+      <w:pPr>
+        <w:rPr>
+          <w:lang w:val="en-US"/>
+        </w:rPr>
+      </w:pPr>
+      <w:r>
+        <w:rPr>
+          <w:lang w:val="en-US"/>
+        </w:rPr>
+        <w:t>Following this, we have worked collaboratively in the development of neural points</w:t>
+      </w:r>
+      <w:r>
+        <w:rPr>
+          <w:lang w:val="en-US"/>
+        </w:rPr>
+        <w:t xml:space="preserve"> embedded actions, as well as  </w:t>
+      </w:r>
+    </w:p>
+    <w:p>
+      <w:pPr>
+        <w:rPr>
+          <w:lang w:val="en-US"/>
+        </w:rPr>
+      </w:pPr>
+    </w:p>
+    <w:p>
+      <w:pPr>
+        <w:rPr>
+          <w:lang w:val="en-US"/>
+        </w:rPr>
+      </w:pPr>
+      <w:commentRangeStart w:id="6"/>
+      <w:r>
+        <w:rPr>
+          <w:lang w:val="en-US"/>
+        </w:rPr>
+        <w:t>Repository:</w:t>
+      </w:r>
+      <w:commentRangeEnd w:id="6"/>
+      <w:r>
+        <w:rPr>
+          <w:rStyle w:val="CommentReference"/>
+          <w:lang w:val="en-US"/>
+        </w:rPr>
+        <w:commentReference w:id="6"/>
+      </w:r>
+      <w:r>
+        <w:rPr>
+          <w:lang w:val="en-US"/>
+        </w:rPr>
+        <w:t xml:space="preserve"> </w:t>
+      </w:r>
+      <w:r>
+        <w:rPr>
+          <w:lang w:val="en-US"/>
+        </w:rPr>
+        <w:t>https://github.com/kcirym10/MyStarlight-Compiler</w:t>
+      </w:r>
+    </w:p>
+    <w:p>
+      <w:pPr>
+        <w:rPr>
+          <w:lang w:val="en-US"/>
+        </w:rPr>
+      </w:pPr>
+    </w:p>
+    <w:tbl>
+      <w:tblPr>
+        <w:tblStyle w:val="GridTable4-Accent4"/>
+        <w:tblW w:w="0" w:type="auto"/>
+        <w:jc w:val="center"/>
+        <w:tblLook w:val="04A0" w:firstRow="1" w:lastRow="0" w:firstColumn="1" w:lastColumn="0" w:noHBand="0" w:noVBand="1"/>
+      </w:tblPr>
+      <w:tblGrid>
+        <w:gridCol w:w="3681"/>
+        <w:gridCol w:w="5193"/>
+      </w:tblGrid>
+      <w:tr>
+        <w:trPr>
+          <w:cnfStyle w:val="100000000000" w:firstRow="1" w:lastRow="0" w:firstColumn="0" w:lastColumn="0" w:oddVBand="0" w:evenVBand="0" w:oddHBand="0" w:evenHBand="0" w:firstRowFirstColumn="0" w:firstRowLastColumn="0" w:lastRowFirstColumn="0" w:lastRowLastColumn="0"/>
+          <w:trHeight w:val="223"/>
+          <w:jc w:val="center"/>
+        </w:trPr>
+        <w:tc>
+          <w:tcPr>
+            <w:cnfStyle w:val="001000000000" w:firstRow="0" w:lastRow="0" w:firstColumn="1" w:lastColumn="0" w:oddVBand="0" w:evenVBand="0" w:oddHBand="0" w:evenHBand="0" w:firstRowFirstColumn="0" w:firstRowLastColumn="0" w:lastRowFirstColumn="0" w:lastRowLastColumn="0"/>
+            <w:tcW w:w="3681" w:type="dxa"/>
+          </w:tcPr>
+          <w:p>
+            <w:pPr>
+              <w:rPr>
+                <w:lang w:val="en-US"/>
+              </w:rPr>
+            </w:pPr>
+            <w:r>
+              <w:rPr>
+                <w:lang w:val="en-US"/>
+              </w:rPr>
+              <w:t>Week</w:t>
+            </w:r>
+          </w:p>
+        </w:tc>
+        <w:tc>
+          <w:tcPr>
+            <w:tcW w:w="5193" w:type="dxa"/>
+          </w:tcPr>
+          <w:p>
+            <w:pPr>
+              <w:cnfStyle w:val="100000000000" w:firstRow="1" w:lastRow="0" w:firstColumn="0" w:lastColumn="0" w:oddVBand="0" w:evenVBand="0" w:oddHBand="0" w:evenHBand="0" w:firstRowFirstColumn="0" w:firstRowLastColumn="0" w:lastRowFirstColumn="0" w:lastRowLastColumn="0"/>
+              <w:rPr>
+                <w:lang w:val="en-US"/>
+              </w:rPr>
+            </w:pPr>
+            <w:r>
+              <w:rPr>
+                <w:lang w:val="en-US"/>
+              </w:rPr>
+              <w:t>Progress</w:t>
+            </w:r>
+          </w:p>
+        </w:tc>
+      </w:tr>
+      <w:tr>
+        <w:trPr>
+          <w:cnfStyle w:val="000000100000" w:firstRow="0" w:lastRow="0" w:firstColumn="0" w:lastColumn="0" w:oddVBand="0" w:evenVBand="0" w:oddHBand="1" w:evenHBand="0" w:firstRowFirstColumn="0" w:firstRowLastColumn="0" w:lastRowFirstColumn="0" w:lastRowLastColumn="0"/>
+          <w:trHeight w:val="416"/>
+          <w:jc w:val="center"/>
+        </w:trPr>
+        <w:tc>
+          <w:tcPr>
+            <w:cnfStyle w:val="001000000000" w:firstRow="0" w:lastRow="0" w:firstColumn="1" w:lastColumn="0" w:oddVBand="0" w:evenVBand="0" w:oddHBand="0" w:evenHBand="0" w:firstRowFirstColumn="0" w:firstRowLastColumn="0" w:lastRowFirstColumn="0" w:lastRowLastColumn="0"/>
+            <w:tcW w:w="3681" w:type="dxa"/>
+          </w:tcPr>
+          <w:p>
+            <w:pPr>
+              <w:rPr>
+                <w:lang w:val="en-US"/>
+              </w:rPr>
+            </w:pPr>
+            <w:r>
+              <w:rPr>
+                <w:lang w:val="en-US"/>
+              </w:rPr>
+              <w:t>Week 0</w:t>
+            </w:r>
+          </w:p>
+        </w:tc>
+        <w:tc>
+          <w:tcPr>
+            <w:tcW w:w="5193" w:type="dxa"/>
+          </w:tcPr>
+          <w:p>
+            <w:pPr>
+              <w:pStyle w:val="ListParagraph"/>
+              <w:numPr>
+                <w:ilvl w:val="0"/>
+                <w:numId w:val="5"/>
+              </w:numPr>
+              <w:spacing w:line="276" w:lineRule="auto"/>
+              <w:ind w:left="282" w:hanging="218"/>
+              <w:cnfStyle w:val="000000100000" w:firstRow="0" w:lastRow="0" w:firstColumn="0" w:lastColumn="0" w:oddVBand="0" w:evenVBand="0" w:oddHBand="1" w:evenHBand="0" w:firstRowFirstColumn="0" w:firstRowLastColumn="0" w:lastRowFirstColumn="0" w:lastRowLastColumn="0"/>
+              <w:rPr>
+                <w:lang w:val="en-US"/>
+              </w:rPr>
+            </w:pPr>
+            <w:r>
+              <w:rPr>
+                <w:lang w:val="en-US"/>
+              </w:rPr>
+              <w:t>Began with the language proposal</w:t>
+            </w:r>
+          </w:p>
+        </w:tc>
+      </w:tr>
+      <w:tr>
+        <w:trPr>
+          <w:trHeight w:val="233"/>
+          <w:jc w:val="center"/>
+        </w:trPr>
+        <w:tc>
+          <w:tcPr>
+            <w:cnfStyle w:val="001000000000" w:firstRow="0" w:lastRow="0" w:firstColumn="1" w:lastColumn="0" w:oddVBand="0" w:evenVBand="0" w:oddHBand="0" w:evenHBand="0" w:firstRowFirstColumn="0" w:firstRowLastColumn="0" w:lastRowFirstColumn="0" w:lastRowLastColumn="0"/>
+            <w:tcW w:w="3681" w:type="dxa"/>
+          </w:tcPr>
+          <w:p>
+            <w:pPr>
+              <w:rPr>
+                <w:lang w:val="en-US"/>
+              </w:rPr>
+            </w:pPr>
+            <w:r>
+              <w:rPr>
+                <w:lang w:val="en-US"/>
+              </w:rPr>
+              <w:t>Week 1</w:t>
+            </w:r>
+          </w:p>
+        </w:tc>
+        <w:tc>
+          <w:tcPr>
+            <w:tcW w:w="5193" w:type="dxa"/>
+          </w:tcPr>
+          <w:p>
+            <w:pPr>
+              <w:pStyle w:val="ListParagraph"/>
+              <w:numPr>
+                <w:ilvl w:val="0"/>
+                <w:numId w:val="5"/>
+              </w:numPr>
+              <w:spacing w:line="276" w:lineRule="auto"/>
+              <w:ind w:left="282" w:hanging="218"/>
+              <w:cnfStyle w:val="000000000000" w:firstRow="0" w:lastRow="0" w:firstColumn="0" w:lastColumn="0" w:oddVBand="0" w:evenVBand="0" w:oddHBand="0" w:evenHBand="0" w:firstRowFirstColumn="0" w:firstRowLastColumn="0" w:lastRowFirstColumn="0" w:lastRowLastColumn="0"/>
+              <w:rPr>
+                <w:lang w:val="en-US"/>
+              </w:rPr>
+            </w:pPr>
+            <w:r>
+              <w:rPr>
+                <w:lang w:val="en-US"/>
+              </w:rPr>
+              <w:t>Regex for token matching</w:t>
+            </w:r>
+          </w:p>
+          <w:p>
+            <w:pPr>
+              <w:pStyle w:val="ListParagraph"/>
+              <w:numPr>
+                <w:ilvl w:val="0"/>
+                <w:numId w:val="5"/>
+              </w:numPr>
+              <w:spacing w:line="276" w:lineRule="auto"/>
+              <w:ind w:left="282" w:hanging="218"/>
+              <w:cnfStyle w:val="000000000000" w:firstRow="0" w:lastRow="0" w:firstColumn="0" w:lastColumn="0" w:oddVBand="0" w:evenVBand="0" w:oddHBand="0" w:evenHBand="0" w:firstRowFirstColumn="0" w:firstRowLastColumn="0" w:lastRowFirstColumn="0" w:lastRowLastColumn="0"/>
+              <w:rPr>
+                <w:lang w:val="en-US"/>
+              </w:rPr>
+            </w:pPr>
+            <w:r>
+              <w:rPr>
+                <w:lang w:val="en-US"/>
+              </w:rPr>
+              <w:t>Designed language syntax diagrams</w:t>
+            </w:r>
+          </w:p>
+          <w:p>
+            <w:pPr>
+              <w:pStyle w:val="ListParagraph"/>
+              <w:numPr>
+                <w:ilvl w:val="0"/>
+                <w:numId w:val="5"/>
+              </w:numPr>
+              <w:spacing w:line="276" w:lineRule="auto"/>
+              <w:ind w:left="282" w:hanging="218"/>
+              <w:cnfStyle w:val="000000000000" w:firstRow="0" w:lastRow="0" w:firstColumn="0" w:lastColumn="0" w:oddVBand="0" w:evenVBand="0" w:oddHBand="0" w:evenHBand="0" w:firstRowFirstColumn="0" w:firstRowLastColumn="0" w:lastRowFirstColumn="0" w:lastRowLastColumn="0"/>
+              <w:rPr>
+                <w:lang w:val="en-US"/>
+              </w:rPr>
+            </w:pPr>
+            <w:r>
+              <w:rPr>
+                <w:lang w:val="en-US"/>
+              </w:rPr>
+              <w:t>Created DNF rules based in syntax diagrams</w:t>
+            </w:r>
+          </w:p>
+          <w:p>
+            <w:pPr>
+              <w:pStyle w:val="ListParagraph"/>
+              <w:numPr>
+                <w:ilvl w:val="0"/>
+                <w:numId w:val="5"/>
+              </w:numPr>
+              <w:spacing w:line="276" w:lineRule="auto"/>
+              <w:ind w:left="282" w:hanging="218"/>
+              <w:cnfStyle w:val="000000000000" w:firstRow="0" w:lastRow="0" w:firstColumn="0" w:lastColumn="0" w:oddVBand="0" w:evenVBand="0" w:oddHBand="0" w:evenHBand="0" w:firstRowFirstColumn="0" w:firstRowLastColumn="0" w:lastRowFirstColumn="0" w:lastRowLastColumn="0"/>
+              <w:rPr>
+                <w:lang w:val="en-US"/>
+              </w:rPr>
+            </w:pPr>
+            <w:r>
+              <w:rPr>
+                <w:lang w:val="en-US"/>
+              </w:rPr>
+              <w:t>Started project development and GitHub repository.</w:t>
+            </w:r>
+          </w:p>
+        </w:tc>
+      </w:tr>
+      <w:tr>
+        <w:trPr>
+          <w:cnfStyle w:val="000000100000" w:firstRow="0" w:lastRow="0" w:firstColumn="0" w:lastColumn="0" w:oddVBand="0" w:evenVBand="0" w:oddHBand="1" w:evenHBand="0" w:firstRowFirstColumn="0" w:firstRowLastColumn="0" w:lastRowFirstColumn="0" w:lastRowLastColumn="0"/>
+          <w:trHeight w:val="1143"/>
+          <w:jc w:val="center"/>
+        </w:trPr>
+        <w:tc>
+          <w:tcPr>
+            <w:cnfStyle w:val="001000000000" w:firstRow="0" w:lastRow="0" w:firstColumn="1" w:lastColumn="0" w:oddVBand="0" w:evenVBand="0" w:oddHBand="0" w:evenHBand="0" w:firstRowFirstColumn="0" w:firstRowLastColumn="0" w:lastRowFirstColumn="0" w:lastRowLastColumn="0"/>
+            <w:tcW w:w="3681" w:type="dxa"/>
+          </w:tcPr>
+          <w:p>
+            <w:pPr>
+              <w:rPr>
+                <w:lang w:val="en-US"/>
+              </w:rPr>
+            </w:pPr>
+            <w:commentRangeStart w:id="7"/>
+            <w:r>
+              <w:rPr>
+                <w:lang w:val="en-US"/>
+              </w:rPr>
+              <w:t>Week 2</w:t>
+            </w:r>
+            <w:commentRangeEnd w:id="7"/>
+            <w:r>
+              <w:rPr>
+                <w:rStyle w:val="CommentReference"/>
+                <w:b w:val="0"/>
+                <w:bCs w:val="0"/>
+                <w:lang w:val="en-US"/>
+              </w:rPr>
+              <w:commentReference w:id="7"/>
+            </w:r>
+          </w:p>
+        </w:tc>
+        <w:tc>
+          <w:tcPr>
+            <w:tcW w:w="5193" w:type="dxa"/>
+          </w:tcPr>
+          <w:p>
+            <w:pPr>
+              <w:pStyle w:val="ListParagraph"/>
+              <w:numPr>
+                <w:ilvl w:val="0"/>
+                <w:numId w:val="5"/>
+              </w:numPr>
+              <w:spacing w:line="276" w:lineRule="auto"/>
+              <w:ind w:left="282" w:hanging="218"/>
+              <w:cnfStyle w:val="000000100000" w:firstRow="0" w:lastRow="0" w:firstColumn="0" w:lastColumn="0" w:oddVBand="0" w:evenVBand="0" w:oddHBand="1" w:evenHBand="0" w:firstRowFirstColumn="0" w:firstRowLastColumn="0" w:lastRowFirstColumn="0" w:lastRowLastColumn="0"/>
+              <w:rPr>
+                <w:lang w:val="en-US"/>
+              </w:rPr>
+            </w:pPr>
+            <w:r>
+              <w:rPr>
+                <w:lang w:val="en-US"/>
+              </w:rPr>
+              <w:t>Received the approval of syntax diagrams and DNF rules</w:t>
+            </w:r>
+          </w:p>
+          <w:p>
+            <w:pPr>
+              <w:pStyle w:val="ListParagraph"/>
+              <w:numPr>
+                <w:ilvl w:val="0"/>
+                <w:numId w:val="5"/>
+              </w:numPr>
+              <w:spacing w:line="276" w:lineRule="auto"/>
+              <w:ind w:left="282" w:hanging="218"/>
+              <w:cnfStyle w:val="000000100000" w:firstRow="0" w:lastRow="0" w:firstColumn="0" w:lastColumn="0" w:oddVBand="0" w:evenVBand="0" w:oddHBand="1" w:evenHBand="0" w:firstRowFirstColumn="0" w:firstRowLastColumn="0" w:lastRowFirstColumn="0" w:lastRowLastColumn="0"/>
+              <w:rPr>
+                <w:lang w:val="en-US"/>
+              </w:rPr>
+            </w:pPr>
+            <w:r>
+              <w:rPr>
+                <w:lang w:val="en-US"/>
+              </w:rPr>
+              <w:t xml:space="preserve"> Implemented </w:t>
+            </w:r>
+            <w:proofErr w:type="spellStart"/>
+            <w:r>
+              <w:rPr>
+                <w:lang w:val="en-US"/>
+              </w:rPr>
+              <w:t>Lexer</w:t>
+            </w:r>
+            <w:proofErr w:type="spellEnd"/>
+            <w:r>
+              <w:rPr>
+                <w:lang w:val="en-US"/>
+              </w:rPr>
+              <w:t xml:space="preserve"> with complete token matching</w:t>
+            </w:r>
+          </w:p>
+          <w:p>
+            <w:pPr>
+              <w:pStyle w:val="ListParagraph"/>
+              <w:spacing w:line="276" w:lineRule="auto"/>
+              <w:ind w:left="282"/>
+              <w:cnfStyle w:val="000000100000" w:firstRow="0" w:lastRow="0" w:firstColumn="0" w:lastColumn="0" w:oddVBand="0" w:evenVBand="0" w:oddHBand="1" w:evenHBand="0" w:firstRowFirstColumn="0" w:firstRowLastColumn="0" w:lastRowFirstColumn="0" w:lastRowLastColumn="0"/>
+              <w:rPr>
+                <w:lang w:val="en-US"/>
+              </w:rPr>
+            </w:pPr>
+            <w:r>
+              <w:rPr>
+                <w:lang w:val="en-US"/>
+              </w:rPr>
+              <w:t>Implemented Parser rules</w:t>
+            </w:r>
+          </w:p>
+        </w:tc>
+      </w:tr>
+      <w:tr>
+        <w:trPr>
+          <w:trHeight w:val="1208"/>
+          <w:jc w:val="center"/>
+        </w:trPr>
+        <w:tc>
+          <w:tcPr>
+            <w:cnfStyle w:val="001000000000" w:firstRow="0" w:lastRow="0" w:firstColumn="1" w:lastColumn="0" w:oddVBand="0" w:evenVBand="0" w:oddHBand="0" w:evenHBand="0" w:firstRowFirstColumn="0" w:firstRowLastColumn="0" w:lastRowFirstColumn="0" w:lastRowLastColumn="0"/>
+            <w:tcW w:w="3681" w:type="dxa"/>
+          </w:tcPr>
+          <w:p>
+            <w:pPr>
+              <w:rPr>
+                <w:lang w:val="en-US"/>
+              </w:rPr>
+            </w:pPr>
+            <w:r>
+              <w:rPr>
+                <w:lang w:val="en-US"/>
+              </w:rPr>
+              <w:t>Week 3</w:t>
+            </w:r>
+          </w:p>
+        </w:tc>
+        <w:tc>
+          <w:tcPr>
+            <w:tcW w:w="5193" w:type="dxa"/>
+          </w:tcPr>
+          <w:p>
+            <w:pPr>
+              <w:pStyle w:val="ListParagraph"/>
+              <w:numPr>
+                <w:ilvl w:val="0"/>
+                <w:numId w:val="5"/>
+              </w:numPr>
+              <w:spacing w:line="276" w:lineRule="auto"/>
+              <w:ind w:left="282" w:hanging="218"/>
+              <w:cnfStyle w:val="000000000000" w:firstRow="0" w:lastRow="0" w:firstColumn="0" w:lastColumn="0" w:oddVBand="0" w:evenVBand="0" w:oddHBand="0" w:evenHBand="0" w:firstRowFirstColumn="0" w:firstRowLastColumn="0" w:lastRowFirstColumn="0" w:lastRowLastColumn="0"/>
+              <w:rPr>
+                <w:lang w:val="en-US"/>
+              </w:rPr>
+            </w:pPr>
+            <w:r>
+              <w:rPr>
+                <w:lang w:val="en-US"/>
+              </w:rPr>
+              <w:t>Implemented the neural points</w:t>
+            </w:r>
+          </w:p>
+          <w:p>
+            <w:pPr>
+              <w:pStyle w:val="ListParagraph"/>
+              <w:numPr>
+                <w:ilvl w:val="0"/>
+                <w:numId w:val="5"/>
+              </w:numPr>
+              <w:spacing w:line="276" w:lineRule="auto"/>
+              <w:ind w:left="282" w:hanging="218"/>
+              <w:cnfStyle w:val="000000000000" w:firstRow="0" w:lastRow="0" w:firstColumn="0" w:lastColumn="0" w:oddVBand="0" w:evenVBand="0" w:oddHBand="0" w:evenHBand="0" w:firstRowFirstColumn="0" w:firstRowLastColumn="0" w:lastRowFirstColumn="0" w:lastRowLastColumn="0"/>
+              <w:rPr>
+                <w:lang w:val="en-US"/>
+              </w:rPr>
+            </w:pPr>
+            <w:r>
+              <w:rPr>
+                <w:lang w:val="en-US"/>
+              </w:rPr>
+              <w:t>Created the semantic cube</w:t>
+            </w:r>
+          </w:p>
+          <w:p>
+            <w:pPr>
+              <w:pStyle w:val="ListParagraph"/>
+              <w:numPr>
+                <w:ilvl w:val="0"/>
+                <w:numId w:val="5"/>
+              </w:numPr>
+              <w:spacing w:line="276" w:lineRule="auto"/>
+              <w:ind w:left="282" w:hanging="218"/>
+              <w:cnfStyle w:val="000000000000" w:firstRow="0" w:lastRow="0" w:firstColumn="0" w:lastColumn="0" w:oddVBand="0" w:evenVBand="0" w:oddHBand="0" w:evenHBand="0" w:firstRowFirstColumn="0" w:firstRowLastColumn="0" w:lastRowFirstColumn="0" w:lastRowLastColumn="0"/>
+              <w:rPr>
+                <w:lang w:val="en-US"/>
+              </w:rPr>
+            </w:pPr>
+            <w:r>
+              <w:rPr>
+                <w:lang w:val="en-US"/>
+              </w:rPr>
+              <w:t>Created VARS table and functions directory</w:t>
+            </w:r>
+          </w:p>
+        </w:tc>
+      </w:tr>
+      <w:tr>
+        <w:trPr>
+          <w:cnfStyle w:val="000000100000" w:firstRow="0" w:lastRow="0" w:firstColumn="0" w:lastColumn="0" w:oddVBand="0" w:evenVBand="0" w:oddHBand="1" w:evenHBand="0" w:firstRowFirstColumn="0" w:firstRowLastColumn="0" w:lastRowFirstColumn="0" w:lastRowLastColumn="0"/>
+          <w:trHeight w:val="2666"/>
+          <w:jc w:val="center"/>
+        </w:trPr>
+        <w:tc>
+          <w:tcPr>
+            <w:cnfStyle w:val="001000000000" w:firstRow="0" w:lastRow="0" w:firstColumn="1" w:lastColumn="0" w:oddVBand="0" w:evenVBand="0" w:oddHBand="0" w:evenHBand="0" w:firstRowFirstColumn="0" w:firstRowLastColumn="0" w:lastRowFirstColumn="0" w:lastRowLastColumn="0"/>
+            <w:tcW w:w="3681" w:type="dxa"/>
+          </w:tcPr>
+          <w:p>
+            <w:pPr>
+              <w:rPr>
+                <w:lang w:val="en-US"/>
+              </w:rPr>
+            </w:pPr>
+            <w:r>
+              <w:rPr>
+                <w:lang w:val="en-US"/>
+              </w:rPr>
+              <w:t>Week 4</w:t>
+            </w:r>
+          </w:p>
+        </w:tc>
+        <w:tc>
+          <w:tcPr>
+            <w:tcW w:w="5193" w:type="dxa"/>
+          </w:tcPr>
+          <w:p>
+            <w:pPr>
+              <w:pStyle w:val="ListParagraph"/>
+              <w:numPr>
+                <w:ilvl w:val="0"/>
+                <w:numId w:val="5"/>
+              </w:numPr>
+              <w:spacing w:line="276" w:lineRule="auto"/>
+              <w:ind w:left="282" w:hanging="218"/>
+              <w:cnfStyle w:val="000000100000" w:firstRow="0" w:lastRow="0" w:firstColumn="0" w:lastColumn="0" w:oddVBand="0" w:evenVBand="0" w:oddHBand="1" w:evenHBand="0" w:firstRowFirstColumn="0" w:firstRowLastColumn="0" w:lastRowFirstColumn="0" w:lastRowLastColumn="0"/>
+              <w:rPr>
+                <w:lang w:val="en-US"/>
+              </w:rPr>
+            </w:pPr>
+            <w:r>
+              <w:rPr>
+                <w:lang w:val="en-US"/>
+              </w:rPr>
+              <w:t>Modified Symbol Table structure for Functions Directory and Variable tables</w:t>
+            </w:r>
+          </w:p>
+          <w:p>
+            <w:pPr>
+              <w:pStyle w:val="ListParagraph"/>
+              <w:numPr>
+                <w:ilvl w:val="0"/>
+                <w:numId w:val="5"/>
+              </w:numPr>
+              <w:spacing w:line="276" w:lineRule="auto"/>
+              <w:ind w:left="282" w:hanging="218"/>
+              <w:cnfStyle w:val="000000100000" w:firstRow="0" w:lastRow="0" w:firstColumn="0" w:lastColumn="0" w:oddVBand="0" w:evenVBand="0" w:oddHBand="1" w:evenHBand="0" w:firstRowFirstColumn="0" w:firstRowLastColumn="0" w:lastRowFirstColumn="0" w:lastRowLastColumn="0"/>
+              <w:rPr>
+                <w:lang w:val="en-US"/>
+              </w:rPr>
+            </w:pPr>
+            <w:r>
+              <w:rPr>
+                <w:lang w:val="en-US"/>
+              </w:rPr>
+              <w:t>Implemented neural points for classes and class derivation</w:t>
+            </w:r>
+          </w:p>
+          <w:p>
+            <w:pPr>
+              <w:pStyle w:val="ListParagraph"/>
+              <w:numPr>
+                <w:ilvl w:val="0"/>
+                <w:numId w:val="5"/>
+              </w:numPr>
+              <w:spacing w:line="276" w:lineRule="auto"/>
+              <w:ind w:left="282" w:hanging="218"/>
+              <w:cnfStyle w:val="000000100000" w:firstRow="0" w:lastRow="0" w:firstColumn="0" w:lastColumn="0" w:oddVBand="0" w:evenVBand="0" w:oddHBand="1" w:evenHBand="0" w:firstRowFirstColumn="0" w:firstRowLastColumn="0" w:lastRowFirstColumn="0" w:lastRowLastColumn="0"/>
+              <w:rPr>
+                <w:lang w:val="en-US"/>
+              </w:rPr>
+            </w:pPr>
+            <w:r>
+              <w:rPr>
+                <w:lang w:val="en-US"/>
+              </w:rPr>
+              <w:t>Began implementing expression quadruples class</w:t>
+            </w:r>
+          </w:p>
+          <w:p>
+            <w:pPr>
+              <w:pStyle w:val="ListParagraph"/>
+              <w:numPr>
+                <w:ilvl w:val="0"/>
+                <w:numId w:val="5"/>
+              </w:numPr>
+              <w:spacing w:line="276" w:lineRule="auto"/>
+              <w:ind w:left="282" w:hanging="218"/>
+              <w:cnfStyle w:val="000000100000" w:firstRow="0" w:lastRow="0" w:firstColumn="0" w:lastColumn="0" w:oddVBand="0" w:evenVBand="0" w:oddHBand="1" w:evenHBand="0" w:firstRowFirstColumn="0" w:firstRowLastColumn="0" w:lastRowFirstColumn="0" w:lastRowLastColumn="0"/>
+              <w:rPr>
+                <w:lang w:val="en-US"/>
+              </w:rPr>
+            </w:pPr>
+            <w:r>
+              <w:rPr>
+                <w:lang w:val="en-US"/>
+              </w:rPr>
+              <w:t>Implemented generic quadruple processing logic</w:t>
+            </w:r>
+          </w:p>
+        </w:tc>
+      </w:tr>
+      <w:tr>
+        <w:trPr>
+          <w:trHeight w:val="1833"/>
+          <w:jc w:val="center"/>
+        </w:trPr>
+        <w:tc>
+          <w:tcPr>
+            <w:cnfStyle w:val="001000000000" w:firstRow="0" w:lastRow="0" w:firstColumn="1" w:lastColumn="0" w:oddVBand="0" w:evenVBand="0" w:oddHBand="0" w:evenHBand="0" w:firstRowFirstColumn="0" w:firstRowLastColumn="0" w:lastRowFirstColumn="0" w:lastRowLastColumn="0"/>
+            <w:tcW w:w="3681" w:type="dxa"/>
+          </w:tcPr>
+          <w:p>
+            <w:pPr>
+              <w:rPr>
+                <w:lang w:val="en-US"/>
+              </w:rPr>
+            </w:pPr>
+            <w:r>
+              <w:rPr>
+                <w:lang w:val="en-US"/>
+              </w:rPr>
+              <w:lastRenderedPageBreak/>
+              <w:t>Week 5</w:t>
+            </w:r>
+          </w:p>
+        </w:tc>
+        <w:tc>
+          <w:tcPr>
+            <w:tcW w:w="5193" w:type="dxa"/>
+          </w:tcPr>
+          <w:p>
+            <w:pPr>
+              <w:pStyle w:val="ListParagraph"/>
+              <w:numPr>
+                <w:ilvl w:val="0"/>
+                <w:numId w:val="5"/>
+              </w:numPr>
+              <w:spacing w:line="276" w:lineRule="auto"/>
+              <w:ind w:left="282" w:hanging="218"/>
+              <w:cnfStyle w:val="000000000000" w:firstRow="0" w:lastRow="0" w:firstColumn="0" w:lastColumn="0" w:oddVBand="0" w:evenVBand="0" w:oddHBand="0" w:evenHBand="0" w:firstRowFirstColumn="0" w:firstRowLastColumn="0" w:lastRowFirstColumn="0" w:lastRowLastColumn="0"/>
+              <w:rPr>
+                <w:lang w:val="en-US"/>
+              </w:rPr>
+            </w:pPr>
+            <w:r>
+              <w:rPr>
+                <w:lang w:val="en-US"/>
+              </w:rPr>
+              <w:t>Created a Virtual Memory class and Avail</w:t>
+            </w:r>
+          </w:p>
+          <w:p>
+            <w:pPr>
+              <w:pStyle w:val="ListParagraph"/>
+              <w:numPr>
+                <w:ilvl w:val="0"/>
+                <w:numId w:val="5"/>
+              </w:numPr>
+              <w:spacing w:line="276" w:lineRule="auto"/>
+              <w:ind w:left="282" w:hanging="218"/>
+              <w:cnfStyle w:val="000000000000" w:firstRow="0" w:lastRow="0" w:firstColumn="0" w:lastColumn="0" w:oddVBand="0" w:evenVBand="0" w:oddHBand="0" w:evenHBand="0" w:firstRowFirstColumn="0" w:firstRowLastColumn="0" w:lastRowFirstColumn="0" w:lastRowLastColumn="0"/>
+              <w:rPr>
+                <w:lang w:val="en-US"/>
+              </w:rPr>
+            </w:pPr>
+            <w:r>
+              <w:rPr>
+                <w:lang w:val="en-US"/>
+              </w:rPr>
+              <w:t xml:space="preserve"> Constants are saved in global VARS Table with their virtual address</w:t>
+            </w:r>
+          </w:p>
+          <w:p>
+            <w:pPr>
+              <w:pStyle w:val="ListParagraph"/>
+              <w:numPr>
+                <w:ilvl w:val="0"/>
+                <w:numId w:val="5"/>
+              </w:numPr>
+              <w:spacing w:line="276" w:lineRule="auto"/>
+              <w:ind w:left="282" w:hanging="218"/>
+              <w:cnfStyle w:val="000000000000" w:firstRow="0" w:lastRow="0" w:firstColumn="0" w:lastColumn="0" w:oddVBand="0" w:evenVBand="0" w:oddHBand="0" w:evenHBand="0" w:firstRowFirstColumn="0" w:firstRowLastColumn="0" w:lastRowFirstColumn="0" w:lastRowLastColumn="0"/>
+              <w:rPr>
+                <w:lang w:val="en-US"/>
+              </w:rPr>
+            </w:pPr>
+            <w:r>
+              <w:rPr>
+                <w:lang w:val="en-US"/>
+              </w:rPr>
+              <w:t xml:space="preserve"> Variables are assigned a memory address</w:t>
+            </w:r>
+          </w:p>
+          <w:p>
+            <w:pPr>
+              <w:pStyle w:val="ListParagraph"/>
+              <w:numPr>
+                <w:ilvl w:val="0"/>
+                <w:numId w:val="5"/>
+              </w:numPr>
+              <w:spacing w:line="276" w:lineRule="auto"/>
+              <w:ind w:left="282" w:hanging="218"/>
+              <w:cnfStyle w:val="000000000000" w:firstRow="0" w:lastRow="0" w:firstColumn="0" w:lastColumn="0" w:oddVBand="0" w:evenVBand="0" w:oddHBand="0" w:evenHBand="0" w:firstRowFirstColumn="0" w:firstRowLastColumn="0" w:lastRowFirstColumn="0" w:lastRowLastColumn="0"/>
+              <w:rPr>
+                <w:lang w:val="en-US"/>
+              </w:rPr>
+            </w:pPr>
+            <w:r>
+              <w:rPr>
+                <w:lang w:val="en-US"/>
+              </w:rPr>
+              <w:t xml:space="preserve"> Avail and local addresses reset after exiting local scope</w:t>
+            </w:r>
+          </w:p>
+          <w:p>
+            <w:pPr>
+              <w:pStyle w:val="ListParagraph"/>
+              <w:numPr>
+                <w:ilvl w:val="0"/>
+                <w:numId w:val="5"/>
+              </w:numPr>
+              <w:spacing w:line="276" w:lineRule="auto"/>
+              <w:ind w:left="282" w:hanging="218"/>
+              <w:cnfStyle w:val="000000000000" w:firstRow="0" w:lastRow="0" w:firstColumn="0" w:lastColumn="0" w:oddVBand="0" w:evenVBand="0" w:oddHBand="0" w:evenHBand="0" w:firstRowFirstColumn="0" w:firstRowLastColumn="0" w:lastRowFirstColumn="0" w:lastRowLastColumn="0"/>
+              <w:rPr>
+                <w:lang w:val="en-US"/>
+              </w:rPr>
+            </w:pPr>
+            <w:r>
+              <w:rPr>
+                <w:lang w:val="en-US"/>
+              </w:rPr>
+              <w:t>Expressions and assignment quadruples completed</w:t>
+            </w:r>
+          </w:p>
+          <w:p>
+            <w:pPr>
+              <w:pStyle w:val="ListParagraph"/>
+              <w:numPr>
+                <w:ilvl w:val="0"/>
+                <w:numId w:val="5"/>
+              </w:numPr>
+              <w:spacing w:line="276" w:lineRule="auto"/>
+              <w:ind w:left="282" w:hanging="218"/>
+              <w:cnfStyle w:val="000000000000" w:firstRow="0" w:lastRow="0" w:firstColumn="0" w:lastColumn="0" w:oddVBand="0" w:evenVBand="0" w:oddHBand="0" w:evenHBand="0" w:firstRowFirstColumn="0" w:firstRowLastColumn="0" w:lastRowFirstColumn="0" w:lastRowLastColumn="0"/>
+              <w:rPr>
+                <w:lang w:val="en-US"/>
+              </w:rPr>
+            </w:pPr>
+            <w:r>
+              <w:rPr>
+                <w:lang w:val="en-US"/>
+              </w:rPr>
+              <w:t>IF-ELSE statement quadruples completed</w:t>
+            </w:r>
+          </w:p>
+          <w:p>
+            <w:pPr>
+              <w:pStyle w:val="ListParagraph"/>
+              <w:numPr>
+                <w:ilvl w:val="0"/>
+                <w:numId w:val="5"/>
+              </w:numPr>
+              <w:spacing w:line="276" w:lineRule="auto"/>
+              <w:ind w:left="282" w:hanging="218"/>
+              <w:cnfStyle w:val="000000000000" w:firstRow="0" w:lastRow="0" w:firstColumn="0" w:lastColumn="0" w:oddVBand="0" w:evenVBand="0" w:oddHBand="0" w:evenHBand="0" w:firstRowFirstColumn="0" w:firstRowLastColumn="0" w:lastRowFirstColumn="0" w:lastRowLastColumn="0"/>
+              <w:rPr>
+                <w:lang w:val="en-US"/>
+              </w:rPr>
+            </w:pPr>
+            <w:r>
+              <w:rPr>
+                <w:lang w:val="en-US"/>
+              </w:rPr>
+              <w:t>WHILE statement quadruples completed</w:t>
+            </w:r>
+          </w:p>
+          <w:p>
+            <w:pPr>
+              <w:pStyle w:val="ListParagraph"/>
+              <w:numPr>
+                <w:ilvl w:val="0"/>
+                <w:numId w:val="5"/>
+              </w:numPr>
+              <w:spacing w:line="276" w:lineRule="auto"/>
+              <w:ind w:left="282" w:hanging="218"/>
+              <w:cnfStyle w:val="000000000000" w:firstRow="0" w:lastRow="0" w:firstColumn="0" w:lastColumn="0" w:oddVBand="0" w:evenVBand="0" w:oddHBand="0" w:evenHBand="0" w:firstRowFirstColumn="0" w:firstRowLastColumn="0" w:lastRowFirstColumn="0" w:lastRowLastColumn="0"/>
+              <w:rPr>
+                <w:lang w:val="en-US"/>
+              </w:rPr>
+            </w:pPr>
+            <w:r>
+              <w:rPr>
+                <w:lang w:val="en-US"/>
+              </w:rPr>
+              <w:t xml:space="preserve">Removed </w:t>
+            </w:r>
+            <w:proofErr w:type="spellStart"/>
+            <w:r>
+              <w:rPr>
+                <w:lang w:val="en-US"/>
+              </w:rPr>
+              <w:t>parentRef</w:t>
+            </w:r>
+            <w:proofErr w:type="spellEnd"/>
+            <w:r>
+              <w:rPr>
+                <w:lang w:val="en-US"/>
+              </w:rPr>
+              <w:t xml:space="preserve"> and added address to symbol table records</w:t>
+            </w:r>
+          </w:p>
+          <w:p>
+            <w:pPr>
+              <w:pStyle w:val="ListParagraph"/>
+              <w:numPr>
+                <w:ilvl w:val="0"/>
+                <w:numId w:val="5"/>
+              </w:numPr>
+              <w:spacing w:line="276" w:lineRule="auto"/>
+              <w:ind w:left="282" w:hanging="218"/>
+              <w:cnfStyle w:val="000000000000" w:firstRow="0" w:lastRow="0" w:firstColumn="0" w:lastColumn="0" w:oddVBand="0" w:evenVBand="0" w:oddHBand="0" w:evenHBand="0" w:firstRowFirstColumn="0" w:firstRowLastColumn="0" w:lastRowFirstColumn="0" w:lastRowLastColumn="0"/>
+              <w:rPr>
+                <w:lang w:val="en-US"/>
+              </w:rPr>
+            </w:pPr>
+            <w:r>
+              <w:rPr>
+                <w:lang w:val="en-US"/>
+              </w:rPr>
+              <w:t>Fixed bugs in semantic cube</w:t>
+            </w:r>
+          </w:p>
+          <w:p>
+            <w:pPr>
+              <w:pStyle w:val="ListParagraph"/>
+              <w:numPr>
+                <w:ilvl w:val="0"/>
+                <w:numId w:val="5"/>
+              </w:numPr>
+              <w:spacing w:line="276" w:lineRule="auto"/>
+              <w:ind w:left="282" w:hanging="218"/>
+              <w:cnfStyle w:val="000000000000" w:firstRow="0" w:lastRow="0" w:firstColumn="0" w:lastColumn="0" w:oddVBand="0" w:evenVBand="0" w:oddHBand="0" w:evenHBand="0" w:firstRowFirstColumn="0" w:firstRowLastColumn="0" w:lastRowFirstColumn="0" w:lastRowLastColumn="0"/>
+              <w:rPr>
+                <w:lang w:val="en-US"/>
+              </w:rPr>
+            </w:pPr>
+            <w:r>
+              <w:rPr>
+                <w:lang w:val="en-US"/>
+              </w:rPr>
+              <w:t xml:space="preserve">Fixed bug which saved constants by their numeric value which meant floats and </w:t>
+            </w:r>
+            <w:proofErr w:type="spellStart"/>
+            <w:r>
+              <w:rPr>
+                <w:lang w:val="en-US"/>
+              </w:rPr>
+              <w:t>ints</w:t>
+            </w:r>
+            <w:proofErr w:type="spellEnd"/>
+            <w:r>
+              <w:rPr>
+                <w:lang w:val="en-US"/>
+              </w:rPr>
+              <w:t xml:space="preserve"> shared the same address</w:t>
+            </w:r>
+          </w:p>
+        </w:tc>
+      </w:tr>
+      <w:tr>
+        <w:trPr>
+          <w:cnfStyle w:val="000000100000" w:firstRow="0" w:lastRow="0" w:firstColumn="0" w:lastColumn="0" w:oddVBand="0" w:evenVBand="0" w:oddHBand="1" w:evenHBand="0" w:firstRowFirstColumn="0" w:firstRowLastColumn="0" w:lastRowFirstColumn="0" w:lastRowLastColumn="0"/>
+          <w:trHeight w:val="509"/>
+          <w:jc w:val="center"/>
+        </w:trPr>
+        <w:tc>
+          <w:tcPr>
+            <w:cnfStyle w:val="001000000000" w:firstRow="0" w:lastRow="0" w:firstColumn="1" w:lastColumn="0" w:oddVBand="0" w:evenVBand="0" w:oddHBand="0" w:evenHBand="0" w:firstRowFirstColumn="0" w:firstRowLastColumn="0" w:lastRowFirstColumn="0" w:lastRowLastColumn="0"/>
+            <w:tcW w:w="3681" w:type="dxa"/>
+          </w:tcPr>
+          <w:p>
+            <w:pPr>
+              <w:rPr>
+                <w:lang w:val="en-US"/>
+              </w:rPr>
+            </w:pPr>
+            <w:r>
+              <w:rPr>
+                <w:lang w:val="en-US"/>
+              </w:rPr>
+              <w:t>Week 6</w:t>
+            </w:r>
+          </w:p>
+        </w:tc>
+        <w:tc>
+          <w:tcPr>
+            <w:tcW w:w="5193" w:type="dxa"/>
+          </w:tcPr>
+          <w:p>
+            <w:pPr>
+              <w:pStyle w:val="ListParagraph"/>
+              <w:numPr>
+                <w:ilvl w:val="0"/>
+                <w:numId w:val="5"/>
+              </w:numPr>
+              <w:spacing w:line="276" w:lineRule="auto"/>
+              <w:ind w:left="282" w:hanging="218"/>
+              <w:cnfStyle w:val="000000100000" w:firstRow="0" w:lastRow="0" w:firstColumn="0" w:lastColumn="0" w:oddVBand="0" w:evenVBand="0" w:oddHBand="1" w:evenHBand="0" w:firstRowFirstColumn="0" w:firstRowLastColumn="0" w:lastRowFirstColumn="0" w:lastRowLastColumn="0"/>
+              <w:rPr>
+                <w:lang w:val="en-US"/>
+              </w:rPr>
+            </w:pPr>
+            <w:r>
+              <w:rPr>
+                <w:lang w:val="en-US"/>
+              </w:rPr>
+              <w:t>Began implementing functions</w:t>
+            </w:r>
+          </w:p>
+        </w:tc>
+      </w:tr>
+      <w:tr>
+        <w:trPr>
+          <w:trHeight w:val="1738"/>
+          <w:jc w:val="center"/>
+        </w:trPr>
+        <w:tc>
+          <w:tcPr>
+            <w:cnfStyle w:val="001000000000" w:firstRow="0" w:lastRow="0" w:firstColumn="1" w:lastColumn="0" w:oddVBand="0" w:evenVBand="0" w:oddHBand="0" w:evenHBand="0" w:firstRowFirstColumn="0" w:firstRowLastColumn="0" w:lastRowFirstColumn="0" w:lastRowLastColumn="0"/>
+            <w:tcW w:w="3681" w:type="dxa"/>
+          </w:tcPr>
+          <w:p>
+            <w:pPr>
+              <w:rPr>
+                <w:lang w:val="en-US"/>
+              </w:rPr>
+            </w:pPr>
+            <w:r>
+              <w:rPr>
+                <w:lang w:val="en-US"/>
+              </w:rPr>
+              <w:t>Week 7</w:t>
+            </w:r>
+          </w:p>
+        </w:tc>
+        <w:tc>
+          <w:tcPr>
+            <w:tcW w:w="5193" w:type="dxa"/>
+          </w:tcPr>
+          <w:p>
+            <w:pPr>
+              <w:pStyle w:val="ListParagraph"/>
+              <w:numPr>
+                <w:ilvl w:val="0"/>
+                <w:numId w:val="5"/>
+              </w:numPr>
+              <w:spacing w:line="276" w:lineRule="auto"/>
+              <w:ind w:left="282" w:hanging="218"/>
+              <w:cnfStyle w:val="000000000000" w:firstRow="0" w:lastRow="0" w:firstColumn="0" w:lastColumn="0" w:oddVBand="0" w:evenVBand="0" w:oddHBand="0" w:evenHBand="0" w:firstRowFirstColumn="0" w:firstRowLastColumn="0" w:lastRowFirstColumn="0" w:lastRowLastColumn="0"/>
+              <w:rPr>
+                <w:lang w:val="en-US"/>
+              </w:rPr>
+            </w:pPr>
+            <w:r>
+              <w:rPr>
+                <w:lang w:val="en-US"/>
+              </w:rPr>
+              <w:t>Implemented Error-Handling</w:t>
+            </w:r>
+          </w:p>
+          <w:p>
+            <w:pPr>
+              <w:pStyle w:val="ListParagraph"/>
+              <w:numPr>
+                <w:ilvl w:val="0"/>
+                <w:numId w:val="5"/>
+              </w:numPr>
+              <w:spacing w:line="276" w:lineRule="auto"/>
+              <w:ind w:left="282" w:hanging="218"/>
+              <w:cnfStyle w:val="000000000000" w:firstRow="0" w:lastRow="0" w:firstColumn="0" w:lastColumn="0" w:oddVBand="0" w:evenVBand="0" w:oddHBand="0" w:evenHBand="0" w:firstRowFirstColumn="0" w:firstRowLastColumn="0" w:lastRowFirstColumn="0" w:lastRowLastColumn="0"/>
+              <w:rPr>
+                <w:lang w:val="en-US"/>
+              </w:rPr>
+            </w:pPr>
+            <w:r>
+              <w:rPr>
+                <w:lang w:val="en-US"/>
+              </w:rPr>
+              <w:t>Created quadruples for function definitions</w:t>
+            </w:r>
+          </w:p>
+          <w:p>
+            <w:pPr>
+              <w:pStyle w:val="ListParagraph"/>
+              <w:numPr>
+                <w:ilvl w:val="0"/>
+                <w:numId w:val="5"/>
+              </w:numPr>
+              <w:spacing w:line="276" w:lineRule="auto"/>
+              <w:ind w:left="282" w:hanging="218"/>
+              <w:cnfStyle w:val="000000000000" w:firstRow="0" w:lastRow="0" w:firstColumn="0" w:lastColumn="0" w:oddVBand="0" w:evenVBand="0" w:oddHBand="0" w:evenHBand="0" w:firstRowFirstColumn="0" w:firstRowLastColumn="0" w:lastRowFirstColumn="0" w:lastRowLastColumn="0"/>
+              <w:rPr>
+                <w:lang w:val="en-US"/>
+              </w:rPr>
+            </w:pPr>
+            <w:r>
+              <w:rPr>
+                <w:lang w:val="en-US"/>
+              </w:rPr>
+              <w:t>Created quadruples for function calls</w:t>
+            </w:r>
+          </w:p>
+          <w:p>
+            <w:pPr>
+              <w:pStyle w:val="ListParagraph"/>
+              <w:numPr>
+                <w:ilvl w:val="0"/>
+                <w:numId w:val="5"/>
+              </w:numPr>
+              <w:spacing w:line="276" w:lineRule="auto"/>
+              <w:ind w:left="282" w:hanging="218"/>
+              <w:cnfStyle w:val="000000000000" w:firstRow="0" w:lastRow="0" w:firstColumn="0" w:lastColumn="0" w:oddVBand="0" w:evenVBand="0" w:oddHBand="0" w:evenHBand="0" w:firstRowFirstColumn="0" w:firstRowLastColumn="0" w:lastRowFirstColumn="0" w:lastRowLastColumn="0"/>
+              <w:rPr>
+                <w:lang w:val="en-US"/>
+              </w:rPr>
+            </w:pPr>
+            <w:r>
+              <w:rPr>
+                <w:lang w:val="en-US"/>
+              </w:rPr>
+              <w:t>Fixed bugs in VARS Table</w:t>
+            </w:r>
+          </w:p>
+          <w:p>
+            <w:pPr>
+              <w:pStyle w:val="ListParagraph"/>
+              <w:numPr>
+                <w:ilvl w:val="0"/>
+                <w:numId w:val="5"/>
+              </w:numPr>
+              <w:spacing w:line="276" w:lineRule="auto"/>
+              <w:ind w:left="282" w:hanging="218"/>
+              <w:cnfStyle w:val="000000000000" w:firstRow="0" w:lastRow="0" w:firstColumn="0" w:lastColumn="0" w:oddVBand="0" w:evenVBand="0" w:oddHBand="0" w:evenHBand="0" w:firstRowFirstColumn="0" w:firstRowLastColumn="0" w:lastRowFirstColumn="0" w:lastRowLastColumn="0"/>
+              <w:rPr>
+                <w:lang w:val="en-US"/>
+              </w:rPr>
+            </w:pPr>
+            <w:r>
+              <w:rPr>
+                <w:lang w:val="en-US"/>
+              </w:rPr>
+              <w:t>Modified records</w:t>
+            </w:r>
+          </w:p>
+        </w:tc>
+      </w:tr>
+    </w:tbl>
+    <w:p>
+      <w:pPr>
+        <w:rPr>
+          <w:lang w:val="en-US"/>
+        </w:rPr>
+      </w:pPr>
+    </w:p>
+    <w:p>
+      <w:pPr>
+        <w:pStyle w:val="Heading4"/>
+        <w:rPr>
+          <w:lang w:val="en-US"/>
+        </w:rPr>
+      </w:pPr>
+      <w:commentRangeStart w:id="8"/>
+      <w:r>
+        <w:rPr>
+          <w:lang w:val="en-US"/>
+        </w:rPr>
+        <w:t>Personal Reflections</w:t>
+      </w:r>
+      <w:commentRangeEnd w:id="8"/>
+      <w:r>
+        <w:rPr>
+          <w:rStyle w:val="CommentReference"/>
+          <w:color w:val="auto"/>
+        </w:rPr>
+        <w:commentReference w:id="8"/>
+      </w:r>
+    </w:p>
+    <w:p>
+      <w:pPr>
+        <w:rPr>
+          <w:lang w:val="en-US"/>
+        </w:rPr>
+      </w:pPr>
+    </w:p>
+    <w:p>
+      <w:pPr>
+        <w:rPr>
+          <w:lang w:val="en-US"/>
+        </w:rPr>
+      </w:pPr>
+      <w:r>
+        <w:rPr>
+          <w:lang w:val="en-US"/>
+        </w:rPr>
+        <w:t>Alejandro Myrick</w:t>
+      </w:r>
+      <w:r>
+        <w:rPr>
+          <w:lang w:val="en-US"/>
+        </w:rPr>
+        <w:t>:</w:t>
+      </w:r>
+    </w:p>
+    <w:p>
+      <w:pPr>
+        <w:rPr>
+          <w:lang w:val="en-US"/>
+        </w:rPr>
+      </w:pPr>
+    </w:p>
+    <w:p>
+      <w:pPr>
+        <w:rPr>
+          <w:lang w:val="en-US"/>
+        </w:rPr>
+      </w:pPr>
+      <w:r>
+        <w:rPr>
+          <w:lang w:val="en-US"/>
+        </w:rPr>
+        <w:t>Tanya González</w:t>
+      </w:r>
+      <w:r>
+        <w:rPr>
+          <w:lang w:val="en-US"/>
+        </w:rPr>
+        <w:t>:</w:t>
+      </w:r>
     </w:p>
     <w:p>
       <w:pPr>
@@ -1933,32 +3191,52 @@
           <w:lang w:val="en-US"/>
         </w:rPr>
       </w:pPr>
-      <w:r>
-        <w:rPr>
-          <w:lang w:val="en-US"/>
-        </w:rPr>
-        <w:br w:type="page"/>
-      </w:r>
-    </w:p>
-    <w:p>
-      <w:pPr>
-        <w:pStyle w:val="Heading3"/>
-        <w:rPr>
-          <w:lang w:val="en-US"/>
-        </w:rPr>
-      </w:pPr>
+    </w:p>
+    <w:p>
+      <w:pPr>
+        <w:pStyle w:val="Heading2"/>
+        <w:rPr>
+          <w:lang w:val="en-US"/>
+        </w:rPr>
+      </w:pPr>
+      <w:bookmarkStart w:id="9" w:name="_gduo4mp0jbnw" w:colFirst="0" w:colLast="0"/>
+      <w:bookmarkEnd w:id="9"/>
+      <w:r>
+        <w:rPr>
+          <w:lang w:val="en-US"/>
+        </w:rPr>
+        <w:t>Language</w:t>
+      </w:r>
+    </w:p>
+    <w:p>
+      <w:pPr>
+        <w:rPr>
+          <w:lang w:val="en-US"/>
+        </w:rPr>
+      </w:pPr>
+    </w:p>
+    <w:p>
+      <w:pPr>
+        <w:rPr>
+          <w:lang w:val="en-US"/>
+        </w:rPr>
+      </w:pPr>
+    </w:p>
+    <w:p>
+      <w:pPr>
+        <w:pStyle w:val="Heading2"/>
+        <w:rPr>
+          <w:lang w:val="en-US"/>
+        </w:rPr>
+      </w:pPr>
+      <w:bookmarkStart w:id="10" w:name="_1bjy4qvtzadh" w:colFirst="0" w:colLast="0"/>
+      <w:bookmarkEnd w:id="10"/>
       <w:r>
         <w:rPr>
           <w:lang w:val="en-US"/>
         </w:rPr>
         <w:lastRenderedPageBreak/>
-        <w:t>P</w:t>
-      </w:r>
-      <w:r>
-        <w:rPr>
-          <w:lang w:val="en-US"/>
-        </w:rPr>
-        <w:t>roject Follow-up</w:t>
+        <w:t>Compiler</w:t>
       </w:r>
     </w:p>
     <w:p>
@@ -1968,14 +3246,8 @@
           <w:lang w:val="en-US"/>
         </w:rPr>
       </w:pPr>
-      <w:bookmarkStart w:id="6" w:name="_gduo4mp0jbnw" w:colFirst="0" w:colLast="0"/>
-      <w:bookmarkEnd w:id="6"/>
-      <w:r>
-        <w:rPr>
-          <w:lang w:val="en-US"/>
-        </w:rPr>
-        <w:t>Language</w:t>
-      </w:r>
+      <w:bookmarkStart w:id="11" w:name="_rstt3kejcuvl" w:colFirst="0" w:colLast="0"/>
+      <w:bookmarkEnd w:id="11"/>
     </w:p>
     <w:p>
       <w:pPr>
@@ -1984,13 +3256,13 @@
           <w:lang w:val="en-US"/>
         </w:rPr>
       </w:pPr>
-      <w:bookmarkStart w:id="7" w:name="_1bjy4qvtzadh" w:colFirst="0" w:colLast="0"/>
-      <w:bookmarkEnd w:id="7"/>
-      <w:r>
-        <w:rPr>
-          <w:lang w:val="en-US"/>
-        </w:rPr>
-        <w:t>Compiler</w:t>
+      <w:bookmarkStart w:id="12" w:name="_uog7fj1bn0ge" w:colFirst="0" w:colLast="0"/>
+      <w:bookmarkEnd w:id="12"/>
+      <w:r>
+        <w:rPr>
+          <w:lang w:val="en-US"/>
+        </w:rPr>
+        <w:t>Virtual Machine</w:t>
       </w:r>
     </w:p>
     <w:p>
@@ -2000,8 +3272,8 @@
           <w:lang w:val="en-US"/>
         </w:rPr>
       </w:pPr>
-      <w:bookmarkStart w:id="8" w:name="_rstt3kejcuvl" w:colFirst="0" w:colLast="0"/>
-      <w:bookmarkEnd w:id="8"/>
+      <w:bookmarkStart w:id="13" w:name="_s4fwkkbkq644" w:colFirst="0" w:colLast="0"/>
+      <w:bookmarkEnd w:id="13"/>
     </w:p>
     <w:p>
       <w:pPr>
@@ -2010,13 +3282,13 @@
           <w:lang w:val="en-US"/>
         </w:rPr>
       </w:pPr>
-      <w:bookmarkStart w:id="9" w:name="_uog7fj1bn0ge" w:colFirst="0" w:colLast="0"/>
-      <w:bookmarkEnd w:id="9"/>
-      <w:r>
-        <w:rPr>
-          <w:lang w:val="en-US"/>
-        </w:rPr>
-        <w:t>Virtual Machine</w:t>
+      <w:bookmarkStart w:id="14" w:name="_whmff066hwv" w:colFirst="0" w:colLast="0"/>
+      <w:bookmarkEnd w:id="14"/>
+      <w:r>
+        <w:rPr>
+          <w:lang w:val="en-US"/>
+        </w:rPr>
+        <w:t>Performance Testing</w:t>
       </w:r>
     </w:p>
     <w:p>
@@ -2026,8 +3298,8 @@
           <w:lang w:val="en-US"/>
         </w:rPr>
       </w:pPr>
-      <w:bookmarkStart w:id="10" w:name="_s4fwkkbkq644" w:colFirst="0" w:colLast="0"/>
-      <w:bookmarkEnd w:id="10"/>
+      <w:bookmarkStart w:id="15" w:name="_rwdsuxwolupb" w:colFirst="0" w:colLast="0"/>
+      <w:bookmarkEnd w:id="15"/>
     </w:p>
     <w:p>
       <w:pPr>
@@ -2036,34 +3308,8 @@
           <w:lang w:val="en-US"/>
         </w:rPr>
       </w:pPr>
-      <w:bookmarkStart w:id="11" w:name="_whmff066hwv" w:colFirst="0" w:colLast="0"/>
-      <w:bookmarkEnd w:id="11"/>
-      <w:r>
-        <w:rPr>
-          <w:lang w:val="en-US"/>
-        </w:rPr>
-        <w:t>Performance Testing</w:t>
-      </w:r>
-    </w:p>
-    <w:p>
-      <w:pPr>
-        <w:pStyle w:val="Heading2"/>
-        <w:rPr>
-          <w:lang w:val="en-US"/>
-        </w:rPr>
-      </w:pPr>
-      <w:bookmarkStart w:id="12" w:name="_rwdsuxwolupb" w:colFirst="0" w:colLast="0"/>
-      <w:bookmarkEnd w:id="12"/>
-    </w:p>
-    <w:p>
-      <w:pPr>
-        <w:pStyle w:val="Heading2"/>
-        <w:rPr>
-          <w:lang w:val="en-US"/>
-        </w:rPr>
-      </w:pPr>
-      <w:bookmarkStart w:id="13" w:name="_ogg3v5lh7khl" w:colFirst="0" w:colLast="0"/>
-      <w:bookmarkEnd w:id="13"/>
+      <w:bookmarkStart w:id="16" w:name="_ogg3v5lh7khl" w:colFirst="0" w:colLast="0"/>
+      <w:bookmarkEnd w:id="16"/>
       <w:r>
         <w:rPr>
           <w:lang w:val="en-US"/>
@@ -2106,15 +3352,15 @@
           <w:lang w:val="en-US"/>
         </w:rPr>
       </w:pPr>
-      <w:bookmarkStart w:id="14" w:name="_fsfiygvirene" w:colFirst="0" w:colLast="0"/>
-      <w:bookmarkEnd w:id="14"/>
+      <w:bookmarkStart w:id="17" w:name="_fsfiygvirene" w:colFirst="0" w:colLast="0"/>
+      <w:bookmarkEnd w:id="17"/>
       <w:r>
         <w:rPr>
           <w:lang w:val="en-US"/>
         </w:rPr>
         <w:t>User’s Guide</w:t>
       </w:r>
-      <w:ins w:id="15" w:author="Tanya Yaretzi González Elizondo" w:date="2022-06-01T20:13:00Z">
+      <w:ins w:id="18" w:author="Tanya Yaretzi González Elizondo" w:date="2022-06-01T20:13:00Z">
         <w:r>
           <w:rPr>
             <w:lang w:val="en-US"/>
@@ -2137,8 +3383,8 @@
           <w:lang w:val="en-US"/>
         </w:rPr>
       </w:pPr>
-      <w:bookmarkStart w:id="16" w:name="_clrfl3hexqss" w:colFirst="0" w:colLast="0"/>
-      <w:bookmarkEnd w:id="16"/>
+      <w:bookmarkStart w:id="19" w:name="_clrfl3hexqss" w:colFirst="0" w:colLast="0"/>
+      <w:bookmarkEnd w:id="19"/>
       <w:r>
         <w:rPr>
           <w:lang w:val="en-US"/>
@@ -2153,8 +3399,8 @@
           <w:lang w:val="en-US"/>
         </w:rPr>
       </w:pPr>
-      <w:bookmarkStart w:id="17" w:name="_pp58tmwzd1i4" w:colFirst="0" w:colLast="0"/>
-      <w:bookmarkEnd w:id="17"/>
+      <w:bookmarkStart w:id="20" w:name="_pp58tmwzd1i4" w:colFirst="0" w:colLast="0"/>
+      <w:bookmarkEnd w:id="20"/>
     </w:p>
     <w:p>
       <w:pPr>
@@ -2163,8 +3409,8 @@
           <w:lang w:val="en-US"/>
         </w:rPr>
       </w:pPr>
-      <w:bookmarkStart w:id="18" w:name="_zi2zpekswz40" w:colFirst="0" w:colLast="0"/>
-      <w:bookmarkEnd w:id="18"/>
+      <w:bookmarkStart w:id="21" w:name="_zi2zpekswz40" w:colFirst="0" w:colLast="0"/>
+      <w:bookmarkEnd w:id="21"/>
       <w:r>
         <w:rPr>
           <w:lang w:val="en-US"/>
@@ -2173,8 +3419,8 @@
       </w:r>
     </w:p>
     <w:sectPr>
-      <w:footerReference w:type="default" r:id="rId8"/>
-      <w:footerReference w:type="first" r:id="rId9"/>
+      <w:footerReference w:type="default" r:id="rId13"/>
+      <w:footerReference w:type="first" r:id="rId14"/>
       <w:pgSz w:w="11909" w:h="16834"/>
       <w:pgMar w:top="1440" w:right="1440" w:bottom="1440" w:left="1440" w:header="720" w:footer="720" w:gutter="0"/>
       <w:pgNumType w:start="0"/>
@@ -2183,6 +3429,121 @@
     </w:sectPr>
   </w:body>
 </w:document>
+</file>
+
+<file path=word/comments.xml><?xml version="1.0" encoding="utf-8"?>
+<w:comments xmlns:wpc="http://schemas.microsoft.com/office/word/2010/wordprocessingCanvas" xmlns:cx="http://schemas.microsoft.com/office/drawing/2014/chartex" xmlns:cx1="http://schemas.microsoft.com/office/drawing/2015/9/8/chartex" xmlns:cx2="http://schemas.microsoft.com/office/drawing/2015/10/21/chartex" xmlns:cx3="http://schemas.microsoft.com/office/drawing/2016/5/9/chartex" xmlns:cx4="http://schemas.microsoft.com/office/drawing/2016/5/10/chartex" xmlns:cx5="http://schemas.microsoft.com/office/drawing/2016/5/11/chartex" xmlns:cx6="http://schemas.microsoft.com/office/drawing/2016/5/12/chartex" xmlns:cx7="http://schemas.microsoft.com/office/drawing/2016/5/13/chartex" xmlns:cx8="http://schemas.microsoft.com/office/drawing/2016/5/14/chartex" xmlns:mc="http://schemas.openxmlformats.org/markup-compatibility/2006" xmlns:aink="http://schemas.microsoft.com/office/drawing/2016/ink" xmlns:am3d="http://schemas.microsoft.com/office/drawing/2017/model3d" xmlns:o="urn:schemas-microsoft-com:office:office" xmlns:oel="http://schemas.microsoft.com/office/2019/extlst" xmlns:r="http://schemas.openxmlformats.org/officeDocument/2006/relationships" xmlns:m="http://schemas.openxmlformats.org/officeDocument/2006/math" xmlns:v="urn:schemas-microsoft-com:vml" xmlns:wp14="http://schemas.microsoft.com/office/word/2010/wordprocessingDrawing" xmlns:wp="http://schemas.openxmlformats.org/drawingml/2006/wordprocessingDrawing" xmlns:w10="urn:schemas-microsoft-com:office:word" xmlns:w="http://schemas.openxmlformats.org/wordprocessingml/2006/main" xmlns:w14="http://schemas.microsoft.com/office/word/2010/wordml" xmlns:w15="http://schemas.microsoft.com/office/word/2012/wordml" xmlns:w16cex="http://schemas.microsoft.com/office/word/2018/wordml/cex" xmlns:w16cid="http://schemas.microsoft.com/office/word/2016/wordml/cid" xmlns:w16="http://schemas.microsoft.com/office/word/2018/wordml" xmlns:w16sdtdh="http://schemas.microsoft.com/office/word/2020/wordml/sdtdatahash" xmlns:w16se="http://schemas.microsoft.com/office/word/2015/wordml/symex" xmlns:wpg="http://schemas.microsoft.com/office/word/2010/wordprocessingGroup" xmlns:wpi="http://schemas.microsoft.com/office/word/2010/wordprocessingInk" xmlns:wne="http://schemas.microsoft.com/office/word/2006/wordml" xmlns:wps="http://schemas.microsoft.com/office/word/2010/wordprocessingShape" mc:Ignorable="w14 w15 w16se w16cid w16 w16cex w16sdtdh wp14">
+  <w:comment w:id="6" w:author="Tanya González Elizondo" w:date="2022-06-02T01:17:00Z" w:initials="TGE">
+    <w:p>
+      <w:pPr>
+        <w:pStyle w:val="CommentText"/>
+        <w:rPr>
+          <w:lang w:val="en-US"/>
+        </w:rPr>
+      </w:pPr>
+      <w:r>
+        <w:rPr>
+          <w:rStyle w:val="CommentReference"/>
+        </w:rPr>
+        <w:annotationRef/>
+      </w:r>
+      <w:r>
+        <w:rPr>
+          <w:lang w:val="en-US"/>
+        </w:rPr>
+        <w:t>Insert repository</w:t>
+      </w:r>
+      <w:r>
+        <w:rPr>
+          <w:lang w:val="en-US"/>
+        </w:rPr>
+        <w:t xml:space="preserve"> with commits</w:t>
+      </w:r>
+    </w:p>
+  </w:comment>
+  <w:comment w:id="7" w:author="Tanya González Elizondo" w:date="2022-06-02T01:17:00Z" w:initials="TGE">
+    <w:p>
+      <w:pPr>
+        <w:pStyle w:val="CommentText"/>
+        <w:rPr>
+          <w:lang w:val="en-US"/>
+        </w:rPr>
+      </w:pPr>
+      <w:r>
+        <w:rPr>
+          <w:rStyle w:val="CommentReference"/>
+        </w:rPr>
+        <w:annotationRef/>
+      </w:r>
+      <w:r>
+        <w:rPr>
+          <w:lang w:val="en-US"/>
+        </w:rPr>
+        <w:t>Look for week 2 progress</w:t>
+      </w:r>
+    </w:p>
+  </w:comment>
+  <w:comment w:id="8" w:author="Tanya González Elizondo" w:date="2022-06-02T01:23:00Z" w:initials="TGE">
+    <w:p>
+      <w:pPr>
+        <w:pStyle w:val="CommentText"/>
+        <w:rPr>
+          <w:lang w:val="en-US"/>
+        </w:rPr>
+      </w:pPr>
+      <w:r>
+        <w:rPr>
+          <w:rStyle w:val="CommentReference"/>
+        </w:rPr>
+        <w:annotationRef/>
+      </w:r>
+      <w:proofErr w:type="spellStart"/>
+      <w:r>
+        <w:rPr>
+          <w:lang w:val="en-US"/>
+        </w:rPr>
+        <w:t>Don’r</w:t>
+      </w:r>
+      <w:proofErr w:type="spellEnd"/>
+      <w:r>
+        <w:rPr>
+          <w:lang w:val="en-US"/>
+        </w:rPr>
+        <w:t xml:space="preserve"> forget to add tour s</w:t>
+      </w:r>
+      <w:r>
+        <w:rPr>
+          <w:lang w:val="en-US"/>
+        </w:rPr>
+        <w:t>ignature</w:t>
+      </w:r>
+    </w:p>
+  </w:comment>
+</w:comments>
+</file>
+
+<file path=word/commentsExtended.xml><?xml version="1.0" encoding="utf-8"?>
+<w15:commentsEx xmlns:wpc="http://schemas.microsoft.com/office/word/2010/wordprocessingCanvas" xmlns:cx="http://schemas.microsoft.com/office/drawing/2014/chartex" xmlns:cx1="http://schemas.microsoft.com/office/drawing/2015/9/8/chartex" xmlns:cx2="http://schemas.microsoft.com/office/drawing/2015/10/21/chartex" xmlns:cx3="http://schemas.microsoft.com/office/drawing/2016/5/9/chartex" xmlns:cx4="http://schemas.microsoft.com/office/drawing/2016/5/10/chartex" xmlns:cx5="http://schemas.microsoft.com/office/drawing/2016/5/11/chartex" xmlns:cx6="http://schemas.microsoft.com/office/drawing/2016/5/12/chartex" xmlns:cx7="http://schemas.microsoft.com/office/drawing/2016/5/13/chartex" xmlns:cx8="http://schemas.microsoft.com/office/drawing/2016/5/14/chartex" xmlns:mc="http://schemas.openxmlformats.org/markup-compatibility/2006" xmlns:aink="http://schemas.microsoft.com/office/drawing/2016/ink" xmlns:am3d="http://schemas.microsoft.com/office/drawing/2017/model3d" xmlns:o="urn:schemas-microsoft-com:office:office" xmlns:oel="http://schemas.microsoft.com/office/2019/extlst" xmlns:r="http://schemas.openxmlformats.org/officeDocument/2006/relationships" xmlns:m="http://schemas.openxmlformats.org/officeDocument/2006/math" xmlns:v="urn:schemas-microsoft-com:vml" xmlns:wp14="http://schemas.microsoft.com/office/word/2010/wordprocessingDrawing" xmlns:wp="http://schemas.openxmlformats.org/drawingml/2006/wordprocessingDrawing" xmlns:w10="urn:schemas-microsoft-com:office:word" xmlns:w="http://schemas.openxmlformats.org/wordprocessingml/2006/main" xmlns:w14="http://schemas.microsoft.com/office/word/2010/wordml" xmlns:w15="http://schemas.microsoft.com/office/word/2012/wordml" xmlns:w16cex="http://schemas.microsoft.com/office/word/2018/wordml/cex" xmlns:w16cid="http://schemas.microsoft.com/office/word/2016/wordml/cid" xmlns:w16="http://schemas.microsoft.com/office/word/2018/wordml" xmlns:w16sdtdh="http://schemas.microsoft.com/office/word/2020/wordml/sdtdatahash" xmlns:w16se="http://schemas.microsoft.com/office/word/2015/wordml/symex" xmlns:wpg="http://schemas.microsoft.com/office/word/2010/wordprocessingGroup" xmlns:wpi="http://schemas.microsoft.com/office/word/2010/wordprocessingInk" xmlns:wne="http://schemas.microsoft.com/office/word/2006/wordml" xmlns:wps="http://schemas.microsoft.com/office/word/2010/wordprocessingShape" mc:Ignorable="w14 w15 w16se w16cid w16 w16cex w16sdtdh wp14">
+  <w15:commentEx w15:paraId="674A6044" w15:done="0"/>
+  <w15:commentEx w15:paraId="792F6656" w15:done="0"/>
+  <w15:commentEx w15:paraId="15977AC6" w15:done="0"/>
+</w15:commentsEx>
+</file>
+
+<file path=word/commentsExtensible.xml><?xml version="1.0" encoding="utf-8"?>
+<w16cex:commentsExtensible xmlns:wpc="http://schemas.microsoft.com/office/word/2010/wordprocessingCanvas" xmlns:cx="http://schemas.microsoft.com/office/drawing/2014/chartex" xmlns:cx1="http://schemas.microsoft.com/office/drawing/2015/9/8/chartex" xmlns:cx2="http://schemas.microsoft.com/office/drawing/2015/10/21/chartex" xmlns:cx3="http://schemas.microsoft.com/office/drawing/2016/5/9/chartex" xmlns:cx4="http://schemas.microsoft.com/office/drawing/2016/5/10/chartex" xmlns:cx5="http://schemas.microsoft.com/office/drawing/2016/5/11/chartex" xmlns:cx6="http://schemas.microsoft.com/office/drawing/2016/5/12/chartex" xmlns:cx7="http://schemas.microsoft.com/office/drawing/2016/5/13/chartex" xmlns:cx8="http://schemas.microsoft.com/office/drawing/2016/5/14/chartex" xmlns:mc="http://schemas.openxmlformats.org/markup-compatibility/2006" xmlns:aink="http://schemas.microsoft.com/office/drawing/2016/ink" xmlns:am3d="http://schemas.microsoft.com/office/drawing/2017/model3d" xmlns:o="urn:schemas-microsoft-com:office:office" xmlns:oel="http://schemas.microsoft.com/office/2019/extlst" xmlns:r="http://schemas.openxmlformats.org/officeDocument/2006/relationships" xmlns:m="http://schemas.openxmlformats.org/officeDocument/2006/math" xmlns:v="urn:schemas-microsoft-com:vml" xmlns:wp14="http://schemas.microsoft.com/office/word/2010/wordprocessingDrawing" xmlns:wp="http://schemas.openxmlformats.org/drawingml/2006/wordprocessingDrawing" xmlns:w10="urn:schemas-microsoft-com:office:word" xmlns:w="http://schemas.openxmlformats.org/wordprocessingml/2006/main" xmlns:w14="http://schemas.microsoft.com/office/word/2010/wordml" xmlns:w15="http://schemas.microsoft.com/office/word/2012/wordml" xmlns:w16cex="http://schemas.microsoft.com/office/word/2018/wordml/cex" xmlns:w16cid="http://schemas.microsoft.com/office/word/2016/wordml/cid" xmlns:w16="http://schemas.microsoft.com/office/word/2018/wordml" xmlns:w16sdtdh="http://schemas.microsoft.com/office/word/2020/wordml/sdtdatahash" xmlns:w16se="http://schemas.microsoft.com/office/word/2015/wordml/symex" xmlns:wpg="http://schemas.microsoft.com/office/word/2010/wordprocessingGroup" xmlns:wpi="http://schemas.microsoft.com/office/word/2010/wordprocessingInk" xmlns:wne="http://schemas.microsoft.com/office/word/2006/wordml" xmlns:wps="http://schemas.microsoft.com/office/word/2010/wordprocessingShape" mc:Ignorable="w14 w15 w16se w16cid w16 w16cex w16sdtdh wp14">
+  <w16cex:commentExtensible w16cex:durableId="26428E23" w16cex:dateUtc="2022-06-02T06:17:00Z"/>
+  <w16cex:commentExtensible w16cex:durableId="26428E39" w16cex:dateUtc="2022-06-02T06:17:00Z"/>
+  <w16cex:commentExtensible w16cex:durableId="26428F7E" w16cex:dateUtc="2022-06-02T06:23:00Z"/>
+</w16cex:commentsExtensible>
+</file>
+
+<file path=word/commentsIds.xml><?xml version="1.0" encoding="utf-8"?>
+<w16cid:commentsIds xmlns:wpc="http://schemas.microsoft.com/office/word/2010/wordprocessingCanvas" xmlns:cx="http://schemas.microsoft.com/office/drawing/2014/chartex" xmlns:cx1="http://schemas.microsoft.com/office/drawing/2015/9/8/chartex" xmlns:cx2="http://schemas.microsoft.com/office/drawing/2015/10/21/chartex" xmlns:cx3="http://schemas.microsoft.com/office/drawing/2016/5/9/chartex" xmlns:cx4="http://schemas.microsoft.com/office/drawing/2016/5/10/chartex" xmlns:cx5="http://schemas.microsoft.com/office/drawing/2016/5/11/chartex" xmlns:cx6="http://schemas.microsoft.com/office/drawing/2016/5/12/chartex" xmlns:cx7="http://schemas.microsoft.com/office/drawing/2016/5/13/chartex" xmlns:cx8="http://schemas.microsoft.com/office/drawing/2016/5/14/chartex" xmlns:mc="http://schemas.openxmlformats.org/markup-compatibility/2006" xmlns:aink="http://schemas.microsoft.com/office/drawing/2016/ink" xmlns:am3d="http://schemas.microsoft.com/office/drawing/2017/model3d" xmlns:o="urn:schemas-microsoft-com:office:office" xmlns:oel="http://schemas.microsoft.com/office/2019/extlst" xmlns:r="http://schemas.openxmlformats.org/officeDocument/2006/relationships" xmlns:m="http://schemas.openxmlformats.org/officeDocument/2006/math" xmlns:v="urn:schemas-microsoft-com:vml" xmlns:wp14="http://schemas.microsoft.com/office/word/2010/wordprocessingDrawing" xmlns:wp="http://schemas.openxmlformats.org/drawingml/2006/wordprocessingDrawing" xmlns:w10="urn:schemas-microsoft-com:office:word" xmlns:w="http://schemas.openxmlformats.org/wordprocessingml/2006/main" xmlns:w14="http://schemas.microsoft.com/office/word/2010/wordml" xmlns:w15="http://schemas.microsoft.com/office/word/2012/wordml" xmlns:w16cex="http://schemas.microsoft.com/office/word/2018/wordml/cex" xmlns:w16cid="http://schemas.microsoft.com/office/word/2016/wordml/cid" xmlns:w16="http://schemas.microsoft.com/office/word/2018/wordml" xmlns:w16sdtdh="http://schemas.microsoft.com/office/word/2020/wordml/sdtdatahash" xmlns:w16se="http://schemas.microsoft.com/office/word/2015/wordml/symex" xmlns:wpg="http://schemas.microsoft.com/office/word/2010/wordprocessingGroup" xmlns:wpi="http://schemas.microsoft.com/office/word/2010/wordprocessingInk" xmlns:wne="http://schemas.microsoft.com/office/word/2006/wordml" xmlns:wps="http://schemas.microsoft.com/office/word/2010/wordprocessingShape" mc:Ignorable="w14 w15 w16se w16cid w16 w16cex w16sdtdh wp14">
+  <w16cid:commentId w16cid:paraId="674A6044" w16cid:durableId="26428E23"/>
+  <w16cid:commentId w16cid:paraId="792F6656" w16cid:durableId="26428E39"/>
+  <w16cid:commentId w16cid:paraId="15977AC6" w16cid:durableId="26428F7E"/>
+</w16cid:commentsIds>
 </file>
 
 <file path=word/endnotes.xml><?xml version="1.0" encoding="utf-8"?>
@@ -2272,6 +3633,119 @@
 <file path=word/numbering.xml><?xml version="1.0" encoding="utf-8"?>
 <w:numbering xmlns:wpc="http://schemas.microsoft.com/office/word/2010/wordprocessingCanvas" xmlns:cx="http://schemas.microsoft.com/office/drawing/2014/chartex" xmlns:cx1="http://schemas.microsoft.com/office/drawing/2015/9/8/chartex" xmlns:cx2="http://schemas.microsoft.com/office/drawing/2015/10/21/chartex" xmlns:cx3="http://schemas.microsoft.com/office/drawing/2016/5/9/chartex" xmlns:cx4="http://schemas.microsoft.com/office/drawing/2016/5/10/chartex" xmlns:cx5="http://schemas.microsoft.com/office/drawing/2016/5/11/chartex" xmlns:cx6="http://schemas.microsoft.com/office/drawing/2016/5/12/chartex" xmlns:cx7="http://schemas.microsoft.com/office/drawing/2016/5/13/chartex" xmlns:cx8="http://schemas.microsoft.com/office/drawing/2016/5/14/chartex" xmlns:mc="http://schemas.openxmlformats.org/markup-compatibility/2006" xmlns:aink="http://schemas.microsoft.com/office/drawing/2016/ink" xmlns:am3d="http://schemas.microsoft.com/office/drawing/2017/model3d" xmlns:o="urn:schemas-microsoft-com:office:office" xmlns:oel="http://schemas.microsoft.com/office/2019/extlst" xmlns:r="http://schemas.openxmlformats.org/officeDocument/2006/relationships" xmlns:m="http://schemas.openxmlformats.org/officeDocument/2006/math" xmlns:v="urn:schemas-microsoft-com:vml" xmlns:wp14="http://schemas.microsoft.com/office/word/2010/wordprocessingDrawing" xmlns:wp="http://schemas.openxmlformats.org/drawingml/2006/wordprocessingDrawing" xmlns:w10="urn:schemas-microsoft-com:office:word" xmlns:w="http://schemas.openxmlformats.org/wordprocessingml/2006/main" xmlns:w14="http://schemas.microsoft.com/office/word/2010/wordml" xmlns:w15="http://schemas.microsoft.com/office/word/2012/wordml" xmlns:w16cex="http://schemas.microsoft.com/office/word/2018/wordml/cex" xmlns:w16cid="http://schemas.microsoft.com/office/word/2016/wordml/cid" xmlns:w16="http://schemas.microsoft.com/office/word/2018/wordml" xmlns:w16sdtdh="http://schemas.microsoft.com/office/word/2020/wordml/sdtdatahash" xmlns:w16se="http://schemas.microsoft.com/office/word/2015/wordml/symex" xmlns:wpg="http://schemas.microsoft.com/office/word/2010/wordprocessingGroup" xmlns:wpi="http://schemas.microsoft.com/office/word/2010/wordprocessingInk" xmlns:wne="http://schemas.microsoft.com/office/word/2006/wordml" xmlns:wps="http://schemas.microsoft.com/office/word/2010/wordprocessingShape" mc:Ignorable="w14 w15 w16se w16cid w16 w16cex w16sdtdh wp14">
   <w:abstractNum w:abstractNumId="0" w15:restartNumberingAfterBreak="0">
+    <w:nsid w:val="0E603C6B"/>
+    <w:multiLevelType w:val="hybridMultilevel"/>
+    <w:tmpl w:val="055CE5A2"/>
+    <w:lvl w:ilvl="0" w:tplc="04090001">
+      <w:start w:val="1"/>
+      <w:numFmt w:val="bullet"/>
+      <w:lvlText w:val=""/>
+      <w:lvlJc w:val="left"/>
+      <w:pPr>
+        <w:ind w:left="720" w:hanging="360"/>
+      </w:pPr>
+      <w:rPr>
+        <w:rFonts w:ascii="Symbol" w:hAnsi="Symbol" w:hint="default"/>
+      </w:rPr>
+    </w:lvl>
+    <w:lvl w:ilvl="1" w:tplc="04090003" w:tentative="1">
+      <w:start w:val="1"/>
+      <w:numFmt w:val="bullet"/>
+      <w:lvlText w:val="o"/>
+      <w:lvlJc w:val="left"/>
+      <w:pPr>
+        <w:ind w:left="1440" w:hanging="360"/>
+      </w:pPr>
+      <w:rPr>
+        <w:rFonts w:ascii="Courier New" w:hAnsi="Courier New" w:cs="Courier New" w:hint="default"/>
+      </w:rPr>
+    </w:lvl>
+    <w:lvl w:ilvl="2" w:tplc="04090005" w:tentative="1">
+      <w:start w:val="1"/>
+      <w:numFmt w:val="bullet"/>
+      <w:lvlText w:val=""/>
+      <w:lvlJc w:val="left"/>
+      <w:pPr>
+        <w:ind w:left="2160" w:hanging="360"/>
+      </w:pPr>
+      <w:rPr>
+        <w:rFonts w:ascii="Wingdings" w:hAnsi="Wingdings" w:hint="default"/>
+      </w:rPr>
+    </w:lvl>
+    <w:lvl w:ilvl="3" w:tplc="04090001" w:tentative="1">
+      <w:start w:val="1"/>
+      <w:numFmt w:val="bullet"/>
+      <w:lvlText w:val=""/>
+      <w:lvlJc w:val="left"/>
+      <w:pPr>
+        <w:ind w:left="2880" w:hanging="360"/>
+      </w:pPr>
+      <w:rPr>
+        <w:rFonts w:ascii="Symbol" w:hAnsi="Symbol" w:hint="default"/>
+      </w:rPr>
+    </w:lvl>
+    <w:lvl w:ilvl="4" w:tplc="04090003" w:tentative="1">
+      <w:start w:val="1"/>
+      <w:numFmt w:val="bullet"/>
+      <w:lvlText w:val="o"/>
+      <w:lvlJc w:val="left"/>
+      <w:pPr>
+        <w:ind w:left="3600" w:hanging="360"/>
+      </w:pPr>
+      <w:rPr>
+        <w:rFonts w:ascii="Courier New" w:hAnsi="Courier New" w:cs="Courier New" w:hint="default"/>
+      </w:rPr>
+    </w:lvl>
+    <w:lvl w:ilvl="5" w:tplc="04090005" w:tentative="1">
+      <w:start w:val="1"/>
+      <w:numFmt w:val="bullet"/>
+      <w:lvlText w:val=""/>
+      <w:lvlJc w:val="left"/>
+      <w:pPr>
+        <w:ind w:left="4320" w:hanging="360"/>
+      </w:pPr>
+      <w:rPr>
+        <w:rFonts w:ascii="Wingdings" w:hAnsi="Wingdings" w:hint="default"/>
+      </w:rPr>
+    </w:lvl>
+    <w:lvl w:ilvl="6" w:tplc="04090001" w:tentative="1">
+      <w:start w:val="1"/>
+      <w:numFmt w:val="bullet"/>
+      <w:lvlText w:val=""/>
+      <w:lvlJc w:val="left"/>
+      <w:pPr>
+        <w:ind w:left="5040" w:hanging="360"/>
+      </w:pPr>
+      <w:rPr>
+        <w:rFonts w:ascii="Symbol" w:hAnsi="Symbol" w:hint="default"/>
+      </w:rPr>
+    </w:lvl>
+    <w:lvl w:ilvl="7" w:tplc="04090003" w:tentative="1">
+      <w:start w:val="1"/>
+      <w:numFmt w:val="bullet"/>
+      <w:lvlText w:val="o"/>
+      <w:lvlJc w:val="left"/>
+      <w:pPr>
+        <w:ind w:left="5760" w:hanging="360"/>
+      </w:pPr>
+      <w:rPr>
+        <w:rFonts w:ascii="Courier New" w:hAnsi="Courier New" w:cs="Courier New" w:hint="default"/>
+      </w:rPr>
+    </w:lvl>
+    <w:lvl w:ilvl="8" w:tplc="04090005" w:tentative="1">
+      <w:start w:val="1"/>
+      <w:numFmt w:val="bullet"/>
+      <w:lvlText w:val=""/>
+      <w:lvlJc w:val="left"/>
+      <w:pPr>
+        <w:ind w:left="6480" w:hanging="360"/>
+      </w:pPr>
+      <w:rPr>
+        <w:rFonts w:ascii="Wingdings" w:hAnsi="Wingdings" w:hint="default"/>
+      </w:rPr>
+    </w:lvl>
+  </w:abstractNum>
+  <w:abstractNum w:abstractNumId="1" w15:restartNumberingAfterBreak="0">
     <w:nsid w:val="26EE25E0"/>
     <w:multiLevelType w:val="hybridMultilevel"/>
     <w:tmpl w:val="2F54141E"/>
@@ -2360,7 +3834,7 @@
       </w:pPr>
     </w:lvl>
   </w:abstractNum>
-  <w:abstractNum w:abstractNumId="1" w15:restartNumberingAfterBreak="0">
+  <w:abstractNum w:abstractNumId="2" w15:restartNumberingAfterBreak="0">
     <w:nsid w:val="2AF81639"/>
     <w:multiLevelType w:val="multilevel"/>
     <w:tmpl w:val="8ED0645E"/>
@@ -2473,7 +3947,7 @@
       </w:rPr>
     </w:lvl>
   </w:abstractNum>
-  <w:abstractNum w:abstractNumId="2" w15:restartNumberingAfterBreak="0">
+  <w:abstractNum w:abstractNumId="3" w15:restartNumberingAfterBreak="0">
     <w:nsid w:val="3B252DCF"/>
     <w:multiLevelType w:val="hybridMultilevel"/>
     <w:tmpl w:val="380225E2"/>
@@ -2562,16 +4036,143 @@
       </w:pPr>
     </w:lvl>
   </w:abstractNum>
+  <w:abstractNum w:abstractNumId="4" w15:restartNumberingAfterBreak="0">
+    <w:nsid w:val="4EA023A4"/>
+    <w:multiLevelType w:val="hybridMultilevel"/>
+    <w:tmpl w:val="265ABE44"/>
+    <w:lvl w:ilvl="0" w:tplc="04090001">
+      <w:start w:val="1"/>
+      <w:numFmt w:val="bullet"/>
+      <w:lvlText w:val=""/>
+      <w:lvlJc w:val="left"/>
+      <w:pPr>
+        <w:ind w:left="720" w:hanging="360"/>
+      </w:pPr>
+      <w:rPr>
+        <w:rFonts w:ascii="Symbol" w:hAnsi="Symbol" w:hint="default"/>
+      </w:rPr>
+    </w:lvl>
+    <w:lvl w:ilvl="1" w:tplc="04090003" w:tentative="1">
+      <w:start w:val="1"/>
+      <w:numFmt w:val="bullet"/>
+      <w:lvlText w:val="o"/>
+      <w:lvlJc w:val="left"/>
+      <w:pPr>
+        <w:ind w:left="1440" w:hanging="360"/>
+      </w:pPr>
+      <w:rPr>
+        <w:rFonts w:ascii="Courier New" w:hAnsi="Courier New" w:cs="Courier New" w:hint="default"/>
+      </w:rPr>
+    </w:lvl>
+    <w:lvl w:ilvl="2" w:tplc="04090005" w:tentative="1">
+      <w:start w:val="1"/>
+      <w:numFmt w:val="bullet"/>
+      <w:lvlText w:val=""/>
+      <w:lvlJc w:val="left"/>
+      <w:pPr>
+        <w:ind w:left="2160" w:hanging="360"/>
+      </w:pPr>
+      <w:rPr>
+        <w:rFonts w:ascii="Wingdings" w:hAnsi="Wingdings" w:hint="default"/>
+      </w:rPr>
+    </w:lvl>
+    <w:lvl w:ilvl="3" w:tplc="04090001" w:tentative="1">
+      <w:start w:val="1"/>
+      <w:numFmt w:val="bullet"/>
+      <w:lvlText w:val=""/>
+      <w:lvlJc w:val="left"/>
+      <w:pPr>
+        <w:ind w:left="2880" w:hanging="360"/>
+      </w:pPr>
+      <w:rPr>
+        <w:rFonts w:ascii="Symbol" w:hAnsi="Symbol" w:hint="default"/>
+      </w:rPr>
+    </w:lvl>
+    <w:lvl w:ilvl="4" w:tplc="04090003" w:tentative="1">
+      <w:start w:val="1"/>
+      <w:numFmt w:val="bullet"/>
+      <w:lvlText w:val="o"/>
+      <w:lvlJc w:val="left"/>
+      <w:pPr>
+        <w:ind w:left="3600" w:hanging="360"/>
+      </w:pPr>
+      <w:rPr>
+        <w:rFonts w:ascii="Courier New" w:hAnsi="Courier New" w:cs="Courier New" w:hint="default"/>
+      </w:rPr>
+    </w:lvl>
+    <w:lvl w:ilvl="5" w:tplc="04090005" w:tentative="1">
+      <w:start w:val="1"/>
+      <w:numFmt w:val="bullet"/>
+      <w:lvlText w:val=""/>
+      <w:lvlJc w:val="left"/>
+      <w:pPr>
+        <w:ind w:left="4320" w:hanging="360"/>
+      </w:pPr>
+      <w:rPr>
+        <w:rFonts w:ascii="Wingdings" w:hAnsi="Wingdings" w:hint="default"/>
+      </w:rPr>
+    </w:lvl>
+    <w:lvl w:ilvl="6" w:tplc="04090001" w:tentative="1">
+      <w:start w:val="1"/>
+      <w:numFmt w:val="bullet"/>
+      <w:lvlText w:val=""/>
+      <w:lvlJc w:val="left"/>
+      <w:pPr>
+        <w:ind w:left="5040" w:hanging="360"/>
+      </w:pPr>
+      <w:rPr>
+        <w:rFonts w:ascii="Symbol" w:hAnsi="Symbol" w:hint="default"/>
+      </w:rPr>
+    </w:lvl>
+    <w:lvl w:ilvl="7" w:tplc="04090003" w:tentative="1">
+      <w:start w:val="1"/>
+      <w:numFmt w:val="bullet"/>
+      <w:lvlText w:val="o"/>
+      <w:lvlJc w:val="left"/>
+      <w:pPr>
+        <w:ind w:left="5760" w:hanging="360"/>
+      </w:pPr>
+      <w:rPr>
+        <w:rFonts w:ascii="Courier New" w:hAnsi="Courier New" w:cs="Courier New" w:hint="default"/>
+      </w:rPr>
+    </w:lvl>
+    <w:lvl w:ilvl="8" w:tplc="04090005" w:tentative="1">
+      <w:start w:val="1"/>
+      <w:numFmt w:val="bullet"/>
+      <w:lvlText w:val=""/>
+      <w:lvlJc w:val="left"/>
+      <w:pPr>
+        <w:ind w:left="6480" w:hanging="360"/>
+      </w:pPr>
+      <w:rPr>
+        <w:rFonts w:ascii="Wingdings" w:hAnsi="Wingdings" w:hint="default"/>
+      </w:rPr>
+    </w:lvl>
+  </w:abstractNum>
   <w:num w:numId="1" w16cid:durableId="2044599133">
+    <w:abstractNumId w:val="2"/>
+  </w:num>
+  <w:num w:numId="2" w16cid:durableId="1478835718">
     <w:abstractNumId w:val="1"/>
   </w:num>
-  <w:num w:numId="2" w16cid:durableId="1478835718">
+  <w:num w:numId="3" w16cid:durableId="157383275">
+    <w:abstractNumId w:val="3"/>
+  </w:num>
+  <w:num w:numId="4" w16cid:durableId="631718818">
+    <w:abstractNumId w:val="4"/>
+  </w:num>
+  <w:num w:numId="5" w16cid:durableId="1240367035">
     <w:abstractNumId w:val="0"/>
   </w:num>
-  <w:num w:numId="3" w16cid:durableId="157383275">
-    <w:abstractNumId w:val="2"/>
-  </w:num>
 </w:numbering>
+</file>
+
+<file path=word/people.xml><?xml version="1.0" encoding="utf-8"?>
+<w15:people xmlns:wpc="http://schemas.microsoft.com/office/word/2010/wordprocessingCanvas" xmlns:cx="http://schemas.microsoft.com/office/drawing/2014/chartex" xmlns:cx1="http://schemas.microsoft.com/office/drawing/2015/9/8/chartex" xmlns:cx2="http://schemas.microsoft.com/office/drawing/2015/10/21/chartex" xmlns:cx3="http://schemas.microsoft.com/office/drawing/2016/5/9/chartex" xmlns:cx4="http://schemas.microsoft.com/office/drawing/2016/5/10/chartex" xmlns:cx5="http://schemas.microsoft.com/office/drawing/2016/5/11/chartex" xmlns:cx6="http://schemas.microsoft.com/office/drawing/2016/5/12/chartex" xmlns:cx7="http://schemas.microsoft.com/office/drawing/2016/5/13/chartex" xmlns:cx8="http://schemas.microsoft.com/office/drawing/2016/5/14/chartex" xmlns:mc="http://schemas.openxmlformats.org/markup-compatibility/2006" xmlns:aink="http://schemas.microsoft.com/office/drawing/2016/ink" xmlns:am3d="http://schemas.microsoft.com/office/drawing/2017/model3d" xmlns:o="urn:schemas-microsoft-com:office:office" xmlns:oel="http://schemas.microsoft.com/office/2019/extlst" xmlns:r="http://schemas.openxmlformats.org/officeDocument/2006/relationships" xmlns:m="http://schemas.openxmlformats.org/officeDocument/2006/math" xmlns:v="urn:schemas-microsoft-com:vml" xmlns:wp14="http://schemas.microsoft.com/office/word/2010/wordprocessingDrawing" xmlns:wp="http://schemas.openxmlformats.org/drawingml/2006/wordprocessingDrawing" xmlns:w10="urn:schemas-microsoft-com:office:word" xmlns:w="http://schemas.openxmlformats.org/wordprocessingml/2006/main" xmlns:w14="http://schemas.microsoft.com/office/word/2010/wordml" xmlns:w15="http://schemas.microsoft.com/office/word/2012/wordml" xmlns:w16cex="http://schemas.microsoft.com/office/word/2018/wordml/cex" xmlns:w16cid="http://schemas.microsoft.com/office/word/2016/wordml/cid" xmlns:w16="http://schemas.microsoft.com/office/word/2018/wordml" xmlns:w16sdtdh="http://schemas.microsoft.com/office/word/2020/wordml/sdtdatahash" xmlns:w16se="http://schemas.microsoft.com/office/word/2015/wordml/symex" xmlns:wpg="http://schemas.microsoft.com/office/word/2010/wordprocessingGroup" xmlns:wpi="http://schemas.microsoft.com/office/word/2010/wordprocessingInk" xmlns:wne="http://schemas.microsoft.com/office/word/2006/wordml" xmlns:wps="http://schemas.microsoft.com/office/word/2010/wordprocessingShape" mc:Ignorable="w14 w15 w16se w16cid w16 w16cex w16sdtdh wp14">
+  <w15:person w15:author="Tanya González Elizondo">
+    <w15:presenceInfo w15:providerId="Windows Live" w15:userId="51600bc77fc82a77"/>
+  </w15:person>
+</w15:people>
 </file>
 
 <file path=word/styles.xml><?xml version="1.0" encoding="utf-8"?>
@@ -3160,13 +4761,176 @@
       <w:contextualSpacing/>
     </w:pPr>
   </w:style>
+  <w:style w:type="table" w:styleId="TableGrid">
+    <w:name w:val="Table Grid"/>
+    <w:basedOn w:val="TableNormal"/>
+    <w:uiPriority w:val="39"/>
+    <w:rsid w:val="00E613BA"/>
+    <w:pPr>
+      <w:spacing w:line="240" w:lineRule="auto"/>
+    </w:pPr>
+    <w:tblPr>
+      <w:tblBorders>
+        <w:top w:val="single" w:sz="4" w:space="0" w:color="auto"/>
+        <w:left w:val="single" w:sz="4" w:space="0" w:color="auto"/>
+        <w:bottom w:val="single" w:sz="4" w:space="0" w:color="auto"/>
+        <w:right w:val="single" w:sz="4" w:space="0" w:color="auto"/>
+        <w:insideH w:val="single" w:sz="4" w:space="0" w:color="auto"/>
+        <w:insideV w:val="single" w:sz="4" w:space="0" w:color="auto"/>
+      </w:tblBorders>
+    </w:tblPr>
+  </w:style>
+  <w:style w:type="table" w:styleId="GridTable4-Accent4">
+    <w:name w:val="Grid Table 4 Accent 4"/>
+    <w:basedOn w:val="TableNormal"/>
+    <w:uiPriority w:val="49"/>
+    <w:rsid w:val="00E613BA"/>
+    <w:pPr>
+      <w:spacing w:line="240" w:lineRule="auto"/>
+    </w:pPr>
+    <w:tblPr>
+      <w:tblStyleRowBandSize w:val="1"/>
+      <w:tblStyleColBandSize w:val="1"/>
+      <w:tblBorders>
+        <w:top w:val="single" w:sz="4" w:space="0" w:color="A29ED4" w:themeColor="accent4" w:themeTint="99"/>
+        <w:left w:val="single" w:sz="4" w:space="0" w:color="A29ED4" w:themeColor="accent4" w:themeTint="99"/>
+        <w:bottom w:val="single" w:sz="4" w:space="0" w:color="A29ED4" w:themeColor="accent4" w:themeTint="99"/>
+        <w:right w:val="single" w:sz="4" w:space="0" w:color="A29ED4" w:themeColor="accent4" w:themeTint="99"/>
+        <w:insideH w:val="single" w:sz="4" w:space="0" w:color="A29ED4" w:themeColor="accent4" w:themeTint="99"/>
+        <w:insideV w:val="single" w:sz="4" w:space="0" w:color="A29ED4" w:themeColor="accent4" w:themeTint="99"/>
+      </w:tblBorders>
+    </w:tblPr>
+    <w:tblStylePr w:type="firstRow">
+      <w:rPr>
+        <w:b/>
+        <w:bCs/>
+        <w:color w:val="FFFFFF" w:themeColor="background1"/>
+      </w:rPr>
+      <w:tblPr/>
+      <w:tcPr>
+        <w:tcBorders>
+          <w:top w:val="single" w:sz="4" w:space="0" w:color="665EB8" w:themeColor="accent4"/>
+          <w:left w:val="single" w:sz="4" w:space="0" w:color="665EB8" w:themeColor="accent4"/>
+          <w:bottom w:val="single" w:sz="4" w:space="0" w:color="665EB8" w:themeColor="accent4"/>
+          <w:right w:val="single" w:sz="4" w:space="0" w:color="665EB8" w:themeColor="accent4"/>
+          <w:insideH w:val="nil"/>
+          <w:insideV w:val="nil"/>
+        </w:tcBorders>
+        <w:shd w:val="clear" w:color="auto" w:fill="665EB8" w:themeFill="accent4"/>
+      </w:tcPr>
+    </w:tblStylePr>
+    <w:tblStylePr w:type="lastRow">
+      <w:rPr>
+        <w:b/>
+        <w:bCs/>
+      </w:rPr>
+      <w:tblPr/>
+      <w:tcPr>
+        <w:tcBorders>
+          <w:top w:val="double" w:sz="4" w:space="0" w:color="665EB8" w:themeColor="accent4"/>
+        </w:tcBorders>
+      </w:tcPr>
+    </w:tblStylePr>
+    <w:tblStylePr w:type="firstCol">
+      <w:rPr>
+        <w:b/>
+        <w:bCs/>
+      </w:rPr>
+    </w:tblStylePr>
+    <w:tblStylePr w:type="lastCol">
+      <w:rPr>
+        <w:b/>
+        <w:bCs/>
+      </w:rPr>
+    </w:tblStylePr>
+    <w:tblStylePr w:type="band1Vert">
+      <w:tblPr/>
+      <w:tcPr>
+        <w:shd w:val="clear" w:color="auto" w:fill="E0DEF0" w:themeFill="accent4" w:themeFillTint="33"/>
+      </w:tcPr>
+    </w:tblStylePr>
+    <w:tblStylePr w:type="band1Horz">
+      <w:tblPr/>
+      <w:tcPr>
+        <w:shd w:val="clear" w:color="auto" w:fill="E0DEF0" w:themeFill="accent4" w:themeFillTint="33"/>
+      </w:tcPr>
+    </w:tblStylePr>
+  </w:style>
+  <w:style w:type="character" w:styleId="CommentReference">
+    <w:name w:val="annotation reference"/>
+    <w:basedOn w:val="DefaultParagraphFont"/>
+    <w:uiPriority w:val="99"/>
+    <w:semiHidden/>
+    <w:unhideWhenUsed/>
+    <w:rsid w:val="003B1BA1"/>
+    <w:rPr>
+      <w:sz w:val="16"/>
+      <w:szCs w:val="16"/>
+    </w:rPr>
+  </w:style>
+  <w:style w:type="paragraph" w:styleId="CommentText">
+    <w:name w:val="annotation text"/>
+    <w:basedOn w:val="Normal"/>
+    <w:link w:val="CommentTextChar"/>
+    <w:uiPriority w:val="99"/>
+    <w:semiHidden/>
+    <w:unhideWhenUsed/>
+    <w:rsid w:val="003B1BA1"/>
+    <w:pPr>
+      <w:spacing w:line="240" w:lineRule="auto"/>
+    </w:pPr>
+    <w:rPr>
+      <w:sz w:val="20"/>
+      <w:szCs w:val="20"/>
+    </w:rPr>
+  </w:style>
+  <w:style w:type="character" w:customStyle="1" w:styleId="CommentTextChar">
+    <w:name w:val="Comment Text Char"/>
+    <w:basedOn w:val="DefaultParagraphFont"/>
+    <w:link w:val="CommentText"/>
+    <w:uiPriority w:val="99"/>
+    <w:semiHidden/>
+    <w:rsid w:val="003B1BA1"/>
+    <w:rPr>
+      <w:sz w:val="20"/>
+      <w:szCs w:val="20"/>
+    </w:rPr>
+  </w:style>
+  <w:style w:type="paragraph" w:styleId="CommentSubject">
+    <w:name w:val="annotation subject"/>
+    <w:basedOn w:val="CommentText"/>
+    <w:next w:val="CommentText"/>
+    <w:link w:val="CommentSubjectChar"/>
+    <w:uiPriority w:val="99"/>
+    <w:semiHidden/>
+    <w:unhideWhenUsed/>
+    <w:rsid w:val="003B1BA1"/>
+    <w:rPr>
+      <w:b/>
+      <w:bCs/>
+    </w:rPr>
+  </w:style>
+  <w:style w:type="character" w:customStyle="1" w:styleId="CommentSubjectChar">
+    <w:name w:val="Comment Subject Char"/>
+    <w:basedOn w:val="CommentTextChar"/>
+    <w:link w:val="CommentSubject"/>
+    <w:uiPriority w:val="99"/>
+    <w:semiHidden/>
+    <w:rsid w:val="003B1BA1"/>
+    <w:rPr>
+      <w:b/>
+      <w:bCs/>
+      <w:sz w:val="20"/>
+      <w:szCs w:val="20"/>
+    </w:rPr>
+  </w:style>
 </w:styles>
 </file>
 
 <file path=word/theme/theme1.xml><?xml version="1.0" encoding="utf-8"?>
 <a:theme xmlns:a="http://schemas.openxmlformats.org/drawingml/2006/main" name="Office Theme">
   <a:themeElements>
-    <a:clrScheme name="Office">
+    <a:clrScheme name="Violet II">
       <a:dk1>
         <a:sysClr val="windowText" lastClr="000000"/>
       </a:dk1>
@@ -3174,34 +4938,34 @@
         <a:sysClr val="window" lastClr="FFFFFF"/>
       </a:lt1>
       <a:dk2>
-        <a:srgbClr val="1F497D"/>
+        <a:srgbClr val="632E62"/>
       </a:dk2>
       <a:lt2>
-        <a:srgbClr val="EEECE1"/>
+        <a:srgbClr val="EAE5EB"/>
       </a:lt2>
       <a:accent1>
-        <a:srgbClr val="4F81BD"/>
+        <a:srgbClr val="92278F"/>
       </a:accent1>
       <a:accent2>
-        <a:srgbClr val="C0504D"/>
+        <a:srgbClr val="9B57D3"/>
       </a:accent2>
       <a:accent3>
-        <a:srgbClr val="9BBB59"/>
+        <a:srgbClr val="755DD9"/>
       </a:accent3>
       <a:accent4>
-        <a:srgbClr val="8064A2"/>
+        <a:srgbClr val="665EB8"/>
       </a:accent4>
       <a:accent5>
-        <a:srgbClr val="4BACC6"/>
+        <a:srgbClr val="45A5ED"/>
       </a:accent5>
       <a:accent6>
-        <a:srgbClr val="F79646"/>
+        <a:srgbClr val="5982DB"/>
       </a:accent6>
       <a:hlink>
-        <a:srgbClr val="0000FF"/>
+        <a:srgbClr val="0066FF"/>
       </a:hlink>
       <a:folHlink>
-        <a:srgbClr val="800080"/>
+        <a:srgbClr val="666699"/>
       </a:folHlink>
     </a:clrScheme>
     <a:fontScheme name="Office">

--- a/docs/finalProject_a00819666_a00823408.docx
+++ b/docs/finalProject_a00819666_a00823408.docx
@@ -1997,7 +1997,13 @@
         <w:rPr>
           <w:lang w:val="en-US"/>
         </w:rPr>
-        <w:t xml:space="preserve"> embedded actions, as well as  </w:t>
+        <w:t xml:space="preserve"> embedded actions, as well as </w:t>
+      </w:r>
+      <w:r>
+        <w:rPr>
+          <w:lang w:val="en-US"/>
+        </w:rPr>
+        <w:t xml:space="preserve">the design of semantic cube, memory structure, management of quadruples, structure of the virtual machine among other requirements. Although each of us had some participation generating the code, there were always an equivalent time working in the project either coding or designing the solutions.  </w:t>
       </w:r>
     </w:p>
     <w:p>
@@ -2034,12 +2040,64 @@
         </w:rPr>
         <w:t xml:space="preserve"> </w:t>
       </w:r>
-      <w:r>
-        <w:rPr>
-          <w:lang w:val="en-US"/>
-        </w:rPr>
-        <w:t>https://github.com/kcirym10/MyStarlight-Compiler</w:t>
-      </w:r>
+      <w:hyperlink r:id="rId13" w:history="1">
+        <w:r>
+          <w:rPr>
+            <w:rStyle w:val="Hyperlink"/>
+            <w:lang w:val="en-US"/>
+          </w:rPr>
+          <w:t>https://github.com/kcirym10/MySta</w:t>
+        </w:r>
+        <w:r>
+          <w:rPr>
+            <w:rStyle w:val="Hyperlink"/>
+            <w:lang w:val="en-US"/>
+          </w:rPr>
+          <w:t>r</w:t>
+        </w:r>
+        <w:r>
+          <w:rPr>
+            <w:rStyle w:val="Hyperlink"/>
+            <w:lang w:val="en-US"/>
+          </w:rPr>
+          <w:t>light-Compiler</w:t>
+        </w:r>
+      </w:hyperlink>
+    </w:p>
+    <w:p>
+      <w:pPr>
+        <w:rPr>
+          <w:lang w:val="en-US"/>
+        </w:rPr>
+      </w:pPr>
+    </w:p>
+    <w:p>
+      <w:pPr>
+        <w:rPr>
+          <w:lang w:val="en-US"/>
+        </w:rPr>
+      </w:pPr>
+      <w:r>
+        <w:rPr>
+          <w:lang w:val="en-US"/>
+        </w:rPr>
+        <w:t xml:space="preserve">Since our commit list is </w:t>
+      </w:r>
+      <w:r>
+        <w:rPr>
+          <w:lang w:val="en-US"/>
+        </w:rPr>
+        <w:t xml:space="preserve">considerable, we will add just some commits for each week and the whole list will be in the next link: </w:t>
+      </w:r>
+      <w:hyperlink r:id="rId14" w:history="1">
+        <w:r>
+          <w:rPr>
+            <w:rStyle w:val="Hyperlink"/>
+            <w:lang w:val="en-US"/>
+          </w:rPr>
+          <w:t>https://github.com/kcirym10/MyStarlight-Compiler/commits/main</w:t>
+        </w:r>
+      </w:hyperlink>
     </w:p>
     <w:p>
       <w:pPr>
@@ -2053,11 +2111,13 @@
         <w:tblStyle w:val="GridTable4-Accent4"/>
         <w:tblW w:w="0" w:type="auto"/>
         <w:jc w:val="center"/>
+        <w:tblLayout w:type="fixed"/>
         <w:tblLook w:val="04A0" w:firstRow="1" w:lastRow="0" w:firstColumn="1" w:lastColumn="0" w:noHBand="0" w:noVBand="1"/>
       </w:tblPr>
       <w:tblGrid>
-        <w:gridCol w:w="3681"/>
-        <w:gridCol w:w="5193"/>
+        <w:gridCol w:w="1838"/>
+        <w:gridCol w:w="4394"/>
+        <w:gridCol w:w="2787"/>
       </w:tblGrid>
       <w:tr>
         <w:trPr>
@@ -2068,7 +2128,7 @@
         <w:tc>
           <w:tcPr>
             <w:cnfStyle w:val="001000000000" w:firstRow="0" w:lastRow="0" w:firstColumn="1" w:lastColumn="0" w:oddVBand="0" w:evenVBand="0" w:oddHBand="0" w:evenHBand="0" w:firstRowFirstColumn="0" w:firstRowLastColumn="0" w:lastRowFirstColumn="0" w:lastRowLastColumn="0"/>
-            <w:tcW w:w="3681" w:type="dxa"/>
+            <w:tcW w:w="1838" w:type="dxa"/>
           </w:tcPr>
           <w:p>
             <w:pPr>
@@ -2086,7 +2146,7 @@
         </w:tc>
         <w:tc>
           <w:tcPr>
-            <w:tcW w:w="5193" w:type="dxa"/>
+            <w:tcW w:w="4394" w:type="dxa"/>
           </w:tcPr>
           <w:p>
             <w:pPr>
@@ -2100,6 +2160,25 @@
                 <w:lang w:val="en-US"/>
               </w:rPr>
               <w:t>Progress</w:t>
+            </w:r>
+          </w:p>
+        </w:tc>
+        <w:tc>
+          <w:tcPr>
+            <w:tcW w:w="2787" w:type="dxa"/>
+          </w:tcPr>
+          <w:p>
+            <w:pPr>
+              <w:cnfStyle w:val="100000000000" w:firstRow="1" w:lastRow="0" w:firstColumn="0" w:lastColumn="0" w:oddVBand="0" w:evenVBand="0" w:oddHBand="0" w:evenHBand="0" w:firstRowFirstColumn="0" w:firstRowLastColumn="0" w:lastRowFirstColumn="0" w:lastRowLastColumn="0"/>
+              <w:rPr>
+                <w:lang w:val="en-US"/>
+              </w:rPr>
+            </w:pPr>
+            <w:r>
+              <w:rPr>
+                <w:lang w:val="en-US"/>
+              </w:rPr>
+              <w:t>Commits</w:t>
             </w:r>
           </w:p>
         </w:tc>
@@ -2113,11 +2192,13 @@
         <w:tc>
           <w:tcPr>
             <w:cnfStyle w:val="001000000000" w:firstRow="0" w:lastRow="0" w:firstColumn="1" w:lastColumn="0" w:oddVBand="0" w:evenVBand="0" w:oddHBand="0" w:evenHBand="0" w:firstRowFirstColumn="0" w:firstRowLastColumn="0" w:lastRowFirstColumn="0" w:lastRowLastColumn="0"/>
-            <w:tcW w:w="3681" w:type="dxa"/>
+            <w:tcW w:w="1838" w:type="dxa"/>
           </w:tcPr>
           <w:p>
             <w:pPr>
               <w:rPr>
+                <w:b w:val="0"/>
+                <w:bCs w:val="0"/>
                 <w:lang w:val="en-US"/>
               </w:rPr>
             </w:pPr>
@@ -2126,12 +2207,38 @@
                 <w:lang w:val="en-US"/>
               </w:rPr>
               <w:t>Week 0</w:t>
+            </w:r>
+          </w:p>
+          <w:p>
+            <w:pPr>
+              <w:rPr>
+                <w:b w:val="0"/>
+                <w:bCs w:val="0"/>
+                <w:lang w:val="en-US"/>
+              </w:rPr>
+            </w:pPr>
+          </w:p>
+          <w:p>
+            <w:pPr>
+              <w:rPr>
+                <w:b w:val="0"/>
+                <w:bCs w:val="0"/>
+                <w:lang w:val="en-US"/>
+              </w:rPr>
+            </w:pPr>
+            <w:r>
+              <w:rPr>
+                <w:b w:val="0"/>
+                <w:bCs w:val="0"/>
+                <w:lang w:val="en-US"/>
+              </w:rPr>
+              <w:t>May 28, 2022</w:t>
             </w:r>
           </w:p>
         </w:tc>
         <w:tc>
           <w:tcPr>
-            <w:tcW w:w="5193" w:type="dxa"/>
+            <w:tcW w:w="4394" w:type="dxa"/>
           </w:tcPr>
           <w:p>
             <w:pPr>
@@ -2153,6 +2260,52 @@
               </w:rPr>
               <w:t>Began with the language proposal</w:t>
             </w:r>
+          </w:p>
+        </w:tc>
+        <w:tc>
+          <w:tcPr>
+            <w:tcW w:w="2787" w:type="dxa"/>
+          </w:tcPr>
+          <w:p>
+            <w:pPr>
+              <w:ind w:left="64"/>
+              <w:cnfStyle w:val="000000100000" w:firstRow="0" w:lastRow="0" w:firstColumn="0" w:lastColumn="0" w:oddVBand="0" w:evenVBand="0" w:oddHBand="1" w:evenHBand="0" w:firstRowFirstColumn="0" w:firstRowLastColumn="0" w:lastRowFirstColumn="0" w:lastRowLastColumn="0"/>
+              <w:rPr>
+                <w:lang w:val="en-US"/>
+              </w:rPr>
+            </w:pPr>
+            <w:hyperlink r:id="rId15" w:history="1">
+              <w:r>
+                <w:rPr>
+                  <w:rStyle w:val="Hyperlink"/>
+                  <w:lang w:val="en-US"/>
+                </w:rPr>
+                <w:t>35a3ef</w:t>
+              </w:r>
+              <w:r>
+                <w:rPr>
+                  <w:rStyle w:val="Hyperlink"/>
+                  <w:lang w:val="en-US"/>
+                </w:rPr>
+                <w:t>9</w:t>
+              </w:r>
+              <w:r>
+                <w:rPr>
+                  <w:rStyle w:val="Hyperlink"/>
+                  <w:lang w:val="en-US"/>
+                </w:rPr>
+                <w:t>5a0c8f9877f74952ef04ce01f1da1c49b</w:t>
+              </w:r>
+            </w:hyperlink>
+          </w:p>
+          <w:p>
+            <w:pPr>
+              <w:ind w:left="64"/>
+              <w:cnfStyle w:val="000000100000" w:firstRow="0" w:lastRow="0" w:firstColumn="0" w:lastColumn="0" w:oddVBand="0" w:evenVBand="0" w:oddHBand="1" w:evenHBand="0" w:firstRowFirstColumn="0" w:firstRowLastColumn="0" w:lastRowFirstColumn="0" w:lastRowLastColumn="0"/>
+              <w:rPr>
+                <w:lang w:val="en-US"/>
+              </w:rPr>
+            </w:pPr>
           </w:p>
         </w:tc>
       </w:tr>
@@ -2164,11 +2317,13 @@
         <w:tc>
           <w:tcPr>
             <w:cnfStyle w:val="001000000000" w:firstRow="0" w:lastRow="0" w:firstColumn="1" w:lastColumn="0" w:oddVBand="0" w:evenVBand="0" w:oddHBand="0" w:evenHBand="0" w:firstRowFirstColumn="0" w:firstRowLastColumn="0" w:lastRowFirstColumn="0" w:lastRowLastColumn="0"/>
-            <w:tcW w:w="3681" w:type="dxa"/>
+            <w:tcW w:w="1838" w:type="dxa"/>
           </w:tcPr>
           <w:p>
             <w:pPr>
               <w:rPr>
+                <w:b w:val="0"/>
+                <w:bCs w:val="0"/>
                 <w:lang w:val="en-US"/>
               </w:rPr>
             </w:pPr>
@@ -2177,12 +2332,38 @@
                 <w:lang w:val="en-US"/>
               </w:rPr>
               <w:t>Week 1</w:t>
+            </w:r>
+          </w:p>
+          <w:p>
+            <w:pPr>
+              <w:rPr>
+                <w:b w:val="0"/>
+                <w:bCs w:val="0"/>
+                <w:lang w:val="en-US"/>
+              </w:rPr>
+            </w:pPr>
+          </w:p>
+          <w:p>
+            <w:pPr>
+              <w:rPr>
+                <w:b w:val="0"/>
+                <w:bCs w:val="0"/>
+                <w:lang w:val="en-US"/>
+              </w:rPr>
+            </w:pPr>
+            <w:r>
+              <w:rPr>
+                <w:b w:val="0"/>
+                <w:bCs w:val="0"/>
+                <w:lang w:val="en-US"/>
+              </w:rPr>
+              <w:t>April 4, 2022</w:t>
             </w:r>
           </w:p>
         </w:tc>
         <w:tc>
           <w:tcPr>
-            <w:tcW w:w="5193" w:type="dxa"/>
+            <w:tcW w:w="4394" w:type="dxa"/>
           </w:tcPr>
           <w:p>
             <w:pPr>
@@ -2267,6 +2448,52 @@
               </w:rPr>
               <w:t>Started project development and GitHub repository.</w:t>
             </w:r>
+          </w:p>
+        </w:tc>
+        <w:tc>
+          <w:tcPr>
+            <w:tcW w:w="2787" w:type="dxa"/>
+          </w:tcPr>
+          <w:p>
+            <w:pPr>
+              <w:ind w:left="64"/>
+              <w:cnfStyle w:val="000000000000" w:firstRow="0" w:lastRow="0" w:firstColumn="0" w:lastColumn="0" w:oddVBand="0" w:evenVBand="0" w:oddHBand="0" w:evenHBand="0" w:firstRowFirstColumn="0" w:firstRowLastColumn="0" w:lastRowFirstColumn="0" w:lastRowLastColumn="0"/>
+              <w:rPr>
+                <w:lang w:val="en-US"/>
+              </w:rPr>
+            </w:pPr>
+            <w:hyperlink r:id="rId16" w:history="1">
+              <w:r>
+                <w:rPr>
+                  <w:rStyle w:val="Hyperlink"/>
+                  <w:lang w:val="en-US"/>
+                </w:rPr>
+                <w:t>d494aeb563ac724e10bec524c</w:t>
+              </w:r>
+              <w:r>
+                <w:rPr>
+                  <w:rStyle w:val="Hyperlink"/>
+                  <w:lang w:val="en-US"/>
+                </w:rPr>
+                <w:t>b</w:t>
+              </w:r>
+              <w:r>
+                <w:rPr>
+                  <w:rStyle w:val="Hyperlink"/>
+                  <w:lang w:val="en-US"/>
+                </w:rPr>
+                <w:t>1116b7ce4ca69d</w:t>
+              </w:r>
+            </w:hyperlink>
+          </w:p>
+          <w:p>
+            <w:pPr>
+              <w:ind w:left="64"/>
+              <w:cnfStyle w:val="000000000000" w:firstRow="0" w:lastRow="0" w:firstColumn="0" w:lastColumn="0" w:oddVBand="0" w:evenVBand="0" w:oddHBand="0" w:evenHBand="0" w:firstRowFirstColumn="0" w:firstRowLastColumn="0" w:lastRowFirstColumn="0" w:lastRowLastColumn="0"/>
+              <w:rPr>
+                <w:lang w:val="en-US"/>
+              </w:rPr>
+            </w:pPr>
           </w:p>
         </w:tc>
       </w:tr>
@@ -2279,11 +2506,13 @@
         <w:tc>
           <w:tcPr>
             <w:cnfStyle w:val="001000000000" w:firstRow="0" w:lastRow="0" w:firstColumn="1" w:lastColumn="0" w:oddVBand="0" w:evenVBand="0" w:oddHBand="0" w:evenHBand="0" w:firstRowFirstColumn="0" w:firstRowLastColumn="0" w:lastRowFirstColumn="0" w:lastRowLastColumn="0"/>
-            <w:tcW w:w="3681" w:type="dxa"/>
+            <w:tcW w:w="1838" w:type="dxa"/>
           </w:tcPr>
           <w:p>
             <w:pPr>
               <w:rPr>
+                <w:b w:val="0"/>
+                <w:bCs w:val="0"/>
                 <w:lang w:val="en-US"/>
               </w:rPr>
             </w:pPr>
@@ -2305,10 +2534,36 @@
               <w:commentReference w:id="7"/>
             </w:r>
           </w:p>
+          <w:p>
+            <w:pPr>
+              <w:rPr>
+                <w:b w:val="0"/>
+                <w:bCs w:val="0"/>
+                <w:lang w:val="en-US"/>
+              </w:rPr>
+            </w:pPr>
+          </w:p>
+          <w:p>
+            <w:pPr>
+              <w:rPr>
+                <w:b w:val="0"/>
+                <w:bCs w:val="0"/>
+                <w:lang w:val="en-US"/>
+              </w:rPr>
+            </w:pPr>
+            <w:r>
+              <w:rPr>
+                <w:b w:val="0"/>
+                <w:bCs w:val="0"/>
+                <w:lang w:val="en-US"/>
+              </w:rPr>
+              <w:t>April 13, 2022</w:t>
+            </w:r>
+          </w:p>
         </w:tc>
         <w:tc>
           <w:tcPr>
-            <w:tcW w:w="5193" w:type="dxa"/>
+            <w:tcW w:w="4394" w:type="dxa"/>
           </w:tcPr>
           <w:p>
             <w:pPr>
@@ -2382,6 +2637,36 @@
               </w:rPr>
               <w:t>Implemented Parser rules</w:t>
             </w:r>
+          </w:p>
+        </w:tc>
+        <w:tc>
+          <w:tcPr>
+            <w:tcW w:w="2787" w:type="dxa"/>
+          </w:tcPr>
+          <w:p>
+            <w:pPr>
+              <w:cnfStyle w:val="000000100000" w:firstRow="0" w:lastRow="0" w:firstColumn="0" w:lastColumn="0" w:oddVBand="0" w:evenVBand="0" w:oddHBand="1" w:evenHBand="0" w:firstRowFirstColumn="0" w:firstRowLastColumn="0" w:lastRowFirstColumn="0" w:lastRowLastColumn="0"/>
+              <w:rPr>
+                <w:lang w:val="en-US"/>
+              </w:rPr>
+            </w:pPr>
+            <w:hyperlink r:id="rId17" w:history="1">
+              <w:r>
+                <w:rPr>
+                  <w:rStyle w:val="Hyperlink"/>
+                  <w:lang w:val="en-US"/>
+                </w:rPr>
+                <w:t>e90d69fe87cdea83cc798b5f6ec28cbd2ee196a9</w:t>
+              </w:r>
+            </w:hyperlink>
+          </w:p>
+          <w:p>
+            <w:pPr>
+              <w:cnfStyle w:val="000000100000" w:firstRow="0" w:lastRow="0" w:firstColumn="0" w:lastColumn="0" w:oddVBand="0" w:evenVBand="0" w:oddHBand="1" w:evenHBand="0" w:firstRowFirstColumn="0" w:firstRowLastColumn="0" w:lastRowFirstColumn="0" w:lastRowLastColumn="0"/>
+              <w:rPr>
+                <w:lang w:val="en-US"/>
+              </w:rPr>
+            </w:pPr>
           </w:p>
         </w:tc>
       </w:tr>
@@ -2393,11 +2678,13 @@
         <w:tc>
           <w:tcPr>
             <w:cnfStyle w:val="001000000000" w:firstRow="0" w:lastRow="0" w:firstColumn="1" w:lastColumn="0" w:oddVBand="0" w:evenVBand="0" w:oddHBand="0" w:evenHBand="0" w:firstRowFirstColumn="0" w:firstRowLastColumn="0" w:lastRowFirstColumn="0" w:lastRowLastColumn="0"/>
-            <w:tcW w:w="3681" w:type="dxa"/>
+            <w:tcW w:w="1838" w:type="dxa"/>
           </w:tcPr>
           <w:p>
             <w:pPr>
               <w:rPr>
+                <w:b w:val="0"/>
+                <w:bCs w:val="0"/>
                 <w:lang w:val="en-US"/>
               </w:rPr>
             </w:pPr>
@@ -2406,12 +2693,38 @@
                 <w:lang w:val="en-US"/>
               </w:rPr>
               <w:t>Week 3</w:t>
+            </w:r>
+          </w:p>
+          <w:p>
+            <w:pPr>
+              <w:rPr>
+                <w:b w:val="0"/>
+                <w:bCs w:val="0"/>
+                <w:lang w:val="en-US"/>
+              </w:rPr>
+            </w:pPr>
+          </w:p>
+          <w:p>
+            <w:pPr>
+              <w:rPr>
+                <w:b w:val="0"/>
+                <w:bCs w:val="0"/>
+                <w:lang w:val="en-US"/>
+              </w:rPr>
+            </w:pPr>
+            <w:r>
+              <w:rPr>
+                <w:b w:val="0"/>
+                <w:bCs w:val="0"/>
+                <w:lang w:val="en-US"/>
+              </w:rPr>
+              <w:t>April 20, 2022</w:t>
             </w:r>
           </w:p>
         </w:tc>
         <w:tc>
           <w:tcPr>
-            <w:tcW w:w="5193" w:type="dxa"/>
+            <w:tcW w:w="4394" w:type="dxa"/>
           </w:tcPr>
           <w:p>
             <w:pPr>
@@ -2475,6 +2788,38 @@
               </w:rPr>
               <w:t>Created VARS table and functions directory</w:t>
             </w:r>
+          </w:p>
+        </w:tc>
+        <w:tc>
+          <w:tcPr>
+            <w:tcW w:w="2787" w:type="dxa"/>
+          </w:tcPr>
+          <w:p>
+            <w:pPr>
+              <w:ind w:left="64"/>
+              <w:cnfStyle w:val="000000000000" w:firstRow="0" w:lastRow="0" w:firstColumn="0" w:lastColumn="0" w:oddVBand="0" w:evenVBand="0" w:oddHBand="0" w:evenHBand="0" w:firstRowFirstColumn="0" w:firstRowLastColumn="0" w:lastRowFirstColumn="0" w:lastRowLastColumn="0"/>
+              <w:rPr>
+                <w:lang w:val="en-US"/>
+              </w:rPr>
+            </w:pPr>
+            <w:hyperlink r:id="rId18" w:history="1">
+              <w:r>
+                <w:rPr>
+                  <w:rStyle w:val="Hyperlink"/>
+                  <w:lang w:val="en-US"/>
+                </w:rPr>
+                <w:t>27991495d67243055eae32240b6668dce49f601b</w:t>
+              </w:r>
+            </w:hyperlink>
+          </w:p>
+          <w:p>
+            <w:pPr>
+              <w:ind w:left="64"/>
+              <w:cnfStyle w:val="000000000000" w:firstRow="0" w:lastRow="0" w:firstColumn="0" w:lastColumn="0" w:oddVBand="0" w:evenVBand="0" w:oddHBand="0" w:evenHBand="0" w:firstRowFirstColumn="0" w:firstRowLastColumn="0" w:lastRowFirstColumn="0" w:lastRowLastColumn="0"/>
+              <w:rPr>
+                <w:lang w:val="en-US"/>
+              </w:rPr>
+            </w:pPr>
           </w:p>
         </w:tc>
       </w:tr>
@@ -2487,25 +2832,54 @@
         <w:tc>
           <w:tcPr>
             <w:cnfStyle w:val="001000000000" w:firstRow="0" w:lastRow="0" w:firstColumn="1" w:lastColumn="0" w:oddVBand="0" w:evenVBand="0" w:oddHBand="0" w:evenHBand="0" w:firstRowFirstColumn="0" w:firstRowLastColumn="0" w:lastRowFirstColumn="0" w:lastRowLastColumn="0"/>
-            <w:tcW w:w="3681" w:type="dxa"/>
+            <w:tcW w:w="1838" w:type="dxa"/>
           </w:tcPr>
           <w:p>
             <w:pPr>
               <w:rPr>
-                <w:lang w:val="en-US"/>
-              </w:rPr>
-            </w:pPr>
-            <w:r>
-              <w:rPr>
-                <w:lang w:val="en-US"/>
-              </w:rPr>
+                <w:b w:val="0"/>
+                <w:bCs w:val="0"/>
+                <w:lang w:val="en-US"/>
+              </w:rPr>
+            </w:pPr>
+            <w:r>
+              <w:rPr>
+                <w:lang w:val="en-US"/>
+              </w:rPr>
+              <w:lastRenderedPageBreak/>
               <w:t>Week 4</w:t>
+            </w:r>
+          </w:p>
+          <w:p>
+            <w:pPr>
+              <w:rPr>
+                <w:b w:val="0"/>
+                <w:bCs w:val="0"/>
+                <w:lang w:val="en-US"/>
+              </w:rPr>
+            </w:pPr>
+          </w:p>
+          <w:p>
+            <w:pPr>
+              <w:rPr>
+                <w:b w:val="0"/>
+                <w:bCs w:val="0"/>
+                <w:lang w:val="en-US"/>
+              </w:rPr>
+            </w:pPr>
+            <w:r>
+              <w:rPr>
+                <w:b w:val="0"/>
+                <w:bCs w:val="0"/>
+                <w:lang w:val="en-US"/>
+              </w:rPr>
+              <w:t>April 24, 2022</w:t>
             </w:r>
           </w:p>
         </w:tc>
         <w:tc>
           <w:tcPr>
-            <w:tcW w:w="5193" w:type="dxa"/>
+            <w:tcW w:w="4394" w:type="dxa"/>
           </w:tcPr>
           <w:p>
             <w:pPr>
@@ -2590,6 +2964,38 @@
               </w:rPr>
               <w:t>Implemented generic quadruple processing logic</w:t>
             </w:r>
+          </w:p>
+        </w:tc>
+        <w:tc>
+          <w:tcPr>
+            <w:tcW w:w="2787" w:type="dxa"/>
+          </w:tcPr>
+          <w:p>
+            <w:pPr>
+              <w:ind w:left="64"/>
+              <w:cnfStyle w:val="000000100000" w:firstRow="0" w:lastRow="0" w:firstColumn="0" w:lastColumn="0" w:oddVBand="0" w:evenVBand="0" w:oddHBand="1" w:evenHBand="0" w:firstRowFirstColumn="0" w:firstRowLastColumn="0" w:lastRowFirstColumn="0" w:lastRowLastColumn="0"/>
+              <w:rPr>
+                <w:lang w:val="en-US"/>
+              </w:rPr>
+            </w:pPr>
+            <w:hyperlink r:id="rId19" w:history="1">
+              <w:r>
+                <w:rPr>
+                  <w:rStyle w:val="Hyperlink"/>
+                  <w:lang w:val="en-US"/>
+                </w:rPr>
+                <w:t>995e4b0f52f8b20d98261c691d13b7c17b02ff7e</w:t>
+              </w:r>
+            </w:hyperlink>
+          </w:p>
+          <w:p>
+            <w:pPr>
+              <w:ind w:left="64"/>
+              <w:cnfStyle w:val="000000100000" w:firstRow="0" w:lastRow="0" w:firstColumn="0" w:lastColumn="0" w:oddVBand="0" w:evenVBand="0" w:oddHBand="1" w:evenHBand="0" w:firstRowFirstColumn="0" w:firstRowLastColumn="0" w:lastRowFirstColumn="0" w:lastRowLastColumn="0"/>
+              <w:rPr>
+                <w:lang w:val="en-US"/>
+              </w:rPr>
+            </w:pPr>
           </w:p>
         </w:tc>
       </w:tr>
@@ -2601,26 +3007,53 @@
         <w:tc>
           <w:tcPr>
             <w:cnfStyle w:val="001000000000" w:firstRow="0" w:lastRow="0" w:firstColumn="1" w:lastColumn="0" w:oddVBand="0" w:evenVBand="0" w:oddHBand="0" w:evenHBand="0" w:firstRowFirstColumn="0" w:firstRowLastColumn="0" w:lastRowFirstColumn="0" w:lastRowLastColumn="0"/>
-            <w:tcW w:w="3681" w:type="dxa"/>
+            <w:tcW w:w="1838" w:type="dxa"/>
           </w:tcPr>
           <w:p>
             <w:pPr>
               <w:rPr>
-                <w:lang w:val="en-US"/>
-              </w:rPr>
-            </w:pPr>
-            <w:r>
-              <w:rPr>
-                <w:lang w:val="en-US"/>
-              </w:rPr>
-              <w:lastRenderedPageBreak/>
+                <w:b w:val="0"/>
+                <w:bCs w:val="0"/>
+                <w:lang w:val="en-US"/>
+              </w:rPr>
+            </w:pPr>
+            <w:r>
+              <w:rPr>
+                <w:lang w:val="en-US"/>
+              </w:rPr>
               <w:t>Week 5</w:t>
+            </w:r>
+          </w:p>
+          <w:p>
+            <w:pPr>
+              <w:rPr>
+                <w:b w:val="0"/>
+                <w:bCs w:val="0"/>
+                <w:lang w:val="en-US"/>
+              </w:rPr>
+            </w:pPr>
+          </w:p>
+          <w:p>
+            <w:pPr>
+              <w:rPr>
+                <w:b w:val="0"/>
+                <w:bCs w:val="0"/>
+                <w:lang w:val="en-US"/>
+              </w:rPr>
+            </w:pPr>
+            <w:r>
+              <w:rPr>
+                <w:b w:val="0"/>
+                <w:bCs w:val="0"/>
+                <w:lang w:val="en-US"/>
+              </w:rPr>
+              <w:t>May 01, 2022</w:t>
             </w:r>
           </w:p>
         </w:tc>
         <w:tc>
           <w:tcPr>
-            <w:tcW w:w="5193" w:type="dxa"/>
+            <w:tcW w:w="4394" w:type="dxa"/>
           </w:tcPr>
           <w:p>
             <w:pPr>
@@ -2859,6 +3292,38 @@
               </w:rPr>
               <w:t xml:space="preserve"> shared the same address</w:t>
             </w:r>
+          </w:p>
+        </w:tc>
+        <w:tc>
+          <w:tcPr>
+            <w:tcW w:w="2787" w:type="dxa"/>
+          </w:tcPr>
+          <w:p>
+            <w:pPr>
+              <w:ind w:left="64"/>
+              <w:cnfStyle w:val="000000000000" w:firstRow="0" w:lastRow="0" w:firstColumn="0" w:lastColumn="0" w:oddVBand="0" w:evenVBand="0" w:oddHBand="0" w:evenHBand="0" w:firstRowFirstColumn="0" w:firstRowLastColumn="0" w:lastRowFirstColumn="0" w:lastRowLastColumn="0"/>
+              <w:rPr>
+                <w:lang w:val="en-US"/>
+              </w:rPr>
+            </w:pPr>
+            <w:hyperlink r:id="rId20" w:history="1">
+              <w:r>
+                <w:rPr>
+                  <w:rStyle w:val="Hyperlink"/>
+                  <w:lang w:val="en-US"/>
+                </w:rPr>
+                <w:t>12f9f419c17fccb5cf0bd6f5111e5f025afc1e40</w:t>
+              </w:r>
+            </w:hyperlink>
+          </w:p>
+          <w:p>
+            <w:pPr>
+              <w:ind w:left="64"/>
+              <w:cnfStyle w:val="000000000000" w:firstRow="0" w:lastRow="0" w:firstColumn="0" w:lastColumn="0" w:oddVBand="0" w:evenVBand="0" w:oddHBand="0" w:evenHBand="0" w:firstRowFirstColumn="0" w:firstRowLastColumn="0" w:lastRowFirstColumn="0" w:lastRowLastColumn="0"/>
+              <w:rPr>
+                <w:lang w:val="en-US"/>
+              </w:rPr>
+            </w:pPr>
           </w:p>
         </w:tc>
       </w:tr>
@@ -2871,11 +3336,13 @@
         <w:tc>
           <w:tcPr>
             <w:cnfStyle w:val="001000000000" w:firstRow="0" w:lastRow="0" w:firstColumn="1" w:lastColumn="0" w:oddVBand="0" w:evenVBand="0" w:oddHBand="0" w:evenHBand="0" w:firstRowFirstColumn="0" w:firstRowLastColumn="0" w:lastRowFirstColumn="0" w:lastRowLastColumn="0"/>
-            <w:tcW w:w="3681" w:type="dxa"/>
+            <w:tcW w:w="1838" w:type="dxa"/>
           </w:tcPr>
           <w:p>
             <w:pPr>
               <w:rPr>
+                <w:b w:val="0"/>
+                <w:bCs w:val="0"/>
                 <w:lang w:val="en-US"/>
               </w:rPr>
             </w:pPr>
@@ -2885,11 +3352,44 @@
               </w:rPr>
               <w:t>Week 6</w:t>
             </w:r>
+          </w:p>
+          <w:p>
+            <w:pPr>
+              <w:rPr>
+                <w:b w:val="0"/>
+                <w:bCs w:val="0"/>
+                <w:lang w:val="en-US"/>
+              </w:rPr>
+            </w:pPr>
+          </w:p>
+          <w:p>
+            <w:pPr>
+              <w:rPr>
+                <w:lang w:val="en-US"/>
+              </w:rPr>
+            </w:pPr>
+            <w:r>
+              <w:rPr>
+                <w:b w:val="0"/>
+                <w:bCs w:val="0"/>
+                <w:lang w:val="en-US"/>
+              </w:rPr>
+              <w:t>May 09, 2022</w:t>
+            </w:r>
+          </w:p>
+          <w:p>
+            <w:pPr>
+              <w:rPr>
+                <w:b w:val="0"/>
+                <w:bCs w:val="0"/>
+                <w:lang w:val="en-US"/>
+              </w:rPr>
+            </w:pPr>
           </w:p>
         </w:tc>
         <w:tc>
           <w:tcPr>
-            <w:tcW w:w="5193" w:type="dxa"/>
+            <w:tcW w:w="4394" w:type="dxa"/>
           </w:tcPr>
           <w:p>
             <w:pPr>
@@ -2911,6 +3411,38 @@
               </w:rPr>
               <w:t>Began implementing functions</w:t>
             </w:r>
+          </w:p>
+        </w:tc>
+        <w:tc>
+          <w:tcPr>
+            <w:tcW w:w="2787" w:type="dxa"/>
+          </w:tcPr>
+          <w:p>
+            <w:pPr>
+              <w:ind w:left="64"/>
+              <w:cnfStyle w:val="000000100000" w:firstRow="0" w:lastRow="0" w:firstColumn="0" w:lastColumn="0" w:oddVBand="0" w:evenVBand="0" w:oddHBand="1" w:evenHBand="0" w:firstRowFirstColumn="0" w:firstRowLastColumn="0" w:lastRowFirstColumn="0" w:lastRowLastColumn="0"/>
+              <w:rPr>
+                <w:lang w:val="en-US"/>
+              </w:rPr>
+            </w:pPr>
+            <w:hyperlink r:id="rId21" w:history="1">
+              <w:r>
+                <w:rPr>
+                  <w:rStyle w:val="Hyperlink"/>
+                  <w:lang w:val="en-US"/>
+                </w:rPr>
+                <w:t>82bbac281a11a7c5903f1bef3815e1da3386ad73</w:t>
+              </w:r>
+            </w:hyperlink>
+          </w:p>
+          <w:p>
+            <w:pPr>
+              <w:ind w:left="64"/>
+              <w:cnfStyle w:val="000000100000" w:firstRow="0" w:lastRow="0" w:firstColumn="0" w:lastColumn="0" w:oddVBand="0" w:evenVBand="0" w:oddHBand="1" w:evenHBand="0" w:firstRowFirstColumn="0" w:firstRowLastColumn="0" w:lastRowFirstColumn="0" w:lastRowLastColumn="0"/>
+              <w:rPr>
+                <w:lang w:val="en-US"/>
+              </w:rPr>
+            </w:pPr>
           </w:p>
         </w:tc>
       </w:tr>
@@ -2922,11 +3454,13 @@
         <w:tc>
           <w:tcPr>
             <w:cnfStyle w:val="001000000000" w:firstRow="0" w:lastRow="0" w:firstColumn="1" w:lastColumn="0" w:oddVBand="0" w:evenVBand="0" w:oddHBand="0" w:evenHBand="0" w:firstRowFirstColumn="0" w:firstRowLastColumn="0" w:lastRowFirstColumn="0" w:lastRowLastColumn="0"/>
-            <w:tcW w:w="3681" w:type="dxa"/>
+            <w:tcW w:w="1838" w:type="dxa"/>
           </w:tcPr>
           <w:p>
             <w:pPr>
               <w:rPr>
+                <w:b w:val="0"/>
+                <w:bCs w:val="0"/>
                 <w:lang w:val="en-US"/>
               </w:rPr>
             </w:pPr>
@@ -2935,12 +3469,38 @@
                 <w:lang w:val="en-US"/>
               </w:rPr>
               <w:t>Week 7</w:t>
+            </w:r>
+          </w:p>
+          <w:p>
+            <w:pPr>
+              <w:rPr>
+                <w:b w:val="0"/>
+                <w:bCs w:val="0"/>
+                <w:lang w:val="en-US"/>
+              </w:rPr>
+            </w:pPr>
+          </w:p>
+          <w:p>
+            <w:pPr>
+              <w:rPr>
+                <w:b w:val="0"/>
+                <w:bCs w:val="0"/>
+                <w:lang w:val="en-US"/>
+              </w:rPr>
+            </w:pPr>
+            <w:r>
+              <w:rPr>
+                <w:b w:val="0"/>
+                <w:bCs w:val="0"/>
+                <w:lang w:val="en-US"/>
+              </w:rPr>
+              <w:t>May 21, 2022</w:t>
             </w:r>
           </w:p>
         </w:tc>
         <w:tc>
           <w:tcPr>
-            <w:tcW w:w="5193" w:type="dxa"/>
+            <w:tcW w:w="4394" w:type="dxa"/>
           </w:tcPr>
           <w:p>
             <w:pPr>
@@ -3048,17 +3608,173 @@
             </w:r>
           </w:p>
         </w:tc>
+        <w:tc>
+          <w:tcPr>
+            <w:tcW w:w="2787" w:type="dxa"/>
+          </w:tcPr>
+          <w:p>
+            <w:pPr>
+              <w:ind w:left="64"/>
+              <w:cnfStyle w:val="000000000000" w:firstRow="0" w:lastRow="0" w:firstColumn="0" w:lastColumn="0" w:oddVBand="0" w:evenVBand="0" w:oddHBand="0" w:evenHBand="0" w:firstRowFirstColumn="0" w:firstRowLastColumn="0" w:lastRowFirstColumn="0" w:lastRowLastColumn="0"/>
+              <w:rPr>
+                <w:lang w:val="en-US"/>
+              </w:rPr>
+            </w:pPr>
+            <w:hyperlink r:id="rId22" w:history="1">
+              <w:r>
+                <w:rPr>
+                  <w:rStyle w:val="Hyperlink"/>
+                  <w:lang w:val="en-US"/>
+                </w:rPr>
+                <w:t>a1556bf9b4d4a0f1efbc28c26f9d01a24199641f</w:t>
+              </w:r>
+            </w:hyperlink>
+          </w:p>
+          <w:p>
+            <w:pPr>
+              <w:ind w:left="64"/>
+              <w:cnfStyle w:val="000000000000" w:firstRow="0" w:lastRow="0" w:firstColumn="0" w:lastColumn="0" w:oddVBand="0" w:evenVBand="0" w:oddHBand="0" w:evenHBand="0" w:firstRowFirstColumn="0" w:firstRowLastColumn="0" w:lastRowFirstColumn="0" w:lastRowLastColumn="0"/>
+              <w:rPr>
+                <w:lang w:val="en-US"/>
+              </w:rPr>
+            </w:pPr>
+          </w:p>
+        </w:tc>
+      </w:tr>
+      <w:tr>
+        <w:trPr>
+          <w:cnfStyle w:val="000000100000" w:firstRow="0" w:lastRow="0" w:firstColumn="0" w:lastColumn="0" w:oddVBand="0" w:evenVBand="0" w:oddHBand="1" w:evenHBand="0" w:firstRowFirstColumn="0" w:firstRowLastColumn="0" w:lastRowFirstColumn="0" w:lastRowLastColumn="0"/>
+          <w:trHeight w:val="1738"/>
+          <w:jc w:val="center"/>
+        </w:trPr>
+        <w:tc>
+          <w:tcPr>
+            <w:cnfStyle w:val="001000000000" w:firstRow="0" w:lastRow="0" w:firstColumn="1" w:lastColumn="0" w:oddVBand="0" w:evenVBand="0" w:oddHBand="0" w:evenHBand="0" w:firstRowFirstColumn="0" w:firstRowLastColumn="0" w:lastRowFirstColumn="0" w:lastRowLastColumn="0"/>
+            <w:tcW w:w="1838" w:type="dxa"/>
+          </w:tcPr>
+          <w:p>
+            <w:pPr>
+              <w:rPr>
+                <w:b w:val="0"/>
+                <w:bCs w:val="0"/>
+                <w:lang w:val="en-US"/>
+              </w:rPr>
+            </w:pPr>
+            <w:r>
+              <w:rPr>
+                <w:lang w:val="en-US"/>
+              </w:rPr>
+              <w:t>Week 8</w:t>
+            </w:r>
+          </w:p>
+          <w:p>
+            <w:pPr>
+              <w:rPr>
+                <w:b w:val="0"/>
+                <w:bCs w:val="0"/>
+                <w:lang w:val="en-US"/>
+              </w:rPr>
+            </w:pPr>
+          </w:p>
+          <w:p>
+            <w:pPr>
+              <w:rPr>
+                <w:b w:val="0"/>
+                <w:bCs w:val="0"/>
+                <w:lang w:val="en-US"/>
+              </w:rPr>
+            </w:pPr>
+            <w:r>
+              <w:rPr>
+                <w:b w:val="0"/>
+                <w:bCs w:val="0"/>
+                <w:lang w:val="en-US"/>
+              </w:rPr>
+              <w:t>May 25, 2022</w:t>
+            </w:r>
+          </w:p>
+        </w:tc>
+        <w:tc>
+          <w:tcPr>
+            <w:tcW w:w="4394" w:type="dxa"/>
+          </w:tcPr>
+          <w:p>
+            <w:pPr>
+              <w:pStyle w:val="ListParagraph"/>
+              <w:numPr>
+                <w:ilvl w:val="0"/>
+                <w:numId w:val="5"/>
+              </w:numPr>
+              <w:ind w:left="282" w:hanging="218"/>
+              <w:cnfStyle w:val="000000100000" w:firstRow="0" w:lastRow="0" w:firstColumn="0" w:lastColumn="0" w:oddVBand="0" w:evenVBand="0" w:oddHBand="1" w:evenHBand="0" w:firstRowFirstColumn="0" w:firstRowLastColumn="0" w:lastRowFirstColumn="0" w:lastRowLastColumn="0"/>
+              <w:rPr>
+                <w:lang w:val="en-US"/>
+              </w:rPr>
+            </w:pPr>
+            <w:r>
+              <w:rPr>
+                <w:lang w:val="en-US"/>
+              </w:rPr>
+              <w:t>Implemented virtual machine up to functions</w:t>
+            </w:r>
+          </w:p>
+          <w:p>
+            <w:pPr>
+              <w:pStyle w:val="ListParagraph"/>
+              <w:numPr>
+                <w:ilvl w:val="0"/>
+                <w:numId w:val="5"/>
+              </w:numPr>
+              <w:ind w:left="282" w:hanging="218"/>
+              <w:cnfStyle w:val="000000100000" w:firstRow="0" w:lastRow="0" w:firstColumn="0" w:lastColumn="0" w:oddVBand="0" w:evenVBand="0" w:oddHBand="1" w:evenHBand="0" w:firstRowFirstColumn="0" w:firstRowLastColumn="0" w:lastRowFirstColumn="0" w:lastRowLastColumn="0"/>
+              <w:rPr>
+                <w:lang w:val="en-US"/>
+              </w:rPr>
+            </w:pPr>
+            <w:r>
+              <w:rPr>
+                <w:lang w:val="en-US"/>
+              </w:rPr>
+              <w:t>Compiler now supports recursive functions</w:t>
+            </w:r>
+          </w:p>
+        </w:tc>
+        <w:tc>
+          <w:tcPr>
+            <w:tcW w:w="2787" w:type="dxa"/>
+          </w:tcPr>
+          <w:p>
+            <w:pPr>
+              <w:ind w:left="64"/>
+              <w:cnfStyle w:val="000000100000" w:firstRow="0" w:lastRow="0" w:firstColumn="0" w:lastColumn="0" w:oddVBand="0" w:evenVBand="0" w:oddHBand="1" w:evenHBand="0" w:firstRowFirstColumn="0" w:firstRowLastColumn="0" w:lastRowFirstColumn="0" w:lastRowLastColumn="0"/>
+              <w:rPr>
+                <w:lang w:val="en-US"/>
+              </w:rPr>
+            </w:pPr>
+            <w:hyperlink r:id="rId23" w:history="1">
+              <w:r>
+                <w:rPr>
+                  <w:rStyle w:val="Hyperlink"/>
+                  <w:lang w:val="en-US"/>
+                </w:rPr>
+                <w:t>d34e9b378629055ac79861db8248917cb494cc78</w:t>
+              </w:r>
+            </w:hyperlink>
+          </w:p>
+          <w:p>
+            <w:pPr>
+              <w:ind w:left="64"/>
+              <w:cnfStyle w:val="000000100000" w:firstRow="0" w:lastRow="0" w:firstColumn="0" w:lastColumn="0" w:oddVBand="0" w:evenVBand="0" w:oddHBand="1" w:evenHBand="0" w:firstRowFirstColumn="0" w:firstRowLastColumn="0" w:lastRowFirstColumn="0" w:lastRowLastColumn="0"/>
+              <w:rPr>
+                <w:lang w:val="en-US"/>
+              </w:rPr>
+            </w:pPr>
+          </w:p>
+        </w:tc>
       </w:tr>
     </w:tbl>
     <w:p>
       <w:pPr>
-        <w:rPr>
-          <w:lang w:val="en-US"/>
-        </w:rPr>
-      </w:pPr>
-    </w:p>
-    <w:p>
-      <w:pPr>
         <w:pStyle w:val="Heading4"/>
         <w:rPr>
           <w:lang w:val="en-US"/>
@@ -3069,6 +3785,7 @@
         <w:rPr>
           <w:lang w:val="en-US"/>
         </w:rPr>
+        <w:lastRenderedPageBreak/>
         <w:t>Personal Reflections</w:t>
       </w:r>
       <w:commentRangeEnd w:id="8"/>
@@ -3131,48 +3848,6 @@
         </w:rPr>
         <w:t>:</w:t>
       </w:r>
-    </w:p>
-    <w:p>
-      <w:pPr>
-        <w:rPr>
-          <w:lang w:val="en-US"/>
-        </w:rPr>
-      </w:pPr>
-    </w:p>
-    <w:p>
-      <w:pPr>
-        <w:rPr>
-          <w:lang w:val="en-US"/>
-        </w:rPr>
-      </w:pPr>
-    </w:p>
-    <w:p>
-      <w:pPr>
-        <w:rPr>
-          <w:lang w:val="en-US"/>
-        </w:rPr>
-      </w:pPr>
-    </w:p>
-    <w:p>
-      <w:pPr>
-        <w:rPr>
-          <w:lang w:val="en-US"/>
-        </w:rPr>
-      </w:pPr>
-    </w:p>
-    <w:p>
-      <w:pPr>
-        <w:rPr>
-          <w:lang w:val="en-US"/>
-        </w:rPr>
-      </w:pPr>
-    </w:p>
-    <w:p>
-      <w:pPr>
-        <w:rPr>
-          <w:lang w:val="en-US"/>
-        </w:rPr>
-      </w:pPr>
     </w:p>
     <w:p>
       <w:pPr>
@@ -3235,7 +3910,6 @@
         <w:rPr>
           <w:lang w:val="en-US"/>
         </w:rPr>
-        <w:lastRenderedPageBreak/>
         <w:t>Compiler</w:t>
       </w:r>
     </w:p>
@@ -3389,6 +4063,7 @@
         <w:rPr>
           <w:lang w:val="en-US"/>
         </w:rPr>
+        <w:lastRenderedPageBreak/>
         <w:t>Quick Reference Manual</w:t>
       </w:r>
     </w:p>
@@ -3419,8 +4094,8 @@
       </w:r>
     </w:p>
     <w:sectPr>
-      <w:footerReference w:type="default" r:id="rId13"/>
-      <w:footerReference w:type="first" r:id="rId14"/>
+      <w:footerReference w:type="default" r:id="rId24"/>
+      <w:footerReference w:type="first" r:id="rId25"/>
       <w:pgSz w:w="11909" w:h="16834"/>
       <w:pgMar w:top="1440" w:right="1440" w:bottom="1440" w:left="1440" w:header="720" w:footer="720" w:gutter="0"/>
       <w:pgNumType w:start="0"/>
@@ -3497,19 +4172,23 @@
         </w:rPr>
         <w:annotationRef/>
       </w:r>
-      <w:proofErr w:type="spellStart"/>
-      <w:r>
-        <w:rPr>
-          <w:lang w:val="en-US"/>
-        </w:rPr>
-        <w:t>Don’r</w:t>
-      </w:r>
-      <w:proofErr w:type="spellEnd"/>
-      <w:r>
-        <w:rPr>
-          <w:lang w:val="en-US"/>
-        </w:rPr>
-        <w:t xml:space="preserve"> forget to add tour s</w:t>
+      <w:r>
+        <w:rPr>
+          <w:lang w:val="en-US"/>
+        </w:rPr>
+        <w:t>Don’</w:t>
+      </w:r>
+      <w:r>
+        <w:rPr>
+          <w:lang w:val="en-US"/>
+        </w:rPr>
+        <w:t>t</w:t>
+      </w:r>
+      <w:r>
+        <w:rPr>
+          <w:lang w:val="en-US"/>
+        </w:rPr>
+        <w:t xml:space="preserve"> forget to add our s</w:t>
       </w:r>
       <w:r>
         <w:rPr>
@@ -4924,6 +5603,41 @@
       <w:szCs w:val="20"/>
     </w:rPr>
   </w:style>
+  <w:style w:type="character" w:styleId="Hyperlink">
+    <w:name w:val="Hyperlink"/>
+    <w:basedOn w:val="DefaultParagraphFont"/>
+    <w:uiPriority w:val="99"/>
+    <w:unhideWhenUsed/>
+    <w:rsid w:val="006120DD"/>
+    <w:rPr>
+      <w:color w:val="0066FF" w:themeColor="hyperlink"/>
+      <w:u w:val="single"/>
+    </w:rPr>
+  </w:style>
+  <w:style w:type="character" w:styleId="UnresolvedMention">
+    <w:name w:val="Unresolved Mention"/>
+    <w:basedOn w:val="DefaultParagraphFont"/>
+    <w:uiPriority w:val="99"/>
+    <w:semiHidden/>
+    <w:unhideWhenUsed/>
+    <w:rsid w:val="006120DD"/>
+    <w:rPr>
+      <w:color w:val="605E5C"/>
+      <w:shd w:val="clear" w:color="auto" w:fill="E1DFDD"/>
+    </w:rPr>
+  </w:style>
+  <w:style w:type="character" w:styleId="FollowedHyperlink">
+    <w:name w:val="FollowedHyperlink"/>
+    <w:basedOn w:val="DefaultParagraphFont"/>
+    <w:uiPriority w:val="99"/>
+    <w:semiHidden/>
+    <w:unhideWhenUsed/>
+    <w:rsid w:val="006120DD"/>
+    <w:rPr>
+      <w:color w:val="666699" w:themeColor="followedHyperlink"/>
+      <w:u w:val="single"/>
+    </w:rPr>
+  </w:style>
 </w:styles>
 </file>
 

--- a/docs/finalProject_a00819666_a00823408.docx
+++ b/docs/finalProject_a00819666_a00823408.docx
@@ -4,10 +4,6 @@
   <w:body>
     <w:p>
       <w:pPr>
-        <w:pStyle w:val="Heading1"/>
-        <w:keepNext w:val="0"/>
-        <w:keepLines w:val="0"/>
-        <w:spacing w:before="480"/>
         <w:jc w:val="center"/>
         <w:rPr>
           <w:color w:val="38761D"/>
@@ -21,9 +17,6 @@
       <w:r>
         <w:rPr>
           <w:noProof/>
-          <w:color w:val="3C78D8"/>
-          <w:sz w:val="46"/>
-          <w:szCs w:val="46"/>
           <w:lang w:val="en-US"/>
         </w:rPr>
         <w:drawing>
@@ -167,7 +160,7 @@
           <w:color w:val="023E8A"/>
           <w:sz w:val="44"/>
           <w:szCs w:val="44"/>
-          <w:lang w:val="es-ES"/>
+          <w:lang w:val="en-US"/>
         </w:rPr>
       </w:pPr>
       <w:r>
@@ -180,58 +173,56 @@
         </w:rPr>
         <w:t xml:space="preserve">MyStarlight </w:t>
       </w:r>
-      <w:proofErr w:type="spellStart"/>
       <w:r>
         <w:rPr>
           <w:b/>
           <w:color w:val="023E8A"/>
           <w:sz w:val="44"/>
           <w:szCs w:val="44"/>
-          <w:lang w:val="es-ES"/>
+          <w:lang w:val="en-US"/>
         </w:rPr>
         <w:t>Compiler</w:t>
       </w:r>
-      <w:proofErr w:type="spellEnd"/>
-    </w:p>
-    <w:p>
-      <w:pPr>
-        <w:rPr>
-          <w:lang w:val="es-ES"/>
-        </w:rPr>
-      </w:pPr>
-    </w:p>
-    <w:p>
-      <w:pPr>
-        <w:rPr>
-          <w:lang w:val="es-ES"/>
-        </w:rPr>
-      </w:pPr>
-    </w:p>
-    <w:p>
-      <w:pPr>
-        <w:rPr>
-          <w:lang w:val="es-ES"/>
-        </w:rPr>
-      </w:pPr>
-    </w:p>
-    <w:p>
-      <w:pPr>
-        <w:rPr>
-          <w:lang w:val="es-ES"/>
-        </w:rPr>
-      </w:pPr>
-    </w:p>
-    <w:p>
-      <w:pPr>
-        <w:rPr>
-          <w:lang w:val="es-ES"/>
-        </w:rPr>
-      </w:pPr>
-    </w:p>
-    <w:p>
-      <w:pPr>
-        <w:rPr>
-          <w:lang w:val="es-ES"/>
+    </w:p>
+    <w:p>
+      <w:pPr>
+        <w:rPr>
+          <w:lang w:val="en-US"/>
+        </w:rPr>
+      </w:pPr>
+    </w:p>
+    <w:p>
+      <w:pPr>
+        <w:rPr>
+          <w:lang w:val="en-US"/>
+        </w:rPr>
+      </w:pPr>
+    </w:p>
+    <w:p>
+      <w:pPr>
+        <w:rPr>
+          <w:lang w:val="en-US"/>
+        </w:rPr>
+      </w:pPr>
+    </w:p>
+    <w:p>
+      <w:pPr>
+        <w:rPr>
+          <w:lang w:val="en-US"/>
+        </w:rPr>
+      </w:pPr>
+    </w:p>
+    <w:p>
+      <w:pPr>
+        <w:rPr>
+          <w:lang w:val="en-US"/>
+        </w:rPr>
+      </w:pPr>
+    </w:p>
+    <w:p>
+      <w:pPr>
+        <w:rPr>
+          <w:lang w:val="en-US"/>
         </w:rPr>
       </w:pPr>
     </w:p>
@@ -243,30 +234,18 @@
           <w:color w:val="023E8A"/>
           <w:sz w:val="28"/>
           <w:szCs w:val="28"/>
-          <w:lang w:val="es-ES"/>
-        </w:rPr>
-      </w:pPr>
-      <w:proofErr w:type="spellStart"/>
+          <w:lang w:val="en-US"/>
+        </w:rPr>
+      </w:pPr>
       <w:r>
         <w:rPr>
           <w:b/>
           <w:color w:val="023E8A"/>
           <w:sz w:val="28"/>
           <w:szCs w:val="28"/>
-          <w:lang w:val="es-ES"/>
-        </w:rPr>
-        <w:t>Team</w:t>
-      </w:r>
-      <w:proofErr w:type="spellEnd"/>
-      <w:r>
-        <w:rPr>
-          <w:b/>
-          <w:color w:val="023E8A"/>
-          <w:sz w:val="28"/>
-          <w:szCs w:val="28"/>
-          <w:lang w:val="es-ES"/>
-        </w:rPr>
-        <w:t xml:space="preserve"> 1</w:t>
+          <w:lang w:val="en-US"/>
+        </w:rPr>
+        <w:t>Team 1</w:t>
       </w:r>
     </w:p>
     <w:p>
@@ -407,12 +386,14 @@
         <w:tab/>
         <w:t>A00819666</w:t>
       </w:r>
-      <w:r>
+    </w:p>
+    <w:p>
+      <w:pPr>
+        <w:jc w:val="right"/>
         <w:rPr>
           <w:lang w:val="es-ES"/>
         </w:rPr>
-        <w:br/>
-      </w:r>
+      </w:pPr>
     </w:p>
     <w:p>
       <w:pPr>
@@ -421,22 +402,59 @@
           <w:lang w:val="es-ES"/>
         </w:rPr>
       </w:pPr>
-    </w:p>
-    <w:p>
-      <w:pPr>
-        <w:jc w:val="right"/>
-        <w:rPr>
-          <w:lang w:val="es-ES"/>
-        </w:rPr>
-      </w:pPr>
-    </w:p>
-    <w:p>
-      <w:pPr>
-        <w:jc w:val="right"/>
-        <w:rPr>
-          <w:lang w:val="es-ES"/>
-        </w:rPr>
-      </w:pPr>
+      <w:r>
+        <w:rPr>
+          <w:noProof/>
+        </w:rPr>
+        <w:drawing>
+          <wp:inline distT="0" distB="0" distL="0" distR="0" wp14:anchorId="006CA975" wp14:editId="6CB77BBB">
+            <wp:extent cx="1851112" cy="612000"/>
+            <wp:effectExtent l="0" t="0" r="0" b="0"/>
+            <wp:docPr id="7" name="Picture 7" descr="A picture containing text, clipart&#10;&#10;Description automatically generated"/>
+            <wp:cNvGraphicFramePr>
+              <a:graphicFrameLocks xmlns:a="http://schemas.openxmlformats.org/drawingml/2006/main" noChangeAspect="1"/>
+            </wp:cNvGraphicFramePr>
+            <a:graphic xmlns:a="http://schemas.openxmlformats.org/drawingml/2006/main">
+              <a:graphicData uri="http://schemas.openxmlformats.org/drawingml/2006/picture">
+                <pic:pic xmlns:pic="http://schemas.openxmlformats.org/drawingml/2006/picture">
+                  <pic:nvPicPr>
+                    <pic:cNvPr id="5" name="Picture 5" descr="A picture containing text, clipart&#10;&#10;Description automatically generated"/>
+                    <pic:cNvPicPr>
+                      <a:picLocks noChangeAspect="1" noChangeArrowheads="1"/>
+                    </pic:cNvPicPr>
+                  </pic:nvPicPr>
+                  <pic:blipFill>
+                    <a:blip r:embed="rId9" cstate="print">
+                      <a:extLst>
+                        <a:ext uri="{28A0092B-C50C-407E-A947-70E740481C1C}">
+                          <a14:useLocalDpi xmlns:a14="http://schemas.microsoft.com/office/drawing/2010/main" val="0"/>
+                        </a:ext>
+                      </a:extLst>
+                    </a:blip>
+                    <a:srcRect/>
+                    <a:stretch>
+                      <a:fillRect/>
+                    </a:stretch>
+                  </pic:blipFill>
+                  <pic:spPr bwMode="auto">
+                    <a:xfrm>
+                      <a:off x="0" y="0"/>
+                      <a:ext cx="1851112" cy="612000"/>
+                    </a:xfrm>
+                    <a:prstGeom prst="rect">
+                      <a:avLst/>
+                    </a:prstGeom>
+                    <a:noFill/>
+                    <a:ln>
+                      <a:noFill/>
+                    </a:ln>
+                  </pic:spPr>
+                </pic:pic>
+              </a:graphicData>
+            </a:graphic>
+          </wp:inline>
+        </w:drawing>
+      </w:r>
     </w:p>
     <w:p>
       <w:pPr>
@@ -510,12 +528,13 @@
       <w:sdtContent>
         <w:p>
           <w:pPr>
+            <w:pStyle w:val="TOC1"/>
             <w:tabs>
-              <w:tab w:val="right" w:pos="9025"/>
+              <w:tab w:val="right" w:pos="9019"/>
             </w:tabs>
-            <w:spacing w:before="80" w:line="240" w:lineRule="auto"/>
             <w:rPr>
-              <w:b/>
+              <w:rFonts w:asciiTheme="minorHAnsi" w:eastAsiaTheme="minorEastAsia" w:hAnsiTheme="minorHAnsi" w:cstheme="minorBidi"/>
+              <w:noProof/>
               <w:lang w:val="en-US"/>
             </w:rPr>
           </w:pPr>
@@ -537,549 +556,1484 @@
             </w:rPr>
             <w:fldChar w:fldCharType="separate"/>
           </w:r>
-          <w:hyperlink w:anchor="_h1hm8xc7huzu">
-            <w:r>
-              <w:rPr>
-                <w:b/>
+          <w:hyperlink w:anchor="_Toc105195791" w:history="1">
+            <w:r>
+              <w:rPr>
+                <w:rStyle w:val="Hyperlink"/>
+                <w:noProof/>
                 <w:lang w:val="en-US"/>
               </w:rPr>
               <w:t>Description and Technical Documentation</w:t>
             </w:r>
+            <w:r>
+              <w:rPr>
+                <w:noProof/>
+                <w:webHidden/>
+              </w:rPr>
+              <w:tab/>
+            </w:r>
+            <w:r>
+              <w:rPr>
+                <w:noProof/>
+                <w:webHidden/>
+              </w:rPr>
+              <w:fldChar w:fldCharType="begin"/>
+            </w:r>
+            <w:r>
+              <w:rPr>
+                <w:noProof/>
+                <w:webHidden/>
+              </w:rPr>
+              <w:instrText xml:space="preserve"> PAGEREF _Toc105195791 \h </w:instrText>
+            </w:r>
+            <w:r>
+              <w:rPr>
+                <w:noProof/>
+                <w:webHidden/>
+              </w:rPr>
+            </w:r>
+            <w:r>
+              <w:rPr>
+                <w:noProof/>
+                <w:webHidden/>
+              </w:rPr>
+              <w:fldChar w:fldCharType="separate"/>
+            </w:r>
+            <w:r>
+              <w:rPr>
+                <w:noProof/>
+                <w:webHidden/>
+              </w:rPr>
+              <w:t>2</w:t>
+            </w:r>
+            <w:r>
+              <w:rPr>
+                <w:noProof/>
+                <w:webHidden/>
+              </w:rPr>
+              <w:fldChar w:fldCharType="end"/>
+            </w:r>
           </w:hyperlink>
-          <w:r>
-            <w:rPr>
-              <w:b/>
-              <w:lang w:val="en-US"/>
-            </w:rPr>
-            <w:tab/>
-          </w:r>
-          <w:r>
-            <w:rPr>
-              <w:lang w:val="en-US"/>
-            </w:rPr>
-            <w:fldChar w:fldCharType="begin"/>
-          </w:r>
-          <w:r>
-            <w:rPr>
-              <w:lang w:val="en-US"/>
-            </w:rPr>
-            <w:instrText xml:space="preserve"> PAGEREF _h1hm8xc7huzu \h </w:instrText>
-          </w:r>
-          <w:r>
-            <w:rPr>
-              <w:lang w:val="en-US"/>
-            </w:rPr>
-          </w:r>
-          <w:r>
-            <w:rPr>
-              <w:lang w:val="en-US"/>
-            </w:rPr>
-            <w:fldChar w:fldCharType="separate"/>
-          </w:r>
-          <w:r>
-            <w:rPr>
-              <w:b/>
-              <w:lang w:val="en-US"/>
-            </w:rPr>
-            <w:t>2</w:t>
-          </w:r>
-          <w:r>
-            <w:rPr>
-              <w:lang w:val="en-US"/>
-            </w:rPr>
-            <w:fldChar w:fldCharType="end"/>
-          </w:r>
         </w:p>
         <w:p>
           <w:pPr>
+            <w:pStyle w:val="TOC2"/>
             <w:tabs>
-              <w:tab w:val="right" w:pos="9025"/>
+              <w:tab w:val="right" w:pos="9019"/>
             </w:tabs>
-            <w:spacing w:before="60" w:line="240" w:lineRule="auto"/>
-            <w:ind w:left="360"/>
             <w:rPr>
+              <w:rFonts w:asciiTheme="minorHAnsi" w:eastAsiaTheme="minorEastAsia" w:hAnsiTheme="minorHAnsi" w:cstheme="minorBidi"/>
+              <w:noProof/>
               <w:lang w:val="en-US"/>
             </w:rPr>
           </w:pPr>
-          <w:hyperlink w:anchor="_7ris5i5n51l">
-            <w:r>
-              <w:rPr>
+          <w:hyperlink w:anchor="_Toc105195792" w:history="1">
+            <w:r>
+              <w:rPr>
+                <w:rStyle w:val="Hyperlink"/>
+                <w:noProof/>
                 <w:lang w:val="en-US"/>
               </w:rPr>
               <w:t>Project Description</w:t>
             </w:r>
+            <w:r>
+              <w:rPr>
+                <w:noProof/>
+                <w:webHidden/>
+              </w:rPr>
+              <w:tab/>
+            </w:r>
+            <w:r>
+              <w:rPr>
+                <w:noProof/>
+                <w:webHidden/>
+              </w:rPr>
+              <w:fldChar w:fldCharType="begin"/>
+            </w:r>
+            <w:r>
+              <w:rPr>
+                <w:noProof/>
+                <w:webHidden/>
+              </w:rPr>
+              <w:instrText xml:space="preserve"> PAGEREF _Toc105195792 \h </w:instrText>
+            </w:r>
+            <w:r>
+              <w:rPr>
+                <w:noProof/>
+                <w:webHidden/>
+              </w:rPr>
+            </w:r>
+            <w:r>
+              <w:rPr>
+                <w:noProof/>
+                <w:webHidden/>
+              </w:rPr>
+              <w:fldChar w:fldCharType="separate"/>
+            </w:r>
+            <w:r>
+              <w:rPr>
+                <w:noProof/>
+                <w:webHidden/>
+              </w:rPr>
+              <w:t>2</w:t>
+            </w:r>
+            <w:r>
+              <w:rPr>
+                <w:noProof/>
+                <w:webHidden/>
+              </w:rPr>
+              <w:fldChar w:fldCharType="end"/>
+            </w:r>
           </w:hyperlink>
-          <w:r>
-            <w:rPr>
-              <w:lang w:val="en-US"/>
-            </w:rPr>
-            <w:tab/>
-          </w:r>
-          <w:r>
-            <w:rPr>
-              <w:lang w:val="en-US"/>
-            </w:rPr>
-            <w:fldChar w:fldCharType="begin"/>
-          </w:r>
-          <w:r>
-            <w:rPr>
-              <w:lang w:val="en-US"/>
-            </w:rPr>
-            <w:instrText xml:space="preserve"> PAGEREF _7ris5i5n51l \h </w:instrText>
-          </w:r>
-          <w:r>
-            <w:rPr>
-              <w:lang w:val="en-US"/>
-            </w:rPr>
-          </w:r>
-          <w:r>
-            <w:rPr>
-              <w:lang w:val="en-US"/>
-            </w:rPr>
-            <w:fldChar w:fldCharType="separate"/>
-          </w:r>
-          <w:r>
-            <w:rPr>
-              <w:lang w:val="en-US"/>
-            </w:rPr>
-            <w:t>2</w:t>
-          </w:r>
-          <w:r>
-            <w:rPr>
-              <w:lang w:val="en-US"/>
-            </w:rPr>
-            <w:fldChar w:fldCharType="end"/>
-          </w:r>
         </w:p>
         <w:p>
           <w:pPr>
+            <w:pStyle w:val="TOC3"/>
             <w:tabs>
-              <w:tab w:val="right" w:pos="9025"/>
+              <w:tab w:val="right" w:pos="9019"/>
             </w:tabs>
-            <w:spacing w:before="60" w:line="240" w:lineRule="auto"/>
-            <w:ind w:left="360"/>
             <w:rPr>
+              <w:rFonts w:asciiTheme="minorHAnsi" w:eastAsiaTheme="minorEastAsia" w:hAnsiTheme="minorHAnsi" w:cstheme="minorBidi"/>
+              <w:noProof/>
               <w:lang w:val="en-US"/>
             </w:rPr>
           </w:pPr>
-          <w:hyperlink w:anchor="_854glbq6qq0b">
-            <w:r>
-              <w:rPr>
-                <w:lang w:val="en-US"/>
-              </w:rPr>
-              <w:t>Language</w:t>
+          <w:hyperlink w:anchor="_Toc105195793" w:history="1">
+            <w:r>
+              <w:rPr>
+                <w:rStyle w:val="Hyperlink"/>
+                <w:noProof/>
+                <w:lang w:val="en-US"/>
+              </w:rPr>
+              <w:t>Purpose and Scope</w:t>
+            </w:r>
+            <w:r>
+              <w:rPr>
+                <w:noProof/>
+                <w:webHidden/>
+              </w:rPr>
+              <w:tab/>
+            </w:r>
+            <w:r>
+              <w:rPr>
+                <w:noProof/>
+                <w:webHidden/>
+              </w:rPr>
+              <w:fldChar w:fldCharType="begin"/>
+            </w:r>
+            <w:r>
+              <w:rPr>
+                <w:noProof/>
+                <w:webHidden/>
+              </w:rPr>
+              <w:instrText xml:space="preserve"> PAGEREF _Toc105195793 \h </w:instrText>
+            </w:r>
+            <w:r>
+              <w:rPr>
+                <w:noProof/>
+                <w:webHidden/>
+              </w:rPr>
+            </w:r>
+            <w:r>
+              <w:rPr>
+                <w:noProof/>
+                <w:webHidden/>
+              </w:rPr>
+              <w:fldChar w:fldCharType="separate"/>
+            </w:r>
+            <w:r>
+              <w:rPr>
+                <w:noProof/>
+                <w:webHidden/>
+              </w:rPr>
+              <w:t>2</w:t>
+            </w:r>
+            <w:r>
+              <w:rPr>
+                <w:noProof/>
+                <w:webHidden/>
+              </w:rPr>
+              <w:fldChar w:fldCharType="end"/>
             </w:r>
           </w:hyperlink>
-          <w:r>
-            <w:rPr>
-              <w:lang w:val="en-US"/>
-            </w:rPr>
-            <w:tab/>
-          </w:r>
-          <w:r>
-            <w:rPr>
-              <w:lang w:val="en-US"/>
-            </w:rPr>
-            <w:fldChar w:fldCharType="begin"/>
-          </w:r>
-          <w:r>
-            <w:rPr>
-              <w:lang w:val="en-US"/>
-            </w:rPr>
-            <w:instrText xml:space="preserve"> PAGEREF _854glbq6qq0b \h </w:instrText>
-          </w:r>
-          <w:r>
-            <w:rPr>
-              <w:lang w:val="en-US"/>
-            </w:rPr>
-          </w:r>
-          <w:r>
-            <w:rPr>
-              <w:lang w:val="en-US"/>
-            </w:rPr>
-            <w:fldChar w:fldCharType="separate"/>
-          </w:r>
-          <w:r>
-            <w:rPr>
-              <w:lang w:val="en-US"/>
-            </w:rPr>
-            <w:t>2</w:t>
-          </w:r>
-          <w:r>
-            <w:rPr>
-              <w:lang w:val="en-US"/>
-            </w:rPr>
-            <w:fldChar w:fldCharType="end"/>
-          </w:r>
         </w:p>
         <w:p>
           <w:pPr>
+            <w:pStyle w:val="TOC3"/>
             <w:tabs>
-              <w:tab w:val="right" w:pos="9025"/>
+              <w:tab w:val="right" w:pos="9019"/>
             </w:tabs>
-            <w:spacing w:before="60" w:line="240" w:lineRule="auto"/>
-            <w:ind w:left="360"/>
             <w:rPr>
+              <w:rFonts w:asciiTheme="minorHAnsi" w:eastAsiaTheme="minorEastAsia" w:hAnsiTheme="minorHAnsi" w:cstheme="minorBidi"/>
+              <w:noProof/>
               <w:lang w:val="en-US"/>
             </w:rPr>
           </w:pPr>
-          <w:hyperlink w:anchor="_1bjy4qvtzadh">
-            <w:r>
-              <w:rPr>
-                <w:lang w:val="en-US"/>
-              </w:rPr>
-              <w:t>Compiler</w:t>
+          <w:hyperlink w:anchor="_Toc105195794" w:history="1">
+            <w:r>
+              <w:rPr>
+                <w:rStyle w:val="Hyperlink"/>
+                <w:noProof/>
+                <w:lang w:val="en-US"/>
+              </w:rPr>
+              <w:t>Requirements Analysis and description of the main test cases</w:t>
+            </w:r>
+            <w:r>
+              <w:rPr>
+                <w:noProof/>
+                <w:webHidden/>
+              </w:rPr>
+              <w:tab/>
+            </w:r>
+            <w:r>
+              <w:rPr>
+                <w:noProof/>
+                <w:webHidden/>
+              </w:rPr>
+              <w:fldChar w:fldCharType="begin"/>
+            </w:r>
+            <w:r>
+              <w:rPr>
+                <w:noProof/>
+                <w:webHidden/>
+              </w:rPr>
+              <w:instrText xml:space="preserve"> PAGEREF _Toc105195794 \h </w:instrText>
+            </w:r>
+            <w:r>
+              <w:rPr>
+                <w:noProof/>
+                <w:webHidden/>
+              </w:rPr>
+            </w:r>
+            <w:r>
+              <w:rPr>
+                <w:noProof/>
+                <w:webHidden/>
+              </w:rPr>
+              <w:fldChar w:fldCharType="separate"/>
+            </w:r>
+            <w:r>
+              <w:rPr>
+                <w:noProof/>
+                <w:webHidden/>
+              </w:rPr>
+              <w:t>2</w:t>
+            </w:r>
+            <w:r>
+              <w:rPr>
+                <w:noProof/>
+                <w:webHidden/>
+              </w:rPr>
+              <w:fldChar w:fldCharType="end"/>
             </w:r>
           </w:hyperlink>
-          <w:r>
-            <w:rPr>
-              <w:lang w:val="en-US"/>
-            </w:rPr>
-            <w:tab/>
-          </w:r>
-          <w:r>
-            <w:rPr>
-              <w:lang w:val="en-US"/>
-            </w:rPr>
-            <w:fldChar w:fldCharType="begin"/>
-          </w:r>
-          <w:r>
-            <w:rPr>
-              <w:lang w:val="en-US"/>
-            </w:rPr>
-            <w:instrText xml:space="preserve"> PAGEREF _1bjy4qvtzadh \h </w:instrText>
-          </w:r>
-          <w:r>
-            <w:rPr>
-              <w:lang w:val="en-US"/>
-            </w:rPr>
-          </w:r>
-          <w:r>
-            <w:rPr>
-              <w:lang w:val="en-US"/>
-            </w:rPr>
-            <w:fldChar w:fldCharType="separate"/>
-          </w:r>
-          <w:r>
-            <w:rPr>
-              <w:lang w:val="en-US"/>
-            </w:rPr>
-            <w:t>2</w:t>
-          </w:r>
-          <w:r>
-            <w:rPr>
-              <w:lang w:val="en-US"/>
-            </w:rPr>
-            <w:fldChar w:fldCharType="end"/>
-          </w:r>
         </w:p>
         <w:p>
           <w:pPr>
+            <w:pStyle w:val="TOC4"/>
             <w:tabs>
-              <w:tab w:val="right" w:pos="9025"/>
+              <w:tab w:val="right" w:pos="9019"/>
             </w:tabs>
-            <w:spacing w:before="60" w:line="240" w:lineRule="auto"/>
-            <w:ind w:left="360"/>
             <w:rPr>
+              <w:rFonts w:asciiTheme="minorHAnsi" w:eastAsiaTheme="minorEastAsia" w:hAnsiTheme="minorHAnsi" w:cstheme="minorBidi"/>
+              <w:noProof/>
               <w:lang w:val="en-US"/>
             </w:rPr>
           </w:pPr>
-          <w:hyperlink w:anchor="_uog7fj1bn0ge">
-            <w:r>
-              <w:rPr>
-                <w:lang w:val="en-US"/>
-              </w:rPr>
-              <w:t>Virtual Machine</w:t>
+          <w:hyperlink w:anchor="_Toc105195795" w:history="1">
+            <w:r>
+              <w:rPr>
+                <w:rStyle w:val="Hyperlink"/>
+                <w:noProof/>
+                <w:lang w:val="en-US"/>
+              </w:rPr>
+              <w:t>Requirements</w:t>
+            </w:r>
+            <w:r>
+              <w:rPr>
+                <w:noProof/>
+                <w:webHidden/>
+              </w:rPr>
+              <w:tab/>
+            </w:r>
+            <w:r>
+              <w:rPr>
+                <w:noProof/>
+                <w:webHidden/>
+              </w:rPr>
+              <w:fldChar w:fldCharType="begin"/>
+            </w:r>
+            <w:r>
+              <w:rPr>
+                <w:noProof/>
+                <w:webHidden/>
+              </w:rPr>
+              <w:instrText xml:space="preserve"> PAGEREF _Toc105195795 \h </w:instrText>
+            </w:r>
+            <w:r>
+              <w:rPr>
+                <w:noProof/>
+                <w:webHidden/>
+              </w:rPr>
+            </w:r>
+            <w:r>
+              <w:rPr>
+                <w:noProof/>
+                <w:webHidden/>
+              </w:rPr>
+              <w:fldChar w:fldCharType="separate"/>
+            </w:r>
+            <w:r>
+              <w:rPr>
+                <w:noProof/>
+                <w:webHidden/>
+              </w:rPr>
+              <w:t>2</w:t>
+            </w:r>
+            <w:r>
+              <w:rPr>
+                <w:noProof/>
+                <w:webHidden/>
+              </w:rPr>
+              <w:fldChar w:fldCharType="end"/>
             </w:r>
           </w:hyperlink>
-          <w:r>
-            <w:rPr>
-              <w:lang w:val="en-US"/>
-            </w:rPr>
-            <w:tab/>
-          </w:r>
-          <w:r>
-            <w:rPr>
-              <w:lang w:val="en-US"/>
-            </w:rPr>
-            <w:fldChar w:fldCharType="begin"/>
-          </w:r>
-          <w:r>
-            <w:rPr>
-              <w:lang w:val="en-US"/>
-            </w:rPr>
-            <w:instrText xml:space="preserve"> PAGEREF _uog7fj1bn0ge \h </w:instrText>
-          </w:r>
-          <w:r>
-            <w:rPr>
-              <w:lang w:val="en-US"/>
-            </w:rPr>
-          </w:r>
-          <w:r>
-            <w:rPr>
-              <w:lang w:val="en-US"/>
-            </w:rPr>
-            <w:fldChar w:fldCharType="separate"/>
-          </w:r>
-          <w:r>
-            <w:rPr>
-              <w:lang w:val="en-US"/>
-            </w:rPr>
-            <w:t>2</w:t>
-          </w:r>
-          <w:r>
-            <w:rPr>
-              <w:lang w:val="en-US"/>
-            </w:rPr>
-            <w:fldChar w:fldCharType="end"/>
-          </w:r>
         </w:p>
         <w:p>
           <w:pPr>
+            <w:pStyle w:val="TOC4"/>
             <w:tabs>
-              <w:tab w:val="right" w:pos="9025"/>
+              <w:tab w:val="right" w:pos="9019"/>
             </w:tabs>
-            <w:spacing w:before="60" w:line="240" w:lineRule="auto"/>
-            <w:ind w:left="360"/>
             <w:rPr>
+              <w:rFonts w:asciiTheme="minorHAnsi" w:eastAsiaTheme="minorEastAsia" w:hAnsiTheme="minorHAnsi" w:cstheme="minorBidi"/>
+              <w:noProof/>
               <w:lang w:val="en-US"/>
             </w:rPr>
           </w:pPr>
-          <w:hyperlink w:anchor="_whmff066hwv">
-            <w:r>
-              <w:rPr>
-                <w:lang w:val="en-US"/>
-              </w:rPr>
-              <w:t>Performance Testing</w:t>
+          <w:hyperlink w:anchor="_Toc105195796" w:history="1">
+            <w:r>
+              <w:rPr>
+                <w:rStyle w:val="Hyperlink"/>
+                <w:noProof/>
+                <w:lang w:val="en-US"/>
+              </w:rPr>
+              <w:t>Main Test Cases</w:t>
+            </w:r>
+            <w:r>
+              <w:rPr>
+                <w:noProof/>
+                <w:webHidden/>
+              </w:rPr>
+              <w:tab/>
+            </w:r>
+            <w:r>
+              <w:rPr>
+                <w:noProof/>
+                <w:webHidden/>
+              </w:rPr>
+              <w:fldChar w:fldCharType="begin"/>
+            </w:r>
+            <w:r>
+              <w:rPr>
+                <w:noProof/>
+                <w:webHidden/>
+              </w:rPr>
+              <w:instrText xml:space="preserve"> PAGEREF _Toc105195796 \h </w:instrText>
+            </w:r>
+            <w:r>
+              <w:rPr>
+                <w:noProof/>
+                <w:webHidden/>
+              </w:rPr>
+            </w:r>
+            <w:r>
+              <w:rPr>
+                <w:noProof/>
+                <w:webHidden/>
+              </w:rPr>
+              <w:fldChar w:fldCharType="separate"/>
+            </w:r>
+            <w:r>
+              <w:rPr>
+                <w:noProof/>
+                <w:webHidden/>
+              </w:rPr>
+              <w:t>2</w:t>
+            </w:r>
+            <w:r>
+              <w:rPr>
+                <w:noProof/>
+                <w:webHidden/>
+              </w:rPr>
+              <w:fldChar w:fldCharType="end"/>
             </w:r>
           </w:hyperlink>
-          <w:r>
-            <w:rPr>
-              <w:lang w:val="en-US"/>
-            </w:rPr>
-            <w:tab/>
-          </w:r>
-          <w:r>
-            <w:rPr>
-              <w:lang w:val="en-US"/>
-            </w:rPr>
-            <w:fldChar w:fldCharType="begin"/>
-          </w:r>
-          <w:r>
-            <w:rPr>
-              <w:lang w:val="en-US"/>
-            </w:rPr>
-            <w:instrText xml:space="preserve"> PAGEREF _whmff066hwv \h </w:instrText>
-          </w:r>
-          <w:r>
-            <w:rPr>
-              <w:lang w:val="en-US"/>
-            </w:rPr>
-          </w:r>
-          <w:r>
-            <w:rPr>
-              <w:lang w:val="en-US"/>
-            </w:rPr>
-            <w:fldChar w:fldCharType="separate"/>
-          </w:r>
-          <w:r>
-            <w:rPr>
-              <w:lang w:val="en-US"/>
-            </w:rPr>
-            <w:t>2</w:t>
-          </w:r>
-          <w:r>
-            <w:rPr>
-              <w:lang w:val="en-US"/>
-            </w:rPr>
-            <w:fldChar w:fldCharType="end"/>
-          </w:r>
         </w:p>
         <w:p>
           <w:pPr>
+            <w:pStyle w:val="TOC3"/>
             <w:tabs>
-              <w:tab w:val="right" w:pos="9025"/>
+              <w:tab w:val="right" w:pos="9019"/>
             </w:tabs>
-            <w:spacing w:before="60" w:line="240" w:lineRule="auto"/>
-            <w:ind w:left="360"/>
             <w:rPr>
+              <w:rFonts w:asciiTheme="minorHAnsi" w:eastAsiaTheme="minorEastAsia" w:hAnsiTheme="minorHAnsi" w:cstheme="minorBidi"/>
+              <w:noProof/>
               <w:lang w:val="en-US"/>
             </w:rPr>
           </w:pPr>
-          <w:hyperlink w:anchor="_ogg3v5lh7khl">
-            <w:r>
-              <w:rPr>
-                <w:lang w:val="en-US"/>
-              </w:rPr>
-              <w:t>Code Documentation</w:t>
+          <w:hyperlink w:anchor="_Toc105195797" w:history="1">
+            <w:r>
+              <w:rPr>
+                <w:rStyle w:val="Hyperlink"/>
+                <w:noProof/>
+                <w:lang w:val="en-US"/>
+              </w:rPr>
+              <w:t>Project Follow-up</w:t>
+            </w:r>
+            <w:r>
+              <w:rPr>
+                <w:noProof/>
+                <w:webHidden/>
+              </w:rPr>
+              <w:tab/>
+            </w:r>
+            <w:r>
+              <w:rPr>
+                <w:noProof/>
+                <w:webHidden/>
+              </w:rPr>
+              <w:fldChar w:fldCharType="begin"/>
+            </w:r>
+            <w:r>
+              <w:rPr>
+                <w:noProof/>
+                <w:webHidden/>
+              </w:rPr>
+              <w:instrText xml:space="preserve"> PAGEREF _Toc105195797 \h </w:instrText>
+            </w:r>
+            <w:r>
+              <w:rPr>
+                <w:noProof/>
+                <w:webHidden/>
+              </w:rPr>
+            </w:r>
+            <w:r>
+              <w:rPr>
+                <w:noProof/>
+                <w:webHidden/>
+              </w:rPr>
+              <w:fldChar w:fldCharType="separate"/>
+            </w:r>
+            <w:r>
+              <w:rPr>
+                <w:noProof/>
+                <w:webHidden/>
+              </w:rPr>
+              <w:t>3</w:t>
+            </w:r>
+            <w:r>
+              <w:rPr>
+                <w:noProof/>
+                <w:webHidden/>
+              </w:rPr>
+              <w:fldChar w:fldCharType="end"/>
             </w:r>
           </w:hyperlink>
-          <w:r>
-            <w:rPr>
-              <w:lang w:val="en-US"/>
-            </w:rPr>
-            <w:tab/>
-          </w:r>
-          <w:r>
-            <w:rPr>
-              <w:lang w:val="en-US"/>
-            </w:rPr>
-            <w:fldChar w:fldCharType="begin"/>
-          </w:r>
-          <w:r>
-            <w:rPr>
-              <w:lang w:val="en-US"/>
-            </w:rPr>
-            <w:instrText xml:space="preserve"> PAGEREF _ogg3v5lh7khl \h </w:instrText>
-          </w:r>
-          <w:r>
-            <w:rPr>
-              <w:lang w:val="en-US"/>
-            </w:rPr>
-          </w:r>
-          <w:r>
-            <w:rPr>
-              <w:lang w:val="en-US"/>
-            </w:rPr>
-            <w:fldChar w:fldCharType="separate"/>
-          </w:r>
-          <w:r>
-            <w:rPr>
-              <w:lang w:val="en-US"/>
-            </w:rPr>
-            <w:t>2</w:t>
-          </w:r>
-          <w:r>
-            <w:rPr>
-              <w:lang w:val="en-US"/>
-            </w:rPr>
-            <w:fldChar w:fldCharType="end"/>
-          </w:r>
         </w:p>
         <w:p>
           <w:pPr>
+            <w:pStyle w:val="TOC4"/>
             <w:tabs>
-              <w:tab w:val="right" w:pos="9025"/>
+              <w:tab w:val="right" w:pos="9019"/>
             </w:tabs>
-            <w:spacing w:before="200" w:line="240" w:lineRule="auto"/>
             <w:rPr>
-              <w:b/>
+              <w:rFonts w:asciiTheme="minorHAnsi" w:eastAsiaTheme="minorEastAsia" w:hAnsiTheme="minorHAnsi" w:cstheme="minorBidi"/>
+              <w:noProof/>
               <w:lang w:val="en-US"/>
             </w:rPr>
           </w:pPr>
-          <w:hyperlink w:anchor="_fsfiygvirene">
-            <w:r>
-              <w:rPr>
-                <w:b/>
-                <w:lang w:val="en-US"/>
-              </w:rPr>
-              <w:t>User’s Guide</w:t>
+          <w:hyperlink w:anchor="_Toc105195798" w:history="1">
+            <w:r>
+              <w:rPr>
+                <w:rStyle w:val="Hyperlink"/>
+                <w:noProof/>
+                <w:lang w:val="en-US"/>
+              </w:rPr>
+              <w:t>Personal Reflections</w:t>
+            </w:r>
+            <w:r>
+              <w:rPr>
+                <w:noProof/>
+                <w:webHidden/>
+              </w:rPr>
+              <w:tab/>
+            </w:r>
+            <w:r>
+              <w:rPr>
+                <w:noProof/>
+                <w:webHidden/>
+              </w:rPr>
+              <w:fldChar w:fldCharType="begin"/>
+            </w:r>
+            <w:r>
+              <w:rPr>
+                <w:noProof/>
+                <w:webHidden/>
+              </w:rPr>
+              <w:instrText xml:space="preserve"> PAGEREF _Toc105195798 \h </w:instrText>
+            </w:r>
+            <w:r>
+              <w:rPr>
+                <w:noProof/>
+                <w:webHidden/>
+              </w:rPr>
+            </w:r>
+            <w:r>
+              <w:rPr>
+                <w:noProof/>
+                <w:webHidden/>
+              </w:rPr>
+              <w:fldChar w:fldCharType="separate"/>
+            </w:r>
+            <w:r>
+              <w:rPr>
+                <w:noProof/>
+                <w:webHidden/>
+              </w:rPr>
+              <w:t>5</w:t>
+            </w:r>
+            <w:r>
+              <w:rPr>
+                <w:noProof/>
+                <w:webHidden/>
+              </w:rPr>
+              <w:fldChar w:fldCharType="end"/>
             </w:r>
           </w:hyperlink>
-          <w:r>
-            <w:rPr>
-              <w:b/>
-              <w:lang w:val="en-US"/>
-            </w:rPr>
-            <w:tab/>
-          </w:r>
-          <w:r>
-            <w:rPr>
-              <w:lang w:val="en-US"/>
-            </w:rPr>
-            <w:fldChar w:fldCharType="begin"/>
-          </w:r>
-          <w:r>
-            <w:rPr>
-              <w:lang w:val="en-US"/>
-            </w:rPr>
-            <w:instrText xml:space="preserve"> PAGEREF _fsfiygvirene \h </w:instrText>
-          </w:r>
-          <w:r>
-            <w:rPr>
-              <w:lang w:val="en-US"/>
-            </w:rPr>
-          </w:r>
-          <w:r>
-            <w:rPr>
-              <w:lang w:val="en-US"/>
-            </w:rPr>
-            <w:fldChar w:fldCharType="separate"/>
-          </w:r>
-          <w:r>
-            <w:rPr>
-              <w:b/>
-              <w:lang w:val="en-US"/>
-            </w:rPr>
-            <w:t>2</w:t>
-          </w:r>
-          <w:r>
-            <w:rPr>
-              <w:lang w:val="en-US"/>
-            </w:rPr>
-            <w:fldChar w:fldCharType="end"/>
-          </w:r>
         </w:p>
         <w:p>
           <w:pPr>
+            <w:pStyle w:val="TOC2"/>
             <w:tabs>
-              <w:tab w:val="right" w:pos="9025"/>
+              <w:tab w:val="right" w:pos="9019"/>
             </w:tabs>
-            <w:spacing w:before="60" w:line="240" w:lineRule="auto"/>
-            <w:ind w:left="360"/>
             <w:rPr>
+              <w:rFonts w:asciiTheme="minorHAnsi" w:eastAsiaTheme="minorEastAsia" w:hAnsiTheme="minorHAnsi" w:cstheme="minorBidi"/>
+              <w:noProof/>
               <w:lang w:val="en-US"/>
             </w:rPr>
           </w:pPr>
-          <w:hyperlink w:anchor="_clrfl3hexqss">
-            <w:r>
-              <w:rPr>
-                <w:lang w:val="en-US"/>
-              </w:rPr>
-              <w:t>Quick Reference Manual</w:t>
+          <w:hyperlink w:anchor="_Toc105195799" w:history="1">
+            <w:r>
+              <w:rPr>
+                <w:rStyle w:val="Hyperlink"/>
+                <w:noProof/>
+                <w:lang w:val="en-US"/>
+              </w:rPr>
+              <w:t>Language</w:t>
+            </w:r>
+            <w:r>
+              <w:rPr>
+                <w:noProof/>
+                <w:webHidden/>
+              </w:rPr>
+              <w:tab/>
+            </w:r>
+            <w:r>
+              <w:rPr>
+                <w:noProof/>
+                <w:webHidden/>
+              </w:rPr>
+              <w:fldChar w:fldCharType="begin"/>
+            </w:r>
+            <w:r>
+              <w:rPr>
+                <w:noProof/>
+                <w:webHidden/>
+              </w:rPr>
+              <w:instrText xml:space="preserve"> PAGEREF _Toc105195799 \h </w:instrText>
+            </w:r>
+            <w:r>
+              <w:rPr>
+                <w:noProof/>
+                <w:webHidden/>
+              </w:rPr>
+            </w:r>
+            <w:r>
+              <w:rPr>
+                <w:noProof/>
+                <w:webHidden/>
+              </w:rPr>
+              <w:fldChar w:fldCharType="separate"/>
+            </w:r>
+            <w:r>
+              <w:rPr>
+                <w:noProof/>
+                <w:webHidden/>
+              </w:rPr>
+              <w:t>5</w:t>
+            </w:r>
+            <w:r>
+              <w:rPr>
+                <w:noProof/>
+                <w:webHidden/>
+              </w:rPr>
+              <w:fldChar w:fldCharType="end"/>
             </w:r>
           </w:hyperlink>
-          <w:r>
+        </w:p>
+        <w:p>
+          <w:pPr>
+            <w:pStyle w:val="TOC3"/>
+            <w:tabs>
+              <w:tab w:val="right" w:pos="9019"/>
+            </w:tabs>
             <w:rPr>
+              <w:rFonts w:asciiTheme="minorHAnsi" w:eastAsiaTheme="minorEastAsia" w:hAnsiTheme="minorHAnsi" w:cstheme="minorBidi"/>
+              <w:noProof/>
               <w:lang w:val="en-US"/>
             </w:rPr>
-            <w:tab/>
-          </w:r>
-          <w:r>
+          </w:pPr>
+          <w:hyperlink w:anchor="_Toc105195800" w:history="1">
+            <w:r>
+              <w:rPr>
+                <w:rStyle w:val="Hyperlink"/>
+                <w:noProof/>
+                <w:lang w:val="en-US"/>
+              </w:rPr>
+              <w:t>Language Name</w:t>
+            </w:r>
+            <w:r>
+              <w:rPr>
+                <w:noProof/>
+                <w:webHidden/>
+              </w:rPr>
+              <w:tab/>
+            </w:r>
+            <w:r>
+              <w:rPr>
+                <w:noProof/>
+                <w:webHidden/>
+              </w:rPr>
+              <w:fldChar w:fldCharType="begin"/>
+            </w:r>
+            <w:r>
+              <w:rPr>
+                <w:noProof/>
+                <w:webHidden/>
+              </w:rPr>
+              <w:instrText xml:space="preserve"> PAGEREF _Toc105195800 \h </w:instrText>
+            </w:r>
+            <w:r>
+              <w:rPr>
+                <w:noProof/>
+                <w:webHidden/>
+              </w:rPr>
+            </w:r>
+            <w:r>
+              <w:rPr>
+                <w:noProof/>
+                <w:webHidden/>
+              </w:rPr>
+              <w:fldChar w:fldCharType="separate"/>
+            </w:r>
+            <w:r>
+              <w:rPr>
+                <w:noProof/>
+                <w:webHidden/>
+              </w:rPr>
+              <w:t>5</w:t>
+            </w:r>
+            <w:r>
+              <w:rPr>
+                <w:noProof/>
+                <w:webHidden/>
+              </w:rPr>
+              <w:fldChar w:fldCharType="end"/>
+            </w:r>
+          </w:hyperlink>
+        </w:p>
+        <w:p>
+          <w:pPr>
+            <w:pStyle w:val="TOC3"/>
+            <w:tabs>
+              <w:tab w:val="right" w:pos="9019"/>
+            </w:tabs>
             <w:rPr>
+              <w:rFonts w:asciiTheme="minorHAnsi" w:eastAsiaTheme="minorEastAsia" w:hAnsiTheme="minorHAnsi" w:cstheme="minorBidi"/>
+              <w:noProof/>
               <w:lang w:val="en-US"/>
             </w:rPr>
-            <w:fldChar w:fldCharType="begin"/>
-          </w:r>
-          <w:r>
+          </w:pPr>
+          <w:hyperlink w:anchor="_Toc105195801" w:history="1">
+            <w:r>
+              <w:rPr>
+                <w:rStyle w:val="Hyperlink"/>
+                <w:noProof/>
+                <w:lang w:val="en-US"/>
+              </w:rPr>
+              <w:t>Language Description</w:t>
+            </w:r>
+            <w:r>
+              <w:rPr>
+                <w:noProof/>
+                <w:webHidden/>
+              </w:rPr>
+              <w:tab/>
+            </w:r>
+            <w:r>
+              <w:rPr>
+                <w:noProof/>
+                <w:webHidden/>
+              </w:rPr>
+              <w:fldChar w:fldCharType="begin"/>
+            </w:r>
+            <w:r>
+              <w:rPr>
+                <w:noProof/>
+                <w:webHidden/>
+              </w:rPr>
+              <w:instrText xml:space="preserve"> PAGEREF _Toc105195801 \h </w:instrText>
+            </w:r>
+            <w:r>
+              <w:rPr>
+                <w:noProof/>
+                <w:webHidden/>
+              </w:rPr>
+            </w:r>
+            <w:r>
+              <w:rPr>
+                <w:noProof/>
+                <w:webHidden/>
+              </w:rPr>
+              <w:fldChar w:fldCharType="separate"/>
+            </w:r>
+            <w:r>
+              <w:rPr>
+                <w:noProof/>
+                <w:webHidden/>
+              </w:rPr>
+              <w:t>5</w:t>
+            </w:r>
+            <w:r>
+              <w:rPr>
+                <w:noProof/>
+                <w:webHidden/>
+              </w:rPr>
+              <w:fldChar w:fldCharType="end"/>
+            </w:r>
+          </w:hyperlink>
+        </w:p>
+        <w:p>
+          <w:pPr>
+            <w:pStyle w:val="TOC3"/>
+            <w:tabs>
+              <w:tab w:val="right" w:pos="9019"/>
+            </w:tabs>
             <w:rPr>
+              <w:rFonts w:asciiTheme="minorHAnsi" w:eastAsiaTheme="minorEastAsia" w:hAnsiTheme="minorHAnsi" w:cstheme="minorBidi"/>
+              <w:noProof/>
               <w:lang w:val="en-US"/>
             </w:rPr>
-            <w:instrText xml:space="preserve"> PAGEREF _clrfl3hexqss \h </w:instrText>
-          </w:r>
-          <w:r>
+          </w:pPr>
+          <w:hyperlink w:anchor="_Toc105195802" w:history="1">
+            <w:r>
+              <w:rPr>
+                <w:rStyle w:val="Hyperlink"/>
+                <w:noProof/>
+                <w:lang w:val="en-US"/>
+              </w:rPr>
+              <w:t>Errors List</w:t>
+            </w:r>
+            <w:r>
+              <w:rPr>
+                <w:noProof/>
+                <w:webHidden/>
+              </w:rPr>
+              <w:tab/>
+            </w:r>
+            <w:r>
+              <w:rPr>
+                <w:noProof/>
+                <w:webHidden/>
+              </w:rPr>
+              <w:fldChar w:fldCharType="begin"/>
+            </w:r>
+            <w:r>
+              <w:rPr>
+                <w:noProof/>
+                <w:webHidden/>
+              </w:rPr>
+              <w:instrText xml:space="preserve"> PAGEREF _Toc105195802 \h </w:instrText>
+            </w:r>
+            <w:r>
+              <w:rPr>
+                <w:noProof/>
+                <w:webHidden/>
+              </w:rPr>
+            </w:r>
+            <w:r>
+              <w:rPr>
+                <w:noProof/>
+                <w:webHidden/>
+              </w:rPr>
+              <w:fldChar w:fldCharType="separate"/>
+            </w:r>
+            <w:r>
+              <w:rPr>
+                <w:noProof/>
+                <w:webHidden/>
+              </w:rPr>
+              <w:t>5</w:t>
+            </w:r>
+            <w:r>
+              <w:rPr>
+                <w:noProof/>
+                <w:webHidden/>
+              </w:rPr>
+              <w:fldChar w:fldCharType="end"/>
+            </w:r>
+          </w:hyperlink>
+        </w:p>
+        <w:p>
+          <w:pPr>
+            <w:pStyle w:val="TOC4"/>
+            <w:tabs>
+              <w:tab w:val="right" w:pos="9019"/>
+            </w:tabs>
             <w:rPr>
+              <w:rFonts w:asciiTheme="minorHAnsi" w:eastAsiaTheme="minorEastAsia" w:hAnsiTheme="minorHAnsi" w:cstheme="minorBidi"/>
+              <w:noProof/>
               <w:lang w:val="en-US"/>
             </w:rPr>
-          </w:r>
-          <w:r>
+          </w:pPr>
+          <w:hyperlink w:anchor="_Toc105195803" w:history="1">
+            <w:r>
+              <w:rPr>
+                <w:rStyle w:val="Hyperlink"/>
+                <w:noProof/>
+                <w:lang w:val="en-US"/>
+              </w:rPr>
+              <w:t>Compilation</w:t>
+            </w:r>
+            <w:r>
+              <w:rPr>
+                <w:noProof/>
+                <w:webHidden/>
+              </w:rPr>
+              <w:tab/>
+            </w:r>
+            <w:r>
+              <w:rPr>
+                <w:noProof/>
+                <w:webHidden/>
+              </w:rPr>
+              <w:fldChar w:fldCharType="begin"/>
+            </w:r>
+            <w:r>
+              <w:rPr>
+                <w:noProof/>
+                <w:webHidden/>
+              </w:rPr>
+              <w:instrText xml:space="preserve"> PAGEREF _Toc105195803 \h </w:instrText>
+            </w:r>
+            <w:r>
+              <w:rPr>
+                <w:noProof/>
+                <w:webHidden/>
+              </w:rPr>
+            </w:r>
+            <w:r>
+              <w:rPr>
+                <w:noProof/>
+                <w:webHidden/>
+              </w:rPr>
+              <w:fldChar w:fldCharType="separate"/>
+            </w:r>
+            <w:r>
+              <w:rPr>
+                <w:noProof/>
+                <w:webHidden/>
+              </w:rPr>
+              <w:t>5</w:t>
+            </w:r>
+            <w:r>
+              <w:rPr>
+                <w:noProof/>
+                <w:webHidden/>
+              </w:rPr>
+              <w:fldChar w:fldCharType="end"/>
+            </w:r>
+          </w:hyperlink>
+        </w:p>
+        <w:p>
+          <w:pPr>
+            <w:pStyle w:val="TOC3"/>
+            <w:tabs>
+              <w:tab w:val="right" w:pos="9019"/>
+            </w:tabs>
             <w:rPr>
+              <w:rFonts w:asciiTheme="minorHAnsi" w:eastAsiaTheme="minorEastAsia" w:hAnsiTheme="minorHAnsi" w:cstheme="minorBidi"/>
+              <w:noProof/>
               <w:lang w:val="en-US"/>
             </w:rPr>
-            <w:fldChar w:fldCharType="separate"/>
-          </w:r>
-          <w:r>
+          </w:pPr>
+          <w:hyperlink w:anchor="_Toc105195804" w:history="1">
+            <w:r>
+              <w:rPr>
+                <w:rStyle w:val="Hyperlink"/>
+                <w:noProof/>
+                <w:lang w:val="en-US"/>
+              </w:rPr>
+              <w:t>Execution</w:t>
+            </w:r>
+            <w:r>
+              <w:rPr>
+                <w:noProof/>
+                <w:webHidden/>
+              </w:rPr>
+              <w:tab/>
+            </w:r>
+            <w:r>
+              <w:rPr>
+                <w:noProof/>
+                <w:webHidden/>
+              </w:rPr>
+              <w:fldChar w:fldCharType="begin"/>
+            </w:r>
+            <w:r>
+              <w:rPr>
+                <w:noProof/>
+                <w:webHidden/>
+              </w:rPr>
+              <w:instrText xml:space="preserve"> PAGEREF _Toc105195804 \h </w:instrText>
+            </w:r>
+            <w:r>
+              <w:rPr>
+                <w:noProof/>
+                <w:webHidden/>
+              </w:rPr>
+            </w:r>
+            <w:r>
+              <w:rPr>
+                <w:noProof/>
+                <w:webHidden/>
+              </w:rPr>
+              <w:fldChar w:fldCharType="separate"/>
+            </w:r>
+            <w:r>
+              <w:rPr>
+                <w:noProof/>
+                <w:webHidden/>
+              </w:rPr>
+              <w:t>6</w:t>
+            </w:r>
+            <w:r>
+              <w:rPr>
+                <w:noProof/>
+                <w:webHidden/>
+              </w:rPr>
+              <w:fldChar w:fldCharType="end"/>
+            </w:r>
+          </w:hyperlink>
+        </w:p>
+        <w:p>
+          <w:pPr>
+            <w:pStyle w:val="TOC2"/>
+            <w:tabs>
+              <w:tab w:val="right" w:pos="9019"/>
+            </w:tabs>
             <w:rPr>
+              <w:rFonts w:asciiTheme="minorHAnsi" w:eastAsiaTheme="minorEastAsia" w:hAnsiTheme="minorHAnsi" w:cstheme="minorBidi"/>
+              <w:noProof/>
               <w:lang w:val="en-US"/>
             </w:rPr>
-            <w:t>2</w:t>
-          </w:r>
-          <w:r>
+          </w:pPr>
+          <w:hyperlink w:anchor="_Toc105195805" w:history="1">
+            <w:r>
+              <w:rPr>
+                <w:rStyle w:val="Hyperlink"/>
+                <w:noProof/>
+                <w:lang w:val="en-US"/>
+              </w:rPr>
+              <w:t>Compiler</w:t>
+            </w:r>
+            <w:r>
+              <w:rPr>
+                <w:noProof/>
+                <w:webHidden/>
+              </w:rPr>
+              <w:tab/>
+            </w:r>
+            <w:r>
+              <w:rPr>
+                <w:noProof/>
+                <w:webHidden/>
+              </w:rPr>
+              <w:fldChar w:fldCharType="begin"/>
+            </w:r>
+            <w:r>
+              <w:rPr>
+                <w:noProof/>
+                <w:webHidden/>
+              </w:rPr>
+              <w:instrText xml:space="preserve"> PAGEREF _Toc105195805 \h </w:instrText>
+            </w:r>
+            <w:r>
+              <w:rPr>
+                <w:noProof/>
+                <w:webHidden/>
+              </w:rPr>
+            </w:r>
+            <w:r>
+              <w:rPr>
+                <w:noProof/>
+                <w:webHidden/>
+              </w:rPr>
+              <w:fldChar w:fldCharType="separate"/>
+            </w:r>
+            <w:r>
+              <w:rPr>
+                <w:noProof/>
+                <w:webHidden/>
+              </w:rPr>
+              <w:t>7</w:t>
+            </w:r>
+            <w:r>
+              <w:rPr>
+                <w:noProof/>
+                <w:webHidden/>
+              </w:rPr>
+              <w:fldChar w:fldCharType="end"/>
+            </w:r>
+          </w:hyperlink>
+        </w:p>
+        <w:p>
+          <w:pPr>
+            <w:pStyle w:val="TOC2"/>
+            <w:tabs>
+              <w:tab w:val="right" w:pos="9019"/>
+            </w:tabs>
             <w:rPr>
+              <w:rFonts w:asciiTheme="minorHAnsi" w:eastAsiaTheme="minorEastAsia" w:hAnsiTheme="minorHAnsi" w:cstheme="minorBidi"/>
+              <w:noProof/>
               <w:lang w:val="en-US"/>
             </w:rPr>
-            <w:fldChar w:fldCharType="end"/>
-          </w:r>
+          </w:pPr>
+          <w:hyperlink w:anchor="_Toc105195806" w:history="1">
+            <w:r>
+              <w:rPr>
+                <w:rStyle w:val="Hyperlink"/>
+                <w:noProof/>
+                <w:lang w:val="en-US"/>
+              </w:rPr>
+              <w:t>Virtual Machine</w:t>
+            </w:r>
+            <w:r>
+              <w:rPr>
+                <w:noProof/>
+                <w:webHidden/>
+              </w:rPr>
+              <w:tab/>
+            </w:r>
+            <w:r>
+              <w:rPr>
+                <w:noProof/>
+                <w:webHidden/>
+              </w:rPr>
+              <w:fldChar w:fldCharType="begin"/>
+            </w:r>
+            <w:r>
+              <w:rPr>
+                <w:noProof/>
+                <w:webHidden/>
+              </w:rPr>
+              <w:instrText xml:space="preserve"> PAGEREF _Toc105195806 \h </w:instrText>
+            </w:r>
+            <w:r>
+              <w:rPr>
+                <w:noProof/>
+                <w:webHidden/>
+              </w:rPr>
+            </w:r>
+            <w:r>
+              <w:rPr>
+                <w:noProof/>
+                <w:webHidden/>
+              </w:rPr>
+              <w:fldChar w:fldCharType="separate"/>
+            </w:r>
+            <w:r>
+              <w:rPr>
+                <w:noProof/>
+                <w:webHidden/>
+              </w:rPr>
+              <w:t>7</w:t>
+            </w:r>
+            <w:r>
+              <w:rPr>
+                <w:noProof/>
+                <w:webHidden/>
+              </w:rPr>
+              <w:fldChar w:fldCharType="end"/>
+            </w:r>
+          </w:hyperlink>
+        </w:p>
+        <w:p>
+          <w:pPr>
+            <w:pStyle w:val="TOC2"/>
+            <w:tabs>
+              <w:tab w:val="right" w:pos="9019"/>
+            </w:tabs>
+            <w:rPr>
+              <w:rFonts w:asciiTheme="minorHAnsi" w:eastAsiaTheme="minorEastAsia" w:hAnsiTheme="minorHAnsi" w:cstheme="minorBidi"/>
+              <w:noProof/>
+              <w:lang w:val="en-US"/>
+            </w:rPr>
+          </w:pPr>
+          <w:hyperlink w:anchor="_Toc105195807" w:history="1">
+            <w:r>
+              <w:rPr>
+                <w:rStyle w:val="Hyperlink"/>
+                <w:noProof/>
+                <w:lang w:val="en-US"/>
+              </w:rPr>
+              <w:t>Performance Testing</w:t>
+            </w:r>
+            <w:r>
+              <w:rPr>
+                <w:noProof/>
+                <w:webHidden/>
+              </w:rPr>
+              <w:tab/>
+            </w:r>
+            <w:r>
+              <w:rPr>
+                <w:noProof/>
+                <w:webHidden/>
+              </w:rPr>
+              <w:fldChar w:fldCharType="begin"/>
+            </w:r>
+            <w:r>
+              <w:rPr>
+                <w:noProof/>
+                <w:webHidden/>
+              </w:rPr>
+              <w:instrText xml:space="preserve"> PAGEREF _Toc105195807 \h </w:instrText>
+            </w:r>
+            <w:r>
+              <w:rPr>
+                <w:noProof/>
+                <w:webHidden/>
+              </w:rPr>
+            </w:r>
+            <w:r>
+              <w:rPr>
+                <w:noProof/>
+                <w:webHidden/>
+              </w:rPr>
+              <w:fldChar w:fldCharType="separate"/>
+            </w:r>
+            <w:r>
+              <w:rPr>
+                <w:noProof/>
+                <w:webHidden/>
+              </w:rPr>
+              <w:t>7</w:t>
+            </w:r>
+            <w:r>
+              <w:rPr>
+                <w:noProof/>
+                <w:webHidden/>
+              </w:rPr>
+              <w:fldChar w:fldCharType="end"/>
+            </w:r>
+          </w:hyperlink>
+        </w:p>
+        <w:p>
+          <w:pPr>
+            <w:pStyle w:val="TOC2"/>
+            <w:tabs>
+              <w:tab w:val="right" w:pos="9019"/>
+            </w:tabs>
+            <w:rPr>
+              <w:rFonts w:asciiTheme="minorHAnsi" w:eastAsiaTheme="minorEastAsia" w:hAnsiTheme="minorHAnsi" w:cstheme="minorBidi"/>
+              <w:noProof/>
+              <w:lang w:val="en-US"/>
+            </w:rPr>
+          </w:pPr>
+          <w:hyperlink w:anchor="_Toc105195808" w:history="1">
+            <w:r>
+              <w:rPr>
+                <w:rStyle w:val="Hyperlink"/>
+                <w:noProof/>
+                <w:lang w:val="en-US"/>
+              </w:rPr>
+              <w:t>Code Documentation</w:t>
+            </w:r>
+            <w:r>
+              <w:rPr>
+                <w:noProof/>
+                <w:webHidden/>
+              </w:rPr>
+              <w:tab/>
+            </w:r>
+            <w:r>
+              <w:rPr>
+                <w:noProof/>
+                <w:webHidden/>
+              </w:rPr>
+              <w:fldChar w:fldCharType="begin"/>
+            </w:r>
+            <w:r>
+              <w:rPr>
+                <w:noProof/>
+                <w:webHidden/>
+              </w:rPr>
+              <w:instrText xml:space="preserve"> PAGEREF _Toc105195808 \h </w:instrText>
+            </w:r>
+            <w:r>
+              <w:rPr>
+                <w:noProof/>
+                <w:webHidden/>
+              </w:rPr>
+            </w:r>
+            <w:r>
+              <w:rPr>
+                <w:noProof/>
+                <w:webHidden/>
+              </w:rPr>
+              <w:fldChar w:fldCharType="separate"/>
+            </w:r>
+            <w:r>
+              <w:rPr>
+                <w:noProof/>
+                <w:webHidden/>
+              </w:rPr>
+              <w:t>7</w:t>
+            </w:r>
+            <w:r>
+              <w:rPr>
+                <w:noProof/>
+                <w:webHidden/>
+              </w:rPr>
+              <w:fldChar w:fldCharType="end"/>
+            </w:r>
+          </w:hyperlink>
+        </w:p>
+        <w:p>
+          <w:pPr>
+            <w:pStyle w:val="TOC1"/>
+            <w:tabs>
+              <w:tab w:val="right" w:pos="9019"/>
+            </w:tabs>
+            <w:rPr>
+              <w:rFonts w:asciiTheme="minorHAnsi" w:eastAsiaTheme="minorEastAsia" w:hAnsiTheme="minorHAnsi" w:cstheme="minorBidi"/>
+              <w:noProof/>
+              <w:lang w:val="en-US"/>
+            </w:rPr>
+          </w:pPr>
+          <w:hyperlink w:anchor="_Toc105195809" w:history="1">
+            <w:r>
+              <w:rPr>
+                <w:rStyle w:val="Hyperlink"/>
+                <w:noProof/>
+                <w:lang w:val="en-US"/>
+              </w:rPr>
+              <w:t>User’s Guide or User’s Manual?</w:t>
+            </w:r>
+            <w:r>
+              <w:rPr>
+                <w:noProof/>
+                <w:webHidden/>
+              </w:rPr>
+              <w:tab/>
+            </w:r>
+            <w:r>
+              <w:rPr>
+                <w:noProof/>
+                <w:webHidden/>
+              </w:rPr>
+              <w:fldChar w:fldCharType="begin"/>
+            </w:r>
+            <w:r>
+              <w:rPr>
+                <w:noProof/>
+                <w:webHidden/>
+              </w:rPr>
+              <w:instrText xml:space="preserve"> PAGEREF _Toc105195809 \h </w:instrText>
+            </w:r>
+            <w:r>
+              <w:rPr>
+                <w:noProof/>
+                <w:webHidden/>
+              </w:rPr>
+            </w:r>
+            <w:r>
+              <w:rPr>
+                <w:noProof/>
+                <w:webHidden/>
+              </w:rPr>
+              <w:fldChar w:fldCharType="separate"/>
+            </w:r>
+            <w:r>
+              <w:rPr>
+                <w:noProof/>
+                <w:webHidden/>
+              </w:rPr>
+              <w:t>7</w:t>
+            </w:r>
+            <w:r>
+              <w:rPr>
+                <w:noProof/>
+                <w:webHidden/>
+              </w:rPr>
+              <w:fldChar w:fldCharType="end"/>
+            </w:r>
+          </w:hyperlink>
+        </w:p>
+        <w:p>
+          <w:pPr>
+            <w:pStyle w:val="TOC2"/>
+            <w:tabs>
+              <w:tab w:val="right" w:pos="9019"/>
+            </w:tabs>
+            <w:rPr>
+              <w:rFonts w:asciiTheme="minorHAnsi" w:eastAsiaTheme="minorEastAsia" w:hAnsiTheme="minorHAnsi" w:cstheme="minorBidi"/>
+              <w:noProof/>
+              <w:lang w:val="en-US"/>
+            </w:rPr>
+          </w:pPr>
+          <w:hyperlink w:anchor="_Toc105195810" w:history="1">
+            <w:r>
+              <w:rPr>
+                <w:rStyle w:val="Hyperlink"/>
+                <w:noProof/>
+                <w:lang w:val="en-US"/>
+              </w:rPr>
+              <w:t>Quick Reference Manual</w:t>
+            </w:r>
+            <w:r>
+              <w:rPr>
+                <w:noProof/>
+                <w:webHidden/>
+              </w:rPr>
+              <w:tab/>
+            </w:r>
+            <w:r>
+              <w:rPr>
+                <w:noProof/>
+                <w:webHidden/>
+              </w:rPr>
+              <w:fldChar w:fldCharType="begin"/>
+            </w:r>
+            <w:r>
+              <w:rPr>
+                <w:noProof/>
+                <w:webHidden/>
+              </w:rPr>
+              <w:instrText xml:space="preserve"> PAGEREF _Toc105195810 \h </w:instrText>
+            </w:r>
+            <w:r>
+              <w:rPr>
+                <w:noProof/>
+                <w:webHidden/>
+              </w:rPr>
+            </w:r>
+            <w:r>
+              <w:rPr>
+                <w:noProof/>
+                <w:webHidden/>
+              </w:rPr>
+              <w:fldChar w:fldCharType="separate"/>
+            </w:r>
+            <w:r>
+              <w:rPr>
+                <w:noProof/>
+                <w:webHidden/>
+              </w:rPr>
+              <w:t>7</w:t>
+            </w:r>
+            <w:r>
+              <w:rPr>
+                <w:noProof/>
+                <w:webHidden/>
+              </w:rPr>
+              <w:fldChar w:fldCharType="end"/>
+            </w:r>
+          </w:hyperlink>
+        </w:p>
+        <w:p>
+          <w:pPr>
+            <w:pStyle w:val="TOC2"/>
+            <w:tabs>
+              <w:tab w:val="right" w:pos="9019"/>
+            </w:tabs>
+            <w:rPr>
+              <w:rFonts w:asciiTheme="minorHAnsi" w:eastAsiaTheme="minorEastAsia" w:hAnsiTheme="minorHAnsi" w:cstheme="minorBidi"/>
+              <w:noProof/>
+              <w:lang w:val="en-US"/>
+            </w:rPr>
+          </w:pPr>
+          <w:hyperlink w:anchor="_Toc105195811" w:history="1">
+            <w:r>
+              <w:rPr>
+                <w:rStyle w:val="Hyperlink"/>
+                <w:noProof/>
+                <w:lang w:val="en-US"/>
+              </w:rPr>
+              <w:t>Demo</w:t>
+            </w:r>
+            <w:r>
+              <w:rPr>
+                <w:noProof/>
+                <w:webHidden/>
+              </w:rPr>
+              <w:tab/>
+            </w:r>
+            <w:r>
+              <w:rPr>
+                <w:noProof/>
+                <w:webHidden/>
+              </w:rPr>
+              <w:fldChar w:fldCharType="begin"/>
+            </w:r>
+            <w:r>
+              <w:rPr>
+                <w:noProof/>
+                <w:webHidden/>
+              </w:rPr>
+              <w:instrText xml:space="preserve"> PAGEREF _Toc105195811 \h </w:instrText>
+            </w:r>
+            <w:r>
+              <w:rPr>
+                <w:noProof/>
+                <w:webHidden/>
+              </w:rPr>
+            </w:r>
+            <w:r>
+              <w:rPr>
+                <w:noProof/>
+                <w:webHidden/>
+              </w:rPr>
+              <w:fldChar w:fldCharType="separate"/>
+            </w:r>
+            <w:r>
+              <w:rPr>
+                <w:noProof/>
+                <w:webHidden/>
+              </w:rPr>
+              <w:t>7</w:t>
+            </w:r>
+            <w:r>
+              <w:rPr>
+                <w:noProof/>
+                <w:webHidden/>
+              </w:rPr>
+              <w:fldChar w:fldCharType="end"/>
+            </w:r>
+          </w:hyperlink>
         </w:p>
         <w:p>
           <w:pPr>
@@ -1092,55 +2046,6 @@
               <w:lang w:val="en-US"/>
             </w:rPr>
           </w:pPr>
-          <w:hyperlink w:anchor="_zi2zpekswz40">
-            <w:r>
-              <w:rPr>
-                <w:lang w:val="en-US"/>
-              </w:rPr>
-              <w:t>Demo</w:t>
-            </w:r>
-          </w:hyperlink>
-          <w:r>
-            <w:rPr>
-              <w:lang w:val="en-US"/>
-            </w:rPr>
-            <w:tab/>
-          </w:r>
-          <w:r>
-            <w:rPr>
-              <w:lang w:val="en-US"/>
-            </w:rPr>
-            <w:fldChar w:fldCharType="begin"/>
-          </w:r>
-          <w:r>
-            <w:rPr>
-              <w:lang w:val="en-US"/>
-            </w:rPr>
-            <w:instrText xml:space="preserve"> PAGEREF _zi2zpekswz40 \h </w:instrText>
-          </w:r>
-          <w:r>
-            <w:rPr>
-              <w:lang w:val="en-US"/>
-            </w:rPr>
-          </w:r>
-          <w:r>
-            <w:rPr>
-              <w:lang w:val="en-US"/>
-            </w:rPr>
-            <w:fldChar w:fldCharType="separate"/>
-          </w:r>
-          <w:r>
-            <w:rPr>
-              <w:lang w:val="en-US"/>
-            </w:rPr>
-            <w:t>2</w:t>
-          </w:r>
-          <w:r>
-            <w:rPr>
-              <w:lang w:val="en-US"/>
-            </w:rPr>
-            <w:fldChar w:fldCharType="end"/>
-          </w:r>
           <w:r>
             <w:rPr>
               <w:lang w:val="en-US"/>
@@ -1177,8 +2082,7 @@
           <w:lang w:val="en-US"/>
         </w:rPr>
       </w:pPr>
-      <w:bookmarkStart w:id="1" w:name="_h1hm8xc7huzu" w:colFirst="0" w:colLast="0"/>
-      <w:bookmarkEnd w:id="1"/>
+      <w:bookmarkStart w:id="1" w:name="_Toc105195791"/>
       <w:r>
         <w:rPr>
           <w:lang w:val="en-US"/>
@@ -1186,6 +2090,7 @@
         <w:lastRenderedPageBreak/>
         <w:t>Description and Technical Documentation</w:t>
       </w:r>
+      <w:bookmarkEnd w:id="1"/>
     </w:p>
     <w:p>
       <w:pPr>
@@ -1194,14 +2099,14 @@
           <w:lang w:val="en-US"/>
         </w:rPr>
       </w:pPr>
-      <w:bookmarkStart w:id="2" w:name="_7ris5i5n51l" w:colFirst="0" w:colLast="0"/>
+      <w:bookmarkStart w:id="2" w:name="_Toc105195792"/>
+      <w:r>
+        <w:rPr>
+          <w:lang w:val="en-US"/>
+        </w:rPr>
+        <w:t>Project Description</w:t>
+      </w:r>
       <w:bookmarkEnd w:id="2"/>
-      <w:r>
-        <w:rPr>
-          <w:lang w:val="en-US"/>
-        </w:rPr>
-        <w:t>Project Description</w:t>
-      </w:r>
     </w:p>
     <w:p>
       <w:pPr>
@@ -1211,6 +2116,7 @@
         </w:rPr>
       </w:pPr>
       <w:bookmarkStart w:id="3" w:name="_u5dspecucrlw" w:colFirst="0" w:colLast="0"/>
+      <w:bookmarkStart w:id="4" w:name="_Toc105195793"/>
       <w:bookmarkEnd w:id="3"/>
       <w:r>
         <w:rPr>
@@ -1218,6 +2124,7 @@
         </w:rPr>
         <w:t>Purpose and Scope</w:t>
       </w:r>
+      <w:bookmarkEnd w:id="4"/>
     </w:p>
     <w:p>
       <w:pPr>
@@ -1403,8 +2310,8 @@
         </w:rPr>
         <w:t xml:space="preserve"> </w:t>
       </w:r>
-      <w:bookmarkStart w:id="4" w:name="_1go8pztxu1s3" w:colFirst="0" w:colLast="0"/>
-      <w:bookmarkEnd w:id="4"/>
+      <w:bookmarkStart w:id="5" w:name="_1go8pztxu1s3" w:colFirst="0" w:colLast="0"/>
+      <w:bookmarkEnd w:id="5"/>
     </w:p>
     <w:p>
       <w:pPr>
@@ -1422,14 +2329,16 @@
           <w:lang w:val="en-US"/>
         </w:rPr>
       </w:pPr>
+      <w:bookmarkStart w:id="6" w:name="_Toc105195794"/>
       <w:r>
         <w:rPr>
           <w:lang w:val="en-US"/>
         </w:rPr>
         <w:t>Requirements Analysis and description of the main test cases</w:t>
       </w:r>
-      <w:bookmarkStart w:id="5" w:name="_rjewn549vg8e" w:colFirst="0" w:colLast="0"/>
-      <w:bookmarkEnd w:id="5"/>
+      <w:bookmarkStart w:id="7" w:name="_rjewn549vg8e" w:colFirst="0" w:colLast="0"/>
+      <w:bookmarkEnd w:id="6"/>
+      <w:bookmarkEnd w:id="7"/>
     </w:p>
     <w:p>
       <w:pPr>
@@ -1438,12 +2347,14 @@
           <w:lang w:val="en-US"/>
         </w:rPr>
       </w:pPr>
+      <w:bookmarkStart w:id="8" w:name="_Toc105195795"/>
       <w:r>
         <w:rPr>
           <w:lang w:val="en-US"/>
         </w:rPr>
         <w:t>Requirements</w:t>
       </w:r>
+      <w:bookmarkEnd w:id="8"/>
     </w:p>
     <w:p>
       <w:pPr>
@@ -1723,12 +2634,14 @@
           <w:lang w:val="en-US"/>
         </w:rPr>
       </w:pPr>
+      <w:bookmarkStart w:id="9" w:name="_Toc105195796"/>
       <w:r>
         <w:rPr>
           <w:lang w:val="en-US"/>
         </w:rPr>
         <w:t>Main Test Cases</w:t>
       </w:r>
+      <w:bookmarkEnd w:id="9"/>
     </w:p>
     <w:p>
       <w:pPr>
@@ -1929,12 +2842,14 @@
           <w:lang w:val="en-US"/>
         </w:rPr>
       </w:pPr>
+      <w:bookmarkStart w:id="10" w:name="_Toc105195797"/>
       <w:r>
         <w:rPr>
           <w:lang w:val="en-US"/>
         </w:rPr>
         <w:t>Project Follow-up</w:t>
       </w:r>
+      <w:bookmarkEnd w:id="10"/>
     </w:p>
     <w:p>
       <w:pPr>
@@ -2019,20 +2934,20 @@
           <w:lang w:val="en-US"/>
         </w:rPr>
       </w:pPr>
-      <w:commentRangeStart w:id="6"/>
+      <w:commentRangeStart w:id="11"/>
       <w:r>
         <w:rPr>
           <w:lang w:val="en-US"/>
         </w:rPr>
         <w:t>Repository:</w:t>
       </w:r>
-      <w:commentRangeEnd w:id="6"/>
+      <w:commentRangeEnd w:id="11"/>
       <w:r>
         <w:rPr>
           <w:rStyle w:val="CommentReference"/>
           <w:lang w:val="en-US"/>
         </w:rPr>
-        <w:commentReference w:id="6"/>
+        <w:commentReference w:id="11"/>
       </w:r>
       <w:r>
         <w:rPr>
@@ -2040,7 +2955,7 @@
         </w:rPr>
         <w:t xml:space="preserve"> </w:t>
       </w:r>
-      <w:hyperlink r:id="rId13" w:history="1">
+      <w:hyperlink r:id="rId14" w:history="1">
         <w:r>
           <w:rPr>
             <w:rStyle w:val="Hyperlink"/>
@@ -2089,7 +3004,7 @@
         </w:rPr>
         <w:t xml:space="preserve">considerable, we will add just some commits for each week and the whole list will be in the next link: </w:t>
       </w:r>
-      <w:hyperlink r:id="rId14" w:history="1">
+      <w:hyperlink r:id="rId15" w:history="1">
         <w:r>
           <w:rPr>
             <w:rStyle w:val="Hyperlink"/>
@@ -2274,7 +3189,7 @@
                 <w:lang w:val="en-US"/>
               </w:rPr>
             </w:pPr>
-            <w:hyperlink r:id="rId15" w:history="1">
+            <w:hyperlink r:id="rId16" w:history="1">
               <w:r>
                 <w:rPr>
                   <w:rStyle w:val="Hyperlink"/>
@@ -2462,7 +3377,7 @@
                 <w:lang w:val="en-US"/>
               </w:rPr>
             </w:pPr>
-            <w:hyperlink r:id="rId16" w:history="1">
+            <w:hyperlink r:id="rId17" w:history="1">
               <w:r>
                 <w:rPr>
                   <w:rStyle w:val="Hyperlink"/>
@@ -2516,14 +3431,14 @@
                 <w:lang w:val="en-US"/>
               </w:rPr>
             </w:pPr>
-            <w:commentRangeStart w:id="7"/>
+            <w:commentRangeStart w:id="12"/>
             <w:r>
               <w:rPr>
                 <w:lang w:val="en-US"/>
               </w:rPr>
               <w:t>Week 2</w:t>
             </w:r>
-            <w:commentRangeEnd w:id="7"/>
+            <w:commentRangeEnd w:id="12"/>
             <w:r>
               <w:rPr>
                 <w:rStyle w:val="CommentReference"/>
@@ -2531,7 +3446,7 @@
                 <w:bCs w:val="0"/>
                 <w:lang w:val="en-US"/>
               </w:rPr>
-              <w:commentReference w:id="7"/>
+              <w:commentReference w:id="12"/>
             </w:r>
           </w:p>
           <w:p>
@@ -2604,21 +3519,7 @@
               <w:rPr>
                 <w:lang w:val="en-US"/>
               </w:rPr>
-              <w:t xml:space="preserve"> Implemented </w:t>
-            </w:r>
-            <w:proofErr w:type="spellStart"/>
-            <w:r>
-              <w:rPr>
-                <w:lang w:val="en-US"/>
-              </w:rPr>
-              <w:t>Lexer</w:t>
-            </w:r>
-            <w:proofErr w:type="spellEnd"/>
-            <w:r>
-              <w:rPr>
-                <w:lang w:val="en-US"/>
-              </w:rPr>
-              <w:t xml:space="preserve"> with complete token matching</w:t>
+              <w:t xml:space="preserve"> Implemented Lexer with complete token matching</w:t>
             </w:r>
           </w:p>
           <w:p>
@@ -2650,7 +3551,7 @@
                 <w:lang w:val="en-US"/>
               </w:rPr>
             </w:pPr>
-            <w:hyperlink r:id="rId17" w:history="1">
+            <w:hyperlink r:id="rId18" w:history="1">
               <w:r>
                 <w:rPr>
                   <w:rStyle w:val="Hyperlink"/>
@@ -2802,7 +3703,7 @@
                 <w:lang w:val="en-US"/>
               </w:rPr>
             </w:pPr>
-            <w:hyperlink r:id="rId18" w:history="1">
+            <w:hyperlink r:id="rId19" w:history="1">
               <w:r>
                 <w:rPr>
                   <w:rStyle w:val="Hyperlink"/>
@@ -2978,7 +3879,7 @@
                 <w:lang w:val="en-US"/>
               </w:rPr>
             </w:pPr>
-            <w:hyperlink r:id="rId19" w:history="1">
+            <w:hyperlink r:id="rId20" w:history="1">
               <w:r>
                 <w:rPr>
                   <w:rStyle w:val="Hyperlink"/>
@@ -3220,21 +4121,7 @@
               <w:rPr>
                 <w:lang w:val="en-US"/>
               </w:rPr>
-              <w:t xml:space="preserve">Removed </w:t>
-            </w:r>
-            <w:proofErr w:type="spellStart"/>
-            <w:r>
-              <w:rPr>
-                <w:lang w:val="en-US"/>
-              </w:rPr>
-              <w:t>parentRef</w:t>
-            </w:r>
-            <w:proofErr w:type="spellEnd"/>
-            <w:r>
-              <w:rPr>
-                <w:lang w:val="en-US"/>
-              </w:rPr>
-              <w:t xml:space="preserve"> and added address to symbol table records</w:t>
+              <w:t>Removed parentRef and added address to symbol table records</w:t>
             </w:r>
           </w:p>
           <w:p>
@@ -3276,21 +4163,7 @@
               <w:rPr>
                 <w:lang w:val="en-US"/>
               </w:rPr>
-              <w:t xml:space="preserve">Fixed bug which saved constants by their numeric value which meant floats and </w:t>
-            </w:r>
-            <w:proofErr w:type="spellStart"/>
-            <w:r>
-              <w:rPr>
-                <w:lang w:val="en-US"/>
-              </w:rPr>
-              <w:t>ints</w:t>
-            </w:r>
-            <w:proofErr w:type="spellEnd"/>
-            <w:r>
-              <w:rPr>
-                <w:lang w:val="en-US"/>
-              </w:rPr>
-              <w:t xml:space="preserve"> shared the same address</w:t>
+              <w:t>Fixed bug which saved constants by their numeric value which meant floats and ints shared the same address</w:t>
             </w:r>
           </w:p>
         </w:tc>
@@ -3306,7 +4179,7 @@
                 <w:lang w:val="en-US"/>
               </w:rPr>
             </w:pPr>
-            <w:hyperlink r:id="rId20" w:history="1">
+            <w:hyperlink r:id="rId21" w:history="1">
               <w:r>
                 <w:rPr>
                   <w:rStyle w:val="Hyperlink"/>
@@ -3425,7 +4298,7 @@
                 <w:lang w:val="en-US"/>
               </w:rPr>
             </w:pPr>
-            <w:hyperlink r:id="rId21" w:history="1">
+            <w:hyperlink r:id="rId22" w:history="1">
               <w:r>
                 <w:rPr>
                   <w:rStyle w:val="Hyperlink"/>
@@ -3620,7 +4493,7 @@
                 <w:lang w:val="en-US"/>
               </w:rPr>
             </w:pPr>
-            <w:hyperlink r:id="rId22" w:history="1">
+            <w:hyperlink r:id="rId23" w:history="1">
               <w:r>
                 <w:rPr>
                   <w:rStyle w:val="Hyperlink"/>
@@ -3751,7 +4624,7 @@
                 <w:lang w:val="en-US"/>
               </w:rPr>
             </w:pPr>
-            <w:hyperlink r:id="rId23" w:history="1">
+            <w:hyperlink r:id="rId24" w:history="1">
               <w:r>
                 <w:rPr>
                   <w:rStyle w:val="Hyperlink"/>
@@ -3780,7 +4653,8 @@
           <w:lang w:val="en-US"/>
         </w:rPr>
       </w:pPr>
-      <w:commentRangeStart w:id="8"/>
+      <w:bookmarkStart w:id="13" w:name="_Toc105195798"/>
+      <w:commentRangeStart w:id="14"/>
       <w:r>
         <w:rPr>
           <w:lang w:val="en-US"/>
@@ -3788,14 +4662,15 @@
         <w:lastRenderedPageBreak/>
         <w:t>Personal Reflections</w:t>
       </w:r>
-      <w:commentRangeEnd w:id="8"/>
+      <w:commentRangeEnd w:id="14"/>
       <w:r>
         <w:rPr>
           <w:rStyle w:val="CommentReference"/>
           <w:color w:val="auto"/>
         </w:rPr>
-        <w:commentReference w:id="8"/>
-      </w:r>
+        <w:commentReference w:id="14"/>
+      </w:r>
+      <w:bookmarkEnd w:id="13"/>
     </w:p>
     <w:p>
       <w:pPr>
@@ -3838,6 +4713,73 @@
       </w:pPr>
       <w:r>
         <w:rPr>
+          <w:noProof/>
+        </w:rPr>
+        <w:drawing>
+          <wp:inline distT="0" distB="0" distL="0" distR="0" wp14:anchorId="170107BF" wp14:editId="2C7C11D8">
+            <wp:extent cx="1851112" cy="612000"/>
+            <wp:effectExtent l="0" t="0" r="0" b="0"/>
+            <wp:docPr id="5" name="Picture 5" descr="A picture containing text, clipart&#10;&#10;Description automatically generated"/>
+            <wp:cNvGraphicFramePr>
+              <a:graphicFrameLocks xmlns:a="http://schemas.openxmlformats.org/drawingml/2006/main" noChangeAspect="1"/>
+            </wp:cNvGraphicFramePr>
+            <a:graphic xmlns:a="http://schemas.openxmlformats.org/drawingml/2006/main">
+              <a:graphicData uri="http://schemas.openxmlformats.org/drawingml/2006/picture">
+                <pic:pic xmlns:pic="http://schemas.openxmlformats.org/drawingml/2006/picture">
+                  <pic:nvPicPr>
+                    <pic:cNvPr id="5" name="Picture 5" descr="A picture containing text, clipart&#10;&#10;Description automatically generated"/>
+                    <pic:cNvPicPr>
+                      <a:picLocks noChangeAspect="1" noChangeArrowheads="1"/>
+                    </pic:cNvPicPr>
+                  </pic:nvPicPr>
+                  <pic:blipFill>
+                    <a:blip r:embed="rId9" cstate="print">
+                      <a:extLst>
+                        <a:ext uri="{28A0092B-C50C-407E-A947-70E740481C1C}">
+                          <a14:useLocalDpi xmlns:a14="http://schemas.microsoft.com/office/drawing/2010/main" val="0"/>
+                        </a:ext>
+                      </a:extLst>
+                    </a:blip>
+                    <a:srcRect/>
+                    <a:stretch>
+                      <a:fillRect/>
+                    </a:stretch>
+                  </pic:blipFill>
+                  <pic:spPr bwMode="auto">
+                    <a:xfrm>
+                      <a:off x="0" y="0"/>
+                      <a:ext cx="1851112" cy="612000"/>
+                    </a:xfrm>
+                    <a:prstGeom prst="rect">
+                      <a:avLst/>
+                    </a:prstGeom>
+                    <a:noFill/>
+                    <a:ln>
+                      <a:noFill/>
+                    </a:ln>
+                  </pic:spPr>
+                </pic:pic>
+              </a:graphicData>
+            </a:graphic>
+          </wp:inline>
+        </w:drawing>
+      </w:r>
+    </w:p>
+    <w:p>
+      <w:pPr>
+        <w:rPr>
+          <w:lang w:val="en-US"/>
+        </w:rPr>
+      </w:pPr>
+    </w:p>
+    <w:p>
+      <w:pPr>
+        <w:rPr>
+          <w:lang w:val="en-US"/>
+        </w:rPr>
+      </w:pPr>
+      <w:r>
+        <w:rPr>
           <w:lang w:val="en-US"/>
         </w:rPr>
         <w:t>Tanya González</w:t>
@@ -3848,6 +4790,13 @@
         </w:rPr>
         <w:t>:</w:t>
       </w:r>
+    </w:p>
+    <w:p>
+      <w:pPr>
+        <w:rPr>
+          <w:lang w:val="en-US"/>
+        </w:rPr>
+      </w:pPr>
     </w:p>
     <w:p>
       <w:pPr>
@@ -3866,6 +4815,60 @@
           <w:lang w:val="en-US"/>
         </w:rPr>
       </w:pPr>
+      <w:r>
+        <w:rPr>
+          <w:noProof/>
+          <w:lang w:val="es-ES"/>
+        </w:rPr>
+        <w:drawing>
+          <wp:inline distT="0" distB="0" distL="0" distR="0" wp14:anchorId="3359189E" wp14:editId="7C1226E2">
+            <wp:extent cx="1196340" cy="626654"/>
+            <wp:effectExtent l="0" t="0" r="3810" b="2540"/>
+            <wp:docPr id="4" name="Picture 4" descr="Text, letter&#10;&#10;Description automatically generated"/>
+            <wp:cNvGraphicFramePr>
+              <a:graphicFrameLocks xmlns:a="http://schemas.openxmlformats.org/drawingml/2006/main" noChangeAspect="1"/>
+            </wp:cNvGraphicFramePr>
+            <a:graphic xmlns:a="http://schemas.openxmlformats.org/drawingml/2006/main">
+              <a:graphicData uri="http://schemas.openxmlformats.org/drawingml/2006/picture">
+                <pic:pic xmlns:pic="http://schemas.openxmlformats.org/drawingml/2006/picture">
+                  <pic:nvPicPr>
+                    <pic:cNvPr id="2" name="Picture 2" descr="Text, letter&#10;&#10;Description automatically generated"/>
+                    <pic:cNvPicPr/>
+                  </pic:nvPicPr>
+                  <pic:blipFill rotWithShape="1">
+                    <a:blip r:embed="rId8" cstate="print">
+                      <a:extLst>
+                        <a:ext uri="{28A0092B-C50C-407E-A947-70E740481C1C}">
+                          <a14:useLocalDpi xmlns:a14="http://schemas.microsoft.com/office/drawing/2010/main" val="0"/>
+                        </a:ext>
+                      </a:extLst>
+                    </a:blip>
+                    <a:srcRect l="21530" t="35659" r="47768" b="52049"/>
+                    <a:stretch/>
+                  </pic:blipFill>
+                  <pic:spPr bwMode="auto">
+                    <a:xfrm>
+                      <a:off x="0" y="0"/>
+                      <a:ext cx="1206028" cy="631728"/>
+                    </a:xfrm>
+                    <a:prstGeom prst="rect">
+                      <a:avLst/>
+                    </a:prstGeom>
+                    <a:ln>
+                      <a:noFill/>
+                    </a:ln>
+                    <a:extLst>
+                      <a:ext uri="{53640926-AAD7-44D8-BBD7-CCE9431645EC}">
+                        <a14:shadowObscured xmlns:a14="http://schemas.microsoft.com/office/drawing/2010/main"/>
+                      </a:ext>
+                    </a:extLst>
+                  </pic:spPr>
+                </pic:pic>
+              </a:graphicData>
+            </a:graphic>
+          </wp:inline>
+        </w:drawing>
+      </w:r>
     </w:p>
     <w:p>
       <w:pPr>
@@ -3874,15 +4877,1407 @@
           <w:lang w:val="en-US"/>
         </w:rPr>
       </w:pPr>
-      <w:bookmarkStart w:id="9" w:name="_gduo4mp0jbnw" w:colFirst="0" w:colLast="0"/>
-      <w:bookmarkEnd w:id="9"/>
+      <w:bookmarkStart w:id="15" w:name="_gduo4mp0jbnw" w:colFirst="0" w:colLast="0"/>
+      <w:bookmarkStart w:id="16" w:name="_Toc105195799"/>
+      <w:bookmarkEnd w:id="15"/>
       <w:r>
         <w:rPr>
           <w:lang w:val="en-US"/>
         </w:rPr>
         <w:t>Language</w:t>
       </w:r>
-    </w:p>
+      <w:bookmarkEnd w:id="16"/>
+    </w:p>
+    <w:p>
+      <w:pPr>
+        <w:pStyle w:val="Heading3"/>
+        <w:rPr>
+          <w:lang w:val="en-US"/>
+        </w:rPr>
+      </w:pPr>
+      <w:bookmarkStart w:id="17" w:name="_Toc105195800"/>
+      <w:r>
+        <w:rPr>
+          <w:lang w:val="en-US"/>
+        </w:rPr>
+        <w:t>Language Name</w:t>
+      </w:r>
+      <w:bookmarkEnd w:id="17"/>
+    </w:p>
+    <w:p>
+      <w:pPr>
+        <w:rPr>
+          <w:lang w:val="en-US"/>
+        </w:rPr>
+      </w:pPr>
+      <w:r>
+        <w:rPr>
+          <w:lang w:val="en-US"/>
+        </w:rPr>
+        <w:t xml:space="preserve">We named </w:t>
+      </w:r>
+      <w:r>
+        <w:rPr>
+          <w:lang w:val="en-US"/>
+        </w:rPr>
+        <w:t>our programming language “MyStarlight” because of our love of the country night skies when it is brimming with stars.</w:t>
+      </w:r>
+    </w:p>
+    <w:p>
+      <w:pPr>
+        <w:pStyle w:val="Heading3"/>
+        <w:rPr>
+          <w:lang w:val="en-US"/>
+        </w:rPr>
+      </w:pPr>
+      <w:bookmarkStart w:id="18" w:name="_Toc105195801"/>
+      <w:r>
+        <w:rPr>
+          <w:lang w:val="en-US"/>
+        </w:rPr>
+        <w:t>Language Description</w:t>
+      </w:r>
+      <w:bookmarkEnd w:id="18"/>
+    </w:p>
+    <w:p>
+      <w:pPr>
+        <w:rPr>
+          <w:lang w:val="en-US"/>
+        </w:rPr>
+      </w:pPr>
+      <w:r>
+        <w:rPr>
+          <w:lang w:val="en-US"/>
+        </w:rPr>
+        <w:t xml:space="preserve">MyStarlight </w:t>
+      </w:r>
+      <w:r>
+        <w:rPr>
+          <w:lang w:val="en-US"/>
+        </w:rPr>
+        <w:t>is an object-oriented language that supports</w:t>
+      </w:r>
+      <w:r>
+        <w:rPr>
+          <w:lang w:val="en-US"/>
+        </w:rPr>
+        <w:t xml:space="preserve"> single</w:t>
+      </w:r>
+      <w:r>
+        <w:rPr>
+          <w:lang w:val="en-US"/>
+        </w:rPr>
+        <w:t xml:space="preserve"> inheritance. Classes have public attributes and methods. Also, global variables, local variables, </w:t>
+      </w:r>
+      <w:r>
+        <w:rPr>
+          <w:lang w:val="en-US"/>
+        </w:rPr>
+        <w:t>arrays,</w:t>
+      </w:r>
+      <w:r>
+        <w:rPr>
+          <w:lang w:val="en-US"/>
+        </w:rPr>
+        <w:t xml:space="preserve"> and two-dimensional </w:t>
+      </w:r>
+      <w:commentRangeStart w:id="19"/>
+      <w:r>
+        <w:rPr>
+          <w:lang w:val="en-US"/>
+        </w:rPr>
+        <w:t>matrices</w:t>
+      </w:r>
+      <w:commentRangeEnd w:id="19"/>
+      <w:r>
+        <w:rPr>
+          <w:rStyle w:val="CommentReference"/>
+        </w:rPr>
+        <w:commentReference w:id="19"/>
+      </w:r>
+      <w:r>
+        <w:rPr>
+          <w:lang w:val="en-US"/>
+        </w:rPr>
+        <w:t xml:space="preserve"> are supported</w:t>
+      </w:r>
+      <w:r>
+        <w:rPr>
+          <w:lang w:val="en-US"/>
+        </w:rPr>
+        <w:t>.</w:t>
+      </w:r>
+      <w:r>
+        <w:rPr>
+          <w:lang w:val="en-US"/>
+        </w:rPr>
+        <w:t xml:space="preserve"> The accepted primitive types are ints, floats, chars; strings are only supported inside print statement.</w:t>
+      </w:r>
+    </w:p>
+    <w:p>
+      <w:pPr>
+        <w:pStyle w:val="Heading3"/>
+        <w:rPr>
+          <w:lang w:val="en-US"/>
+        </w:rPr>
+      </w:pPr>
+      <w:bookmarkStart w:id="20" w:name="_Toc105195802"/>
+      <w:r>
+        <w:rPr>
+          <w:lang w:val="en-US"/>
+        </w:rPr>
+        <w:t>Error</w:t>
+      </w:r>
+      <w:r>
+        <w:rPr>
+          <w:lang w:val="en-US"/>
+        </w:rPr>
+        <w:t>s</w:t>
+      </w:r>
+      <w:r>
+        <w:rPr>
+          <w:lang w:val="en-US"/>
+        </w:rPr>
+        <w:t xml:space="preserve"> List</w:t>
+      </w:r>
+      <w:bookmarkEnd w:id="20"/>
+    </w:p>
+    <w:p>
+      <w:pPr>
+        <w:pStyle w:val="Heading4"/>
+        <w:rPr>
+          <w:lang w:val="en-US"/>
+        </w:rPr>
+      </w:pPr>
+      <w:bookmarkStart w:id="21" w:name="_Toc105195803"/>
+      <w:r>
+        <w:rPr>
+          <w:lang w:val="en-US"/>
+        </w:rPr>
+        <w:t>Compilation</w:t>
+      </w:r>
+      <w:bookmarkEnd w:id="21"/>
+    </w:p>
+    <w:tbl>
+      <w:tblPr>
+        <w:tblStyle w:val="GridTable2-Accent5"/>
+        <w:tblW w:w="0" w:type="auto"/>
+        <w:tblLook w:val="04A0" w:firstRow="1" w:lastRow="0" w:firstColumn="1" w:lastColumn="0" w:noHBand="0" w:noVBand="1"/>
+      </w:tblPr>
+      <w:tblGrid>
+        <w:gridCol w:w="2830"/>
+        <w:gridCol w:w="6189"/>
+      </w:tblGrid>
+      <w:tr>
+        <w:trPr>
+          <w:cnfStyle w:val="100000000000" w:firstRow="1" w:lastRow="0" w:firstColumn="0" w:lastColumn="0" w:oddVBand="0" w:evenVBand="0" w:oddHBand="0" w:evenHBand="0" w:firstRowFirstColumn="0" w:firstRowLastColumn="0" w:lastRowFirstColumn="0" w:lastRowLastColumn="0"/>
+          <w:trHeight w:val="397"/>
+        </w:trPr>
+        <w:tc>
+          <w:tcPr>
+            <w:cnfStyle w:val="001000000000" w:firstRow="0" w:lastRow="0" w:firstColumn="1" w:lastColumn="0" w:oddVBand="0" w:evenVBand="0" w:oddHBand="0" w:evenHBand="0" w:firstRowFirstColumn="0" w:firstRowLastColumn="0" w:lastRowFirstColumn="0" w:lastRowLastColumn="0"/>
+            <w:tcW w:w="2830" w:type="dxa"/>
+          </w:tcPr>
+          <w:p>
+            <w:pPr>
+              <w:rPr>
+                <w:i/>
+                <w:iCs/>
+                <w:lang w:val="en-US"/>
+              </w:rPr>
+            </w:pPr>
+            <w:r>
+              <w:rPr>
+                <w:i/>
+                <w:iCs/>
+                <w:lang w:val="en-US"/>
+              </w:rPr>
+              <w:t>Function</w:t>
+            </w:r>
+          </w:p>
+        </w:tc>
+        <w:tc>
+          <w:tcPr>
+            <w:tcW w:w="6189" w:type="dxa"/>
+          </w:tcPr>
+          <w:p>
+            <w:pPr>
+              <w:cnfStyle w:val="100000000000" w:firstRow="1" w:lastRow="0" w:firstColumn="0" w:lastColumn="0" w:oddVBand="0" w:evenVBand="0" w:oddHBand="0" w:evenHBand="0" w:firstRowFirstColumn="0" w:firstRowLastColumn="0" w:lastRowFirstColumn="0" w:lastRowLastColumn="0"/>
+              <w:rPr>
+                <w:lang w:val="en-US"/>
+              </w:rPr>
+            </w:pPr>
+            <w:r>
+              <w:rPr>
+                <w:lang w:val="en-US"/>
+              </w:rPr>
+              <w:t>Error</w:t>
+            </w:r>
+          </w:p>
+        </w:tc>
+      </w:tr>
+      <w:tr>
+        <w:trPr>
+          <w:cnfStyle w:val="000000100000" w:firstRow="0" w:lastRow="0" w:firstColumn="0" w:lastColumn="0" w:oddVBand="0" w:evenVBand="0" w:oddHBand="1" w:evenHBand="0" w:firstRowFirstColumn="0" w:firstRowLastColumn="0" w:lastRowFirstColumn="0" w:lastRowLastColumn="0"/>
+          <w:trHeight w:val="567"/>
+        </w:trPr>
+        <w:tc>
+          <w:tcPr>
+            <w:cnfStyle w:val="001000000000" w:firstRow="0" w:lastRow="0" w:firstColumn="1" w:lastColumn="0" w:oddVBand="0" w:evenVBand="0" w:oddHBand="0" w:evenHBand="0" w:firstRowFirstColumn="0" w:firstRowLastColumn="0" w:lastRowFirstColumn="0" w:lastRowLastColumn="0"/>
+            <w:tcW w:w="2830" w:type="dxa"/>
+            <w:vAlign w:val="center"/>
+          </w:tcPr>
+          <w:p>
+            <w:pPr>
+              <w:rPr>
+                <w:b w:val="0"/>
+                <w:bCs w:val="0"/>
+                <w:i/>
+                <w:iCs/>
+                <w:lang w:val="en-US"/>
+              </w:rPr>
+            </w:pPr>
+            <w:r>
+              <w:rPr>
+                <w:b w:val="0"/>
+                <w:bCs w:val="0"/>
+                <w:i/>
+                <w:iCs/>
+                <w:lang w:val="en-US"/>
+              </w:rPr>
+              <w:t>np_save_id(p)</w:t>
+            </w:r>
+            <w:r>
+              <w:rPr>
+                <w:b w:val="0"/>
+                <w:bCs w:val="0"/>
+                <w:i/>
+                <w:iCs/>
+                <w:lang w:val="en-US"/>
+              </w:rPr>
+              <w:t>,</w:t>
+            </w:r>
+          </w:p>
+          <w:p>
+            <w:pPr>
+              <w:rPr>
+                <w:i/>
+                <w:iCs/>
+                <w:lang w:val="en-US"/>
+              </w:rPr>
+            </w:pPr>
+            <w:r>
+              <w:rPr>
+                <w:b w:val="0"/>
+                <w:bCs w:val="0"/>
+                <w:i/>
+                <w:iCs/>
+                <w:lang w:val="en-US"/>
+              </w:rPr>
+              <w:t>np_save_func_id(p)</w:t>
+            </w:r>
+          </w:p>
+        </w:tc>
+        <w:tc>
+          <w:tcPr>
+            <w:tcW w:w="6189" w:type="dxa"/>
+          </w:tcPr>
+          <w:p>
+            <w:pPr>
+              <w:spacing w:line="276" w:lineRule="auto"/>
+              <w:cnfStyle w:val="000000100000" w:firstRow="0" w:lastRow="0" w:firstColumn="0" w:lastColumn="0" w:oddVBand="0" w:evenVBand="0" w:oddHBand="1" w:evenHBand="0" w:firstRowFirstColumn="0" w:firstRowLastColumn="0" w:lastRowFirstColumn="0" w:lastRowLastColumn="0"/>
+              <w:rPr>
+                <w:lang w:val="en-US"/>
+              </w:rPr>
+            </w:pPr>
+            <w:r>
+              <w:rPr>
+                <w:lang w:val="en-US"/>
+              </w:rPr>
+              <w:t>"Multiple declaration of key: \"{p[-1]}\""</w:t>
+            </w:r>
+          </w:p>
+        </w:tc>
+      </w:tr>
+      <w:tr>
+        <w:trPr>
+          <w:trHeight w:val="567"/>
+        </w:trPr>
+        <w:tc>
+          <w:tcPr>
+            <w:cnfStyle w:val="001000000000" w:firstRow="0" w:lastRow="0" w:firstColumn="1" w:lastColumn="0" w:oddVBand="0" w:evenVBand="0" w:oddHBand="0" w:evenHBand="0" w:firstRowFirstColumn="0" w:firstRowLastColumn="0" w:lastRowFirstColumn="0" w:lastRowLastColumn="0"/>
+            <w:tcW w:w="2830" w:type="dxa"/>
+            <w:vAlign w:val="center"/>
+          </w:tcPr>
+          <w:p>
+            <w:pPr>
+              <w:rPr>
+                <w:b w:val="0"/>
+                <w:bCs w:val="0"/>
+                <w:i/>
+                <w:iCs/>
+                <w:lang w:val="en-US"/>
+              </w:rPr>
+            </w:pPr>
+            <w:r>
+              <w:rPr>
+                <w:b w:val="0"/>
+                <w:bCs w:val="0"/>
+                <w:i/>
+                <w:iCs/>
+                <w:lang w:val="en-US"/>
+              </w:rPr>
+              <w:t>np_copy_class_record(p)</w:t>
+            </w:r>
+          </w:p>
+        </w:tc>
+        <w:tc>
+          <w:tcPr>
+            <w:tcW w:w="6189" w:type="dxa"/>
+          </w:tcPr>
+          <w:p>
+            <w:pPr>
+              <w:spacing w:line="276" w:lineRule="auto"/>
+              <w:cnfStyle w:val="000000000000" w:firstRow="0" w:lastRow="0" w:firstColumn="0" w:lastColumn="0" w:oddVBand="0" w:evenVBand="0" w:oddHBand="0" w:evenHBand="0" w:firstRowFirstColumn="0" w:firstRowLastColumn="0" w:lastRowFirstColumn="0" w:lastRowLastColumn="0"/>
+              <w:rPr>
+                <w:lang w:val="en-US"/>
+              </w:rPr>
+            </w:pPr>
+            <w:r>
+              <w:rPr>
+                <w:lang w:val="en-US"/>
+              </w:rPr>
+              <w:t>"Undefined class derivation"</w:t>
+            </w:r>
+          </w:p>
+        </w:tc>
+      </w:tr>
+      <w:tr>
+        <w:trPr>
+          <w:cnfStyle w:val="000000100000" w:firstRow="0" w:lastRow="0" w:firstColumn="0" w:lastColumn="0" w:oddVBand="0" w:evenVBand="0" w:oddHBand="1" w:evenHBand="0" w:firstRowFirstColumn="0" w:firstRowLastColumn="0" w:lastRowFirstColumn="0" w:lastRowLastColumn="0"/>
+          <w:trHeight w:val="567"/>
+        </w:trPr>
+        <w:tc>
+          <w:tcPr>
+            <w:cnfStyle w:val="001000000000" w:firstRow="0" w:lastRow="0" w:firstColumn="1" w:lastColumn="0" w:oddVBand="0" w:evenVBand="0" w:oddHBand="0" w:evenHBand="0" w:firstRowFirstColumn="0" w:firstRowLastColumn="0" w:lastRowFirstColumn="0" w:lastRowLastColumn="0"/>
+            <w:tcW w:w="2830" w:type="dxa"/>
+            <w:vAlign w:val="center"/>
+          </w:tcPr>
+          <w:p>
+            <w:pPr>
+              <w:rPr>
+                <w:b w:val="0"/>
+                <w:bCs w:val="0"/>
+                <w:i/>
+                <w:iCs/>
+                <w:lang w:val="en-US"/>
+              </w:rPr>
+            </w:pPr>
+            <w:r>
+              <w:rPr>
+                <w:b w:val="0"/>
+                <w:bCs w:val="0"/>
+                <w:i/>
+                <w:iCs/>
+                <w:lang w:val="en-US"/>
+              </w:rPr>
+              <w:t>np_endfunc(p)</w:t>
+            </w:r>
+            <w:r>
+              <w:rPr>
+                <w:b w:val="0"/>
+                <w:bCs w:val="0"/>
+                <w:i/>
+                <w:iCs/>
+                <w:lang w:val="en-US"/>
+              </w:rPr>
+              <w:t>,</w:t>
+            </w:r>
+          </w:p>
+          <w:p>
+            <w:pPr>
+              <w:rPr>
+                <w:b w:val="0"/>
+                <w:bCs w:val="0"/>
+                <w:i/>
+                <w:iCs/>
+                <w:lang w:val="en-US"/>
+              </w:rPr>
+            </w:pPr>
+            <w:r>
+              <w:rPr>
+                <w:b w:val="0"/>
+                <w:bCs w:val="0"/>
+                <w:i/>
+                <w:iCs/>
+                <w:lang w:val="en-US"/>
+              </w:rPr>
+              <w:t>np_func_gosub</w:t>
+            </w:r>
+            <w:r>
+              <w:rPr>
+                <w:b w:val="0"/>
+                <w:bCs w:val="0"/>
+                <w:i/>
+                <w:iCs/>
+                <w:lang w:val="en-US"/>
+              </w:rPr>
+              <w:t>(p)</w:t>
+            </w:r>
+          </w:p>
+        </w:tc>
+        <w:tc>
+          <w:tcPr>
+            <w:tcW w:w="6189" w:type="dxa"/>
+          </w:tcPr>
+          <w:p>
+            <w:pPr>
+              <w:spacing w:line="276" w:lineRule="auto"/>
+              <w:cnfStyle w:val="000000100000" w:firstRow="0" w:lastRow="0" w:firstColumn="0" w:lastColumn="0" w:oddVBand="0" w:evenVBand="0" w:oddHBand="1" w:evenHBand="0" w:firstRowFirstColumn="0" w:firstRowLastColumn="0" w:lastRowFirstColumn="0" w:lastRowLastColumn="0"/>
+              <w:rPr>
+                <w:lang w:val="en-US"/>
+              </w:rPr>
+            </w:pPr>
+            <w:r>
+              <w:rPr>
+                <w:lang w:val="en-US"/>
+              </w:rPr>
+              <w:t>"Missing return in none-void function"</w:t>
+            </w:r>
+          </w:p>
+        </w:tc>
+      </w:tr>
+      <w:tr>
+        <w:trPr>
+          <w:trHeight w:val="567"/>
+        </w:trPr>
+        <w:tc>
+          <w:tcPr>
+            <w:cnfStyle w:val="001000000000" w:firstRow="0" w:lastRow="0" w:firstColumn="1" w:lastColumn="0" w:oddVBand="0" w:evenVBand="0" w:oddHBand="0" w:evenHBand="0" w:firstRowFirstColumn="0" w:firstRowLastColumn="0" w:lastRowFirstColumn="0" w:lastRowLastColumn="0"/>
+            <w:tcW w:w="2830" w:type="dxa"/>
+            <w:vAlign w:val="center"/>
+          </w:tcPr>
+          <w:p>
+            <w:pPr>
+              <w:rPr>
+                <w:b w:val="0"/>
+                <w:bCs w:val="0"/>
+                <w:i/>
+                <w:iCs/>
+                <w:lang w:val="en-US"/>
+              </w:rPr>
+            </w:pPr>
+            <w:r>
+              <w:rPr>
+                <w:b w:val="0"/>
+                <w:bCs w:val="0"/>
+                <w:i/>
+                <w:iCs/>
+                <w:lang w:val="en-US"/>
+              </w:rPr>
+              <w:t>np_func_call(p)</w:t>
+            </w:r>
+          </w:p>
+        </w:tc>
+        <w:tc>
+          <w:tcPr>
+            <w:tcW w:w="6189" w:type="dxa"/>
+          </w:tcPr>
+          <w:p>
+            <w:pPr>
+              <w:spacing w:line="276" w:lineRule="auto"/>
+              <w:cnfStyle w:val="000000000000" w:firstRow="0" w:lastRow="0" w:firstColumn="0" w:lastColumn="0" w:oddVBand="0" w:evenVBand="0" w:oddHBand="0" w:evenHBand="0" w:firstRowFirstColumn="0" w:firstRowLastColumn="0" w:lastRowFirstColumn="0" w:lastRowLastColumn="0"/>
+              <w:rPr>
+                <w:lang w:val="en-US"/>
+              </w:rPr>
+            </w:pPr>
+            <w:r>
+              <w:rPr>
+                <w:lang w:val="en-US"/>
+              </w:rPr>
+              <w:t>"Undefined function call id: {p[-2]}"</w:t>
+            </w:r>
+          </w:p>
+        </w:tc>
+      </w:tr>
+      <w:tr>
+        <w:trPr>
+          <w:cnfStyle w:val="000000100000" w:firstRow="0" w:lastRow="0" w:firstColumn="0" w:lastColumn="0" w:oddVBand="0" w:evenVBand="0" w:oddHBand="1" w:evenHBand="0" w:firstRowFirstColumn="0" w:firstRowLastColumn="0" w:lastRowFirstColumn="0" w:lastRowLastColumn="0"/>
+          <w:trHeight w:val="567"/>
+        </w:trPr>
+        <w:tc>
+          <w:tcPr>
+            <w:cnfStyle w:val="001000000000" w:firstRow="0" w:lastRow="0" w:firstColumn="1" w:lastColumn="0" w:oddVBand="0" w:evenVBand="0" w:oddHBand="0" w:evenHBand="0" w:firstRowFirstColumn="0" w:firstRowLastColumn="0" w:lastRowFirstColumn="0" w:lastRowLastColumn="0"/>
+            <w:tcW w:w="2830" w:type="dxa"/>
+            <w:vAlign w:val="center"/>
+          </w:tcPr>
+          <w:p>
+            <w:pPr>
+              <w:rPr>
+                <w:b w:val="0"/>
+                <w:bCs w:val="0"/>
+                <w:i/>
+                <w:iCs/>
+                <w:lang w:val="en-US"/>
+              </w:rPr>
+            </w:pPr>
+            <w:r>
+              <w:rPr>
+                <w:b w:val="0"/>
+                <w:bCs w:val="0"/>
+                <w:i/>
+                <w:iCs/>
+                <w:lang w:val="en-US"/>
+              </w:rPr>
+              <w:t>function_return</w:t>
+            </w:r>
+            <w:r>
+              <w:rPr>
+                <w:b w:val="0"/>
+                <w:bCs w:val="0"/>
+                <w:i/>
+                <w:iCs/>
+                <w:lang w:val="en-US"/>
+              </w:rPr>
+              <w:t>(p)</w:t>
+            </w:r>
+          </w:p>
+        </w:tc>
+        <w:tc>
+          <w:tcPr>
+            <w:tcW w:w="6189" w:type="dxa"/>
+          </w:tcPr>
+          <w:p>
+            <w:pPr>
+              <w:spacing w:line="276" w:lineRule="auto"/>
+              <w:cnfStyle w:val="000000100000" w:firstRow="0" w:lastRow="0" w:firstColumn="0" w:lastColumn="0" w:oddVBand="0" w:evenVBand="0" w:oddHBand="1" w:evenHBand="0" w:firstRowFirstColumn="0" w:firstRowLastColumn="0" w:lastRowFirstColumn="0" w:lastRowLastColumn="0"/>
+              <w:rPr>
+                <w:lang w:val="en-US"/>
+              </w:rPr>
+            </w:pPr>
+            <w:r>
+              <w:rPr>
+                <w:lang w:val="en-US"/>
+              </w:rPr>
+              <w:t>"Return in void function detected"</w:t>
+            </w:r>
+          </w:p>
+        </w:tc>
+      </w:tr>
+      <w:tr>
+        <w:trPr>
+          <w:trHeight w:val="567"/>
+        </w:trPr>
+        <w:tc>
+          <w:tcPr>
+            <w:cnfStyle w:val="001000000000" w:firstRow="0" w:lastRow="0" w:firstColumn="1" w:lastColumn="0" w:oddVBand="0" w:evenVBand="0" w:oddHBand="0" w:evenHBand="0" w:firstRowFirstColumn="0" w:firstRowLastColumn="0" w:lastRowFirstColumn="0" w:lastRowLastColumn="0"/>
+            <w:tcW w:w="2830" w:type="dxa"/>
+            <w:vAlign w:val="center"/>
+          </w:tcPr>
+          <w:p>
+            <w:pPr>
+              <w:rPr>
+                <w:b w:val="0"/>
+                <w:bCs w:val="0"/>
+                <w:i/>
+                <w:iCs/>
+                <w:lang w:val="en-US"/>
+              </w:rPr>
+            </w:pPr>
+            <w:r>
+              <w:rPr>
+                <w:b w:val="0"/>
+                <w:bCs w:val="0"/>
+                <w:i/>
+                <w:iCs/>
+                <w:lang w:val="en-US"/>
+              </w:rPr>
+              <w:t>np_push_var_operand(p)</w:t>
+            </w:r>
+          </w:p>
+        </w:tc>
+        <w:tc>
+          <w:tcPr>
+            <w:tcW w:w="6189" w:type="dxa"/>
+          </w:tcPr>
+          <w:p>
+            <w:pPr>
+              <w:spacing w:line="276" w:lineRule="auto"/>
+              <w:cnfStyle w:val="000000000000" w:firstRow="0" w:lastRow="0" w:firstColumn="0" w:lastColumn="0" w:oddVBand="0" w:evenVBand="0" w:oddHBand="0" w:evenHBand="0" w:firstRowFirstColumn="0" w:firstRowLastColumn="0" w:lastRowFirstColumn="0" w:lastRowLastColumn="0"/>
+              <w:rPr>
+                <w:lang w:val="en-US"/>
+              </w:rPr>
+            </w:pPr>
+            <w:r>
+              <w:rPr>
+                <w:lang w:val="en-US"/>
+              </w:rPr>
+              <w:t>"Key: \"{p[-3]}\" is not defined"</w:t>
+            </w:r>
+          </w:p>
+        </w:tc>
+      </w:tr>
+      <w:tr>
+        <w:trPr>
+          <w:cnfStyle w:val="000000100000" w:firstRow="0" w:lastRow="0" w:firstColumn="0" w:lastColumn="0" w:oddVBand="0" w:evenVBand="0" w:oddHBand="1" w:evenHBand="0" w:firstRowFirstColumn="0" w:firstRowLastColumn="0" w:lastRowFirstColumn="0" w:lastRowLastColumn="0"/>
+          <w:trHeight w:val="567"/>
+        </w:trPr>
+        <w:tc>
+          <w:tcPr>
+            <w:cnfStyle w:val="001000000000" w:firstRow="0" w:lastRow="0" w:firstColumn="1" w:lastColumn="0" w:oddVBand="0" w:evenVBand="0" w:oddHBand="0" w:evenHBand="0" w:firstRowFirstColumn="0" w:firstRowLastColumn="0" w:lastRowFirstColumn="0" w:lastRowLastColumn="0"/>
+            <w:tcW w:w="2830" w:type="dxa"/>
+            <w:vAlign w:val="center"/>
+          </w:tcPr>
+          <w:p>
+            <w:pPr>
+              <w:rPr>
+                <w:b w:val="0"/>
+                <w:bCs w:val="0"/>
+                <w:i/>
+                <w:iCs/>
+                <w:lang w:val="en-US"/>
+              </w:rPr>
+            </w:pPr>
+            <w:r>
+              <w:rPr>
+                <w:b w:val="0"/>
+                <w:bCs w:val="0"/>
+                <w:i/>
+                <w:iCs/>
+                <w:lang w:val="en-US"/>
+              </w:rPr>
+              <w:lastRenderedPageBreak/>
+              <w:t>createIfTopIs</w:t>
+            </w:r>
+            <w:r>
+              <w:rPr>
+                <w:b w:val="0"/>
+                <w:bCs w:val="0"/>
+                <w:i/>
+                <w:iCs/>
+                <w:lang w:val="en-US"/>
+              </w:rPr>
+              <w:t>(operator)</w:t>
+            </w:r>
+          </w:p>
+        </w:tc>
+        <w:tc>
+          <w:tcPr>
+            <w:tcW w:w="6189" w:type="dxa"/>
+          </w:tcPr>
+          <w:p>
+            <w:pPr>
+              <w:spacing w:line="276" w:lineRule="auto"/>
+              <w:cnfStyle w:val="000000100000" w:firstRow="0" w:lastRow="0" w:firstColumn="0" w:lastColumn="0" w:oddVBand="0" w:evenVBand="0" w:oddHBand="1" w:evenHBand="0" w:firstRowFirstColumn="0" w:firstRowLastColumn="0" w:lastRowFirstColumn="0" w:lastRowLastColumn="0"/>
+              <w:rPr>
+                <w:lang w:val="en-US"/>
+              </w:rPr>
+            </w:pPr>
+            <w:r>
+              <w:rPr>
+                <w:lang w:val="en-US"/>
+              </w:rPr>
+              <w:t>"Type Mismatch"</w:t>
+            </w:r>
+            <w:r>
+              <w:rPr>
+                <w:lang w:val="en-US"/>
+              </w:rPr>
+              <w:t>,</w:t>
+            </w:r>
+          </w:p>
+          <w:p>
+            <w:pPr>
+              <w:spacing w:line="276" w:lineRule="auto"/>
+              <w:cnfStyle w:val="000000100000" w:firstRow="0" w:lastRow="0" w:firstColumn="0" w:lastColumn="0" w:oddVBand="0" w:evenVBand="0" w:oddHBand="1" w:evenHBand="0" w:firstRowFirstColumn="0" w:firstRowLastColumn="0" w:lastRowFirstColumn="0" w:lastRowLastColumn="0"/>
+              <w:rPr>
+                <w:lang w:val="en-US"/>
+              </w:rPr>
+            </w:pPr>
+            <w:r>
+              <w:rPr>
+                <w:lang w:val="en-US"/>
+              </w:rPr>
+              <w:t>“</w:t>
+            </w:r>
+            <w:r>
+              <w:rPr>
+                <w:lang w:val="en-US"/>
+              </w:rPr>
+              <w:t>Expression error, posible assignment of void function</w:t>
+            </w:r>
+            <w:r>
+              <w:rPr>
+                <w:lang w:val="en-US"/>
+              </w:rPr>
+              <w:t>”</w:t>
+            </w:r>
+          </w:p>
+        </w:tc>
+      </w:tr>
+      <w:tr>
+        <w:trPr>
+          <w:trHeight w:val="510"/>
+        </w:trPr>
+        <w:tc>
+          <w:tcPr>
+            <w:cnfStyle w:val="001000000000" w:firstRow="0" w:lastRow="0" w:firstColumn="1" w:lastColumn="0" w:oddVBand="0" w:evenVBand="0" w:oddHBand="0" w:evenHBand="0" w:firstRowFirstColumn="0" w:firstRowLastColumn="0" w:lastRowFirstColumn="0" w:lastRowLastColumn="0"/>
+            <w:tcW w:w="2830" w:type="dxa"/>
+            <w:vAlign w:val="center"/>
+          </w:tcPr>
+          <w:p>
+            <w:pPr>
+              <w:rPr>
+                <w:b w:val="0"/>
+                <w:bCs w:val="0"/>
+                <w:i/>
+                <w:iCs/>
+                <w:lang w:val="en-US"/>
+              </w:rPr>
+            </w:pPr>
+            <w:r>
+              <w:rPr>
+                <w:b w:val="0"/>
+                <w:bCs w:val="0"/>
+                <w:i/>
+                <w:iCs/>
+                <w:lang w:val="en-US"/>
+              </w:rPr>
+              <w:t>createGotoF</w:t>
+            </w:r>
+            <w:r>
+              <w:rPr>
+                <w:b w:val="0"/>
+                <w:bCs w:val="0"/>
+                <w:i/>
+                <w:iCs/>
+                <w:lang w:val="en-US"/>
+              </w:rPr>
+              <w:t>()</w:t>
+            </w:r>
+          </w:p>
+        </w:tc>
+        <w:tc>
+          <w:tcPr>
+            <w:tcW w:w="6189" w:type="dxa"/>
+          </w:tcPr>
+          <w:p>
+            <w:pPr>
+              <w:spacing w:line="276" w:lineRule="auto"/>
+              <w:cnfStyle w:val="000000000000" w:firstRow="0" w:lastRow="0" w:firstColumn="0" w:lastColumn="0" w:oddVBand="0" w:evenVBand="0" w:oddHBand="0" w:evenHBand="0" w:firstRowFirstColumn="0" w:firstRowLastColumn="0" w:lastRowFirstColumn="0" w:lastRowLastColumn="0"/>
+              <w:rPr>
+                <w:lang w:val="en-US"/>
+              </w:rPr>
+            </w:pPr>
+            <w:r>
+              <w:rPr>
+                <w:lang w:val="en-US"/>
+              </w:rPr>
+              <w:t>"ERROR: Expected bool result"</w:t>
+            </w:r>
+          </w:p>
+        </w:tc>
+      </w:tr>
+      <w:tr>
+        <w:trPr>
+          <w:cnfStyle w:val="000000100000" w:firstRow="0" w:lastRow="0" w:firstColumn="0" w:lastColumn="0" w:oddVBand="0" w:evenVBand="0" w:oddHBand="1" w:evenHBand="0" w:firstRowFirstColumn="0" w:firstRowLastColumn="0" w:lastRowFirstColumn="0" w:lastRowLastColumn="0"/>
+          <w:trHeight w:val="510"/>
+        </w:trPr>
+        <w:tc>
+          <w:tcPr>
+            <w:cnfStyle w:val="001000000000" w:firstRow="0" w:lastRow="0" w:firstColumn="1" w:lastColumn="0" w:oddVBand="0" w:evenVBand="0" w:oddHBand="0" w:evenHBand="0" w:firstRowFirstColumn="0" w:firstRowLastColumn="0" w:lastRowFirstColumn="0" w:lastRowLastColumn="0"/>
+            <w:tcW w:w="2830" w:type="dxa"/>
+            <w:vAlign w:val="center"/>
+          </w:tcPr>
+          <w:p>
+            <w:pPr>
+              <w:rPr>
+                <w:b w:val="0"/>
+                <w:bCs w:val="0"/>
+                <w:i/>
+                <w:iCs/>
+                <w:lang w:val="en-US"/>
+              </w:rPr>
+            </w:pPr>
+            <w:r>
+              <w:rPr>
+                <w:b w:val="0"/>
+                <w:bCs w:val="0"/>
+                <w:i/>
+                <w:iCs/>
+                <w:lang w:val="en-US"/>
+              </w:rPr>
+              <w:t>createParam</w:t>
+            </w:r>
+            <w:r>
+              <w:rPr>
+                <w:b w:val="0"/>
+                <w:bCs w:val="0"/>
+                <w:i/>
+                <w:iCs/>
+                <w:lang w:val="en-US"/>
+              </w:rPr>
+              <w:t>()</w:t>
+            </w:r>
+          </w:p>
+        </w:tc>
+        <w:tc>
+          <w:tcPr>
+            <w:tcW w:w="6189" w:type="dxa"/>
+          </w:tcPr>
+          <w:p>
+            <w:pPr>
+              <w:spacing w:line="276" w:lineRule="auto"/>
+              <w:cnfStyle w:val="000000100000" w:firstRow="0" w:lastRow="0" w:firstColumn="0" w:lastColumn="0" w:oddVBand="0" w:evenVBand="0" w:oddHBand="1" w:evenHBand="0" w:firstRowFirstColumn="0" w:firstRowLastColumn="0" w:lastRowFirstColumn="0" w:lastRowLastColumn="0"/>
+              <w:rPr>
+                <w:lang w:val="en-US"/>
+              </w:rPr>
+            </w:pPr>
+            <w:r>
+              <w:rPr>
+                <w:lang w:val="en-US"/>
+              </w:rPr>
+              <w:t>"Type Mismatch in function call: {argType} and {self.currentSignature[-1][self.sigIndex[-1]][0]}"</w:t>
+            </w:r>
+          </w:p>
+        </w:tc>
+      </w:tr>
+      <w:tr>
+        <w:trPr>
+          <w:trHeight w:val="510"/>
+        </w:trPr>
+        <w:tc>
+          <w:tcPr>
+            <w:cnfStyle w:val="001000000000" w:firstRow="0" w:lastRow="0" w:firstColumn="1" w:lastColumn="0" w:oddVBand="0" w:evenVBand="0" w:oddHBand="0" w:evenHBand="0" w:firstRowFirstColumn="0" w:firstRowLastColumn="0" w:lastRowFirstColumn="0" w:lastRowLastColumn="0"/>
+            <w:tcW w:w="2830" w:type="dxa"/>
+            <w:vAlign w:val="center"/>
+          </w:tcPr>
+          <w:p>
+            <w:pPr>
+              <w:rPr>
+                <w:b w:val="0"/>
+                <w:bCs w:val="0"/>
+                <w:i/>
+                <w:iCs/>
+                <w:lang w:val="en-US"/>
+              </w:rPr>
+            </w:pPr>
+            <w:r>
+              <w:rPr>
+                <w:b w:val="0"/>
+                <w:bCs w:val="0"/>
+                <w:i/>
+                <w:iCs/>
+                <w:lang w:val="en-US"/>
+              </w:rPr>
+              <w:t>createGoSub</w:t>
+            </w:r>
+            <w:r>
+              <w:rPr>
+                <w:b w:val="0"/>
+                <w:bCs w:val="0"/>
+                <w:i/>
+                <w:iCs/>
+                <w:lang w:val="en-US"/>
+              </w:rPr>
+              <w:t>()</w:t>
+            </w:r>
+          </w:p>
+        </w:tc>
+        <w:tc>
+          <w:tcPr>
+            <w:tcW w:w="6189" w:type="dxa"/>
+          </w:tcPr>
+          <w:p>
+            <w:pPr>
+              <w:spacing w:line="276" w:lineRule="auto"/>
+              <w:cnfStyle w:val="000000000000" w:firstRow="0" w:lastRow="0" w:firstColumn="0" w:lastColumn="0" w:oddVBand="0" w:evenVBand="0" w:oddHBand="0" w:evenHBand="0" w:firstRowFirstColumn="0" w:firstRowLastColumn="0" w:lastRowFirstColumn="0" w:lastRowLastColumn="0"/>
+              <w:rPr>
+                <w:lang w:val="en-US"/>
+              </w:rPr>
+            </w:pPr>
+            <w:r>
+              <w:rPr>
+                <w:lang w:val="en-US"/>
+              </w:rPr>
+              <w:t>'Too little arguments'</w:t>
+            </w:r>
+          </w:p>
+          <w:p>
+            <w:pPr>
+              <w:spacing w:line="276" w:lineRule="auto"/>
+              <w:cnfStyle w:val="000000000000" w:firstRow="0" w:lastRow="0" w:firstColumn="0" w:lastColumn="0" w:oddVBand="0" w:evenVBand="0" w:oddHBand="0" w:evenHBand="0" w:firstRowFirstColumn="0" w:firstRowLastColumn="0" w:lastRowFirstColumn="0" w:lastRowLastColumn="0"/>
+              <w:rPr>
+                <w:lang w:val="en-US"/>
+              </w:rPr>
+            </w:pPr>
+            <w:r>
+              <w:rPr>
+                <w:lang w:val="en-US"/>
+              </w:rPr>
+              <w:t>'Too many arguments'</w:t>
+            </w:r>
+          </w:p>
+        </w:tc>
+      </w:tr>
+      <w:tr>
+        <w:trPr>
+          <w:cnfStyle w:val="000000100000" w:firstRow="0" w:lastRow="0" w:firstColumn="0" w:lastColumn="0" w:oddVBand="0" w:evenVBand="0" w:oddHBand="1" w:evenHBand="0" w:firstRowFirstColumn="0" w:firstRowLastColumn="0" w:lastRowFirstColumn="0" w:lastRowLastColumn="0"/>
+          <w:trHeight w:val="510"/>
+        </w:trPr>
+        <w:tc>
+          <w:tcPr>
+            <w:cnfStyle w:val="001000000000" w:firstRow="0" w:lastRow="0" w:firstColumn="1" w:lastColumn="0" w:oddVBand="0" w:evenVBand="0" w:oddHBand="0" w:evenHBand="0" w:firstRowFirstColumn="0" w:firstRowLastColumn="0" w:lastRowFirstColumn="0" w:lastRowLastColumn="0"/>
+            <w:tcW w:w="2830" w:type="dxa"/>
+            <w:vAlign w:val="center"/>
+          </w:tcPr>
+          <w:p>
+            <w:pPr>
+              <w:rPr>
+                <w:b w:val="0"/>
+                <w:bCs w:val="0"/>
+                <w:i/>
+                <w:iCs/>
+                <w:lang w:val="en-US"/>
+              </w:rPr>
+            </w:pPr>
+            <w:r>
+              <w:rPr>
+                <w:b w:val="0"/>
+                <w:bCs w:val="0"/>
+                <w:i/>
+                <w:iCs/>
+                <w:lang w:val="en-US"/>
+              </w:rPr>
+              <w:t>semantics(left_type, right_type, operator)</w:t>
+            </w:r>
+          </w:p>
+        </w:tc>
+        <w:tc>
+          <w:tcPr>
+            <w:tcW w:w="6189" w:type="dxa"/>
+          </w:tcPr>
+          <w:p>
+            <w:pPr>
+              <w:spacing w:line="276" w:lineRule="auto"/>
+              <w:cnfStyle w:val="000000100000" w:firstRow="0" w:lastRow="0" w:firstColumn="0" w:lastColumn="0" w:oddVBand="0" w:evenVBand="0" w:oddHBand="1" w:evenHBand="0" w:firstRowFirstColumn="0" w:firstRowLastColumn="0" w:lastRowFirstColumn="0" w:lastRowLastColumn="0"/>
+              <w:rPr>
+                <w:lang w:val="en-US"/>
+              </w:rPr>
+            </w:pPr>
+            <w:r>
+              <w:rPr>
+                <w:lang w:val="en-US"/>
+              </w:rPr>
+              <w:t xml:space="preserve">"Invalid </w:t>
+            </w:r>
+            <w:r>
+              <w:rPr>
+                <w:lang w:val="en-US"/>
+              </w:rPr>
+              <w:t>operator</w:t>
+            </w:r>
+            <w:r>
+              <w:rPr>
+                <w:lang w:val="en-US"/>
+              </w:rPr>
+              <w:t xml:space="preserve"> type: \"{</w:t>
+            </w:r>
+            <w:r>
+              <w:rPr>
+                <w:lang w:val="en-US"/>
+              </w:rPr>
+              <w:t>operator</w:t>
+            </w:r>
+            <w:r>
+              <w:rPr>
+                <w:lang w:val="en-US"/>
+              </w:rPr>
+              <w:t>}\""</w:t>
+            </w:r>
+          </w:p>
+          <w:p>
+            <w:pPr>
+              <w:spacing w:line="276" w:lineRule="auto"/>
+              <w:cnfStyle w:val="000000100000" w:firstRow="0" w:lastRow="0" w:firstColumn="0" w:lastColumn="0" w:oddVBand="0" w:evenVBand="0" w:oddHBand="1" w:evenHBand="0" w:firstRowFirstColumn="0" w:firstRowLastColumn="0" w:lastRowFirstColumn="0" w:lastRowLastColumn="0"/>
+              <w:rPr>
+                <w:lang w:val="en-US"/>
+              </w:rPr>
+            </w:pPr>
+            <w:r>
+              <w:rPr>
+                <w:lang w:val="en-US"/>
+              </w:rPr>
+              <w:t>"Invalid right operand type: \"{right_type}\""</w:t>
+            </w:r>
+          </w:p>
+          <w:p>
+            <w:pPr>
+              <w:spacing w:line="276" w:lineRule="auto"/>
+              <w:cnfStyle w:val="000000100000" w:firstRow="0" w:lastRow="0" w:firstColumn="0" w:lastColumn="0" w:oddVBand="0" w:evenVBand="0" w:oddHBand="1" w:evenHBand="0" w:firstRowFirstColumn="0" w:firstRowLastColumn="0" w:lastRowFirstColumn="0" w:lastRowLastColumn="0"/>
+              <w:rPr>
+                <w:lang w:val="en-US"/>
+              </w:rPr>
+            </w:pPr>
+            <w:r>
+              <w:rPr>
+                <w:lang w:val="en-US"/>
+              </w:rPr>
+              <w:t>"Invalid left operand type: \"{left_type}\""</w:t>
+            </w:r>
+          </w:p>
+        </w:tc>
+      </w:tr>
+      <w:tr>
+        <w:trPr>
+          <w:trHeight w:val="510"/>
+        </w:trPr>
+        <w:tc>
+          <w:tcPr>
+            <w:cnfStyle w:val="001000000000" w:firstRow="0" w:lastRow="0" w:firstColumn="1" w:lastColumn="0" w:oddVBand="0" w:evenVBand="0" w:oddHBand="0" w:evenHBand="0" w:firstRowFirstColumn="0" w:firstRowLastColumn="0" w:lastRowFirstColumn="0" w:lastRowLastColumn="0"/>
+            <w:tcW w:w="2830" w:type="dxa"/>
+            <w:vAlign w:val="center"/>
+          </w:tcPr>
+          <w:p>
+            <w:pPr>
+              <w:rPr>
+                <w:b w:val="0"/>
+                <w:bCs w:val="0"/>
+                <w:i/>
+                <w:iCs/>
+                <w:lang w:val="en-US"/>
+              </w:rPr>
+            </w:pPr>
+            <w:r>
+              <w:rPr>
+                <w:b w:val="0"/>
+                <w:bCs w:val="0"/>
+                <w:i/>
+                <w:iCs/>
+                <w:lang w:val="en-US"/>
+              </w:rPr>
+              <w:t>saveVarRecord(key, value)</w:t>
+            </w:r>
+          </w:p>
+        </w:tc>
+        <w:tc>
+          <w:tcPr>
+            <w:tcW w:w="6189" w:type="dxa"/>
+          </w:tcPr>
+          <w:p>
+            <w:pPr>
+              <w:cnfStyle w:val="000000000000" w:firstRow="0" w:lastRow="0" w:firstColumn="0" w:lastColumn="0" w:oddVBand="0" w:evenVBand="0" w:oddHBand="0" w:evenHBand="0" w:firstRowFirstColumn="0" w:firstRowLastColumn="0" w:lastRowFirstColumn="0" w:lastRowLastColumn="0"/>
+              <w:rPr>
+                <w:lang w:val="en-US"/>
+              </w:rPr>
+            </w:pPr>
+            <w:r>
+              <w:rPr>
+                <w:lang w:val="en-US"/>
+              </w:rPr>
+              <w:t>"Multiple declaration of var key: \"{key}\""</w:t>
+            </w:r>
+          </w:p>
+        </w:tc>
+      </w:tr>
+    </w:tbl>
+    <w:p>
+      <w:pPr>
+        <w:rPr>
+          <w:lang w:val="en-US"/>
+        </w:rPr>
+      </w:pPr>
+    </w:p>
+    <w:p>
+      <w:pPr>
+        <w:pStyle w:val="Heading3"/>
+        <w:rPr>
+          <w:lang w:val="en-US"/>
+        </w:rPr>
+      </w:pPr>
+      <w:bookmarkStart w:id="22" w:name="_Toc105195804"/>
+      <w:r>
+        <w:rPr>
+          <w:lang w:val="en-US"/>
+        </w:rPr>
+        <w:t>Execution</w:t>
+      </w:r>
+      <w:bookmarkEnd w:id="22"/>
+    </w:p>
+    <w:p>
+      <w:pPr>
+        <w:rPr>
+          <w:lang w:val="en-US"/>
+        </w:rPr>
+      </w:pPr>
+    </w:p>
+    <w:tbl>
+      <w:tblPr>
+        <w:tblStyle w:val="GridTable2-Accent5"/>
+        <w:tblW w:w="0" w:type="auto"/>
+        <w:tblLook w:val="04A0" w:firstRow="1" w:lastRow="0" w:firstColumn="1" w:lastColumn="0" w:noHBand="0" w:noVBand="1"/>
+      </w:tblPr>
+      <w:tblGrid>
+        <w:gridCol w:w="2830"/>
+        <w:gridCol w:w="6189"/>
+      </w:tblGrid>
+      <w:tr>
+        <w:trPr>
+          <w:cnfStyle w:val="100000000000" w:firstRow="1" w:lastRow="0" w:firstColumn="0" w:lastColumn="0" w:oddVBand="0" w:evenVBand="0" w:oddHBand="0" w:evenHBand="0" w:firstRowFirstColumn="0" w:firstRowLastColumn="0" w:lastRowFirstColumn="0" w:lastRowLastColumn="0"/>
+          <w:trHeight w:val="397"/>
+        </w:trPr>
+        <w:tc>
+          <w:tcPr>
+            <w:cnfStyle w:val="001000000000" w:firstRow="0" w:lastRow="0" w:firstColumn="1" w:lastColumn="0" w:oddVBand="0" w:evenVBand="0" w:oddHBand="0" w:evenHBand="0" w:firstRowFirstColumn="0" w:firstRowLastColumn="0" w:lastRowFirstColumn="0" w:lastRowLastColumn="0"/>
+            <w:tcW w:w="2830" w:type="dxa"/>
+          </w:tcPr>
+          <w:p>
+            <w:pPr>
+              <w:rPr>
+                <w:i/>
+                <w:iCs/>
+                <w:lang w:val="en-US"/>
+              </w:rPr>
+            </w:pPr>
+            <w:r>
+              <w:rPr>
+                <w:i/>
+                <w:iCs/>
+                <w:lang w:val="en-US"/>
+              </w:rPr>
+              <w:t>Quadruple Name</w:t>
+            </w:r>
+          </w:p>
+        </w:tc>
+        <w:tc>
+          <w:tcPr>
+            <w:tcW w:w="6189" w:type="dxa"/>
+          </w:tcPr>
+          <w:p>
+            <w:pPr>
+              <w:cnfStyle w:val="100000000000" w:firstRow="1" w:lastRow="0" w:firstColumn="0" w:lastColumn="0" w:oddVBand="0" w:evenVBand="0" w:oddHBand="0" w:evenHBand="0" w:firstRowFirstColumn="0" w:firstRowLastColumn="0" w:lastRowFirstColumn="0" w:lastRowLastColumn="0"/>
+              <w:rPr>
+                <w:lang w:val="en-US"/>
+              </w:rPr>
+            </w:pPr>
+            <w:r>
+              <w:rPr>
+                <w:lang w:val="en-US"/>
+              </w:rPr>
+              <w:t>Error</w:t>
+            </w:r>
+          </w:p>
+        </w:tc>
+      </w:tr>
+      <w:tr>
+        <w:trPr>
+          <w:cnfStyle w:val="000000100000" w:firstRow="0" w:lastRow="0" w:firstColumn="0" w:lastColumn="0" w:oddVBand="0" w:evenVBand="0" w:oddHBand="1" w:evenHBand="0" w:firstRowFirstColumn="0" w:firstRowLastColumn="0" w:lastRowFirstColumn="0" w:lastRowLastColumn="0"/>
+          <w:trHeight w:val="567"/>
+        </w:trPr>
+        <w:tc>
+          <w:tcPr>
+            <w:cnfStyle w:val="001000000000" w:firstRow="0" w:lastRow="0" w:firstColumn="1" w:lastColumn="0" w:oddVBand="0" w:evenVBand="0" w:oddHBand="0" w:evenHBand="0" w:firstRowFirstColumn="0" w:firstRowLastColumn="0" w:lastRowFirstColumn="0" w:lastRowLastColumn="0"/>
+            <w:tcW w:w="2830" w:type="dxa"/>
+            <w:vAlign w:val="center"/>
+          </w:tcPr>
+          <w:p>
+            <w:pPr>
+              <w:rPr>
+                <w:i/>
+                <w:iCs/>
+                <w:lang w:val="en-US"/>
+              </w:rPr>
+            </w:pPr>
+            <w:r>
+              <w:rPr>
+                <w:b w:val="0"/>
+                <w:bCs w:val="0"/>
+                <w:i/>
+                <w:iCs/>
+                <w:lang w:val="en-US"/>
+              </w:rPr>
+              <w:t>ERA</w:t>
+            </w:r>
+            <w:r>
+              <w:rPr>
+                <w:b w:val="0"/>
+                <w:bCs w:val="0"/>
+                <w:i/>
+                <w:iCs/>
+                <w:lang w:val="en-US"/>
+              </w:rPr>
+              <w:t xml:space="preserve">, </w:t>
+            </w:r>
+          </w:p>
+          <w:p>
+            <w:pPr>
+              <w:rPr>
+                <w:b w:val="0"/>
+                <w:bCs w:val="0"/>
+                <w:i/>
+                <w:iCs/>
+                <w:lang w:val="en-US"/>
+              </w:rPr>
+            </w:pPr>
+            <w:r>
+              <w:rPr>
+                <w:b w:val="0"/>
+                <w:bCs w:val="0"/>
+                <w:i/>
+                <w:iCs/>
+                <w:lang w:val="en-US"/>
+              </w:rPr>
+              <w:t>(Run Instructions)</w:t>
+            </w:r>
+          </w:p>
+        </w:tc>
+        <w:tc>
+          <w:tcPr>
+            <w:tcW w:w="6189" w:type="dxa"/>
+          </w:tcPr>
+          <w:p>
+            <w:pPr>
+              <w:spacing w:line="276" w:lineRule="auto"/>
+              <w:cnfStyle w:val="000000100000" w:firstRow="0" w:lastRow="0" w:firstColumn="0" w:lastColumn="0" w:oddVBand="0" w:evenVBand="0" w:oddHBand="1" w:evenHBand="0" w:firstRowFirstColumn="0" w:firstRowLastColumn="0" w:lastRowFirstColumn="0" w:lastRowLastColumn="0"/>
+              <w:rPr>
+                <w:lang w:val="en-US"/>
+              </w:rPr>
+            </w:pPr>
+            <w:r>
+              <w:rPr>
+                <w:lang w:val="en-US"/>
+              </w:rPr>
+              <w:t>“Stack Overflow”</w:t>
+            </w:r>
+          </w:p>
+        </w:tc>
+      </w:tr>
+      <w:tr>
+        <w:trPr>
+          <w:trHeight w:val="567"/>
+        </w:trPr>
+        <w:tc>
+          <w:tcPr>
+            <w:cnfStyle w:val="001000000000" w:firstRow="0" w:lastRow="0" w:firstColumn="1" w:lastColumn="0" w:oddVBand="0" w:evenVBand="0" w:oddHBand="0" w:evenHBand="0" w:firstRowFirstColumn="0" w:firstRowLastColumn="0" w:lastRowFirstColumn="0" w:lastRowLastColumn="0"/>
+            <w:tcW w:w="2830" w:type="dxa"/>
+            <w:vAlign w:val="center"/>
+          </w:tcPr>
+          <w:p>
+            <w:pPr>
+              <w:rPr>
+                <w:b w:val="0"/>
+                <w:bCs w:val="0"/>
+                <w:i/>
+                <w:iCs/>
+                <w:lang w:val="en-US"/>
+              </w:rPr>
+            </w:pPr>
+            <w:r>
+              <w:rPr>
+                <w:b w:val="0"/>
+                <w:bCs w:val="0"/>
+                <w:i/>
+                <w:iCs/>
+                <w:lang w:val="en-US"/>
+              </w:rPr>
+              <w:t>/</w:t>
+            </w:r>
+          </w:p>
+        </w:tc>
+        <w:tc>
+          <w:tcPr>
+            <w:tcW w:w="6189" w:type="dxa"/>
+          </w:tcPr>
+          <w:p>
+            <w:pPr>
+              <w:cnfStyle w:val="000000000000" w:firstRow="0" w:lastRow="0" w:firstColumn="0" w:lastColumn="0" w:oddVBand="0" w:evenVBand="0" w:oddHBand="0" w:evenHBand="0" w:firstRowFirstColumn="0" w:firstRowLastColumn="0" w:lastRowFirstColumn="0" w:lastRowLastColumn="0"/>
+              <w:rPr>
+                <w:lang w:val="en-US"/>
+              </w:rPr>
+            </w:pPr>
+            <w:r>
+              <w:rPr>
+                <w:lang w:val="en-US"/>
+              </w:rPr>
+              <w:t>"ERROR division by 0 not supported"</w:t>
+            </w:r>
+          </w:p>
+        </w:tc>
+      </w:tr>
+      <w:tr>
+        <w:trPr>
+          <w:cnfStyle w:val="000000100000" w:firstRow="0" w:lastRow="0" w:firstColumn="0" w:lastColumn="0" w:oddVBand="0" w:evenVBand="0" w:oddHBand="1" w:evenHBand="0" w:firstRowFirstColumn="0" w:firstRowLastColumn="0" w:lastRowFirstColumn="0" w:lastRowLastColumn="0"/>
+          <w:trHeight w:val="567"/>
+        </w:trPr>
+        <w:tc>
+          <w:tcPr>
+            <w:cnfStyle w:val="001000000000" w:firstRow="0" w:lastRow="0" w:firstColumn="1" w:lastColumn="0" w:oddVBand="0" w:evenVBand="0" w:oddHBand="0" w:evenHBand="0" w:firstRowFirstColumn="0" w:firstRowLastColumn="0" w:lastRowFirstColumn="0" w:lastRowLastColumn="0"/>
+            <w:tcW w:w="2830" w:type="dxa"/>
+            <w:vAlign w:val="center"/>
+          </w:tcPr>
+          <w:p>
+            <w:pPr>
+              <w:rPr>
+                <w:b w:val="0"/>
+                <w:bCs w:val="0"/>
+                <w:i/>
+                <w:iCs/>
+                <w:lang w:val="en-US"/>
+              </w:rPr>
+            </w:pPr>
+          </w:p>
+        </w:tc>
+        <w:tc>
+          <w:tcPr>
+            <w:tcW w:w="6189" w:type="dxa"/>
+          </w:tcPr>
+          <w:p>
+            <w:pPr>
+              <w:cnfStyle w:val="000000100000" w:firstRow="0" w:lastRow="0" w:firstColumn="0" w:lastColumn="0" w:oddVBand="0" w:evenVBand="0" w:oddHBand="1" w:evenHBand="0" w:firstRowFirstColumn="0" w:firstRowLastColumn="0" w:lastRowFirstColumn="0" w:lastRowLastColumn="0"/>
+              <w:rPr>
+                <w:lang w:val="en-US"/>
+              </w:rPr>
+            </w:pPr>
+          </w:p>
+        </w:tc>
+      </w:tr>
+      <w:tr>
+        <w:trPr>
+          <w:trHeight w:val="567"/>
+        </w:trPr>
+        <w:tc>
+          <w:tcPr>
+            <w:cnfStyle w:val="001000000000" w:firstRow="0" w:lastRow="0" w:firstColumn="1" w:lastColumn="0" w:oddVBand="0" w:evenVBand="0" w:oddHBand="0" w:evenHBand="0" w:firstRowFirstColumn="0" w:firstRowLastColumn="0" w:lastRowFirstColumn="0" w:lastRowLastColumn="0"/>
+            <w:tcW w:w="2830" w:type="dxa"/>
+            <w:vAlign w:val="center"/>
+          </w:tcPr>
+          <w:p>
+            <w:pPr>
+              <w:rPr>
+                <w:b w:val="0"/>
+                <w:bCs w:val="0"/>
+                <w:i/>
+                <w:iCs/>
+                <w:lang w:val="en-US"/>
+              </w:rPr>
+            </w:pPr>
+          </w:p>
+        </w:tc>
+        <w:tc>
+          <w:tcPr>
+            <w:tcW w:w="6189" w:type="dxa"/>
+          </w:tcPr>
+          <w:p>
+            <w:pPr>
+              <w:cnfStyle w:val="000000000000" w:firstRow="0" w:lastRow="0" w:firstColumn="0" w:lastColumn="0" w:oddVBand="0" w:evenVBand="0" w:oddHBand="0" w:evenHBand="0" w:firstRowFirstColumn="0" w:firstRowLastColumn="0" w:lastRowFirstColumn="0" w:lastRowLastColumn="0"/>
+              <w:rPr>
+                <w:lang w:val="en-US"/>
+              </w:rPr>
+            </w:pPr>
+          </w:p>
+        </w:tc>
+      </w:tr>
+    </w:tbl>
     <w:p>
       <w:pPr>
         <w:rPr>
@@ -3904,14 +6299,15 @@
           <w:lang w:val="en-US"/>
         </w:rPr>
       </w:pPr>
-      <w:bookmarkStart w:id="10" w:name="_1bjy4qvtzadh" w:colFirst="0" w:colLast="0"/>
-      <w:bookmarkEnd w:id="10"/>
-      <w:r>
-        <w:rPr>
-          <w:lang w:val="en-US"/>
-        </w:rPr>
+      <w:bookmarkStart w:id="23" w:name="_Toc105195805"/>
+      <w:r>
+        <w:rPr>
+          <w:lang w:val="en-US"/>
+        </w:rPr>
+        <w:lastRenderedPageBreak/>
         <w:t>Compiler</w:t>
       </w:r>
+      <w:bookmarkEnd w:id="23"/>
     </w:p>
     <w:p>
       <w:pPr>
@@ -3920,8 +6316,8 @@
           <w:lang w:val="en-US"/>
         </w:rPr>
       </w:pPr>
-      <w:bookmarkStart w:id="11" w:name="_rstt3kejcuvl" w:colFirst="0" w:colLast="0"/>
-      <w:bookmarkEnd w:id="11"/>
+      <w:bookmarkStart w:id="24" w:name="_rstt3kejcuvl" w:colFirst="0" w:colLast="0"/>
+      <w:bookmarkEnd w:id="24"/>
     </w:p>
     <w:p>
       <w:pPr>
@@ -3930,14 +6326,14 @@
           <w:lang w:val="en-US"/>
         </w:rPr>
       </w:pPr>
-      <w:bookmarkStart w:id="12" w:name="_uog7fj1bn0ge" w:colFirst="0" w:colLast="0"/>
-      <w:bookmarkEnd w:id="12"/>
+      <w:bookmarkStart w:id="25" w:name="_Toc105195806"/>
       <w:r>
         <w:rPr>
           <w:lang w:val="en-US"/>
         </w:rPr>
         <w:t>Virtual Machine</w:t>
       </w:r>
+      <w:bookmarkEnd w:id="25"/>
     </w:p>
     <w:p>
       <w:pPr>
@@ -3946,8 +6342,8 @@
           <w:lang w:val="en-US"/>
         </w:rPr>
       </w:pPr>
-      <w:bookmarkStart w:id="13" w:name="_s4fwkkbkq644" w:colFirst="0" w:colLast="0"/>
-      <w:bookmarkEnd w:id="13"/>
+      <w:bookmarkStart w:id="26" w:name="_s4fwkkbkq644" w:colFirst="0" w:colLast="0"/>
+      <w:bookmarkEnd w:id="26"/>
     </w:p>
     <w:p>
       <w:pPr>
@@ -3956,14 +6352,14 @@
           <w:lang w:val="en-US"/>
         </w:rPr>
       </w:pPr>
-      <w:bookmarkStart w:id="14" w:name="_whmff066hwv" w:colFirst="0" w:colLast="0"/>
-      <w:bookmarkEnd w:id="14"/>
+      <w:bookmarkStart w:id="27" w:name="_Toc105195807"/>
       <w:r>
         <w:rPr>
           <w:lang w:val="en-US"/>
         </w:rPr>
         <w:t>Performance Testing</w:t>
       </w:r>
+      <w:bookmarkEnd w:id="27"/>
     </w:p>
     <w:p>
       <w:pPr>
@@ -3972,8 +6368,8 @@
           <w:lang w:val="en-US"/>
         </w:rPr>
       </w:pPr>
-      <w:bookmarkStart w:id="15" w:name="_rwdsuxwolupb" w:colFirst="0" w:colLast="0"/>
-      <w:bookmarkEnd w:id="15"/>
+      <w:bookmarkStart w:id="28" w:name="_rwdsuxwolupb" w:colFirst="0" w:colLast="0"/>
+      <w:bookmarkEnd w:id="28"/>
     </w:p>
     <w:p>
       <w:pPr>
@@ -3982,14 +6378,14 @@
           <w:lang w:val="en-US"/>
         </w:rPr>
       </w:pPr>
-      <w:bookmarkStart w:id="16" w:name="_ogg3v5lh7khl" w:colFirst="0" w:colLast="0"/>
-      <w:bookmarkEnd w:id="16"/>
+      <w:bookmarkStart w:id="29" w:name="_Toc105195808"/>
       <w:r>
         <w:rPr>
           <w:lang w:val="en-US"/>
         </w:rPr>
         <w:t>Code Documentation</w:t>
       </w:r>
+      <w:bookmarkEnd w:id="29"/>
     </w:p>
     <w:p>
       <w:pPr>
@@ -4026,15 +6422,14 @@
           <w:lang w:val="en-US"/>
         </w:rPr>
       </w:pPr>
-      <w:bookmarkStart w:id="17" w:name="_fsfiygvirene" w:colFirst="0" w:colLast="0"/>
-      <w:bookmarkEnd w:id="17"/>
+      <w:bookmarkStart w:id="30" w:name="_Toc105195809"/>
       <w:r>
         <w:rPr>
           <w:lang w:val="en-US"/>
         </w:rPr>
         <w:t>User’s Guide</w:t>
       </w:r>
-      <w:ins w:id="18" w:author="Tanya Yaretzi González Elizondo" w:date="2022-06-01T20:13:00Z">
+      <w:ins w:id="31" w:author="Tanya Yaretzi González Elizondo" w:date="2022-06-01T20:13:00Z">
         <w:r>
           <w:rPr>
             <w:lang w:val="en-US"/>
@@ -4042,6 +6437,7 @@
           <w:t xml:space="preserve"> or User’s Manual?</w:t>
         </w:r>
       </w:ins>
+      <w:bookmarkEnd w:id="30"/>
     </w:p>
     <w:p>
       <w:pPr>
@@ -4057,15 +6453,14 @@
           <w:lang w:val="en-US"/>
         </w:rPr>
       </w:pPr>
-      <w:bookmarkStart w:id="19" w:name="_clrfl3hexqss" w:colFirst="0" w:colLast="0"/>
-      <w:bookmarkEnd w:id="19"/>
-      <w:r>
-        <w:rPr>
-          <w:lang w:val="en-US"/>
-        </w:rPr>
-        <w:lastRenderedPageBreak/>
+      <w:bookmarkStart w:id="32" w:name="_Toc105195810"/>
+      <w:r>
+        <w:rPr>
+          <w:lang w:val="en-US"/>
+        </w:rPr>
         <w:t>Quick Reference Manual</w:t>
       </w:r>
+      <w:bookmarkEnd w:id="32"/>
     </w:p>
     <w:p>
       <w:pPr>
@@ -4074,8 +6469,8 @@
           <w:lang w:val="en-US"/>
         </w:rPr>
       </w:pPr>
-      <w:bookmarkStart w:id="20" w:name="_pp58tmwzd1i4" w:colFirst="0" w:colLast="0"/>
-      <w:bookmarkEnd w:id="20"/>
+      <w:bookmarkStart w:id="33" w:name="_pp58tmwzd1i4" w:colFirst="0" w:colLast="0"/>
+      <w:bookmarkEnd w:id="33"/>
     </w:p>
     <w:p>
       <w:pPr>
@@ -4084,18 +6479,18 @@
           <w:lang w:val="en-US"/>
         </w:rPr>
       </w:pPr>
-      <w:bookmarkStart w:id="21" w:name="_zi2zpekswz40" w:colFirst="0" w:colLast="0"/>
-      <w:bookmarkEnd w:id="21"/>
+      <w:bookmarkStart w:id="34" w:name="_Toc105195811"/>
       <w:r>
         <w:rPr>
           <w:lang w:val="en-US"/>
         </w:rPr>
         <w:t>Demo</w:t>
       </w:r>
+      <w:bookmarkEnd w:id="34"/>
     </w:p>
     <w:sectPr>
-      <w:footerReference w:type="default" r:id="rId24"/>
-      <w:footerReference w:type="first" r:id="rId25"/>
+      <w:footerReference w:type="default" r:id="rId25"/>
+      <w:footerReference w:type="first" r:id="rId26"/>
       <w:pgSz w:w="11909" w:h="16834"/>
       <w:pgMar w:top="1440" w:right="1440" w:bottom="1440" w:left="1440" w:header="720" w:footer="720" w:gutter="0"/>
       <w:pgNumType w:start="0"/>
@@ -4108,7 +6503,7 @@
 
 <file path=word/comments.xml><?xml version="1.0" encoding="utf-8"?>
 <w:comments xmlns:wpc="http://schemas.microsoft.com/office/word/2010/wordprocessingCanvas" xmlns:cx="http://schemas.microsoft.com/office/drawing/2014/chartex" xmlns:cx1="http://schemas.microsoft.com/office/drawing/2015/9/8/chartex" xmlns:cx2="http://schemas.microsoft.com/office/drawing/2015/10/21/chartex" xmlns:cx3="http://schemas.microsoft.com/office/drawing/2016/5/9/chartex" xmlns:cx4="http://schemas.microsoft.com/office/drawing/2016/5/10/chartex" xmlns:cx5="http://schemas.microsoft.com/office/drawing/2016/5/11/chartex" xmlns:cx6="http://schemas.microsoft.com/office/drawing/2016/5/12/chartex" xmlns:cx7="http://schemas.microsoft.com/office/drawing/2016/5/13/chartex" xmlns:cx8="http://schemas.microsoft.com/office/drawing/2016/5/14/chartex" xmlns:mc="http://schemas.openxmlformats.org/markup-compatibility/2006" xmlns:aink="http://schemas.microsoft.com/office/drawing/2016/ink" xmlns:am3d="http://schemas.microsoft.com/office/drawing/2017/model3d" xmlns:o="urn:schemas-microsoft-com:office:office" xmlns:oel="http://schemas.microsoft.com/office/2019/extlst" xmlns:r="http://schemas.openxmlformats.org/officeDocument/2006/relationships" xmlns:m="http://schemas.openxmlformats.org/officeDocument/2006/math" xmlns:v="urn:schemas-microsoft-com:vml" xmlns:wp14="http://schemas.microsoft.com/office/word/2010/wordprocessingDrawing" xmlns:wp="http://schemas.openxmlformats.org/drawingml/2006/wordprocessingDrawing" xmlns:w10="urn:schemas-microsoft-com:office:word" xmlns:w="http://schemas.openxmlformats.org/wordprocessingml/2006/main" xmlns:w14="http://schemas.microsoft.com/office/word/2010/wordml" xmlns:w15="http://schemas.microsoft.com/office/word/2012/wordml" xmlns:w16cex="http://schemas.microsoft.com/office/word/2018/wordml/cex" xmlns:w16cid="http://schemas.microsoft.com/office/word/2016/wordml/cid" xmlns:w16="http://schemas.microsoft.com/office/word/2018/wordml" xmlns:w16sdtdh="http://schemas.microsoft.com/office/word/2020/wordml/sdtdatahash" xmlns:w16se="http://schemas.microsoft.com/office/word/2015/wordml/symex" xmlns:wpg="http://schemas.microsoft.com/office/word/2010/wordprocessingGroup" xmlns:wpi="http://schemas.microsoft.com/office/word/2010/wordprocessingInk" xmlns:wne="http://schemas.microsoft.com/office/word/2006/wordml" xmlns:wps="http://schemas.microsoft.com/office/word/2010/wordprocessingShape" mc:Ignorable="w14 w15 w16se w16cid w16 w16cex w16sdtdh wp14">
-  <w:comment w:id="6" w:author="Tanya González Elizondo" w:date="2022-06-02T01:17:00Z" w:initials="TGE">
+  <w:comment w:id="11" w:author="Tanya González Elizondo" w:date="2022-06-02T01:17:00Z" w:initials="TGE">
     <w:p>
       <w:pPr>
         <w:pStyle w:val="CommentText"/>
@@ -4136,7 +6531,7 @@
       </w:r>
     </w:p>
   </w:comment>
-  <w:comment w:id="7" w:author="Tanya González Elizondo" w:date="2022-06-02T01:17:00Z" w:initials="TGE">
+  <w:comment w:id="12" w:author="Tanya González Elizondo" w:date="2022-06-02T01:17:00Z" w:initials="TGE">
     <w:p>
       <w:pPr>
         <w:pStyle w:val="CommentText"/>
@@ -4158,7 +6553,7 @@
       </w:r>
     </w:p>
   </w:comment>
-  <w:comment w:id="8" w:author="Tanya González Elizondo" w:date="2022-06-02T01:23:00Z" w:initials="TGE">
+  <w:comment w:id="14" w:author="Tanya González Elizondo" w:date="2022-06-02T01:23:00Z" w:initials="TGE">
     <w:p>
       <w:pPr>
         <w:pStyle w:val="CommentText"/>
@@ -4195,6 +6590,34 @@
           <w:lang w:val="en-US"/>
         </w:rPr>
         <w:t>ignature</w:t>
+      </w:r>
+    </w:p>
+  </w:comment>
+  <w:comment w:id="19" w:author="Tanya González Elizondo" w:date="2022-06-03T20:53:00Z" w:initials="TGE">
+    <w:p>
+      <w:pPr>
+        <w:pStyle w:val="CommentText"/>
+        <w:rPr>
+          <w:lang w:val="en-US"/>
+        </w:rPr>
+      </w:pPr>
+      <w:r>
+        <w:rPr>
+          <w:rStyle w:val="CommentReference"/>
+        </w:rPr>
+        <w:annotationRef/>
+      </w:r>
+      <w:r>
+        <w:rPr>
+          <w:lang w:val="en-US"/>
+        </w:rPr>
+        <w:t>Other options could be recursive f</w:t>
+      </w:r>
+      <w:r>
+        <w:rPr>
+          <w:lang w:val="en-US"/>
+        </w:rPr>
+        <w:t>unctions, obejota without functions directory</w:t>
       </w:r>
     </w:p>
   </w:comment>
@@ -4204,8 +6627,9 @@
 <file path=word/commentsExtended.xml><?xml version="1.0" encoding="utf-8"?>
 <w15:commentsEx xmlns:wpc="http://schemas.microsoft.com/office/word/2010/wordprocessingCanvas" xmlns:cx="http://schemas.microsoft.com/office/drawing/2014/chartex" xmlns:cx1="http://schemas.microsoft.com/office/drawing/2015/9/8/chartex" xmlns:cx2="http://schemas.microsoft.com/office/drawing/2015/10/21/chartex" xmlns:cx3="http://schemas.microsoft.com/office/drawing/2016/5/9/chartex" xmlns:cx4="http://schemas.microsoft.com/office/drawing/2016/5/10/chartex" xmlns:cx5="http://schemas.microsoft.com/office/drawing/2016/5/11/chartex" xmlns:cx6="http://schemas.microsoft.com/office/drawing/2016/5/12/chartex" xmlns:cx7="http://schemas.microsoft.com/office/drawing/2016/5/13/chartex" xmlns:cx8="http://schemas.microsoft.com/office/drawing/2016/5/14/chartex" xmlns:mc="http://schemas.openxmlformats.org/markup-compatibility/2006" xmlns:aink="http://schemas.microsoft.com/office/drawing/2016/ink" xmlns:am3d="http://schemas.microsoft.com/office/drawing/2017/model3d" xmlns:o="urn:schemas-microsoft-com:office:office" xmlns:oel="http://schemas.microsoft.com/office/2019/extlst" xmlns:r="http://schemas.openxmlformats.org/officeDocument/2006/relationships" xmlns:m="http://schemas.openxmlformats.org/officeDocument/2006/math" xmlns:v="urn:schemas-microsoft-com:vml" xmlns:wp14="http://schemas.microsoft.com/office/word/2010/wordprocessingDrawing" xmlns:wp="http://schemas.openxmlformats.org/drawingml/2006/wordprocessingDrawing" xmlns:w10="urn:schemas-microsoft-com:office:word" xmlns:w="http://schemas.openxmlformats.org/wordprocessingml/2006/main" xmlns:w14="http://schemas.microsoft.com/office/word/2010/wordml" xmlns:w15="http://schemas.microsoft.com/office/word/2012/wordml" xmlns:w16cex="http://schemas.microsoft.com/office/word/2018/wordml/cex" xmlns:w16cid="http://schemas.microsoft.com/office/word/2016/wordml/cid" xmlns:w16="http://schemas.microsoft.com/office/word/2018/wordml" xmlns:w16sdtdh="http://schemas.microsoft.com/office/word/2020/wordml/sdtdatahash" xmlns:w16se="http://schemas.microsoft.com/office/word/2015/wordml/symex" xmlns:wpg="http://schemas.microsoft.com/office/word/2010/wordprocessingGroup" xmlns:wpi="http://schemas.microsoft.com/office/word/2010/wordprocessingInk" xmlns:wne="http://schemas.microsoft.com/office/word/2006/wordml" xmlns:wps="http://schemas.microsoft.com/office/word/2010/wordprocessingShape" mc:Ignorable="w14 w15 w16se w16cid w16 w16cex w16sdtdh wp14">
   <w15:commentEx w15:paraId="674A6044" w15:done="0"/>
-  <w15:commentEx w15:paraId="792F6656" w15:done="0"/>
+  <w15:commentEx w15:paraId="792F6656" w15:done="1"/>
   <w15:commentEx w15:paraId="15977AC6" w15:done="0"/>
+  <w15:commentEx w15:paraId="3CEEDD11" w15:done="1"/>
 </w15:commentsEx>
 </file>
 
@@ -4214,6 +6638,7 @@
   <w16cex:commentExtensible w16cex:durableId="26428E23" w16cex:dateUtc="2022-06-02T06:17:00Z"/>
   <w16cex:commentExtensible w16cex:durableId="26428E39" w16cex:dateUtc="2022-06-02T06:17:00Z"/>
   <w16cex:commentExtensible w16cex:durableId="26428F7E" w16cex:dateUtc="2022-06-02T06:23:00Z"/>
+  <w16cex:commentExtensible w16cex:durableId="2644F33D" w16cex:dateUtc="2022-06-04T01:53:00Z"/>
 </w16cex:commentsExtensible>
 </file>
 
@@ -4222,6 +6647,7 @@
   <w16cid:commentId w16cid:paraId="674A6044" w16cid:durableId="26428E23"/>
   <w16cid:commentId w16cid:paraId="792F6656" w16cid:durableId="26428E39"/>
   <w16cid:commentId w16cid:paraId="15977AC6" w16cid:durableId="26428F7E"/>
+  <w16cid:commentId w16cid:paraId="3CEEDD11" w16cid:durableId="2644F33D"/>
 </w16cid:commentsIds>
 </file>
 
@@ -4627,6 +7053,119 @@
     </w:lvl>
   </w:abstractNum>
   <w:abstractNum w:abstractNumId="3" w15:restartNumberingAfterBreak="0">
+    <w:nsid w:val="2FBA3FCE"/>
+    <w:multiLevelType w:val="hybridMultilevel"/>
+    <w:tmpl w:val="F87C538E"/>
+    <w:lvl w:ilvl="0" w:tplc="04090001">
+      <w:start w:val="1"/>
+      <w:numFmt w:val="bullet"/>
+      <w:lvlText w:val=""/>
+      <w:lvlJc w:val="left"/>
+      <w:pPr>
+        <w:ind w:left="720" w:hanging="360"/>
+      </w:pPr>
+      <w:rPr>
+        <w:rFonts w:ascii="Symbol" w:hAnsi="Symbol" w:hint="default"/>
+      </w:rPr>
+    </w:lvl>
+    <w:lvl w:ilvl="1" w:tplc="04090003" w:tentative="1">
+      <w:start w:val="1"/>
+      <w:numFmt w:val="bullet"/>
+      <w:lvlText w:val="o"/>
+      <w:lvlJc w:val="left"/>
+      <w:pPr>
+        <w:ind w:left="1440" w:hanging="360"/>
+      </w:pPr>
+      <w:rPr>
+        <w:rFonts w:ascii="Courier New" w:hAnsi="Courier New" w:cs="Courier New" w:hint="default"/>
+      </w:rPr>
+    </w:lvl>
+    <w:lvl w:ilvl="2" w:tplc="04090005" w:tentative="1">
+      <w:start w:val="1"/>
+      <w:numFmt w:val="bullet"/>
+      <w:lvlText w:val=""/>
+      <w:lvlJc w:val="left"/>
+      <w:pPr>
+        <w:ind w:left="2160" w:hanging="360"/>
+      </w:pPr>
+      <w:rPr>
+        <w:rFonts w:ascii="Wingdings" w:hAnsi="Wingdings" w:hint="default"/>
+      </w:rPr>
+    </w:lvl>
+    <w:lvl w:ilvl="3" w:tplc="04090001" w:tentative="1">
+      <w:start w:val="1"/>
+      <w:numFmt w:val="bullet"/>
+      <w:lvlText w:val=""/>
+      <w:lvlJc w:val="left"/>
+      <w:pPr>
+        <w:ind w:left="2880" w:hanging="360"/>
+      </w:pPr>
+      <w:rPr>
+        <w:rFonts w:ascii="Symbol" w:hAnsi="Symbol" w:hint="default"/>
+      </w:rPr>
+    </w:lvl>
+    <w:lvl w:ilvl="4" w:tplc="04090003" w:tentative="1">
+      <w:start w:val="1"/>
+      <w:numFmt w:val="bullet"/>
+      <w:lvlText w:val="o"/>
+      <w:lvlJc w:val="left"/>
+      <w:pPr>
+        <w:ind w:left="3600" w:hanging="360"/>
+      </w:pPr>
+      <w:rPr>
+        <w:rFonts w:ascii="Courier New" w:hAnsi="Courier New" w:cs="Courier New" w:hint="default"/>
+      </w:rPr>
+    </w:lvl>
+    <w:lvl w:ilvl="5" w:tplc="04090005" w:tentative="1">
+      <w:start w:val="1"/>
+      <w:numFmt w:val="bullet"/>
+      <w:lvlText w:val=""/>
+      <w:lvlJc w:val="left"/>
+      <w:pPr>
+        <w:ind w:left="4320" w:hanging="360"/>
+      </w:pPr>
+      <w:rPr>
+        <w:rFonts w:ascii="Wingdings" w:hAnsi="Wingdings" w:hint="default"/>
+      </w:rPr>
+    </w:lvl>
+    <w:lvl w:ilvl="6" w:tplc="04090001" w:tentative="1">
+      <w:start w:val="1"/>
+      <w:numFmt w:val="bullet"/>
+      <w:lvlText w:val=""/>
+      <w:lvlJc w:val="left"/>
+      <w:pPr>
+        <w:ind w:left="5040" w:hanging="360"/>
+      </w:pPr>
+      <w:rPr>
+        <w:rFonts w:ascii="Symbol" w:hAnsi="Symbol" w:hint="default"/>
+      </w:rPr>
+    </w:lvl>
+    <w:lvl w:ilvl="7" w:tplc="04090003" w:tentative="1">
+      <w:start w:val="1"/>
+      <w:numFmt w:val="bullet"/>
+      <w:lvlText w:val="o"/>
+      <w:lvlJc w:val="left"/>
+      <w:pPr>
+        <w:ind w:left="5760" w:hanging="360"/>
+      </w:pPr>
+      <w:rPr>
+        <w:rFonts w:ascii="Courier New" w:hAnsi="Courier New" w:cs="Courier New" w:hint="default"/>
+      </w:rPr>
+    </w:lvl>
+    <w:lvl w:ilvl="8" w:tplc="04090005" w:tentative="1">
+      <w:start w:val="1"/>
+      <w:numFmt w:val="bullet"/>
+      <w:lvlText w:val=""/>
+      <w:lvlJc w:val="left"/>
+      <w:pPr>
+        <w:ind w:left="6480" w:hanging="360"/>
+      </w:pPr>
+      <w:rPr>
+        <w:rFonts w:ascii="Wingdings" w:hAnsi="Wingdings" w:hint="default"/>
+      </w:rPr>
+    </w:lvl>
+  </w:abstractNum>
+  <w:abstractNum w:abstractNumId="4" w15:restartNumberingAfterBreak="0">
     <w:nsid w:val="3B252DCF"/>
     <w:multiLevelType w:val="hybridMultilevel"/>
     <w:tmpl w:val="380225E2"/>
@@ -4715,7 +7254,7 @@
       </w:pPr>
     </w:lvl>
   </w:abstractNum>
-  <w:abstractNum w:abstractNumId="4" w15:restartNumberingAfterBreak="0">
+  <w:abstractNum w:abstractNumId="5" w15:restartNumberingAfterBreak="0">
     <w:nsid w:val="4EA023A4"/>
     <w:multiLevelType w:val="hybridMultilevel"/>
     <w:tmpl w:val="265ABE44"/>
@@ -4835,13 +7374,16 @@
     <w:abstractNumId w:val="1"/>
   </w:num>
   <w:num w:numId="3" w16cid:durableId="157383275">
-    <w:abstractNumId w:val="3"/>
+    <w:abstractNumId w:val="4"/>
   </w:num>
   <w:num w:numId="4" w16cid:durableId="631718818">
-    <w:abstractNumId w:val="4"/>
+    <w:abstractNumId w:val="5"/>
   </w:num>
   <w:num w:numId="5" w16cid:durableId="1240367035">
     <w:abstractNumId w:val="0"/>
+  </w:num>
+  <w:num w:numId="6" w16cid:durableId="2047370914">
+    <w:abstractNumId w:val="3"/>
   </w:num>
 </w:numbering>
 </file>
@@ -5638,6 +8180,1140 @@
       <w:u w:val="single"/>
     </w:rPr>
   </w:style>
+  <w:style w:type="paragraph" w:styleId="TOC1">
+    <w:name w:val="toc 1"/>
+    <w:basedOn w:val="Normal"/>
+    <w:next w:val="Normal"/>
+    <w:autoRedefine/>
+    <w:uiPriority w:val="39"/>
+    <w:unhideWhenUsed/>
+    <w:rsid w:val="001D1AC9"/>
+    <w:pPr>
+      <w:spacing w:after="100"/>
+    </w:pPr>
+  </w:style>
+  <w:style w:type="paragraph" w:styleId="TOC2">
+    <w:name w:val="toc 2"/>
+    <w:basedOn w:val="Normal"/>
+    <w:next w:val="Normal"/>
+    <w:autoRedefine/>
+    <w:uiPriority w:val="39"/>
+    <w:unhideWhenUsed/>
+    <w:rsid w:val="001D1AC9"/>
+    <w:pPr>
+      <w:spacing w:after="100"/>
+      <w:ind w:left="220"/>
+    </w:pPr>
+  </w:style>
+  <w:style w:type="paragraph" w:styleId="TOC3">
+    <w:name w:val="toc 3"/>
+    <w:basedOn w:val="Normal"/>
+    <w:next w:val="Normal"/>
+    <w:autoRedefine/>
+    <w:uiPriority w:val="39"/>
+    <w:unhideWhenUsed/>
+    <w:rsid w:val="001D1AC9"/>
+    <w:pPr>
+      <w:spacing w:after="100"/>
+      <w:ind w:left="440"/>
+    </w:pPr>
+  </w:style>
+  <w:style w:type="paragraph" w:styleId="TOC4">
+    <w:name w:val="toc 4"/>
+    <w:basedOn w:val="Normal"/>
+    <w:next w:val="Normal"/>
+    <w:autoRedefine/>
+    <w:uiPriority w:val="39"/>
+    <w:unhideWhenUsed/>
+    <w:rsid w:val="001D1AC9"/>
+    <w:pPr>
+      <w:spacing w:after="100"/>
+      <w:ind w:left="660"/>
+    </w:pPr>
+  </w:style>
+  <w:style w:type="table" w:styleId="GridTable1Light-Accent3">
+    <w:name w:val="Grid Table 1 Light Accent 3"/>
+    <w:basedOn w:val="TableNormal"/>
+    <w:uiPriority w:val="46"/>
+    <w:rsid w:val="00CC6880"/>
+    <w:pPr>
+      <w:spacing w:line="240" w:lineRule="auto"/>
+    </w:pPr>
+    <w:tblPr>
+      <w:tblStyleRowBandSize w:val="1"/>
+      <w:tblStyleColBandSize w:val="1"/>
+      <w:tblBorders>
+        <w:top w:val="single" w:sz="4" w:space="0" w:color="C7BEEF" w:themeColor="accent3" w:themeTint="66"/>
+        <w:left w:val="single" w:sz="4" w:space="0" w:color="C7BEEF" w:themeColor="accent3" w:themeTint="66"/>
+        <w:bottom w:val="single" w:sz="4" w:space="0" w:color="C7BEEF" w:themeColor="accent3" w:themeTint="66"/>
+        <w:right w:val="single" w:sz="4" w:space="0" w:color="C7BEEF" w:themeColor="accent3" w:themeTint="66"/>
+        <w:insideH w:val="single" w:sz="4" w:space="0" w:color="C7BEEF" w:themeColor="accent3" w:themeTint="66"/>
+        <w:insideV w:val="single" w:sz="4" w:space="0" w:color="C7BEEF" w:themeColor="accent3" w:themeTint="66"/>
+      </w:tblBorders>
+    </w:tblPr>
+    <w:tblStylePr w:type="firstRow">
+      <w:rPr>
+        <w:b/>
+        <w:bCs/>
+      </w:rPr>
+      <w:tblPr/>
+      <w:tcPr>
+        <w:tcBorders>
+          <w:bottom w:val="single" w:sz="12" w:space="0" w:color="AC9DE8" w:themeColor="accent3" w:themeTint="99"/>
+        </w:tcBorders>
+      </w:tcPr>
+    </w:tblStylePr>
+    <w:tblStylePr w:type="lastRow">
+      <w:rPr>
+        <w:b/>
+        <w:bCs/>
+      </w:rPr>
+      <w:tblPr/>
+      <w:tcPr>
+        <w:tcBorders>
+          <w:top w:val="double" w:sz="2" w:space="0" w:color="AC9DE8" w:themeColor="accent3" w:themeTint="99"/>
+        </w:tcBorders>
+      </w:tcPr>
+    </w:tblStylePr>
+    <w:tblStylePr w:type="firstCol">
+      <w:rPr>
+        <w:b/>
+        <w:bCs/>
+      </w:rPr>
+    </w:tblStylePr>
+    <w:tblStylePr w:type="lastCol">
+      <w:rPr>
+        <w:b/>
+        <w:bCs/>
+      </w:rPr>
+    </w:tblStylePr>
+  </w:style>
+  <w:style w:type="table" w:styleId="GridTable2-Accent5">
+    <w:name w:val="Grid Table 2 Accent 5"/>
+    <w:basedOn w:val="TableNormal"/>
+    <w:uiPriority w:val="47"/>
+    <w:rsid w:val="00314D76"/>
+    <w:pPr>
+      <w:spacing w:line="240" w:lineRule="auto"/>
+    </w:pPr>
+    <w:tblPr>
+      <w:tblStyleRowBandSize w:val="1"/>
+      <w:tblStyleColBandSize w:val="1"/>
+      <w:tblBorders>
+        <w:top w:val="single" w:sz="2" w:space="0" w:color="8FC8F4" w:themeColor="accent5" w:themeTint="99"/>
+        <w:bottom w:val="single" w:sz="2" w:space="0" w:color="8FC8F4" w:themeColor="accent5" w:themeTint="99"/>
+        <w:insideH w:val="single" w:sz="2" w:space="0" w:color="8FC8F4" w:themeColor="accent5" w:themeTint="99"/>
+        <w:insideV w:val="single" w:sz="2" w:space="0" w:color="8FC8F4" w:themeColor="accent5" w:themeTint="99"/>
+      </w:tblBorders>
+    </w:tblPr>
+    <w:tblStylePr w:type="firstRow">
+      <w:rPr>
+        <w:b/>
+        <w:bCs/>
+      </w:rPr>
+      <w:tblPr/>
+      <w:tcPr>
+        <w:tcBorders>
+          <w:top w:val="nil"/>
+          <w:bottom w:val="single" w:sz="12" w:space="0" w:color="8FC8F4" w:themeColor="accent5" w:themeTint="99"/>
+          <w:insideH w:val="nil"/>
+          <w:insideV w:val="nil"/>
+        </w:tcBorders>
+        <w:shd w:val="clear" w:color="auto" w:fill="FFFFFF" w:themeFill="background1"/>
+      </w:tcPr>
+    </w:tblStylePr>
+    <w:tblStylePr w:type="lastRow">
+      <w:rPr>
+        <w:b/>
+        <w:bCs/>
+      </w:rPr>
+      <w:tblPr/>
+      <w:tcPr>
+        <w:tcBorders>
+          <w:top w:val="double" w:sz="2" w:space="0" w:color="8FC8F4" w:themeColor="accent5" w:themeTint="99"/>
+          <w:bottom w:val="nil"/>
+          <w:insideH w:val="nil"/>
+          <w:insideV w:val="nil"/>
+        </w:tcBorders>
+        <w:shd w:val="clear" w:color="auto" w:fill="FFFFFF" w:themeFill="background1"/>
+      </w:tcPr>
+    </w:tblStylePr>
+    <w:tblStylePr w:type="firstCol">
+      <w:rPr>
+        <w:b/>
+        <w:bCs/>
+      </w:rPr>
+    </w:tblStylePr>
+    <w:tblStylePr w:type="lastCol">
+      <w:rPr>
+        <w:b/>
+        <w:bCs/>
+      </w:rPr>
+    </w:tblStylePr>
+    <w:tblStylePr w:type="band1Vert">
+      <w:tblPr/>
+      <w:tcPr>
+        <w:shd w:val="clear" w:color="auto" w:fill="D9ECFB" w:themeFill="accent5" w:themeFillTint="33"/>
+      </w:tcPr>
+    </w:tblStylePr>
+    <w:tblStylePr w:type="band1Horz">
+      <w:tblPr/>
+      <w:tcPr>
+        <w:shd w:val="clear" w:color="auto" w:fill="D9ECFB" w:themeFill="accent5" w:themeFillTint="33"/>
+      </w:tcPr>
+    </w:tblStylePr>
+  </w:style>
+  <w:style w:type="table" w:styleId="GridTable2-Accent6">
+    <w:name w:val="Grid Table 2 Accent 6"/>
+    <w:basedOn w:val="TableNormal"/>
+    <w:uiPriority w:val="47"/>
+    <w:rsid w:val="00314D76"/>
+    <w:pPr>
+      <w:spacing w:line="240" w:lineRule="auto"/>
+    </w:pPr>
+    <w:tblPr>
+      <w:tblStyleRowBandSize w:val="1"/>
+      <w:tblStyleColBandSize w:val="1"/>
+      <w:tblBorders>
+        <w:top w:val="single" w:sz="2" w:space="0" w:color="9BB3E9" w:themeColor="accent6" w:themeTint="99"/>
+        <w:bottom w:val="single" w:sz="2" w:space="0" w:color="9BB3E9" w:themeColor="accent6" w:themeTint="99"/>
+        <w:insideH w:val="single" w:sz="2" w:space="0" w:color="9BB3E9" w:themeColor="accent6" w:themeTint="99"/>
+        <w:insideV w:val="single" w:sz="2" w:space="0" w:color="9BB3E9" w:themeColor="accent6" w:themeTint="99"/>
+      </w:tblBorders>
+    </w:tblPr>
+    <w:tblStylePr w:type="firstRow">
+      <w:rPr>
+        <w:b/>
+        <w:bCs/>
+      </w:rPr>
+      <w:tblPr/>
+      <w:tcPr>
+        <w:tcBorders>
+          <w:top w:val="nil"/>
+          <w:bottom w:val="single" w:sz="12" w:space="0" w:color="9BB3E9" w:themeColor="accent6" w:themeTint="99"/>
+          <w:insideH w:val="nil"/>
+          <w:insideV w:val="nil"/>
+        </w:tcBorders>
+        <w:shd w:val="clear" w:color="auto" w:fill="FFFFFF" w:themeFill="background1"/>
+      </w:tcPr>
+    </w:tblStylePr>
+    <w:tblStylePr w:type="lastRow">
+      <w:rPr>
+        <w:b/>
+        <w:bCs/>
+      </w:rPr>
+      <w:tblPr/>
+      <w:tcPr>
+        <w:tcBorders>
+          <w:top w:val="double" w:sz="2" w:space="0" w:color="9BB3E9" w:themeColor="accent6" w:themeTint="99"/>
+          <w:bottom w:val="nil"/>
+          <w:insideH w:val="nil"/>
+          <w:insideV w:val="nil"/>
+        </w:tcBorders>
+        <w:shd w:val="clear" w:color="auto" w:fill="FFFFFF" w:themeFill="background1"/>
+      </w:tcPr>
+    </w:tblStylePr>
+    <w:tblStylePr w:type="firstCol">
+      <w:rPr>
+        <w:b/>
+        <w:bCs/>
+      </w:rPr>
+    </w:tblStylePr>
+    <w:tblStylePr w:type="lastCol">
+      <w:rPr>
+        <w:b/>
+        <w:bCs/>
+      </w:rPr>
+    </w:tblStylePr>
+    <w:tblStylePr w:type="band1Vert">
+      <w:tblPr/>
+      <w:tcPr>
+        <w:shd w:val="clear" w:color="auto" w:fill="DDE5F7" w:themeFill="accent6" w:themeFillTint="33"/>
+      </w:tcPr>
+    </w:tblStylePr>
+    <w:tblStylePr w:type="band1Horz">
+      <w:tblPr/>
+      <w:tcPr>
+        <w:shd w:val="clear" w:color="auto" w:fill="DDE5F7" w:themeFill="accent6" w:themeFillTint="33"/>
+      </w:tcPr>
+    </w:tblStylePr>
+  </w:style>
+  <w:style w:type="table" w:styleId="GridTable3-Accent6">
+    <w:name w:val="Grid Table 3 Accent 6"/>
+    <w:basedOn w:val="TableNormal"/>
+    <w:uiPriority w:val="48"/>
+    <w:rsid w:val="00314D76"/>
+    <w:pPr>
+      <w:spacing w:line="240" w:lineRule="auto"/>
+    </w:pPr>
+    <w:tblPr>
+      <w:tblStyleRowBandSize w:val="1"/>
+      <w:tblStyleColBandSize w:val="1"/>
+      <w:tblBorders>
+        <w:top w:val="single" w:sz="4" w:space="0" w:color="9BB3E9" w:themeColor="accent6" w:themeTint="99"/>
+        <w:left w:val="single" w:sz="4" w:space="0" w:color="9BB3E9" w:themeColor="accent6" w:themeTint="99"/>
+        <w:bottom w:val="single" w:sz="4" w:space="0" w:color="9BB3E9" w:themeColor="accent6" w:themeTint="99"/>
+        <w:right w:val="single" w:sz="4" w:space="0" w:color="9BB3E9" w:themeColor="accent6" w:themeTint="99"/>
+        <w:insideH w:val="single" w:sz="4" w:space="0" w:color="9BB3E9" w:themeColor="accent6" w:themeTint="99"/>
+        <w:insideV w:val="single" w:sz="4" w:space="0" w:color="9BB3E9" w:themeColor="accent6" w:themeTint="99"/>
+      </w:tblBorders>
+    </w:tblPr>
+    <w:tblStylePr w:type="firstRow">
+      <w:rPr>
+        <w:b/>
+        <w:bCs/>
+      </w:rPr>
+      <w:tblPr/>
+      <w:tcPr>
+        <w:tcBorders>
+          <w:top w:val="nil"/>
+          <w:left w:val="nil"/>
+          <w:right w:val="nil"/>
+          <w:insideH w:val="nil"/>
+          <w:insideV w:val="nil"/>
+        </w:tcBorders>
+        <w:shd w:val="clear" w:color="auto" w:fill="FFFFFF" w:themeFill="background1"/>
+      </w:tcPr>
+    </w:tblStylePr>
+    <w:tblStylePr w:type="lastRow">
+      <w:rPr>
+        <w:b/>
+        <w:bCs/>
+      </w:rPr>
+      <w:tblPr/>
+      <w:tcPr>
+        <w:tcBorders>
+          <w:left w:val="nil"/>
+          <w:bottom w:val="nil"/>
+          <w:right w:val="nil"/>
+          <w:insideH w:val="nil"/>
+          <w:insideV w:val="nil"/>
+        </w:tcBorders>
+        <w:shd w:val="clear" w:color="auto" w:fill="FFFFFF" w:themeFill="background1"/>
+      </w:tcPr>
+    </w:tblStylePr>
+    <w:tblStylePr w:type="firstCol">
+      <w:pPr>
+        <w:jc w:val="right"/>
+      </w:pPr>
+      <w:rPr>
+        <w:i/>
+        <w:iCs/>
+      </w:rPr>
+      <w:tblPr/>
+      <w:tcPr>
+        <w:tcBorders>
+          <w:top w:val="nil"/>
+          <w:left w:val="nil"/>
+          <w:bottom w:val="nil"/>
+          <w:insideH w:val="nil"/>
+          <w:insideV w:val="nil"/>
+        </w:tcBorders>
+        <w:shd w:val="clear" w:color="auto" w:fill="FFFFFF" w:themeFill="background1"/>
+      </w:tcPr>
+    </w:tblStylePr>
+    <w:tblStylePr w:type="lastCol">
+      <w:rPr>
+        <w:i/>
+        <w:iCs/>
+      </w:rPr>
+      <w:tblPr/>
+      <w:tcPr>
+        <w:tcBorders>
+          <w:top w:val="nil"/>
+          <w:bottom w:val="nil"/>
+          <w:right w:val="nil"/>
+          <w:insideH w:val="nil"/>
+          <w:insideV w:val="nil"/>
+        </w:tcBorders>
+        <w:shd w:val="clear" w:color="auto" w:fill="FFFFFF" w:themeFill="background1"/>
+      </w:tcPr>
+    </w:tblStylePr>
+    <w:tblStylePr w:type="band1Vert">
+      <w:tblPr/>
+      <w:tcPr>
+        <w:shd w:val="clear" w:color="auto" w:fill="DDE5F7" w:themeFill="accent6" w:themeFillTint="33"/>
+      </w:tcPr>
+    </w:tblStylePr>
+    <w:tblStylePr w:type="band1Horz">
+      <w:tblPr/>
+      <w:tcPr>
+        <w:shd w:val="clear" w:color="auto" w:fill="DDE5F7" w:themeFill="accent6" w:themeFillTint="33"/>
+      </w:tcPr>
+    </w:tblStylePr>
+    <w:tblStylePr w:type="neCell">
+      <w:tblPr/>
+      <w:tcPr>
+        <w:tcBorders>
+          <w:bottom w:val="single" w:sz="4" w:space="0" w:color="9BB3E9" w:themeColor="accent6" w:themeTint="99"/>
+        </w:tcBorders>
+      </w:tcPr>
+    </w:tblStylePr>
+    <w:tblStylePr w:type="nwCell">
+      <w:tblPr/>
+      <w:tcPr>
+        <w:tcBorders>
+          <w:bottom w:val="single" w:sz="4" w:space="0" w:color="9BB3E9" w:themeColor="accent6" w:themeTint="99"/>
+        </w:tcBorders>
+      </w:tcPr>
+    </w:tblStylePr>
+    <w:tblStylePr w:type="seCell">
+      <w:tblPr/>
+      <w:tcPr>
+        <w:tcBorders>
+          <w:top w:val="single" w:sz="4" w:space="0" w:color="9BB3E9" w:themeColor="accent6" w:themeTint="99"/>
+        </w:tcBorders>
+      </w:tcPr>
+    </w:tblStylePr>
+    <w:tblStylePr w:type="swCell">
+      <w:tblPr/>
+      <w:tcPr>
+        <w:tcBorders>
+          <w:top w:val="single" w:sz="4" w:space="0" w:color="9BB3E9" w:themeColor="accent6" w:themeTint="99"/>
+        </w:tcBorders>
+      </w:tcPr>
+    </w:tblStylePr>
+  </w:style>
+  <w:style w:type="table" w:styleId="GridTable4-Accent6">
+    <w:name w:val="Grid Table 4 Accent 6"/>
+    <w:basedOn w:val="TableNormal"/>
+    <w:uiPriority w:val="49"/>
+    <w:rsid w:val="00D97982"/>
+    <w:pPr>
+      <w:spacing w:line="240" w:lineRule="auto"/>
+    </w:pPr>
+    <w:tblPr>
+      <w:tblStyleRowBandSize w:val="1"/>
+      <w:tblStyleColBandSize w:val="1"/>
+      <w:tblBorders>
+        <w:top w:val="single" w:sz="4" w:space="0" w:color="9BB3E9" w:themeColor="accent6" w:themeTint="99"/>
+        <w:left w:val="single" w:sz="4" w:space="0" w:color="9BB3E9" w:themeColor="accent6" w:themeTint="99"/>
+        <w:bottom w:val="single" w:sz="4" w:space="0" w:color="9BB3E9" w:themeColor="accent6" w:themeTint="99"/>
+        <w:right w:val="single" w:sz="4" w:space="0" w:color="9BB3E9" w:themeColor="accent6" w:themeTint="99"/>
+        <w:insideH w:val="single" w:sz="4" w:space="0" w:color="9BB3E9" w:themeColor="accent6" w:themeTint="99"/>
+        <w:insideV w:val="single" w:sz="4" w:space="0" w:color="9BB3E9" w:themeColor="accent6" w:themeTint="99"/>
+      </w:tblBorders>
+    </w:tblPr>
+    <w:tblStylePr w:type="firstRow">
+      <w:rPr>
+        <w:b/>
+        <w:bCs/>
+        <w:color w:val="FFFFFF" w:themeColor="background1"/>
+      </w:rPr>
+      <w:tblPr/>
+      <w:tcPr>
+        <w:tcBorders>
+          <w:top w:val="single" w:sz="4" w:space="0" w:color="5982DB" w:themeColor="accent6"/>
+          <w:left w:val="single" w:sz="4" w:space="0" w:color="5982DB" w:themeColor="accent6"/>
+          <w:bottom w:val="single" w:sz="4" w:space="0" w:color="5982DB" w:themeColor="accent6"/>
+          <w:right w:val="single" w:sz="4" w:space="0" w:color="5982DB" w:themeColor="accent6"/>
+          <w:insideH w:val="nil"/>
+          <w:insideV w:val="nil"/>
+        </w:tcBorders>
+        <w:shd w:val="clear" w:color="auto" w:fill="5982DB" w:themeFill="accent6"/>
+      </w:tcPr>
+    </w:tblStylePr>
+    <w:tblStylePr w:type="lastRow">
+      <w:rPr>
+        <w:b/>
+        <w:bCs/>
+      </w:rPr>
+      <w:tblPr/>
+      <w:tcPr>
+        <w:tcBorders>
+          <w:top w:val="double" w:sz="4" w:space="0" w:color="5982DB" w:themeColor="accent6"/>
+        </w:tcBorders>
+      </w:tcPr>
+    </w:tblStylePr>
+    <w:tblStylePr w:type="firstCol">
+      <w:rPr>
+        <w:b/>
+        <w:bCs/>
+      </w:rPr>
+    </w:tblStylePr>
+    <w:tblStylePr w:type="lastCol">
+      <w:rPr>
+        <w:b/>
+        <w:bCs/>
+      </w:rPr>
+    </w:tblStylePr>
+    <w:tblStylePr w:type="band1Vert">
+      <w:tblPr/>
+      <w:tcPr>
+        <w:shd w:val="clear" w:color="auto" w:fill="DDE5F7" w:themeFill="accent6" w:themeFillTint="33"/>
+      </w:tcPr>
+    </w:tblStylePr>
+    <w:tblStylePr w:type="band1Horz">
+      <w:tblPr/>
+      <w:tcPr>
+        <w:shd w:val="clear" w:color="auto" w:fill="DDE5F7" w:themeFill="accent6" w:themeFillTint="33"/>
+      </w:tcPr>
+    </w:tblStylePr>
+  </w:style>
+  <w:style w:type="table" w:styleId="ListTable7Colorful-Accent5">
+    <w:name w:val="List Table 7 Colorful Accent 5"/>
+    <w:basedOn w:val="TableNormal"/>
+    <w:uiPriority w:val="52"/>
+    <w:rsid w:val="00D97982"/>
+    <w:pPr>
+      <w:spacing w:line="240" w:lineRule="auto"/>
+    </w:pPr>
+    <w:rPr>
+      <w:color w:val="147FD0" w:themeColor="accent5" w:themeShade="BF"/>
+    </w:rPr>
+    <w:tblPr>
+      <w:tblStyleRowBandSize w:val="1"/>
+      <w:tblStyleColBandSize w:val="1"/>
+    </w:tblPr>
+    <w:tblStylePr w:type="firstRow">
+      <w:rPr>
+        <w:rFonts w:asciiTheme="majorHAnsi" w:eastAsiaTheme="majorEastAsia" w:hAnsiTheme="majorHAnsi" w:cstheme="majorBidi"/>
+        <w:i/>
+        <w:iCs/>
+        <w:sz w:val="26"/>
+      </w:rPr>
+      <w:tblPr/>
+      <w:tcPr>
+        <w:tcBorders>
+          <w:bottom w:val="single" w:sz="4" w:space="0" w:color="45A5ED" w:themeColor="accent5"/>
+        </w:tcBorders>
+        <w:shd w:val="clear" w:color="auto" w:fill="FFFFFF" w:themeFill="background1"/>
+      </w:tcPr>
+    </w:tblStylePr>
+    <w:tblStylePr w:type="lastRow">
+      <w:rPr>
+        <w:rFonts w:asciiTheme="majorHAnsi" w:eastAsiaTheme="majorEastAsia" w:hAnsiTheme="majorHAnsi" w:cstheme="majorBidi"/>
+        <w:i/>
+        <w:iCs/>
+        <w:sz w:val="26"/>
+      </w:rPr>
+      <w:tblPr/>
+      <w:tcPr>
+        <w:tcBorders>
+          <w:top w:val="single" w:sz="4" w:space="0" w:color="45A5ED" w:themeColor="accent5"/>
+        </w:tcBorders>
+        <w:shd w:val="clear" w:color="auto" w:fill="FFFFFF" w:themeFill="background1"/>
+      </w:tcPr>
+    </w:tblStylePr>
+    <w:tblStylePr w:type="firstCol">
+      <w:pPr>
+        <w:jc w:val="right"/>
+      </w:pPr>
+      <w:rPr>
+        <w:rFonts w:asciiTheme="majorHAnsi" w:eastAsiaTheme="majorEastAsia" w:hAnsiTheme="majorHAnsi" w:cstheme="majorBidi"/>
+        <w:i/>
+        <w:iCs/>
+        <w:sz w:val="26"/>
+      </w:rPr>
+      <w:tblPr/>
+      <w:tcPr>
+        <w:tcBorders>
+          <w:right w:val="single" w:sz="4" w:space="0" w:color="45A5ED" w:themeColor="accent5"/>
+        </w:tcBorders>
+        <w:shd w:val="clear" w:color="auto" w:fill="FFFFFF" w:themeFill="background1"/>
+      </w:tcPr>
+    </w:tblStylePr>
+    <w:tblStylePr w:type="lastCol">
+      <w:rPr>
+        <w:rFonts w:asciiTheme="majorHAnsi" w:eastAsiaTheme="majorEastAsia" w:hAnsiTheme="majorHAnsi" w:cstheme="majorBidi"/>
+        <w:i/>
+        <w:iCs/>
+        <w:sz w:val="26"/>
+      </w:rPr>
+      <w:tblPr/>
+      <w:tcPr>
+        <w:tcBorders>
+          <w:left w:val="single" w:sz="4" w:space="0" w:color="45A5ED" w:themeColor="accent5"/>
+        </w:tcBorders>
+        <w:shd w:val="clear" w:color="auto" w:fill="FFFFFF" w:themeFill="background1"/>
+      </w:tcPr>
+    </w:tblStylePr>
+    <w:tblStylePr w:type="band1Vert">
+      <w:tblPr/>
+      <w:tcPr>
+        <w:shd w:val="clear" w:color="auto" w:fill="D9ECFB" w:themeFill="accent5" w:themeFillTint="33"/>
+      </w:tcPr>
+    </w:tblStylePr>
+    <w:tblStylePr w:type="band1Horz">
+      <w:tblPr/>
+      <w:tcPr>
+        <w:shd w:val="clear" w:color="auto" w:fill="D9ECFB" w:themeFill="accent5" w:themeFillTint="33"/>
+      </w:tcPr>
+    </w:tblStylePr>
+    <w:tblStylePr w:type="neCell">
+      <w:tblPr/>
+      <w:tcPr>
+        <w:tcBorders>
+          <w:left w:val="nil"/>
+        </w:tcBorders>
+      </w:tcPr>
+    </w:tblStylePr>
+    <w:tblStylePr w:type="nwCell">
+      <w:tblPr/>
+      <w:tcPr>
+        <w:tcBorders>
+          <w:right w:val="nil"/>
+        </w:tcBorders>
+      </w:tcPr>
+    </w:tblStylePr>
+    <w:tblStylePr w:type="seCell">
+      <w:tblPr/>
+      <w:tcPr>
+        <w:tcBorders>
+          <w:left w:val="nil"/>
+        </w:tcBorders>
+      </w:tcPr>
+    </w:tblStylePr>
+    <w:tblStylePr w:type="swCell">
+      <w:tblPr/>
+      <w:tcPr>
+        <w:tcBorders>
+          <w:right w:val="nil"/>
+        </w:tcBorders>
+      </w:tcPr>
+    </w:tblStylePr>
+  </w:style>
+  <w:style w:type="table" w:styleId="ListTable7Colorful-Accent6">
+    <w:name w:val="List Table 7 Colorful Accent 6"/>
+    <w:basedOn w:val="TableNormal"/>
+    <w:uiPriority w:val="52"/>
+    <w:rsid w:val="00D97982"/>
+    <w:pPr>
+      <w:spacing w:line="240" w:lineRule="auto"/>
+    </w:pPr>
+    <w:rPr>
+      <w:color w:val="2957BD" w:themeColor="accent6" w:themeShade="BF"/>
+    </w:rPr>
+    <w:tblPr>
+      <w:tblStyleRowBandSize w:val="1"/>
+      <w:tblStyleColBandSize w:val="1"/>
+    </w:tblPr>
+    <w:tblStylePr w:type="firstRow">
+      <w:rPr>
+        <w:rFonts w:asciiTheme="majorHAnsi" w:eastAsiaTheme="majorEastAsia" w:hAnsiTheme="majorHAnsi" w:cstheme="majorBidi"/>
+        <w:i/>
+        <w:iCs/>
+        <w:sz w:val="26"/>
+      </w:rPr>
+      <w:tblPr/>
+      <w:tcPr>
+        <w:tcBorders>
+          <w:bottom w:val="single" w:sz="4" w:space="0" w:color="5982DB" w:themeColor="accent6"/>
+        </w:tcBorders>
+        <w:shd w:val="clear" w:color="auto" w:fill="FFFFFF" w:themeFill="background1"/>
+      </w:tcPr>
+    </w:tblStylePr>
+    <w:tblStylePr w:type="lastRow">
+      <w:rPr>
+        <w:rFonts w:asciiTheme="majorHAnsi" w:eastAsiaTheme="majorEastAsia" w:hAnsiTheme="majorHAnsi" w:cstheme="majorBidi"/>
+        <w:i/>
+        <w:iCs/>
+        <w:sz w:val="26"/>
+      </w:rPr>
+      <w:tblPr/>
+      <w:tcPr>
+        <w:tcBorders>
+          <w:top w:val="single" w:sz="4" w:space="0" w:color="5982DB" w:themeColor="accent6"/>
+        </w:tcBorders>
+        <w:shd w:val="clear" w:color="auto" w:fill="FFFFFF" w:themeFill="background1"/>
+      </w:tcPr>
+    </w:tblStylePr>
+    <w:tblStylePr w:type="firstCol">
+      <w:pPr>
+        <w:jc w:val="right"/>
+      </w:pPr>
+      <w:rPr>
+        <w:rFonts w:asciiTheme="majorHAnsi" w:eastAsiaTheme="majorEastAsia" w:hAnsiTheme="majorHAnsi" w:cstheme="majorBidi"/>
+        <w:i/>
+        <w:iCs/>
+        <w:sz w:val="26"/>
+      </w:rPr>
+      <w:tblPr/>
+      <w:tcPr>
+        <w:tcBorders>
+          <w:right w:val="single" w:sz="4" w:space="0" w:color="5982DB" w:themeColor="accent6"/>
+        </w:tcBorders>
+        <w:shd w:val="clear" w:color="auto" w:fill="FFFFFF" w:themeFill="background1"/>
+      </w:tcPr>
+    </w:tblStylePr>
+    <w:tblStylePr w:type="lastCol">
+      <w:rPr>
+        <w:rFonts w:asciiTheme="majorHAnsi" w:eastAsiaTheme="majorEastAsia" w:hAnsiTheme="majorHAnsi" w:cstheme="majorBidi"/>
+        <w:i/>
+        <w:iCs/>
+        <w:sz w:val="26"/>
+      </w:rPr>
+      <w:tblPr/>
+      <w:tcPr>
+        <w:tcBorders>
+          <w:left w:val="single" w:sz="4" w:space="0" w:color="5982DB" w:themeColor="accent6"/>
+        </w:tcBorders>
+        <w:shd w:val="clear" w:color="auto" w:fill="FFFFFF" w:themeFill="background1"/>
+      </w:tcPr>
+    </w:tblStylePr>
+    <w:tblStylePr w:type="band1Vert">
+      <w:tblPr/>
+      <w:tcPr>
+        <w:shd w:val="clear" w:color="auto" w:fill="DDE5F7" w:themeFill="accent6" w:themeFillTint="33"/>
+      </w:tcPr>
+    </w:tblStylePr>
+    <w:tblStylePr w:type="band1Horz">
+      <w:tblPr/>
+      <w:tcPr>
+        <w:shd w:val="clear" w:color="auto" w:fill="DDE5F7" w:themeFill="accent6" w:themeFillTint="33"/>
+      </w:tcPr>
+    </w:tblStylePr>
+    <w:tblStylePr w:type="neCell">
+      <w:tblPr/>
+      <w:tcPr>
+        <w:tcBorders>
+          <w:left w:val="nil"/>
+        </w:tcBorders>
+      </w:tcPr>
+    </w:tblStylePr>
+    <w:tblStylePr w:type="nwCell">
+      <w:tblPr/>
+      <w:tcPr>
+        <w:tcBorders>
+          <w:right w:val="nil"/>
+        </w:tcBorders>
+      </w:tcPr>
+    </w:tblStylePr>
+    <w:tblStylePr w:type="seCell">
+      <w:tblPr/>
+      <w:tcPr>
+        <w:tcBorders>
+          <w:left w:val="nil"/>
+        </w:tcBorders>
+      </w:tcPr>
+    </w:tblStylePr>
+    <w:tblStylePr w:type="swCell">
+      <w:tblPr/>
+      <w:tcPr>
+        <w:tcBorders>
+          <w:right w:val="nil"/>
+        </w:tcBorders>
+      </w:tcPr>
+    </w:tblStylePr>
+  </w:style>
+  <w:style w:type="table" w:styleId="ListTable6Colorful-Accent6">
+    <w:name w:val="List Table 6 Colorful Accent 6"/>
+    <w:basedOn w:val="TableNormal"/>
+    <w:uiPriority w:val="51"/>
+    <w:rsid w:val="00D97982"/>
+    <w:pPr>
+      <w:spacing w:line="240" w:lineRule="auto"/>
+    </w:pPr>
+    <w:rPr>
+      <w:color w:val="2957BD" w:themeColor="accent6" w:themeShade="BF"/>
+    </w:rPr>
+    <w:tblPr>
+      <w:tblStyleRowBandSize w:val="1"/>
+      <w:tblStyleColBandSize w:val="1"/>
+      <w:tblBorders>
+        <w:top w:val="single" w:sz="4" w:space="0" w:color="5982DB" w:themeColor="accent6"/>
+        <w:bottom w:val="single" w:sz="4" w:space="0" w:color="5982DB" w:themeColor="accent6"/>
+      </w:tblBorders>
+    </w:tblPr>
+    <w:tblStylePr w:type="firstRow">
+      <w:rPr>
+        <w:b/>
+        <w:bCs/>
+      </w:rPr>
+      <w:tblPr/>
+      <w:tcPr>
+        <w:tcBorders>
+          <w:bottom w:val="single" w:sz="4" w:space="0" w:color="5982DB" w:themeColor="accent6"/>
+        </w:tcBorders>
+      </w:tcPr>
+    </w:tblStylePr>
+    <w:tblStylePr w:type="lastRow">
+      <w:rPr>
+        <w:b/>
+        <w:bCs/>
+      </w:rPr>
+      <w:tblPr/>
+      <w:tcPr>
+        <w:tcBorders>
+          <w:top w:val="double" w:sz="4" w:space="0" w:color="5982DB" w:themeColor="accent6"/>
+        </w:tcBorders>
+      </w:tcPr>
+    </w:tblStylePr>
+    <w:tblStylePr w:type="firstCol">
+      <w:rPr>
+        <w:b/>
+        <w:bCs/>
+      </w:rPr>
+    </w:tblStylePr>
+    <w:tblStylePr w:type="lastCol">
+      <w:rPr>
+        <w:b/>
+        <w:bCs/>
+      </w:rPr>
+    </w:tblStylePr>
+    <w:tblStylePr w:type="band1Vert">
+      <w:tblPr/>
+      <w:tcPr>
+        <w:shd w:val="clear" w:color="auto" w:fill="DDE5F7" w:themeFill="accent6" w:themeFillTint="33"/>
+      </w:tcPr>
+    </w:tblStylePr>
+    <w:tblStylePr w:type="band1Horz">
+      <w:tblPr/>
+      <w:tcPr>
+        <w:shd w:val="clear" w:color="auto" w:fill="DDE5F7" w:themeFill="accent6" w:themeFillTint="33"/>
+      </w:tcPr>
+    </w:tblStylePr>
+  </w:style>
+  <w:style w:type="table" w:styleId="GridTable7Colorful-Accent6">
+    <w:name w:val="Grid Table 7 Colorful Accent 6"/>
+    <w:basedOn w:val="TableNormal"/>
+    <w:uiPriority w:val="52"/>
+    <w:rsid w:val="00D97982"/>
+    <w:pPr>
+      <w:spacing w:line="240" w:lineRule="auto"/>
+    </w:pPr>
+    <w:rPr>
+      <w:color w:val="2957BD" w:themeColor="accent6" w:themeShade="BF"/>
+    </w:rPr>
+    <w:tblPr>
+      <w:tblStyleRowBandSize w:val="1"/>
+      <w:tblStyleColBandSize w:val="1"/>
+      <w:tblBorders>
+        <w:top w:val="single" w:sz="4" w:space="0" w:color="9BB3E9" w:themeColor="accent6" w:themeTint="99"/>
+        <w:left w:val="single" w:sz="4" w:space="0" w:color="9BB3E9" w:themeColor="accent6" w:themeTint="99"/>
+        <w:bottom w:val="single" w:sz="4" w:space="0" w:color="9BB3E9" w:themeColor="accent6" w:themeTint="99"/>
+        <w:right w:val="single" w:sz="4" w:space="0" w:color="9BB3E9" w:themeColor="accent6" w:themeTint="99"/>
+        <w:insideH w:val="single" w:sz="4" w:space="0" w:color="9BB3E9" w:themeColor="accent6" w:themeTint="99"/>
+        <w:insideV w:val="single" w:sz="4" w:space="0" w:color="9BB3E9" w:themeColor="accent6" w:themeTint="99"/>
+      </w:tblBorders>
+    </w:tblPr>
+    <w:tblStylePr w:type="firstRow">
+      <w:rPr>
+        <w:b/>
+        <w:bCs/>
+      </w:rPr>
+      <w:tblPr/>
+      <w:tcPr>
+        <w:tcBorders>
+          <w:top w:val="nil"/>
+          <w:left w:val="nil"/>
+          <w:right w:val="nil"/>
+          <w:insideH w:val="nil"/>
+          <w:insideV w:val="nil"/>
+        </w:tcBorders>
+        <w:shd w:val="clear" w:color="auto" w:fill="FFFFFF" w:themeFill="background1"/>
+      </w:tcPr>
+    </w:tblStylePr>
+    <w:tblStylePr w:type="lastRow">
+      <w:rPr>
+        <w:b/>
+        <w:bCs/>
+      </w:rPr>
+      <w:tblPr/>
+      <w:tcPr>
+        <w:tcBorders>
+          <w:left w:val="nil"/>
+          <w:bottom w:val="nil"/>
+          <w:right w:val="nil"/>
+          <w:insideH w:val="nil"/>
+          <w:insideV w:val="nil"/>
+        </w:tcBorders>
+        <w:shd w:val="clear" w:color="auto" w:fill="FFFFFF" w:themeFill="background1"/>
+      </w:tcPr>
+    </w:tblStylePr>
+    <w:tblStylePr w:type="firstCol">
+      <w:pPr>
+        <w:jc w:val="right"/>
+      </w:pPr>
+      <w:rPr>
+        <w:i/>
+        <w:iCs/>
+      </w:rPr>
+      <w:tblPr/>
+      <w:tcPr>
+        <w:tcBorders>
+          <w:top w:val="nil"/>
+          <w:left w:val="nil"/>
+          <w:bottom w:val="nil"/>
+          <w:insideH w:val="nil"/>
+          <w:insideV w:val="nil"/>
+        </w:tcBorders>
+        <w:shd w:val="clear" w:color="auto" w:fill="FFFFFF" w:themeFill="background1"/>
+      </w:tcPr>
+    </w:tblStylePr>
+    <w:tblStylePr w:type="lastCol">
+      <w:rPr>
+        <w:i/>
+        <w:iCs/>
+      </w:rPr>
+      <w:tblPr/>
+      <w:tcPr>
+        <w:tcBorders>
+          <w:top w:val="nil"/>
+          <w:bottom w:val="nil"/>
+          <w:right w:val="nil"/>
+          <w:insideH w:val="nil"/>
+          <w:insideV w:val="nil"/>
+        </w:tcBorders>
+        <w:shd w:val="clear" w:color="auto" w:fill="FFFFFF" w:themeFill="background1"/>
+      </w:tcPr>
+    </w:tblStylePr>
+    <w:tblStylePr w:type="band1Vert">
+      <w:tblPr/>
+      <w:tcPr>
+        <w:shd w:val="clear" w:color="auto" w:fill="DDE5F7" w:themeFill="accent6" w:themeFillTint="33"/>
+      </w:tcPr>
+    </w:tblStylePr>
+    <w:tblStylePr w:type="band1Horz">
+      <w:tblPr/>
+      <w:tcPr>
+        <w:shd w:val="clear" w:color="auto" w:fill="DDE5F7" w:themeFill="accent6" w:themeFillTint="33"/>
+      </w:tcPr>
+    </w:tblStylePr>
+    <w:tblStylePr w:type="neCell">
+      <w:tblPr/>
+      <w:tcPr>
+        <w:tcBorders>
+          <w:bottom w:val="single" w:sz="4" w:space="0" w:color="9BB3E9" w:themeColor="accent6" w:themeTint="99"/>
+        </w:tcBorders>
+      </w:tcPr>
+    </w:tblStylePr>
+    <w:tblStylePr w:type="nwCell">
+      <w:tblPr/>
+      <w:tcPr>
+        <w:tcBorders>
+          <w:bottom w:val="single" w:sz="4" w:space="0" w:color="9BB3E9" w:themeColor="accent6" w:themeTint="99"/>
+        </w:tcBorders>
+      </w:tcPr>
+    </w:tblStylePr>
+    <w:tblStylePr w:type="seCell">
+      <w:tblPr/>
+      <w:tcPr>
+        <w:tcBorders>
+          <w:top w:val="single" w:sz="4" w:space="0" w:color="9BB3E9" w:themeColor="accent6" w:themeTint="99"/>
+        </w:tcBorders>
+      </w:tcPr>
+    </w:tblStylePr>
+    <w:tblStylePr w:type="swCell">
+      <w:tblPr/>
+      <w:tcPr>
+        <w:tcBorders>
+          <w:top w:val="single" w:sz="4" w:space="0" w:color="9BB3E9" w:themeColor="accent6" w:themeTint="99"/>
+        </w:tcBorders>
+      </w:tcPr>
+    </w:tblStylePr>
+  </w:style>
+  <w:style w:type="table" w:styleId="GridTable7Colorful-Accent4">
+    <w:name w:val="Grid Table 7 Colorful Accent 4"/>
+    <w:basedOn w:val="TableNormal"/>
+    <w:uiPriority w:val="52"/>
+    <w:rsid w:val="00D97982"/>
+    <w:pPr>
+      <w:spacing w:line="240" w:lineRule="auto"/>
+    </w:pPr>
+    <w:rPr>
+      <w:color w:val="463F90" w:themeColor="accent4" w:themeShade="BF"/>
+    </w:rPr>
+    <w:tblPr>
+      <w:tblStyleRowBandSize w:val="1"/>
+      <w:tblStyleColBandSize w:val="1"/>
+      <w:tblBorders>
+        <w:top w:val="single" w:sz="4" w:space="0" w:color="A29ED4" w:themeColor="accent4" w:themeTint="99"/>
+        <w:left w:val="single" w:sz="4" w:space="0" w:color="A29ED4" w:themeColor="accent4" w:themeTint="99"/>
+        <w:bottom w:val="single" w:sz="4" w:space="0" w:color="A29ED4" w:themeColor="accent4" w:themeTint="99"/>
+        <w:right w:val="single" w:sz="4" w:space="0" w:color="A29ED4" w:themeColor="accent4" w:themeTint="99"/>
+        <w:insideH w:val="single" w:sz="4" w:space="0" w:color="A29ED4" w:themeColor="accent4" w:themeTint="99"/>
+        <w:insideV w:val="single" w:sz="4" w:space="0" w:color="A29ED4" w:themeColor="accent4" w:themeTint="99"/>
+      </w:tblBorders>
+    </w:tblPr>
+    <w:tblStylePr w:type="firstRow">
+      <w:rPr>
+        <w:b/>
+        <w:bCs/>
+      </w:rPr>
+      <w:tblPr/>
+      <w:tcPr>
+        <w:tcBorders>
+          <w:top w:val="nil"/>
+          <w:left w:val="nil"/>
+          <w:right w:val="nil"/>
+          <w:insideH w:val="nil"/>
+          <w:insideV w:val="nil"/>
+        </w:tcBorders>
+        <w:shd w:val="clear" w:color="auto" w:fill="FFFFFF" w:themeFill="background1"/>
+      </w:tcPr>
+    </w:tblStylePr>
+    <w:tblStylePr w:type="lastRow">
+      <w:rPr>
+        <w:b/>
+        <w:bCs/>
+      </w:rPr>
+      <w:tblPr/>
+      <w:tcPr>
+        <w:tcBorders>
+          <w:left w:val="nil"/>
+          <w:bottom w:val="nil"/>
+          <w:right w:val="nil"/>
+          <w:insideH w:val="nil"/>
+          <w:insideV w:val="nil"/>
+        </w:tcBorders>
+        <w:shd w:val="clear" w:color="auto" w:fill="FFFFFF" w:themeFill="background1"/>
+      </w:tcPr>
+    </w:tblStylePr>
+    <w:tblStylePr w:type="firstCol">
+      <w:pPr>
+        <w:jc w:val="right"/>
+      </w:pPr>
+      <w:rPr>
+        <w:i/>
+        <w:iCs/>
+      </w:rPr>
+      <w:tblPr/>
+      <w:tcPr>
+        <w:tcBorders>
+          <w:top w:val="nil"/>
+          <w:left w:val="nil"/>
+          <w:bottom w:val="nil"/>
+          <w:insideH w:val="nil"/>
+          <w:insideV w:val="nil"/>
+        </w:tcBorders>
+        <w:shd w:val="clear" w:color="auto" w:fill="FFFFFF" w:themeFill="background1"/>
+      </w:tcPr>
+    </w:tblStylePr>
+    <w:tblStylePr w:type="lastCol">
+      <w:rPr>
+        <w:i/>
+        <w:iCs/>
+      </w:rPr>
+      <w:tblPr/>
+      <w:tcPr>
+        <w:tcBorders>
+          <w:top w:val="nil"/>
+          <w:bottom w:val="nil"/>
+          <w:right w:val="nil"/>
+          <w:insideH w:val="nil"/>
+          <w:insideV w:val="nil"/>
+        </w:tcBorders>
+        <w:shd w:val="clear" w:color="auto" w:fill="FFFFFF" w:themeFill="background1"/>
+      </w:tcPr>
+    </w:tblStylePr>
+    <w:tblStylePr w:type="band1Vert">
+      <w:tblPr/>
+      <w:tcPr>
+        <w:shd w:val="clear" w:color="auto" w:fill="E0DEF0" w:themeFill="accent4" w:themeFillTint="33"/>
+      </w:tcPr>
+    </w:tblStylePr>
+    <w:tblStylePr w:type="band1Horz">
+      <w:tblPr/>
+      <w:tcPr>
+        <w:shd w:val="clear" w:color="auto" w:fill="E0DEF0" w:themeFill="accent4" w:themeFillTint="33"/>
+      </w:tcPr>
+    </w:tblStylePr>
+    <w:tblStylePr w:type="neCell">
+      <w:tblPr/>
+      <w:tcPr>
+        <w:tcBorders>
+          <w:bottom w:val="single" w:sz="4" w:space="0" w:color="A29ED4" w:themeColor="accent4" w:themeTint="99"/>
+        </w:tcBorders>
+      </w:tcPr>
+    </w:tblStylePr>
+    <w:tblStylePr w:type="nwCell">
+      <w:tblPr/>
+      <w:tcPr>
+        <w:tcBorders>
+          <w:bottom w:val="single" w:sz="4" w:space="0" w:color="A29ED4" w:themeColor="accent4" w:themeTint="99"/>
+        </w:tcBorders>
+      </w:tcPr>
+    </w:tblStylePr>
+    <w:tblStylePr w:type="seCell">
+      <w:tblPr/>
+      <w:tcPr>
+        <w:tcBorders>
+          <w:top w:val="single" w:sz="4" w:space="0" w:color="A29ED4" w:themeColor="accent4" w:themeTint="99"/>
+        </w:tcBorders>
+      </w:tcPr>
+    </w:tblStylePr>
+    <w:tblStylePr w:type="swCell">
+      <w:tblPr/>
+      <w:tcPr>
+        <w:tcBorders>
+          <w:top w:val="single" w:sz="4" w:space="0" w:color="A29ED4" w:themeColor="accent4" w:themeTint="99"/>
+        </w:tcBorders>
+      </w:tcPr>
+    </w:tblStylePr>
+  </w:style>
+  <w:style w:type="table" w:styleId="GridTable6Colorful-Accent5">
+    <w:name w:val="Grid Table 6 Colorful Accent 5"/>
+    <w:basedOn w:val="TableNormal"/>
+    <w:uiPriority w:val="51"/>
+    <w:rsid w:val="00D97982"/>
+    <w:pPr>
+      <w:spacing w:line="240" w:lineRule="auto"/>
+    </w:pPr>
+    <w:rPr>
+      <w:color w:val="147FD0" w:themeColor="accent5" w:themeShade="BF"/>
+    </w:rPr>
+    <w:tblPr>
+      <w:tblStyleRowBandSize w:val="1"/>
+      <w:tblStyleColBandSize w:val="1"/>
+      <w:tblBorders>
+        <w:top w:val="single" w:sz="4" w:space="0" w:color="8FC8F4" w:themeColor="accent5" w:themeTint="99"/>
+        <w:left w:val="single" w:sz="4" w:space="0" w:color="8FC8F4" w:themeColor="accent5" w:themeTint="99"/>
+        <w:bottom w:val="single" w:sz="4" w:space="0" w:color="8FC8F4" w:themeColor="accent5" w:themeTint="99"/>
+        <w:right w:val="single" w:sz="4" w:space="0" w:color="8FC8F4" w:themeColor="accent5" w:themeTint="99"/>
+        <w:insideH w:val="single" w:sz="4" w:space="0" w:color="8FC8F4" w:themeColor="accent5" w:themeTint="99"/>
+        <w:insideV w:val="single" w:sz="4" w:space="0" w:color="8FC8F4" w:themeColor="accent5" w:themeTint="99"/>
+      </w:tblBorders>
+    </w:tblPr>
+    <w:tblStylePr w:type="firstRow">
+      <w:rPr>
+        <w:b/>
+        <w:bCs/>
+      </w:rPr>
+      <w:tblPr/>
+      <w:tcPr>
+        <w:tcBorders>
+          <w:bottom w:val="single" w:sz="12" w:space="0" w:color="8FC8F4" w:themeColor="accent5" w:themeTint="99"/>
+        </w:tcBorders>
+      </w:tcPr>
+    </w:tblStylePr>
+    <w:tblStylePr w:type="lastRow">
+      <w:rPr>
+        <w:b/>
+        <w:bCs/>
+      </w:rPr>
+      <w:tblPr/>
+      <w:tcPr>
+        <w:tcBorders>
+          <w:top w:val="double" w:sz="4" w:space="0" w:color="8FC8F4" w:themeColor="accent5" w:themeTint="99"/>
+        </w:tcBorders>
+      </w:tcPr>
+    </w:tblStylePr>
+    <w:tblStylePr w:type="firstCol">
+      <w:rPr>
+        <w:b/>
+        <w:bCs/>
+      </w:rPr>
+    </w:tblStylePr>
+    <w:tblStylePr w:type="lastCol">
+      <w:rPr>
+        <w:b/>
+        <w:bCs/>
+      </w:rPr>
+    </w:tblStylePr>
+    <w:tblStylePr w:type="band1Vert">
+      <w:tblPr/>
+      <w:tcPr>
+        <w:shd w:val="clear" w:color="auto" w:fill="D9ECFB" w:themeFill="accent5" w:themeFillTint="33"/>
+      </w:tcPr>
+    </w:tblStylePr>
+    <w:tblStylePr w:type="band1Horz">
+      <w:tblPr/>
+      <w:tcPr>
+        <w:shd w:val="clear" w:color="auto" w:fill="D9ECFB" w:themeFill="accent5" w:themeFillTint="33"/>
+      </w:tcPr>
+    </w:tblStylePr>
+  </w:style>
 </w:styles>
 </file>
 

--- a/docs/finalProject_a00819666_a00823408.docx
+++ b/docs/finalProject_a00819666_a00823408.docx
@@ -2104,9 +2104,25 @@
         <w:rPr>
           <w:lang w:val="en-US"/>
         </w:rPr>
-        <w:t>Project Description</w:t>
+        <w:t xml:space="preserve">Project </w:t>
+      </w:r>
+      <w:commentRangeStart w:id="3"/>
+      <w:r>
+        <w:rPr>
+          <w:lang w:val="en-US"/>
+        </w:rPr>
+        <w:t>Description</w:t>
       </w:r>
       <w:bookmarkEnd w:id="2"/>
+      <w:commentRangeEnd w:id="3"/>
+      <w:r>
+        <w:rPr>
+          <w:rStyle w:val="CommentReference"/>
+          <w:b w:val="0"/>
+          <w:color w:val="auto"/>
+        </w:rPr>
+        <w:commentReference w:id="3"/>
+      </w:r>
     </w:p>
     <w:p>
       <w:pPr>
@@ -2115,202 +2131,15 @@
           <w:lang w:val="en-US"/>
         </w:rPr>
       </w:pPr>
-      <w:bookmarkStart w:id="3" w:name="_u5dspecucrlw" w:colFirst="0" w:colLast="0"/>
-      <w:bookmarkStart w:id="4" w:name="_Toc105195793"/>
-      <w:bookmarkEnd w:id="3"/>
+      <w:bookmarkStart w:id="4" w:name="_u5dspecucrlw" w:colFirst="0" w:colLast="0"/>
+      <w:bookmarkStart w:id="5" w:name="_Toc105195793"/>
+      <w:bookmarkEnd w:id="4"/>
       <w:r>
         <w:rPr>
           <w:lang w:val="en-US"/>
         </w:rPr>
         <w:t>Purpose and Scope</w:t>
       </w:r>
-      <w:bookmarkEnd w:id="4"/>
-    </w:p>
-    <w:p>
-      <w:pPr>
-        <w:rPr>
-          <w:color w:val="000000"/>
-          <w:lang w:val="en-US"/>
-        </w:rPr>
-      </w:pPr>
-      <w:r>
-        <w:rPr>
-          <w:color w:val="000000"/>
-          <w:lang w:val="en-US"/>
-        </w:rPr>
-        <w:t xml:space="preserve">The goal of this project is to create, design and implement a declarative </w:t>
-      </w:r>
-      <w:r>
-        <w:rPr>
-          <w:color w:val="000000"/>
-          <w:lang w:val="en-US"/>
-        </w:rPr>
-        <w:t>object-oriented</w:t>
-      </w:r>
-      <w:r>
-        <w:rPr>
-          <w:color w:val="000000"/>
-          <w:lang w:val="en-US"/>
-        </w:rPr>
-        <w:t xml:space="preserve"> programming language</w:t>
-      </w:r>
-      <w:r>
-        <w:rPr>
-          <w:color w:val="000000"/>
-          <w:lang w:val="en-US"/>
-        </w:rPr>
-        <w:t xml:space="preserve"> to apply the knowledge and skills acquired through the Compilers Design course</w:t>
-      </w:r>
-      <w:r>
-        <w:rPr>
-          <w:color w:val="000000"/>
-          <w:lang w:val="en-US"/>
-        </w:rPr>
-        <w:t xml:space="preserve">. </w:t>
-      </w:r>
-      <w:r>
-        <w:rPr>
-          <w:color w:val="000000"/>
-          <w:lang w:val="en-US"/>
-        </w:rPr>
-        <w:t xml:space="preserve">First and foremost, we define the basics of a programming language, such as tokens, reserved words, </w:t>
-      </w:r>
-      <w:r>
-        <w:rPr>
-          <w:color w:val="000000"/>
-          <w:lang w:val="en-US"/>
-        </w:rPr>
-        <w:t xml:space="preserve">single character </w:t>
-      </w:r>
-      <w:r>
-        <w:rPr>
-          <w:color w:val="000000"/>
-          <w:lang w:val="en-US"/>
-        </w:rPr>
-        <w:t>literals,</w:t>
-      </w:r>
-      <w:r>
-        <w:rPr>
-          <w:color w:val="000000"/>
-          <w:lang w:val="en-US"/>
-        </w:rPr>
-        <w:t xml:space="preserve"> and the corresponding regular expressions that identify them. Furthermore, </w:t>
-      </w:r>
-      <w:r>
-        <w:rPr>
-          <w:color w:val="000000"/>
-          <w:lang w:val="en-US"/>
-        </w:rPr>
-        <w:t>we define the syntax diagrams, context free grammar, neural points among other synta</w:t>
-      </w:r>
-      <w:r>
-        <w:rPr>
-          <w:color w:val="000000"/>
-          <w:lang w:val="en-US"/>
-        </w:rPr>
-        <w:t>ctical</w:t>
-      </w:r>
-      <w:r>
-        <w:rPr>
-          <w:color w:val="000000"/>
-          <w:lang w:val="en-US"/>
-        </w:rPr>
-        <w:t xml:space="preserve"> actions that let us parse and compile the program.</w:t>
-      </w:r>
-    </w:p>
-    <w:p>
-      <w:pPr>
-        <w:rPr>
-          <w:color w:val="000000"/>
-          <w:lang w:val="en-US"/>
-        </w:rPr>
-      </w:pPr>
-    </w:p>
-    <w:p>
-      <w:pPr>
-        <w:rPr>
-          <w:color w:val="000000"/>
-          <w:lang w:val="en-US"/>
-        </w:rPr>
-      </w:pPr>
-      <w:r>
-        <w:rPr>
-          <w:color w:val="000000"/>
-          <w:lang w:val="en-US"/>
-        </w:rPr>
-        <w:t>The</w:t>
-      </w:r>
-      <w:r>
-        <w:rPr>
-          <w:color w:val="000000"/>
-          <w:lang w:val="en-US"/>
-        </w:rPr>
-        <w:t xml:space="preserve"> language must be able to support global variables, local variables, functions,</w:t>
-      </w:r>
-      <w:r>
-        <w:rPr>
-          <w:color w:val="000000"/>
-          <w:lang w:val="en-US"/>
-        </w:rPr>
-        <w:t xml:space="preserve"> arithmetical, logical, and relational expressions, input/output operations, </w:t>
-      </w:r>
-      <w:r>
-        <w:rPr>
-          <w:color w:val="000000"/>
-          <w:lang w:val="en-US"/>
-        </w:rPr>
-        <w:t>control flow statements, context management</w:t>
-      </w:r>
-      <w:r>
-        <w:rPr>
-          <w:color w:val="000000"/>
-          <w:lang w:val="en-US"/>
-        </w:rPr>
-        <w:t xml:space="preserve"> and non-atomic variables such as arrays and two-dimensional matrices. As mentioned before, we are developing an object-oriented language so classes with public attributes will be added as well as </w:t>
-      </w:r>
-      <w:r>
-        <w:rPr>
-          <w:color w:val="000000"/>
-          <w:lang w:val="en-US"/>
-        </w:rPr>
-        <w:t>object</w:t>
-      </w:r>
-      <w:r>
-        <w:rPr>
-          <w:color w:val="000000"/>
-          <w:lang w:val="en-US"/>
-        </w:rPr>
-        <w:t xml:space="preserve"> </w:t>
-      </w:r>
-      <w:r>
-        <w:rPr>
-          <w:color w:val="000000"/>
-          <w:lang w:val="en-US"/>
-        </w:rPr>
-        <w:t xml:space="preserve">instantiation </w:t>
-      </w:r>
-      <w:r>
-        <w:rPr>
-          <w:color w:val="000000"/>
-          <w:lang w:val="en-US"/>
-        </w:rPr>
-        <w:t>and single inheritance</w:t>
-      </w:r>
-      <w:r>
-        <w:rPr>
-          <w:color w:val="000000"/>
-          <w:lang w:val="en-US"/>
-        </w:rPr>
-        <w:t>.</w:t>
-      </w:r>
-      <w:r>
-        <w:rPr>
-          <w:color w:val="000000"/>
-          <w:lang w:val="en-US"/>
-        </w:rPr>
-        <w:t xml:space="preserve"> </w:t>
-      </w:r>
-      <w:bookmarkStart w:id="5" w:name="_1go8pztxu1s3" w:colFirst="0" w:colLast="0"/>
       <w:bookmarkEnd w:id="5"/>
     </w:p>
     <w:p>
@@ -2320,41 +2149,228 @@
           <w:lang w:val="en-US"/>
         </w:rPr>
       </w:pPr>
+      <w:r>
+        <w:rPr>
+          <w:color w:val="000000"/>
+          <w:lang w:val="en-US"/>
+        </w:rPr>
+        <w:t xml:space="preserve">The goal of this project is to create, design and implement a declarative </w:t>
+      </w:r>
+      <w:r>
+        <w:rPr>
+          <w:color w:val="000000"/>
+          <w:lang w:val="en-US"/>
+        </w:rPr>
+        <w:t>object-oriented</w:t>
+      </w:r>
+      <w:r>
+        <w:rPr>
+          <w:color w:val="000000"/>
+          <w:lang w:val="en-US"/>
+        </w:rPr>
+        <w:t xml:space="preserve"> programming language</w:t>
+      </w:r>
+      <w:r>
+        <w:rPr>
+          <w:color w:val="000000"/>
+          <w:lang w:val="en-US"/>
+        </w:rPr>
+        <w:t xml:space="preserve"> to apply the knowledge and skills acquired through the Compilers Design course</w:t>
+      </w:r>
+      <w:r>
+        <w:rPr>
+          <w:color w:val="000000"/>
+          <w:lang w:val="en-US"/>
+        </w:rPr>
+        <w:t xml:space="preserve">. </w:t>
+      </w:r>
+      <w:r>
+        <w:rPr>
+          <w:color w:val="000000"/>
+          <w:lang w:val="en-US"/>
+        </w:rPr>
+        <w:t xml:space="preserve">First and foremost, we define the basics of a programming language, such as tokens, reserved words, </w:t>
+      </w:r>
+      <w:r>
+        <w:rPr>
+          <w:color w:val="000000"/>
+          <w:lang w:val="en-US"/>
+        </w:rPr>
+        <w:t xml:space="preserve">single character </w:t>
+      </w:r>
+      <w:r>
+        <w:rPr>
+          <w:color w:val="000000"/>
+          <w:lang w:val="en-US"/>
+        </w:rPr>
+        <w:t>literals,</w:t>
+      </w:r>
+      <w:r>
+        <w:rPr>
+          <w:color w:val="000000"/>
+          <w:lang w:val="en-US"/>
+        </w:rPr>
+        <w:t xml:space="preserve"> and the corresponding regular expressions that identify them. Furthermore, </w:t>
+      </w:r>
+      <w:r>
+        <w:rPr>
+          <w:color w:val="000000"/>
+          <w:lang w:val="en-US"/>
+        </w:rPr>
+        <w:t>we define the syntax diagrams, context free grammar, neural points among other synta</w:t>
+      </w:r>
+      <w:r>
+        <w:rPr>
+          <w:color w:val="000000"/>
+          <w:lang w:val="en-US"/>
+        </w:rPr>
+        <w:t>ctical</w:t>
+      </w:r>
+      <w:r>
+        <w:rPr>
+          <w:color w:val="000000"/>
+          <w:lang w:val="en-US"/>
+        </w:rPr>
+        <w:t xml:space="preserve"> actions that let us parse and compile the program.</w:t>
+      </w:r>
     </w:p>
     <w:p>
       <w:pPr>
-        <w:pStyle w:val="Heading3"/>
         <w:rPr>
           <w:color w:val="000000"/>
           <w:lang w:val="en-US"/>
         </w:rPr>
       </w:pPr>
-      <w:bookmarkStart w:id="6" w:name="_Toc105195794"/>
-      <w:r>
-        <w:rPr>
-          <w:lang w:val="en-US"/>
-        </w:rPr>
-        <w:t>Requirements Analysis and description of the main test cases</w:t>
-      </w:r>
-      <w:bookmarkStart w:id="7" w:name="_rjewn549vg8e" w:colFirst="0" w:colLast="0"/>
-      <w:bookmarkEnd w:id="6"/>
-      <w:bookmarkEnd w:id="7"/>
     </w:p>
     <w:p>
       <w:pPr>
+        <w:rPr>
+          <w:color w:val="000000"/>
+          <w:lang w:val="en-US"/>
+        </w:rPr>
+      </w:pPr>
+      <w:r>
+        <w:rPr>
+          <w:color w:val="000000"/>
+          <w:lang w:val="en-US"/>
+        </w:rPr>
+        <w:t>The</w:t>
+      </w:r>
+      <w:r>
+        <w:rPr>
+          <w:color w:val="000000"/>
+          <w:lang w:val="en-US"/>
+        </w:rPr>
+        <w:t xml:space="preserve"> language must be able to support global variables, local variables, functions,</w:t>
+      </w:r>
+      <w:r>
+        <w:rPr>
+          <w:color w:val="000000"/>
+          <w:lang w:val="en-US"/>
+        </w:rPr>
+        <w:t xml:space="preserve"> arithmetical, logical, and relational expressions, input/output operations, </w:t>
+      </w:r>
+      <w:r>
+        <w:rPr>
+          <w:color w:val="000000"/>
+          <w:lang w:val="en-US"/>
+        </w:rPr>
+        <w:t>control flow statements, context management</w:t>
+      </w:r>
+      <w:r>
+        <w:rPr>
+          <w:color w:val="000000"/>
+          <w:lang w:val="en-US"/>
+        </w:rPr>
+        <w:t xml:space="preserve"> and non-atomic variables such as arrays and two-dimensional matrices. As mentioned before, we are developing an object-oriented language so classes with public attributes will be added as well as </w:t>
+      </w:r>
+      <w:r>
+        <w:rPr>
+          <w:color w:val="000000"/>
+          <w:lang w:val="en-US"/>
+        </w:rPr>
+        <w:t>object</w:t>
+      </w:r>
+      <w:r>
+        <w:rPr>
+          <w:color w:val="000000"/>
+          <w:lang w:val="en-US"/>
+        </w:rPr>
+        <w:t xml:space="preserve"> </w:t>
+      </w:r>
+      <w:r>
+        <w:rPr>
+          <w:color w:val="000000"/>
+          <w:lang w:val="en-US"/>
+        </w:rPr>
+        <w:t xml:space="preserve">instantiation </w:t>
+      </w:r>
+      <w:r>
+        <w:rPr>
+          <w:color w:val="000000"/>
+          <w:lang w:val="en-US"/>
+        </w:rPr>
+        <w:t>and single inheritance</w:t>
+      </w:r>
+      <w:r>
+        <w:rPr>
+          <w:color w:val="000000"/>
+          <w:lang w:val="en-US"/>
+        </w:rPr>
+        <w:t>.</w:t>
+      </w:r>
+      <w:r>
+        <w:rPr>
+          <w:color w:val="000000"/>
+          <w:lang w:val="en-US"/>
+        </w:rPr>
+        <w:t xml:space="preserve"> </w:t>
+      </w:r>
+      <w:bookmarkStart w:id="6" w:name="_1go8pztxu1s3" w:colFirst="0" w:colLast="0"/>
+      <w:bookmarkEnd w:id="6"/>
+    </w:p>
+    <w:p>
+      <w:pPr>
+        <w:rPr>
+          <w:color w:val="000000"/>
+          <w:lang w:val="en-US"/>
+        </w:rPr>
+      </w:pPr>
+    </w:p>
+    <w:p>
+      <w:pPr>
+        <w:pStyle w:val="Heading3"/>
+        <w:rPr>
+          <w:color w:val="000000"/>
+          <w:lang w:val="en-US"/>
+        </w:rPr>
+      </w:pPr>
+      <w:bookmarkStart w:id="7" w:name="_Toc105195794"/>
+      <w:r>
+        <w:rPr>
+          <w:lang w:val="en-US"/>
+        </w:rPr>
+        <w:t>Requirements Analysis and description of the main test cases</w:t>
+      </w:r>
+      <w:bookmarkStart w:id="8" w:name="_rjewn549vg8e" w:colFirst="0" w:colLast="0"/>
+      <w:bookmarkEnd w:id="7"/>
+      <w:bookmarkEnd w:id="8"/>
+    </w:p>
+    <w:p>
+      <w:pPr>
         <w:pStyle w:val="Heading4"/>
         <w:rPr>
           <w:lang w:val="en-US"/>
         </w:rPr>
       </w:pPr>
-      <w:bookmarkStart w:id="8" w:name="_Toc105195795"/>
+      <w:bookmarkStart w:id="9" w:name="_Toc105195795"/>
       <w:r>
         <w:rPr>
           <w:lang w:val="en-US"/>
         </w:rPr>
         <w:t>Requirements</w:t>
       </w:r>
-      <w:bookmarkEnd w:id="8"/>
+      <w:bookmarkEnd w:id="9"/>
     </w:p>
     <w:p>
       <w:pPr>
@@ -2634,14 +2650,14 @@
           <w:lang w:val="en-US"/>
         </w:rPr>
       </w:pPr>
-      <w:bookmarkStart w:id="9" w:name="_Toc105195796"/>
+      <w:bookmarkStart w:id="10" w:name="_Toc105195796"/>
       <w:r>
         <w:rPr>
           <w:lang w:val="en-US"/>
         </w:rPr>
         <w:t>Main Test Cases</w:t>
       </w:r>
-      <w:bookmarkEnd w:id="9"/>
+      <w:bookmarkEnd w:id="10"/>
     </w:p>
     <w:p>
       <w:pPr>
@@ -2842,14 +2858,14 @@
           <w:lang w:val="en-US"/>
         </w:rPr>
       </w:pPr>
-      <w:bookmarkStart w:id="10" w:name="_Toc105195797"/>
+      <w:bookmarkStart w:id="11" w:name="_Toc105195797"/>
       <w:r>
         <w:rPr>
           <w:lang w:val="en-US"/>
         </w:rPr>
         <w:t>Project Follow-up</w:t>
       </w:r>
-      <w:bookmarkEnd w:id="10"/>
+      <w:bookmarkEnd w:id="11"/>
     </w:p>
     <w:p>
       <w:pPr>
@@ -2934,20 +2950,20 @@
           <w:lang w:val="en-US"/>
         </w:rPr>
       </w:pPr>
-      <w:commentRangeStart w:id="11"/>
+      <w:commentRangeStart w:id="12"/>
       <w:r>
         <w:rPr>
           <w:lang w:val="en-US"/>
         </w:rPr>
         <w:t>Repository:</w:t>
       </w:r>
-      <w:commentRangeEnd w:id="11"/>
+      <w:commentRangeEnd w:id="12"/>
       <w:r>
         <w:rPr>
           <w:rStyle w:val="CommentReference"/>
           <w:lang w:val="en-US"/>
         </w:rPr>
-        <w:commentReference w:id="11"/>
+        <w:commentReference w:id="12"/>
       </w:r>
       <w:r>
         <w:rPr>
@@ -2961,21 +2977,7 @@
             <w:rStyle w:val="Hyperlink"/>
             <w:lang w:val="en-US"/>
           </w:rPr>
-          <w:t>https://github.com/kcirym10/MySta</w:t>
-        </w:r>
-        <w:r>
-          <w:rPr>
-            <w:rStyle w:val="Hyperlink"/>
-            <w:lang w:val="en-US"/>
-          </w:rPr>
-          <w:t>r</w:t>
-        </w:r>
-        <w:r>
-          <w:rPr>
-            <w:rStyle w:val="Hyperlink"/>
-            <w:lang w:val="en-US"/>
-          </w:rPr>
-          <w:t>light-Compiler</w:t>
+          <w:t>https://github.com/kcirym10/MyStarlight-Compiler</w:t>
         </w:r>
       </w:hyperlink>
     </w:p>
@@ -2996,13 +2998,7 @@
         <w:rPr>
           <w:lang w:val="en-US"/>
         </w:rPr>
-        <w:t xml:space="preserve">Since our commit list is </w:t>
-      </w:r>
-      <w:r>
-        <w:rPr>
-          <w:lang w:val="en-US"/>
-        </w:rPr>
-        <w:t xml:space="preserve">considerable, we will add just some commits for each week and the whole list will be in the next link: </w:t>
+        <w:t xml:space="preserve">Since our commit list is considerable, we will add just some commits for each week and the whole list will be in the next link: </w:t>
       </w:r>
       <w:hyperlink r:id="rId15" w:history="1">
         <w:r>
@@ -3195,21 +3191,7 @@
                   <w:rStyle w:val="Hyperlink"/>
                   <w:lang w:val="en-US"/>
                 </w:rPr>
-                <w:t>35a3ef</w:t>
-              </w:r>
-              <w:r>
-                <w:rPr>
-                  <w:rStyle w:val="Hyperlink"/>
-                  <w:lang w:val="en-US"/>
-                </w:rPr>
-                <w:t>9</w:t>
-              </w:r>
-              <w:r>
-                <w:rPr>
-                  <w:rStyle w:val="Hyperlink"/>
-                  <w:lang w:val="en-US"/>
-                </w:rPr>
-                <w:t>5a0c8f9877f74952ef04ce01f1da1c49b</w:t>
+                <w:t>35a3ef95a0c8f9877f74952ef04ce01f1da1c49b</w:t>
               </w:r>
             </w:hyperlink>
           </w:p>
@@ -3383,21 +3365,7 @@
                   <w:rStyle w:val="Hyperlink"/>
                   <w:lang w:val="en-US"/>
                 </w:rPr>
-                <w:t>d494aeb563ac724e10bec524c</w:t>
-              </w:r>
-              <w:r>
-                <w:rPr>
-                  <w:rStyle w:val="Hyperlink"/>
-                  <w:lang w:val="en-US"/>
-                </w:rPr>
-                <w:t>b</w:t>
-              </w:r>
-              <w:r>
-                <w:rPr>
-                  <w:rStyle w:val="Hyperlink"/>
-                  <w:lang w:val="en-US"/>
-                </w:rPr>
-                <w:t>1116b7ce4ca69d</w:t>
+                <w:t>d494aeb563ac724e10bec524cb1116b7ce4ca69d</w:t>
               </w:r>
             </w:hyperlink>
           </w:p>
@@ -3431,14 +3399,14 @@
                 <w:lang w:val="en-US"/>
               </w:rPr>
             </w:pPr>
-            <w:commentRangeStart w:id="12"/>
+            <w:commentRangeStart w:id="13"/>
             <w:r>
               <w:rPr>
                 <w:lang w:val="en-US"/>
               </w:rPr>
               <w:t>Week 2</w:t>
             </w:r>
-            <w:commentRangeEnd w:id="12"/>
+            <w:commentRangeEnd w:id="13"/>
             <w:r>
               <w:rPr>
                 <w:rStyle w:val="CommentReference"/>
@@ -3446,7 +3414,7 @@
                 <w:bCs w:val="0"/>
                 <w:lang w:val="en-US"/>
               </w:rPr>
-              <w:commentReference w:id="12"/>
+              <w:commentReference w:id="13"/>
             </w:r>
           </w:p>
           <w:p>
@@ -3519,7 +3487,21 @@
               <w:rPr>
                 <w:lang w:val="en-US"/>
               </w:rPr>
-              <w:t xml:space="preserve"> Implemented Lexer with complete token matching</w:t>
+              <w:t xml:space="preserve"> Implemented </w:t>
+            </w:r>
+            <w:proofErr w:type="spellStart"/>
+            <w:r>
+              <w:rPr>
+                <w:lang w:val="en-US"/>
+              </w:rPr>
+              <w:t>Lexer</w:t>
+            </w:r>
+            <w:proofErr w:type="spellEnd"/>
+            <w:r>
+              <w:rPr>
+                <w:lang w:val="en-US"/>
+              </w:rPr>
+              <w:t xml:space="preserve"> with complete token matching</w:t>
             </w:r>
           </w:p>
           <w:p>
@@ -4121,7 +4103,21 @@
               <w:rPr>
                 <w:lang w:val="en-US"/>
               </w:rPr>
-              <w:t>Removed parentRef and added address to symbol table records</w:t>
+              <w:t xml:space="preserve">Removed </w:t>
+            </w:r>
+            <w:proofErr w:type="spellStart"/>
+            <w:r>
+              <w:rPr>
+                <w:lang w:val="en-US"/>
+              </w:rPr>
+              <w:t>parentRef</w:t>
+            </w:r>
+            <w:proofErr w:type="spellEnd"/>
+            <w:r>
+              <w:rPr>
+                <w:lang w:val="en-US"/>
+              </w:rPr>
+              <w:t xml:space="preserve"> and added address to symbol table records</w:t>
             </w:r>
           </w:p>
           <w:p>
@@ -4163,7 +4159,21 @@
               <w:rPr>
                 <w:lang w:val="en-US"/>
               </w:rPr>
-              <w:t>Fixed bug which saved constants by their numeric value which meant floats and ints shared the same address</w:t>
+              <w:t xml:space="preserve">Fixed bug which saved constants by their numeric value which meant floats and </w:t>
+            </w:r>
+            <w:proofErr w:type="spellStart"/>
+            <w:r>
+              <w:rPr>
+                <w:lang w:val="en-US"/>
+              </w:rPr>
+              <w:t>ints</w:t>
+            </w:r>
+            <w:proofErr w:type="spellEnd"/>
+            <w:r>
+              <w:rPr>
+                <w:lang w:val="en-US"/>
+              </w:rPr>
+              <w:t xml:space="preserve"> shared the same address</w:t>
             </w:r>
           </w:p>
         </w:tc>
@@ -4653,8 +4663,8 @@
           <w:lang w:val="en-US"/>
         </w:rPr>
       </w:pPr>
-      <w:bookmarkStart w:id="13" w:name="_Toc105195798"/>
-      <w:commentRangeStart w:id="14"/>
+      <w:bookmarkStart w:id="14" w:name="_Toc105195798"/>
+      <w:commentRangeStart w:id="15"/>
       <w:r>
         <w:rPr>
           <w:lang w:val="en-US"/>
@@ -4662,15 +4672,15 @@
         <w:lastRenderedPageBreak/>
         <w:t>Personal Reflections</w:t>
       </w:r>
-      <w:commentRangeEnd w:id="14"/>
+      <w:commentRangeEnd w:id="15"/>
       <w:r>
         <w:rPr>
           <w:rStyle w:val="CommentReference"/>
           <w:color w:val="auto"/>
         </w:rPr>
-        <w:commentReference w:id="14"/>
-      </w:r>
-      <w:bookmarkEnd w:id="13"/>
+        <w:commentReference w:id="15"/>
+      </w:r>
+      <w:bookmarkEnd w:id="14"/>
     </w:p>
     <w:p>
       <w:pPr>
@@ -4877,65 +4887,30 @@
           <w:lang w:val="en-US"/>
         </w:rPr>
       </w:pPr>
-      <w:bookmarkStart w:id="15" w:name="_gduo4mp0jbnw" w:colFirst="0" w:colLast="0"/>
-      <w:bookmarkStart w:id="16" w:name="_Toc105195799"/>
-      <w:bookmarkEnd w:id="15"/>
+      <w:bookmarkStart w:id="16" w:name="_gduo4mp0jbnw" w:colFirst="0" w:colLast="0"/>
+      <w:bookmarkStart w:id="17" w:name="_Toc105195799"/>
+      <w:bookmarkEnd w:id="16"/>
       <w:r>
         <w:rPr>
           <w:lang w:val="en-US"/>
         </w:rPr>
         <w:t>Language</w:t>
-      </w:r>
-      <w:bookmarkEnd w:id="16"/>
-    </w:p>
-    <w:p>
-      <w:pPr>
-        <w:pStyle w:val="Heading3"/>
-        <w:rPr>
-          <w:lang w:val="en-US"/>
-        </w:rPr>
-      </w:pPr>
-      <w:bookmarkStart w:id="17" w:name="_Toc105195800"/>
-      <w:r>
-        <w:rPr>
-          <w:lang w:val="en-US"/>
-        </w:rPr>
-        <w:t>Language Name</w:t>
       </w:r>
       <w:bookmarkEnd w:id="17"/>
     </w:p>
     <w:p>
       <w:pPr>
-        <w:rPr>
-          <w:lang w:val="en-US"/>
-        </w:rPr>
-      </w:pPr>
-      <w:r>
-        <w:rPr>
-          <w:lang w:val="en-US"/>
-        </w:rPr>
-        <w:t xml:space="preserve">We named </w:t>
-      </w:r>
-      <w:r>
-        <w:rPr>
-          <w:lang w:val="en-US"/>
-        </w:rPr>
-        <w:t>our programming language “MyStarlight” because of our love of the country night skies when it is brimming with stars.</w:t>
-      </w:r>
-    </w:p>
-    <w:p>
-      <w:pPr>
         <w:pStyle w:val="Heading3"/>
         <w:rPr>
           <w:lang w:val="en-US"/>
         </w:rPr>
       </w:pPr>
-      <w:bookmarkStart w:id="18" w:name="_Toc105195801"/>
-      <w:r>
-        <w:rPr>
-          <w:lang w:val="en-US"/>
-        </w:rPr>
-        <w:t>Language Description</w:t>
+      <w:bookmarkStart w:id="18" w:name="_Toc105195800"/>
+      <w:r>
+        <w:rPr>
+          <w:lang w:val="en-US"/>
+        </w:rPr>
+        <w:t>Language Name</w:t>
       </w:r>
       <w:bookmarkEnd w:id="18"/>
     </w:p>
@@ -4949,69 +4924,13 @@
         <w:rPr>
           <w:lang w:val="en-US"/>
         </w:rPr>
-        <w:t xml:space="preserve">MyStarlight </w:t>
-      </w:r>
-      <w:r>
-        <w:rPr>
-          <w:lang w:val="en-US"/>
-        </w:rPr>
-        <w:t>is an object-oriented language that supports</w:t>
-      </w:r>
-      <w:r>
-        <w:rPr>
-          <w:lang w:val="en-US"/>
-        </w:rPr>
-        <w:t xml:space="preserve"> single</w:t>
-      </w:r>
-      <w:r>
-        <w:rPr>
-          <w:lang w:val="en-US"/>
-        </w:rPr>
-        <w:t xml:space="preserve"> inheritance. Classes have public attributes and methods. Also, global variables, local variables, </w:t>
-      </w:r>
-      <w:r>
-        <w:rPr>
-          <w:lang w:val="en-US"/>
-        </w:rPr>
-        <w:t>arrays,</w:t>
-      </w:r>
-      <w:r>
-        <w:rPr>
-          <w:lang w:val="en-US"/>
-        </w:rPr>
-        <w:t xml:space="preserve"> and two-dimensional </w:t>
-      </w:r>
-      <w:commentRangeStart w:id="19"/>
-      <w:r>
-        <w:rPr>
-          <w:lang w:val="en-US"/>
-        </w:rPr>
-        <w:t>matrices</w:t>
-      </w:r>
-      <w:commentRangeEnd w:id="19"/>
-      <w:r>
-        <w:rPr>
-          <w:rStyle w:val="CommentReference"/>
-        </w:rPr>
-        <w:commentReference w:id="19"/>
-      </w:r>
-      <w:r>
-        <w:rPr>
-          <w:lang w:val="en-US"/>
-        </w:rPr>
-        <w:t xml:space="preserve"> are supported</w:t>
-      </w:r>
-      <w:r>
-        <w:rPr>
-          <w:lang w:val="en-US"/>
-        </w:rPr>
-        <w:t>.</w:t>
-      </w:r>
-      <w:r>
-        <w:rPr>
-          <w:lang w:val="en-US"/>
-        </w:rPr>
-        <w:t xml:space="preserve"> The accepted primitive types are ints, floats, chars; strings are only supported inside print statement.</w:t>
+        <w:t xml:space="preserve">We named </w:t>
+      </w:r>
+      <w:r>
+        <w:rPr>
+          <w:lang w:val="en-US"/>
+        </w:rPr>
+        <w:t>our programming language “MyStarlight” because of our love of the country night skies when it is brimming with stars.</w:t>
       </w:r>
     </w:p>
     <w:p>
@@ -5021,42 +4940,135 @@
           <w:lang w:val="en-US"/>
         </w:rPr>
       </w:pPr>
-      <w:bookmarkStart w:id="20" w:name="_Toc105195802"/>
-      <w:r>
-        <w:rPr>
-          <w:lang w:val="en-US"/>
-        </w:rPr>
-        <w:t>Error</w:t>
-      </w:r>
-      <w:r>
-        <w:rPr>
-          <w:lang w:val="en-US"/>
-        </w:rPr>
-        <w:t>s</w:t>
-      </w:r>
-      <w:r>
-        <w:rPr>
-          <w:lang w:val="en-US"/>
-        </w:rPr>
-        <w:t xml:space="preserve"> List</w:t>
-      </w:r>
-      <w:bookmarkEnd w:id="20"/>
+      <w:bookmarkStart w:id="19" w:name="_Toc105195801"/>
+      <w:r>
+        <w:rPr>
+          <w:lang w:val="en-US"/>
+        </w:rPr>
+        <w:t>Language Description</w:t>
+      </w:r>
+      <w:bookmarkEnd w:id="19"/>
     </w:p>
     <w:p>
       <w:pPr>
+        <w:rPr>
+          <w:lang w:val="en-US"/>
+        </w:rPr>
+      </w:pPr>
+      <w:r>
+        <w:rPr>
+          <w:lang w:val="en-US"/>
+        </w:rPr>
+        <w:t xml:space="preserve">MyStarlight </w:t>
+      </w:r>
+      <w:r>
+        <w:rPr>
+          <w:lang w:val="en-US"/>
+        </w:rPr>
+        <w:t>is an object-oriented language that supports</w:t>
+      </w:r>
+      <w:r>
+        <w:rPr>
+          <w:lang w:val="en-US"/>
+        </w:rPr>
+        <w:t xml:space="preserve"> single</w:t>
+      </w:r>
+      <w:r>
+        <w:rPr>
+          <w:lang w:val="en-US"/>
+        </w:rPr>
+        <w:t xml:space="preserve"> inheritance. Classes have public attributes and methods. Also, global variables, local variables, arrays, and two-dimensional </w:t>
+      </w:r>
+      <w:commentRangeStart w:id="20"/>
+      <w:r>
+        <w:rPr>
+          <w:lang w:val="en-US"/>
+        </w:rPr>
+        <w:t>matrices</w:t>
+      </w:r>
+      <w:commentRangeEnd w:id="20"/>
+      <w:r>
+        <w:rPr>
+          <w:rStyle w:val="CommentReference"/>
+        </w:rPr>
+        <w:commentReference w:id="20"/>
+      </w:r>
+      <w:r>
+        <w:rPr>
+          <w:lang w:val="en-US"/>
+        </w:rPr>
+        <w:t xml:space="preserve"> are supported</w:t>
+      </w:r>
+      <w:r>
+        <w:rPr>
+          <w:lang w:val="en-US"/>
+        </w:rPr>
+        <w:t>.</w:t>
+      </w:r>
+      <w:r>
+        <w:rPr>
+          <w:lang w:val="en-US"/>
+        </w:rPr>
+        <w:t xml:space="preserve"> The accepted primitive types are </w:t>
+      </w:r>
+      <w:proofErr w:type="spellStart"/>
+      <w:r>
+        <w:rPr>
+          <w:lang w:val="en-US"/>
+        </w:rPr>
+        <w:t>ints</w:t>
+      </w:r>
+      <w:proofErr w:type="spellEnd"/>
+      <w:r>
+        <w:rPr>
+          <w:lang w:val="en-US"/>
+        </w:rPr>
+        <w:t>, floats, chars; strings are only supported inside print statement.</w:t>
+      </w:r>
+    </w:p>
+    <w:p>
+      <w:pPr>
+        <w:pStyle w:val="Heading3"/>
+        <w:rPr>
+          <w:lang w:val="en-US"/>
+        </w:rPr>
+      </w:pPr>
+      <w:bookmarkStart w:id="21" w:name="_Toc105195802"/>
+      <w:r>
+        <w:rPr>
+          <w:lang w:val="en-US"/>
+        </w:rPr>
+        <w:t>Error</w:t>
+      </w:r>
+      <w:r>
+        <w:rPr>
+          <w:lang w:val="en-US"/>
+        </w:rPr>
+        <w:t>s</w:t>
+      </w:r>
+      <w:r>
+        <w:rPr>
+          <w:lang w:val="en-US"/>
+        </w:rPr>
+        <w:t xml:space="preserve"> List</w:t>
+      </w:r>
+      <w:bookmarkEnd w:id="21"/>
+    </w:p>
+    <w:p>
+      <w:pPr>
         <w:pStyle w:val="Heading4"/>
         <w:rPr>
           <w:lang w:val="en-US"/>
         </w:rPr>
       </w:pPr>
-      <w:bookmarkStart w:id="21" w:name="_Toc105195803"/>
+      <w:bookmarkStart w:id="22" w:name="_Toc105195803"/>
       <w:r>
         <w:rPr>
           <w:lang w:val="en-US"/>
         </w:rPr>
         <w:t>Compilation</w:t>
       </w:r>
-      <w:bookmarkEnd w:id="21"/>
+      <w:bookmarkEnd w:id="22"/>
     </w:p>
     <w:tbl>
       <w:tblPr>
@@ -5137,6 +5149,7 @@
                 <w:lang w:val="en-US"/>
               </w:rPr>
             </w:pPr>
+            <w:proofErr w:type="spellStart"/>
             <w:r>
               <w:rPr>
                 <w:b w:val="0"/>
@@ -5145,8 +5158,9 @@
                 <w:iCs/>
                 <w:lang w:val="en-US"/>
               </w:rPr>
-              <w:t>np_save_id(p)</w:t>
-            </w:r>
+              <w:t>np_save_id</w:t>
+            </w:r>
+            <w:proofErr w:type="spellEnd"/>
             <w:r>
               <w:rPr>
                 <w:b w:val="0"/>
@@ -5155,17 +5169,8 @@
                 <w:iCs/>
                 <w:lang w:val="en-US"/>
               </w:rPr>
-              <w:t>,</w:t>
-            </w:r>
-          </w:p>
-          <w:p>
-            <w:pPr>
-              <w:rPr>
-                <w:i/>
-                <w:iCs/>
-                <w:lang w:val="en-US"/>
-              </w:rPr>
-            </w:pPr>
+              <w:t>(p)</w:t>
+            </w:r>
             <w:r>
               <w:rPr>
                 <w:b w:val="0"/>
@@ -5174,7 +5179,38 @@
                 <w:iCs/>
                 <w:lang w:val="en-US"/>
               </w:rPr>
-              <w:t>np_save_func_id(p)</w:t>
+              <w:t>,</w:t>
+            </w:r>
+          </w:p>
+          <w:p>
+            <w:pPr>
+              <w:rPr>
+                <w:i/>
+                <w:iCs/>
+                <w:lang w:val="en-US"/>
+              </w:rPr>
+            </w:pPr>
+            <w:proofErr w:type="spellStart"/>
+            <w:r>
+              <w:rPr>
+                <w:b w:val="0"/>
+                <w:bCs w:val="0"/>
+                <w:i/>
+                <w:iCs/>
+                <w:lang w:val="en-US"/>
+              </w:rPr>
+              <w:t>np_save_func_id</w:t>
+            </w:r>
+            <w:proofErr w:type="spellEnd"/>
+            <w:r>
+              <w:rPr>
+                <w:b w:val="0"/>
+                <w:bCs w:val="0"/>
+                <w:i/>
+                <w:iCs/>
+                <w:lang w:val="en-US"/>
+              </w:rPr>
+              <w:t>(p)</w:t>
             </w:r>
           </w:p>
         </w:tc>
@@ -5219,6 +5255,7 @@
                 <w:lang w:val="en-US"/>
               </w:rPr>
             </w:pPr>
+            <w:proofErr w:type="spellStart"/>
             <w:r>
               <w:rPr>
                 <w:b w:val="0"/>
@@ -5227,7 +5264,18 @@
                 <w:iCs/>
                 <w:lang w:val="en-US"/>
               </w:rPr>
-              <w:t>np_copy_class_record(p)</w:t>
+              <w:t>np_copy_class_record</w:t>
+            </w:r>
+            <w:proofErr w:type="spellEnd"/>
+            <w:r>
+              <w:rPr>
+                <w:b w:val="0"/>
+                <w:bCs w:val="0"/>
+                <w:i/>
+                <w:iCs/>
+                <w:lang w:val="en-US"/>
+              </w:rPr>
+              <w:t>(p)</w:t>
             </w:r>
           </w:p>
         </w:tc>
@@ -5273,6 +5321,7 @@
                 <w:lang w:val="en-US"/>
               </w:rPr>
             </w:pPr>
+            <w:proofErr w:type="spellStart"/>
             <w:r>
               <w:rPr>
                 <w:b w:val="0"/>
@@ -5281,8 +5330,9 @@
                 <w:iCs/>
                 <w:lang w:val="en-US"/>
               </w:rPr>
-              <w:t>np_endfunc(p)</w:t>
-            </w:r>
+              <w:t>np_endfunc</w:t>
+            </w:r>
+            <w:proofErr w:type="spellEnd"/>
             <w:r>
               <w:rPr>
                 <w:b w:val="0"/>
@@ -5291,11 +5341,9 @@
                 <w:iCs/>
                 <w:lang w:val="en-US"/>
               </w:rPr>
-              <w:t>,</w:t>
-            </w:r>
-          </w:p>
-          <w:p>
-            <w:pPr>
+              <w:t>(p)</w:t>
+            </w:r>
+            <w:r>
               <w:rPr>
                 <w:b w:val="0"/>
                 <w:bCs w:val="0"/>
@@ -5303,8 +5351,11 @@
                 <w:iCs/>
                 <w:lang w:val="en-US"/>
               </w:rPr>
-            </w:pPr>
-            <w:r>
+              <w:t>,</w:t>
+            </w:r>
+          </w:p>
+          <w:p>
+            <w:pPr>
               <w:rPr>
                 <w:b w:val="0"/>
                 <w:bCs w:val="0"/>
@@ -5312,8 +5363,19 @@
                 <w:iCs/>
                 <w:lang w:val="en-US"/>
               </w:rPr>
+            </w:pPr>
+            <w:proofErr w:type="spellStart"/>
+            <w:r>
+              <w:rPr>
+                <w:b w:val="0"/>
+                <w:bCs w:val="0"/>
+                <w:i/>
+                <w:iCs/>
+                <w:lang w:val="en-US"/>
+              </w:rPr>
               <w:t>np_func_gosub</w:t>
             </w:r>
+            <w:proofErr w:type="spellEnd"/>
             <w:r>
               <w:rPr>
                 <w:b w:val="0"/>
@@ -5367,6 +5429,7 @@
                 <w:lang w:val="en-US"/>
               </w:rPr>
             </w:pPr>
+            <w:proofErr w:type="spellStart"/>
             <w:r>
               <w:rPr>
                 <w:b w:val="0"/>
@@ -5375,7 +5438,18 @@
                 <w:iCs/>
                 <w:lang w:val="en-US"/>
               </w:rPr>
-              <w:t>np_func_call(p)</w:t>
+              <w:t>np_func_call</w:t>
+            </w:r>
+            <w:proofErr w:type="spellEnd"/>
+            <w:r>
+              <w:rPr>
+                <w:b w:val="0"/>
+                <w:bCs w:val="0"/>
+                <w:i/>
+                <w:iCs/>
+                <w:lang w:val="en-US"/>
+              </w:rPr>
+              <w:t>(p)</w:t>
             </w:r>
           </w:p>
         </w:tc>
@@ -5421,6 +5495,7 @@
                 <w:lang w:val="en-US"/>
               </w:rPr>
             </w:pPr>
+            <w:proofErr w:type="spellStart"/>
             <w:r>
               <w:rPr>
                 <w:b w:val="0"/>
@@ -5431,6 +5506,7 @@
               </w:rPr>
               <w:t>function_return</w:t>
             </w:r>
+            <w:proofErr w:type="spellEnd"/>
             <w:r>
               <w:rPr>
                 <w:b w:val="0"/>
@@ -5484,6 +5560,7 @@
                 <w:lang w:val="en-US"/>
               </w:rPr>
             </w:pPr>
+            <w:proofErr w:type="spellStart"/>
             <w:r>
               <w:rPr>
                 <w:b w:val="0"/>
@@ -5492,7 +5569,18 @@
                 <w:iCs/>
                 <w:lang w:val="en-US"/>
               </w:rPr>
-              <w:t>np_push_var_operand(p)</w:t>
+              <w:t>np_push_var_operand</w:t>
+            </w:r>
+            <w:proofErr w:type="spellEnd"/>
+            <w:r>
+              <w:rPr>
+                <w:b w:val="0"/>
+                <w:bCs w:val="0"/>
+                <w:i/>
+                <w:iCs/>
+                <w:lang w:val="en-US"/>
+              </w:rPr>
+              <w:t>(p)</w:t>
             </w:r>
           </w:p>
         </w:tc>
@@ -5538,6 +5626,7 @@
                 <w:lang w:val="en-US"/>
               </w:rPr>
             </w:pPr>
+            <w:proofErr w:type="spellStart"/>
             <w:r>
               <w:rPr>
                 <w:b w:val="0"/>
@@ -5549,6 +5638,7 @@
               <w:lastRenderedPageBreak/>
               <w:t>createIfTopIs</w:t>
             </w:r>
+            <w:proofErr w:type="spellEnd"/>
             <w:r>
               <w:rPr>
                 <w:b w:val="0"/>
@@ -5604,7 +5694,21 @@
               <w:rPr>
                 <w:lang w:val="en-US"/>
               </w:rPr>
-              <w:t>Expression error, posible assignment of void function</w:t>
+              <w:t xml:space="preserve">Expression error, </w:t>
+            </w:r>
+            <w:proofErr w:type="spellStart"/>
+            <w:r>
+              <w:rPr>
+                <w:lang w:val="en-US"/>
+              </w:rPr>
+              <w:t>posible</w:t>
+            </w:r>
+            <w:proofErr w:type="spellEnd"/>
+            <w:r>
+              <w:rPr>
+                <w:lang w:val="en-US"/>
+              </w:rPr>
+              <w:t xml:space="preserve"> assignment of void function</w:t>
             </w:r>
             <w:r>
               <w:rPr>
@@ -5635,6 +5739,7 @@
                 <w:lang w:val="en-US"/>
               </w:rPr>
             </w:pPr>
+            <w:proofErr w:type="spellStart"/>
             <w:r>
               <w:rPr>
                 <w:b w:val="0"/>
@@ -5645,6 +5750,7 @@
               </w:rPr>
               <w:t>createGotoF</w:t>
             </w:r>
+            <w:proofErr w:type="spellEnd"/>
             <w:r>
               <w:rPr>
                 <w:b w:val="0"/>
@@ -5699,6 +5805,7 @@
                 <w:lang w:val="en-US"/>
               </w:rPr>
             </w:pPr>
+            <w:proofErr w:type="spellStart"/>
             <w:r>
               <w:rPr>
                 <w:b w:val="0"/>
@@ -5709,6 +5816,7 @@
               </w:rPr>
               <w:t>createParam</w:t>
             </w:r>
+            <w:proofErr w:type="spellEnd"/>
             <w:r>
               <w:rPr>
                 <w:b w:val="0"/>
@@ -5737,7 +5845,49 @@
               <w:rPr>
                 <w:lang w:val="en-US"/>
               </w:rPr>
-              <w:t>"Type Mismatch in function call: {argType} and {self.currentSignature[-1][self.sigIndex[-1]][0]}"</w:t>
+              <w:t>"Type Mismatch in function call: {</w:t>
+            </w:r>
+            <w:proofErr w:type="spellStart"/>
+            <w:r>
+              <w:rPr>
+                <w:lang w:val="en-US"/>
+              </w:rPr>
+              <w:t>argType</w:t>
+            </w:r>
+            <w:proofErr w:type="spellEnd"/>
+            <w:r>
+              <w:rPr>
+                <w:lang w:val="en-US"/>
+              </w:rPr>
+              <w:t>} and {</w:t>
+            </w:r>
+            <w:proofErr w:type="spellStart"/>
+            <w:r>
+              <w:rPr>
+                <w:lang w:val="en-US"/>
+              </w:rPr>
+              <w:t>self.currentSignature</w:t>
+            </w:r>
+            <w:proofErr w:type="spellEnd"/>
+            <w:r>
+              <w:rPr>
+                <w:lang w:val="en-US"/>
+              </w:rPr>
+              <w:t>[-1][</w:t>
+            </w:r>
+            <w:proofErr w:type="spellStart"/>
+            <w:r>
+              <w:rPr>
+                <w:lang w:val="en-US"/>
+              </w:rPr>
+              <w:t>self.sigIndex</w:t>
+            </w:r>
+            <w:proofErr w:type="spellEnd"/>
+            <w:r>
+              <w:rPr>
+                <w:lang w:val="en-US"/>
+              </w:rPr>
+              <w:t>[-1]][0]}"</w:t>
             </w:r>
           </w:p>
         </w:tc>
@@ -5762,6 +5912,7 @@
                 <w:lang w:val="en-US"/>
               </w:rPr>
             </w:pPr>
+            <w:proofErr w:type="spellStart"/>
             <w:r>
               <w:rPr>
                 <w:b w:val="0"/>
@@ -5772,6 +5923,7 @@
               </w:rPr>
               <w:t>createGoSub</w:t>
             </w:r>
+            <w:proofErr w:type="spellEnd"/>
             <w:r>
               <w:rPr>
                 <w:b w:val="0"/>
@@ -5849,7 +6001,51 @@
                 <w:iCs/>
                 <w:lang w:val="en-US"/>
               </w:rPr>
-              <w:t>semantics(left_type, right_type, operator)</w:t>
+              <w:t>semantics(</w:t>
+            </w:r>
+            <w:proofErr w:type="spellStart"/>
+            <w:r>
+              <w:rPr>
+                <w:b w:val="0"/>
+                <w:bCs w:val="0"/>
+                <w:i/>
+                <w:iCs/>
+                <w:lang w:val="en-US"/>
+              </w:rPr>
+              <w:t>left_type</w:t>
+            </w:r>
+            <w:proofErr w:type="spellEnd"/>
+            <w:r>
+              <w:rPr>
+                <w:b w:val="0"/>
+                <w:bCs w:val="0"/>
+                <w:i/>
+                <w:iCs/>
+                <w:lang w:val="en-US"/>
+              </w:rPr>
+              <w:t xml:space="preserve">, </w:t>
+            </w:r>
+            <w:proofErr w:type="spellStart"/>
+            <w:r>
+              <w:rPr>
+                <w:b w:val="0"/>
+                <w:bCs w:val="0"/>
+                <w:i/>
+                <w:iCs/>
+                <w:lang w:val="en-US"/>
+              </w:rPr>
+              <w:t>right_type</w:t>
+            </w:r>
+            <w:proofErr w:type="spellEnd"/>
+            <w:r>
+              <w:rPr>
+                <w:b w:val="0"/>
+                <w:bCs w:val="0"/>
+                <w:i/>
+                <w:iCs/>
+                <w:lang w:val="en-US"/>
+              </w:rPr>
+              <w:t>, operator)</w:t>
             </w:r>
           </w:p>
         </w:tc>
@@ -5908,7 +6104,21 @@
               <w:rPr>
                 <w:lang w:val="en-US"/>
               </w:rPr>
-              <w:t>"Invalid right operand type: \"{right_type}\""</w:t>
+              <w:t>"Invalid right operand type: \"{</w:t>
+            </w:r>
+            <w:proofErr w:type="spellStart"/>
+            <w:r>
+              <w:rPr>
+                <w:lang w:val="en-US"/>
+              </w:rPr>
+              <w:t>right_type</w:t>
+            </w:r>
+            <w:proofErr w:type="spellEnd"/>
+            <w:r>
+              <w:rPr>
+                <w:lang w:val="en-US"/>
+              </w:rPr>
+              <w:t>}\""</w:t>
             </w:r>
           </w:p>
           <w:p>
@@ -5923,7 +6133,21 @@
               <w:rPr>
                 <w:lang w:val="en-US"/>
               </w:rPr>
-              <w:t>"Invalid left operand type: \"{left_type}\""</w:t>
+              <w:t>"Invalid left operand type: \"{</w:t>
+            </w:r>
+            <w:proofErr w:type="spellStart"/>
+            <w:r>
+              <w:rPr>
+                <w:lang w:val="en-US"/>
+              </w:rPr>
+              <w:t>left_type</w:t>
+            </w:r>
+            <w:proofErr w:type="spellEnd"/>
+            <w:r>
+              <w:rPr>
+                <w:lang w:val="en-US"/>
+              </w:rPr>
+              <w:t>}\""</w:t>
             </w:r>
           </w:p>
         </w:tc>
@@ -5948,6 +6172,7 @@
                 <w:lang w:val="en-US"/>
               </w:rPr>
             </w:pPr>
+            <w:proofErr w:type="spellStart"/>
             <w:r>
               <w:rPr>
                 <w:b w:val="0"/>
@@ -5956,7 +6181,18 @@
                 <w:iCs/>
                 <w:lang w:val="en-US"/>
               </w:rPr>
-              <w:t>saveVarRecord(key, value)</w:t>
+              <w:t>saveVarRecord</w:t>
+            </w:r>
+            <w:proofErr w:type="spellEnd"/>
+            <w:r>
+              <w:rPr>
+                <w:b w:val="0"/>
+                <w:bCs w:val="0"/>
+                <w:i/>
+                <w:iCs/>
+                <w:lang w:val="en-US"/>
+              </w:rPr>
+              <w:t>(key, value)</w:t>
             </w:r>
           </w:p>
         </w:tc>
@@ -5995,14 +6231,15 @@
           <w:lang w:val="en-US"/>
         </w:rPr>
       </w:pPr>
-      <w:bookmarkStart w:id="22" w:name="_Toc105195804"/>
+      <w:bookmarkStart w:id="23" w:name="_Toc105195805"/>
+      <w:bookmarkStart w:id="24" w:name="_Toc105195804"/>
       <w:r>
         <w:rPr>
           <w:lang w:val="en-US"/>
         </w:rPr>
         <w:t>Execution</w:t>
       </w:r>
-      <w:bookmarkEnd w:id="22"/>
+      <w:bookmarkEnd w:id="24"/>
     </w:p>
     <w:p>
       <w:pPr>
@@ -6096,17 +6333,7 @@
                 <w:iCs/>
                 <w:lang w:val="en-US"/>
               </w:rPr>
-              <w:t>ERA</w:t>
-            </w:r>
-            <w:r>
-              <w:rPr>
-                <w:b w:val="0"/>
-                <w:bCs w:val="0"/>
-                <w:i/>
-                <w:iCs/>
-                <w:lang w:val="en-US"/>
-              </w:rPr>
-              <w:t xml:space="preserve">, </w:t>
+              <w:t xml:space="preserve">ERA, </w:t>
             </w:r>
           </w:p>
           <w:p>
@@ -6204,32 +6431,240 @@
           </w:p>
         </w:tc>
       </w:tr>
+    </w:tbl>
+    <w:p>
+      <w:pPr>
+        <w:rPr>
+          <w:lang w:val="en-US"/>
+        </w:rPr>
+      </w:pPr>
+    </w:p>
+    <w:p>
+      <w:pPr>
+        <w:pStyle w:val="Heading2"/>
+        <w:rPr>
+          <w:lang w:val="en-US"/>
+        </w:rPr>
+      </w:pPr>
+      <w:r>
+        <w:rPr>
+          <w:lang w:val="en-US"/>
+        </w:rPr>
+        <w:t>Compiler</w:t>
+      </w:r>
+    </w:p>
+    <w:p>
+      <w:pPr>
+        <w:pStyle w:val="Heading3"/>
+        <w:rPr>
+          <w:lang w:val="en-US"/>
+        </w:rPr>
+      </w:pPr>
+      <w:r>
+        <w:rPr>
+          <w:lang w:val="en-US"/>
+        </w:rPr>
+        <w:t>Computer equipment, language and special utilities used</w:t>
+      </w:r>
+    </w:p>
+    <w:p>
+      <w:pPr>
+        <w:rPr>
+          <w:lang w:val="en-US"/>
+        </w:rPr>
+      </w:pPr>
+    </w:p>
+    <w:p>
+      <w:pPr>
+        <w:rPr>
+          <w:lang w:val="en-US"/>
+        </w:rPr>
+      </w:pPr>
+      <w:r>
+        <w:rPr>
+          <w:lang w:val="en-US"/>
+        </w:rPr>
+        <w:t xml:space="preserve">MyStarlight compiler was developed using Windows 10 and Python versions 3.10.2 or above. On the other hand, SLY was the </w:t>
+      </w:r>
+      <w:proofErr w:type="spellStart"/>
+      <w:r>
+        <w:rPr>
+          <w:lang w:val="en-US"/>
+        </w:rPr>
+        <w:t>lexer</w:t>
+      </w:r>
+      <w:proofErr w:type="spellEnd"/>
+      <w:r>
+        <w:rPr>
+          <w:lang w:val="en-US"/>
+        </w:rPr>
+        <w:t xml:space="preserve"> and parsing tool chosen because its modern programming style than its successor PLY. It provides full support for empty productions, ambiguous grammars (shift/reduce, reduce/reduce conflicts). For SLY installation we follow the instructions of the original documentation.</w:t>
+      </w:r>
+    </w:p>
+    <w:p>
+      <w:pPr>
+        <w:rPr>
+          <w:lang w:val="en-US"/>
+        </w:rPr>
+      </w:pPr>
+    </w:p>
+    <w:p>
+      <w:pPr>
+        <w:rPr>
+          <w:b/>
+          <w:lang w:val="en-US"/>
+        </w:rPr>
+      </w:pPr>
+      <w:hyperlink r:id="rId25" w:history="1">
+        <w:r>
+          <w:rPr>
+            <w:rStyle w:val="Hyperlink"/>
+            <w:lang w:val="en-US"/>
+          </w:rPr>
+          <w:t>https://sly.readthedocs.io/en/latest/</w:t>
+        </w:r>
+      </w:hyperlink>
+    </w:p>
+    <w:p>
+      <w:pPr>
+        <w:rPr>
+          <w:b/>
+          <w:lang w:val="en-US"/>
+        </w:rPr>
+      </w:pPr>
+    </w:p>
+    <w:p>
+      <w:pPr>
+        <w:pStyle w:val="Heading3"/>
+        <w:rPr>
+          <w:lang w:val="en-US"/>
+        </w:rPr>
+      </w:pPr>
+      <w:r>
+        <w:rPr>
+          <w:lang w:val="en-US"/>
+        </w:rPr>
+        <w:t>Lexical Analysis</w:t>
+      </w:r>
+    </w:p>
+    <w:p>
+      <w:pPr>
+        <w:rPr>
+          <w:lang w:val="en-US"/>
+        </w:rPr>
+      </w:pPr>
+    </w:p>
+    <w:p>
+      <w:pPr>
+        <w:pStyle w:val="Heading4"/>
+        <w:rPr>
+          <w:lang w:val="en-US"/>
+        </w:rPr>
+      </w:pPr>
+      <w:r>
+        <w:rPr>
+          <w:rStyle w:val="textlayer--absolute"/>
+          <w:lang w:val="en-US"/>
+        </w:rPr>
+        <w:t>List of tokens</w:t>
+      </w:r>
+    </w:p>
+    <w:p>
+      <w:pPr>
+        <w:rPr>
+          <w:lang w:val="en-US"/>
+        </w:rPr>
+      </w:pPr>
+    </w:p>
+    <w:p>
+      <w:pPr>
+        <w:rPr>
+          <w:lang w:val="en-US"/>
+        </w:rPr>
+      </w:pPr>
+    </w:p>
+    <w:tbl>
+      <w:tblPr>
+        <w:tblStyle w:val="GridTable4-Accent1"/>
+        <w:tblW w:w="0" w:type="auto"/>
+        <w:tblLook w:val="04A0" w:firstRow="1" w:lastRow="0" w:firstColumn="1" w:lastColumn="0" w:noHBand="0" w:noVBand="1"/>
+      </w:tblPr>
+      <w:tblGrid>
+        <w:gridCol w:w="4509"/>
+        <w:gridCol w:w="4510"/>
+      </w:tblGrid>
+      <w:tr>
+        <w:trPr>
+          <w:cnfStyle w:val="100000000000" w:firstRow="1" w:lastRow="0" w:firstColumn="0" w:lastColumn="0" w:oddVBand="0" w:evenVBand="0" w:oddHBand="0" w:evenHBand="0" w:firstRowFirstColumn="0" w:firstRowLastColumn="0" w:lastRowFirstColumn="0" w:lastRowLastColumn="0"/>
+          <w:trHeight w:val="397"/>
+        </w:trPr>
+        <w:tc>
+          <w:tcPr>
+            <w:cnfStyle w:val="001000000000" w:firstRow="0" w:lastRow="0" w:firstColumn="1" w:lastColumn="0" w:oddVBand="0" w:evenVBand="0" w:oddHBand="0" w:evenHBand="0" w:firstRowFirstColumn="0" w:firstRowLastColumn="0" w:lastRowFirstColumn="0" w:lastRowLastColumn="0"/>
+            <w:tcW w:w="4509" w:type="dxa"/>
+          </w:tcPr>
+          <w:p>
+            <w:pPr>
+              <w:rPr>
+                <w:lang w:val="en-US"/>
+              </w:rPr>
+            </w:pPr>
+            <w:r>
+              <w:rPr>
+                <w:lang w:val="en-US"/>
+              </w:rPr>
+              <w:lastRenderedPageBreak/>
+              <w:t>Token name</w:t>
+            </w:r>
+          </w:p>
+        </w:tc>
+        <w:tc>
+          <w:tcPr>
+            <w:tcW w:w="4510" w:type="dxa"/>
+          </w:tcPr>
+          <w:p>
+            <w:pPr>
+              <w:cnfStyle w:val="100000000000" w:firstRow="1" w:lastRow="0" w:firstColumn="0" w:lastColumn="0" w:oddVBand="0" w:evenVBand="0" w:oddHBand="0" w:evenHBand="0" w:firstRowFirstColumn="0" w:firstRowLastColumn="0" w:lastRowFirstColumn="0" w:lastRowLastColumn="0"/>
+              <w:rPr>
+                <w:lang w:val="en-US"/>
+              </w:rPr>
+            </w:pPr>
+            <w:r>
+              <w:rPr>
+                <w:lang w:val="en-US"/>
+              </w:rPr>
+              <w:t>Regular Expression</w:t>
+            </w:r>
+          </w:p>
+        </w:tc>
+      </w:tr>
       <w:tr>
         <w:trPr>
           <w:cnfStyle w:val="000000100000" w:firstRow="0" w:lastRow="0" w:firstColumn="0" w:lastColumn="0" w:oddVBand="0" w:evenVBand="0" w:oddHBand="1" w:evenHBand="0" w:firstRowFirstColumn="0" w:firstRowLastColumn="0" w:lastRowFirstColumn="0" w:lastRowLastColumn="0"/>
-          <w:trHeight w:val="567"/>
+          <w:trHeight w:val="397"/>
         </w:trPr>
         <w:tc>
           <w:tcPr>
             <w:cnfStyle w:val="001000000000" w:firstRow="0" w:lastRow="0" w:firstColumn="1" w:lastColumn="0" w:oddVBand="0" w:evenVBand="0" w:oddHBand="0" w:evenHBand="0" w:firstRowFirstColumn="0" w:firstRowLastColumn="0" w:lastRowFirstColumn="0" w:lastRowLastColumn="0"/>
-            <w:tcW w:w="2830" w:type="dxa"/>
-            <w:vAlign w:val="center"/>
-          </w:tcPr>
-          <w:p>
-            <w:pPr>
-              <w:rPr>
-                <w:b w:val="0"/>
-                <w:bCs w:val="0"/>
-                <w:i/>
-                <w:iCs/>
-                <w:lang w:val="en-US"/>
-              </w:rPr>
-            </w:pPr>
-          </w:p>
-        </w:tc>
-        <w:tc>
-          <w:tcPr>
-            <w:tcW w:w="6189" w:type="dxa"/>
+            <w:tcW w:w="4509" w:type="dxa"/>
+          </w:tcPr>
+          <w:p>
+            <w:pPr>
+              <w:rPr>
+                <w:lang w:val="en-US"/>
+              </w:rPr>
+            </w:pPr>
+            <w:r>
+              <w:rPr>
+                <w:lang w:val="en-US"/>
+              </w:rPr>
+              <w:t>ignore</w:t>
+            </w:r>
+          </w:p>
+        </w:tc>
+        <w:tc>
+          <w:tcPr>
+            <w:tcW w:w="4510" w:type="dxa"/>
           </w:tcPr>
           <w:p>
             <w:pPr>
@@ -6238,34 +6673,227 @@
                 <w:lang w:val="en-US"/>
               </w:rPr>
             </w:pPr>
+            <w:r>
+              <w:rPr>
+                <w:lang w:val="en-US"/>
+              </w:rPr>
+              <w:t>' \t'</w:t>
+            </w:r>
           </w:p>
         </w:tc>
       </w:tr>
       <w:tr>
         <w:trPr>
-          <w:trHeight w:val="567"/>
+          <w:trHeight w:val="397"/>
         </w:trPr>
         <w:tc>
           <w:tcPr>
             <w:cnfStyle w:val="001000000000" w:firstRow="0" w:lastRow="0" w:firstColumn="1" w:lastColumn="0" w:oddVBand="0" w:evenVBand="0" w:oddHBand="0" w:evenHBand="0" w:firstRowFirstColumn="0" w:firstRowLastColumn="0" w:lastRowFirstColumn="0" w:lastRowLastColumn="0"/>
-            <w:tcW w:w="2830" w:type="dxa"/>
-            <w:vAlign w:val="center"/>
-          </w:tcPr>
-          <w:p>
-            <w:pPr>
+            <w:tcW w:w="4509" w:type="dxa"/>
+          </w:tcPr>
+          <w:p>
+            <w:pPr>
+              <w:rPr>
+                <w:lang w:val="en-US"/>
+              </w:rPr>
+            </w:pPr>
+            <w:proofErr w:type="spellStart"/>
+            <w:r>
+              <w:rPr>
+                <w:lang w:val="en-US"/>
+              </w:rPr>
+              <w:t>ignore_newline</w:t>
+            </w:r>
+            <w:proofErr w:type="spellEnd"/>
+            <w:r>
+              <w:rPr>
+                <w:lang w:val="en-US"/>
+              </w:rPr>
+              <w:t>(t)</w:t>
+            </w:r>
+          </w:p>
+        </w:tc>
+        <w:tc>
+          <w:tcPr>
+            <w:tcW w:w="4510" w:type="dxa"/>
+          </w:tcPr>
+          <w:p>
+            <w:pPr>
+              <w:cnfStyle w:val="000000000000" w:firstRow="0" w:lastRow="0" w:firstColumn="0" w:lastColumn="0" w:oddVBand="0" w:evenVBand="0" w:oddHBand="0" w:evenHBand="0" w:firstRowFirstColumn="0" w:firstRowLastColumn="0" w:lastRowFirstColumn="0" w:lastRowLastColumn="0"/>
+              <w:rPr>
+                <w:lang w:val="en-US"/>
+              </w:rPr>
+            </w:pPr>
+            <w:r>
+              <w:rPr>
+                <w:lang w:val="en-US"/>
+              </w:rPr>
+              <w:t>r'\n+'</w:t>
+            </w:r>
+          </w:p>
+        </w:tc>
+      </w:tr>
+      <w:tr>
+        <w:trPr>
+          <w:cnfStyle w:val="000000100000" w:firstRow="0" w:lastRow="0" w:firstColumn="0" w:lastColumn="0" w:oddVBand="0" w:evenVBand="0" w:oddHBand="1" w:evenHBand="0" w:firstRowFirstColumn="0" w:firstRowLastColumn="0" w:lastRowFirstColumn="0" w:lastRowLastColumn="0"/>
+          <w:trHeight w:val="397"/>
+        </w:trPr>
+        <w:tc>
+          <w:tcPr>
+            <w:cnfStyle w:val="001000000000" w:firstRow="0" w:lastRow="0" w:firstColumn="1" w:lastColumn="0" w:oddVBand="0" w:evenVBand="0" w:oddHBand="0" w:evenHBand="0" w:firstRowFirstColumn="0" w:firstRowLastColumn="0" w:lastRowFirstColumn="0" w:lastRowLastColumn="0"/>
+            <w:tcW w:w="4509" w:type="dxa"/>
+          </w:tcPr>
+          <w:p>
+            <w:pPr>
+              <w:rPr>
+                <w:lang w:val="en-US"/>
+              </w:rPr>
+            </w:pPr>
+            <w:r>
+              <w:rPr>
+                <w:lang w:val="en-US"/>
+              </w:rPr>
+              <w:t>CTE_CHAR</w:t>
+            </w:r>
+          </w:p>
+        </w:tc>
+        <w:tc>
+          <w:tcPr>
+            <w:tcW w:w="4510" w:type="dxa"/>
+          </w:tcPr>
+          <w:p>
+            <w:pPr>
+              <w:cnfStyle w:val="000000100000" w:firstRow="0" w:lastRow="0" w:firstColumn="0" w:lastColumn="0" w:oddVBand="0" w:evenVBand="0" w:oddHBand="1" w:evenHBand="0" w:firstRowFirstColumn="0" w:firstRowLastColumn="0" w:lastRowFirstColumn="0" w:lastRowLastColumn="0"/>
+              <w:rPr>
+                <w:lang w:val="en-US"/>
+              </w:rPr>
+            </w:pPr>
+            <w:r>
+              <w:rPr>
+                <w:lang w:val="en-US"/>
+              </w:rPr>
+              <w:t>r"'\w'"</w:t>
+            </w:r>
+          </w:p>
+        </w:tc>
+      </w:tr>
+      <w:tr>
+        <w:trPr>
+          <w:trHeight w:val="397"/>
+        </w:trPr>
+        <w:tc>
+          <w:tcPr>
+            <w:cnfStyle w:val="001000000000" w:firstRow="0" w:lastRow="0" w:firstColumn="1" w:lastColumn="0" w:oddVBand="0" w:evenVBand="0" w:oddHBand="0" w:evenHBand="0" w:firstRowFirstColumn="0" w:firstRowLastColumn="0" w:lastRowFirstColumn="0" w:lastRowLastColumn="0"/>
+            <w:tcW w:w="4509" w:type="dxa"/>
+          </w:tcPr>
+          <w:p>
+            <w:pPr>
+              <w:rPr>
+                <w:lang w:val="en-US"/>
+              </w:rPr>
+            </w:pPr>
+            <w:r>
+              <w:rPr>
+                <w:lang w:val="en-US"/>
+              </w:rPr>
+              <w:t>CTE_STRING</w:t>
+            </w:r>
+          </w:p>
+        </w:tc>
+        <w:tc>
+          <w:tcPr>
+            <w:tcW w:w="4510" w:type="dxa"/>
+          </w:tcPr>
+          <w:p>
+            <w:pPr>
+              <w:cnfStyle w:val="000000000000" w:firstRow="0" w:lastRow="0" w:firstColumn="0" w:lastColumn="0" w:oddVBand="0" w:evenVBand="0" w:oddHBand="0" w:evenHBand="0" w:firstRowFirstColumn="0" w:firstRowLastColumn="0" w:lastRowFirstColumn="0" w:lastRowLastColumn="0"/>
+              <w:rPr>
+                <w:lang w:val="en-US"/>
+              </w:rPr>
+            </w:pPr>
+            <w:r>
+              <w:rPr>
+                <w:lang w:val="en-US"/>
+              </w:rPr>
+              <w:t>r'\".*?\"'</w:t>
+            </w:r>
+          </w:p>
+        </w:tc>
+      </w:tr>
+      <w:tr>
+        <w:trPr>
+          <w:cnfStyle w:val="000000100000" w:firstRow="0" w:lastRow="0" w:firstColumn="0" w:lastColumn="0" w:oddVBand="0" w:evenVBand="0" w:oddHBand="1" w:evenHBand="0" w:firstRowFirstColumn="0" w:firstRowLastColumn="0" w:lastRowFirstColumn="0" w:lastRowLastColumn="0"/>
+          <w:trHeight w:val="397"/>
+        </w:trPr>
+        <w:tc>
+          <w:tcPr>
+            <w:cnfStyle w:val="001000000000" w:firstRow="0" w:lastRow="0" w:firstColumn="1" w:lastColumn="0" w:oddVBand="0" w:evenVBand="0" w:oddHBand="0" w:evenHBand="0" w:firstRowFirstColumn="0" w:firstRowLastColumn="0" w:lastRowFirstColumn="0" w:lastRowLastColumn="0"/>
+            <w:tcW w:w="4509" w:type="dxa"/>
+          </w:tcPr>
+          <w:p>
+            <w:pPr>
+              <w:ind w:left="1440" w:hanging="1440"/>
+              <w:rPr>
+                <w:lang w:val="en-US"/>
+              </w:rPr>
+            </w:pPr>
+            <w:r>
+              <w:rPr>
+                <w:lang w:val="en-US"/>
+              </w:rPr>
+              <w:t>CLASS_ID</w:t>
+            </w:r>
+          </w:p>
+        </w:tc>
+        <w:tc>
+          <w:tcPr>
+            <w:tcW w:w="4510" w:type="dxa"/>
+          </w:tcPr>
+          <w:p>
+            <w:pPr>
+              <w:cnfStyle w:val="000000100000" w:firstRow="0" w:lastRow="0" w:firstColumn="0" w:lastColumn="0" w:oddVBand="0" w:evenVBand="0" w:oddHBand="1" w:evenHBand="0" w:firstRowFirstColumn="0" w:firstRowLastColumn="0" w:lastRowFirstColumn="0" w:lastRowLastColumn="0"/>
+              <w:rPr>
+                <w:lang w:val="en-US"/>
+              </w:rPr>
+            </w:pPr>
+            <w:r>
+              <w:rPr>
+                <w:lang w:val="en-US"/>
+              </w:rPr>
+              <w:t>r'[A-Z]\w*'</w:t>
+            </w:r>
+          </w:p>
+        </w:tc>
+      </w:tr>
+      <w:tr>
+        <w:trPr>
+          <w:trHeight w:val="397"/>
+        </w:trPr>
+        <w:tc>
+          <w:tcPr>
+            <w:cnfStyle w:val="001000000000" w:firstRow="0" w:lastRow="0" w:firstColumn="1" w:lastColumn="0" w:oddVBand="0" w:evenVBand="0" w:oddHBand="0" w:evenHBand="0" w:firstRowFirstColumn="0" w:firstRowLastColumn="0" w:lastRowFirstColumn="0" w:lastRowLastColumn="0"/>
+            <w:tcW w:w="4509" w:type="dxa"/>
+          </w:tcPr>
+          <w:p>
+            <w:pPr>
+              <w:ind w:left="1440" w:hanging="1440"/>
               <w:rPr>
                 <w:b w:val="0"/>
                 <w:bCs w:val="0"/>
-                <w:i/>
-                <w:iCs/>
-                <w:lang w:val="en-US"/>
-              </w:rPr>
-            </w:pPr>
-          </w:p>
-        </w:tc>
-        <w:tc>
-          <w:tcPr>
-            <w:tcW w:w="6189" w:type="dxa"/>
+                <w:lang w:val="en-US"/>
+              </w:rPr>
+            </w:pPr>
+            <w:r>
+              <w:rPr>
+                <w:lang w:val="en-US"/>
+              </w:rPr>
+              <w:t>ID</w:t>
+            </w:r>
+          </w:p>
+        </w:tc>
+        <w:tc>
+          <w:tcPr>
+            <w:tcW w:w="4510" w:type="dxa"/>
           </w:tcPr>
           <w:p>
             <w:pPr>
@@ -6274,6 +6902,1136 @@
                 <w:lang w:val="en-US"/>
               </w:rPr>
             </w:pPr>
+            <w:r>
+              <w:rPr>
+                <w:lang w:val="en-US"/>
+              </w:rPr>
+              <w:t>r'[a-z]\w*'</w:t>
+            </w:r>
+          </w:p>
+        </w:tc>
+      </w:tr>
+      <w:tr>
+        <w:trPr>
+          <w:cnfStyle w:val="000000100000" w:firstRow="0" w:lastRow="0" w:firstColumn="0" w:lastColumn="0" w:oddVBand="0" w:evenVBand="0" w:oddHBand="1" w:evenHBand="0" w:firstRowFirstColumn="0" w:firstRowLastColumn="0" w:lastRowFirstColumn="0" w:lastRowLastColumn="0"/>
+          <w:trHeight w:val="397"/>
+        </w:trPr>
+        <w:tc>
+          <w:tcPr>
+            <w:cnfStyle w:val="001000000000" w:firstRow="0" w:lastRow="0" w:firstColumn="1" w:lastColumn="0" w:oddVBand="0" w:evenVBand="0" w:oddHBand="0" w:evenHBand="0" w:firstRowFirstColumn="0" w:firstRowLastColumn="0" w:lastRowFirstColumn="0" w:lastRowLastColumn="0"/>
+            <w:tcW w:w="4509" w:type="dxa"/>
+          </w:tcPr>
+          <w:p>
+            <w:pPr>
+              <w:ind w:left="1440" w:hanging="1440"/>
+              <w:rPr>
+                <w:lang w:val="en-US"/>
+              </w:rPr>
+            </w:pPr>
+            <w:r>
+              <w:rPr>
+                <w:lang w:val="en-US"/>
+              </w:rPr>
+              <w:t>NOT_EQUAL_TO</w:t>
+            </w:r>
+          </w:p>
+        </w:tc>
+        <w:tc>
+          <w:tcPr>
+            <w:tcW w:w="4510" w:type="dxa"/>
+          </w:tcPr>
+          <w:p>
+            <w:pPr>
+              <w:cnfStyle w:val="000000100000" w:firstRow="0" w:lastRow="0" w:firstColumn="0" w:lastColumn="0" w:oddVBand="0" w:evenVBand="0" w:oddHBand="1" w:evenHBand="0" w:firstRowFirstColumn="0" w:firstRowLastColumn="0" w:lastRowFirstColumn="0" w:lastRowLastColumn="0"/>
+              <w:rPr>
+                <w:lang w:val="en-US"/>
+              </w:rPr>
+            </w:pPr>
+            <w:r>
+              <w:rPr>
+                <w:lang w:val="en-US"/>
+              </w:rPr>
+              <w:t>r'\!\='</w:t>
+            </w:r>
+          </w:p>
+        </w:tc>
+      </w:tr>
+      <w:tr>
+        <w:trPr>
+          <w:trHeight w:val="397"/>
+        </w:trPr>
+        <w:tc>
+          <w:tcPr>
+            <w:cnfStyle w:val="001000000000" w:firstRow="0" w:lastRow="0" w:firstColumn="1" w:lastColumn="0" w:oddVBand="0" w:evenVBand="0" w:oddHBand="0" w:evenHBand="0" w:firstRowFirstColumn="0" w:firstRowLastColumn="0" w:lastRowFirstColumn="0" w:lastRowLastColumn="0"/>
+            <w:tcW w:w="4509" w:type="dxa"/>
+          </w:tcPr>
+          <w:p>
+            <w:pPr>
+              <w:ind w:left="1440" w:hanging="1440"/>
+              <w:rPr>
+                <w:lang w:val="en-US"/>
+              </w:rPr>
+            </w:pPr>
+            <w:r>
+              <w:rPr>
+                <w:lang w:val="en-US"/>
+              </w:rPr>
+              <w:t>EQUAL_TO</w:t>
+            </w:r>
+          </w:p>
+        </w:tc>
+        <w:tc>
+          <w:tcPr>
+            <w:tcW w:w="4510" w:type="dxa"/>
+          </w:tcPr>
+          <w:p>
+            <w:pPr>
+              <w:cnfStyle w:val="000000000000" w:firstRow="0" w:lastRow="0" w:firstColumn="0" w:lastColumn="0" w:oddVBand="0" w:evenVBand="0" w:oddHBand="0" w:evenHBand="0" w:firstRowFirstColumn="0" w:firstRowLastColumn="0" w:lastRowFirstColumn="0" w:lastRowLastColumn="0"/>
+              <w:rPr>
+                <w:lang w:val="en-US"/>
+              </w:rPr>
+            </w:pPr>
+            <w:r>
+              <w:rPr>
+                <w:lang w:val="en-US"/>
+              </w:rPr>
+              <w:t>r'\=\='</w:t>
+            </w:r>
+          </w:p>
+        </w:tc>
+      </w:tr>
+      <w:tr>
+        <w:trPr>
+          <w:cnfStyle w:val="000000100000" w:firstRow="0" w:lastRow="0" w:firstColumn="0" w:lastColumn="0" w:oddVBand="0" w:evenVBand="0" w:oddHBand="1" w:evenHBand="0" w:firstRowFirstColumn="0" w:firstRowLastColumn="0" w:lastRowFirstColumn="0" w:lastRowLastColumn="0"/>
+          <w:trHeight w:val="397"/>
+        </w:trPr>
+        <w:tc>
+          <w:tcPr>
+            <w:cnfStyle w:val="001000000000" w:firstRow="0" w:lastRow="0" w:firstColumn="1" w:lastColumn="0" w:oddVBand="0" w:evenVBand="0" w:oddHBand="0" w:evenHBand="0" w:firstRowFirstColumn="0" w:firstRowLastColumn="0" w:lastRowFirstColumn="0" w:lastRowLastColumn="0"/>
+            <w:tcW w:w="4509" w:type="dxa"/>
+          </w:tcPr>
+          <w:p>
+            <w:pPr>
+              <w:ind w:left="1440" w:hanging="1440"/>
+              <w:rPr>
+                <w:lang w:val="en-US"/>
+              </w:rPr>
+            </w:pPr>
+            <w:r>
+              <w:rPr>
+                <w:lang w:val="en-US"/>
+              </w:rPr>
+              <w:t>GREATER_OR_EQUAL_TO</w:t>
+            </w:r>
+          </w:p>
+        </w:tc>
+        <w:tc>
+          <w:tcPr>
+            <w:tcW w:w="4510" w:type="dxa"/>
+          </w:tcPr>
+          <w:p>
+            <w:pPr>
+              <w:cnfStyle w:val="000000100000" w:firstRow="0" w:lastRow="0" w:firstColumn="0" w:lastColumn="0" w:oddVBand="0" w:evenVBand="0" w:oddHBand="1" w:evenHBand="0" w:firstRowFirstColumn="0" w:firstRowLastColumn="0" w:lastRowFirstColumn="0" w:lastRowLastColumn="0"/>
+              <w:rPr>
+                <w:lang w:val="en-US"/>
+              </w:rPr>
+            </w:pPr>
+            <w:r>
+              <w:rPr>
+                <w:lang w:val="en-US"/>
+              </w:rPr>
+              <w:t>r'\&gt;\='</w:t>
+            </w:r>
+          </w:p>
+          <w:p>
+            <w:pPr>
+              <w:cnfStyle w:val="000000100000" w:firstRow="0" w:lastRow="0" w:firstColumn="0" w:lastColumn="0" w:oddVBand="0" w:evenVBand="0" w:oddHBand="1" w:evenHBand="0" w:firstRowFirstColumn="0" w:firstRowLastColumn="0" w:lastRowFirstColumn="0" w:lastRowLastColumn="0"/>
+              <w:rPr>
+                <w:lang w:val="en-US"/>
+              </w:rPr>
+            </w:pPr>
+          </w:p>
+        </w:tc>
+      </w:tr>
+      <w:tr>
+        <w:trPr>
+          <w:trHeight w:val="397"/>
+        </w:trPr>
+        <w:tc>
+          <w:tcPr>
+            <w:cnfStyle w:val="001000000000" w:firstRow="0" w:lastRow="0" w:firstColumn="1" w:lastColumn="0" w:oddVBand="0" w:evenVBand="0" w:oddHBand="0" w:evenHBand="0" w:firstRowFirstColumn="0" w:firstRowLastColumn="0" w:lastRowFirstColumn="0" w:lastRowLastColumn="0"/>
+            <w:tcW w:w="4509" w:type="dxa"/>
+          </w:tcPr>
+          <w:p>
+            <w:pPr>
+              <w:ind w:left="1440" w:hanging="1440"/>
+              <w:rPr>
+                <w:lang w:val="en-US"/>
+              </w:rPr>
+            </w:pPr>
+            <w:r>
+              <w:rPr>
+                <w:lang w:val="en-US"/>
+              </w:rPr>
+              <w:t>LESS_OR_EQUAL_TO</w:t>
+            </w:r>
+          </w:p>
+          <w:p>
+            <w:pPr>
+              <w:ind w:left="1440" w:hanging="1440"/>
+              <w:rPr>
+                <w:lang w:val="en-US"/>
+              </w:rPr>
+            </w:pPr>
+          </w:p>
+        </w:tc>
+        <w:tc>
+          <w:tcPr>
+            <w:tcW w:w="4510" w:type="dxa"/>
+          </w:tcPr>
+          <w:p>
+            <w:pPr>
+              <w:ind w:left="1440" w:hanging="1440"/>
+              <w:cnfStyle w:val="000000000000" w:firstRow="0" w:lastRow="0" w:firstColumn="0" w:lastColumn="0" w:oddVBand="0" w:evenVBand="0" w:oddHBand="0" w:evenHBand="0" w:firstRowFirstColumn="0" w:firstRowLastColumn="0" w:lastRowFirstColumn="0" w:lastRowLastColumn="0"/>
+              <w:rPr>
+                <w:lang w:val="en-US"/>
+              </w:rPr>
+            </w:pPr>
+            <w:r>
+              <w:rPr>
+                <w:lang w:val="en-US"/>
+              </w:rPr>
+              <w:t>r'\&lt;\='</w:t>
+            </w:r>
+          </w:p>
+          <w:p>
+            <w:pPr>
+              <w:ind w:left="1440" w:hanging="1440"/>
+              <w:cnfStyle w:val="000000000000" w:firstRow="0" w:lastRow="0" w:firstColumn="0" w:lastColumn="0" w:oddVBand="0" w:evenVBand="0" w:oddHBand="0" w:evenHBand="0" w:firstRowFirstColumn="0" w:firstRowLastColumn="0" w:lastRowFirstColumn="0" w:lastRowLastColumn="0"/>
+              <w:rPr>
+                <w:lang w:val="en-US"/>
+              </w:rPr>
+            </w:pPr>
+          </w:p>
+        </w:tc>
+      </w:tr>
+      <w:tr>
+        <w:trPr>
+          <w:cnfStyle w:val="000000100000" w:firstRow="0" w:lastRow="0" w:firstColumn="0" w:lastColumn="0" w:oddVBand="0" w:evenVBand="0" w:oddHBand="1" w:evenHBand="0" w:firstRowFirstColumn="0" w:firstRowLastColumn="0" w:lastRowFirstColumn="0" w:lastRowLastColumn="0"/>
+          <w:trHeight w:val="397"/>
+        </w:trPr>
+        <w:tc>
+          <w:tcPr>
+            <w:cnfStyle w:val="001000000000" w:firstRow="0" w:lastRow="0" w:firstColumn="1" w:lastColumn="0" w:oddVBand="0" w:evenVBand="0" w:oddHBand="0" w:evenHBand="0" w:firstRowFirstColumn="0" w:firstRowLastColumn="0" w:lastRowFirstColumn="0" w:lastRowLastColumn="0"/>
+            <w:tcW w:w="4509" w:type="dxa"/>
+          </w:tcPr>
+          <w:p>
+            <w:pPr>
+              <w:ind w:left="1440" w:hanging="1440"/>
+              <w:rPr>
+                <w:lang w:val="en-US"/>
+              </w:rPr>
+            </w:pPr>
+            <w:r>
+              <w:rPr>
+                <w:lang w:val="en-US"/>
+              </w:rPr>
+              <w:t>CTE_FLOAT</w:t>
+            </w:r>
+          </w:p>
+          <w:p>
+            <w:pPr>
+              <w:ind w:left="1440" w:hanging="1440"/>
+              <w:jc w:val="center"/>
+              <w:rPr>
+                <w:lang w:val="en-US"/>
+              </w:rPr>
+            </w:pPr>
+          </w:p>
+        </w:tc>
+        <w:tc>
+          <w:tcPr>
+            <w:tcW w:w="4510" w:type="dxa"/>
+          </w:tcPr>
+          <w:p>
+            <w:pPr>
+              <w:ind w:left="1440" w:hanging="1440"/>
+              <w:cnfStyle w:val="000000100000" w:firstRow="0" w:lastRow="0" w:firstColumn="0" w:lastColumn="0" w:oddVBand="0" w:evenVBand="0" w:oddHBand="1" w:evenHBand="0" w:firstRowFirstColumn="0" w:firstRowLastColumn="0" w:lastRowFirstColumn="0" w:lastRowLastColumn="0"/>
+              <w:rPr>
+                <w:lang w:val="en-US"/>
+              </w:rPr>
+            </w:pPr>
+            <w:r>
+              <w:rPr>
+                <w:lang w:val="en-US"/>
+              </w:rPr>
+              <w:t>r'[0-9]+\.[0-9]+'</w:t>
+            </w:r>
+          </w:p>
+          <w:p>
+            <w:pPr>
+              <w:ind w:left="1440" w:hanging="1440"/>
+              <w:cnfStyle w:val="000000100000" w:firstRow="0" w:lastRow="0" w:firstColumn="0" w:lastColumn="0" w:oddVBand="0" w:evenVBand="0" w:oddHBand="1" w:evenHBand="0" w:firstRowFirstColumn="0" w:firstRowLastColumn="0" w:lastRowFirstColumn="0" w:lastRowLastColumn="0"/>
+              <w:rPr>
+                <w:lang w:val="en-US"/>
+              </w:rPr>
+            </w:pPr>
+          </w:p>
+        </w:tc>
+      </w:tr>
+      <w:tr>
+        <w:trPr>
+          <w:trHeight w:val="397"/>
+        </w:trPr>
+        <w:tc>
+          <w:tcPr>
+            <w:cnfStyle w:val="001000000000" w:firstRow="0" w:lastRow="0" w:firstColumn="1" w:lastColumn="0" w:oddVBand="0" w:evenVBand="0" w:oddHBand="0" w:evenHBand="0" w:firstRowFirstColumn="0" w:firstRowLastColumn="0" w:lastRowFirstColumn="0" w:lastRowLastColumn="0"/>
+            <w:tcW w:w="4509" w:type="dxa"/>
+          </w:tcPr>
+          <w:p>
+            <w:pPr>
+              <w:ind w:left="1440" w:hanging="1440"/>
+              <w:rPr>
+                <w:lang w:val="en-US"/>
+              </w:rPr>
+            </w:pPr>
+            <w:r>
+              <w:rPr>
+                <w:lang w:val="en-US"/>
+              </w:rPr>
+              <w:t>CTE_INT</w:t>
+            </w:r>
+          </w:p>
+          <w:p>
+            <w:pPr>
+              <w:ind w:left="1440" w:hanging="1440"/>
+              <w:rPr>
+                <w:lang w:val="en-US"/>
+              </w:rPr>
+            </w:pPr>
+          </w:p>
+        </w:tc>
+        <w:tc>
+          <w:tcPr>
+            <w:tcW w:w="4510" w:type="dxa"/>
+          </w:tcPr>
+          <w:p>
+            <w:pPr>
+              <w:ind w:left="1440" w:hanging="1440"/>
+              <w:cnfStyle w:val="000000000000" w:firstRow="0" w:lastRow="0" w:firstColumn="0" w:lastColumn="0" w:oddVBand="0" w:evenVBand="0" w:oddHBand="0" w:evenHBand="0" w:firstRowFirstColumn="0" w:firstRowLastColumn="0" w:lastRowFirstColumn="0" w:lastRowLastColumn="0"/>
+              <w:rPr>
+                <w:lang w:val="en-US"/>
+              </w:rPr>
+            </w:pPr>
+            <w:r>
+              <w:rPr>
+                <w:lang w:val="en-US"/>
+              </w:rPr>
+              <w:t>r'[0-9]+'</w:t>
+            </w:r>
+          </w:p>
+          <w:p>
+            <w:pPr>
+              <w:ind w:left="1440" w:hanging="1440"/>
+              <w:cnfStyle w:val="000000000000" w:firstRow="0" w:lastRow="0" w:firstColumn="0" w:lastColumn="0" w:oddVBand="0" w:evenVBand="0" w:oddHBand="0" w:evenHBand="0" w:firstRowFirstColumn="0" w:firstRowLastColumn="0" w:lastRowFirstColumn="0" w:lastRowLastColumn="0"/>
+              <w:rPr>
+                <w:lang w:val="en-US"/>
+              </w:rPr>
+            </w:pPr>
+          </w:p>
+        </w:tc>
+      </w:tr>
+      <w:tr>
+        <w:trPr>
+          <w:cnfStyle w:val="000000100000" w:firstRow="0" w:lastRow="0" w:firstColumn="0" w:lastColumn="0" w:oddVBand="0" w:evenVBand="0" w:oddHBand="1" w:evenHBand="0" w:firstRowFirstColumn="0" w:firstRowLastColumn="0" w:lastRowFirstColumn="0" w:lastRowLastColumn="0"/>
+          <w:trHeight w:val="397"/>
+        </w:trPr>
+        <w:tc>
+          <w:tcPr>
+            <w:cnfStyle w:val="001000000000" w:firstRow="0" w:lastRow="0" w:firstColumn="1" w:lastColumn="0" w:oddVBand="0" w:evenVBand="0" w:oddHBand="0" w:evenHBand="0" w:firstRowFirstColumn="0" w:firstRowLastColumn="0" w:lastRowFirstColumn="0" w:lastRowLastColumn="0"/>
+            <w:tcW w:w="4509" w:type="dxa"/>
+          </w:tcPr>
+          <w:p>
+            <w:pPr>
+              <w:ind w:left="1440" w:hanging="1440"/>
+              <w:rPr>
+                <w:lang w:val="en-US"/>
+              </w:rPr>
+            </w:pPr>
+            <w:r>
+              <w:rPr>
+                <w:lang w:val="en-US"/>
+              </w:rPr>
+              <w:t>PROGRAM</w:t>
+            </w:r>
+          </w:p>
+        </w:tc>
+        <w:tc>
+          <w:tcPr>
+            <w:tcW w:w="4510" w:type="dxa"/>
+          </w:tcPr>
+          <w:p>
+            <w:pPr>
+              <w:ind w:left="1440" w:hanging="1440"/>
+              <w:cnfStyle w:val="000000100000" w:firstRow="0" w:lastRow="0" w:firstColumn="0" w:lastColumn="0" w:oddVBand="0" w:evenVBand="0" w:oddHBand="1" w:evenHBand="0" w:firstRowFirstColumn="0" w:firstRowLastColumn="0" w:lastRowFirstColumn="0" w:lastRowLastColumn="0"/>
+              <w:rPr>
+                <w:lang w:val="en-US"/>
+              </w:rPr>
+            </w:pPr>
+            <w:r>
+              <w:rPr>
+                <w:lang w:val="en-US"/>
+              </w:rPr>
+              <w:t>‘</w:t>
+            </w:r>
+            <w:r>
+              <w:rPr>
+                <w:lang w:val="en-US"/>
+              </w:rPr>
+              <w:t>program’</w:t>
+            </w:r>
+          </w:p>
+        </w:tc>
+      </w:tr>
+      <w:tr>
+        <w:trPr>
+          <w:trHeight w:val="397"/>
+        </w:trPr>
+        <w:tc>
+          <w:tcPr>
+            <w:cnfStyle w:val="001000000000" w:firstRow="0" w:lastRow="0" w:firstColumn="1" w:lastColumn="0" w:oddVBand="0" w:evenVBand="0" w:oddHBand="0" w:evenHBand="0" w:firstRowFirstColumn="0" w:firstRowLastColumn="0" w:lastRowFirstColumn="0" w:lastRowLastColumn="0"/>
+            <w:tcW w:w="4509" w:type="dxa"/>
+          </w:tcPr>
+          <w:p>
+            <w:pPr>
+              <w:ind w:left="1440" w:hanging="1440"/>
+              <w:rPr>
+                <w:lang w:val="en-US"/>
+              </w:rPr>
+            </w:pPr>
+            <w:r>
+              <w:rPr>
+                <w:lang w:val="en-US"/>
+              </w:rPr>
+              <w:t>VAR</w:t>
+            </w:r>
+          </w:p>
+        </w:tc>
+        <w:tc>
+          <w:tcPr>
+            <w:tcW w:w="4510" w:type="dxa"/>
+          </w:tcPr>
+          <w:p>
+            <w:pPr>
+              <w:ind w:left="1440" w:hanging="1440"/>
+              <w:cnfStyle w:val="000000000000" w:firstRow="0" w:lastRow="0" w:firstColumn="0" w:lastColumn="0" w:oddVBand="0" w:evenVBand="0" w:oddHBand="0" w:evenHBand="0" w:firstRowFirstColumn="0" w:firstRowLastColumn="0" w:lastRowFirstColumn="0" w:lastRowLastColumn="0"/>
+              <w:rPr>
+                <w:lang w:val="en-US"/>
+              </w:rPr>
+            </w:pPr>
+            <w:r>
+              <w:rPr>
+                <w:lang w:val="en-US"/>
+              </w:rPr>
+              <w:t>‘var’</w:t>
+            </w:r>
+          </w:p>
+        </w:tc>
+      </w:tr>
+      <w:tr>
+        <w:trPr>
+          <w:cnfStyle w:val="000000100000" w:firstRow="0" w:lastRow="0" w:firstColumn="0" w:lastColumn="0" w:oddVBand="0" w:evenVBand="0" w:oddHBand="1" w:evenHBand="0" w:firstRowFirstColumn="0" w:firstRowLastColumn="0" w:lastRowFirstColumn="0" w:lastRowLastColumn="0"/>
+          <w:trHeight w:val="397"/>
+        </w:trPr>
+        <w:tc>
+          <w:tcPr>
+            <w:cnfStyle w:val="001000000000" w:firstRow="0" w:lastRow="0" w:firstColumn="1" w:lastColumn="0" w:oddVBand="0" w:evenVBand="0" w:oddHBand="0" w:evenHBand="0" w:firstRowFirstColumn="0" w:firstRowLastColumn="0" w:lastRowFirstColumn="0" w:lastRowLastColumn="0"/>
+            <w:tcW w:w="4509" w:type="dxa"/>
+          </w:tcPr>
+          <w:p>
+            <w:pPr>
+              <w:ind w:left="1440" w:hanging="1440"/>
+              <w:rPr>
+                <w:lang w:val="en-US"/>
+              </w:rPr>
+            </w:pPr>
+            <w:r>
+              <w:rPr>
+                <w:lang w:val="en-US"/>
+              </w:rPr>
+              <w:t>INT</w:t>
+            </w:r>
+          </w:p>
+        </w:tc>
+        <w:tc>
+          <w:tcPr>
+            <w:tcW w:w="4510" w:type="dxa"/>
+          </w:tcPr>
+          <w:p>
+            <w:pPr>
+              <w:ind w:left="1440" w:hanging="1440"/>
+              <w:cnfStyle w:val="000000100000" w:firstRow="0" w:lastRow="0" w:firstColumn="0" w:lastColumn="0" w:oddVBand="0" w:evenVBand="0" w:oddHBand="1" w:evenHBand="0" w:firstRowFirstColumn="0" w:firstRowLastColumn="0" w:lastRowFirstColumn="0" w:lastRowLastColumn="0"/>
+              <w:rPr>
+                <w:lang w:val="en-US"/>
+              </w:rPr>
+            </w:pPr>
+            <w:r>
+              <w:rPr>
+                <w:lang w:val="en-US"/>
+              </w:rPr>
+              <w:t>‘int’</w:t>
+            </w:r>
+          </w:p>
+        </w:tc>
+      </w:tr>
+      <w:tr>
+        <w:trPr>
+          <w:trHeight w:val="397"/>
+        </w:trPr>
+        <w:tc>
+          <w:tcPr>
+            <w:cnfStyle w:val="001000000000" w:firstRow="0" w:lastRow="0" w:firstColumn="1" w:lastColumn="0" w:oddVBand="0" w:evenVBand="0" w:oddHBand="0" w:evenHBand="0" w:firstRowFirstColumn="0" w:firstRowLastColumn="0" w:lastRowFirstColumn="0" w:lastRowLastColumn="0"/>
+            <w:tcW w:w="4509" w:type="dxa"/>
+          </w:tcPr>
+          <w:p>
+            <w:pPr>
+              <w:ind w:left="1440" w:hanging="1440"/>
+              <w:rPr>
+                <w:lang w:val="en-US"/>
+              </w:rPr>
+            </w:pPr>
+            <w:r>
+              <w:rPr>
+                <w:lang w:val="en-US"/>
+              </w:rPr>
+              <w:t>FLOAT</w:t>
+            </w:r>
+          </w:p>
+        </w:tc>
+        <w:tc>
+          <w:tcPr>
+            <w:tcW w:w="4510" w:type="dxa"/>
+          </w:tcPr>
+          <w:p>
+            <w:pPr>
+              <w:ind w:left="1440" w:hanging="1440"/>
+              <w:cnfStyle w:val="000000000000" w:firstRow="0" w:lastRow="0" w:firstColumn="0" w:lastColumn="0" w:oddVBand="0" w:evenVBand="0" w:oddHBand="0" w:evenHBand="0" w:firstRowFirstColumn="0" w:firstRowLastColumn="0" w:lastRowFirstColumn="0" w:lastRowLastColumn="0"/>
+              <w:rPr>
+                <w:lang w:val="en-US"/>
+              </w:rPr>
+            </w:pPr>
+            <w:r>
+              <w:rPr>
+                <w:lang w:val="en-US"/>
+              </w:rPr>
+              <w:t>‘float’</w:t>
+            </w:r>
+          </w:p>
+        </w:tc>
+      </w:tr>
+      <w:tr>
+        <w:trPr>
+          <w:cnfStyle w:val="000000100000" w:firstRow="0" w:lastRow="0" w:firstColumn="0" w:lastColumn="0" w:oddVBand="0" w:evenVBand="0" w:oddHBand="1" w:evenHBand="0" w:firstRowFirstColumn="0" w:firstRowLastColumn="0" w:lastRowFirstColumn="0" w:lastRowLastColumn="0"/>
+          <w:trHeight w:val="397"/>
+        </w:trPr>
+        <w:tc>
+          <w:tcPr>
+            <w:cnfStyle w:val="001000000000" w:firstRow="0" w:lastRow="0" w:firstColumn="1" w:lastColumn="0" w:oddVBand="0" w:evenVBand="0" w:oddHBand="0" w:evenHBand="0" w:firstRowFirstColumn="0" w:firstRowLastColumn="0" w:lastRowFirstColumn="0" w:lastRowLastColumn="0"/>
+            <w:tcW w:w="4509" w:type="dxa"/>
+          </w:tcPr>
+          <w:p>
+            <w:pPr>
+              <w:ind w:left="1440" w:hanging="1440"/>
+              <w:rPr>
+                <w:lang w:val="en-US"/>
+              </w:rPr>
+            </w:pPr>
+            <w:r>
+              <w:rPr>
+                <w:lang w:val="en-US"/>
+              </w:rPr>
+              <w:t>CHAR</w:t>
+            </w:r>
+          </w:p>
+        </w:tc>
+        <w:tc>
+          <w:tcPr>
+            <w:tcW w:w="4510" w:type="dxa"/>
+          </w:tcPr>
+          <w:p>
+            <w:pPr>
+              <w:ind w:left="1440" w:hanging="1440"/>
+              <w:cnfStyle w:val="000000100000" w:firstRow="0" w:lastRow="0" w:firstColumn="0" w:lastColumn="0" w:oddVBand="0" w:evenVBand="0" w:oddHBand="1" w:evenHBand="0" w:firstRowFirstColumn="0" w:firstRowLastColumn="0" w:lastRowFirstColumn="0" w:lastRowLastColumn="0"/>
+              <w:rPr>
+                <w:lang w:val="en-US"/>
+              </w:rPr>
+            </w:pPr>
+            <w:r>
+              <w:rPr>
+                <w:lang w:val="en-US"/>
+              </w:rPr>
+              <w:t>‘char’</w:t>
+            </w:r>
+          </w:p>
+        </w:tc>
+      </w:tr>
+      <w:tr>
+        <w:trPr>
+          <w:trHeight w:val="397"/>
+        </w:trPr>
+        <w:tc>
+          <w:tcPr>
+            <w:cnfStyle w:val="001000000000" w:firstRow="0" w:lastRow="0" w:firstColumn="1" w:lastColumn="0" w:oddVBand="0" w:evenVBand="0" w:oddHBand="0" w:evenHBand="0" w:firstRowFirstColumn="0" w:firstRowLastColumn="0" w:lastRowFirstColumn="0" w:lastRowLastColumn="0"/>
+            <w:tcW w:w="4509" w:type="dxa"/>
+          </w:tcPr>
+          <w:p>
+            <w:pPr>
+              <w:ind w:left="1440" w:hanging="1440"/>
+              <w:rPr>
+                <w:lang w:val="en-US"/>
+              </w:rPr>
+            </w:pPr>
+            <w:r>
+              <w:rPr>
+                <w:lang w:val="en-US"/>
+              </w:rPr>
+              <w:t>VOID</w:t>
+            </w:r>
+          </w:p>
+        </w:tc>
+        <w:tc>
+          <w:tcPr>
+            <w:tcW w:w="4510" w:type="dxa"/>
+          </w:tcPr>
+          <w:p>
+            <w:pPr>
+              <w:ind w:left="1440" w:hanging="1440"/>
+              <w:cnfStyle w:val="000000000000" w:firstRow="0" w:lastRow="0" w:firstColumn="0" w:lastColumn="0" w:oddVBand="0" w:evenVBand="0" w:oddHBand="0" w:evenHBand="0" w:firstRowFirstColumn="0" w:firstRowLastColumn="0" w:lastRowFirstColumn="0" w:lastRowLastColumn="0"/>
+              <w:rPr>
+                <w:lang w:val="en-US"/>
+              </w:rPr>
+            </w:pPr>
+            <w:r>
+              <w:rPr>
+                <w:lang w:val="en-US"/>
+              </w:rPr>
+              <w:t>‘void’</w:t>
+            </w:r>
+          </w:p>
+        </w:tc>
+      </w:tr>
+      <w:tr>
+        <w:trPr>
+          <w:cnfStyle w:val="000000100000" w:firstRow="0" w:lastRow="0" w:firstColumn="0" w:lastColumn="0" w:oddVBand="0" w:evenVBand="0" w:oddHBand="1" w:evenHBand="0" w:firstRowFirstColumn="0" w:firstRowLastColumn="0" w:lastRowFirstColumn="0" w:lastRowLastColumn="0"/>
+          <w:trHeight w:val="397"/>
+        </w:trPr>
+        <w:tc>
+          <w:tcPr>
+            <w:cnfStyle w:val="001000000000" w:firstRow="0" w:lastRow="0" w:firstColumn="1" w:lastColumn="0" w:oddVBand="0" w:evenVBand="0" w:oddHBand="0" w:evenHBand="0" w:firstRowFirstColumn="0" w:firstRowLastColumn="0" w:lastRowFirstColumn="0" w:lastRowLastColumn="0"/>
+            <w:tcW w:w="4509" w:type="dxa"/>
+          </w:tcPr>
+          <w:p>
+            <w:pPr>
+              <w:ind w:left="1440" w:hanging="1440"/>
+              <w:rPr>
+                <w:lang w:val="en-US"/>
+              </w:rPr>
+            </w:pPr>
+            <w:r>
+              <w:rPr>
+                <w:lang w:val="en-US"/>
+              </w:rPr>
+              <w:t>CLASS</w:t>
+            </w:r>
+          </w:p>
+        </w:tc>
+        <w:tc>
+          <w:tcPr>
+            <w:tcW w:w="4510" w:type="dxa"/>
+          </w:tcPr>
+          <w:p>
+            <w:pPr>
+              <w:ind w:left="1440" w:hanging="1440"/>
+              <w:cnfStyle w:val="000000100000" w:firstRow="0" w:lastRow="0" w:firstColumn="0" w:lastColumn="0" w:oddVBand="0" w:evenVBand="0" w:oddHBand="1" w:evenHBand="0" w:firstRowFirstColumn="0" w:firstRowLastColumn="0" w:lastRowFirstColumn="0" w:lastRowLastColumn="0"/>
+              <w:rPr>
+                <w:lang w:val="en-US"/>
+              </w:rPr>
+            </w:pPr>
+            <w:r>
+              <w:rPr>
+                <w:lang w:val="en-US"/>
+              </w:rPr>
+              <w:t>‘class’</w:t>
+            </w:r>
+          </w:p>
+        </w:tc>
+      </w:tr>
+      <w:tr>
+        <w:trPr>
+          <w:trHeight w:val="397"/>
+        </w:trPr>
+        <w:tc>
+          <w:tcPr>
+            <w:cnfStyle w:val="001000000000" w:firstRow="0" w:lastRow="0" w:firstColumn="1" w:lastColumn="0" w:oddVBand="0" w:evenVBand="0" w:oddHBand="0" w:evenHBand="0" w:firstRowFirstColumn="0" w:firstRowLastColumn="0" w:lastRowFirstColumn="0" w:lastRowLastColumn="0"/>
+            <w:tcW w:w="4509" w:type="dxa"/>
+          </w:tcPr>
+          <w:p>
+            <w:pPr>
+              <w:ind w:left="1440" w:hanging="1440"/>
+              <w:rPr>
+                <w:lang w:val="en-US"/>
+              </w:rPr>
+            </w:pPr>
+            <w:r>
+              <w:rPr>
+                <w:lang w:val="en-US"/>
+              </w:rPr>
+              <w:t>DERIVES</w:t>
+            </w:r>
+          </w:p>
+        </w:tc>
+        <w:tc>
+          <w:tcPr>
+            <w:tcW w:w="4510" w:type="dxa"/>
+          </w:tcPr>
+          <w:p>
+            <w:pPr>
+              <w:ind w:left="1440" w:hanging="1440"/>
+              <w:cnfStyle w:val="000000000000" w:firstRow="0" w:lastRow="0" w:firstColumn="0" w:lastColumn="0" w:oddVBand="0" w:evenVBand="0" w:oddHBand="0" w:evenHBand="0" w:firstRowFirstColumn="0" w:firstRowLastColumn="0" w:lastRowFirstColumn="0" w:lastRowLastColumn="0"/>
+              <w:rPr>
+                <w:lang w:val="en-US"/>
+              </w:rPr>
+            </w:pPr>
+            <w:r>
+              <w:rPr>
+                <w:lang w:val="en-US"/>
+              </w:rPr>
+              <w:t>‘derives’</w:t>
+            </w:r>
+          </w:p>
+        </w:tc>
+      </w:tr>
+      <w:tr>
+        <w:trPr>
+          <w:cnfStyle w:val="000000100000" w:firstRow="0" w:lastRow="0" w:firstColumn="0" w:lastColumn="0" w:oddVBand="0" w:evenVBand="0" w:oddHBand="1" w:evenHBand="0" w:firstRowFirstColumn="0" w:firstRowLastColumn="0" w:lastRowFirstColumn="0" w:lastRowLastColumn="0"/>
+          <w:trHeight w:val="397"/>
+        </w:trPr>
+        <w:tc>
+          <w:tcPr>
+            <w:cnfStyle w:val="001000000000" w:firstRow="0" w:lastRow="0" w:firstColumn="1" w:lastColumn="0" w:oddVBand="0" w:evenVBand="0" w:oddHBand="0" w:evenHBand="0" w:firstRowFirstColumn="0" w:firstRowLastColumn="0" w:lastRowFirstColumn="0" w:lastRowLastColumn="0"/>
+            <w:tcW w:w="4509" w:type="dxa"/>
+          </w:tcPr>
+          <w:p>
+            <w:pPr>
+              <w:ind w:left="1440" w:hanging="1440"/>
+              <w:rPr>
+                <w:lang w:val="en-US"/>
+              </w:rPr>
+            </w:pPr>
+            <w:r>
+              <w:rPr>
+                <w:lang w:val="en-US"/>
+              </w:rPr>
+              <w:t>METHODS</w:t>
+            </w:r>
+          </w:p>
+        </w:tc>
+        <w:tc>
+          <w:tcPr>
+            <w:tcW w:w="4510" w:type="dxa"/>
+          </w:tcPr>
+          <w:p>
+            <w:pPr>
+              <w:ind w:left="1440" w:hanging="1440"/>
+              <w:cnfStyle w:val="000000100000" w:firstRow="0" w:lastRow="0" w:firstColumn="0" w:lastColumn="0" w:oddVBand="0" w:evenVBand="0" w:oddHBand="1" w:evenHBand="0" w:firstRowFirstColumn="0" w:firstRowLastColumn="0" w:lastRowFirstColumn="0" w:lastRowLastColumn="0"/>
+              <w:rPr>
+                <w:lang w:val="en-US"/>
+              </w:rPr>
+            </w:pPr>
+            <w:r>
+              <w:rPr>
+                <w:lang w:val="en-US"/>
+              </w:rPr>
+              <w:t>‘methods’</w:t>
+            </w:r>
+          </w:p>
+        </w:tc>
+      </w:tr>
+      <w:tr>
+        <w:trPr>
+          <w:trHeight w:val="397"/>
+        </w:trPr>
+        <w:tc>
+          <w:tcPr>
+            <w:cnfStyle w:val="001000000000" w:firstRow="0" w:lastRow="0" w:firstColumn="1" w:lastColumn="0" w:oddVBand="0" w:evenVBand="0" w:oddHBand="0" w:evenHBand="0" w:firstRowFirstColumn="0" w:firstRowLastColumn="0" w:lastRowFirstColumn="0" w:lastRowLastColumn="0"/>
+            <w:tcW w:w="4509" w:type="dxa"/>
+          </w:tcPr>
+          <w:p>
+            <w:pPr>
+              <w:ind w:left="1440" w:hanging="1440"/>
+              <w:rPr>
+                <w:lang w:val="en-US"/>
+              </w:rPr>
+            </w:pPr>
+            <w:r>
+              <w:rPr>
+                <w:lang w:val="en-US"/>
+              </w:rPr>
+              <w:t>FUNC</w:t>
+            </w:r>
+          </w:p>
+        </w:tc>
+        <w:tc>
+          <w:tcPr>
+            <w:tcW w:w="4510" w:type="dxa"/>
+          </w:tcPr>
+          <w:p>
+            <w:pPr>
+              <w:ind w:left="1440" w:hanging="1440"/>
+              <w:cnfStyle w:val="000000000000" w:firstRow="0" w:lastRow="0" w:firstColumn="0" w:lastColumn="0" w:oddVBand="0" w:evenVBand="0" w:oddHBand="0" w:evenHBand="0" w:firstRowFirstColumn="0" w:firstRowLastColumn="0" w:lastRowFirstColumn="0" w:lastRowLastColumn="0"/>
+              <w:rPr>
+                <w:lang w:val="en-US"/>
+              </w:rPr>
+            </w:pPr>
+            <w:r>
+              <w:rPr>
+                <w:lang w:val="en-US"/>
+              </w:rPr>
+              <w:t>‘</w:t>
+            </w:r>
+            <w:proofErr w:type="spellStart"/>
+            <w:r>
+              <w:rPr>
+                <w:lang w:val="en-US"/>
+              </w:rPr>
+              <w:t>func</w:t>
+            </w:r>
+            <w:proofErr w:type="spellEnd"/>
+            <w:r>
+              <w:rPr>
+                <w:lang w:val="en-US"/>
+              </w:rPr>
+              <w:t>’</w:t>
+            </w:r>
+          </w:p>
+        </w:tc>
+      </w:tr>
+      <w:tr>
+        <w:trPr>
+          <w:cnfStyle w:val="000000100000" w:firstRow="0" w:lastRow="0" w:firstColumn="0" w:lastColumn="0" w:oddVBand="0" w:evenVBand="0" w:oddHBand="1" w:evenHBand="0" w:firstRowFirstColumn="0" w:firstRowLastColumn="0" w:lastRowFirstColumn="0" w:lastRowLastColumn="0"/>
+          <w:trHeight w:val="397"/>
+        </w:trPr>
+        <w:tc>
+          <w:tcPr>
+            <w:cnfStyle w:val="001000000000" w:firstRow="0" w:lastRow="0" w:firstColumn="1" w:lastColumn="0" w:oddVBand="0" w:evenVBand="0" w:oddHBand="0" w:evenHBand="0" w:firstRowFirstColumn="0" w:firstRowLastColumn="0" w:lastRowFirstColumn="0" w:lastRowLastColumn="0"/>
+            <w:tcW w:w="4509" w:type="dxa"/>
+          </w:tcPr>
+          <w:p>
+            <w:pPr>
+              <w:ind w:left="1440" w:hanging="1440"/>
+              <w:rPr>
+                <w:lang w:val="en-US"/>
+              </w:rPr>
+            </w:pPr>
+            <w:r>
+              <w:rPr>
+                <w:lang w:val="en-US"/>
+              </w:rPr>
+              <w:t>RETURN</w:t>
+            </w:r>
+          </w:p>
+        </w:tc>
+        <w:tc>
+          <w:tcPr>
+            <w:tcW w:w="4510" w:type="dxa"/>
+          </w:tcPr>
+          <w:p>
+            <w:pPr>
+              <w:ind w:left="1440" w:hanging="1440"/>
+              <w:cnfStyle w:val="000000100000" w:firstRow="0" w:lastRow="0" w:firstColumn="0" w:lastColumn="0" w:oddVBand="0" w:evenVBand="0" w:oddHBand="1" w:evenHBand="0" w:firstRowFirstColumn="0" w:firstRowLastColumn="0" w:lastRowFirstColumn="0" w:lastRowLastColumn="0"/>
+              <w:rPr>
+                <w:lang w:val="en-US"/>
+              </w:rPr>
+            </w:pPr>
+            <w:r>
+              <w:rPr>
+                <w:lang w:val="en-US"/>
+              </w:rPr>
+              <w:t>‘return’</w:t>
+            </w:r>
+          </w:p>
+        </w:tc>
+      </w:tr>
+      <w:tr>
+        <w:trPr>
+          <w:trHeight w:val="397"/>
+        </w:trPr>
+        <w:tc>
+          <w:tcPr>
+            <w:cnfStyle w:val="001000000000" w:firstRow="0" w:lastRow="0" w:firstColumn="1" w:lastColumn="0" w:oddVBand="0" w:evenVBand="0" w:oddHBand="0" w:evenHBand="0" w:firstRowFirstColumn="0" w:firstRowLastColumn="0" w:lastRowFirstColumn="0" w:lastRowLastColumn="0"/>
+            <w:tcW w:w="4509" w:type="dxa"/>
+          </w:tcPr>
+          <w:p>
+            <w:pPr>
+              <w:ind w:left="1440" w:hanging="1440"/>
+              <w:rPr>
+                <w:lang w:val="en-US"/>
+              </w:rPr>
+            </w:pPr>
+            <w:r>
+              <w:rPr>
+                <w:lang w:val="en-US"/>
+              </w:rPr>
+              <w:t>PRINT</w:t>
+            </w:r>
+          </w:p>
+        </w:tc>
+        <w:tc>
+          <w:tcPr>
+            <w:tcW w:w="4510" w:type="dxa"/>
+          </w:tcPr>
+          <w:p>
+            <w:pPr>
+              <w:ind w:left="1440" w:hanging="1440"/>
+              <w:cnfStyle w:val="000000000000" w:firstRow="0" w:lastRow="0" w:firstColumn="0" w:lastColumn="0" w:oddVBand="0" w:evenVBand="0" w:oddHBand="0" w:evenHBand="0" w:firstRowFirstColumn="0" w:firstRowLastColumn="0" w:lastRowFirstColumn="0" w:lastRowLastColumn="0"/>
+              <w:rPr>
+                <w:lang w:val="en-US"/>
+              </w:rPr>
+            </w:pPr>
+            <w:r>
+              <w:rPr>
+                <w:lang w:val="en-US"/>
+              </w:rPr>
+              <w:t>‘print’</w:t>
+            </w:r>
+          </w:p>
+        </w:tc>
+      </w:tr>
+      <w:tr>
+        <w:trPr>
+          <w:cnfStyle w:val="000000100000" w:firstRow="0" w:lastRow="0" w:firstColumn="0" w:lastColumn="0" w:oddVBand="0" w:evenVBand="0" w:oddHBand="1" w:evenHBand="0" w:firstRowFirstColumn="0" w:firstRowLastColumn="0" w:lastRowFirstColumn="0" w:lastRowLastColumn="0"/>
+          <w:trHeight w:val="397"/>
+        </w:trPr>
+        <w:tc>
+          <w:tcPr>
+            <w:cnfStyle w:val="001000000000" w:firstRow="0" w:lastRow="0" w:firstColumn="1" w:lastColumn="0" w:oddVBand="0" w:evenVBand="0" w:oddHBand="0" w:evenHBand="0" w:firstRowFirstColumn="0" w:firstRowLastColumn="0" w:lastRowFirstColumn="0" w:lastRowLastColumn="0"/>
+            <w:tcW w:w="4509" w:type="dxa"/>
+          </w:tcPr>
+          <w:p>
+            <w:pPr>
+              <w:ind w:left="1440" w:hanging="1440"/>
+              <w:rPr>
+                <w:lang w:val="en-US"/>
+              </w:rPr>
+            </w:pPr>
+            <w:r>
+              <w:rPr>
+                <w:lang w:val="en-US"/>
+              </w:rPr>
+              <w:t>READ</w:t>
+            </w:r>
+          </w:p>
+        </w:tc>
+        <w:tc>
+          <w:tcPr>
+            <w:tcW w:w="4510" w:type="dxa"/>
+          </w:tcPr>
+          <w:p>
+            <w:pPr>
+              <w:ind w:left="1440" w:hanging="1440"/>
+              <w:cnfStyle w:val="000000100000" w:firstRow="0" w:lastRow="0" w:firstColumn="0" w:lastColumn="0" w:oddVBand="0" w:evenVBand="0" w:oddHBand="1" w:evenHBand="0" w:firstRowFirstColumn="0" w:firstRowLastColumn="0" w:lastRowFirstColumn="0" w:lastRowLastColumn="0"/>
+              <w:rPr>
+                <w:lang w:val="en-US"/>
+              </w:rPr>
+            </w:pPr>
+            <w:r>
+              <w:rPr>
+                <w:lang w:val="en-US"/>
+              </w:rPr>
+              <w:t>‘read’</w:t>
+            </w:r>
+          </w:p>
+        </w:tc>
+      </w:tr>
+      <w:tr>
+        <w:trPr>
+          <w:trHeight w:val="397"/>
+        </w:trPr>
+        <w:tc>
+          <w:tcPr>
+            <w:cnfStyle w:val="001000000000" w:firstRow="0" w:lastRow="0" w:firstColumn="1" w:lastColumn="0" w:oddVBand="0" w:evenVBand="0" w:oddHBand="0" w:evenHBand="0" w:firstRowFirstColumn="0" w:firstRowLastColumn="0" w:lastRowFirstColumn="0" w:lastRowLastColumn="0"/>
+            <w:tcW w:w="4509" w:type="dxa"/>
+          </w:tcPr>
+          <w:p>
+            <w:pPr>
+              <w:ind w:left="1440" w:hanging="1440"/>
+              <w:rPr>
+                <w:lang w:val="en-US"/>
+              </w:rPr>
+            </w:pPr>
+            <w:r>
+              <w:rPr>
+                <w:lang w:val="en-US"/>
+              </w:rPr>
+              <w:t>IF</w:t>
+            </w:r>
+          </w:p>
+        </w:tc>
+        <w:tc>
+          <w:tcPr>
+            <w:tcW w:w="4510" w:type="dxa"/>
+          </w:tcPr>
+          <w:p>
+            <w:pPr>
+              <w:ind w:left="1440" w:hanging="1440"/>
+              <w:cnfStyle w:val="000000000000" w:firstRow="0" w:lastRow="0" w:firstColumn="0" w:lastColumn="0" w:oddVBand="0" w:evenVBand="0" w:oddHBand="0" w:evenHBand="0" w:firstRowFirstColumn="0" w:firstRowLastColumn="0" w:lastRowFirstColumn="0" w:lastRowLastColumn="0"/>
+              <w:rPr>
+                <w:lang w:val="en-US"/>
+              </w:rPr>
+            </w:pPr>
+            <w:r>
+              <w:rPr>
+                <w:lang w:val="en-US"/>
+              </w:rPr>
+              <w:t>‘if’</w:t>
+            </w:r>
+          </w:p>
+        </w:tc>
+      </w:tr>
+      <w:tr>
+        <w:trPr>
+          <w:cnfStyle w:val="000000100000" w:firstRow="0" w:lastRow="0" w:firstColumn="0" w:lastColumn="0" w:oddVBand="0" w:evenVBand="0" w:oddHBand="1" w:evenHBand="0" w:firstRowFirstColumn="0" w:firstRowLastColumn="0" w:lastRowFirstColumn="0" w:lastRowLastColumn="0"/>
+          <w:trHeight w:val="397"/>
+        </w:trPr>
+        <w:tc>
+          <w:tcPr>
+            <w:cnfStyle w:val="001000000000" w:firstRow="0" w:lastRow="0" w:firstColumn="1" w:lastColumn="0" w:oddVBand="0" w:evenVBand="0" w:oddHBand="0" w:evenHBand="0" w:firstRowFirstColumn="0" w:firstRowLastColumn="0" w:lastRowFirstColumn="0" w:lastRowLastColumn="0"/>
+            <w:tcW w:w="4509" w:type="dxa"/>
+          </w:tcPr>
+          <w:p>
+            <w:pPr>
+              <w:ind w:left="1440" w:hanging="1440"/>
+              <w:rPr>
+                <w:lang w:val="en-US"/>
+              </w:rPr>
+            </w:pPr>
+            <w:r>
+              <w:rPr>
+                <w:lang w:val="en-US"/>
+              </w:rPr>
+              <w:t>ELSE</w:t>
+            </w:r>
+          </w:p>
+        </w:tc>
+        <w:tc>
+          <w:tcPr>
+            <w:tcW w:w="4510" w:type="dxa"/>
+          </w:tcPr>
+          <w:p>
+            <w:pPr>
+              <w:ind w:left="1440" w:hanging="1440"/>
+              <w:cnfStyle w:val="000000100000" w:firstRow="0" w:lastRow="0" w:firstColumn="0" w:lastColumn="0" w:oddVBand="0" w:evenVBand="0" w:oddHBand="1" w:evenHBand="0" w:firstRowFirstColumn="0" w:firstRowLastColumn="0" w:lastRowFirstColumn="0" w:lastRowLastColumn="0"/>
+              <w:rPr>
+                <w:lang w:val="en-US"/>
+              </w:rPr>
+            </w:pPr>
+            <w:r>
+              <w:rPr>
+                <w:lang w:val="en-US"/>
+              </w:rPr>
+              <w:t>‘else’</w:t>
+            </w:r>
+          </w:p>
+        </w:tc>
+      </w:tr>
+      <w:tr>
+        <w:trPr>
+          <w:trHeight w:val="397"/>
+        </w:trPr>
+        <w:tc>
+          <w:tcPr>
+            <w:cnfStyle w:val="001000000000" w:firstRow="0" w:lastRow="0" w:firstColumn="1" w:lastColumn="0" w:oddVBand="0" w:evenVBand="0" w:oddHBand="0" w:evenHBand="0" w:firstRowFirstColumn="0" w:firstRowLastColumn="0" w:lastRowFirstColumn="0" w:lastRowLastColumn="0"/>
+            <w:tcW w:w="4509" w:type="dxa"/>
+          </w:tcPr>
+          <w:p>
+            <w:pPr>
+              <w:ind w:left="1440" w:hanging="1440"/>
+              <w:rPr>
+                <w:lang w:val="en-US"/>
+              </w:rPr>
+            </w:pPr>
+            <w:r>
+              <w:rPr>
+                <w:lang w:val="en-US"/>
+              </w:rPr>
+              <w:t>WHILE</w:t>
+            </w:r>
+          </w:p>
+        </w:tc>
+        <w:tc>
+          <w:tcPr>
+            <w:tcW w:w="4510" w:type="dxa"/>
+          </w:tcPr>
+          <w:p>
+            <w:pPr>
+              <w:ind w:left="1440" w:hanging="1440"/>
+              <w:cnfStyle w:val="000000000000" w:firstRow="0" w:lastRow="0" w:firstColumn="0" w:lastColumn="0" w:oddVBand="0" w:evenVBand="0" w:oddHBand="0" w:evenHBand="0" w:firstRowFirstColumn="0" w:firstRowLastColumn="0" w:lastRowFirstColumn="0" w:lastRowLastColumn="0"/>
+              <w:rPr>
+                <w:lang w:val="en-US"/>
+              </w:rPr>
+            </w:pPr>
+            <w:r>
+              <w:rPr>
+                <w:lang w:val="en-US"/>
+              </w:rPr>
+              <w:t>‘while’</w:t>
+            </w:r>
+          </w:p>
+        </w:tc>
+      </w:tr>
+      <w:tr>
+        <w:trPr>
+          <w:cnfStyle w:val="000000100000" w:firstRow="0" w:lastRow="0" w:firstColumn="0" w:lastColumn="0" w:oddVBand="0" w:evenVBand="0" w:oddHBand="1" w:evenHBand="0" w:firstRowFirstColumn="0" w:firstRowLastColumn="0" w:lastRowFirstColumn="0" w:lastRowLastColumn="0"/>
+          <w:trHeight w:val="397"/>
+        </w:trPr>
+        <w:tc>
+          <w:tcPr>
+            <w:cnfStyle w:val="001000000000" w:firstRow="0" w:lastRow="0" w:firstColumn="1" w:lastColumn="0" w:oddVBand="0" w:evenVBand="0" w:oddHBand="0" w:evenHBand="0" w:firstRowFirstColumn="0" w:firstRowLastColumn="0" w:lastRowFirstColumn="0" w:lastRowLastColumn="0"/>
+            <w:tcW w:w="4509" w:type="dxa"/>
+          </w:tcPr>
+          <w:p>
+            <w:pPr>
+              <w:ind w:left="1440" w:hanging="1440"/>
+              <w:rPr>
+                <w:lang w:val="en-US"/>
+              </w:rPr>
+            </w:pPr>
+            <w:r>
+              <w:rPr>
+                <w:lang w:val="en-US"/>
+              </w:rPr>
+              <w:t>MAIN</w:t>
+            </w:r>
+          </w:p>
+        </w:tc>
+        <w:tc>
+          <w:tcPr>
+            <w:tcW w:w="4510" w:type="dxa"/>
+          </w:tcPr>
+          <w:p>
+            <w:pPr>
+              <w:ind w:left="1440" w:hanging="1440"/>
+              <w:cnfStyle w:val="000000100000" w:firstRow="0" w:lastRow="0" w:firstColumn="0" w:lastColumn="0" w:oddVBand="0" w:evenVBand="0" w:oddHBand="1" w:evenHBand="0" w:firstRowFirstColumn="0" w:firstRowLastColumn="0" w:lastRowFirstColumn="0" w:lastRowLastColumn="0"/>
+              <w:rPr>
+                <w:lang w:val="en-US"/>
+              </w:rPr>
+            </w:pPr>
+            <w:r>
+              <w:rPr>
+                <w:lang w:val="en-US"/>
+              </w:rPr>
+              <w:t>‘main’</w:t>
+            </w:r>
           </w:p>
         </w:tc>
       </w:tr>
@@ -6291,20 +8049,3546 @@
           <w:lang w:val="en-US"/>
         </w:rPr>
       </w:pPr>
+      <w:r>
+        <w:rPr>
+          <w:lang w:val="en-US"/>
+        </w:rPr>
+        <w:br w:type="page"/>
+      </w:r>
+    </w:p>
+    <w:tbl>
+      <w:tblPr>
+        <w:tblStyle w:val="GridTable4-Accent1"/>
+        <w:tblW w:w="0" w:type="auto"/>
+        <w:jc w:val="center"/>
+        <w:tblLook w:val="04A0" w:firstRow="1" w:lastRow="0" w:firstColumn="1" w:lastColumn="0" w:noHBand="0" w:noVBand="1"/>
+      </w:tblPr>
+      <w:tblGrid>
+        <w:gridCol w:w="2819"/>
+        <w:gridCol w:w="2819"/>
+        <w:gridCol w:w="2819"/>
+      </w:tblGrid>
+      <w:tr>
+        <w:trPr>
+          <w:cnfStyle w:val="100000000000" w:firstRow="1" w:lastRow="0" w:firstColumn="0" w:lastColumn="0" w:oddVBand="0" w:evenVBand="0" w:oddHBand="0" w:evenHBand="0" w:firstRowFirstColumn="0" w:firstRowLastColumn="0" w:lastRowFirstColumn="0" w:lastRowLastColumn="0"/>
+          <w:trHeight w:val="274"/>
+          <w:jc w:val="center"/>
+        </w:trPr>
+        <w:tc>
+          <w:tcPr>
+            <w:cnfStyle w:val="001000000000" w:firstRow="0" w:lastRow="0" w:firstColumn="1" w:lastColumn="0" w:oddVBand="0" w:evenVBand="0" w:oddHBand="0" w:evenHBand="0" w:firstRowFirstColumn="0" w:firstRowLastColumn="0" w:lastRowFirstColumn="0" w:lastRowLastColumn="0"/>
+            <w:tcW w:w="8457" w:type="dxa"/>
+            <w:gridSpan w:val="3"/>
+          </w:tcPr>
+          <w:p>
+            <w:pPr>
+              <w:jc w:val="center"/>
+              <w:rPr>
+                <w:lang w:val="en-US"/>
+              </w:rPr>
+            </w:pPr>
+            <w:r>
+              <w:rPr>
+                <w:lang w:val="en-US"/>
+              </w:rPr>
+              <w:lastRenderedPageBreak/>
+              <w:t>Literals</w:t>
+            </w:r>
+          </w:p>
+        </w:tc>
+      </w:tr>
+      <w:tr>
+        <w:trPr>
+          <w:cnfStyle w:val="000000100000" w:firstRow="0" w:lastRow="0" w:firstColumn="0" w:lastColumn="0" w:oddVBand="0" w:evenVBand="0" w:oddHBand="1" w:evenHBand="0" w:firstRowFirstColumn="0" w:firstRowLastColumn="0" w:lastRowFirstColumn="0" w:lastRowLastColumn="0"/>
+          <w:trHeight w:val="454"/>
+          <w:jc w:val="center"/>
+        </w:trPr>
+        <w:tc>
+          <w:tcPr>
+            <w:cnfStyle w:val="001000000000" w:firstRow="0" w:lastRow="0" w:firstColumn="1" w:lastColumn="0" w:oddVBand="0" w:evenVBand="0" w:oddHBand="0" w:evenHBand="0" w:firstRowFirstColumn="0" w:firstRowLastColumn="0" w:lastRowFirstColumn="0" w:lastRowLastColumn="0"/>
+            <w:tcW w:w="2819" w:type="dxa"/>
+            <w:vAlign w:val="center"/>
+          </w:tcPr>
+          <w:p>
+            <w:pPr>
+              <w:jc w:val="center"/>
+              <w:rPr>
+                <w:b w:val="0"/>
+                <w:bCs w:val="0"/>
+                <w:sz w:val="28"/>
+                <w:szCs w:val="28"/>
+                <w:lang w:val="en-US"/>
+              </w:rPr>
+            </w:pPr>
+            <w:r>
+              <w:rPr>
+                <w:b w:val="0"/>
+                <w:bCs w:val="0"/>
+                <w:sz w:val="28"/>
+                <w:szCs w:val="28"/>
+                <w:lang w:val="en-US"/>
+              </w:rPr>
+              <w:t>';'</w:t>
+            </w:r>
+          </w:p>
+        </w:tc>
+        <w:tc>
+          <w:tcPr>
+            <w:tcW w:w="2819" w:type="dxa"/>
+            <w:vAlign w:val="center"/>
+          </w:tcPr>
+          <w:p>
+            <w:pPr>
+              <w:jc w:val="center"/>
+              <w:cnfStyle w:val="000000100000" w:firstRow="0" w:lastRow="0" w:firstColumn="0" w:lastColumn="0" w:oddVBand="0" w:evenVBand="0" w:oddHBand="1" w:evenHBand="0" w:firstRowFirstColumn="0" w:firstRowLastColumn="0" w:lastRowFirstColumn="0" w:lastRowLastColumn="0"/>
+              <w:rPr>
+                <w:sz w:val="28"/>
+                <w:szCs w:val="28"/>
+                <w:lang w:val="en-US"/>
+              </w:rPr>
+            </w:pPr>
+            <w:r>
+              <w:rPr>
+                <w:sz w:val="28"/>
+                <w:szCs w:val="28"/>
+                <w:lang w:val="en-US"/>
+              </w:rPr>
+              <w:t>‘:’</w:t>
+            </w:r>
+          </w:p>
+        </w:tc>
+        <w:tc>
+          <w:tcPr>
+            <w:tcW w:w="2819" w:type="dxa"/>
+            <w:vAlign w:val="center"/>
+          </w:tcPr>
+          <w:p>
+            <w:pPr>
+              <w:jc w:val="center"/>
+              <w:cnfStyle w:val="000000100000" w:firstRow="0" w:lastRow="0" w:firstColumn="0" w:lastColumn="0" w:oddVBand="0" w:evenVBand="0" w:oddHBand="1" w:evenHBand="0" w:firstRowFirstColumn="0" w:firstRowLastColumn="0" w:lastRowFirstColumn="0" w:lastRowLastColumn="0"/>
+              <w:rPr>
+                <w:sz w:val="28"/>
+                <w:szCs w:val="28"/>
+                <w:lang w:val="en-US"/>
+              </w:rPr>
+            </w:pPr>
+            <w:r>
+              <w:rPr>
+                <w:sz w:val="28"/>
+                <w:szCs w:val="28"/>
+                <w:lang w:val="en-US"/>
+              </w:rPr>
+              <w:t>‘&amp;’</w:t>
+            </w:r>
+          </w:p>
+        </w:tc>
+      </w:tr>
+      <w:tr>
+        <w:trPr>
+          <w:trHeight w:val="454"/>
+          <w:jc w:val="center"/>
+        </w:trPr>
+        <w:tc>
+          <w:tcPr>
+            <w:cnfStyle w:val="001000000000" w:firstRow="0" w:lastRow="0" w:firstColumn="1" w:lastColumn="0" w:oddVBand="0" w:evenVBand="0" w:oddHBand="0" w:evenHBand="0" w:firstRowFirstColumn="0" w:firstRowLastColumn="0" w:lastRowFirstColumn="0" w:lastRowLastColumn="0"/>
+            <w:tcW w:w="2819" w:type="dxa"/>
+            <w:vAlign w:val="center"/>
+          </w:tcPr>
+          <w:p>
+            <w:pPr>
+              <w:jc w:val="center"/>
+              <w:rPr>
+                <w:b w:val="0"/>
+                <w:bCs w:val="0"/>
+                <w:sz w:val="28"/>
+                <w:szCs w:val="28"/>
+                <w:lang w:val="en-US"/>
+              </w:rPr>
+            </w:pPr>
+            <w:r>
+              <w:rPr>
+                <w:b w:val="0"/>
+                <w:bCs w:val="0"/>
+                <w:sz w:val="28"/>
+                <w:szCs w:val="28"/>
+                <w:lang w:val="en-US"/>
+              </w:rPr>
+              <w:t>'['</w:t>
+            </w:r>
+          </w:p>
+        </w:tc>
+        <w:tc>
+          <w:tcPr>
+            <w:tcW w:w="2819" w:type="dxa"/>
+            <w:vAlign w:val="center"/>
+          </w:tcPr>
+          <w:p>
+            <w:pPr>
+              <w:jc w:val="center"/>
+              <w:cnfStyle w:val="000000000000" w:firstRow="0" w:lastRow="0" w:firstColumn="0" w:lastColumn="0" w:oddVBand="0" w:evenVBand="0" w:oddHBand="0" w:evenHBand="0" w:firstRowFirstColumn="0" w:firstRowLastColumn="0" w:lastRowFirstColumn="0" w:lastRowLastColumn="0"/>
+              <w:rPr>
+                <w:sz w:val="28"/>
+                <w:szCs w:val="28"/>
+                <w:lang w:val="en-US"/>
+              </w:rPr>
+            </w:pPr>
+            <w:r>
+              <w:rPr>
+                <w:sz w:val="28"/>
+                <w:szCs w:val="28"/>
+                <w:lang w:val="en-US"/>
+              </w:rPr>
+              <w:t>‘{‘</w:t>
+            </w:r>
+          </w:p>
+        </w:tc>
+        <w:tc>
+          <w:tcPr>
+            <w:tcW w:w="2819" w:type="dxa"/>
+            <w:vAlign w:val="center"/>
+          </w:tcPr>
+          <w:p>
+            <w:pPr>
+              <w:jc w:val="center"/>
+              <w:cnfStyle w:val="000000000000" w:firstRow="0" w:lastRow="0" w:firstColumn="0" w:lastColumn="0" w:oddVBand="0" w:evenVBand="0" w:oddHBand="0" w:evenHBand="0" w:firstRowFirstColumn="0" w:firstRowLastColumn="0" w:lastRowFirstColumn="0" w:lastRowLastColumn="0"/>
+              <w:rPr>
+                <w:sz w:val="28"/>
+                <w:szCs w:val="28"/>
+                <w:lang w:val="en-US"/>
+              </w:rPr>
+            </w:pPr>
+            <w:r>
+              <w:rPr>
+                <w:sz w:val="28"/>
+                <w:szCs w:val="28"/>
+                <w:lang w:val="en-US"/>
+              </w:rPr>
+              <w:t>‘&lt;’</w:t>
+            </w:r>
+          </w:p>
+        </w:tc>
+      </w:tr>
+      <w:tr>
+        <w:trPr>
+          <w:cnfStyle w:val="000000100000" w:firstRow="0" w:lastRow="0" w:firstColumn="0" w:lastColumn="0" w:oddVBand="0" w:evenVBand="0" w:oddHBand="1" w:evenHBand="0" w:firstRowFirstColumn="0" w:firstRowLastColumn="0" w:lastRowFirstColumn="0" w:lastRowLastColumn="0"/>
+          <w:trHeight w:val="454"/>
+          <w:jc w:val="center"/>
+        </w:trPr>
+        <w:tc>
+          <w:tcPr>
+            <w:cnfStyle w:val="001000000000" w:firstRow="0" w:lastRow="0" w:firstColumn="1" w:lastColumn="0" w:oddVBand="0" w:evenVBand="0" w:oddHBand="0" w:evenHBand="0" w:firstRowFirstColumn="0" w:firstRowLastColumn="0" w:lastRowFirstColumn="0" w:lastRowLastColumn="0"/>
+            <w:tcW w:w="2819" w:type="dxa"/>
+            <w:vAlign w:val="center"/>
+          </w:tcPr>
+          <w:p>
+            <w:pPr>
+              <w:jc w:val="center"/>
+              <w:rPr>
+                <w:b w:val="0"/>
+                <w:bCs w:val="0"/>
+                <w:sz w:val="28"/>
+                <w:szCs w:val="28"/>
+                <w:lang w:val="en-US"/>
+              </w:rPr>
+            </w:pPr>
+            <w:r>
+              <w:rPr>
+                <w:b w:val="0"/>
+                <w:bCs w:val="0"/>
+                <w:sz w:val="28"/>
+                <w:szCs w:val="28"/>
+                <w:lang w:val="en-US"/>
+              </w:rPr>
+              <w:t>']'</w:t>
+            </w:r>
+          </w:p>
+        </w:tc>
+        <w:tc>
+          <w:tcPr>
+            <w:tcW w:w="2819" w:type="dxa"/>
+            <w:vAlign w:val="center"/>
+          </w:tcPr>
+          <w:p>
+            <w:pPr>
+              <w:jc w:val="center"/>
+              <w:cnfStyle w:val="000000100000" w:firstRow="0" w:lastRow="0" w:firstColumn="0" w:lastColumn="0" w:oddVBand="0" w:evenVBand="0" w:oddHBand="1" w:evenHBand="0" w:firstRowFirstColumn="0" w:firstRowLastColumn="0" w:lastRowFirstColumn="0" w:lastRowLastColumn="0"/>
+              <w:rPr>
+                <w:sz w:val="28"/>
+                <w:szCs w:val="28"/>
+                <w:lang w:val="en-US"/>
+              </w:rPr>
+            </w:pPr>
+            <w:r>
+              <w:rPr>
+                <w:sz w:val="28"/>
+                <w:szCs w:val="28"/>
+                <w:lang w:val="en-US"/>
+              </w:rPr>
+              <w:t>‘}’</w:t>
+            </w:r>
+          </w:p>
+        </w:tc>
+        <w:tc>
+          <w:tcPr>
+            <w:tcW w:w="2819" w:type="dxa"/>
+            <w:vAlign w:val="center"/>
+          </w:tcPr>
+          <w:p>
+            <w:pPr>
+              <w:jc w:val="center"/>
+              <w:cnfStyle w:val="000000100000" w:firstRow="0" w:lastRow="0" w:firstColumn="0" w:lastColumn="0" w:oddVBand="0" w:evenVBand="0" w:oddHBand="1" w:evenHBand="0" w:firstRowFirstColumn="0" w:firstRowLastColumn="0" w:lastRowFirstColumn="0" w:lastRowLastColumn="0"/>
+              <w:rPr>
+                <w:sz w:val="28"/>
+                <w:szCs w:val="28"/>
+                <w:lang w:val="en-US"/>
+              </w:rPr>
+            </w:pPr>
+            <w:r>
+              <w:rPr>
+                <w:sz w:val="28"/>
+                <w:szCs w:val="28"/>
+                <w:lang w:val="en-US"/>
+              </w:rPr>
+              <w:t>‘&gt;’</w:t>
+            </w:r>
+          </w:p>
+        </w:tc>
+      </w:tr>
+      <w:tr>
+        <w:trPr>
+          <w:trHeight w:val="454"/>
+          <w:jc w:val="center"/>
+        </w:trPr>
+        <w:tc>
+          <w:tcPr>
+            <w:cnfStyle w:val="001000000000" w:firstRow="0" w:lastRow="0" w:firstColumn="1" w:lastColumn="0" w:oddVBand="0" w:evenVBand="0" w:oddHBand="0" w:evenHBand="0" w:firstRowFirstColumn="0" w:firstRowLastColumn="0" w:lastRowFirstColumn="0" w:lastRowLastColumn="0"/>
+            <w:tcW w:w="2819" w:type="dxa"/>
+            <w:vAlign w:val="center"/>
+          </w:tcPr>
+          <w:p>
+            <w:pPr>
+              <w:jc w:val="center"/>
+              <w:rPr>
+                <w:b w:val="0"/>
+                <w:bCs w:val="0"/>
+                <w:sz w:val="28"/>
+                <w:szCs w:val="28"/>
+                <w:lang w:val="en-US"/>
+              </w:rPr>
+            </w:pPr>
+            <w:r>
+              <w:rPr>
+                <w:b w:val="0"/>
+                <w:bCs w:val="0"/>
+                <w:sz w:val="28"/>
+                <w:szCs w:val="28"/>
+                <w:lang w:val="en-US"/>
+              </w:rPr>
+              <w:t>','</w:t>
+            </w:r>
+          </w:p>
+        </w:tc>
+        <w:tc>
+          <w:tcPr>
+            <w:tcW w:w="2819" w:type="dxa"/>
+            <w:vAlign w:val="center"/>
+          </w:tcPr>
+          <w:p>
+            <w:pPr>
+              <w:jc w:val="center"/>
+              <w:cnfStyle w:val="000000000000" w:firstRow="0" w:lastRow="0" w:firstColumn="0" w:lastColumn="0" w:oddVBand="0" w:evenVBand="0" w:oddHBand="0" w:evenHBand="0" w:firstRowFirstColumn="0" w:firstRowLastColumn="0" w:lastRowFirstColumn="0" w:lastRowLastColumn="0"/>
+              <w:rPr>
+                <w:sz w:val="28"/>
+                <w:szCs w:val="28"/>
+                <w:lang w:val="en-US"/>
+              </w:rPr>
+            </w:pPr>
+            <w:r>
+              <w:rPr>
+                <w:sz w:val="28"/>
+                <w:szCs w:val="28"/>
+                <w:lang w:val="en-US"/>
+              </w:rPr>
+              <w:t>‘=’</w:t>
+            </w:r>
+          </w:p>
+        </w:tc>
+        <w:tc>
+          <w:tcPr>
+            <w:tcW w:w="2819" w:type="dxa"/>
+            <w:vAlign w:val="center"/>
+          </w:tcPr>
+          <w:p>
+            <w:pPr>
+              <w:jc w:val="center"/>
+              <w:cnfStyle w:val="000000000000" w:firstRow="0" w:lastRow="0" w:firstColumn="0" w:lastColumn="0" w:oddVBand="0" w:evenVBand="0" w:oddHBand="0" w:evenHBand="0" w:firstRowFirstColumn="0" w:firstRowLastColumn="0" w:lastRowFirstColumn="0" w:lastRowLastColumn="0"/>
+              <w:rPr>
+                <w:sz w:val="28"/>
+                <w:szCs w:val="28"/>
+                <w:lang w:val="en-US"/>
+              </w:rPr>
+            </w:pPr>
+            <w:r>
+              <w:rPr>
+                <w:sz w:val="28"/>
+                <w:szCs w:val="28"/>
+                <w:lang w:val="en-US"/>
+              </w:rPr>
+              <w:t>‘+’</w:t>
+            </w:r>
+          </w:p>
+        </w:tc>
+      </w:tr>
+      <w:tr>
+        <w:trPr>
+          <w:cnfStyle w:val="000000100000" w:firstRow="0" w:lastRow="0" w:firstColumn="0" w:lastColumn="0" w:oddVBand="0" w:evenVBand="0" w:oddHBand="1" w:evenHBand="0" w:firstRowFirstColumn="0" w:firstRowLastColumn="0" w:lastRowFirstColumn="0" w:lastRowLastColumn="0"/>
+          <w:trHeight w:val="454"/>
+          <w:jc w:val="center"/>
+        </w:trPr>
+        <w:tc>
+          <w:tcPr>
+            <w:cnfStyle w:val="001000000000" w:firstRow="0" w:lastRow="0" w:firstColumn="1" w:lastColumn="0" w:oddVBand="0" w:evenVBand="0" w:oddHBand="0" w:evenHBand="0" w:firstRowFirstColumn="0" w:firstRowLastColumn="0" w:lastRowFirstColumn="0" w:lastRowLastColumn="0"/>
+            <w:tcW w:w="2819" w:type="dxa"/>
+            <w:vAlign w:val="center"/>
+          </w:tcPr>
+          <w:p>
+            <w:pPr>
+              <w:jc w:val="center"/>
+              <w:rPr>
+                <w:b w:val="0"/>
+                <w:bCs w:val="0"/>
+                <w:sz w:val="28"/>
+                <w:szCs w:val="28"/>
+                <w:lang w:val="en-US"/>
+              </w:rPr>
+            </w:pPr>
+            <w:r>
+              <w:rPr>
+                <w:b w:val="0"/>
+                <w:bCs w:val="0"/>
+                <w:sz w:val="28"/>
+                <w:szCs w:val="28"/>
+                <w:lang w:val="en-US"/>
+              </w:rPr>
+              <w:t>‘(‘</w:t>
+            </w:r>
+          </w:p>
+        </w:tc>
+        <w:tc>
+          <w:tcPr>
+            <w:tcW w:w="2819" w:type="dxa"/>
+            <w:vAlign w:val="center"/>
+          </w:tcPr>
+          <w:p>
+            <w:pPr>
+              <w:jc w:val="center"/>
+              <w:cnfStyle w:val="000000100000" w:firstRow="0" w:lastRow="0" w:firstColumn="0" w:lastColumn="0" w:oddVBand="0" w:evenVBand="0" w:oddHBand="1" w:evenHBand="0" w:firstRowFirstColumn="0" w:firstRowLastColumn="0" w:lastRowFirstColumn="0" w:lastRowLastColumn="0"/>
+              <w:rPr>
+                <w:sz w:val="28"/>
+                <w:szCs w:val="28"/>
+                <w:lang w:val="en-US"/>
+              </w:rPr>
+            </w:pPr>
+            <w:r>
+              <w:rPr>
+                <w:sz w:val="28"/>
+                <w:szCs w:val="28"/>
+                <w:lang w:val="en-US"/>
+              </w:rPr>
+              <w:t>‘.’</w:t>
+            </w:r>
+          </w:p>
+        </w:tc>
+        <w:tc>
+          <w:tcPr>
+            <w:tcW w:w="2819" w:type="dxa"/>
+            <w:vAlign w:val="center"/>
+          </w:tcPr>
+          <w:p>
+            <w:pPr>
+              <w:jc w:val="center"/>
+              <w:cnfStyle w:val="000000100000" w:firstRow="0" w:lastRow="0" w:firstColumn="0" w:lastColumn="0" w:oddVBand="0" w:evenVBand="0" w:oddHBand="1" w:evenHBand="0" w:firstRowFirstColumn="0" w:firstRowLastColumn="0" w:lastRowFirstColumn="0" w:lastRowLastColumn="0"/>
+              <w:rPr>
+                <w:sz w:val="28"/>
+                <w:szCs w:val="28"/>
+                <w:lang w:val="en-US"/>
+              </w:rPr>
+            </w:pPr>
+            <w:r>
+              <w:rPr>
+                <w:sz w:val="28"/>
+                <w:szCs w:val="28"/>
+                <w:lang w:val="en-US"/>
+              </w:rPr>
+              <w:t>‘-‘</w:t>
+            </w:r>
+          </w:p>
+        </w:tc>
+      </w:tr>
+      <w:tr>
+        <w:trPr>
+          <w:trHeight w:val="454"/>
+          <w:jc w:val="center"/>
+        </w:trPr>
+        <w:tc>
+          <w:tcPr>
+            <w:cnfStyle w:val="001000000000" w:firstRow="0" w:lastRow="0" w:firstColumn="1" w:lastColumn="0" w:oddVBand="0" w:evenVBand="0" w:oddHBand="0" w:evenHBand="0" w:firstRowFirstColumn="0" w:firstRowLastColumn="0" w:lastRowFirstColumn="0" w:lastRowLastColumn="0"/>
+            <w:tcW w:w="2819" w:type="dxa"/>
+            <w:vAlign w:val="center"/>
+          </w:tcPr>
+          <w:p>
+            <w:pPr>
+              <w:jc w:val="center"/>
+              <w:rPr>
+                <w:b w:val="0"/>
+                <w:bCs w:val="0"/>
+                <w:sz w:val="28"/>
+                <w:szCs w:val="28"/>
+                <w:lang w:val="en-US"/>
+              </w:rPr>
+            </w:pPr>
+            <w:r>
+              <w:rPr>
+                <w:b w:val="0"/>
+                <w:bCs w:val="0"/>
+                <w:sz w:val="28"/>
+                <w:szCs w:val="28"/>
+                <w:lang w:val="en-US"/>
+              </w:rPr>
+              <w:t>‘)’</w:t>
+            </w:r>
+          </w:p>
+        </w:tc>
+        <w:tc>
+          <w:tcPr>
+            <w:tcW w:w="2819" w:type="dxa"/>
+            <w:vAlign w:val="center"/>
+          </w:tcPr>
+          <w:p>
+            <w:pPr>
+              <w:jc w:val="center"/>
+              <w:cnfStyle w:val="000000000000" w:firstRow="0" w:lastRow="0" w:firstColumn="0" w:lastColumn="0" w:oddVBand="0" w:evenVBand="0" w:oddHBand="0" w:evenHBand="0" w:firstRowFirstColumn="0" w:firstRowLastColumn="0" w:lastRowFirstColumn="0" w:lastRowLastColumn="0"/>
+              <w:rPr>
+                <w:sz w:val="28"/>
+                <w:szCs w:val="28"/>
+                <w:lang w:val="en-US"/>
+              </w:rPr>
+            </w:pPr>
+            <w:r>
+              <w:rPr>
+                <w:sz w:val="28"/>
+                <w:szCs w:val="28"/>
+                <w:lang w:val="en-US"/>
+              </w:rPr>
+              <w:t>‘|’</w:t>
+            </w:r>
+          </w:p>
+        </w:tc>
+        <w:tc>
+          <w:tcPr>
+            <w:tcW w:w="2819" w:type="dxa"/>
+            <w:vAlign w:val="center"/>
+          </w:tcPr>
+          <w:p>
+            <w:pPr>
+              <w:jc w:val="center"/>
+              <w:cnfStyle w:val="000000000000" w:firstRow="0" w:lastRow="0" w:firstColumn="0" w:lastColumn="0" w:oddVBand="0" w:evenVBand="0" w:oddHBand="0" w:evenHBand="0" w:firstRowFirstColumn="0" w:firstRowLastColumn="0" w:lastRowFirstColumn="0" w:lastRowLastColumn="0"/>
+              <w:rPr>
+                <w:sz w:val="28"/>
+                <w:szCs w:val="28"/>
+                <w:lang w:val="en-US"/>
+              </w:rPr>
+            </w:pPr>
+            <w:r>
+              <w:rPr>
+                <w:sz w:val="28"/>
+                <w:szCs w:val="28"/>
+                <w:lang w:val="en-US"/>
+              </w:rPr>
+              <w:t>‘*’</w:t>
+            </w:r>
+          </w:p>
+        </w:tc>
+      </w:tr>
+      <w:tr>
+        <w:trPr>
+          <w:cnfStyle w:val="000000100000" w:firstRow="0" w:lastRow="0" w:firstColumn="0" w:lastColumn="0" w:oddVBand="0" w:evenVBand="0" w:oddHBand="1" w:evenHBand="0" w:firstRowFirstColumn="0" w:firstRowLastColumn="0" w:lastRowFirstColumn="0" w:lastRowLastColumn="0"/>
+          <w:trHeight w:val="454"/>
+          <w:jc w:val="center"/>
+        </w:trPr>
+        <w:tc>
+          <w:tcPr>
+            <w:cnfStyle w:val="001000000000" w:firstRow="0" w:lastRow="0" w:firstColumn="1" w:lastColumn="0" w:oddVBand="0" w:evenVBand="0" w:oddHBand="0" w:evenHBand="0" w:firstRowFirstColumn="0" w:firstRowLastColumn="0" w:lastRowFirstColumn="0" w:lastRowLastColumn="0"/>
+            <w:tcW w:w="2819" w:type="dxa"/>
+            <w:vAlign w:val="center"/>
+          </w:tcPr>
+          <w:p>
+            <w:pPr>
+              <w:jc w:val="center"/>
+              <w:rPr>
+                <w:b w:val="0"/>
+                <w:bCs w:val="0"/>
+                <w:sz w:val="28"/>
+                <w:szCs w:val="28"/>
+                <w:lang w:val="en-US"/>
+              </w:rPr>
+            </w:pPr>
+            <w:r>
+              <w:rPr>
+                <w:b w:val="0"/>
+                <w:bCs w:val="0"/>
+                <w:sz w:val="28"/>
+                <w:szCs w:val="28"/>
+                <w:lang w:val="en-US"/>
+              </w:rPr>
+              <w:t>‘/’</w:t>
+            </w:r>
+          </w:p>
+        </w:tc>
+        <w:tc>
+          <w:tcPr>
+            <w:tcW w:w="2819" w:type="dxa"/>
+            <w:vAlign w:val="center"/>
+          </w:tcPr>
+          <w:p>
+            <w:pPr>
+              <w:jc w:val="center"/>
+              <w:cnfStyle w:val="000000100000" w:firstRow="0" w:lastRow="0" w:firstColumn="0" w:lastColumn="0" w:oddVBand="0" w:evenVBand="0" w:oddHBand="1" w:evenHBand="0" w:firstRowFirstColumn="0" w:firstRowLastColumn="0" w:lastRowFirstColumn="0" w:lastRowLastColumn="0"/>
+              <w:rPr>
+                <w:sz w:val="28"/>
+                <w:szCs w:val="28"/>
+                <w:lang w:val="en-US"/>
+              </w:rPr>
+            </w:pPr>
+          </w:p>
+        </w:tc>
+        <w:tc>
+          <w:tcPr>
+            <w:tcW w:w="2819" w:type="dxa"/>
+            <w:vAlign w:val="center"/>
+          </w:tcPr>
+          <w:p>
+            <w:pPr>
+              <w:jc w:val="center"/>
+              <w:cnfStyle w:val="000000100000" w:firstRow="0" w:lastRow="0" w:firstColumn="0" w:lastColumn="0" w:oddVBand="0" w:evenVBand="0" w:oddHBand="1" w:evenHBand="0" w:firstRowFirstColumn="0" w:firstRowLastColumn="0" w:lastRowFirstColumn="0" w:lastRowLastColumn="0"/>
+              <w:rPr>
+                <w:sz w:val="28"/>
+                <w:szCs w:val="28"/>
+                <w:lang w:val="en-US"/>
+              </w:rPr>
+            </w:pPr>
+          </w:p>
+        </w:tc>
+      </w:tr>
+    </w:tbl>
+    <w:p>
+      <w:pPr>
+        <w:rPr>
+          <w:sz w:val="28"/>
+          <w:szCs w:val="28"/>
+          <w:lang w:val="en-US"/>
+        </w:rPr>
+      </w:pPr>
     </w:p>
     <w:p>
       <w:pPr>
+        <w:pStyle w:val="Heading3"/>
+        <w:rPr>
+          <w:lang w:val="en-US"/>
+        </w:rPr>
+      </w:pPr>
+      <w:r>
+        <w:rPr>
+          <w:lang w:val="en-US"/>
+        </w:rPr>
+        <w:t>Syntactic Analysis</w:t>
+      </w:r>
+    </w:p>
+    <w:p>
+      <w:pPr>
+        <w:pStyle w:val="Heading4"/>
+        <w:rPr>
+          <w:lang w:val="en-US"/>
+        </w:rPr>
+      </w:pPr>
+      <w:commentRangeStart w:id="25"/>
+      <w:r>
+        <w:rPr>
+          <w:lang w:val="en-US"/>
+        </w:rPr>
+        <w:t>Context Free Grammars</w:t>
+      </w:r>
+      <w:commentRangeEnd w:id="25"/>
+      <w:r>
+        <w:rPr>
+          <w:rStyle w:val="CommentReference"/>
+          <w:color w:val="auto"/>
+        </w:rPr>
+        <w:commentReference w:id="25"/>
+      </w:r>
+    </w:p>
+    <w:p>
+      <w:pPr>
+        <w:rPr>
+          <w:lang w:val="en-US"/>
+        </w:rPr>
+      </w:pPr>
+    </w:p>
+    <w:p>
+      <w:pPr>
+        <w:rPr>
+          <w:lang w:val="en-US"/>
+        </w:rPr>
+      </w:pPr>
+      <w:r>
+        <w:rPr>
+          <w:lang w:val="en-US"/>
+        </w:rPr>
+        <w:t xml:space="preserve">program </w:t>
+      </w:r>
+      <w:r>
+        <w:rPr>
+          <w:lang w:val="en-US"/>
+        </w:rPr>
+        <w:sym w:font="Wingdings" w:char="F0E0"/>
+      </w:r>
+      <w:r>
+        <w:rPr>
+          <w:lang w:val="en-US"/>
+        </w:rPr>
+        <w:t xml:space="preserve"> PROGRAM ID ; </w:t>
+      </w:r>
+      <w:proofErr w:type="spellStart"/>
+      <w:r>
+        <w:rPr>
+          <w:lang w:val="en-US"/>
+        </w:rPr>
+        <w:t>opt_vars</w:t>
+      </w:r>
+      <w:proofErr w:type="spellEnd"/>
+      <w:r>
+        <w:rPr>
+          <w:lang w:val="en-US"/>
+        </w:rPr>
+        <w:t xml:space="preserve"> </w:t>
+      </w:r>
+      <w:proofErr w:type="spellStart"/>
+      <w:r>
+        <w:rPr>
+          <w:lang w:val="en-US"/>
+        </w:rPr>
+        <w:t>opt_classes</w:t>
+      </w:r>
+      <w:proofErr w:type="spellEnd"/>
+      <w:r>
+        <w:rPr>
+          <w:lang w:val="en-US"/>
+        </w:rPr>
+        <w:t xml:space="preserve"> </w:t>
+      </w:r>
+      <w:proofErr w:type="spellStart"/>
+      <w:r>
+        <w:rPr>
+          <w:lang w:val="en-US"/>
+        </w:rPr>
+        <w:t>opt_funcs</w:t>
+      </w:r>
+      <w:proofErr w:type="spellEnd"/>
+      <w:r>
+        <w:rPr>
+          <w:lang w:val="en-US"/>
+        </w:rPr>
+        <w:t xml:space="preserve"> main end</w:t>
+      </w:r>
+    </w:p>
+    <w:p>
+      <w:pPr>
+        <w:rPr>
+          <w:lang w:val="en-US"/>
+        </w:rPr>
+      </w:pPr>
+      <w:proofErr w:type="spellStart"/>
+      <w:r>
+        <w:rPr>
+          <w:lang w:val="en-US"/>
+        </w:rPr>
+        <w:t>opt_vars</w:t>
+      </w:r>
+      <w:proofErr w:type="spellEnd"/>
+      <w:r>
+        <w:rPr>
+          <w:lang w:val="en-US"/>
+        </w:rPr>
+        <w:t xml:space="preserve"> </w:t>
+      </w:r>
+      <w:r>
+        <w:rPr>
+          <w:lang w:val="en-US"/>
+        </w:rPr>
+        <w:sym w:font="Wingdings" w:char="F0E0"/>
+      </w:r>
+      <w:r>
+        <w:rPr>
+          <w:lang w:val="en-US"/>
+        </w:rPr>
+        <w:t xml:space="preserve"> 'vars' | 'eps'</w:t>
+      </w:r>
+    </w:p>
+    <w:p>
+      <w:pPr>
+        <w:rPr>
+          <w:lang w:val="en-US"/>
+        </w:rPr>
+      </w:pPr>
+      <w:proofErr w:type="spellStart"/>
+      <w:r>
+        <w:rPr>
+          <w:lang w:val="en-US"/>
+        </w:rPr>
+        <w:t>opt_classes</w:t>
+      </w:r>
+      <w:proofErr w:type="spellEnd"/>
+      <w:r>
+        <w:rPr>
+          <w:lang w:val="en-US"/>
+        </w:rPr>
+        <w:t xml:space="preserve"> </w:t>
+      </w:r>
+      <w:r>
+        <w:rPr>
+          <w:lang w:val="en-US"/>
+        </w:rPr>
+        <w:sym w:font="Wingdings" w:char="F0E0"/>
+      </w:r>
+      <w:r>
+        <w:rPr>
+          <w:lang w:val="en-US"/>
+        </w:rPr>
+        <w:t xml:space="preserve"> ‘</w:t>
+      </w:r>
+      <w:r>
+        <w:rPr>
+          <w:lang w:val="en-US"/>
+        </w:rPr>
+        <w:t>classes'</w:t>
+      </w:r>
+      <w:r>
+        <w:rPr>
+          <w:lang w:val="en-US"/>
+        </w:rPr>
+        <w:t xml:space="preserve"> | </w:t>
+      </w:r>
+      <w:r>
+        <w:rPr>
+          <w:lang w:val="en-US"/>
+        </w:rPr>
+        <w:t>'eps'</w:t>
+      </w:r>
+    </w:p>
+    <w:p>
+      <w:pPr>
+        <w:rPr>
+          <w:lang w:val="en-US"/>
+        </w:rPr>
+      </w:pPr>
+      <w:proofErr w:type="spellStart"/>
+      <w:r>
+        <w:rPr>
+          <w:lang w:val="en-US"/>
+        </w:rPr>
+        <w:t>opt_funcs</w:t>
+      </w:r>
+      <w:proofErr w:type="spellEnd"/>
+      <w:r>
+        <w:rPr>
+          <w:lang w:val="en-US"/>
+        </w:rPr>
+        <w:t xml:space="preserve"> </w:t>
+      </w:r>
+      <w:r>
+        <w:rPr>
+          <w:lang w:val="en-US"/>
+        </w:rPr>
+        <w:sym w:font="Wingdings" w:char="F0E0"/>
+      </w:r>
+      <w:r>
+        <w:rPr>
+          <w:lang w:val="en-US"/>
+        </w:rPr>
+        <w:t xml:space="preserve"> </w:t>
+      </w:r>
+      <w:r>
+        <w:rPr>
+          <w:lang w:val="en-US"/>
+        </w:rPr>
+        <w:t>'functions'</w:t>
+      </w:r>
+      <w:r>
+        <w:rPr>
+          <w:lang w:val="en-US"/>
+        </w:rPr>
+        <w:t xml:space="preserve"> |</w:t>
+      </w:r>
+      <w:r>
+        <w:rPr>
+          <w:lang w:val="en-US"/>
+        </w:rPr>
+        <w:t xml:space="preserve"> 'eps'</w:t>
+      </w:r>
+    </w:p>
+    <w:p>
+      <w:pPr>
+        <w:rPr>
+          <w:lang w:val="en-US"/>
+        </w:rPr>
+      </w:pPr>
+    </w:p>
+    <w:p>
+      <w:pPr>
+        <w:rPr>
+          <w:lang w:val="en-US"/>
+        </w:rPr>
+      </w:pPr>
+      <w:r>
+        <w:rPr>
+          <w:lang w:val="en-US"/>
+        </w:rPr>
+        <w:t xml:space="preserve">vars </w:t>
+      </w:r>
+      <w:r>
+        <w:rPr>
+          <w:lang w:val="en-US"/>
+        </w:rPr>
+        <w:sym w:font="Wingdings" w:char="F0E0"/>
+      </w:r>
+      <w:r>
+        <w:rPr>
+          <w:lang w:val="en-US"/>
+        </w:rPr>
+        <w:t xml:space="preserve"> ‘</w:t>
+      </w:r>
+      <w:r>
+        <w:rPr>
+          <w:lang w:val="en-US"/>
+        </w:rPr>
+        <w:t xml:space="preserve">VAR </w:t>
+      </w:r>
+      <w:proofErr w:type="spellStart"/>
+      <w:r>
+        <w:rPr>
+          <w:lang w:val="en-US"/>
+        </w:rPr>
+        <w:t>var_type</w:t>
+      </w:r>
+      <w:proofErr w:type="spellEnd"/>
+      <w:r>
+        <w:rPr>
+          <w:lang w:val="en-US"/>
+        </w:rPr>
+        <w:t>’</w:t>
+      </w:r>
+    </w:p>
+    <w:p>
+      <w:pPr>
+        <w:rPr>
+          <w:lang w:val="en-US"/>
+        </w:rPr>
+      </w:pPr>
+    </w:p>
+    <w:p>
+      <w:pPr>
+        <w:pStyle w:val="Heading3"/>
+        <w:rPr>
+          <w:lang w:val="en-US"/>
+        </w:rPr>
+      </w:pPr>
+      <w:r>
+        <w:rPr>
+          <w:lang w:val="en-US"/>
+        </w:rPr>
+        <w:t>Intermediate Code Generation and Semantic Analysis</w:t>
+      </w:r>
+    </w:p>
+    <w:p>
+      <w:pPr>
+        <w:pStyle w:val="Heading4"/>
+        <w:rPr>
+          <w:lang w:val="es-ES"/>
+        </w:rPr>
+      </w:pPr>
+      <w:r>
+        <w:rPr>
+          <w:lang w:val="es-ES"/>
+        </w:rPr>
+        <w:t>Código de operación y direcciones virtuales asociadas a los elementos del código</w:t>
+      </w:r>
+    </w:p>
+    <w:p>
+      <w:pPr>
+        <w:rPr>
+          <w:lang w:val="en-US"/>
+        </w:rPr>
+      </w:pPr>
+      <w:r>
+        <w:rPr>
+          <w:lang w:val="en-US"/>
+        </w:rPr>
+        <w:t>Example of quadruple and all the memory segments</w:t>
+      </w:r>
+    </w:p>
+    <w:p>
+      <w:pPr>
+        <w:pStyle w:val="Heading4"/>
+        <w:rPr>
+          <w:lang w:val="es-ES"/>
+        </w:rPr>
+      </w:pPr>
+      <w:proofErr w:type="spellStart"/>
+      <w:r>
+        <w:rPr>
+          <w:lang w:val="es-ES"/>
+        </w:rPr>
+        <w:t>Syntactic</w:t>
+      </w:r>
+      <w:proofErr w:type="spellEnd"/>
+      <w:r>
+        <w:rPr>
+          <w:lang w:val="es-ES"/>
+        </w:rPr>
+        <w:t xml:space="preserve"> </w:t>
+      </w:r>
+      <w:proofErr w:type="spellStart"/>
+      <w:r>
+        <w:rPr>
+          <w:lang w:val="es-ES"/>
+        </w:rPr>
+        <w:t>Diagrams</w:t>
+      </w:r>
+      <w:proofErr w:type="spellEnd"/>
+      <w:r>
+        <w:rPr>
+          <w:lang w:val="es-ES"/>
+        </w:rPr>
+        <w:t xml:space="preserve"> </w:t>
+      </w:r>
+      <w:proofErr w:type="spellStart"/>
+      <w:r>
+        <w:rPr>
+          <w:lang w:val="es-ES"/>
+        </w:rPr>
+        <w:t>with</w:t>
+      </w:r>
+      <w:proofErr w:type="spellEnd"/>
+      <w:r>
+        <w:rPr>
+          <w:lang w:val="es-ES"/>
+        </w:rPr>
+        <w:t xml:space="preserve"> Neural </w:t>
+      </w:r>
+      <w:proofErr w:type="spellStart"/>
+      <w:r>
+        <w:rPr>
+          <w:lang w:val="es-ES"/>
+        </w:rPr>
+        <w:t>Points</w:t>
+      </w:r>
+      <w:proofErr w:type="spellEnd"/>
+    </w:p>
+    <w:p>
+      <w:pPr>
+        <w:rPr>
+          <w:lang w:val="es-ES"/>
+        </w:rPr>
+      </w:pPr>
+      <w:r>
+        <w:rPr>
+          <w:lang w:val="es-ES"/>
+        </w:rPr>
+        <w:t>Diagramas de Sintaxis con las acciones correspondientes marcadas sobre ellos (puntos neurálgicos)</w:t>
+      </w:r>
+    </w:p>
+    <w:p>
+      <w:pPr>
+        <w:rPr>
+          <w:lang w:val="es-ES"/>
+        </w:rPr>
+      </w:pPr>
+    </w:p>
+    <w:p>
+      <w:pPr>
+        <w:rPr>
+          <w:lang w:val="es-ES"/>
+        </w:rPr>
+      </w:pPr>
+      <w:r>
+        <w:rPr>
+          <w:lang w:val="es-ES"/>
+        </w:rPr>
+        <w:t>-</w:t>
+      </w:r>
+      <w:r>
+        <w:rPr>
+          <w:lang w:val="es-ES"/>
+        </w:rPr>
+        <w:t xml:space="preserve">Breve descripción de cada una de las acciones semánticas y de generación de código (no más de 2 líneas). </w:t>
+      </w:r>
+    </w:p>
+    <w:p>
+      <w:pPr>
+        <w:rPr>
+          <w:lang w:val="es-ES"/>
+        </w:rPr>
+      </w:pPr>
+    </w:p>
+    <w:p>
+      <w:pPr>
+        <w:pStyle w:val="Heading4"/>
+        <w:rPr>
+          <w:lang w:val="en-US"/>
+        </w:rPr>
+      </w:pPr>
+      <w:r>
+        <w:rPr>
+          <w:lang w:val="en-US"/>
+        </w:rPr>
+        <w:t>Semantic Cube</w:t>
+      </w:r>
+    </w:p>
+    <w:p>
+      <w:pPr>
+        <w:rPr>
+          <w:lang w:val="en-US"/>
+        </w:rPr>
+      </w:pPr>
+      <w:r>
+        <w:rPr>
+          <w:lang w:val="en-US"/>
+        </w:rPr>
+        <w:t>For the management of t</w:t>
+      </w:r>
+      <w:r>
+        <w:rPr>
+          <w:lang w:val="en-US"/>
+        </w:rPr>
+        <w:t xml:space="preserve">he semantic cube we used </w:t>
+      </w:r>
+      <w:proofErr w:type="spellStart"/>
+      <w:r>
+        <w:rPr>
+          <w:lang w:val="en-US"/>
+        </w:rPr>
+        <w:t>enums</w:t>
+      </w:r>
+      <w:proofErr w:type="spellEnd"/>
+      <w:r>
+        <w:rPr>
+          <w:lang w:val="en-US"/>
+        </w:rPr>
+        <w:t xml:space="preserve"> …</w:t>
+      </w:r>
+    </w:p>
+    <w:p>
+      <w:pPr>
+        <w:rPr>
+          <w:lang w:val="en-US"/>
+        </w:rPr>
+      </w:pPr>
+    </w:p>
+    <w:tbl>
+      <w:tblPr>
+        <w:tblStyle w:val="GridTable4-Accent6"/>
+        <w:tblW w:w="10027" w:type="dxa"/>
+        <w:tblLook w:val="04A0" w:firstRow="1" w:lastRow="0" w:firstColumn="1" w:lastColumn="0" w:noHBand="0" w:noVBand="1"/>
+      </w:tblPr>
+      <w:tblGrid>
+        <w:gridCol w:w="1108"/>
+        <w:gridCol w:w="1356"/>
+        <w:gridCol w:w="731"/>
+        <w:gridCol w:w="678"/>
+        <w:gridCol w:w="730"/>
+        <w:gridCol w:w="730"/>
+        <w:gridCol w:w="626"/>
+        <w:gridCol w:w="678"/>
+        <w:gridCol w:w="678"/>
+        <w:gridCol w:w="678"/>
+        <w:gridCol w:w="678"/>
+        <w:gridCol w:w="678"/>
+        <w:gridCol w:w="678"/>
+      </w:tblGrid>
+      <w:tr>
+        <w:trPr>
+          <w:cnfStyle w:val="100000000000" w:firstRow="1" w:lastRow="0" w:firstColumn="0" w:lastColumn="0" w:oddVBand="0" w:evenVBand="0" w:oddHBand="0" w:evenHBand="0" w:firstRowFirstColumn="0" w:firstRowLastColumn="0" w:lastRowFirstColumn="0" w:lastRowLastColumn="0"/>
+          <w:trHeight w:val="699"/>
+        </w:trPr>
+        <w:tc>
+          <w:tcPr>
+            <w:cnfStyle w:val="001000000000" w:firstRow="0" w:lastRow="0" w:firstColumn="1" w:lastColumn="0" w:oddVBand="0" w:evenVBand="0" w:oddHBand="0" w:evenHBand="0" w:firstRowFirstColumn="0" w:firstRowLastColumn="0" w:lastRowFirstColumn="0" w:lastRowLastColumn="0"/>
+            <w:tcW w:w="1107" w:type="dxa"/>
+          </w:tcPr>
+          <w:p>
+            <w:pPr>
+              <w:rPr>
+                <w:lang w:val="en-US"/>
+              </w:rPr>
+            </w:pPr>
+            <w:r>
+              <w:rPr>
+                <w:lang w:val="en-US"/>
+              </w:rPr>
+              <w:lastRenderedPageBreak/>
+              <w:t>Left operand</w:t>
+            </w:r>
+          </w:p>
+        </w:tc>
+        <w:tc>
+          <w:tcPr>
+            <w:tcW w:w="1440" w:type="dxa"/>
+          </w:tcPr>
+          <w:p>
+            <w:pPr>
+              <w:cnfStyle w:val="100000000000" w:firstRow="1" w:lastRow="0" w:firstColumn="0" w:lastColumn="0" w:oddVBand="0" w:evenVBand="0" w:oddHBand="0" w:evenHBand="0" w:firstRowFirstColumn="0" w:firstRowLastColumn="0" w:lastRowFirstColumn="0" w:lastRowLastColumn="0"/>
+              <w:rPr>
+                <w:lang w:val="en-US"/>
+              </w:rPr>
+            </w:pPr>
+            <w:r>
+              <w:rPr>
+                <w:lang w:val="en-US"/>
+              </w:rPr>
+              <w:t>Right operand</w:t>
+            </w:r>
+          </w:p>
+        </w:tc>
+        <w:tc>
+          <w:tcPr>
+            <w:tcW w:w="680" w:type="dxa"/>
+          </w:tcPr>
+          <w:p>
+            <w:pPr>
+              <w:jc w:val="center"/>
+              <w:cnfStyle w:val="100000000000" w:firstRow="1" w:lastRow="0" w:firstColumn="0" w:lastColumn="0" w:oddVBand="0" w:evenVBand="0" w:oddHBand="0" w:evenHBand="0" w:firstRowFirstColumn="0" w:firstRowLastColumn="0" w:lastRowFirstColumn="0" w:lastRowLastColumn="0"/>
+              <w:rPr>
+                <w:sz w:val="28"/>
+                <w:szCs w:val="28"/>
+                <w:lang w:val="es-ES"/>
+              </w:rPr>
+            </w:pPr>
+            <w:r>
+              <w:rPr>
+                <w:sz w:val="28"/>
+                <w:szCs w:val="28"/>
+                <w:lang w:val="es-ES"/>
+              </w:rPr>
+              <w:t>+</w:t>
+            </w:r>
+          </w:p>
+        </w:tc>
+        <w:tc>
+          <w:tcPr>
+            <w:tcW w:w="680" w:type="dxa"/>
+          </w:tcPr>
+          <w:p>
+            <w:pPr>
+              <w:jc w:val="center"/>
+              <w:cnfStyle w:val="100000000000" w:firstRow="1" w:lastRow="0" w:firstColumn="0" w:lastColumn="0" w:oddVBand="0" w:evenVBand="0" w:oddHBand="0" w:evenHBand="0" w:firstRowFirstColumn="0" w:firstRowLastColumn="0" w:lastRowFirstColumn="0" w:lastRowLastColumn="0"/>
+              <w:rPr>
+                <w:sz w:val="28"/>
+                <w:szCs w:val="28"/>
+                <w:lang w:val="es-ES"/>
+              </w:rPr>
+            </w:pPr>
+            <w:r>
+              <w:rPr>
+                <w:sz w:val="28"/>
+                <w:szCs w:val="28"/>
+                <w:lang w:val="es-ES"/>
+              </w:rPr>
+              <w:t>-</w:t>
+            </w:r>
+          </w:p>
+        </w:tc>
+        <w:tc>
+          <w:tcPr>
+            <w:tcW w:w="680" w:type="dxa"/>
+          </w:tcPr>
+          <w:p>
+            <w:pPr>
+              <w:jc w:val="center"/>
+              <w:cnfStyle w:val="100000000000" w:firstRow="1" w:lastRow="0" w:firstColumn="0" w:lastColumn="0" w:oddVBand="0" w:evenVBand="0" w:oddHBand="0" w:evenHBand="0" w:firstRowFirstColumn="0" w:firstRowLastColumn="0" w:lastRowFirstColumn="0" w:lastRowLastColumn="0"/>
+              <w:rPr>
+                <w:sz w:val="28"/>
+                <w:szCs w:val="28"/>
+                <w:lang w:val="es-ES"/>
+              </w:rPr>
+            </w:pPr>
+            <w:r>
+              <w:rPr>
+                <w:sz w:val="28"/>
+                <w:szCs w:val="28"/>
+                <w:lang w:val="es-ES"/>
+              </w:rPr>
+              <w:t>*</w:t>
+            </w:r>
+          </w:p>
+        </w:tc>
+        <w:tc>
+          <w:tcPr>
+            <w:tcW w:w="680" w:type="dxa"/>
+          </w:tcPr>
+          <w:p>
+            <w:pPr>
+              <w:jc w:val="center"/>
+              <w:cnfStyle w:val="100000000000" w:firstRow="1" w:lastRow="0" w:firstColumn="0" w:lastColumn="0" w:oddVBand="0" w:evenVBand="0" w:oddHBand="0" w:evenHBand="0" w:firstRowFirstColumn="0" w:firstRowLastColumn="0" w:lastRowFirstColumn="0" w:lastRowLastColumn="0"/>
+              <w:rPr>
+                <w:sz w:val="28"/>
+                <w:szCs w:val="28"/>
+                <w:lang w:val="es-ES"/>
+              </w:rPr>
+            </w:pPr>
+            <w:r>
+              <w:rPr>
+                <w:sz w:val="28"/>
+                <w:szCs w:val="28"/>
+                <w:lang w:val="es-ES"/>
+              </w:rPr>
+              <w:t>/</w:t>
+            </w:r>
+          </w:p>
+        </w:tc>
+        <w:tc>
+          <w:tcPr>
+            <w:tcW w:w="680" w:type="dxa"/>
+          </w:tcPr>
+          <w:p>
+            <w:pPr>
+              <w:jc w:val="center"/>
+              <w:cnfStyle w:val="100000000000" w:firstRow="1" w:lastRow="0" w:firstColumn="0" w:lastColumn="0" w:oddVBand="0" w:evenVBand="0" w:oddHBand="0" w:evenHBand="0" w:firstRowFirstColumn="0" w:firstRowLastColumn="0" w:lastRowFirstColumn="0" w:lastRowLastColumn="0"/>
+              <w:rPr>
+                <w:sz w:val="28"/>
+                <w:szCs w:val="28"/>
+                <w:lang w:val="es-ES"/>
+              </w:rPr>
+            </w:pPr>
+            <w:r>
+              <w:rPr>
+                <w:sz w:val="28"/>
+                <w:szCs w:val="28"/>
+                <w:lang w:val="es-ES"/>
+              </w:rPr>
+              <w:t>=</w:t>
+            </w:r>
+          </w:p>
+        </w:tc>
+        <w:tc>
+          <w:tcPr>
+            <w:tcW w:w="680" w:type="dxa"/>
+          </w:tcPr>
+          <w:p>
+            <w:pPr>
+              <w:jc w:val="center"/>
+              <w:cnfStyle w:val="100000000000" w:firstRow="1" w:lastRow="0" w:firstColumn="0" w:lastColumn="0" w:oddVBand="0" w:evenVBand="0" w:oddHBand="0" w:evenHBand="0" w:firstRowFirstColumn="0" w:firstRowLastColumn="0" w:lastRowFirstColumn="0" w:lastRowLastColumn="0"/>
+              <w:rPr>
+                <w:sz w:val="28"/>
+                <w:szCs w:val="28"/>
+                <w:lang w:val="es-ES"/>
+              </w:rPr>
+            </w:pPr>
+            <w:r>
+              <w:rPr>
+                <w:sz w:val="28"/>
+                <w:szCs w:val="28"/>
+                <w:lang w:val="es-ES"/>
+              </w:rPr>
+              <w:t>&gt;</w:t>
+            </w:r>
+          </w:p>
+        </w:tc>
+        <w:tc>
+          <w:tcPr>
+            <w:tcW w:w="680" w:type="dxa"/>
+          </w:tcPr>
+          <w:p>
+            <w:pPr>
+              <w:jc w:val="center"/>
+              <w:cnfStyle w:val="100000000000" w:firstRow="1" w:lastRow="0" w:firstColumn="0" w:lastColumn="0" w:oddVBand="0" w:evenVBand="0" w:oddHBand="0" w:evenHBand="0" w:firstRowFirstColumn="0" w:firstRowLastColumn="0" w:lastRowFirstColumn="0" w:lastRowLastColumn="0"/>
+              <w:rPr>
+                <w:sz w:val="28"/>
+                <w:szCs w:val="28"/>
+                <w:lang w:val="es-ES"/>
+              </w:rPr>
+            </w:pPr>
+            <w:r>
+              <w:rPr>
+                <w:sz w:val="28"/>
+                <w:szCs w:val="28"/>
+                <w:lang w:val="es-ES"/>
+              </w:rPr>
+              <w:t>&lt;</w:t>
+            </w:r>
+          </w:p>
+        </w:tc>
+        <w:tc>
+          <w:tcPr>
+            <w:tcW w:w="680" w:type="dxa"/>
+          </w:tcPr>
+          <w:p>
+            <w:pPr>
+              <w:jc w:val="center"/>
+              <w:cnfStyle w:val="100000000000" w:firstRow="1" w:lastRow="0" w:firstColumn="0" w:lastColumn="0" w:oddVBand="0" w:evenVBand="0" w:oddHBand="0" w:evenHBand="0" w:firstRowFirstColumn="0" w:firstRowLastColumn="0" w:lastRowFirstColumn="0" w:lastRowLastColumn="0"/>
+              <w:rPr>
+                <w:sz w:val="28"/>
+                <w:szCs w:val="28"/>
+                <w:lang w:val="es-ES"/>
+              </w:rPr>
+            </w:pPr>
+            <w:r>
+              <w:rPr>
+                <w:sz w:val="28"/>
+                <w:szCs w:val="28"/>
+                <w:lang w:val="es-ES"/>
+              </w:rPr>
+              <w:t>&gt;=</w:t>
+            </w:r>
+          </w:p>
+        </w:tc>
+        <w:tc>
+          <w:tcPr>
+            <w:tcW w:w="680" w:type="dxa"/>
+          </w:tcPr>
+          <w:p>
+            <w:pPr>
+              <w:jc w:val="center"/>
+              <w:cnfStyle w:val="100000000000" w:firstRow="1" w:lastRow="0" w:firstColumn="0" w:lastColumn="0" w:oddVBand="0" w:evenVBand="0" w:oddHBand="0" w:evenHBand="0" w:firstRowFirstColumn="0" w:firstRowLastColumn="0" w:lastRowFirstColumn="0" w:lastRowLastColumn="0"/>
+              <w:rPr>
+                <w:sz w:val="28"/>
+                <w:szCs w:val="28"/>
+                <w:lang w:val="es-ES"/>
+              </w:rPr>
+            </w:pPr>
+            <w:r>
+              <w:rPr>
+                <w:sz w:val="28"/>
+                <w:szCs w:val="28"/>
+                <w:lang w:val="es-ES"/>
+              </w:rPr>
+              <w:t>&lt;=</w:t>
+            </w:r>
+          </w:p>
+        </w:tc>
+        <w:tc>
+          <w:tcPr>
+            <w:tcW w:w="680" w:type="dxa"/>
+          </w:tcPr>
+          <w:p>
+            <w:pPr>
+              <w:jc w:val="center"/>
+              <w:cnfStyle w:val="100000000000" w:firstRow="1" w:lastRow="0" w:firstColumn="0" w:lastColumn="0" w:oddVBand="0" w:evenVBand="0" w:oddHBand="0" w:evenHBand="0" w:firstRowFirstColumn="0" w:firstRowLastColumn="0" w:lastRowFirstColumn="0" w:lastRowLastColumn="0"/>
+              <w:rPr>
+                <w:sz w:val="28"/>
+                <w:szCs w:val="28"/>
+                <w:lang w:val="es-ES"/>
+              </w:rPr>
+            </w:pPr>
+            <w:r>
+              <w:rPr>
+                <w:sz w:val="28"/>
+                <w:szCs w:val="28"/>
+                <w:lang w:val="es-ES"/>
+              </w:rPr>
+              <w:t>==</w:t>
+            </w:r>
+          </w:p>
+        </w:tc>
+        <w:tc>
+          <w:tcPr>
+            <w:tcW w:w="680" w:type="dxa"/>
+          </w:tcPr>
+          <w:p>
+            <w:pPr>
+              <w:jc w:val="center"/>
+              <w:cnfStyle w:val="100000000000" w:firstRow="1" w:lastRow="0" w:firstColumn="0" w:lastColumn="0" w:oddVBand="0" w:evenVBand="0" w:oddHBand="0" w:evenHBand="0" w:firstRowFirstColumn="0" w:firstRowLastColumn="0" w:lastRowFirstColumn="0" w:lastRowLastColumn="0"/>
+              <w:rPr>
+                <w:sz w:val="28"/>
+                <w:szCs w:val="28"/>
+                <w:lang w:val="es-ES"/>
+              </w:rPr>
+            </w:pPr>
+            <w:r>
+              <w:rPr>
+                <w:sz w:val="28"/>
+                <w:szCs w:val="28"/>
+                <w:lang w:val="es-ES"/>
+              </w:rPr>
+              <w:t>!=</w:t>
+            </w:r>
+          </w:p>
+        </w:tc>
+      </w:tr>
+      <w:tr>
+        <w:trPr>
+          <w:cnfStyle w:val="000000100000" w:firstRow="0" w:lastRow="0" w:firstColumn="0" w:lastColumn="0" w:oddVBand="0" w:evenVBand="0" w:oddHBand="1" w:evenHBand="0" w:firstRowFirstColumn="0" w:firstRowLastColumn="0" w:lastRowFirstColumn="0" w:lastRowLastColumn="0"/>
+          <w:trHeight w:val="397"/>
+        </w:trPr>
+        <w:tc>
+          <w:tcPr>
+            <w:cnfStyle w:val="001000000000" w:firstRow="0" w:lastRow="0" w:firstColumn="1" w:lastColumn="0" w:oddVBand="0" w:evenVBand="0" w:oddHBand="0" w:evenHBand="0" w:firstRowFirstColumn="0" w:firstRowLastColumn="0" w:lastRowFirstColumn="0" w:lastRowLastColumn="0"/>
+            <w:tcW w:w="1107" w:type="dxa"/>
+          </w:tcPr>
+          <w:p>
+            <w:pPr>
+              <w:rPr>
+                <w:lang w:val="en-US"/>
+              </w:rPr>
+            </w:pPr>
+            <w:r>
+              <w:rPr>
+                <w:lang w:val="en-US"/>
+              </w:rPr>
+              <w:t>int</w:t>
+            </w:r>
+          </w:p>
+        </w:tc>
+        <w:tc>
+          <w:tcPr>
+            <w:tcW w:w="1440" w:type="dxa"/>
+          </w:tcPr>
+          <w:p>
+            <w:pPr>
+              <w:cnfStyle w:val="000000100000" w:firstRow="0" w:lastRow="0" w:firstColumn="0" w:lastColumn="0" w:oddVBand="0" w:evenVBand="0" w:oddHBand="1" w:evenHBand="0" w:firstRowFirstColumn="0" w:firstRowLastColumn="0" w:lastRowFirstColumn="0" w:lastRowLastColumn="0"/>
+              <w:rPr>
+                <w:lang w:val="en-US"/>
+              </w:rPr>
+            </w:pPr>
+            <w:r>
+              <w:rPr>
+                <w:lang w:val="en-US"/>
+              </w:rPr>
+              <w:t>int</w:t>
+            </w:r>
+          </w:p>
+        </w:tc>
+        <w:tc>
+          <w:tcPr>
+            <w:tcW w:w="680" w:type="dxa"/>
+          </w:tcPr>
+          <w:p>
+            <w:pPr>
+              <w:jc w:val="center"/>
+              <w:cnfStyle w:val="000000100000" w:firstRow="0" w:lastRow="0" w:firstColumn="0" w:lastColumn="0" w:oddVBand="0" w:evenVBand="0" w:oddHBand="1" w:evenHBand="0" w:firstRowFirstColumn="0" w:firstRowLastColumn="0" w:lastRowFirstColumn="0" w:lastRowLastColumn="0"/>
+              <w:rPr>
+                <w:lang w:val="es-ES"/>
+              </w:rPr>
+            </w:pPr>
+            <w:proofErr w:type="spellStart"/>
+            <w:r>
+              <w:rPr>
+                <w:lang w:val="es-ES"/>
+              </w:rPr>
+              <w:t>int</w:t>
+            </w:r>
+            <w:proofErr w:type="spellEnd"/>
+          </w:p>
+        </w:tc>
+        <w:tc>
+          <w:tcPr>
+            <w:tcW w:w="680" w:type="dxa"/>
+          </w:tcPr>
+          <w:p>
+            <w:pPr>
+              <w:jc w:val="center"/>
+              <w:cnfStyle w:val="000000100000" w:firstRow="0" w:lastRow="0" w:firstColumn="0" w:lastColumn="0" w:oddVBand="0" w:evenVBand="0" w:oddHBand="1" w:evenHBand="0" w:firstRowFirstColumn="0" w:firstRowLastColumn="0" w:lastRowFirstColumn="0" w:lastRowLastColumn="0"/>
+              <w:rPr>
+                <w:lang w:val="es-ES"/>
+              </w:rPr>
+            </w:pPr>
+            <w:proofErr w:type="spellStart"/>
+            <w:r>
+              <w:rPr>
+                <w:lang w:val="es-ES"/>
+              </w:rPr>
+              <w:t>int</w:t>
+            </w:r>
+            <w:proofErr w:type="spellEnd"/>
+          </w:p>
+        </w:tc>
+        <w:tc>
+          <w:tcPr>
+            <w:tcW w:w="680" w:type="dxa"/>
+          </w:tcPr>
+          <w:p>
+            <w:pPr>
+              <w:jc w:val="center"/>
+              <w:cnfStyle w:val="000000100000" w:firstRow="0" w:lastRow="0" w:firstColumn="0" w:lastColumn="0" w:oddVBand="0" w:evenVBand="0" w:oddHBand="1" w:evenHBand="0" w:firstRowFirstColumn="0" w:firstRowLastColumn="0" w:lastRowFirstColumn="0" w:lastRowLastColumn="0"/>
+              <w:rPr>
+                <w:lang w:val="es-ES"/>
+              </w:rPr>
+            </w:pPr>
+            <w:proofErr w:type="spellStart"/>
+            <w:r>
+              <w:rPr>
+                <w:lang w:val="es-ES"/>
+              </w:rPr>
+              <w:t>int</w:t>
+            </w:r>
+            <w:proofErr w:type="spellEnd"/>
+          </w:p>
+        </w:tc>
+        <w:tc>
+          <w:tcPr>
+            <w:tcW w:w="680" w:type="dxa"/>
+          </w:tcPr>
+          <w:p>
+            <w:pPr>
+              <w:jc w:val="center"/>
+              <w:cnfStyle w:val="000000100000" w:firstRow="0" w:lastRow="0" w:firstColumn="0" w:lastColumn="0" w:oddVBand="0" w:evenVBand="0" w:oddHBand="1" w:evenHBand="0" w:firstRowFirstColumn="0" w:firstRowLastColumn="0" w:lastRowFirstColumn="0" w:lastRowLastColumn="0"/>
+              <w:rPr>
+                <w:lang w:val="es-ES"/>
+              </w:rPr>
+            </w:pPr>
+            <w:proofErr w:type="spellStart"/>
+            <w:r>
+              <w:rPr>
+                <w:lang w:val="es-ES"/>
+              </w:rPr>
+              <w:t>int</w:t>
+            </w:r>
+            <w:proofErr w:type="spellEnd"/>
+          </w:p>
+        </w:tc>
+        <w:tc>
+          <w:tcPr>
+            <w:tcW w:w="680" w:type="dxa"/>
+          </w:tcPr>
+          <w:p>
+            <w:pPr>
+              <w:jc w:val="center"/>
+              <w:cnfStyle w:val="000000100000" w:firstRow="0" w:lastRow="0" w:firstColumn="0" w:lastColumn="0" w:oddVBand="0" w:evenVBand="0" w:oddHBand="1" w:evenHBand="0" w:firstRowFirstColumn="0" w:firstRowLastColumn="0" w:lastRowFirstColumn="0" w:lastRowLastColumn="0"/>
+              <w:rPr>
+                <w:lang w:val="es-ES"/>
+              </w:rPr>
+            </w:pPr>
+            <w:proofErr w:type="spellStart"/>
+            <w:r>
+              <w:rPr>
+                <w:lang w:val="es-ES"/>
+              </w:rPr>
+              <w:t>int</w:t>
+            </w:r>
+            <w:proofErr w:type="spellEnd"/>
+          </w:p>
+        </w:tc>
+        <w:tc>
+          <w:tcPr>
+            <w:tcW w:w="680" w:type="dxa"/>
+          </w:tcPr>
+          <w:p>
+            <w:pPr>
+              <w:jc w:val="center"/>
+              <w:cnfStyle w:val="000000100000" w:firstRow="0" w:lastRow="0" w:firstColumn="0" w:lastColumn="0" w:oddVBand="0" w:evenVBand="0" w:oddHBand="1" w:evenHBand="0" w:firstRowFirstColumn="0" w:firstRowLastColumn="0" w:lastRowFirstColumn="0" w:lastRowLastColumn="0"/>
+              <w:rPr>
+                <w:lang w:val="es-ES"/>
+              </w:rPr>
+            </w:pPr>
+            <w:proofErr w:type="spellStart"/>
+            <w:r>
+              <w:rPr>
+                <w:lang w:val="es-ES"/>
+              </w:rPr>
+              <w:t>bool</w:t>
+            </w:r>
+            <w:proofErr w:type="spellEnd"/>
+          </w:p>
+        </w:tc>
+        <w:tc>
+          <w:tcPr>
+            <w:tcW w:w="680" w:type="dxa"/>
+          </w:tcPr>
+          <w:p>
+            <w:pPr>
+              <w:jc w:val="center"/>
+              <w:cnfStyle w:val="000000100000" w:firstRow="0" w:lastRow="0" w:firstColumn="0" w:lastColumn="0" w:oddVBand="0" w:evenVBand="0" w:oddHBand="1" w:evenHBand="0" w:firstRowFirstColumn="0" w:firstRowLastColumn="0" w:lastRowFirstColumn="0" w:lastRowLastColumn="0"/>
+              <w:rPr>
+                <w:lang w:val="es-ES"/>
+              </w:rPr>
+            </w:pPr>
+            <w:proofErr w:type="spellStart"/>
+            <w:r>
+              <w:rPr>
+                <w:lang w:val="es-ES"/>
+              </w:rPr>
+              <w:t>bool</w:t>
+            </w:r>
+            <w:proofErr w:type="spellEnd"/>
+          </w:p>
+        </w:tc>
+        <w:tc>
+          <w:tcPr>
+            <w:tcW w:w="680" w:type="dxa"/>
+          </w:tcPr>
+          <w:p>
+            <w:pPr>
+              <w:jc w:val="center"/>
+              <w:cnfStyle w:val="000000100000" w:firstRow="0" w:lastRow="0" w:firstColumn="0" w:lastColumn="0" w:oddVBand="0" w:evenVBand="0" w:oddHBand="1" w:evenHBand="0" w:firstRowFirstColumn="0" w:firstRowLastColumn="0" w:lastRowFirstColumn="0" w:lastRowLastColumn="0"/>
+              <w:rPr>
+                <w:lang w:val="es-ES"/>
+              </w:rPr>
+            </w:pPr>
+            <w:proofErr w:type="spellStart"/>
+            <w:r>
+              <w:rPr>
+                <w:lang w:val="es-ES"/>
+              </w:rPr>
+              <w:t>bool</w:t>
+            </w:r>
+            <w:proofErr w:type="spellEnd"/>
+          </w:p>
+        </w:tc>
+        <w:tc>
+          <w:tcPr>
+            <w:tcW w:w="680" w:type="dxa"/>
+          </w:tcPr>
+          <w:p>
+            <w:pPr>
+              <w:jc w:val="center"/>
+              <w:cnfStyle w:val="000000100000" w:firstRow="0" w:lastRow="0" w:firstColumn="0" w:lastColumn="0" w:oddVBand="0" w:evenVBand="0" w:oddHBand="1" w:evenHBand="0" w:firstRowFirstColumn="0" w:firstRowLastColumn="0" w:lastRowFirstColumn="0" w:lastRowLastColumn="0"/>
+              <w:rPr>
+                <w:lang w:val="es-ES"/>
+              </w:rPr>
+            </w:pPr>
+            <w:proofErr w:type="spellStart"/>
+            <w:r>
+              <w:rPr>
+                <w:lang w:val="es-ES"/>
+              </w:rPr>
+              <w:t>bool</w:t>
+            </w:r>
+            <w:proofErr w:type="spellEnd"/>
+          </w:p>
+        </w:tc>
+        <w:tc>
+          <w:tcPr>
+            <w:tcW w:w="680" w:type="dxa"/>
+          </w:tcPr>
+          <w:p>
+            <w:pPr>
+              <w:jc w:val="center"/>
+              <w:cnfStyle w:val="000000100000" w:firstRow="0" w:lastRow="0" w:firstColumn="0" w:lastColumn="0" w:oddVBand="0" w:evenVBand="0" w:oddHBand="1" w:evenHBand="0" w:firstRowFirstColumn="0" w:firstRowLastColumn="0" w:lastRowFirstColumn="0" w:lastRowLastColumn="0"/>
+              <w:rPr>
+                <w:lang w:val="es-ES"/>
+              </w:rPr>
+            </w:pPr>
+            <w:proofErr w:type="spellStart"/>
+            <w:r>
+              <w:rPr>
+                <w:lang w:val="es-ES"/>
+              </w:rPr>
+              <w:t>bool</w:t>
+            </w:r>
+            <w:proofErr w:type="spellEnd"/>
+          </w:p>
+        </w:tc>
+        <w:tc>
+          <w:tcPr>
+            <w:tcW w:w="680" w:type="dxa"/>
+          </w:tcPr>
+          <w:p>
+            <w:pPr>
+              <w:jc w:val="center"/>
+              <w:cnfStyle w:val="000000100000" w:firstRow="0" w:lastRow="0" w:firstColumn="0" w:lastColumn="0" w:oddVBand="0" w:evenVBand="0" w:oddHBand="1" w:evenHBand="0" w:firstRowFirstColumn="0" w:firstRowLastColumn="0" w:lastRowFirstColumn="0" w:lastRowLastColumn="0"/>
+              <w:rPr>
+                <w:lang w:val="es-ES"/>
+              </w:rPr>
+            </w:pPr>
+            <w:proofErr w:type="spellStart"/>
+            <w:r>
+              <w:rPr>
+                <w:lang w:val="es-ES"/>
+              </w:rPr>
+              <w:t>bool</w:t>
+            </w:r>
+            <w:proofErr w:type="spellEnd"/>
+          </w:p>
+        </w:tc>
+      </w:tr>
+      <w:tr>
+        <w:trPr>
+          <w:trHeight w:val="397"/>
+        </w:trPr>
+        <w:tc>
+          <w:tcPr>
+            <w:cnfStyle w:val="001000000000" w:firstRow="0" w:lastRow="0" w:firstColumn="1" w:lastColumn="0" w:oddVBand="0" w:evenVBand="0" w:oddHBand="0" w:evenHBand="0" w:firstRowFirstColumn="0" w:firstRowLastColumn="0" w:lastRowFirstColumn="0" w:lastRowLastColumn="0"/>
+            <w:tcW w:w="1107" w:type="dxa"/>
+          </w:tcPr>
+          <w:p>
+            <w:pPr>
+              <w:rPr>
+                <w:b w:val="0"/>
+                <w:bCs w:val="0"/>
+                <w:lang w:val="es-ES"/>
+              </w:rPr>
+            </w:pPr>
+            <w:proofErr w:type="spellStart"/>
+            <w:r>
+              <w:rPr>
+                <w:b w:val="0"/>
+                <w:bCs w:val="0"/>
+                <w:lang w:val="es-ES"/>
+              </w:rPr>
+              <w:t>Int</w:t>
+            </w:r>
+            <w:proofErr w:type="spellEnd"/>
+          </w:p>
+        </w:tc>
+        <w:tc>
+          <w:tcPr>
+            <w:tcW w:w="1440" w:type="dxa"/>
+          </w:tcPr>
+          <w:p>
+            <w:pPr>
+              <w:cnfStyle w:val="000000000000" w:firstRow="0" w:lastRow="0" w:firstColumn="0" w:lastColumn="0" w:oddVBand="0" w:evenVBand="0" w:oddHBand="0" w:evenHBand="0" w:firstRowFirstColumn="0" w:firstRowLastColumn="0" w:lastRowFirstColumn="0" w:lastRowLastColumn="0"/>
+              <w:rPr>
+                <w:lang w:val="es-ES"/>
+              </w:rPr>
+            </w:pPr>
+            <w:proofErr w:type="spellStart"/>
+            <w:r>
+              <w:rPr>
+                <w:lang w:val="es-ES"/>
+              </w:rPr>
+              <w:t>float</w:t>
+            </w:r>
+            <w:proofErr w:type="spellEnd"/>
+          </w:p>
+        </w:tc>
+        <w:tc>
+          <w:tcPr>
+            <w:tcW w:w="680" w:type="dxa"/>
+          </w:tcPr>
+          <w:p>
+            <w:pPr>
+              <w:jc w:val="center"/>
+              <w:cnfStyle w:val="000000000000" w:firstRow="0" w:lastRow="0" w:firstColumn="0" w:lastColumn="0" w:oddVBand="0" w:evenVBand="0" w:oddHBand="0" w:evenHBand="0" w:firstRowFirstColumn="0" w:firstRowLastColumn="0" w:lastRowFirstColumn="0" w:lastRowLastColumn="0"/>
+              <w:rPr>
+                <w:lang w:val="es-ES"/>
+              </w:rPr>
+            </w:pPr>
+            <w:proofErr w:type="spellStart"/>
+            <w:r>
+              <w:rPr>
+                <w:lang w:val="es-ES"/>
+              </w:rPr>
+              <w:t>Float</w:t>
+            </w:r>
+            <w:proofErr w:type="spellEnd"/>
+          </w:p>
+        </w:tc>
+        <w:tc>
+          <w:tcPr>
+            <w:tcW w:w="680" w:type="dxa"/>
+          </w:tcPr>
+          <w:p>
+            <w:pPr>
+              <w:jc w:val="center"/>
+              <w:cnfStyle w:val="000000000000" w:firstRow="0" w:lastRow="0" w:firstColumn="0" w:lastColumn="0" w:oddVBand="0" w:evenVBand="0" w:oddHBand="0" w:evenHBand="0" w:firstRowFirstColumn="0" w:firstRowLastColumn="0" w:lastRowFirstColumn="0" w:lastRowLastColumn="0"/>
+              <w:rPr>
+                <w:lang w:val="es-ES"/>
+              </w:rPr>
+            </w:pPr>
+            <w:proofErr w:type="spellStart"/>
+            <w:r>
+              <w:rPr>
+                <w:lang w:val="es-ES"/>
+              </w:rPr>
+              <w:t>float</w:t>
+            </w:r>
+            <w:proofErr w:type="spellEnd"/>
+          </w:p>
+        </w:tc>
+        <w:tc>
+          <w:tcPr>
+            <w:tcW w:w="680" w:type="dxa"/>
+          </w:tcPr>
+          <w:p>
+            <w:pPr>
+              <w:jc w:val="center"/>
+              <w:cnfStyle w:val="000000000000" w:firstRow="0" w:lastRow="0" w:firstColumn="0" w:lastColumn="0" w:oddVBand="0" w:evenVBand="0" w:oddHBand="0" w:evenHBand="0" w:firstRowFirstColumn="0" w:firstRowLastColumn="0" w:lastRowFirstColumn="0" w:lastRowLastColumn="0"/>
+              <w:rPr>
+                <w:lang w:val="es-ES"/>
+              </w:rPr>
+            </w:pPr>
+            <w:proofErr w:type="spellStart"/>
+            <w:r>
+              <w:rPr>
+                <w:lang w:val="es-ES"/>
+              </w:rPr>
+              <w:t>F</w:t>
+            </w:r>
+            <w:r>
+              <w:rPr>
+                <w:lang w:val="es-ES"/>
+              </w:rPr>
+              <w:t>loat</w:t>
+            </w:r>
+            <w:proofErr w:type="spellEnd"/>
+          </w:p>
+        </w:tc>
+        <w:tc>
+          <w:tcPr>
+            <w:tcW w:w="680" w:type="dxa"/>
+          </w:tcPr>
+          <w:p>
+            <w:pPr>
+              <w:jc w:val="center"/>
+              <w:cnfStyle w:val="000000000000" w:firstRow="0" w:lastRow="0" w:firstColumn="0" w:lastColumn="0" w:oddVBand="0" w:evenVBand="0" w:oddHBand="0" w:evenHBand="0" w:firstRowFirstColumn="0" w:firstRowLastColumn="0" w:lastRowFirstColumn="0" w:lastRowLastColumn="0"/>
+              <w:rPr>
+                <w:lang w:val="es-ES"/>
+              </w:rPr>
+            </w:pPr>
+            <w:proofErr w:type="spellStart"/>
+            <w:r>
+              <w:rPr>
+                <w:lang w:val="es-ES"/>
+              </w:rPr>
+              <w:t>F</w:t>
+            </w:r>
+            <w:r>
+              <w:rPr>
+                <w:lang w:val="es-ES"/>
+              </w:rPr>
+              <w:t>loat</w:t>
+            </w:r>
+            <w:proofErr w:type="spellEnd"/>
+          </w:p>
+        </w:tc>
+        <w:tc>
+          <w:tcPr>
+            <w:tcW w:w="680" w:type="dxa"/>
+          </w:tcPr>
+          <w:p>
+            <w:pPr>
+              <w:jc w:val="center"/>
+              <w:cnfStyle w:val="000000000000" w:firstRow="0" w:lastRow="0" w:firstColumn="0" w:lastColumn="0" w:oddVBand="0" w:evenVBand="0" w:oddHBand="0" w:evenHBand="0" w:firstRowFirstColumn="0" w:firstRowLastColumn="0" w:lastRowFirstColumn="0" w:lastRowLastColumn="0"/>
+              <w:rPr>
+                <w:lang w:val="es-ES"/>
+              </w:rPr>
+            </w:pPr>
+          </w:p>
+        </w:tc>
+        <w:tc>
+          <w:tcPr>
+            <w:tcW w:w="680" w:type="dxa"/>
+          </w:tcPr>
+          <w:p>
+            <w:pPr>
+              <w:jc w:val="center"/>
+              <w:cnfStyle w:val="000000000000" w:firstRow="0" w:lastRow="0" w:firstColumn="0" w:lastColumn="0" w:oddVBand="0" w:evenVBand="0" w:oddHBand="0" w:evenHBand="0" w:firstRowFirstColumn="0" w:firstRowLastColumn="0" w:lastRowFirstColumn="0" w:lastRowLastColumn="0"/>
+              <w:rPr>
+                <w:lang w:val="es-ES"/>
+              </w:rPr>
+            </w:pPr>
+          </w:p>
+        </w:tc>
+        <w:tc>
+          <w:tcPr>
+            <w:tcW w:w="680" w:type="dxa"/>
+          </w:tcPr>
+          <w:p>
+            <w:pPr>
+              <w:jc w:val="center"/>
+              <w:cnfStyle w:val="000000000000" w:firstRow="0" w:lastRow="0" w:firstColumn="0" w:lastColumn="0" w:oddVBand="0" w:evenVBand="0" w:oddHBand="0" w:evenHBand="0" w:firstRowFirstColumn="0" w:firstRowLastColumn="0" w:lastRowFirstColumn="0" w:lastRowLastColumn="0"/>
+              <w:rPr>
+                <w:lang w:val="es-ES"/>
+              </w:rPr>
+            </w:pPr>
+          </w:p>
+        </w:tc>
+        <w:tc>
+          <w:tcPr>
+            <w:tcW w:w="680" w:type="dxa"/>
+          </w:tcPr>
+          <w:p>
+            <w:pPr>
+              <w:jc w:val="center"/>
+              <w:cnfStyle w:val="000000000000" w:firstRow="0" w:lastRow="0" w:firstColumn="0" w:lastColumn="0" w:oddVBand="0" w:evenVBand="0" w:oddHBand="0" w:evenHBand="0" w:firstRowFirstColumn="0" w:firstRowLastColumn="0" w:lastRowFirstColumn="0" w:lastRowLastColumn="0"/>
+              <w:rPr>
+                <w:lang w:val="es-ES"/>
+              </w:rPr>
+            </w:pPr>
+          </w:p>
+        </w:tc>
+        <w:tc>
+          <w:tcPr>
+            <w:tcW w:w="680" w:type="dxa"/>
+          </w:tcPr>
+          <w:p>
+            <w:pPr>
+              <w:jc w:val="center"/>
+              <w:cnfStyle w:val="000000000000" w:firstRow="0" w:lastRow="0" w:firstColumn="0" w:lastColumn="0" w:oddVBand="0" w:evenVBand="0" w:oddHBand="0" w:evenHBand="0" w:firstRowFirstColumn="0" w:firstRowLastColumn="0" w:lastRowFirstColumn="0" w:lastRowLastColumn="0"/>
+              <w:rPr>
+                <w:lang w:val="es-ES"/>
+              </w:rPr>
+            </w:pPr>
+          </w:p>
+        </w:tc>
+        <w:tc>
+          <w:tcPr>
+            <w:tcW w:w="680" w:type="dxa"/>
+          </w:tcPr>
+          <w:p>
+            <w:pPr>
+              <w:jc w:val="center"/>
+              <w:cnfStyle w:val="000000000000" w:firstRow="0" w:lastRow="0" w:firstColumn="0" w:lastColumn="0" w:oddVBand="0" w:evenVBand="0" w:oddHBand="0" w:evenHBand="0" w:firstRowFirstColumn="0" w:firstRowLastColumn="0" w:lastRowFirstColumn="0" w:lastRowLastColumn="0"/>
+              <w:rPr>
+                <w:lang w:val="es-ES"/>
+              </w:rPr>
+            </w:pPr>
+          </w:p>
+        </w:tc>
+        <w:tc>
+          <w:tcPr>
+            <w:tcW w:w="680" w:type="dxa"/>
+          </w:tcPr>
+          <w:p>
+            <w:pPr>
+              <w:jc w:val="center"/>
+              <w:cnfStyle w:val="000000000000" w:firstRow="0" w:lastRow="0" w:firstColumn="0" w:lastColumn="0" w:oddVBand="0" w:evenVBand="0" w:oddHBand="0" w:evenHBand="0" w:firstRowFirstColumn="0" w:firstRowLastColumn="0" w:lastRowFirstColumn="0" w:lastRowLastColumn="0"/>
+              <w:rPr>
+                <w:lang w:val="es-ES"/>
+              </w:rPr>
+            </w:pPr>
+          </w:p>
+        </w:tc>
+      </w:tr>
+      <w:tr>
+        <w:trPr>
+          <w:cnfStyle w:val="000000100000" w:firstRow="0" w:lastRow="0" w:firstColumn="0" w:lastColumn="0" w:oddVBand="0" w:evenVBand="0" w:oddHBand="1" w:evenHBand="0" w:firstRowFirstColumn="0" w:firstRowLastColumn="0" w:lastRowFirstColumn="0" w:lastRowLastColumn="0"/>
+          <w:trHeight w:val="397"/>
+        </w:trPr>
+        <w:tc>
+          <w:tcPr>
+            <w:cnfStyle w:val="001000000000" w:firstRow="0" w:lastRow="0" w:firstColumn="1" w:lastColumn="0" w:oddVBand="0" w:evenVBand="0" w:oddHBand="0" w:evenHBand="0" w:firstRowFirstColumn="0" w:firstRowLastColumn="0" w:lastRowFirstColumn="0" w:lastRowLastColumn="0"/>
+            <w:tcW w:w="1107" w:type="dxa"/>
+          </w:tcPr>
+          <w:p>
+            <w:pPr>
+              <w:rPr>
+                <w:b w:val="0"/>
+                <w:bCs w:val="0"/>
+                <w:lang w:val="es-ES"/>
+              </w:rPr>
+            </w:pPr>
+          </w:p>
+        </w:tc>
+        <w:tc>
+          <w:tcPr>
+            <w:tcW w:w="1440" w:type="dxa"/>
+          </w:tcPr>
+          <w:p>
+            <w:pPr>
+              <w:cnfStyle w:val="000000100000" w:firstRow="0" w:lastRow="0" w:firstColumn="0" w:lastColumn="0" w:oddVBand="0" w:evenVBand="0" w:oddHBand="1" w:evenHBand="0" w:firstRowFirstColumn="0" w:firstRowLastColumn="0" w:lastRowFirstColumn="0" w:lastRowLastColumn="0"/>
+              <w:rPr>
+                <w:lang w:val="es-ES"/>
+              </w:rPr>
+            </w:pPr>
+          </w:p>
+        </w:tc>
+        <w:tc>
+          <w:tcPr>
+            <w:tcW w:w="680" w:type="dxa"/>
+          </w:tcPr>
+          <w:p>
+            <w:pPr>
+              <w:jc w:val="center"/>
+              <w:cnfStyle w:val="000000100000" w:firstRow="0" w:lastRow="0" w:firstColumn="0" w:lastColumn="0" w:oddVBand="0" w:evenVBand="0" w:oddHBand="1" w:evenHBand="0" w:firstRowFirstColumn="0" w:firstRowLastColumn="0" w:lastRowFirstColumn="0" w:lastRowLastColumn="0"/>
+              <w:rPr>
+                <w:lang w:val="es-ES"/>
+              </w:rPr>
+            </w:pPr>
+          </w:p>
+        </w:tc>
+        <w:tc>
+          <w:tcPr>
+            <w:tcW w:w="680" w:type="dxa"/>
+          </w:tcPr>
+          <w:p>
+            <w:pPr>
+              <w:jc w:val="center"/>
+              <w:cnfStyle w:val="000000100000" w:firstRow="0" w:lastRow="0" w:firstColumn="0" w:lastColumn="0" w:oddVBand="0" w:evenVBand="0" w:oddHBand="1" w:evenHBand="0" w:firstRowFirstColumn="0" w:firstRowLastColumn="0" w:lastRowFirstColumn="0" w:lastRowLastColumn="0"/>
+              <w:rPr>
+                <w:lang w:val="es-ES"/>
+              </w:rPr>
+            </w:pPr>
+          </w:p>
+        </w:tc>
+        <w:tc>
+          <w:tcPr>
+            <w:tcW w:w="680" w:type="dxa"/>
+          </w:tcPr>
+          <w:p>
+            <w:pPr>
+              <w:jc w:val="center"/>
+              <w:cnfStyle w:val="000000100000" w:firstRow="0" w:lastRow="0" w:firstColumn="0" w:lastColumn="0" w:oddVBand="0" w:evenVBand="0" w:oddHBand="1" w:evenHBand="0" w:firstRowFirstColumn="0" w:firstRowLastColumn="0" w:lastRowFirstColumn="0" w:lastRowLastColumn="0"/>
+              <w:rPr>
+                <w:lang w:val="es-ES"/>
+              </w:rPr>
+            </w:pPr>
+          </w:p>
+        </w:tc>
+        <w:tc>
+          <w:tcPr>
+            <w:tcW w:w="680" w:type="dxa"/>
+          </w:tcPr>
+          <w:p>
+            <w:pPr>
+              <w:jc w:val="center"/>
+              <w:cnfStyle w:val="000000100000" w:firstRow="0" w:lastRow="0" w:firstColumn="0" w:lastColumn="0" w:oddVBand="0" w:evenVBand="0" w:oddHBand="1" w:evenHBand="0" w:firstRowFirstColumn="0" w:firstRowLastColumn="0" w:lastRowFirstColumn="0" w:lastRowLastColumn="0"/>
+              <w:rPr>
+                <w:lang w:val="es-ES"/>
+              </w:rPr>
+            </w:pPr>
+          </w:p>
+        </w:tc>
+        <w:tc>
+          <w:tcPr>
+            <w:tcW w:w="680" w:type="dxa"/>
+          </w:tcPr>
+          <w:p>
+            <w:pPr>
+              <w:jc w:val="center"/>
+              <w:cnfStyle w:val="000000100000" w:firstRow="0" w:lastRow="0" w:firstColumn="0" w:lastColumn="0" w:oddVBand="0" w:evenVBand="0" w:oddHBand="1" w:evenHBand="0" w:firstRowFirstColumn="0" w:firstRowLastColumn="0" w:lastRowFirstColumn="0" w:lastRowLastColumn="0"/>
+              <w:rPr>
+                <w:lang w:val="es-ES"/>
+              </w:rPr>
+            </w:pPr>
+          </w:p>
+        </w:tc>
+        <w:tc>
+          <w:tcPr>
+            <w:tcW w:w="680" w:type="dxa"/>
+          </w:tcPr>
+          <w:p>
+            <w:pPr>
+              <w:jc w:val="center"/>
+              <w:cnfStyle w:val="000000100000" w:firstRow="0" w:lastRow="0" w:firstColumn="0" w:lastColumn="0" w:oddVBand="0" w:evenVBand="0" w:oddHBand="1" w:evenHBand="0" w:firstRowFirstColumn="0" w:firstRowLastColumn="0" w:lastRowFirstColumn="0" w:lastRowLastColumn="0"/>
+              <w:rPr>
+                <w:lang w:val="es-ES"/>
+              </w:rPr>
+            </w:pPr>
+          </w:p>
+        </w:tc>
+        <w:tc>
+          <w:tcPr>
+            <w:tcW w:w="680" w:type="dxa"/>
+          </w:tcPr>
+          <w:p>
+            <w:pPr>
+              <w:jc w:val="center"/>
+              <w:cnfStyle w:val="000000100000" w:firstRow="0" w:lastRow="0" w:firstColumn="0" w:lastColumn="0" w:oddVBand="0" w:evenVBand="0" w:oddHBand="1" w:evenHBand="0" w:firstRowFirstColumn="0" w:firstRowLastColumn="0" w:lastRowFirstColumn="0" w:lastRowLastColumn="0"/>
+              <w:rPr>
+                <w:lang w:val="es-ES"/>
+              </w:rPr>
+            </w:pPr>
+          </w:p>
+        </w:tc>
+        <w:tc>
+          <w:tcPr>
+            <w:tcW w:w="680" w:type="dxa"/>
+          </w:tcPr>
+          <w:p>
+            <w:pPr>
+              <w:jc w:val="center"/>
+              <w:cnfStyle w:val="000000100000" w:firstRow="0" w:lastRow="0" w:firstColumn="0" w:lastColumn="0" w:oddVBand="0" w:evenVBand="0" w:oddHBand="1" w:evenHBand="0" w:firstRowFirstColumn="0" w:firstRowLastColumn="0" w:lastRowFirstColumn="0" w:lastRowLastColumn="0"/>
+              <w:rPr>
+                <w:lang w:val="es-ES"/>
+              </w:rPr>
+            </w:pPr>
+          </w:p>
+        </w:tc>
+        <w:tc>
+          <w:tcPr>
+            <w:tcW w:w="680" w:type="dxa"/>
+          </w:tcPr>
+          <w:p>
+            <w:pPr>
+              <w:jc w:val="center"/>
+              <w:cnfStyle w:val="000000100000" w:firstRow="0" w:lastRow="0" w:firstColumn="0" w:lastColumn="0" w:oddVBand="0" w:evenVBand="0" w:oddHBand="1" w:evenHBand="0" w:firstRowFirstColumn="0" w:firstRowLastColumn="0" w:lastRowFirstColumn="0" w:lastRowLastColumn="0"/>
+              <w:rPr>
+                <w:lang w:val="es-ES"/>
+              </w:rPr>
+            </w:pPr>
+          </w:p>
+        </w:tc>
+        <w:tc>
+          <w:tcPr>
+            <w:tcW w:w="680" w:type="dxa"/>
+          </w:tcPr>
+          <w:p>
+            <w:pPr>
+              <w:jc w:val="center"/>
+              <w:cnfStyle w:val="000000100000" w:firstRow="0" w:lastRow="0" w:firstColumn="0" w:lastColumn="0" w:oddVBand="0" w:evenVBand="0" w:oddHBand="1" w:evenHBand="0" w:firstRowFirstColumn="0" w:firstRowLastColumn="0" w:lastRowFirstColumn="0" w:lastRowLastColumn="0"/>
+              <w:rPr>
+                <w:lang w:val="es-ES"/>
+              </w:rPr>
+            </w:pPr>
+          </w:p>
+        </w:tc>
+        <w:tc>
+          <w:tcPr>
+            <w:tcW w:w="680" w:type="dxa"/>
+          </w:tcPr>
+          <w:p>
+            <w:pPr>
+              <w:jc w:val="center"/>
+              <w:cnfStyle w:val="000000100000" w:firstRow="0" w:lastRow="0" w:firstColumn="0" w:lastColumn="0" w:oddVBand="0" w:evenVBand="0" w:oddHBand="1" w:evenHBand="0" w:firstRowFirstColumn="0" w:firstRowLastColumn="0" w:lastRowFirstColumn="0" w:lastRowLastColumn="0"/>
+              <w:rPr>
+                <w:lang w:val="es-ES"/>
+              </w:rPr>
+            </w:pPr>
+          </w:p>
+        </w:tc>
+      </w:tr>
+      <w:tr>
+        <w:trPr>
+          <w:trHeight w:val="397"/>
+        </w:trPr>
+        <w:tc>
+          <w:tcPr>
+            <w:cnfStyle w:val="001000000000" w:firstRow="0" w:lastRow="0" w:firstColumn="1" w:lastColumn="0" w:oddVBand="0" w:evenVBand="0" w:oddHBand="0" w:evenHBand="0" w:firstRowFirstColumn="0" w:firstRowLastColumn="0" w:lastRowFirstColumn="0" w:lastRowLastColumn="0"/>
+            <w:tcW w:w="1107" w:type="dxa"/>
+          </w:tcPr>
+          <w:p>
+            <w:pPr>
+              <w:rPr>
+                <w:b w:val="0"/>
+                <w:bCs w:val="0"/>
+                <w:lang w:val="es-ES"/>
+              </w:rPr>
+            </w:pPr>
+          </w:p>
+        </w:tc>
+        <w:tc>
+          <w:tcPr>
+            <w:tcW w:w="1440" w:type="dxa"/>
+          </w:tcPr>
+          <w:p>
+            <w:pPr>
+              <w:cnfStyle w:val="000000000000" w:firstRow="0" w:lastRow="0" w:firstColumn="0" w:lastColumn="0" w:oddVBand="0" w:evenVBand="0" w:oddHBand="0" w:evenHBand="0" w:firstRowFirstColumn="0" w:firstRowLastColumn="0" w:lastRowFirstColumn="0" w:lastRowLastColumn="0"/>
+              <w:rPr>
+                <w:lang w:val="es-ES"/>
+              </w:rPr>
+            </w:pPr>
+          </w:p>
+        </w:tc>
+        <w:tc>
+          <w:tcPr>
+            <w:tcW w:w="680" w:type="dxa"/>
+          </w:tcPr>
+          <w:p>
+            <w:pPr>
+              <w:jc w:val="center"/>
+              <w:cnfStyle w:val="000000000000" w:firstRow="0" w:lastRow="0" w:firstColumn="0" w:lastColumn="0" w:oddVBand="0" w:evenVBand="0" w:oddHBand="0" w:evenHBand="0" w:firstRowFirstColumn="0" w:firstRowLastColumn="0" w:lastRowFirstColumn="0" w:lastRowLastColumn="0"/>
+              <w:rPr>
+                <w:lang w:val="es-ES"/>
+              </w:rPr>
+            </w:pPr>
+          </w:p>
+        </w:tc>
+        <w:tc>
+          <w:tcPr>
+            <w:tcW w:w="680" w:type="dxa"/>
+          </w:tcPr>
+          <w:p>
+            <w:pPr>
+              <w:jc w:val="center"/>
+              <w:cnfStyle w:val="000000000000" w:firstRow="0" w:lastRow="0" w:firstColumn="0" w:lastColumn="0" w:oddVBand="0" w:evenVBand="0" w:oddHBand="0" w:evenHBand="0" w:firstRowFirstColumn="0" w:firstRowLastColumn="0" w:lastRowFirstColumn="0" w:lastRowLastColumn="0"/>
+              <w:rPr>
+                <w:lang w:val="es-ES"/>
+              </w:rPr>
+            </w:pPr>
+          </w:p>
+        </w:tc>
+        <w:tc>
+          <w:tcPr>
+            <w:tcW w:w="680" w:type="dxa"/>
+          </w:tcPr>
+          <w:p>
+            <w:pPr>
+              <w:jc w:val="center"/>
+              <w:cnfStyle w:val="000000000000" w:firstRow="0" w:lastRow="0" w:firstColumn="0" w:lastColumn="0" w:oddVBand="0" w:evenVBand="0" w:oddHBand="0" w:evenHBand="0" w:firstRowFirstColumn="0" w:firstRowLastColumn="0" w:lastRowFirstColumn="0" w:lastRowLastColumn="0"/>
+              <w:rPr>
+                <w:lang w:val="es-ES"/>
+              </w:rPr>
+            </w:pPr>
+          </w:p>
+        </w:tc>
+        <w:tc>
+          <w:tcPr>
+            <w:tcW w:w="680" w:type="dxa"/>
+          </w:tcPr>
+          <w:p>
+            <w:pPr>
+              <w:jc w:val="center"/>
+              <w:cnfStyle w:val="000000000000" w:firstRow="0" w:lastRow="0" w:firstColumn="0" w:lastColumn="0" w:oddVBand="0" w:evenVBand="0" w:oddHBand="0" w:evenHBand="0" w:firstRowFirstColumn="0" w:firstRowLastColumn="0" w:lastRowFirstColumn="0" w:lastRowLastColumn="0"/>
+              <w:rPr>
+                <w:lang w:val="es-ES"/>
+              </w:rPr>
+            </w:pPr>
+          </w:p>
+        </w:tc>
+        <w:tc>
+          <w:tcPr>
+            <w:tcW w:w="680" w:type="dxa"/>
+          </w:tcPr>
+          <w:p>
+            <w:pPr>
+              <w:jc w:val="center"/>
+              <w:cnfStyle w:val="000000000000" w:firstRow="0" w:lastRow="0" w:firstColumn="0" w:lastColumn="0" w:oddVBand="0" w:evenVBand="0" w:oddHBand="0" w:evenHBand="0" w:firstRowFirstColumn="0" w:firstRowLastColumn="0" w:lastRowFirstColumn="0" w:lastRowLastColumn="0"/>
+              <w:rPr>
+                <w:lang w:val="es-ES"/>
+              </w:rPr>
+            </w:pPr>
+          </w:p>
+        </w:tc>
+        <w:tc>
+          <w:tcPr>
+            <w:tcW w:w="680" w:type="dxa"/>
+          </w:tcPr>
+          <w:p>
+            <w:pPr>
+              <w:jc w:val="center"/>
+              <w:cnfStyle w:val="000000000000" w:firstRow="0" w:lastRow="0" w:firstColumn="0" w:lastColumn="0" w:oddVBand="0" w:evenVBand="0" w:oddHBand="0" w:evenHBand="0" w:firstRowFirstColumn="0" w:firstRowLastColumn="0" w:lastRowFirstColumn="0" w:lastRowLastColumn="0"/>
+              <w:rPr>
+                <w:lang w:val="es-ES"/>
+              </w:rPr>
+            </w:pPr>
+          </w:p>
+        </w:tc>
+        <w:tc>
+          <w:tcPr>
+            <w:tcW w:w="680" w:type="dxa"/>
+          </w:tcPr>
+          <w:p>
+            <w:pPr>
+              <w:jc w:val="center"/>
+              <w:cnfStyle w:val="000000000000" w:firstRow="0" w:lastRow="0" w:firstColumn="0" w:lastColumn="0" w:oddVBand="0" w:evenVBand="0" w:oddHBand="0" w:evenHBand="0" w:firstRowFirstColumn="0" w:firstRowLastColumn="0" w:lastRowFirstColumn="0" w:lastRowLastColumn="0"/>
+              <w:rPr>
+                <w:lang w:val="es-ES"/>
+              </w:rPr>
+            </w:pPr>
+          </w:p>
+        </w:tc>
+        <w:tc>
+          <w:tcPr>
+            <w:tcW w:w="680" w:type="dxa"/>
+          </w:tcPr>
+          <w:p>
+            <w:pPr>
+              <w:jc w:val="center"/>
+              <w:cnfStyle w:val="000000000000" w:firstRow="0" w:lastRow="0" w:firstColumn="0" w:lastColumn="0" w:oddVBand="0" w:evenVBand="0" w:oddHBand="0" w:evenHBand="0" w:firstRowFirstColumn="0" w:firstRowLastColumn="0" w:lastRowFirstColumn="0" w:lastRowLastColumn="0"/>
+              <w:rPr>
+                <w:lang w:val="es-ES"/>
+              </w:rPr>
+            </w:pPr>
+          </w:p>
+        </w:tc>
+        <w:tc>
+          <w:tcPr>
+            <w:tcW w:w="680" w:type="dxa"/>
+          </w:tcPr>
+          <w:p>
+            <w:pPr>
+              <w:jc w:val="center"/>
+              <w:cnfStyle w:val="000000000000" w:firstRow="0" w:lastRow="0" w:firstColumn="0" w:lastColumn="0" w:oddVBand="0" w:evenVBand="0" w:oddHBand="0" w:evenHBand="0" w:firstRowFirstColumn="0" w:firstRowLastColumn="0" w:lastRowFirstColumn="0" w:lastRowLastColumn="0"/>
+              <w:rPr>
+                <w:lang w:val="es-ES"/>
+              </w:rPr>
+            </w:pPr>
+          </w:p>
+        </w:tc>
+        <w:tc>
+          <w:tcPr>
+            <w:tcW w:w="680" w:type="dxa"/>
+          </w:tcPr>
+          <w:p>
+            <w:pPr>
+              <w:jc w:val="center"/>
+              <w:cnfStyle w:val="000000000000" w:firstRow="0" w:lastRow="0" w:firstColumn="0" w:lastColumn="0" w:oddVBand="0" w:evenVBand="0" w:oddHBand="0" w:evenHBand="0" w:firstRowFirstColumn="0" w:firstRowLastColumn="0" w:lastRowFirstColumn="0" w:lastRowLastColumn="0"/>
+              <w:rPr>
+                <w:lang w:val="es-ES"/>
+              </w:rPr>
+            </w:pPr>
+          </w:p>
+        </w:tc>
+        <w:tc>
+          <w:tcPr>
+            <w:tcW w:w="680" w:type="dxa"/>
+          </w:tcPr>
+          <w:p>
+            <w:pPr>
+              <w:jc w:val="center"/>
+              <w:cnfStyle w:val="000000000000" w:firstRow="0" w:lastRow="0" w:firstColumn="0" w:lastColumn="0" w:oddVBand="0" w:evenVBand="0" w:oddHBand="0" w:evenHBand="0" w:firstRowFirstColumn="0" w:firstRowLastColumn="0" w:lastRowFirstColumn="0" w:lastRowLastColumn="0"/>
+              <w:rPr>
+                <w:lang w:val="es-ES"/>
+              </w:rPr>
+            </w:pPr>
+          </w:p>
+        </w:tc>
+      </w:tr>
+      <w:tr>
+        <w:trPr>
+          <w:cnfStyle w:val="000000100000" w:firstRow="0" w:lastRow="0" w:firstColumn="0" w:lastColumn="0" w:oddVBand="0" w:evenVBand="0" w:oddHBand="1" w:evenHBand="0" w:firstRowFirstColumn="0" w:firstRowLastColumn="0" w:lastRowFirstColumn="0" w:lastRowLastColumn="0"/>
+          <w:trHeight w:val="397"/>
+        </w:trPr>
+        <w:tc>
+          <w:tcPr>
+            <w:cnfStyle w:val="001000000000" w:firstRow="0" w:lastRow="0" w:firstColumn="1" w:lastColumn="0" w:oddVBand="0" w:evenVBand="0" w:oddHBand="0" w:evenHBand="0" w:firstRowFirstColumn="0" w:firstRowLastColumn="0" w:lastRowFirstColumn="0" w:lastRowLastColumn="0"/>
+            <w:tcW w:w="1107" w:type="dxa"/>
+          </w:tcPr>
+          <w:p>
+            <w:pPr>
+              <w:rPr>
+                <w:b w:val="0"/>
+                <w:bCs w:val="0"/>
+                <w:lang w:val="es-ES"/>
+              </w:rPr>
+            </w:pPr>
+          </w:p>
+        </w:tc>
+        <w:tc>
+          <w:tcPr>
+            <w:tcW w:w="1440" w:type="dxa"/>
+          </w:tcPr>
+          <w:p>
+            <w:pPr>
+              <w:cnfStyle w:val="000000100000" w:firstRow="0" w:lastRow="0" w:firstColumn="0" w:lastColumn="0" w:oddVBand="0" w:evenVBand="0" w:oddHBand="1" w:evenHBand="0" w:firstRowFirstColumn="0" w:firstRowLastColumn="0" w:lastRowFirstColumn="0" w:lastRowLastColumn="0"/>
+              <w:rPr>
+                <w:lang w:val="es-ES"/>
+              </w:rPr>
+            </w:pPr>
+          </w:p>
+        </w:tc>
+        <w:tc>
+          <w:tcPr>
+            <w:tcW w:w="680" w:type="dxa"/>
+          </w:tcPr>
+          <w:p>
+            <w:pPr>
+              <w:jc w:val="center"/>
+              <w:cnfStyle w:val="000000100000" w:firstRow="0" w:lastRow="0" w:firstColumn="0" w:lastColumn="0" w:oddVBand="0" w:evenVBand="0" w:oddHBand="1" w:evenHBand="0" w:firstRowFirstColumn="0" w:firstRowLastColumn="0" w:lastRowFirstColumn="0" w:lastRowLastColumn="0"/>
+              <w:rPr>
+                <w:lang w:val="es-ES"/>
+              </w:rPr>
+            </w:pPr>
+          </w:p>
+        </w:tc>
+        <w:tc>
+          <w:tcPr>
+            <w:tcW w:w="680" w:type="dxa"/>
+          </w:tcPr>
+          <w:p>
+            <w:pPr>
+              <w:jc w:val="center"/>
+              <w:cnfStyle w:val="000000100000" w:firstRow="0" w:lastRow="0" w:firstColumn="0" w:lastColumn="0" w:oddVBand="0" w:evenVBand="0" w:oddHBand="1" w:evenHBand="0" w:firstRowFirstColumn="0" w:firstRowLastColumn="0" w:lastRowFirstColumn="0" w:lastRowLastColumn="0"/>
+              <w:rPr>
+                <w:lang w:val="es-ES"/>
+              </w:rPr>
+            </w:pPr>
+          </w:p>
+        </w:tc>
+        <w:tc>
+          <w:tcPr>
+            <w:tcW w:w="680" w:type="dxa"/>
+          </w:tcPr>
+          <w:p>
+            <w:pPr>
+              <w:jc w:val="center"/>
+              <w:cnfStyle w:val="000000100000" w:firstRow="0" w:lastRow="0" w:firstColumn="0" w:lastColumn="0" w:oddVBand="0" w:evenVBand="0" w:oddHBand="1" w:evenHBand="0" w:firstRowFirstColumn="0" w:firstRowLastColumn="0" w:lastRowFirstColumn="0" w:lastRowLastColumn="0"/>
+              <w:rPr>
+                <w:lang w:val="es-ES"/>
+              </w:rPr>
+            </w:pPr>
+          </w:p>
+        </w:tc>
+        <w:tc>
+          <w:tcPr>
+            <w:tcW w:w="680" w:type="dxa"/>
+          </w:tcPr>
+          <w:p>
+            <w:pPr>
+              <w:jc w:val="center"/>
+              <w:cnfStyle w:val="000000100000" w:firstRow="0" w:lastRow="0" w:firstColumn="0" w:lastColumn="0" w:oddVBand="0" w:evenVBand="0" w:oddHBand="1" w:evenHBand="0" w:firstRowFirstColumn="0" w:firstRowLastColumn="0" w:lastRowFirstColumn="0" w:lastRowLastColumn="0"/>
+              <w:rPr>
+                <w:lang w:val="es-ES"/>
+              </w:rPr>
+            </w:pPr>
+          </w:p>
+        </w:tc>
+        <w:tc>
+          <w:tcPr>
+            <w:tcW w:w="680" w:type="dxa"/>
+          </w:tcPr>
+          <w:p>
+            <w:pPr>
+              <w:jc w:val="center"/>
+              <w:cnfStyle w:val="000000100000" w:firstRow="0" w:lastRow="0" w:firstColumn="0" w:lastColumn="0" w:oddVBand="0" w:evenVBand="0" w:oddHBand="1" w:evenHBand="0" w:firstRowFirstColumn="0" w:firstRowLastColumn="0" w:lastRowFirstColumn="0" w:lastRowLastColumn="0"/>
+              <w:rPr>
+                <w:lang w:val="es-ES"/>
+              </w:rPr>
+            </w:pPr>
+          </w:p>
+        </w:tc>
+        <w:tc>
+          <w:tcPr>
+            <w:tcW w:w="680" w:type="dxa"/>
+          </w:tcPr>
+          <w:p>
+            <w:pPr>
+              <w:jc w:val="center"/>
+              <w:cnfStyle w:val="000000100000" w:firstRow="0" w:lastRow="0" w:firstColumn="0" w:lastColumn="0" w:oddVBand="0" w:evenVBand="0" w:oddHBand="1" w:evenHBand="0" w:firstRowFirstColumn="0" w:firstRowLastColumn="0" w:lastRowFirstColumn="0" w:lastRowLastColumn="0"/>
+              <w:rPr>
+                <w:lang w:val="es-ES"/>
+              </w:rPr>
+            </w:pPr>
+          </w:p>
+        </w:tc>
+        <w:tc>
+          <w:tcPr>
+            <w:tcW w:w="680" w:type="dxa"/>
+          </w:tcPr>
+          <w:p>
+            <w:pPr>
+              <w:jc w:val="center"/>
+              <w:cnfStyle w:val="000000100000" w:firstRow="0" w:lastRow="0" w:firstColumn="0" w:lastColumn="0" w:oddVBand="0" w:evenVBand="0" w:oddHBand="1" w:evenHBand="0" w:firstRowFirstColumn="0" w:firstRowLastColumn="0" w:lastRowFirstColumn="0" w:lastRowLastColumn="0"/>
+              <w:rPr>
+                <w:lang w:val="es-ES"/>
+              </w:rPr>
+            </w:pPr>
+          </w:p>
+        </w:tc>
+        <w:tc>
+          <w:tcPr>
+            <w:tcW w:w="680" w:type="dxa"/>
+          </w:tcPr>
+          <w:p>
+            <w:pPr>
+              <w:jc w:val="center"/>
+              <w:cnfStyle w:val="000000100000" w:firstRow="0" w:lastRow="0" w:firstColumn="0" w:lastColumn="0" w:oddVBand="0" w:evenVBand="0" w:oddHBand="1" w:evenHBand="0" w:firstRowFirstColumn="0" w:firstRowLastColumn="0" w:lastRowFirstColumn="0" w:lastRowLastColumn="0"/>
+              <w:rPr>
+                <w:lang w:val="es-ES"/>
+              </w:rPr>
+            </w:pPr>
+          </w:p>
+        </w:tc>
+        <w:tc>
+          <w:tcPr>
+            <w:tcW w:w="680" w:type="dxa"/>
+          </w:tcPr>
+          <w:p>
+            <w:pPr>
+              <w:jc w:val="center"/>
+              <w:cnfStyle w:val="000000100000" w:firstRow="0" w:lastRow="0" w:firstColumn="0" w:lastColumn="0" w:oddVBand="0" w:evenVBand="0" w:oddHBand="1" w:evenHBand="0" w:firstRowFirstColumn="0" w:firstRowLastColumn="0" w:lastRowFirstColumn="0" w:lastRowLastColumn="0"/>
+              <w:rPr>
+                <w:lang w:val="es-ES"/>
+              </w:rPr>
+            </w:pPr>
+          </w:p>
+        </w:tc>
+        <w:tc>
+          <w:tcPr>
+            <w:tcW w:w="680" w:type="dxa"/>
+          </w:tcPr>
+          <w:p>
+            <w:pPr>
+              <w:jc w:val="center"/>
+              <w:cnfStyle w:val="000000100000" w:firstRow="0" w:lastRow="0" w:firstColumn="0" w:lastColumn="0" w:oddVBand="0" w:evenVBand="0" w:oddHBand="1" w:evenHBand="0" w:firstRowFirstColumn="0" w:firstRowLastColumn="0" w:lastRowFirstColumn="0" w:lastRowLastColumn="0"/>
+              <w:rPr>
+                <w:lang w:val="es-ES"/>
+              </w:rPr>
+            </w:pPr>
+          </w:p>
+        </w:tc>
+        <w:tc>
+          <w:tcPr>
+            <w:tcW w:w="680" w:type="dxa"/>
+          </w:tcPr>
+          <w:p>
+            <w:pPr>
+              <w:jc w:val="center"/>
+              <w:cnfStyle w:val="000000100000" w:firstRow="0" w:lastRow="0" w:firstColumn="0" w:lastColumn="0" w:oddVBand="0" w:evenVBand="0" w:oddHBand="1" w:evenHBand="0" w:firstRowFirstColumn="0" w:firstRowLastColumn="0" w:lastRowFirstColumn="0" w:lastRowLastColumn="0"/>
+              <w:rPr>
+                <w:lang w:val="es-ES"/>
+              </w:rPr>
+            </w:pPr>
+          </w:p>
+        </w:tc>
+      </w:tr>
+      <w:tr>
+        <w:trPr>
+          <w:trHeight w:val="397"/>
+        </w:trPr>
+        <w:tc>
+          <w:tcPr>
+            <w:cnfStyle w:val="001000000000" w:firstRow="0" w:lastRow="0" w:firstColumn="1" w:lastColumn="0" w:oddVBand="0" w:evenVBand="0" w:oddHBand="0" w:evenHBand="0" w:firstRowFirstColumn="0" w:firstRowLastColumn="0" w:lastRowFirstColumn="0" w:lastRowLastColumn="0"/>
+            <w:tcW w:w="1107" w:type="dxa"/>
+          </w:tcPr>
+          <w:p>
+            <w:pPr>
+              <w:rPr>
+                <w:lang w:val="es-ES"/>
+              </w:rPr>
+            </w:pPr>
+          </w:p>
+        </w:tc>
+        <w:tc>
+          <w:tcPr>
+            <w:tcW w:w="1440" w:type="dxa"/>
+          </w:tcPr>
+          <w:p>
+            <w:pPr>
+              <w:cnfStyle w:val="000000000000" w:firstRow="0" w:lastRow="0" w:firstColumn="0" w:lastColumn="0" w:oddVBand="0" w:evenVBand="0" w:oddHBand="0" w:evenHBand="0" w:firstRowFirstColumn="0" w:firstRowLastColumn="0" w:lastRowFirstColumn="0" w:lastRowLastColumn="0"/>
+              <w:rPr>
+                <w:lang w:val="es-ES"/>
+              </w:rPr>
+            </w:pPr>
+          </w:p>
+        </w:tc>
+        <w:tc>
+          <w:tcPr>
+            <w:tcW w:w="680" w:type="dxa"/>
+          </w:tcPr>
+          <w:p>
+            <w:pPr>
+              <w:jc w:val="center"/>
+              <w:cnfStyle w:val="000000000000" w:firstRow="0" w:lastRow="0" w:firstColumn="0" w:lastColumn="0" w:oddVBand="0" w:evenVBand="0" w:oddHBand="0" w:evenHBand="0" w:firstRowFirstColumn="0" w:firstRowLastColumn="0" w:lastRowFirstColumn="0" w:lastRowLastColumn="0"/>
+              <w:rPr>
+                <w:lang w:val="es-ES"/>
+              </w:rPr>
+            </w:pPr>
+          </w:p>
+        </w:tc>
+        <w:tc>
+          <w:tcPr>
+            <w:tcW w:w="680" w:type="dxa"/>
+          </w:tcPr>
+          <w:p>
+            <w:pPr>
+              <w:jc w:val="center"/>
+              <w:cnfStyle w:val="000000000000" w:firstRow="0" w:lastRow="0" w:firstColumn="0" w:lastColumn="0" w:oddVBand="0" w:evenVBand="0" w:oddHBand="0" w:evenHBand="0" w:firstRowFirstColumn="0" w:firstRowLastColumn="0" w:lastRowFirstColumn="0" w:lastRowLastColumn="0"/>
+              <w:rPr>
+                <w:lang w:val="es-ES"/>
+              </w:rPr>
+            </w:pPr>
+          </w:p>
+        </w:tc>
+        <w:tc>
+          <w:tcPr>
+            <w:tcW w:w="680" w:type="dxa"/>
+          </w:tcPr>
+          <w:p>
+            <w:pPr>
+              <w:jc w:val="center"/>
+              <w:cnfStyle w:val="000000000000" w:firstRow="0" w:lastRow="0" w:firstColumn="0" w:lastColumn="0" w:oddVBand="0" w:evenVBand="0" w:oddHBand="0" w:evenHBand="0" w:firstRowFirstColumn="0" w:firstRowLastColumn="0" w:lastRowFirstColumn="0" w:lastRowLastColumn="0"/>
+              <w:rPr>
+                <w:lang w:val="es-ES"/>
+              </w:rPr>
+            </w:pPr>
+          </w:p>
+        </w:tc>
+        <w:tc>
+          <w:tcPr>
+            <w:tcW w:w="680" w:type="dxa"/>
+          </w:tcPr>
+          <w:p>
+            <w:pPr>
+              <w:jc w:val="center"/>
+              <w:cnfStyle w:val="000000000000" w:firstRow="0" w:lastRow="0" w:firstColumn="0" w:lastColumn="0" w:oddVBand="0" w:evenVBand="0" w:oddHBand="0" w:evenHBand="0" w:firstRowFirstColumn="0" w:firstRowLastColumn="0" w:lastRowFirstColumn="0" w:lastRowLastColumn="0"/>
+              <w:rPr>
+                <w:lang w:val="es-ES"/>
+              </w:rPr>
+            </w:pPr>
+          </w:p>
+        </w:tc>
+        <w:tc>
+          <w:tcPr>
+            <w:tcW w:w="680" w:type="dxa"/>
+          </w:tcPr>
+          <w:p>
+            <w:pPr>
+              <w:jc w:val="center"/>
+              <w:cnfStyle w:val="000000000000" w:firstRow="0" w:lastRow="0" w:firstColumn="0" w:lastColumn="0" w:oddVBand="0" w:evenVBand="0" w:oddHBand="0" w:evenHBand="0" w:firstRowFirstColumn="0" w:firstRowLastColumn="0" w:lastRowFirstColumn="0" w:lastRowLastColumn="0"/>
+              <w:rPr>
+                <w:lang w:val="es-ES"/>
+              </w:rPr>
+            </w:pPr>
+          </w:p>
+        </w:tc>
+        <w:tc>
+          <w:tcPr>
+            <w:tcW w:w="680" w:type="dxa"/>
+          </w:tcPr>
+          <w:p>
+            <w:pPr>
+              <w:jc w:val="center"/>
+              <w:cnfStyle w:val="000000000000" w:firstRow="0" w:lastRow="0" w:firstColumn="0" w:lastColumn="0" w:oddVBand="0" w:evenVBand="0" w:oddHBand="0" w:evenHBand="0" w:firstRowFirstColumn="0" w:firstRowLastColumn="0" w:lastRowFirstColumn="0" w:lastRowLastColumn="0"/>
+              <w:rPr>
+                <w:lang w:val="es-ES"/>
+              </w:rPr>
+            </w:pPr>
+          </w:p>
+        </w:tc>
+        <w:tc>
+          <w:tcPr>
+            <w:tcW w:w="680" w:type="dxa"/>
+          </w:tcPr>
+          <w:p>
+            <w:pPr>
+              <w:jc w:val="center"/>
+              <w:cnfStyle w:val="000000000000" w:firstRow="0" w:lastRow="0" w:firstColumn="0" w:lastColumn="0" w:oddVBand="0" w:evenVBand="0" w:oddHBand="0" w:evenHBand="0" w:firstRowFirstColumn="0" w:firstRowLastColumn="0" w:lastRowFirstColumn="0" w:lastRowLastColumn="0"/>
+              <w:rPr>
+                <w:lang w:val="es-ES"/>
+              </w:rPr>
+            </w:pPr>
+          </w:p>
+        </w:tc>
+        <w:tc>
+          <w:tcPr>
+            <w:tcW w:w="680" w:type="dxa"/>
+          </w:tcPr>
+          <w:p>
+            <w:pPr>
+              <w:jc w:val="center"/>
+              <w:cnfStyle w:val="000000000000" w:firstRow="0" w:lastRow="0" w:firstColumn="0" w:lastColumn="0" w:oddVBand="0" w:evenVBand="0" w:oddHBand="0" w:evenHBand="0" w:firstRowFirstColumn="0" w:firstRowLastColumn="0" w:lastRowFirstColumn="0" w:lastRowLastColumn="0"/>
+              <w:rPr>
+                <w:lang w:val="es-ES"/>
+              </w:rPr>
+            </w:pPr>
+          </w:p>
+        </w:tc>
+        <w:tc>
+          <w:tcPr>
+            <w:tcW w:w="680" w:type="dxa"/>
+          </w:tcPr>
+          <w:p>
+            <w:pPr>
+              <w:jc w:val="center"/>
+              <w:cnfStyle w:val="000000000000" w:firstRow="0" w:lastRow="0" w:firstColumn="0" w:lastColumn="0" w:oddVBand="0" w:evenVBand="0" w:oddHBand="0" w:evenHBand="0" w:firstRowFirstColumn="0" w:firstRowLastColumn="0" w:lastRowFirstColumn="0" w:lastRowLastColumn="0"/>
+              <w:rPr>
+                <w:lang w:val="es-ES"/>
+              </w:rPr>
+            </w:pPr>
+          </w:p>
+        </w:tc>
+        <w:tc>
+          <w:tcPr>
+            <w:tcW w:w="680" w:type="dxa"/>
+          </w:tcPr>
+          <w:p>
+            <w:pPr>
+              <w:jc w:val="center"/>
+              <w:cnfStyle w:val="000000000000" w:firstRow="0" w:lastRow="0" w:firstColumn="0" w:lastColumn="0" w:oddVBand="0" w:evenVBand="0" w:oddHBand="0" w:evenHBand="0" w:firstRowFirstColumn="0" w:firstRowLastColumn="0" w:lastRowFirstColumn="0" w:lastRowLastColumn="0"/>
+              <w:rPr>
+                <w:lang w:val="es-ES"/>
+              </w:rPr>
+            </w:pPr>
+          </w:p>
+        </w:tc>
+        <w:tc>
+          <w:tcPr>
+            <w:tcW w:w="680" w:type="dxa"/>
+          </w:tcPr>
+          <w:p>
+            <w:pPr>
+              <w:jc w:val="center"/>
+              <w:cnfStyle w:val="000000000000" w:firstRow="0" w:lastRow="0" w:firstColumn="0" w:lastColumn="0" w:oddVBand="0" w:evenVBand="0" w:oddHBand="0" w:evenHBand="0" w:firstRowFirstColumn="0" w:firstRowLastColumn="0" w:lastRowFirstColumn="0" w:lastRowLastColumn="0"/>
+              <w:rPr>
+                <w:lang w:val="es-ES"/>
+              </w:rPr>
+            </w:pPr>
+          </w:p>
+        </w:tc>
+      </w:tr>
+      <w:tr>
+        <w:trPr>
+          <w:cnfStyle w:val="000000100000" w:firstRow="0" w:lastRow="0" w:firstColumn="0" w:lastColumn="0" w:oddVBand="0" w:evenVBand="0" w:oddHBand="1" w:evenHBand="0" w:firstRowFirstColumn="0" w:firstRowLastColumn="0" w:lastRowFirstColumn="0" w:lastRowLastColumn="0"/>
+          <w:trHeight w:val="397"/>
+        </w:trPr>
+        <w:tc>
+          <w:tcPr>
+            <w:cnfStyle w:val="001000000000" w:firstRow="0" w:lastRow="0" w:firstColumn="1" w:lastColumn="0" w:oddVBand="0" w:evenVBand="0" w:oddHBand="0" w:evenHBand="0" w:firstRowFirstColumn="0" w:firstRowLastColumn="0" w:lastRowFirstColumn="0" w:lastRowLastColumn="0"/>
+            <w:tcW w:w="1107" w:type="dxa"/>
+          </w:tcPr>
+          <w:p>
+            <w:pPr>
+              <w:rPr>
+                <w:lang w:val="es-ES"/>
+              </w:rPr>
+            </w:pPr>
+          </w:p>
+        </w:tc>
+        <w:tc>
+          <w:tcPr>
+            <w:tcW w:w="1440" w:type="dxa"/>
+          </w:tcPr>
+          <w:p>
+            <w:pPr>
+              <w:cnfStyle w:val="000000100000" w:firstRow="0" w:lastRow="0" w:firstColumn="0" w:lastColumn="0" w:oddVBand="0" w:evenVBand="0" w:oddHBand="1" w:evenHBand="0" w:firstRowFirstColumn="0" w:firstRowLastColumn="0" w:lastRowFirstColumn="0" w:lastRowLastColumn="0"/>
+              <w:rPr>
+                <w:lang w:val="es-ES"/>
+              </w:rPr>
+            </w:pPr>
+          </w:p>
+        </w:tc>
+        <w:tc>
+          <w:tcPr>
+            <w:tcW w:w="680" w:type="dxa"/>
+          </w:tcPr>
+          <w:p>
+            <w:pPr>
+              <w:jc w:val="center"/>
+              <w:cnfStyle w:val="000000100000" w:firstRow="0" w:lastRow="0" w:firstColumn="0" w:lastColumn="0" w:oddVBand="0" w:evenVBand="0" w:oddHBand="1" w:evenHBand="0" w:firstRowFirstColumn="0" w:firstRowLastColumn="0" w:lastRowFirstColumn="0" w:lastRowLastColumn="0"/>
+              <w:rPr>
+                <w:lang w:val="es-ES"/>
+              </w:rPr>
+            </w:pPr>
+          </w:p>
+        </w:tc>
+        <w:tc>
+          <w:tcPr>
+            <w:tcW w:w="680" w:type="dxa"/>
+          </w:tcPr>
+          <w:p>
+            <w:pPr>
+              <w:jc w:val="center"/>
+              <w:cnfStyle w:val="000000100000" w:firstRow="0" w:lastRow="0" w:firstColumn="0" w:lastColumn="0" w:oddVBand="0" w:evenVBand="0" w:oddHBand="1" w:evenHBand="0" w:firstRowFirstColumn="0" w:firstRowLastColumn="0" w:lastRowFirstColumn="0" w:lastRowLastColumn="0"/>
+              <w:rPr>
+                <w:lang w:val="es-ES"/>
+              </w:rPr>
+            </w:pPr>
+          </w:p>
+        </w:tc>
+        <w:tc>
+          <w:tcPr>
+            <w:tcW w:w="680" w:type="dxa"/>
+          </w:tcPr>
+          <w:p>
+            <w:pPr>
+              <w:jc w:val="center"/>
+              <w:cnfStyle w:val="000000100000" w:firstRow="0" w:lastRow="0" w:firstColumn="0" w:lastColumn="0" w:oddVBand="0" w:evenVBand="0" w:oddHBand="1" w:evenHBand="0" w:firstRowFirstColumn="0" w:firstRowLastColumn="0" w:lastRowFirstColumn="0" w:lastRowLastColumn="0"/>
+              <w:rPr>
+                <w:lang w:val="es-ES"/>
+              </w:rPr>
+            </w:pPr>
+          </w:p>
+        </w:tc>
+        <w:tc>
+          <w:tcPr>
+            <w:tcW w:w="680" w:type="dxa"/>
+          </w:tcPr>
+          <w:p>
+            <w:pPr>
+              <w:jc w:val="center"/>
+              <w:cnfStyle w:val="000000100000" w:firstRow="0" w:lastRow="0" w:firstColumn="0" w:lastColumn="0" w:oddVBand="0" w:evenVBand="0" w:oddHBand="1" w:evenHBand="0" w:firstRowFirstColumn="0" w:firstRowLastColumn="0" w:lastRowFirstColumn="0" w:lastRowLastColumn="0"/>
+              <w:rPr>
+                <w:lang w:val="es-ES"/>
+              </w:rPr>
+            </w:pPr>
+          </w:p>
+        </w:tc>
+        <w:tc>
+          <w:tcPr>
+            <w:tcW w:w="680" w:type="dxa"/>
+          </w:tcPr>
+          <w:p>
+            <w:pPr>
+              <w:jc w:val="center"/>
+              <w:cnfStyle w:val="000000100000" w:firstRow="0" w:lastRow="0" w:firstColumn="0" w:lastColumn="0" w:oddVBand="0" w:evenVBand="0" w:oddHBand="1" w:evenHBand="0" w:firstRowFirstColumn="0" w:firstRowLastColumn="0" w:lastRowFirstColumn="0" w:lastRowLastColumn="0"/>
+              <w:rPr>
+                <w:lang w:val="es-ES"/>
+              </w:rPr>
+            </w:pPr>
+          </w:p>
+        </w:tc>
+        <w:tc>
+          <w:tcPr>
+            <w:tcW w:w="680" w:type="dxa"/>
+          </w:tcPr>
+          <w:p>
+            <w:pPr>
+              <w:jc w:val="center"/>
+              <w:cnfStyle w:val="000000100000" w:firstRow="0" w:lastRow="0" w:firstColumn="0" w:lastColumn="0" w:oddVBand="0" w:evenVBand="0" w:oddHBand="1" w:evenHBand="0" w:firstRowFirstColumn="0" w:firstRowLastColumn="0" w:lastRowFirstColumn="0" w:lastRowLastColumn="0"/>
+              <w:rPr>
+                <w:lang w:val="es-ES"/>
+              </w:rPr>
+            </w:pPr>
+          </w:p>
+        </w:tc>
+        <w:tc>
+          <w:tcPr>
+            <w:tcW w:w="680" w:type="dxa"/>
+          </w:tcPr>
+          <w:p>
+            <w:pPr>
+              <w:jc w:val="center"/>
+              <w:cnfStyle w:val="000000100000" w:firstRow="0" w:lastRow="0" w:firstColumn="0" w:lastColumn="0" w:oddVBand="0" w:evenVBand="0" w:oddHBand="1" w:evenHBand="0" w:firstRowFirstColumn="0" w:firstRowLastColumn="0" w:lastRowFirstColumn="0" w:lastRowLastColumn="0"/>
+              <w:rPr>
+                <w:lang w:val="es-ES"/>
+              </w:rPr>
+            </w:pPr>
+          </w:p>
+        </w:tc>
+        <w:tc>
+          <w:tcPr>
+            <w:tcW w:w="680" w:type="dxa"/>
+          </w:tcPr>
+          <w:p>
+            <w:pPr>
+              <w:jc w:val="center"/>
+              <w:cnfStyle w:val="000000100000" w:firstRow="0" w:lastRow="0" w:firstColumn="0" w:lastColumn="0" w:oddVBand="0" w:evenVBand="0" w:oddHBand="1" w:evenHBand="0" w:firstRowFirstColumn="0" w:firstRowLastColumn="0" w:lastRowFirstColumn="0" w:lastRowLastColumn="0"/>
+              <w:rPr>
+                <w:lang w:val="es-ES"/>
+              </w:rPr>
+            </w:pPr>
+          </w:p>
+        </w:tc>
+        <w:tc>
+          <w:tcPr>
+            <w:tcW w:w="680" w:type="dxa"/>
+          </w:tcPr>
+          <w:p>
+            <w:pPr>
+              <w:jc w:val="center"/>
+              <w:cnfStyle w:val="000000100000" w:firstRow="0" w:lastRow="0" w:firstColumn="0" w:lastColumn="0" w:oddVBand="0" w:evenVBand="0" w:oddHBand="1" w:evenHBand="0" w:firstRowFirstColumn="0" w:firstRowLastColumn="0" w:lastRowFirstColumn="0" w:lastRowLastColumn="0"/>
+              <w:rPr>
+                <w:lang w:val="es-ES"/>
+              </w:rPr>
+            </w:pPr>
+          </w:p>
+        </w:tc>
+        <w:tc>
+          <w:tcPr>
+            <w:tcW w:w="680" w:type="dxa"/>
+          </w:tcPr>
+          <w:p>
+            <w:pPr>
+              <w:jc w:val="center"/>
+              <w:cnfStyle w:val="000000100000" w:firstRow="0" w:lastRow="0" w:firstColumn="0" w:lastColumn="0" w:oddVBand="0" w:evenVBand="0" w:oddHBand="1" w:evenHBand="0" w:firstRowFirstColumn="0" w:firstRowLastColumn="0" w:lastRowFirstColumn="0" w:lastRowLastColumn="0"/>
+              <w:rPr>
+                <w:lang w:val="es-ES"/>
+              </w:rPr>
+            </w:pPr>
+          </w:p>
+        </w:tc>
+        <w:tc>
+          <w:tcPr>
+            <w:tcW w:w="680" w:type="dxa"/>
+          </w:tcPr>
+          <w:p>
+            <w:pPr>
+              <w:jc w:val="center"/>
+              <w:cnfStyle w:val="000000100000" w:firstRow="0" w:lastRow="0" w:firstColumn="0" w:lastColumn="0" w:oddVBand="0" w:evenVBand="0" w:oddHBand="1" w:evenHBand="0" w:firstRowFirstColumn="0" w:firstRowLastColumn="0" w:lastRowFirstColumn="0" w:lastRowLastColumn="0"/>
+              <w:rPr>
+                <w:lang w:val="es-ES"/>
+              </w:rPr>
+            </w:pPr>
+          </w:p>
+        </w:tc>
+      </w:tr>
+      <w:tr>
+        <w:trPr>
+          <w:trHeight w:val="397"/>
+        </w:trPr>
+        <w:tc>
+          <w:tcPr>
+            <w:cnfStyle w:val="001000000000" w:firstRow="0" w:lastRow="0" w:firstColumn="1" w:lastColumn="0" w:oddVBand="0" w:evenVBand="0" w:oddHBand="0" w:evenHBand="0" w:firstRowFirstColumn="0" w:firstRowLastColumn="0" w:lastRowFirstColumn="0" w:lastRowLastColumn="0"/>
+            <w:tcW w:w="1107" w:type="dxa"/>
+          </w:tcPr>
+          <w:p>
+            <w:pPr>
+              <w:rPr>
+                <w:lang w:val="es-ES"/>
+              </w:rPr>
+            </w:pPr>
+          </w:p>
+        </w:tc>
+        <w:tc>
+          <w:tcPr>
+            <w:tcW w:w="1440" w:type="dxa"/>
+          </w:tcPr>
+          <w:p>
+            <w:pPr>
+              <w:cnfStyle w:val="000000000000" w:firstRow="0" w:lastRow="0" w:firstColumn="0" w:lastColumn="0" w:oddVBand="0" w:evenVBand="0" w:oddHBand="0" w:evenHBand="0" w:firstRowFirstColumn="0" w:firstRowLastColumn="0" w:lastRowFirstColumn="0" w:lastRowLastColumn="0"/>
+              <w:rPr>
+                <w:lang w:val="es-ES"/>
+              </w:rPr>
+            </w:pPr>
+          </w:p>
+        </w:tc>
+        <w:tc>
+          <w:tcPr>
+            <w:tcW w:w="680" w:type="dxa"/>
+          </w:tcPr>
+          <w:p>
+            <w:pPr>
+              <w:jc w:val="center"/>
+              <w:cnfStyle w:val="000000000000" w:firstRow="0" w:lastRow="0" w:firstColumn="0" w:lastColumn="0" w:oddVBand="0" w:evenVBand="0" w:oddHBand="0" w:evenHBand="0" w:firstRowFirstColumn="0" w:firstRowLastColumn="0" w:lastRowFirstColumn="0" w:lastRowLastColumn="0"/>
+              <w:rPr>
+                <w:lang w:val="es-ES"/>
+              </w:rPr>
+            </w:pPr>
+          </w:p>
+        </w:tc>
+        <w:tc>
+          <w:tcPr>
+            <w:tcW w:w="680" w:type="dxa"/>
+          </w:tcPr>
+          <w:p>
+            <w:pPr>
+              <w:jc w:val="center"/>
+              <w:cnfStyle w:val="000000000000" w:firstRow="0" w:lastRow="0" w:firstColumn="0" w:lastColumn="0" w:oddVBand="0" w:evenVBand="0" w:oddHBand="0" w:evenHBand="0" w:firstRowFirstColumn="0" w:firstRowLastColumn="0" w:lastRowFirstColumn="0" w:lastRowLastColumn="0"/>
+              <w:rPr>
+                <w:lang w:val="es-ES"/>
+              </w:rPr>
+            </w:pPr>
+          </w:p>
+        </w:tc>
+        <w:tc>
+          <w:tcPr>
+            <w:tcW w:w="680" w:type="dxa"/>
+          </w:tcPr>
+          <w:p>
+            <w:pPr>
+              <w:jc w:val="center"/>
+              <w:cnfStyle w:val="000000000000" w:firstRow="0" w:lastRow="0" w:firstColumn="0" w:lastColumn="0" w:oddVBand="0" w:evenVBand="0" w:oddHBand="0" w:evenHBand="0" w:firstRowFirstColumn="0" w:firstRowLastColumn="0" w:lastRowFirstColumn="0" w:lastRowLastColumn="0"/>
+              <w:rPr>
+                <w:lang w:val="es-ES"/>
+              </w:rPr>
+            </w:pPr>
+          </w:p>
+        </w:tc>
+        <w:tc>
+          <w:tcPr>
+            <w:tcW w:w="680" w:type="dxa"/>
+          </w:tcPr>
+          <w:p>
+            <w:pPr>
+              <w:jc w:val="center"/>
+              <w:cnfStyle w:val="000000000000" w:firstRow="0" w:lastRow="0" w:firstColumn="0" w:lastColumn="0" w:oddVBand="0" w:evenVBand="0" w:oddHBand="0" w:evenHBand="0" w:firstRowFirstColumn="0" w:firstRowLastColumn="0" w:lastRowFirstColumn="0" w:lastRowLastColumn="0"/>
+              <w:rPr>
+                <w:lang w:val="es-ES"/>
+              </w:rPr>
+            </w:pPr>
+          </w:p>
+        </w:tc>
+        <w:tc>
+          <w:tcPr>
+            <w:tcW w:w="680" w:type="dxa"/>
+          </w:tcPr>
+          <w:p>
+            <w:pPr>
+              <w:jc w:val="center"/>
+              <w:cnfStyle w:val="000000000000" w:firstRow="0" w:lastRow="0" w:firstColumn="0" w:lastColumn="0" w:oddVBand="0" w:evenVBand="0" w:oddHBand="0" w:evenHBand="0" w:firstRowFirstColumn="0" w:firstRowLastColumn="0" w:lastRowFirstColumn="0" w:lastRowLastColumn="0"/>
+              <w:rPr>
+                <w:lang w:val="es-ES"/>
+              </w:rPr>
+            </w:pPr>
+          </w:p>
+        </w:tc>
+        <w:tc>
+          <w:tcPr>
+            <w:tcW w:w="680" w:type="dxa"/>
+          </w:tcPr>
+          <w:p>
+            <w:pPr>
+              <w:jc w:val="center"/>
+              <w:cnfStyle w:val="000000000000" w:firstRow="0" w:lastRow="0" w:firstColumn="0" w:lastColumn="0" w:oddVBand="0" w:evenVBand="0" w:oddHBand="0" w:evenHBand="0" w:firstRowFirstColumn="0" w:firstRowLastColumn="0" w:lastRowFirstColumn="0" w:lastRowLastColumn="0"/>
+              <w:rPr>
+                <w:lang w:val="es-ES"/>
+              </w:rPr>
+            </w:pPr>
+          </w:p>
+        </w:tc>
+        <w:tc>
+          <w:tcPr>
+            <w:tcW w:w="680" w:type="dxa"/>
+          </w:tcPr>
+          <w:p>
+            <w:pPr>
+              <w:jc w:val="center"/>
+              <w:cnfStyle w:val="000000000000" w:firstRow="0" w:lastRow="0" w:firstColumn="0" w:lastColumn="0" w:oddVBand="0" w:evenVBand="0" w:oddHBand="0" w:evenHBand="0" w:firstRowFirstColumn="0" w:firstRowLastColumn="0" w:lastRowFirstColumn="0" w:lastRowLastColumn="0"/>
+              <w:rPr>
+                <w:lang w:val="es-ES"/>
+              </w:rPr>
+            </w:pPr>
+          </w:p>
+        </w:tc>
+        <w:tc>
+          <w:tcPr>
+            <w:tcW w:w="680" w:type="dxa"/>
+          </w:tcPr>
+          <w:p>
+            <w:pPr>
+              <w:jc w:val="center"/>
+              <w:cnfStyle w:val="000000000000" w:firstRow="0" w:lastRow="0" w:firstColumn="0" w:lastColumn="0" w:oddVBand="0" w:evenVBand="0" w:oddHBand="0" w:evenHBand="0" w:firstRowFirstColumn="0" w:firstRowLastColumn="0" w:lastRowFirstColumn="0" w:lastRowLastColumn="0"/>
+              <w:rPr>
+                <w:lang w:val="es-ES"/>
+              </w:rPr>
+            </w:pPr>
+          </w:p>
+        </w:tc>
+        <w:tc>
+          <w:tcPr>
+            <w:tcW w:w="680" w:type="dxa"/>
+          </w:tcPr>
+          <w:p>
+            <w:pPr>
+              <w:jc w:val="center"/>
+              <w:cnfStyle w:val="000000000000" w:firstRow="0" w:lastRow="0" w:firstColumn="0" w:lastColumn="0" w:oddVBand="0" w:evenVBand="0" w:oddHBand="0" w:evenHBand="0" w:firstRowFirstColumn="0" w:firstRowLastColumn="0" w:lastRowFirstColumn="0" w:lastRowLastColumn="0"/>
+              <w:rPr>
+                <w:lang w:val="es-ES"/>
+              </w:rPr>
+            </w:pPr>
+          </w:p>
+        </w:tc>
+        <w:tc>
+          <w:tcPr>
+            <w:tcW w:w="680" w:type="dxa"/>
+          </w:tcPr>
+          <w:p>
+            <w:pPr>
+              <w:jc w:val="center"/>
+              <w:cnfStyle w:val="000000000000" w:firstRow="0" w:lastRow="0" w:firstColumn="0" w:lastColumn="0" w:oddVBand="0" w:evenVBand="0" w:oddHBand="0" w:evenHBand="0" w:firstRowFirstColumn="0" w:firstRowLastColumn="0" w:lastRowFirstColumn="0" w:lastRowLastColumn="0"/>
+              <w:rPr>
+                <w:lang w:val="es-ES"/>
+              </w:rPr>
+            </w:pPr>
+          </w:p>
+        </w:tc>
+        <w:tc>
+          <w:tcPr>
+            <w:tcW w:w="680" w:type="dxa"/>
+          </w:tcPr>
+          <w:p>
+            <w:pPr>
+              <w:jc w:val="center"/>
+              <w:cnfStyle w:val="000000000000" w:firstRow="0" w:lastRow="0" w:firstColumn="0" w:lastColumn="0" w:oddVBand="0" w:evenVBand="0" w:oddHBand="0" w:evenHBand="0" w:firstRowFirstColumn="0" w:firstRowLastColumn="0" w:lastRowFirstColumn="0" w:lastRowLastColumn="0"/>
+              <w:rPr>
+                <w:lang w:val="es-ES"/>
+              </w:rPr>
+            </w:pPr>
+          </w:p>
+        </w:tc>
+      </w:tr>
+      <w:tr>
+        <w:trPr>
+          <w:cnfStyle w:val="000000100000" w:firstRow="0" w:lastRow="0" w:firstColumn="0" w:lastColumn="0" w:oddVBand="0" w:evenVBand="0" w:oddHBand="1" w:evenHBand="0" w:firstRowFirstColumn="0" w:firstRowLastColumn="0" w:lastRowFirstColumn="0" w:lastRowLastColumn="0"/>
+          <w:trHeight w:val="397"/>
+        </w:trPr>
+        <w:tc>
+          <w:tcPr>
+            <w:cnfStyle w:val="001000000000" w:firstRow="0" w:lastRow="0" w:firstColumn="1" w:lastColumn="0" w:oddVBand="0" w:evenVBand="0" w:oddHBand="0" w:evenHBand="0" w:firstRowFirstColumn="0" w:firstRowLastColumn="0" w:lastRowFirstColumn="0" w:lastRowLastColumn="0"/>
+            <w:tcW w:w="1107" w:type="dxa"/>
+          </w:tcPr>
+          <w:p>
+            <w:pPr>
+              <w:rPr>
+                <w:lang w:val="es-ES"/>
+              </w:rPr>
+            </w:pPr>
+          </w:p>
+        </w:tc>
+        <w:tc>
+          <w:tcPr>
+            <w:tcW w:w="1440" w:type="dxa"/>
+          </w:tcPr>
+          <w:p>
+            <w:pPr>
+              <w:cnfStyle w:val="000000100000" w:firstRow="0" w:lastRow="0" w:firstColumn="0" w:lastColumn="0" w:oddVBand="0" w:evenVBand="0" w:oddHBand="1" w:evenHBand="0" w:firstRowFirstColumn="0" w:firstRowLastColumn="0" w:lastRowFirstColumn="0" w:lastRowLastColumn="0"/>
+              <w:rPr>
+                <w:lang w:val="es-ES"/>
+              </w:rPr>
+            </w:pPr>
+          </w:p>
+        </w:tc>
+        <w:tc>
+          <w:tcPr>
+            <w:tcW w:w="680" w:type="dxa"/>
+          </w:tcPr>
+          <w:p>
+            <w:pPr>
+              <w:jc w:val="center"/>
+              <w:cnfStyle w:val="000000100000" w:firstRow="0" w:lastRow="0" w:firstColumn="0" w:lastColumn="0" w:oddVBand="0" w:evenVBand="0" w:oddHBand="1" w:evenHBand="0" w:firstRowFirstColumn="0" w:firstRowLastColumn="0" w:lastRowFirstColumn="0" w:lastRowLastColumn="0"/>
+              <w:rPr>
+                <w:lang w:val="es-ES"/>
+              </w:rPr>
+            </w:pPr>
+          </w:p>
+        </w:tc>
+        <w:tc>
+          <w:tcPr>
+            <w:tcW w:w="680" w:type="dxa"/>
+          </w:tcPr>
+          <w:p>
+            <w:pPr>
+              <w:jc w:val="center"/>
+              <w:cnfStyle w:val="000000100000" w:firstRow="0" w:lastRow="0" w:firstColumn="0" w:lastColumn="0" w:oddVBand="0" w:evenVBand="0" w:oddHBand="1" w:evenHBand="0" w:firstRowFirstColumn="0" w:firstRowLastColumn="0" w:lastRowFirstColumn="0" w:lastRowLastColumn="0"/>
+              <w:rPr>
+                <w:lang w:val="es-ES"/>
+              </w:rPr>
+            </w:pPr>
+          </w:p>
+        </w:tc>
+        <w:tc>
+          <w:tcPr>
+            <w:tcW w:w="680" w:type="dxa"/>
+          </w:tcPr>
+          <w:p>
+            <w:pPr>
+              <w:jc w:val="center"/>
+              <w:cnfStyle w:val="000000100000" w:firstRow="0" w:lastRow="0" w:firstColumn="0" w:lastColumn="0" w:oddVBand="0" w:evenVBand="0" w:oddHBand="1" w:evenHBand="0" w:firstRowFirstColumn="0" w:firstRowLastColumn="0" w:lastRowFirstColumn="0" w:lastRowLastColumn="0"/>
+              <w:rPr>
+                <w:lang w:val="es-ES"/>
+              </w:rPr>
+            </w:pPr>
+          </w:p>
+        </w:tc>
+        <w:tc>
+          <w:tcPr>
+            <w:tcW w:w="680" w:type="dxa"/>
+          </w:tcPr>
+          <w:p>
+            <w:pPr>
+              <w:jc w:val="center"/>
+              <w:cnfStyle w:val="000000100000" w:firstRow="0" w:lastRow="0" w:firstColumn="0" w:lastColumn="0" w:oddVBand="0" w:evenVBand="0" w:oddHBand="1" w:evenHBand="0" w:firstRowFirstColumn="0" w:firstRowLastColumn="0" w:lastRowFirstColumn="0" w:lastRowLastColumn="0"/>
+              <w:rPr>
+                <w:lang w:val="es-ES"/>
+              </w:rPr>
+            </w:pPr>
+          </w:p>
+        </w:tc>
+        <w:tc>
+          <w:tcPr>
+            <w:tcW w:w="680" w:type="dxa"/>
+          </w:tcPr>
+          <w:p>
+            <w:pPr>
+              <w:jc w:val="center"/>
+              <w:cnfStyle w:val="000000100000" w:firstRow="0" w:lastRow="0" w:firstColumn="0" w:lastColumn="0" w:oddVBand="0" w:evenVBand="0" w:oddHBand="1" w:evenHBand="0" w:firstRowFirstColumn="0" w:firstRowLastColumn="0" w:lastRowFirstColumn="0" w:lastRowLastColumn="0"/>
+              <w:rPr>
+                <w:lang w:val="es-ES"/>
+              </w:rPr>
+            </w:pPr>
+          </w:p>
+        </w:tc>
+        <w:tc>
+          <w:tcPr>
+            <w:tcW w:w="680" w:type="dxa"/>
+          </w:tcPr>
+          <w:p>
+            <w:pPr>
+              <w:jc w:val="center"/>
+              <w:cnfStyle w:val="000000100000" w:firstRow="0" w:lastRow="0" w:firstColumn="0" w:lastColumn="0" w:oddVBand="0" w:evenVBand="0" w:oddHBand="1" w:evenHBand="0" w:firstRowFirstColumn="0" w:firstRowLastColumn="0" w:lastRowFirstColumn="0" w:lastRowLastColumn="0"/>
+              <w:rPr>
+                <w:lang w:val="es-ES"/>
+              </w:rPr>
+            </w:pPr>
+          </w:p>
+        </w:tc>
+        <w:tc>
+          <w:tcPr>
+            <w:tcW w:w="680" w:type="dxa"/>
+          </w:tcPr>
+          <w:p>
+            <w:pPr>
+              <w:jc w:val="center"/>
+              <w:cnfStyle w:val="000000100000" w:firstRow="0" w:lastRow="0" w:firstColumn="0" w:lastColumn="0" w:oddVBand="0" w:evenVBand="0" w:oddHBand="1" w:evenHBand="0" w:firstRowFirstColumn="0" w:firstRowLastColumn="0" w:lastRowFirstColumn="0" w:lastRowLastColumn="0"/>
+              <w:rPr>
+                <w:lang w:val="es-ES"/>
+              </w:rPr>
+            </w:pPr>
+          </w:p>
+        </w:tc>
+        <w:tc>
+          <w:tcPr>
+            <w:tcW w:w="680" w:type="dxa"/>
+          </w:tcPr>
+          <w:p>
+            <w:pPr>
+              <w:jc w:val="center"/>
+              <w:cnfStyle w:val="000000100000" w:firstRow="0" w:lastRow="0" w:firstColumn="0" w:lastColumn="0" w:oddVBand="0" w:evenVBand="0" w:oddHBand="1" w:evenHBand="0" w:firstRowFirstColumn="0" w:firstRowLastColumn="0" w:lastRowFirstColumn="0" w:lastRowLastColumn="0"/>
+              <w:rPr>
+                <w:lang w:val="es-ES"/>
+              </w:rPr>
+            </w:pPr>
+          </w:p>
+        </w:tc>
+        <w:tc>
+          <w:tcPr>
+            <w:tcW w:w="680" w:type="dxa"/>
+          </w:tcPr>
+          <w:p>
+            <w:pPr>
+              <w:jc w:val="center"/>
+              <w:cnfStyle w:val="000000100000" w:firstRow="0" w:lastRow="0" w:firstColumn="0" w:lastColumn="0" w:oddVBand="0" w:evenVBand="0" w:oddHBand="1" w:evenHBand="0" w:firstRowFirstColumn="0" w:firstRowLastColumn="0" w:lastRowFirstColumn="0" w:lastRowLastColumn="0"/>
+              <w:rPr>
+                <w:lang w:val="es-ES"/>
+              </w:rPr>
+            </w:pPr>
+          </w:p>
+        </w:tc>
+        <w:tc>
+          <w:tcPr>
+            <w:tcW w:w="680" w:type="dxa"/>
+          </w:tcPr>
+          <w:p>
+            <w:pPr>
+              <w:jc w:val="center"/>
+              <w:cnfStyle w:val="000000100000" w:firstRow="0" w:lastRow="0" w:firstColumn="0" w:lastColumn="0" w:oddVBand="0" w:evenVBand="0" w:oddHBand="1" w:evenHBand="0" w:firstRowFirstColumn="0" w:firstRowLastColumn="0" w:lastRowFirstColumn="0" w:lastRowLastColumn="0"/>
+              <w:rPr>
+                <w:lang w:val="es-ES"/>
+              </w:rPr>
+            </w:pPr>
+          </w:p>
+        </w:tc>
+        <w:tc>
+          <w:tcPr>
+            <w:tcW w:w="680" w:type="dxa"/>
+          </w:tcPr>
+          <w:p>
+            <w:pPr>
+              <w:jc w:val="center"/>
+              <w:cnfStyle w:val="000000100000" w:firstRow="0" w:lastRow="0" w:firstColumn="0" w:lastColumn="0" w:oddVBand="0" w:evenVBand="0" w:oddHBand="1" w:evenHBand="0" w:firstRowFirstColumn="0" w:firstRowLastColumn="0" w:lastRowFirstColumn="0" w:lastRowLastColumn="0"/>
+              <w:rPr>
+                <w:lang w:val="es-ES"/>
+              </w:rPr>
+            </w:pPr>
+          </w:p>
+        </w:tc>
+      </w:tr>
+      <w:tr>
+        <w:trPr>
+          <w:trHeight w:val="397"/>
+        </w:trPr>
+        <w:tc>
+          <w:tcPr>
+            <w:cnfStyle w:val="001000000000" w:firstRow="0" w:lastRow="0" w:firstColumn="1" w:lastColumn="0" w:oddVBand="0" w:evenVBand="0" w:oddHBand="0" w:evenHBand="0" w:firstRowFirstColumn="0" w:firstRowLastColumn="0" w:lastRowFirstColumn="0" w:lastRowLastColumn="0"/>
+            <w:tcW w:w="1107" w:type="dxa"/>
+          </w:tcPr>
+          <w:p>
+            <w:pPr>
+              <w:rPr>
+                <w:lang w:val="es-ES"/>
+              </w:rPr>
+            </w:pPr>
+          </w:p>
+        </w:tc>
+        <w:tc>
+          <w:tcPr>
+            <w:tcW w:w="1440" w:type="dxa"/>
+          </w:tcPr>
+          <w:p>
+            <w:pPr>
+              <w:cnfStyle w:val="000000000000" w:firstRow="0" w:lastRow="0" w:firstColumn="0" w:lastColumn="0" w:oddVBand="0" w:evenVBand="0" w:oddHBand="0" w:evenHBand="0" w:firstRowFirstColumn="0" w:firstRowLastColumn="0" w:lastRowFirstColumn="0" w:lastRowLastColumn="0"/>
+              <w:rPr>
+                <w:lang w:val="es-ES"/>
+              </w:rPr>
+            </w:pPr>
+          </w:p>
+        </w:tc>
+        <w:tc>
+          <w:tcPr>
+            <w:tcW w:w="680" w:type="dxa"/>
+          </w:tcPr>
+          <w:p>
+            <w:pPr>
+              <w:jc w:val="center"/>
+              <w:cnfStyle w:val="000000000000" w:firstRow="0" w:lastRow="0" w:firstColumn="0" w:lastColumn="0" w:oddVBand="0" w:evenVBand="0" w:oddHBand="0" w:evenHBand="0" w:firstRowFirstColumn="0" w:firstRowLastColumn="0" w:lastRowFirstColumn="0" w:lastRowLastColumn="0"/>
+              <w:rPr>
+                <w:lang w:val="es-ES"/>
+              </w:rPr>
+            </w:pPr>
+          </w:p>
+        </w:tc>
+        <w:tc>
+          <w:tcPr>
+            <w:tcW w:w="680" w:type="dxa"/>
+          </w:tcPr>
+          <w:p>
+            <w:pPr>
+              <w:jc w:val="center"/>
+              <w:cnfStyle w:val="000000000000" w:firstRow="0" w:lastRow="0" w:firstColumn="0" w:lastColumn="0" w:oddVBand="0" w:evenVBand="0" w:oddHBand="0" w:evenHBand="0" w:firstRowFirstColumn="0" w:firstRowLastColumn="0" w:lastRowFirstColumn="0" w:lastRowLastColumn="0"/>
+              <w:rPr>
+                <w:lang w:val="es-ES"/>
+              </w:rPr>
+            </w:pPr>
+          </w:p>
+        </w:tc>
+        <w:tc>
+          <w:tcPr>
+            <w:tcW w:w="680" w:type="dxa"/>
+          </w:tcPr>
+          <w:p>
+            <w:pPr>
+              <w:jc w:val="center"/>
+              <w:cnfStyle w:val="000000000000" w:firstRow="0" w:lastRow="0" w:firstColumn="0" w:lastColumn="0" w:oddVBand="0" w:evenVBand="0" w:oddHBand="0" w:evenHBand="0" w:firstRowFirstColumn="0" w:firstRowLastColumn="0" w:lastRowFirstColumn="0" w:lastRowLastColumn="0"/>
+              <w:rPr>
+                <w:lang w:val="es-ES"/>
+              </w:rPr>
+            </w:pPr>
+          </w:p>
+        </w:tc>
+        <w:tc>
+          <w:tcPr>
+            <w:tcW w:w="680" w:type="dxa"/>
+          </w:tcPr>
+          <w:p>
+            <w:pPr>
+              <w:jc w:val="center"/>
+              <w:cnfStyle w:val="000000000000" w:firstRow="0" w:lastRow="0" w:firstColumn="0" w:lastColumn="0" w:oddVBand="0" w:evenVBand="0" w:oddHBand="0" w:evenHBand="0" w:firstRowFirstColumn="0" w:firstRowLastColumn="0" w:lastRowFirstColumn="0" w:lastRowLastColumn="0"/>
+              <w:rPr>
+                <w:lang w:val="es-ES"/>
+              </w:rPr>
+            </w:pPr>
+          </w:p>
+        </w:tc>
+        <w:tc>
+          <w:tcPr>
+            <w:tcW w:w="680" w:type="dxa"/>
+          </w:tcPr>
+          <w:p>
+            <w:pPr>
+              <w:jc w:val="center"/>
+              <w:cnfStyle w:val="000000000000" w:firstRow="0" w:lastRow="0" w:firstColumn="0" w:lastColumn="0" w:oddVBand="0" w:evenVBand="0" w:oddHBand="0" w:evenHBand="0" w:firstRowFirstColumn="0" w:firstRowLastColumn="0" w:lastRowFirstColumn="0" w:lastRowLastColumn="0"/>
+              <w:rPr>
+                <w:lang w:val="es-ES"/>
+              </w:rPr>
+            </w:pPr>
+          </w:p>
+        </w:tc>
+        <w:tc>
+          <w:tcPr>
+            <w:tcW w:w="680" w:type="dxa"/>
+          </w:tcPr>
+          <w:p>
+            <w:pPr>
+              <w:jc w:val="center"/>
+              <w:cnfStyle w:val="000000000000" w:firstRow="0" w:lastRow="0" w:firstColumn="0" w:lastColumn="0" w:oddVBand="0" w:evenVBand="0" w:oddHBand="0" w:evenHBand="0" w:firstRowFirstColumn="0" w:firstRowLastColumn="0" w:lastRowFirstColumn="0" w:lastRowLastColumn="0"/>
+              <w:rPr>
+                <w:lang w:val="es-ES"/>
+              </w:rPr>
+            </w:pPr>
+          </w:p>
+        </w:tc>
+        <w:tc>
+          <w:tcPr>
+            <w:tcW w:w="680" w:type="dxa"/>
+          </w:tcPr>
+          <w:p>
+            <w:pPr>
+              <w:jc w:val="center"/>
+              <w:cnfStyle w:val="000000000000" w:firstRow="0" w:lastRow="0" w:firstColumn="0" w:lastColumn="0" w:oddVBand="0" w:evenVBand="0" w:oddHBand="0" w:evenHBand="0" w:firstRowFirstColumn="0" w:firstRowLastColumn="0" w:lastRowFirstColumn="0" w:lastRowLastColumn="0"/>
+              <w:rPr>
+                <w:lang w:val="es-ES"/>
+              </w:rPr>
+            </w:pPr>
+          </w:p>
+        </w:tc>
+        <w:tc>
+          <w:tcPr>
+            <w:tcW w:w="680" w:type="dxa"/>
+          </w:tcPr>
+          <w:p>
+            <w:pPr>
+              <w:jc w:val="center"/>
+              <w:cnfStyle w:val="000000000000" w:firstRow="0" w:lastRow="0" w:firstColumn="0" w:lastColumn="0" w:oddVBand="0" w:evenVBand="0" w:oddHBand="0" w:evenHBand="0" w:firstRowFirstColumn="0" w:firstRowLastColumn="0" w:lastRowFirstColumn="0" w:lastRowLastColumn="0"/>
+              <w:rPr>
+                <w:lang w:val="es-ES"/>
+              </w:rPr>
+            </w:pPr>
+          </w:p>
+        </w:tc>
+        <w:tc>
+          <w:tcPr>
+            <w:tcW w:w="680" w:type="dxa"/>
+          </w:tcPr>
+          <w:p>
+            <w:pPr>
+              <w:jc w:val="center"/>
+              <w:cnfStyle w:val="000000000000" w:firstRow="0" w:lastRow="0" w:firstColumn="0" w:lastColumn="0" w:oddVBand="0" w:evenVBand="0" w:oddHBand="0" w:evenHBand="0" w:firstRowFirstColumn="0" w:firstRowLastColumn="0" w:lastRowFirstColumn="0" w:lastRowLastColumn="0"/>
+              <w:rPr>
+                <w:lang w:val="es-ES"/>
+              </w:rPr>
+            </w:pPr>
+          </w:p>
+        </w:tc>
+        <w:tc>
+          <w:tcPr>
+            <w:tcW w:w="680" w:type="dxa"/>
+          </w:tcPr>
+          <w:p>
+            <w:pPr>
+              <w:jc w:val="center"/>
+              <w:cnfStyle w:val="000000000000" w:firstRow="0" w:lastRow="0" w:firstColumn="0" w:lastColumn="0" w:oddVBand="0" w:evenVBand="0" w:oddHBand="0" w:evenHBand="0" w:firstRowFirstColumn="0" w:firstRowLastColumn="0" w:lastRowFirstColumn="0" w:lastRowLastColumn="0"/>
+              <w:rPr>
+                <w:lang w:val="es-ES"/>
+              </w:rPr>
+            </w:pPr>
+          </w:p>
+        </w:tc>
+        <w:tc>
+          <w:tcPr>
+            <w:tcW w:w="680" w:type="dxa"/>
+          </w:tcPr>
+          <w:p>
+            <w:pPr>
+              <w:jc w:val="center"/>
+              <w:cnfStyle w:val="000000000000" w:firstRow="0" w:lastRow="0" w:firstColumn="0" w:lastColumn="0" w:oddVBand="0" w:evenVBand="0" w:oddHBand="0" w:evenHBand="0" w:firstRowFirstColumn="0" w:firstRowLastColumn="0" w:lastRowFirstColumn="0" w:lastRowLastColumn="0"/>
+              <w:rPr>
+                <w:lang w:val="es-ES"/>
+              </w:rPr>
+            </w:pPr>
+          </w:p>
+        </w:tc>
+      </w:tr>
+    </w:tbl>
+    <w:p>
+      <w:pPr>
+        <w:rPr>
+          <w:lang w:val="es-ES"/>
+        </w:rPr>
+      </w:pPr>
+    </w:p>
+    <w:p>
+      <w:pPr>
+        <w:rPr>
+          <w:lang w:val="es-ES"/>
+        </w:rPr>
+      </w:pPr>
+    </w:p>
+    <w:p>
+      <w:pPr>
+        <w:pStyle w:val="Heading3"/>
+        <w:rPr>
+          <w:lang w:val="en-US"/>
+        </w:rPr>
+      </w:pPr>
+      <w:r>
+        <w:rPr>
+          <w:lang w:val="en-US"/>
+        </w:rPr>
+        <w:t>Memory Management</w:t>
+      </w:r>
+    </w:p>
+    <w:p>
+      <w:pPr>
         <w:pStyle w:val="Heading2"/>
         <w:rPr>
           <w:lang w:val="en-US"/>
         </w:rPr>
       </w:pPr>
-      <w:bookmarkStart w:id="23" w:name="_Toc105195805"/>
-      <w:r>
-        <w:rPr>
-          <w:lang w:val="en-US"/>
-        </w:rPr>
-        <w:lastRenderedPageBreak/>
+      <w:r>
+        <w:rPr>
+          <w:lang w:val="en-US"/>
+        </w:rPr>
         <w:t>Compiler</w:t>
       </w:r>
       <w:bookmarkEnd w:id="23"/>
@@ -6316,33 +11600,7 @@
           <w:lang w:val="en-US"/>
         </w:rPr>
       </w:pPr>
-      <w:bookmarkStart w:id="24" w:name="_rstt3kejcuvl" w:colFirst="0" w:colLast="0"/>
-      <w:bookmarkEnd w:id="24"/>
-    </w:p>
-    <w:p>
-      <w:pPr>
-        <w:pStyle w:val="Heading2"/>
-        <w:rPr>
-          <w:lang w:val="en-US"/>
-        </w:rPr>
-      </w:pPr>
-      <w:bookmarkStart w:id="25" w:name="_Toc105195806"/>
-      <w:r>
-        <w:rPr>
-          <w:lang w:val="en-US"/>
-        </w:rPr>
-        <w:t>Virtual Machine</w:t>
-      </w:r>
-      <w:bookmarkEnd w:id="25"/>
-    </w:p>
-    <w:p>
-      <w:pPr>
-        <w:pStyle w:val="Heading2"/>
-        <w:rPr>
-          <w:lang w:val="en-US"/>
-        </w:rPr>
-      </w:pPr>
-      <w:bookmarkStart w:id="26" w:name="_s4fwkkbkq644" w:colFirst="0" w:colLast="0"/>
+      <w:bookmarkStart w:id="26" w:name="_rstt3kejcuvl" w:colFirst="0" w:colLast="0"/>
       <w:bookmarkEnd w:id="26"/>
     </w:p>
     <w:p>
@@ -6352,12 +11610,12 @@
           <w:lang w:val="en-US"/>
         </w:rPr>
       </w:pPr>
-      <w:bookmarkStart w:id="27" w:name="_Toc105195807"/>
-      <w:r>
-        <w:rPr>
-          <w:lang w:val="en-US"/>
-        </w:rPr>
-        <w:t>Performance Testing</w:t>
+      <w:bookmarkStart w:id="27" w:name="_Toc105195806"/>
+      <w:r>
+        <w:rPr>
+          <w:lang w:val="en-US"/>
+        </w:rPr>
+        <w:t>Virtual Machine</w:t>
       </w:r>
       <w:bookmarkEnd w:id="27"/>
     </w:p>
@@ -6368,7 +11626,7 @@
           <w:lang w:val="en-US"/>
         </w:rPr>
       </w:pPr>
-      <w:bookmarkStart w:id="28" w:name="_rwdsuxwolupb" w:colFirst="0" w:colLast="0"/>
+      <w:bookmarkStart w:id="28" w:name="_s4fwkkbkq644" w:colFirst="0" w:colLast="0"/>
       <w:bookmarkEnd w:id="28"/>
     </w:p>
     <w:p>
@@ -6378,28 +11636,40 @@
           <w:lang w:val="en-US"/>
         </w:rPr>
       </w:pPr>
-      <w:bookmarkStart w:id="29" w:name="_Toc105195808"/>
-      <w:r>
-        <w:rPr>
-          <w:lang w:val="en-US"/>
-        </w:rPr>
-        <w:t>Code Documentation</w:t>
+      <w:bookmarkStart w:id="29" w:name="_Toc105195807"/>
+      <w:r>
+        <w:rPr>
+          <w:lang w:val="en-US"/>
+        </w:rPr>
+        <w:t>Performance Testing</w:t>
       </w:r>
       <w:bookmarkEnd w:id="29"/>
     </w:p>
     <w:p>
       <w:pPr>
-        <w:rPr>
-          <w:lang w:val="en-US"/>
-        </w:rPr>
-      </w:pPr>
+        <w:pStyle w:val="Heading2"/>
+        <w:rPr>
+          <w:lang w:val="en-US"/>
+        </w:rPr>
+      </w:pPr>
+      <w:bookmarkStart w:id="30" w:name="_rwdsuxwolupb" w:colFirst="0" w:colLast="0"/>
+      <w:bookmarkEnd w:id="30"/>
     </w:p>
     <w:p>
       <w:pPr>
-        <w:rPr>
-          <w:lang w:val="en-US"/>
-        </w:rPr>
-      </w:pPr>
+        <w:pStyle w:val="Heading2"/>
+        <w:rPr>
+          <w:lang w:val="en-US"/>
+        </w:rPr>
+      </w:pPr>
+      <w:bookmarkStart w:id="31" w:name="_Toc105195808"/>
+      <w:r>
+        <w:rPr>
+          <w:lang w:val="en-US"/>
+        </w:rPr>
+        <w:t>Code Documentation</w:t>
+      </w:r>
+      <w:bookmarkEnd w:id="31"/>
     </w:p>
     <w:p>
       <w:pPr>
@@ -6417,19 +11687,34 @@
     </w:p>
     <w:p>
       <w:pPr>
+        <w:rPr>
+          <w:lang w:val="en-US"/>
+        </w:rPr>
+      </w:pPr>
+    </w:p>
+    <w:p>
+      <w:pPr>
+        <w:rPr>
+          <w:lang w:val="en-US"/>
+        </w:rPr>
+      </w:pPr>
+    </w:p>
+    <w:p>
+      <w:pPr>
         <w:pStyle w:val="Heading1"/>
         <w:rPr>
           <w:lang w:val="en-US"/>
         </w:rPr>
       </w:pPr>
-      <w:bookmarkStart w:id="30" w:name="_Toc105195809"/>
-      <w:r>
-        <w:rPr>
-          <w:lang w:val="en-US"/>
-        </w:rPr>
+      <w:bookmarkStart w:id="32" w:name="_Toc105195809"/>
+      <w:r>
+        <w:rPr>
+          <w:lang w:val="en-US"/>
+        </w:rPr>
+        <w:lastRenderedPageBreak/>
         <w:t>User’s Guide</w:t>
       </w:r>
-      <w:ins w:id="31" w:author="Tanya Yaretzi González Elizondo" w:date="2022-06-01T20:13:00Z">
+      <w:ins w:id="33" w:author="Tanya Yaretzi González Elizondo" w:date="2022-06-01T20:13:00Z">
         <w:r>
           <w:rPr>
             <w:lang w:val="en-US"/>
@@ -6437,40 +11722,14 @@
           <w:t xml:space="preserve"> or User’s Manual?</w:t>
         </w:r>
       </w:ins>
-      <w:bookmarkEnd w:id="30"/>
-    </w:p>
-    <w:p>
-      <w:pPr>
-        <w:rPr>
-          <w:lang w:val="en-US"/>
-        </w:rPr>
-      </w:pPr>
-    </w:p>
-    <w:p>
-      <w:pPr>
-        <w:pStyle w:val="Heading2"/>
-        <w:rPr>
-          <w:lang w:val="en-US"/>
-        </w:rPr>
-      </w:pPr>
-      <w:bookmarkStart w:id="32" w:name="_Toc105195810"/>
-      <w:r>
-        <w:rPr>
-          <w:lang w:val="en-US"/>
-        </w:rPr>
-        <w:t>Quick Reference Manual</w:t>
-      </w:r>
       <w:bookmarkEnd w:id="32"/>
     </w:p>
     <w:p>
       <w:pPr>
-        <w:pStyle w:val="Heading2"/>
-        <w:rPr>
-          <w:lang w:val="en-US"/>
-        </w:rPr>
-      </w:pPr>
-      <w:bookmarkStart w:id="33" w:name="_pp58tmwzd1i4" w:colFirst="0" w:colLast="0"/>
-      <w:bookmarkEnd w:id="33"/>
+        <w:rPr>
+          <w:lang w:val="en-US"/>
+        </w:rPr>
+      </w:pPr>
     </w:p>
     <w:p>
       <w:pPr>
@@ -6479,18 +11738,44 @@
           <w:lang w:val="en-US"/>
         </w:rPr>
       </w:pPr>
-      <w:bookmarkStart w:id="34" w:name="_Toc105195811"/>
-      <w:r>
-        <w:rPr>
-          <w:lang w:val="en-US"/>
-        </w:rPr>
-        <w:t>Demo</w:t>
+      <w:bookmarkStart w:id="34" w:name="_Toc105195810"/>
+      <w:r>
+        <w:rPr>
+          <w:lang w:val="en-US"/>
+        </w:rPr>
+        <w:t>Quick Reference Manual</w:t>
       </w:r>
       <w:bookmarkEnd w:id="34"/>
     </w:p>
+    <w:p>
+      <w:pPr>
+        <w:pStyle w:val="Heading2"/>
+        <w:rPr>
+          <w:lang w:val="en-US"/>
+        </w:rPr>
+      </w:pPr>
+      <w:bookmarkStart w:id="35" w:name="_pp58tmwzd1i4" w:colFirst="0" w:colLast="0"/>
+      <w:bookmarkEnd w:id="35"/>
+    </w:p>
+    <w:p>
+      <w:pPr>
+        <w:pStyle w:val="Heading2"/>
+        <w:rPr>
+          <w:lang w:val="en-US"/>
+        </w:rPr>
+      </w:pPr>
+      <w:bookmarkStart w:id="36" w:name="_Toc105195811"/>
+      <w:r>
+        <w:rPr>
+          <w:lang w:val="en-US"/>
+        </w:rPr>
+        <w:t>Demo</w:t>
+      </w:r>
+      <w:bookmarkEnd w:id="36"/>
+    </w:p>
     <w:sectPr>
-      <w:footerReference w:type="default" r:id="rId25"/>
-      <w:footerReference w:type="first" r:id="rId26"/>
+      <w:footerReference w:type="default" r:id="rId26"/>
+      <w:footerReference w:type="first" r:id="rId27"/>
       <w:pgSz w:w="11909" w:h="16834"/>
       <w:pgMar w:top="1440" w:right="1440" w:bottom="1440" w:left="1440" w:header="720" w:footer="720" w:gutter="0"/>
       <w:pgNumType w:start="0"/>
@@ -6503,7 +11788,7 @@
 
 <file path=word/comments.xml><?xml version="1.0" encoding="utf-8"?>
 <w:comments xmlns:wpc="http://schemas.microsoft.com/office/word/2010/wordprocessingCanvas" xmlns:cx="http://schemas.microsoft.com/office/drawing/2014/chartex" xmlns:cx1="http://schemas.microsoft.com/office/drawing/2015/9/8/chartex" xmlns:cx2="http://schemas.microsoft.com/office/drawing/2015/10/21/chartex" xmlns:cx3="http://schemas.microsoft.com/office/drawing/2016/5/9/chartex" xmlns:cx4="http://schemas.microsoft.com/office/drawing/2016/5/10/chartex" xmlns:cx5="http://schemas.microsoft.com/office/drawing/2016/5/11/chartex" xmlns:cx6="http://schemas.microsoft.com/office/drawing/2016/5/12/chartex" xmlns:cx7="http://schemas.microsoft.com/office/drawing/2016/5/13/chartex" xmlns:cx8="http://schemas.microsoft.com/office/drawing/2016/5/14/chartex" xmlns:mc="http://schemas.openxmlformats.org/markup-compatibility/2006" xmlns:aink="http://schemas.microsoft.com/office/drawing/2016/ink" xmlns:am3d="http://schemas.microsoft.com/office/drawing/2017/model3d" xmlns:o="urn:schemas-microsoft-com:office:office" xmlns:oel="http://schemas.microsoft.com/office/2019/extlst" xmlns:r="http://schemas.openxmlformats.org/officeDocument/2006/relationships" xmlns:m="http://schemas.openxmlformats.org/officeDocument/2006/math" xmlns:v="urn:schemas-microsoft-com:vml" xmlns:wp14="http://schemas.microsoft.com/office/word/2010/wordprocessingDrawing" xmlns:wp="http://schemas.openxmlformats.org/drawingml/2006/wordprocessingDrawing" xmlns:w10="urn:schemas-microsoft-com:office:word" xmlns:w="http://schemas.openxmlformats.org/wordprocessingml/2006/main" xmlns:w14="http://schemas.microsoft.com/office/word/2010/wordml" xmlns:w15="http://schemas.microsoft.com/office/word/2012/wordml" xmlns:w16cex="http://schemas.microsoft.com/office/word/2018/wordml/cex" xmlns:w16cid="http://schemas.microsoft.com/office/word/2016/wordml/cid" xmlns:w16="http://schemas.microsoft.com/office/word/2018/wordml" xmlns:w16sdtdh="http://schemas.microsoft.com/office/word/2020/wordml/sdtdatahash" xmlns:w16se="http://schemas.microsoft.com/office/word/2015/wordml/symex" xmlns:wpg="http://schemas.microsoft.com/office/word/2010/wordprocessingGroup" xmlns:wpi="http://schemas.microsoft.com/office/word/2010/wordprocessingInk" xmlns:wne="http://schemas.microsoft.com/office/word/2006/wordml" xmlns:wps="http://schemas.microsoft.com/office/word/2010/wordprocessingShape" mc:Ignorable="w14 w15 w16se w16cid w16 w16cex w16sdtdh wp14">
-  <w:comment w:id="11" w:author="Tanya González Elizondo" w:date="2022-06-02T01:17:00Z" w:initials="TGE">
+  <w:comment w:id="3" w:author="Tanya González Elizondo" w:date="2022-06-04T16:58:00Z" w:initials="TGE">
     <w:p>
       <w:pPr>
         <w:pStyle w:val="CommentText"/>
@@ -6521,13 +11806,27 @@
         <w:rPr>
           <w:lang w:val="en-US"/>
         </w:rPr>
-        <w:t>Insert repository</w:t>
-      </w:r>
-      <w:r>
-        <w:rPr>
-          <w:lang w:val="en-US"/>
-        </w:rPr>
-        <w:t xml:space="preserve"> with commits</w:t>
+        <w:t>Strings only i</w:t>
+      </w:r>
+      <w:r>
+        <w:rPr>
+          <w:lang w:val="en-US"/>
+        </w:rPr>
+        <w:t xml:space="preserve">n print statements, allows multiple declaration of variables in one line except for arrays (each array and/or matrices must be in a different line). Simple variables and complex variables </w:t>
+      </w:r>
+      <w:proofErr w:type="spellStart"/>
+      <w:r>
+        <w:rPr>
+          <w:lang w:val="en-US"/>
+        </w:rPr>
+        <w:t>cant</w:t>
+      </w:r>
+      <w:proofErr w:type="spellEnd"/>
+      <w:r>
+        <w:rPr>
+          <w:lang w:val="en-US"/>
+        </w:rPr>
+        <w:t xml:space="preserve"> be in the same line</w:t>
       </w:r>
     </w:p>
   </w:comment>
@@ -6549,11 +11848,17 @@
         <w:rPr>
           <w:lang w:val="en-US"/>
         </w:rPr>
-        <w:t>Look for week 2 progress</w:t>
+        <w:t>Insert repository</w:t>
+      </w:r>
+      <w:r>
+        <w:rPr>
+          <w:lang w:val="en-US"/>
+        </w:rPr>
+        <w:t xml:space="preserve"> with commits</w:t>
       </w:r>
     </w:p>
   </w:comment>
-  <w:comment w:id="14" w:author="Tanya González Elizondo" w:date="2022-06-02T01:23:00Z" w:initials="TGE">
+  <w:comment w:id="13" w:author="Tanya González Elizondo" w:date="2022-06-02T01:17:00Z" w:initials="TGE">
     <w:p>
       <w:pPr>
         <w:pStyle w:val="CommentText"/>
@@ -6571,29 +11876,11 @@
         <w:rPr>
           <w:lang w:val="en-US"/>
         </w:rPr>
-        <w:t>Don’</w:t>
-      </w:r>
-      <w:r>
-        <w:rPr>
-          <w:lang w:val="en-US"/>
-        </w:rPr>
-        <w:t>t</w:t>
-      </w:r>
-      <w:r>
-        <w:rPr>
-          <w:lang w:val="en-US"/>
-        </w:rPr>
-        <w:t xml:space="preserve"> forget to add our s</w:t>
-      </w:r>
-      <w:r>
-        <w:rPr>
-          <w:lang w:val="en-US"/>
-        </w:rPr>
-        <w:t>ignature</w:t>
+        <w:t>Look for week 2 progress</w:t>
       </w:r>
     </w:p>
   </w:comment>
-  <w:comment w:id="19" w:author="Tanya González Elizondo" w:date="2022-06-03T20:53:00Z" w:initials="TGE">
+  <w:comment w:id="15" w:author="Tanya González Elizondo" w:date="2022-06-02T01:23:00Z" w:initials="TGE">
     <w:p>
       <w:pPr>
         <w:pStyle w:val="CommentText"/>
@@ -6611,14 +11898,94 @@
         <w:rPr>
           <w:lang w:val="en-US"/>
         </w:rPr>
+        <w:t>Don’</w:t>
+      </w:r>
+      <w:r>
+        <w:rPr>
+          <w:lang w:val="en-US"/>
+        </w:rPr>
+        <w:t>t</w:t>
+      </w:r>
+      <w:r>
+        <w:rPr>
+          <w:lang w:val="en-US"/>
+        </w:rPr>
+        <w:t xml:space="preserve"> forget to add our s</w:t>
+      </w:r>
+      <w:r>
+        <w:rPr>
+          <w:lang w:val="en-US"/>
+        </w:rPr>
+        <w:t>ignature</w:t>
+      </w:r>
+    </w:p>
+  </w:comment>
+  <w:comment w:id="20" w:author="Tanya González Elizondo" w:date="2022-06-03T20:53:00Z" w:initials="TGE">
+    <w:p>
+      <w:pPr>
+        <w:pStyle w:val="CommentText"/>
+        <w:rPr>
+          <w:lang w:val="en-US"/>
+        </w:rPr>
+      </w:pPr>
+      <w:r>
+        <w:rPr>
+          <w:rStyle w:val="CommentReference"/>
+        </w:rPr>
+        <w:annotationRef/>
+      </w:r>
+      <w:r>
+        <w:rPr>
+          <w:lang w:val="en-US"/>
+        </w:rPr>
         <w:t>Other options could be recursive f</w:t>
       </w:r>
       <w:r>
         <w:rPr>
           <w:lang w:val="en-US"/>
         </w:rPr>
-        <w:t>unctions, obejota without functions directory</w:t>
-      </w:r>
+        <w:t xml:space="preserve">unctions, </w:t>
+      </w:r>
+      <w:proofErr w:type="spellStart"/>
+      <w:r>
+        <w:rPr>
+          <w:lang w:val="en-US"/>
+        </w:rPr>
+        <w:t>obejota</w:t>
+      </w:r>
+      <w:proofErr w:type="spellEnd"/>
+      <w:r>
+        <w:rPr>
+          <w:lang w:val="en-US"/>
+        </w:rPr>
+        <w:t xml:space="preserve"> without functions directory</w:t>
+      </w:r>
+    </w:p>
+  </w:comment>
+  <w:comment w:id="25" w:author="Tanya González Elizondo" w:date="2022-06-04T17:00:00Z" w:initials="TGE">
+    <w:p>
+      <w:pPr>
+        <w:pStyle w:val="CommentText"/>
+      </w:pPr>
+      <w:r>
+        <w:rPr>
+          <w:rStyle w:val="CommentReference"/>
+        </w:rPr>
+        <w:annotationRef/>
+      </w:r>
+      <w:proofErr w:type="spellStart"/>
+      <w:r>
+        <w:t>Missing</w:t>
+      </w:r>
+      <w:proofErr w:type="spellEnd"/>
+      <w:r>
+        <w:t xml:space="preserve"> full </w:t>
+      </w:r>
+      <w:proofErr w:type="spellStart"/>
+      <w:r>
+        <w:t>grammar</w:t>
+      </w:r>
+      <w:proofErr w:type="spellEnd"/>
     </w:p>
   </w:comment>
 </w:comments>
@@ -6626,28 +11993,34 @@
 
 <file path=word/commentsExtended.xml><?xml version="1.0" encoding="utf-8"?>
 <w15:commentsEx xmlns:wpc="http://schemas.microsoft.com/office/word/2010/wordprocessingCanvas" xmlns:cx="http://schemas.microsoft.com/office/drawing/2014/chartex" xmlns:cx1="http://schemas.microsoft.com/office/drawing/2015/9/8/chartex" xmlns:cx2="http://schemas.microsoft.com/office/drawing/2015/10/21/chartex" xmlns:cx3="http://schemas.microsoft.com/office/drawing/2016/5/9/chartex" xmlns:cx4="http://schemas.microsoft.com/office/drawing/2016/5/10/chartex" xmlns:cx5="http://schemas.microsoft.com/office/drawing/2016/5/11/chartex" xmlns:cx6="http://schemas.microsoft.com/office/drawing/2016/5/12/chartex" xmlns:cx7="http://schemas.microsoft.com/office/drawing/2016/5/13/chartex" xmlns:cx8="http://schemas.microsoft.com/office/drawing/2016/5/14/chartex" xmlns:mc="http://schemas.openxmlformats.org/markup-compatibility/2006" xmlns:aink="http://schemas.microsoft.com/office/drawing/2016/ink" xmlns:am3d="http://schemas.microsoft.com/office/drawing/2017/model3d" xmlns:o="urn:schemas-microsoft-com:office:office" xmlns:oel="http://schemas.microsoft.com/office/2019/extlst" xmlns:r="http://schemas.openxmlformats.org/officeDocument/2006/relationships" xmlns:m="http://schemas.openxmlformats.org/officeDocument/2006/math" xmlns:v="urn:schemas-microsoft-com:vml" xmlns:wp14="http://schemas.microsoft.com/office/word/2010/wordprocessingDrawing" xmlns:wp="http://schemas.openxmlformats.org/drawingml/2006/wordprocessingDrawing" xmlns:w10="urn:schemas-microsoft-com:office:word" xmlns:w="http://schemas.openxmlformats.org/wordprocessingml/2006/main" xmlns:w14="http://schemas.microsoft.com/office/word/2010/wordml" xmlns:w15="http://schemas.microsoft.com/office/word/2012/wordml" xmlns:w16cex="http://schemas.microsoft.com/office/word/2018/wordml/cex" xmlns:w16cid="http://schemas.microsoft.com/office/word/2016/wordml/cid" xmlns:w16="http://schemas.microsoft.com/office/word/2018/wordml" xmlns:w16sdtdh="http://schemas.microsoft.com/office/word/2020/wordml/sdtdatahash" xmlns:w16se="http://schemas.microsoft.com/office/word/2015/wordml/symex" xmlns:wpg="http://schemas.microsoft.com/office/word/2010/wordprocessingGroup" xmlns:wpi="http://schemas.microsoft.com/office/word/2010/wordprocessingInk" xmlns:wne="http://schemas.microsoft.com/office/word/2006/wordml" xmlns:wps="http://schemas.microsoft.com/office/word/2010/wordprocessingShape" mc:Ignorable="w14 w15 w16se w16cid w16 w16cex w16sdtdh wp14">
+  <w15:commentEx w15:paraId="01BB7982" w15:done="0"/>
   <w15:commentEx w15:paraId="674A6044" w15:done="0"/>
   <w15:commentEx w15:paraId="792F6656" w15:done="1"/>
   <w15:commentEx w15:paraId="15977AC6" w15:done="0"/>
   <w15:commentEx w15:paraId="3CEEDD11" w15:done="1"/>
+  <w15:commentEx w15:paraId="529B6B6D" w15:done="0"/>
 </w15:commentsEx>
 </file>
 
 <file path=word/commentsExtensible.xml><?xml version="1.0" encoding="utf-8"?>
 <w16cex:commentsExtensible xmlns:wpc="http://schemas.microsoft.com/office/word/2010/wordprocessingCanvas" xmlns:cx="http://schemas.microsoft.com/office/drawing/2014/chartex" xmlns:cx1="http://schemas.microsoft.com/office/drawing/2015/9/8/chartex" xmlns:cx2="http://schemas.microsoft.com/office/drawing/2015/10/21/chartex" xmlns:cx3="http://schemas.microsoft.com/office/drawing/2016/5/9/chartex" xmlns:cx4="http://schemas.microsoft.com/office/drawing/2016/5/10/chartex" xmlns:cx5="http://schemas.microsoft.com/office/drawing/2016/5/11/chartex" xmlns:cx6="http://schemas.microsoft.com/office/drawing/2016/5/12/chartex" xmlns:cx7="http://schemas.microsoft.com/office/drawing/2016/5/13/chartex" xmlns:cx8="http://schemas.microsoft.com/office/drawing/2016/5/14/chartex" xmlns:mc="http://schemas.openxmlformats.org/markup-compatibility/2006" xmlns:aink="http://schemas.microsoft.com/office/drawing/2016/ink" xmlns:am3d="http://schemas.microsoft.com/office/drawing/2017/model3d" xmlns:o="urn:schemas-microsoft-com:office:office" xmlns:oel="http://schemas.microsoft.com/office/2019/extlst" xmlns:r="http://schemas.openxmlformats.org/officeDocument/2006/relationships" xmlns:m="http://schemas.openxmlformats.org/officeDocument/2006/math" xmlns:v="urn:schemas-microsoft-com:vml" xmlns:wp14="http://schemas.microsoft.com/office/word/2010/wordprocessingDrawing" xmlns:wp="http://schemas.openxmlformats.org/drawingml/2006/wordprocessingDrawing" xmlns:w10="urn:schemas-microsoft-com:office:word" xmlns:w="http://schemas.openxmlformats.org/wordprocessingml/2006/main" xmlns:w14="http://schemas.microsoft.com/office/word/2010/wordml" xmlns:w15="http://schemas.microsoft.com/office/word/2012/wordml" xmlns:w16cex="http://schemas.microsoft.com/office/word/2018/wordml/cex" xmlns:w16cid="http://schemas.microsoft.com/office/word/2016/wordml/cid" xmlns:w16="http://schemas.microsoft.com/office/word/2018/wordml" xmlns:w16sdtdh="http://schemas.microsoft.com/office/word/2020/wordml/sdtdatahash" xmlns:w16se="http://schemas.microsoft.com/office/word/2015/wordml/symex" xmlns:wpg="http://schemas.microsoft.com/office/word/2010/wordprocessingGroup" xmlns:wpi="http://schemas.microsoft.com/office/word/2010/wordprocessingInk" xmlns:wne="http://schemas.microsoft.com/office/word/2006/wordml" xmlns:wps="http://schemas.microsoft.com/office/word/2010/wordprocessingShape" mc:Ignorable="w14 w15 w16se w16cid w16 w16cex w16sdtdh wp14">
+  <w16cex:commentExtensible w16cex:durableId="26460DD3" w16cex:dateUtc="2022-06-04T21:58:00Z"/>
   <w16cex:commentExtensible w16cex:durableId="26428E23" w16cex:dateUtc="2022-06-02T06:17:00Z"/>
   <w16cex:commentExtensible w16cex:durableId="26428E39" w16cex:dateUtc="2022-06-02T06:17:00Z"/>
   <w16cex:commentExtensible w16cex:durableId="26428F7E" w16cex:dateUtc="2022-06-02T06:23:00Z"/>
   <w16cex:commentExtensible w16cex:durableId="2644F33D" w16cex:dateUtc="2022-06-04T01:53:00Z"/>
+  <w16cex:commentExtensible w16cex:durableId="26460E46" w16cex:dateUtc="2022-06-04T22:00:00Z"/>
 </w16cex:commentsExtensible>
 </file>
 
 <file path=word/commentsIds.xml><?xml version="1.0" encoding="utf-8"?>
 <w16cid:commentsIds xmlns:wpc="http://schemas.microsoft.com/office/word/2010/wordprocessingCanvas" xmlns:cx="http://schemas.microsoft.com/office/drawing/2014/chartex" xmlns:cx1="http://schemas.microsoft.com/office/drawing/2015/9/8/chartex" xmlns:cx2="http://schemas.microsoft.com/office/drawing/2015/10/21/chartex" xmlns:cx3="http://schemas.microsoft.com/office/drawing/2016/5/9/chartex" xmlns:cx4="http://schemas.microsoft.com/office/drawing/2016/5/10/chartex" xmlns:cx5="http://schemas.microsoft.com/office/drawing/2016/5/11/chartex" xmlns:cx6="http://schemas.microsoft.com/office/drawing/2016/5/12/chartex" xmlns:cx7="http://schemas.microsoft.com/office/drawing/2016/5/13/chartex" xmlns:cx8="http://schemas.microsoft.com/office/drawing/2016/5/14/chartex" xmlns:mc="http://schemas.openxmlformats.org/markup-compatibility/2006" xmlns:aink="http://schemas.microsoft.com/office/drawing/2016/ink" xmlns:am3d="http://schemas.microsoft.com/office/drawing/2017/model3d" xmlns:o="urn:schemas-microsoft-com:office:office" xmlns:oel="http://schemas.microsoft.com/office/2019/extlst" xmlns:r="http://schemas.openxmlformats.org/officeDocument/2006/relationships" xmlns:m="http://schemas.openxmlformats.org/officeDocument/2006/math" xmlns:v="urn:schemas-microsoft-com:vml" xmlns:wp14="http://schemas.microsoft.com/office/word/2010/wordprocessingDrawing" xmlns:wp="http://schemas.openxmlformats.org/drawingml/2006/wordprocessingDrawing" xmlns:w10="urn:schemas-microsoft-com:office:word" xmlns:w="http://schemas.openxmlformats.org/wordprocessingml/2006/main" xmlns:w14="http://schemas.microsoft.com/office/word/2010/wordml" xmlns:w15="http://schemas.microsoft.com/office/word/2012/wordml" xmlns:w16cex="http://schemas.microsoft.com/office/word/2018/wordml/cex" xmlns:w16cid="http://schemas.microsoft.com/office/word/2016/wordml/cid" xmlns:w16="http://schemas.microsoft.com/office/word/2018/wordml" xmlns:w16sdtdh="http://schemas.microsoft.com/office/word/2020/wordml/sdtdatahash" xmlns:w16se="http://schemas.microsoft.com/office/word/2015/wordml/symex" xmlns:wpg="http://schemas.microsoft.com/office/word/2010/wordprocessingGroup" xmlns:wpi="http://schemas.microsoft.com/office/word/2010/wordprocessingInk" xmlns:wne="http://schemas.microsoft.com/office/word/2006/wordml" xmlns:wps="http://schemas.microsoft.com/office/word/2010/wordprocessingShape" mc:Ignorable="w14 w15 w16se w16cid w16 w16cex w16sdtdh wp14">
+  <w16cid:commentId w16cid:paraId="01BB7982" w16cid:durableId="26460DD3"/>
   <w16cid:commentId w16cid:paraId="674A6044" w16cid:durableId="26428E23"/>
   <w16cid:commentId w16cid:paraId="792F6656" w16cid:durableId="26428E39"/>
   <w16cid:commentId w16cid:paraId="15977AC6" w16cid:durableId="26428F7E"/>
   <w16cid:commentId w16cid:paraId="3CEEDD11" w16cid:durableId="2644F33D"/>
+  <w16cid:commentId w16cid:paraId="529B6B6D" w16cid:durableId="26460E46"/>
 </w16cid:commentsIds>
 </file>
 
@@ -9314,6 +14687,163 @@
       </w:tcPr>
     </w:tblStylePr>
   </w:style>
+  <w:style w:type="character" w:customStyle="1" w:styleId="textlayer--absolute">
+    <w:name w:val="textlayer--absolute"/>
+    <w:basedOn w:val="DefaultParagraphFont"/>
+    <w:rsid w:val="000C6EB7"/>
+  </w:style>
+  <w:style w:type="table" w:styleId="GridTable4-Accent1">
+    <w:name w:val="Grid Table 4 Accent 1"/>
+    <w:basedOn w:val="TableNormal"/>
+    <w:uiPriority w:val="49"/>
+    <w:rsid w:val="000C6EB7"/>
+    <w:pPr>
+      <w:spacing w:line="240" w:lineRule="auto"/>
+    </w:pPr>
+    <w:tblPr>
+      <w:tblStyleRowBandSize w:val="1"/>
+      <w:tblStyleColBandSize w:val="1"/>
+      <w:tblBorders>
+        <w:top w:val="single" w:sz="4" w:space="0" w:color="D565D2" w:themeColor="accent1" w:themeTint="99"/>
+        <w:left w:val="single" w:sz="4" w:space="0" w:color="D565D2" w:themeColor="accent1" w:themeTint="99"/>
+        <w:bottom w:val="single" w:sz="4" w:space="0" w:color="D565D2" w:themeColor="accent1" w:themeTint="99"/>
+        <w:right w:val="single" w:sz="4" w:space="0" w:color="D565D2" w:themeColor="accent1" w:themeTint="99"/>
+        <w:insideH w:val="single" w:sz="4" w:space="0" w:color="D565D2" w:themeColor="accent1" w:themeTint="99"/>
+        <w:insideV w:val="single" w:sz="4" w:space="0" w:color="D565D2" w:themeColor="accent1" w:themeTint="99"/>
+      </w:tblBorders>
+    </w:tblPr>
+    <w:tblStylePr w:type="firstRow">
+      <w:rPr>
+        <w:b/>
+        <w:bCs/>
+        <w:color w:val="FFFFFF" w:themeColor="background1"/>
+      </w:rPr>
+      <w:tblPr/>
+      <w:tcPr>
+        <w:tcBorders>
+          <w:top w:val="single" w:sz="4" w:space="0" w:color="92278F" w:themeColor="accent1"/>
+          <w:left w:val="single" w:sz="4" w:space="0" w:color="92278F" w:themeColor="accent1"/>
+          <w:bottom w:val="single" w:sz="4" w:space="0" w:color="92278F" w:themeColor="accent1"/>
+          <w:right w:val="single" w:sz="4" w:space="0" w:color="92278F" w:themeColor="accent1"/>
+          <w:insideH w:val="nil"/>
+          <w:insideV w:val="nil"/>
+        </w:tcBorders>
+        <w:shd w:val="clear" w:color="auto" w:fill="92278F" w:themeFill="accent1"/>
+      </w:tcPr>
+    </w:tblStylePr>
+    <w:tblStylePr w:type="lastRow">
+      <w:rPr>
+        <w:b/>
+        <w:bCs/>
+      </w:rPr>
+      <w:tblPr/>
+      <w:tcPr>
+        <w:tcBorders>
+          <w:top w:val="double" w:sz="4" w:space="0" w:color="92278F" w:themeColor="accent1"/>
+        </w:tcBorders>
+      </w:tcPr>
+    </w:tblStylePr>
+    <w:tblStylePr w:type="firstCol">
+      <w:rPr>
+        <w:b/>
+        <w:bCs/>
+      </w:rPr>
+    </w:tblStylePr>
+    <w:tblStylePr w:type="lastCol">
+      <w:rPr>
+        <w:b/>
+        <w:bCs/>
+      </w:rPr>
+    </w:tblStylePr>
+    <w:tblStylePr w:type="band1Vert">
+      <w:tblPr/>
+      <w:tcPr>
+        <w:shd w:val="clear" w:color="auto" w:fill="F1CBF0" w:themeFill="accent1" w:themeFillTint="33"/>
+      </w:tcPr>
+    </w:tblStylePr>
+    <w:tblStylePr w:type="band1Horz">
+      <w:tblPr/>
+      <w:tcPr>
+        <w:shd w:val="clear" w:color="auto" w:fill="F1CBF0" w:themeFill="accent1" w:themeFillTint="33"/>
+      </w:tcPr>
+    </w:tblStylePr>
+  </w:style>
+  <w:style w:type="table" w:styleId="GridTable4-Accent5">
+    <w:name w:val="Grid Table 4 Accent 5"/>
+    <w:basedOn w:val="TableNormal"/>
+    <w:uiPriority w:val="49"/>
+    <w:rsid w:val="003A6680"/>
+    <w:pPr>
+      <w:spacing w:line="240" w:lineRule="auto"/>
+    </w:pPr>
+    <w:tblPr>
+      <w:tblStyleRowBandSize w:val="1"/>
+      <w:tblStyleColBandSize w:val="1"/>
+      <w:tblBorders>
+        <w:top w:val="single" w:sz="4" w:space="0" w:color="8FC8F4" w:themeColor="accent5" w:themeTint="99"/>
+        <w:left w:val="single" w:sz="4" w:space="0" w:color="8FC8F4" w:themeColor="accent5" w:themeTint="99"/>
+        <w:bottom w:val="single" w:sz="4" w:space="0" w:color="8FC8F4" w:themeColor="accent5" w:themeTint="99"/>
+        <w:right w:val="single" w:sz="4" w:space="0" w:color="8FC8F4" w:themeColor="accent5" w:themeTint="99"/>
+        <w:insideH w:val="single" w:sz="4" w:space="0" w:color="8FC8F4" w:themeColor="accent5" w:themeTint="99"/>
+        <w:insideV w:val="single" w:sz="4" w:space="0" w:color="8FC8F4" w:themeColor="accent5" w:themeTint="99"/>
+      </w:tblBorders>
+    </w:tblPr>
+    <w:tblStylePr w:type="firstRow">
+      <w:rPr>
+        <w:b/>
+        <w:bCs/>
+        <w:color w:val="FFFFFF" w:themeColor="background1"/>
+      </w:rPr>
+      <w:tblPr/>
+      <w:tcPr>
+        <w:tcBorders>
+          <w:top w:val="single" w:sz="4" w:space="0" w:color="45A5ED" w:themeColor="accent5"/>
+          <w:left w:val="single" w:sz="4" w:space="0" w:color="45A5ED" w:themeColor="accent5"/>
+          <w:bottom w:val="single" w:sz="4" w:space="0" w:color="45A5ED" w:themeColor="accent5"/>
+          <w:right w:val="single" w:sz="4" w:space="0" w:color="45A5ED" w:themeColor="accent5"/>
+          <w:insideH w:val="nil"/>
+          <w:insideV w:val="nil"/>
+        </w:tcBorders>
+        <w:shd w:val="clear" w:color="auto" w:fill="45A5ED" w:themeFill="accent5"/>
+      </w:tcPr>
+    </w:tblStylePr>
+    <w:tblStylePr w:type="lastRow">
+      <w:rPr>
+        <w:b/>
+        <w:bCs/>
+      </w:rPr>
+      <w:tblPr/>
+      <w:tcPr>
+        <w:tcBorders>
+          <w:top w:val="double" w:sz="4" w:space="0" w:color="45A5ED" w:themeColor="accent5"/>
+        </w:tcBorders>
+      </w:tcPr>
+    </w:tblStylePr>
+    <w:tblStylePr w:type="firstCol">
+      <w:rPr>
+        <w:b/>
+        <w:bCs/>
+      </w:rPr>
+    </w:tblStylePr>
+    <w:tblStylePr w:type="lastCol">
+      <w:rPr>
+        <w:b/>
+        <w:bCs/>
+      </w:rPr>
+    </w:tblStylePr>
+    <w:tblStylePr w:type="band1Vert">
+      <w:tblPr/>
+      <w:tcPr>
+        <w:shd w:val="clear" w:color="auto" w:fill="D9ECFB" w:themeFill="accent5" w:themeFillTint="33"/>
+      </w:tcPr>
+    </w:tblStylePr>
+    <w:tblStylePr w:type="band1Horz">
+      <w:tblPr/>
+      <w:tcPr>
+        <w:shd w:val="clear" w:color="auto" w:fill="D9ECFB" w:themeFill="accent5" w:themeFillTint="33"/>
+      </w:tcPr>
+    </w:tblStylePr>
+  </w:style>
 </w:styles>
 </file>
 

--- a/docs/finalProject_a00819666_a00823408.docx
+++ b/docs/finalProject_a00819666_a00823408.docx
@@ -5230,7 +5230,21 @@
               <w:rPr>
                 <w:lang w:val="en-US"/>
               </w:rPr>
-              <w:t>"Multiple declaration of key: \"{p[-1]}\""</w:t>
+              <w:t>"Multiple declaration of key: \"{</w:t>
+            </w:r>
+            <w:proofErr w:type="gramStart"/>
+            <w:r>
+              <w:rPr>
+                <w:lang w:val="en-US"/>
+              </w:rPr>
+              <w:t>p[</w:t>
+            </w:r>
+            <w:proofErr w:type="gramEnd"/>
+            <w:r>
+              <w:rPr>
+                <w:lang w:val="en-US"/>
+              </w:rPr>
+              <w:t>-1]}\""</w:t>
             </w:r>
           </w:p>
         </w:tc>
@@ -5469,7 +5483,21 @@
               <w:rPr>
                 <w:lang w:val="en-US"/>
               </w:rPr>
-              <w:t>"Undefined function call id: {p[-2]}"</w:t>
+              <w:t>"Undefined function call id: {</w:t>
+            </w:r>
+            <w:proofErr w:type="gramStart"/>
+            <w:r>
+              <w:rPr>
+                <w:lang w:val="en-US"/>
+              </w:rPr>
+              <w:t>p[</w:t>
+            </w:r>
+            <w:proofErr w:type="gramEnd"/>
+            <w:r>
+              <w:rPr>
+                <w:lang w:val="en-US"/>
+              </w:rPr>
+              <w:t>-2]}"</w:t>
             </w:r>
           </w:p>
         </w:tc>
@@ -5600,7 +5628,21 @@
               <w:rPr>
                 <w:lang w:val="en-US"/>
               </w:rPr>
-              <w:t>"Key: \"{p[-3]}\" is not defined"</w:t>
+              <w:t>"Key: \"{</w:t>
+            </w:r>
+            <w:proofErr w:type="gramStart"/>
+            <w:r>
+              <w:rPr>
+                <w:lang w:val="en-US"/>
+              </w:rPr>
+              <w:t>p[</w:t>
+            </w:r>
+            <w:proofErr w:type="gramEnd"/>
+            <w:r>
+              <w:rPr>
+                <w:lang w:val="en-US"/>
+              </w:rPr>
+              <w:t>-3]}\" is not defined"</w:t>
             </w:r>
           </w:p>
         </w:tc>
@@ -5740,6 +5782,7 @@
               </w:rPr>
             </w:pPr>
             <w:proofErr w:type="spellStart"/>
+            <w:proofErr w:type="gramStart"/>
             <w:r>
               <w:rPr>
                 <w:b w:val="0"/>
@@ -5759,7 +5802,18 @@
                 <w:iCs/>
                 <w:lang w:val="en-US"/>
               </w:rPr>
-              <w:t>()</w:t>
+              <w:t>(</w:t>
+            </w:r>
+            <w:proofErr w:type="gramEnd"/>
+            <w:r>
+              <w:rPr>
+                <w:b w:val="0"/>
+                <w:bCs w:val="0"/>
+                <w:i/>
+                <w:iCs/>
+                <w:lang w:val="en-US"/>
+              </w:rPr>
+              <w:t>)</w:t>
             </w:r>
           </w:p>
         </w:tc>
@@ -5806,6 +5860,7 @@
               </w:rPr>
             </w:pPr>
             <w:proofErr w:type="spellStart"/>
+            <w:proofErr w:type="gramStart"/>
             <w:r>
               <w:rPr>
                 <w:b w:val="0"/>
@@ -5825,7 +5880,18 @@
                 <w:iCs/>
                 <w:lang w:val="en-US"/>
               </w:rPr>
-              <w:t>()</w:t>
+              <w:t>(</w:t>
+            </w:r>
+            <w:proofErr w:type="gramEnd"/>
+            <w:r>
+              <w:rPr>
+                <w:b w:val="0"/>
+                <w:bCs w:val="0"/>
+                <w:i/>
+                <w:iCs/>
+                <w:lang w:val="en-US"/>
+              </w:rPr>
+              <w:t>)</w:t>
             </w:r>
           </w:p>
         </w:tc>
@@ -5862,6 +5928,7 @@
               <w:t>} and {</w:t>
             </w:r>
             <w:proofErr w:type="spellStart"/>
+            <w:proofErr w:type="gramStart"/>
             <w:r>
               <w:rPr>
                 <w:lang w:val="en-US"/>
@@ -5869,6 +5936,7 @@
               <w:t>self.currentSignature</w:t>
             </w:r>
             <w:proofErr w:type="spellEnd"/>
+            <w:proofErr w:type="gramEnd"/>
             <w:r>
               <w:rPr>
                 <w:lang w:val="en-US"/>
@@ -5913,6 +5981,7 @@
               </w:rPr>
             </w:pPr>
             <w:proofErr w:type="spellStart"/>
+            <w:proofErr w:type="gramStart"/>
             <w:r>
               <w:rPr>
                 <w:b w:val="0"/>
@@ -5932,7 +6001,18 @@
                 <w:iCs/>
                 <w:lang w:val="en-US"/>
               </w:rPr>
-              <w:t>()</w:t>
+              <w:t>(</w:t>
+            </w:r>
+            <w:proofErr w:type="gramEnd"/>
+            <w:r>
+              <w:rPr>
+                <w:b w:val="0"/>
+                <w:bCs w:val="0"/>
+                <w:i/>
+                <w:iCs/>
+                <w:lang w:val="en-US"/>
+              </w:rPr>
+              <w:t>)</w:t>
             </w:r>
           </w:p>
         </w:tc>
@@ -5993,6 +6073,7 @@
                 <w:lang w:val="en-US"/>
               </w:rPr>
             </w:pPr>
+            <w:proofErr w:type="gramStart"/>
             <w:r>
               <w:rPr>
                 <w:b w:val="0"/>
@@ -6004,6 +6085,7 @@
               <w:t>semantics(</w:t>
             </w:r>
             <w:proofErr w:type="spellStart"/>
+            <w:proofErr w:type="gramEnd"/>
             <w:r>
               <w:rPr>
                 <w:b w:val="0"/>
@@ -6111,14 +6193,28 @@
               <w:rPr>
                 <w:lang w:val="en-US"/>
               </w:rPr>
-              <w:t>right_type</w:t>
+              <w:t>right_</w:t>
+            </w:r>
+            <w:proofErr w:type="gramStart"/>
+            <w:r>
+              <w:rPr>
+                <w:lang w:val="en-US"/>
+              </w:rPr>
+              <w:t>type</w:t>
             </w:r>
             <w:proofErr w:type="spellEnd"/>
             <w:r>
               <w:rPr>
                 <w:lang w:val="en-US"/>
               </w:rPr>
-              <w:t>}\""</w:t>
+              <w:t>}\</w:t>
+            </w:r>
+            <w:proofErr w:type="gramEnd"/>
+            <w:r>
+              <w:rPr>
+                <w:lang w:val="en-US"/>
+              </w:rPr>
+              <w:t>""</w:t>
             </w:r>
           </w:p>
           <w:p>
@@ -6140,14 +6236,28 @@
               <w:rPr>
                 <w:lang w:val="en-US"/>
               </w:rPr>
-              <w:t>left_type</w:t>
+              <w:t>left_</w:t>
+            </w:r>
+            <w:proofErr w:type="gramStart"/>
+            <w:r>
+              <w:rPr>
+                <w:lang w:val="en-US"/>
+              </w:rPr>
+              <w:t>type</w:t>
             </w:r>
             <w:proofErr w:type="spellEnd"/>
             <w:r>
               <w:rPr>
                 <w:lang w:val="en-US"/>
               </w:rPr>
-              <w:t>}\""</w:t>
+              <w:t>}\</w:t>
+            </w:r>
+            <w:proofErr w:type="gramEnd"/>
+            <w:r>
+              <w:rPr>
+                <w:lang w:val="en-US"/>
+              </w:rPr>
+              <w:t>""</w:t>
             </w:r>
           </w:p>
         </w:tc>
@@ -6173,6 +6283,7 @@
               </w:rPr>
             </w:pPr>
             <w:proofErr w:type="spellStart"/>
+            <w:proofErr w:type="gramStart"/>
             <w:r>
               <w:rPr>
                 <w:b w:val="0"/>
@@ -6192,7 +6303,18 @@
                 <w:iCs/>
                 <w:lang w:val="en-US"/>
               </w:rPr>
-              <w:t>(key, value)</w:t>
+              <w:t>(</w:t>
+            </w:r>
+            <w:proofErr w:type="gramEnd"/>
+            <w:r>
+              <w:rPr>
+                <w:b w:val="0"/>
+                <w:bCs w:val="0"/>
+                <w:i/>
+                <w:iCs/>
+                <w:lang w:val="en-US"/>
+              </w:rPr>
+              <w:t>key, value)</w:t>
             </w:r>
           </w:p>
         </w:tc>
@@ -6231,15 +6353,15 @@
           <w:lang w:val="en-US"/>
         </w:rPr>
       </w:pPr>
-      <w:bookmarkStart w:id="23" w:name="_Toc105195805"/>
-      <w:bookmarkStart w:id="24" w:name="_Toc105195804"/>
+      <w:bookmarkStart w:id="23" w:name="_Toc105195804"/>
+      <w:bookmarkStart w:id="24" w:name="_Toc105195805"/>
       <w:r>
         <w:rPr>
           <w:lang w:val="en-US"/>
         </w:rPr>
         <w:t>Execution</w:t>
       </w:r>
-      <w:bookmarkEnd w:id="24"/>
+      <w:bookmarkEnd w:id="23"/>
     </w:p>
     <w:p>
       <w:pPr>
@@ -6815,7 +6937,21 @@
               <w:rPr>
                 <w:lang w:val="en-US"/>
               </w:rPr>
-              <w:t>r'\".*?\"'</w:t>
+              <w:t>r'\</w:t>
+            </w:r>
+            <w:proofErr w:type="gramStart"/>
+            <w:r>
+              <w:rPr>
+                <w:lang w:val="en-US"/>
+              </w:rPr>
+              <w:t>".*</w:t>
+            </w:r>
+            <w:proofErr w:type="gramEnd"/>
+            <w:r>
+              <w:rPr>
+                <w:lang w:val="en-US"/>
+              </w:rPr>
+              <w:t>?\"'</w:t>
             </w:r>
           </w:p>
         </w:tc>
@@ -6860,7 +6996,21 @@
               <w:rPr>
                 <w:lang w:val="en-US"/>
               </w:rPr>
-              <w:t>r'[A-Z]\w*'</w:t>
+              <w:t>r'[A-</w:t>
+            </w:r>
+            <w:proofErr w:type="gramStart"/>
+            <w:r>
+              <w:rPr>
+                <w:lang w:val="en-US"/>
+              </w:rPr>
+              <w:t>Z]\</w:t>
+            </w:r>
+            <w:proofErr w:type="gramEnd"/>
+            <w:r>
+              <w:rPr>
+                <w:lang w:val="en-US"/>
+              </w:rPr>
+              <w:t>w*'</w:t>
             </w:r>
           </w:p>
         </w:tc>
@@ -6906,7 +7056,21 @@
               <w:rPr>
                 <w:lang w:val="en-US"/>
               </w:rPr>
-              <w:t>r'[a-z]\w*'</w:t>
+              <w:t>r'[a-</w:t>
+            </w:r>
+            <w:proofErr w:type="gramStart"/>
+            <w:r>
+              <w:rPr>
+                <w:lang w:val="en-US"/>
+              </w:rPr>
+              <w:t>z]\</w:t>
+            </w:r>
+            <w:proofErr w:type="gramEnd"/>
+            <w:r>
+              <w:rPr>
+                <w:lang w:val="en-US"/>
+              </w:rPr>
+              <w:t>w*'</w:t>
             </w:r>
           </w:p>
         </w:tc>
@@ -6951,7 +7115,21 @@
               <w:rPr>
                 <w:lang w:val="en-US"/>
               </w:rPr>
-              <w:t>r'\!\='</w:t>
+              <w:t>r'</w:t>
+            </w:r>
+            <w:proofErr w:type="gramStart"/>
+            <w:r>
+              <w:rPr>
+                <w:lang w:val="en-US"/>
+              </w:rPr>
+              <w:t>\!\</w:t>
+            </w:r>
+            <w:proofErr w:type="gramEnd"/>
+            <w:r>
+              <w:rPr>
+                <w:lang w:val="en-US"/>
+              </w:rPr>
+              <w:t>='</w:t>
             </w:r>
           </w:p>
         </w:tc>
@@ -7165,7 +7343,21 @@
               <w:rPr>
                 <w:lang w:val="en-US"/>
               </w:rPr>
-              <w:t>r'[0-9]+\.[0-9]+'</w:t>
+              <w:t>r'[0-</w:t>
+            </w:r>
+            <w:proofErr w:type="gramStart"/>
+            <w:r>
+              <w:rPr>
+                <w:lang w:val="en-US"/>
+              </w:rPr>
+              <w:t>9]+</w:t>
+            </w:r>
+            <w:proofErr w:type="gramEnd"/>
+            <w:r>
+              <w:rPr>
+                <w:lang w:val="en-US"/>
+              </w:rPr>
+              <w:t>\.[0-9]+'</w:t>
             </w:r>
           </w:p>
           <w:p>
@@ -7227,7 +7419,21 @@
               <w:rPr>
                 <w:lang w:val="en-US"/>
               </w:rPr>
-              <w:t>r'[0-9]+'</w:t>
+              <w:t>r'[0-</w:t>
+            </w:r>
+            <w:proofErr w:type="gramStart"/>
+            <w:r>
+              <w:rPr>
+                <w:lang w:val="en-US"/>
+              </w:rPr>
+              <w:t>9]+</w:t>
+            </w:r>
+            <w:proofErr w:type="gramEnd"/>
+            <w:r>
+              <w:rPr>
+                <w:lang w:val="en-US"/>
+              </w:rPr>
+              <w:t>'</w:t>
             </w:r>
           </w:p>
           <w:p>
@@ -8756,7 +8962,35 @@
         <w:rPr>
           <w:lang w:val="en-US"/>
         </w:rPr>
-        <w:t xml:space="preserve"> PROGRAM ID ; </w:t>
+        <w:t xml:space="preserve"> </w:t>
+      </w:r>
+      <w:proofErr w:type="spellStart"/>
+      <w:r>
+        <w:rPr>
+          <w:lang w:val="en-US"/>
+        </w:rPr>
+        <w:t>PROGRAM</w:t>
+      </w:r>
+      <w:proofErr w:type="spellEnd"/>
+      <w:r>
+        <w:rPr>
+          <w:lang w:val="en-US"/>
+        </w:rPr>
+        <w:t xml:space="preserve"> </w:t>
+      </w:r>
+      <w:proofErr w:type="gramStart"/>
+      <w:r>
+        <w:rPr>
+          <w:lang w:val="en-US"/>
+        </w:rPr>
+        <w:t>ID ;</w:t>
+      </w:r>
+      <w:proofErr w:type="gramEnd"/>
+      <w:r>
+        <w:rPr>
+          <w:lang w:val="en-US"/>
+        </w:rPr>
+        <w:t xml:space="preserve"> </w:t>
       </w:r>
       <w:proofErr w:type="spellStart"/>
       <w:r>
@@ -9144,12 +9378,12 @@
       <w:pPr>
         <w:pStyle w:val="Heading4"/>
         <w:rPr>
-          <w:lang w:val="en-US"/>
-        </w:rPr>
-      </w:pPr>
-      <w:r>
-        <w:rPr>
-          <w:lang w:val="en-US"/>
+          <w:lang w:val="es-ES"/>
+        </w:rPr>
+      </w:pPr>
+      <w:r>
+        <w:rPr>
+          <w:lang w:val="es-ES"/>
         </w:rPr>
         <w:t>Semantic Cube</w:t>
       </w:r>
@@ -9157,63 +9391,186 @@
     <w:p>
       <w:pPr>
         <w:rPr>
-          <w:lang w:val="en-US"/>
-        </w:rPr>
-      </w:pPr>
-      <w:r>
-        <w:rPr>
-          <w:lang w:val="en-US"/>
-        </w:rPr>
-        <w:t>For the management of t</w:t>
-      </w:r>
-      <w:r>
-        <w:rPr>
-          <w:lang w:val="en-US"/>
-        </w:rPr>
-        <w:t xml:space="preserve">he semantic cube we used </w:t>
-      </w:r>
+          <w:lang w:val="es-ES"/>
+        </w:rPr>
+      </w:pPr>
       <w:proofErr w:type="spellStart"/>
       <w:r>
         <w:rPr>
-          <w:lang w:val="en-US"/>
+          <w:lang w:val="es-ES"/>
+        </w:rPr>
+        <w:t>For</w:t>
+      </w:r>
+      <w:proofErr w:type="spellEnd"/>
+      <w:r>
+        <w:rPr>
+          <w:lang w:val="es-ES"/>
+        </w:rPr>
+        <w:t xml:space="preserve"> </w:t>
+      </w:r>
+      <w:proofErr w:type="spellStart"/>
+      <w:r>
+        <w:rPr>
+          <w:lang w:val="es-ES"/>
+        </w:rPr>
+        <w:t>the</w:t>
+      </w:r>
+      <w:proofErr w:type="spellEnd"/>
+      <w:r>
+        <w:rPr>
+          <w:lang w:val="es-ES"/>
+        </w:rPr>
+        <w:t xml:space="preserve"> </w:t>
+      </w:r>
+      <w:proofErr w:type="spellStart"/>
+      <w:r>
+        <w:rPr>
+          <w:lang w:val="es-ES"/>
+        </w:rPr>
+        <w:t>management</w:t>
+      </w:r>
+      <w:proofErr w:type="spellEnd"/>
+      <w:r>
+        <w:rPr>
+          <w:lang w:val="es-ES"/>
+        </w:rPr>
+        <w:t xml:space="preserve"> </w:t>
+      </w:r>
+      <w:proofErr w:type="spellStart"/>
+      <w:r>
+        <w:rPr>
+          <w:lang w:val="es-ES"/>
+        </w:rPr>
+        <w:t>of</w:t>
+      </w:r>
+      <w:proofErr w:type="spellEnd"/>
+      <w:r>
+        <w:rPr>
+          <w:lang w:val="es-ES"/>
+        </w:rPr>
+        <w:t xml:space="preserve"> </w:t>
+      </w:r>
+      <w:proofErr w:type="spellStart"/>
+      <w:r>
+        <w:rPr>
+          <w:lang w:val="es-ES"/>
+        </w:rPr>
+        <w:t>the</w:t>
+      </w:r>
+      <w:proofErr w:type="spellEnd"/>
+      <w:r>
+        <w:rPr>
+          <w:lang w:val="es-ES"/>
+        </w:rPr>
+        <w:t xml:space="preserve"> </w:t>
+      </w:r>
+      <w:proofErr w:type="spellStart"/>
+      <w:r>
+        <w:rPr>
+          <w:lang w:val="es-ES"/>
+        </w:rPr>
+        <w:t>semantic</w:t>
+      </w:r>
+      <w:proofErr w:type="spellEnd"/>
+      <w:r>
+        <w:rPr>
+          <w:lang w:val="es-ES"/>
+        </w:rPr>
+        <w:t xml:space="preserve"> cube </w:t>
+      </w:r>
+      <w:proofErr w:type="spellStart"/>
+      <w:r>
+        <w:rPr>
+          <w:lang w:val="es-ES"/>
+        </w:rPr>
+        <w:t>we</w:t>
+      </w:r>
+      <w:proofErr w:type="spellEnd"/>
+      <w:r>
+        <w:rPr>
+          <w:lang w:val="es-ES"/>
+        </w:rPr>
+        <w:t xml:space="preserve"> </w:t>
+      </w:r>
+      <w:proofErr w:type="spellStart"/>
+      <w:r>
+        <w:rPr>
+          <w:lang w:val="es-ES"/>
+        </w:rPr>
+        <w:t>used</w:t>
+      </w:r>
+      <w:proofErr w:type="spellEnd"/>
+      <w:r>
+        <w:rPr>
+          <w:lang w:val="es-ES"/>
+        </w:rPr>
+        <w:t xml:space="preserve"> </w:t>
+      </w:r>
+      <w:proofErr w:type="spellStart"/>
+      <w:r>
+        <w:rPr>
+          <w:lang w:val="es-ES"/>
         </w:rPr>
         <w:t>enums</w:t>
       </w:r>
       <w:proofErr w:type="spellEnd"/>
       <w:r>
         <w:rPr>
-          <w:lang w:val="en-US"/>
-        </w:rPr>
-        <w:t xml:space="preserve"> …</w:t>
+          <w:lang w:val="es-ES"/>
+        </w:rPr>
+        <w:t xml:space="preserve"> para no estar poniendo todos los errores y que si no</w:t>
+      </w:r>
+      <w:r>
+        <w:rPr>
+          <w:lang w:val="es-ES"/>
+        </w:rPr>
+        <w:t xml:space="preserve"> encuentra la llave solo nos regrese </w:t>
+      </w:r>
+      <w:proofErr w:type="spellStart"/>
+      <w:r>
+        <w:rPr>
+          <w:lang w:val="es-ES"/>
+        </w:rPr>
+        <w:t>none</w:t>
+      </w:r>
+      <w:proofErr w:type="spellEnd"/>
+      <w:r>
+        <w:rPr>
+          <w:lang w:val="es-ES"/>
+        </w:rPr>
+        <w:t>.</w:t>
       </w:r>
     </w:p>
     <w:p>
       <w:pPr>
         <w:rPr>
-          <w:lang w:val="en-US"/>
+          <w:lang w:val="es-ES"/>
         </w:rPr>
       </w:pPr>
     </w:p>
     <w:tbl>
       <w:tblPr>
         <w:tblStyle w:val="GridTable4-Accent6"/>
-        <w:tblW w:w="10027" w:type="dxa"/>
+        <w:tblW w:w="10200" w:type="dxa"/>
+        <w:tblLayout w:type="fixed"/>
         <w:tblLook w:val="04A0" w:firstRow="1" w:lastRow="0" w:firstColumn="1" w:lastColumn="0" w:noHBand="0" w:noVBand="1"/>
       </w:tblPr>
       <w:tblGrid>
-        <w:gridCol w:w="1108"/>
-        <w:gridCol w:w="1356"/>
-        <w:gridCol w:w="731"/>
-        <w:gridCol w:w="678"/>
-        <w:gridCol w:w="730"/>
-        <w:gridCol w:w="730"/>
-        <w:gridCol w:w="626"/>
-        <w:gridCol w:w="678"/>
-        <w:gridCol w:w="678"/>
-        <w:gridCol w:w="678"/>
-        <w:gridCol w:w="678"/>
-        <w:gridCol w:w="678"/>
-        <w:gridCol w:w="678"/>
+        <w:gridCol w:w="680"/>
+        <w:gridCol w:w="680"/>
+        <w:gridCol w:w="680"/>
+        <w:gridCol w:w="680"/>
+        <w:gridCol w:w="680"/>
+        <w:gridCol w:w="680"/>
+        <w:gridCol w:w="680"/>
+        <w:gridCol w:w="680"/>
+        <w:gridCol w:w="680"/>
+        <w:gridCol w:w="680"/>
+        <w:gridCol w:w="680"/>
+        <w:gridCol w:w="680"/>
+        <w:gridCol w:w="680"/>
+        <w:gridCol w:w="680"/>
+        <w:gridCol w:w="680"/>
       </w:tblGrid>
       <w:tr>
         <w:trPr>
@@ -9223,16 +9580,22 @@
         <w:tc>
           <w:tcPr>
             <w:cnfStyle w:val="001000000000" w:firstRow="0" w:lastRow="0" w:firstColumn="1" w:lastColumn="0" w:oddVBand="0" w:evenVBand="0" w:oddHBand="0" w:evenHBand="0" w:firstRowFirstColumn="0" w:firstRowLastColumn="0" w:lastRowFirstColumn="0" w:lastRowLastColumn="0"/>
-            <w:tcW w:w="1107" w:type="dxa"/>
-          </w:tcPr>
-          <w:p>
-            <w:pPr>
-              <w:rPr>
-                <w:lang w:val="en-US"/>
-              </w:rPr>
-            </w:pPr>
-            <w:r>
-              <w:rPr>
+            <w:tcW w:w="680" w:type="dxa"/>
+            <w:vAlign w:val="center"/>
+          </w:tcPr>
+          <w:p>
+            <w:pPr>
+              <w:jc w:val="center"/>
+              <w:rPr>
+                <w:sz w:val="18"/>
+                <w:szCs w:val="18"/>
+                <w:lang w:val="en-US"/>
+              </w:rPr>
+            </w:pPr>
+            <w:r>
+              <w:rPr>
+                <w:sz w:val="18"/>
+                <w:szCs w:val="18"/>
                 <w:lang w:val="en-US"/>
               </w:rPr>
               <w:lastRenderedPageBreak/>
@@ -9242,32 +9605,39 @@
         </w:tc>
         <w:tc>
           <w:tcPr>
-            <w:tcW w:w="1440" w:type="dxa"/>
-          </w:tcPr>
-          <w:p>
-            <w:pPr>
-              <w:cnfStyle w:val="100000000000" w:firstRow="1" w:lastRow="0" w:firstColumn="0" w:lastColumn="0" w:oddVBand="0" w:evenVBand="0" w:oddHBand="0" w:evenHBand="0" w:firstRowFirstColumn="0" w:firstRowLastColumn="0" w:lastRowFirstColumn="0" w:lastRowLastColumn="0"/>
-              <w:rPr>
-                <w:lang w:val="en-US"/>
-              </w:rPr>
-            </w:pPr>
-            <w:r>
-              <w:rPr>
-                <w:lang w:val="en-US"/>
-              </w:rPr>
-              <w:t>Right operand</w:t>
-            </w:r>
-          </w:p>
-        </w:tc>
-        <w:tc>
-          <w:tcPr>
             <w:tcW w:w="680" w:type="dxa"/>
+            <w:vAlign w:val="center"/>
           </w:tcPr>
           <w:p>
             <w:pPr>
               <w:jc w:val="center"/>
               <w:cnfStyle w:val="100000000000" w:firstRow="1" w:lastRow="0" w:firstColumn="0" w:lastColumn="0" w:oddVBand="0" w:evenVBand="0" w:oddHBand="0" w:evenHBand="0" w:firstRowFirstColumn="0" w:firstRowLastColumn="0" w:lastRowFirstColumn="0" w:lastRowLastColumn="0"/>
               <w:rPr>
+                <w:sz w:val="18"/>
+                <w:szCs w:val="18"/>
+                <w:lang w:val="en-US"/>
+              </w:rPr>
+            </w:pPr>
+            <w:r>
+              <w:rPr>
+                <w:sz w:val="18"/>
+                <w:szCs w:val="18"/>
+                <w:lang w:val="en-US"/>
+              </w:rPr>
+              <w:t>Right operand</w:t>
+            </w:r>
+          </w:p>
+        </w:tc>
+        <w:tc>
+          <w:tcPr>
+            <w:tcW w:w="680" w:type="dxa"/>
+            <w:vAlign w:val="center"/>
+          </w:tcPr>
+          <w:p>
+            <w:pPr>
+              <w:jc w:val="center"/>
+              <w:cnfStyle w:val="100000000000" w:firstRow="1" w:lastRow="0" w:firstColumn="0" w:lastColumn="0" w:oddVBand="0" w:evenVBand="0" w:oddHBand="0" w:evenHBand="0" w:firstRowFirstColumn="0" w:firstRowLastColumn="0" w:lastRowFirstColumn="0" w:lastRowLastColumn="0"/>
+              <w:rPr>
                 <w:sz w:val="28"/>
                 <w:szCs w:val="28"/>
                 <w:lang w:val="es-ES"/>
@@ -9286,6 +9656,7 @@
         <w:tc>
           <w:tcPr>
             <w:tcW w:w="680" w:type="dxa"/>
+            <w:vAlign w:val="center"/>
           </w:tcPr>
           <w:p>
             <w:pPr>
@@ -9310,6 +9681,7 @@
         <w:tc>
           <w:tcPr>
             <w:tcW w:w="680" w:type="dxa"/>
+            <w:vAlign w:val="center"/>
           </w:tcPr>
           <w:p>
             <w:pPr>
@@ -9334,6 +9706,7 @@
         <w:tc>
           <w:tcPr>
             <w:tcW w:w="680" w:type="dxa"/>
+            <w:vAlign w:val="center"/>
           </w:tcPr>
           <w:p>
             <w:pPr>
@@ -9358,6 +9731,7 @@
         <w:tc>
           <w:tcPr>
             <w:tcW w:w="680" w:type="dxa"/>
+            <w:vAlign w:val="center"/>
           </w:tcPr>
           <w:p>
             <w:pPr>
@@ -9382,6 +9756,7 @@
         <w:tc>
           <w:tcPr>
             <w:tcW w:w="680" w:type="dxa"/>
+            <w:vAlign w:val="center"/>
           </w:tcPr>
           <w:p>
             <w:pPr>
@@ -9406,6 +9781,7 @@
         <w:tc>
           <w:tcPr>
             <w:tcW w:w="680" w:type="dxa"/>
+            <w:vAlign w:val="center"/>
           </w:tcPr>
           <w:p>
             <w:pPr>
@@ -9430,6 +9806,7 @@
         <w:tc>
           <w:tcPr>
             <w:tcW w:w="680" w:type="dxa"/>
+            <w:vAlign w:val="center"/>
           </w:tcPr>
           <w:p>
             <w:pPr>
@@ -9454,6 +9831,7 @@
         <w:tc>
           <w:tcPr>
             <w:tcW w:w="680" w:type="dxa"/>
+            <w:vAlign w:val="center"/>
           </w:tcPr>
           <w:p>
             <w:pPr>
@@ -9478,6 +9856,7 @@
         <w:tc>
           <w:tcPr>
             <w:tcW w:w="680" w:type="dxa"/>
+            <w:vAlign w:val="center"/>
           </w:tcPr>
           <w:p>
             <w:pPr>
@@ -9502,6 +9881,7 @@
         <w:tc>
           <w:tcPr>
             <w:tcW w:w="680" w:type="dxa"/>
+            <w:vAlign w:val="center"/>
           </w:tcPr>
           <w:p>
             <w:pPr>
@@ -9520,6 +9900,56 @@
                 <w:lang w:val="es-ES"/>
               </w:rPr>
               <w:t>!=</w:t>
+            </w:r>
+          </w:p>
+        </w:tc>
+        <w:tc>
+          <w:tcPr>
+            <w:tcW w:w="680" w:type="dxa"/>
+            <w:vAlign w:val="center"/>
+          </w:tcPr>
+          <w:p>
+            <w:pPr>
+              <w:jc w:val="center"/>
+              <w:cnfStyle w:val="100000000000" w:firstRow="1" w:lastRow="0" w:firstColumn="0" w:lastColumn="0" w:oddVBand="0" w:evenVBand="0" w:oddHBand="0" w:evenHBand="0" w:firstRowFirstColumn="0" w:firstRowLastColumn="0" w:lastRowFirstColumn="0" w:lastRowLastColumn="0"/>
+              <w:rPr>
+                <w:sz w:val="28"/>
+                <w:szCs w:val="28"/>
+                <w:lang w:val="es-ES"/>
+              </w:rPr>
+            </w:pPr>
+            <w:r>
+              <w:rPr>
+                <w:sz w:val="28"/>
+                <w:szCs w:val="28"/>
+                <w:lang w:val="es-ES"/>
+              </w:rPr>
+              <w:t>&amp;</w:t>
+            </w:r>
+          </w:p>
+        </w:tc>
+        <w:tc>
+          <w:tcPr>
+            <w:tcW w:w="680" w:type="dxa"/>
+            <w:vAlign w:val="center"/>
+          </w:tcPr>
+          <w:p>
+            <w:pPr>
+              <w:jc w:val="center"/>
+              <w:cnfStyle w:val="100000000000" w:firstRow="1" w:lastRow="0" w:firstColumn="0" w:lastColumn="0" w:oddVBand="0" w:evenVBand="0" w:oddHBand="0" w:evenHBand="0" w:firstRowFirstColumn="0" w:firstRowLastColumn="0" w:lastRowFirstColumn="0" w:lastRowLastColumn="0"/>
+              <w:rPr>
+                <w:sz w:val="28"/>
+                <w:szCs w:val="28"/>
+                <w:lang w:val="es-ES"/>
+              </w:rPr>
+            </w:pPr>
+            <w:r>
+              <w:rPr>
+                <w:sz w:val="28"/>
+                <w:szCs w:val="28"/>
+                <w:lang w:val="es-ES"/>
+              </w:rPr>
+              <w:t>|</w:t>
             </w:r>
           </w:p>
         </w:tc>
@@ -9532,16 +9962,22 @@
         <w:tc>
           <w:tcPr>
             <w:cnfStyle w:val="001000000000" w:firstRow="0" w:lastRow="0" w:firstColumn="1" w:lastColumn="0" w:oddVBand="0" w:evenVBand="0" w:oddHBand="0" w:evenHBand="0" w:firstRowFirstColumn="0" w:firstRowLastColumn="0" w:lastRowFirstColumn="0" w:lastRowLastColumn="0"/>
-            <w:tcW w:w="1107" w:type="dxa"/>
-          </w:tcPr>
-          <w:p>
-            <w:pPr>
-              <w:rPr>
-                <w:lang w:val="en-US"/>
-              </w:rPr>
-            </w:pPr>
-            <w:r>
-              <w:rPr>
+            <w:tcW w:w="680" w:type="dxa"/>
+            <w:vAlign w:val="center"/>
+          </w:tcPr>
+          <w:p>
+            <w:pPr>
+              <w:jc w:val="center"/>
+              <w:rPr>
+                <w:sz w:val="18"/>
+                <w:szCs w:val="18"/>
+                <w:lang w:val="en-US"/>
+              </w:rPr>
+            </w:pPr>
+            <w:r>
+              <w:rPr>
+                <w:sz w:val="18"/>
+                <w:szCs w:val="18"/>
                 <w:lang w:val="en-US"/>
               </w:rPr>
               <w:t>int</w:t>
@@ -9550,60 +9986,53 @@
         </w:tc>
         <w:tc>
           <w:tcPr>
-            <w:tcW w:w="1440" w:type="dxa"/>
-          </w:tcPr>
-          <w:p>
-            <w:pPr>
-              <w:cnfStyle w:val="000000100000" w:firstRow="0" w:lastRow="0" w:firstColumn="0" w:lastColumn="0" w:oddVBand="0" w:evenVBand="0" w:oddHBand="1" w:evenHBand="0" w:firstRowFirstColumn="0" w:firstRowLastColumn="0" w:lastRowFirstColumn="0" w:lastRowLastColumn="0"/>
-              <w:rPr>
-                <w:lang w:val="en-US"/>
-              </w:rPr>
-            </w:pPr>
-            <w:r>
-              <w:rPr>
-                <w:lang w:val="en-US"/>
-              </w:rPr>
-              <w:t>int</w:t>
-            </w:r>
-          </w:p>
-        </w:tc>
-        <w:tc>
-          <w:tcPr>
             <w:tcW w:w="680" w:type="dxa"/>
+            <w:vAlign w:val="center"/>
           </w:tcPr>
           <w:p>
             <w:pPr>
               <w:jc w:val="center"/>
               <w:cnfStyle w:val="000000100000" w:firstRow="0" w:lastRow="0" w:firstColumn="0" w:lastColumn="0" w:oddVBand="0" w:evenVBand="0" w:oddHBand="1" w:evenHBand="0" w:firstRowFirstColumn="0" w:firstRowLastColumn="0" w:lastRowFirstColumn="0" w:lastRowLastColumn="0"/>
               <w:rPr>
-                <w:lang w:val="es-ES"/>
-              </w:rPr>
-            </w:pPr>
-            <w:proofErr w:type="spellStart"/>
-            <w:r>
-              <w:rPr>
-                <w:lang w:val="es-ES"/>
+                <w:b/>
+                <w:bCs/>
+                <w:sz w:val="18"/>
+                <w:szCs w:val="18"/>
+                <w:lang w:val="en-US"/>
+              </w:rPr>
+            </w:pPr>
+            <w:r>
+              <w:rPr>
+                <w:b/>
+                <w:bCs/>
+                <w:sz w:val="18"/>
+                <w:szCs w:val="18"/>
+                <w:lang w:val="en-US"/>
               </w:rPr>
               <w:t>int</w:t>
             </w:r>
-            <w:proofErr w:type="spellEnd"/>
           </w:p>
         </w:tc>
         <w:tc>
           <w:tcPr>
             <w:tcW w:w="680" w:type="dxa"/>
+            <w:vAlign w:val="center"/>
           </w:tcPr>
           <w:p>
             <w:pPr>
               <w:jc w:val="center"/>
               <w:cnfStyle w:val="000000100000" w:firstRow="0" w:lastRow="0" w:firstColumn="0" w:lastColumn="0" w:oddVBand="0" w:evenVBand="0" w:oddHBand="1" w:evenHBand="0" w:firstRowFirstColumn="0" w:firstRowLastColumn="0" w:lastRowFirstColumn="0" w:lastRowLastColumn="0"/>
               <w:rPr>
+                <w:sz w:val="18"/>
+                <w:szCs w:val="18"/>
                 <w:lang w:val="es-ES"/>
               </w:rPr>
             </w:pPr>
             <w:proofErr w:type="spellStart"/>
             <w:r>
               <w:rPr>
+                <w:sz w:val="18"/>
+                <w:szCs w:val="18"/>
                 <w:lang w:val="es-ES"/>
               </w:rPr>
               <w:t>int</w:t>
@@ -9614,18 +10043,23 @@
         <w:tc>
           <w:tcPr>
             <w:tcW w:w="680" w:type="dxa"/>
+            <w:vAlign w:val="center"/>
           </w:tcPr>
           <w:p>
             <w:pPr>
               <w:jc w:val="center"/>
               <w:cnfStyle w:val="000000100000" w:firstRow="0" w:lastRow="0" w:firstColumn="0" w:lastColumn="0" w:oddVBand="0" w:evenVBand="0" w:oddHBand="1" w:evenHBand="0" w:firstRowFirstColumn="0" w:firstRowLastColumn="0" w:lastRowFirstColumn="0" w:lastRowLastColumn="0"/>
               <w:rPr>
+                <w:sz w:val="18"/>
+                <w:szCs w:val="18"/>
                 <w:lang w:val="es-ES"/>
               </w:rPr>
             </w:pPr>
             <w:proofErr w:type="spellStart"/>
             <w:r>
               <w:rPr>
+                <w:sz w:val="18"/>
+                <w:szCs w:val="18"/>
                 <w:lang w:val="es-ES"/>
               </w:rPr>
               <w:t>int</w:t>
@@ -9636,18 +10070,23 @@
         <w:tc>
           <w:tcPr>
             <w:tcW w:w="680" w:type="dxa"/>
+            <w:vAlign w:val="center"/>
           </w:tcPr>
           <w:p>
             <w:pPr>
               <w:jc w:val="center"/>
               <w:cnfStyle w:val="000000100000" w:firstRow="0" w:lastRow="0" w:firstColumn="0" w:lastColumn="0" w:oddVBand="0" w:evenVBand="0" w:oddHBand="1" w:evenHBand="0" w:firstRowFirstColumn="0" w:firstRowLastColumn="0" w:lastRowFirstColumn="0" w:lastRowLastColumn="0"/>
               <w:rPr>
+                <w:sz w:val="18"/>
+                <w:szCs w:val="18"/>
                 <w:lang w:val="es-ES"/>
               </w:rPr>
             </w:pPr>
             <w:proofErr w:type="spellStart"/>
             <w:r>
               <w:rPr>
+                <w:sz w:val="18"/>
+                <w:szCs w:val="18"/>
                 <w:lang w:val="es-ES"/>
               </w:rPr>
               <w:t>int</w:t>
@@ -9658,18 +10097,23 @@
         <w:tc>
           <w:tcPr>
             <w:tcW w:w="680" w:type="dxa"/>
+            <w:vAlign w:val="center"/>
           </w:tcPr>
           <w:p>
             <w:pPr>
               <w:jc w:val="center"/>
               <w:cnfStyle w:val="000000100000" w:firstRow="0" w:lastRow="0" w:firstColumn="0" w:lastColumn="0" w:oddVBand="0" w:evenVBand="0" w:oddHBand="1" w:evenHBand="0" w:firstRowFirstColumn="0" w:firstRowLastColumn="0" w:lastRowFirstColumn="0" w:lastRowLastColumn="0"/>
               <w:rPr>
+                <w:sz w:val="18"/>
+                <w:szCs w:val="18"/>
                 <w:lang w:val="es-ES"/>
               </w:rPr>
             </w:pPr>
             <w:proofErr w:type="spellStart"/>
             <w:r>
               <w:rPr>
+                <w:sz w:val="18"/>
+                <w:szCs w:val="18"/>
                 <w:lang w:val="es-ES"/>
               </w:rPr>
               <w:t>int</w:t>
@@ -9680,21 +10124,26 @@
         <w:tc>
           <w:tcPr>
             <w:tcW w:w="680" w:type="dxa"/>
+            <w:vAlign w:val="center"/>
           </w:tcPr>
           <w:p>
             <w:pPr>
               <w:jc w:val="center"/>
               <w:cnfStyle w:val="000000100000" w:firstRow="0" w:lastRow="0" w:firstColumn="0" w:lastColumn="0" w:oddVBand="0" w:evenVBand="0" w:oddHBand="1" w:evenHBand="0" w:firstRowFirstColumn="0" w:firstRowLastColumn="0" w:lastRowFirstColumn="0" w:lastRowLastColumn="0"/>
               <w:rPr>
+                <w:sz w:val="18"/>
+                <w:szCs w:val="18"/>
                 <w:lang w:val="es-ES"/>
               </w:rPr>
             </w:pPr>
             <w:proofErr w:type="spellStart"/>
             <w:r>
               <w:rPr>
-                <w:lang w:val="es-ES"/>
-              </w:rPr>
-              <w:t>bool</w:t>
+                <w:sz w:val="18"/>
+                <w:szCs w:val="18"/>
+                <w:lang w:val="es-ES"/>
+              </w:rPr>
+              <w:t>int</w:t>
             </w:r>
             <w:proofErr w:type="spellEnd"/>
           </w:p>
@@ -9702,18 +10151,23 @@
         <w:tc>
           <w:tcPr>
             <w:tcW w:w="680" w:type="dxa"/>
+            <w:vAlign w:val="center"/>
           </w:tcPr>
           <w:p>
             <w:pPr>
               <w:jc w:val="center"/>
               <w:cnfStyle w:val="000000100000" w:firstRow="0" w:lastRow="0" w:firstColumn="0" w:lastColumn="0" w:oddVBand="0" w:evenVBand="0" w:oddHBand="1" w:evenHBand="0" w:firstRowFirstColumn="0" w:firstRowLastColumn="0" w:lastRowFirstColumn="0" w:lastRowLastColumn="0"/>
               <w:rPr>
+                <w:sz w:val="18"/>
+                <w:szCs w:val="18"/>
                 <w:lang w:val="es-ES"/>
               </w:rPr>
             </w:pPr>
             <w:proofErr w:type="spellStart"/>
             <w:r>
               <w:rPr>
+                <w:sz w:val="18"/>
+                <w:szCs w:val="18"/>
                 <w:lang w:val="es-ES"/>
               </w:rPr>
               <w:t>bool</w:t>
@@ -9724,18 +10178,23 @@
         <w:tc>
           <w:tcPr>
             <w:tcW w:w="680" w:type="dxa"/>
+            <w:vAlign w:val="center"/>
           </w:tcPr>
           <w:p>
             <w:pPr>
               <w:jc w:val="center"/>
               <w:cnfStyle w:val="000000100000" w:firstRow="0" w:lastRow="0" w:firstColumn="0" w:lastColumn="0" w:oddVBand="0" w:evenVBand="0" w:oddHBand="1" w:evenHBand="0" w:firstRowFirstColumn="0" w:firstRowLastColumn="0" w:lastRowFirstColumn="0" w:lastRowLastColumn="0"/>
               <w:rPr>
+                <w:sz w:val="18"/>
+                <w:szCs w:val="18"/>
                 <w:lang w:val="es-ES"/>
               </w:rPr>
             </w:pPr>
             <w:proofErr w:type="spellStart"/>
             <w:r>
               <w:rPr>
+                <w:sz w:val="18"/>
+                <w:szCs w:val="18"/>
                 <w:lang w:val="es-ES"/>
               </w:rPr>
               <w:t>bool</w:t>
@@ -9746,18 +10205,23 @@
         <w:tc>
           <w:tcPr>
             <w:tcW w:w="680" w:type="dxa"/>
+            <w:vAlign w:val="center"/>
           </w:tcPr>
           <w:p>
             <w:pPr>
               <w:jc w:val="center"/>
               <w:cnfStyle w:val="000000100000" w:firstRow="0" w:lastRow="0" w:firstColumn="0" w:lastColumn="0" w:oddVBand="0" w:evenVBand="0" w:oddHBand="1" w:evenHBand="0" w:firstRowFirstColumn="0" w:firstRowLastColumn="0" w:lastRowFirstColumn="0" w:lastRowLastColumn="0"/>
               <w:rPr>
+                <w:sz w:val="18"/>
+                <w:szCs w:val="18"/>
                 <w:lang w:val="es-ES"/>
               </w:rPr>
             </w:pPr>
             <w:proofErr w:type="spellStart"/>
             <w:r>
               <w:rPr>
+                <w:sz w:val="18"/>
+                <w:szCs w:val="18"/>
                 <w:lang w:val="es-ES"/>
               </w:rPr>
               <w:t>bool</w:t>
@@ -9768,18 +10232,23 @@
         <w:tc>
           <w:tcPr>
             <w:tcW w:w="680" w:type="dxa"/>
+            <w:vAlign w:val="center"/>
           </w:tcPr>
           <w:p>
             <w:pPr>
               <w:jc w:val="center"/>
               <w:cnfStyle w:val="000000100000" w:firstRow="0" w:lastRow="0" w:firstColumn="0" w:lastColumn="0" w:oddVBand="0" w:evenVBand="0" w:oddHBand="1" w:evenHBand="0" w:firstRowFirstColumn="0" w:firstRowLastColumn="0" w:lastRowFirstColumn="0" w:lastRowLastColumn="0"/>
               <w:rPr>
+                <w:sz w:val="18"/>
+                <w:szCs w:val="18"/>
                 <w:lang w:val="es-ES"/>
               </w:rPr>
             </w:pPr>
             <w:proofErr w:type="spellStart"/>
             <w:r>
               <w:rPr>
+                <w:sz w:val="18"/>
+                <w:szCs w:val="18"/>
                 <w:lang w:val="es-ES"/>
               </w:rPr>
               <w:t>bool</w:t>
@@ -9790,21 +10259,107 @@
         <w:tc>
           <w:tcPr>
             <w:tcW w:w="680" w:type="dxa"/>
+            <w:vAlign w:val="center"/>
           </w:tcPr>
           <w:p>
             <w:pPr>
               <w:jc w:val="center"/>
               <w:cnfStyle w:val="000000100000" w:firstRow="0" w:lastRow="0" w:firstColumn="0" w:lastColumn="0" w:oddVBand="0" w:evenVBand="0" w:oddHBand="1" w:evenHBand="0" w:firstRowFirstColumn="0" w:firstRowLastColumn="0" w:lastRowFirstColumn="0" w:lastRowLastColumn="0"/>
               <w:rPr>
+                <w:sz w:val="18"/>
+                <w:szCs w:val="18"/>
                 <w:lang w:val="es-ES"/>
               </w:rPr>
             </w:pPr>
             <w:proofErr w:type="spellStart"/>
             <w:r>
               <w:rPr>
+                <w:sz w:val="18"/>
+                <w:szCs w:val="18"/>
                 <w:lang w:val="es-ES"/>
               </w:rPr>
               <w:t>bool</w:t>
+            </w:r>
+            <w:proofErr w:type="spellEnd"/>
+          </w:p>
+        </w:tc>
+        <w:tc>
+          <w:tcPr>
+            <w:tcW w:w="680" w:type="dxa"/>
+            <w:vAlign w:val="center"/>
+          </w:tcPr>
+          <w:p>
+            <w:pPr>
+              <w:jc w:val="center"/>
+              <w:cnfStyle w:val="000000100000" w:firstRow="0" w:lastRow="0" w:firstColumn="0" w:lastColumn="0" w:oddVBand="0" w:evenVBand="0" w:oddHBand="1" w:evenHBand="0" w:firstRowFirstColumn="0" w:firstRowLastColumn="0" w:lastRowFirstColumn="0" w:lastRowLastColumn="0"/>
+              <w:rPr>
+                <w:sz w:val="18"/>
+                <w:szCs w:val="18"/>
+                <w:lang w:val="es-ES"/>
+              </w:rPr>
+            </w:pPr>
+            <w:proofErr w:type="spellStart"/>
+            <w:r>
+              <w:rPr>
+                <w:sz w:val="18"/>
+                <w:szCs w:val="18"/>
+                <w:lang w:val="es-ES"/>
+              </w:rPr>
+              <w:t>bool</w:t>
+            </w:r>
+            <w:proofErr w:type="spellEnd"/>
+          </w:p>
+        </w:tc>
+        <w:tc>
+          <w:tcPr>
+            <w:tcW w:w="680" w:type="dxa"/>
+            <w:vAlign w:val="center"/>
+          </w:tcPr>
+          <w:p>
+            <w:pPr>
+              <w:jc w:val="center"/>
+              <w:cnfStyle w:val="000000100000" w:firstRow="0" w:lastRow="0" w:firstColumn="0" w:lastColumn="0" w:oddVBand="0" w:evenVBand="0" w:oddHBand="1" w:evenHBand="0" w:firstRowFirstColumn="0" w:firstRowLastColumn="0" w:lastRowFirstColumn="0" w:lastRowLastColumn="0"/>
+              <w:rPr>
+                <w:sz w:val="18"/>
+                <w:szCs w:val="18"/>
+                <w:lang w:val="es-ES"/>
+              </w:rPr>
+            </w:pPr>
+            <w:proofErr w:type="spellStart"/>
+            <w:r>
+              <w:rPr>
+                <w:sz w:val="18"/>
+                <w:szCs w:val="18"/>
+                <w:lang w:val="es-ES"/>
+              </w:rPr>
+              <w:t>none</w:t>
+            </w:r>
+            <w:proofErr w:type="spellEnd"/>
+          </w:p>
+        </w:tc>
+        <w:tc>
+          <w:tcPr>
+            <w:tcW w:w="680" w:type="dxa"/>
+            <w:vAlign w:val="center"/>
+          </w:tcPr>
+          <w:p>
+            <w:pPr>
+              <w:jc w:val="center"/>
+              <w:cnfStyle w:val="000000100000" w:firstRow="0" w:lastRow="0" w:firstColumn="0" w:lastColumn="0" w:oddVBand="0" w:evenVBand="0" w:oddHBand="1" w:evenHBand="0" w:firstRowFirstColumn="0" w:firstRowLastColumn="0" w:lastRowFirstColumn="0" w:lastRowLastColumn="0"/>
+              <w:rPr>
+                <w:sz w:val="18"/>
+                <w:szCs w:val="18"/>
+                <w:lang w:val="es-ES"/>
+              </w:rPr>
+            </w:pPr>
+            <w:proofErr w:type="spellStart"/>
+            <w:r>
+              <w:rPr>
+                <w:sz w:val="18"/>
+                <w:szCs w:val="18"/>
+                <w:lang w:val="es-ES"/>
+              </w:rPr>
+              <w:t>none</w:t>
             </w:r>
             <w:proofErr w:type="spellEnd"/>
           </w:p>
@@ -9817,67 +10372,57 @@
         <w:tc>
           <w:tcPr>
             <w:cnfStyle w:val="001000000000" w:firstRow="0" w:lastRow="0" w:firstColumn="1" w:lastColumn="0" w:oddVBand="0" w:evenVBand="0" w:oddHBand="0" w:evenHBand="0" w:firstRowFirstColumn="0" w:firstRowLastColumn="0" w:lastRowFirstColumn="0" w:lastRowLastColumn="0"/>
-            <w:tcW w:w="1107" w:type="dxa"/>
-          </w:tcPr>
-          <w:p>
-            <w:pPr>
-              <w:rPr>
-                <w:b w:val="0"/>
-                <w:bCs w:val="0"/>
+            <w:tcW w:w="680" w:type="dxa"/>
+            <w:vAlign w:val="center"/>
+          </w:tcPr>
+          <w:p>
+            <w:pPr>
+              <w:jc w:val="center"/>
+              <w:rPr>
+                <w:sz w:val="18"/>
+                <w:szCs w:val="18"/>
                 <w:lang w:val="es-ES"/>
               </w:rPr>
             </w:pPr>
             <w:proofErr w:type="spellStart"/>
             <w:r>
               <w:rPr>
-                <w:b w:val="0"/>
-                <w:bCs w:val="0"/>
-                <w:lang w:val="es-ES"/>
-              </w:rPr>
-              <w:t>Int</w:t>
+                <w:sz w:val="18"/>
+                <w:szCs w:val="18"/>
+                <w:lang w:val="es-ES"/>
+              </w:rPr>
+              <w:t>int</w:t>
             </w:r>
             <w:proofErr w:type="spellEnd"/>
           </w:p>
         </w:tc>
         <w:tc>
           <w:tcPr>
-            <w:tcW w:w="1440" w:type="dxa"/>
-          </w:tcPr>
-          <w:p>
-            <w:pPr>
-              <w:cnfStyle w:val="000000000000" w:firstRow="0" w:lastRow="0" w:firstColumn="0" w:lastColumn="0" w:oddVBand="0" w:evenVBand="0" w:oddHBand="0" w:evenHBand="0" w:firstRowFirstColumn="0" w:firstRowLastColumn="0" w:lastRowFirstColumn="0" w:lastRowLastColumn="0"/>
-              <w:rPr>
-                <w:lang w:val="es-ES"/>
-              </w:rPr>
-            </w:pPr>
-            <w:proofErr w:type="spellStart"/>
-            <w:r>
-              <w:rPr>
-                <w:lang w:val="es-ES"/>
-              </w:rPr>
-              <w:t>float</w:t>
-            </w:r>
-            <w:proofErr w:type="spellEnd"/>
-          </w:p>
-        </w:tc>
-        <w:tc>
-          <w:tcPr>
             <w:tcW w:w="680" w:type="dxa"/>
+            <w:vAlign w:val="center"/>
           </w:tcPr>
           <w:p>
             <w:pPr>
               <w:jc w:val="center"/>
               <w:cnfStyle w:val="000000000000" w:firstRow="0" w:lastRow="0" w:firstColumn="0" w:lastColumn="0" w:oddVBand="0" w:evenVBand="0" w:oddHBand="0" w:evenHBand="0" w:firstRowFirstColumn="0" w:firstRowLastColumn="0" w:lastRowFirstColumn="0" w:lastRowLastColumn="0"/>
               <w:rPr>
+                <w:b/>
+                <w:bCs/>
+                <w:sz w:val="18"/>
+                <w:szCs w:val="18"/>
                 <w:lang w:val="es-ES"/>
               </w:rPr>
             </w:pPr>
             <w:proofErr w:type="spellStart"/>
             <w:r>
               <w:rPr>
-                <w:lang w:val="es-ES"/>
-              </w:rPr>
-              <w:t>Float</w:t>
+                <w:b/>
+                <w:bCs/>
+                <w:sz w:val="18"/>
+                <w:szCs w:val="18"/>
+                <w:lang w:val="es-ES"/>
+              </w:rPr>
+              <w:t>float</w:t>
             </w:r>
             <w:proofErr w:type="spellEnd"/>
           </w:p>
@@ -9885,18 +10430,23 @@
         <w:tc>
           <w:tcPr>
             <w:tcW w:w="680" w:type="dxa"/>
+            <w:vAlign w:val="center"/>
           </w:tcPr>
           <w:p>
             <w:pPr>
               <w:jc w:val="center"/>
               <w:cnfStyle w:val="000000000000" w:firstRow="0" w:lastRow="0" w:firstColumn="0" w:lastColumn="0" w:oddVBand="0" w:evenVBand="0" w:oddHBand="0" w:evenHBand="0" w:firstRowFirstColumn="0" w:firstRowLastColumn="0" w:lastRowFirstColumn="0" w:lastRowLastColumn="0"/>
               <w:rPr>
+                <w:sz w:val="18"/>
+                <w:szCs w:val="18"/>
                 <w:lang w:val="es-ES"/>
               </w:rPr>
             </w:pPr>
             <w:proofErr w:type="spellStart"/>
             <w:r>
               <w:rPr>
+                <w:sz w:val="18"/>
+                <w:szCs w:val="18"/>
                 <w:lang w:val="es-ES"/>
               </w:rPr>
               <w:t>float</w:t>
@@ -9907,27 +10457,26 @@
         <w:tc>
           <w:tcPr>
             <w:tcW w:w="680" w:type="dxa"/>
+            <w:vAlign w:val="center"/>
           </w:tcPr>
           <w:p>
             <w:pPr>
               <w:jc w:val="center"/>
               <w:cnfStyle w:val="000000000000" w:firstRow="0" w:lastRow="0" w:firstColumn="0" w:lastColumn="0" w:oddVBand="0" w:evenVBand="0" w:oddHBand="0" w:evenHBand="0" w:firstRowFirstColumn="0" w:firstRowLastColumn="0" w:lastRowFirstColumn="0" w:lastRowLastColumn="0"/>
               <w:rPr>
+                <w:sz w:val="18"/>
+                <w:szCs w:val="18"/>
                 <w:lang w:val="es-ES"/>
               </w:rPr>
             </w:pPr>
             <w:proofErr w:type="spellStart"/>
             <w:r>
               <w:rPr>
-                <w:lang w:val="es-ES"/>
-              </w:rPr>
-              <w:t>F</w:t>
-            </w:r>
-            <w:r>
-              <w:rPr>
-                <w:lang w:val="es-ES"/>
-              </w:rPr>
-              <w:t>loat</w:t>
+                <w:sz w:val="18"/>
+                <w:szCs w:val="18"/>
+                <w:lang w:val="es-ES"/>
+              </w:rPr>
+              <w:t>float</w:t>
             </w:r>
             <w:proofErr w:type="spellEnd"/>
           </w:p>
@@ -9935,27 +10484,26 @@
         <w:tc>
           <w:tcPr>
             <w:tcW w:w="680" w:type="dxa"/>
+            <w:vAlign w:val="center"/>
           </w:tcPr>
           <w:p>
             <w:pPr>
               <w:jc w:val="center"/>
               <w:cnfStyle w:val="000000000000" w:firstRow="0" w:lastRow="0" w:firstColumn="0" w:lastColumn="0" w:oddVBand="0" w:evenVBand="0" w:oddHBand="0" w:evenHBand="0" w:firstRowFirstColumn="0" w:firstRowLastColumn="0" w:lastRowFirstColumn="0" w:lastRowLastColumn="0"/>
               <w:rPr>
+                <w:sz w:val="18"/>
+                <w:szCs w:val="18"/>
                 <w:lang w:val="es-ES"/>
               </w:rPr>
             </w:pPr>
             <w:proofErr w:type="spellStart"/>
             <w:r>
               <w:rPr>
-                <w:lang w:val="es-ES"/>
-              </w:rPr>
-              <w:t>F</w:t>
-            </w:r>
-            <w:r>
-              <w:rPr>
-                <w:lang w:val="es-ES"/>
-              </w:rPr>
-              <w:t>loat</w:t>
+                <w:sz w:val="18"/>
+                <w:szCs w:val="18"/>
+                <w:lang w:val="es-ES"/>
+              </w:rPr>
+              <w:t>float</w:t>
             </w:r>
             <w:proofErr w:type="spellEnd"/>
           </w:p>
@@ -9963,99 +10511,271 @@
         <w:tc>
           <w:tcPr>
             <w:tcW w:w="680" w:type="dxa"/>
+            <w:vAlign w:val="center"/>
           </w:tcPr>
           <w:p>
             <w:pPr>
               <w:jc w:val="center"/>
               <w:cnfStyle w:val="000000000000" w:firstRow="0" w:lastRow="0" w:firstColumn="0" w:lastColumn="0" w:oddVBand="0" w:evenVBand="0" w:oddHBand="0" w:evenHBand="0" w:firstRowFirstColumn="0" w:firstRowLastColumn="0" w:lastRowFirstColumn="0" w:lastRowLastColumn="0"/>
               <w:rPr>
-                <w:lang w:val="es-ES"/>
-              </w:rPr>
-            </w:pPr>
+                <w:sz w:val="18"/>
+                <w:szCs w:val="18"/>
+                <w:lang w:val="es-ES"/>
+              </w:rPr>
+            </w:pPr>
+            <w:proofErr w:type="spellStart"/>
+            <w:r>
+              <w:rPr>
+                <w:sz w:val="18"/>
+                <w:szCs w:val="18"/>
+                <w:lang w:val="es-ES"/>
+              </w:rPr>
+              <w:t>float</w:t>
+            </w:r>
+            <w:proofErr w:type="spellEnd"/>
           </w:p>
         </w:tc>
         <w:tc>
           <w:tcPr>
             <w:tcW w:w="680" w:type="dxa"/>
+            <w:vAlign w:val="center"/>
           </w:tcPr>
           <w:p>
             <w:pPr>
               <w:jc w:val="center"/>
               <w:cnfStyle w:val="000000000000" w:firstRow="0" w:lastRow="0" w:firstColumn="0" w:lastColumn="0" w:oddVBand="0" w:evenVBand="0" w:oddHBand="0" w:evenHBand="0" w:firstRowFirstColumn="0" w:firstRowLastColumn="0" w:lastRowFirstColumn="0" w:lastRowLastColumn="0"/>
               <w:rPr>
-                <w:lang w:val="es-ES"/>
-              </w:rPr>
-            </w:pPr>
+                <w:sz w:val="18"/>
+                <w:szCs w:val="18"/>
+                <w:lang w:val="es-ES"/>
+              </w:rPr>
+            </w:pPr>
+            <w:proofErr w:type="spellStart"/>
+            <w:r>
+              <w:rPr>
+                <w:sz w:val="18"/>
+                <w:szCs w:val="18"/>
+                <w:lang w:val="es-ES"/>
+              </w:rPr>
+              <w:t>none</w:t>
+            </w:r>
+            <w:proofErr w:type="spellEnd"/>
           </w:p>
         </w:tc>
         <w:tc>
           <w:tcPr>
             <w:tcW w:w="680" w:type="dxa"/>
+            <w:vAlign w:val="center"/>
           </w:tcPr>
           <w:p>
             <w:pPr>
               <w:jc w:val="center"/>
               <w:cnfStyle w:val="000000000000" w:firstRow="0" w:lastRow="0" w:firstColumn="0" w:lastColumn="0" w:oddVBand="0" w:evenVBand="0" w:oddHBand="0" w:evenHBand="0" w:firstRowFirstColumn="0" w:firstRowLastColumn="0" w:lastRowFirstColumn="0" w:lastRowLastColumn="0"/>
               <w:rPr>
-                <w:lang w:val="es-ES"/>
-              </w:rPr>
-            </w:pPr>
+                <w:sz w:val="18"/>
+                <w:szCs w:val="18"/>
+                <w:lang w:val="es-ES"/>
+              </w:rPr>
+            </w:pPr>
+            <w:proofErr w:type="spellStart"/>
+            <w:r>
+              <w:rPr>
+                <w:sz w:val="18"/>
+                <w:szCs w:val="18"/>
+                <w:lang w:val="es-ES"/>
+              </w:rPr>
+              <w:t>bool</w:t>
+            </w:r>
+            <w:proofErr w:type="spellEnd"/>
           </w:p>
         </w:tc>
         <w:tc>
           <w:tcPr>
             <w:tcW w:w="680" w:type="dxa"/>
+            <w:vAlign w:val="center"/>
           </w:tcPr>
           <w:p>
             <w:pPr>
               <w:jc w:val="center"/>
               <w:cnfStyle w:val="000000000000" w:firstRow="0" w:lastRow="0" w:firstColumn="0" w:lastColumn="0" w:oddVBand="0" w:evenVBand="0" w:oddHBand="0" w:evenHBand="0" w:firstRowFirstColumn="0" w:firstRowLastColumn="0" w:lastRowFirstColumn="0" w:lastRowLastColumn="0"/>
               <w:rPr>
-                <w:lang w:val="es-ES"/>
-              </w:rPr>
-            </w:pPr>
+                <w:sz w:val="18"/>
+                <w:szCs w:val="18"/>
+                <w:lang w:val="es-ES"/>
+              </w:rPr>
+            </w:pPr>
+            <w:proofErr w:type="spellStart"/>
+            <w:r>
+              <w:rPr>
+                <w:sz w:val="18"/>
+                <w:szCs w:val="18"/>
+                <w:lang w:val="es-ES"/>
+              </w:rPr>
+              <w:t>bool</w:t>
+            </w:r>
+            <w:proofErr w:type="spellEnd"/>
           </w:p>
         </w:tc>
         <w:tc>
           <w:tcPr>
             <w:tcW w:w="680" w:type="dxa"/>
+            <w:vAlign w:val="center"/>
           </w:tcPr>
           <w:p>
             <w:pPr>
               <w:jc w:val="center"/>
               <w:cnfStyle w:val="000000000000" w:firstRow="0" w:lastRow="0" w:firstColumn="0" w:lastColumn="0" w:oddVBand="0" w:evenVBand="0" w:oddHBand="0" w:evenHBand="0" w:firstRowFirstColumn="0" w:firstRowLastColumn="0" w:lastRowFirstColumn="0" w:lastRowLastColumn="0"/>
               <w:rPr>
-                <w:lang w:val="es-ES"/>
-              </w:rPr>
-            </w:pPr>
+                <w:sz w:val="18"/>
+                <w:szCs w:val="18"/>
+                <w:lang w:val="es-ES"/>
+              </w:rPr>
+            </w:pPr>
+            <w:proofErr w:type="spellStart"/>
+            <w:r>
+              <w:rPr>
+                <w:sz w:val="18"/>
+                <w:szCs w:val="18"/>
+                <w:lang w:val="es-ES"/>
+              </w:rPr>
+              <w:t>bool</w:t>
+            </w:r>
+            <w:proofErr w:type="spellEnd"/>
           </w:p>
         </w:tc>
         <w:tc>
           <w:tcPr>
             <w:tcW w:w="680" w:type="dxa"/>
+            <w:vAlign w:val="center"/>
           </w:tcPr>
           <w:p>
             <w:pPr>
               <w:jc w:val="center"/>
               <w:cnfStyle w:val="000000000000" w:firstRow="0" w:lastRow="0" w:firstColumn="0" w:lastColumn="0" w:oddVBand="0" w:evenVBand="0" w:oddHBand="0" w:evenHBand="0" w:firstRowFirstColumn="0" w:firstRowLastColumn="0" w:lastRowFirstColumn="0" w:lastRowLastColumn="0"/>
               <w:rPr>
-                <w:lang w:val="es-ES"/>
-              </w:rPr>
-            </w:pPr>
+                <w:sz w:val="18"/>
+                <w:szCs w:val="18"/>
+                <w:lang w:val="es-ES"/>
+              </w:rPr>
+            </w:pPr>
+            <w:proofErr w:type="spellStart"/>
+            <w:r>
+              <w:rPr>
+                <w:sz w:val="18"/>
+                <w:szCs w:val="18"/>
+                <w:lang w:val="es-ES"/>
+              </w:rPr>
+              <w:t>bool</w:t>
+            </w:r>
+            <w:proofErr w:type="spellEnd"/>
           </w:p>
         </w:tc>
         <w:tc>
           <w:tcPr>
             <w:tcW w:w="680" w:type="dxa"/>
+            <w:vAlign w:val="center"/>
           </w:tcPr>
           <w:p>
             <w:pPr>
               <w:jc w:val="center"/>
               <w:cnfStyle w:val="000000000000" w:firstRow="0" w:lastRow="0" w:firstColumn="0" w:lastColumn="0" w:oddVBand="0" w:evenVBand="0" w:oddHBand="0" w:evenHBand="0" w:firstRowFirstColumn="0" w:firstRowLastColumn="0" w:lastRowFirstColumn="0" w:lastRowLastColumn="0"/>
               <w:rPr>
-                <w:lang w:val="es-ES"/>
-              </w:rPr>
-            </w:pPr>
+                <w:sz w:val="18"/>
+                <w:szCs w:val="18"/>
+                <w:lang w:val="es-ES"/>
+              </w:rPr>
+            </w:pPr>
+            <w:proofErr w:type="spellStart"/>
+            <w:r>
+              <w:rPr>
+                <w:sz w:val="18"/>
+                <w:szCs w:val="18"/>
+                <w:lang w:val="es-ES"/>
+              </w:rPr>
+              <w:t>bool</w:t>
+            </w:r>
+            <w:proofErr w:type="spellEnd"/>
+          </w:p>
+        </w:tc>
+        <w:tc>
+          <w:tcPr>
+            <w:tcW w:w="680" w:type="dxa"/>
+            <w:vAlign w:val="center"/>
+          </w:tcPr>
+          <w:p>
+            <w:pPr>
+              <w:jc w:val="center"/>
+              <w:cnfStyle w:val="000000000000" w:firstRow="0" w:lastRow="0" w:firstColumn="0" w:lastColumn="0" w:oddVBand="0" w:evenVBand="0" w:oddHBand="0" w:evenHBand="0" w:firstRowFirstColumn="0" w:firstRowLastColumn="0" w:lastRowFirstColumn="0" w:lastRowLastColumn="0"/>
+              <w:rPr>
+                <w:sz w:val="18"/>
+                <w:szCs w:val="18"/>
+                <w:lang w:val="es-ES"/>
+              </w:rPr>
+            </w:pPr>
+            <w:proofErr w:type="spellStart"/>
+            <w:r>
+              <w:rPr>
+                <w:sz w:val="18"/>
+                <w:szCs w:val="18"/>
+                <w:lang w:val="es-ES"/>
+              </w:rPr>
+              <w:t>bool</w:t>
+            </w:r>
+            <w:proofErr w:type="spellEnd"/>
+          </w:p>
+        </w:tc>
+        <w:tc>
+          <w:tcPr>
+            <w:tcW w:w="680" w:type="dxa"/>
+            <w:vAlign w:val="center"/>
+          </w:tcPr>
+          <w:p>
+            <w:pPr>
+              <w:jc w:val="center"/>
+              <w:cnfStyle w:val="000000000000" w:firstRow="0" w:lastRow="0" w:firstColumn="0" w:lastColumn="0" w:oddVBand="0" w:evenVBand="0" w:oddHBand="0" w:evenHBand="0" w:firstRowFirstColumn="0" w:firstRowLastColumn="0" w:lastRowFirstColumn="0" w:lastRowLastColumn="0"/>
+              <w:rPr>
+                <w:sz w:val="18"/>
+                <w:szCs w:val="18"/>
+                <w:lang w:val="es-ES"/>
+              </w:rPr>
+            </w:pPr>
+            <w:proofErr w:type="spellStart"/>
+            <w:r>
+              <w:rPr>
+                <w:sz w:val="18"/>
+                <w:szCs w:val="18"/>
+                <w:lang w:val="es-ES"/>
+              </w:rPr>
+              <w:t>none</w:t>
+            </w:r>
+            <w:proofErr w:type="spellEnd"/>
+          </w:p>
+        </w:tc>
+        <w:tc>
+          <w:tcPr>
+            <w:tcW w:w="680" w:type="dxa"/>
+            <w:vAlign w:val="center"/>
+          </w:tcPr>
+          <w:p>
+            <w:pPr>
+              <w:jc w:val="center"/>
+              <w:cnfStyle w:val="000000000000" w:firstRow="0" w:lastRow="0" w:firstColumn="0" w:lastColumn="0" w:oddVBand="0" w:evenVBand="0" w:oddHBand="0" w:evenHBand="0" w:firstRowFirstColumn="0" w:firstRowLastColumn="0" w:lastRowFirstColumn="0" w:lastRowLastColumn="0"/>
+              <w:rPr>
+                <w:sz w:val="18"/>
+                <w:szCs w:val="18"/>
+                <w:lang w:val="es-ES"/>
+              </w:rPr>
+            </w:pPr>
+            <w:proofErr w:type="spellStart"/>
+            <w:r>
+              <w:rPr>
+                <w:sz w:val="18"/>
+                <w:szCs w:val="18"/>
+                <w:lang w:val="es-ES"/>
+              </w:rPr>
+              <w:t>none</w:t>
+            </w:r>
+            <w:proofErr w:type="spellEnd"/>
           </w:p>
         </w:tc>
       </w:tr>
@@ -10067,183 +10787,410 @@
         <w:tc>
           <w:tcPr>
             <w:cnfStyle w:val="001000000000" w:firstRow="0" w:lastRow="0" w:firstColumn="1" w:lastColumn="0" w:oddVBand="0" w:evenVBand="0" w:oddHBand="0" w:evenHBand="0" w:firstRowFirstColumn="0" w:firstRowLastColumn="0" w:lastRowFirstColumn="0" w:lastRowLastColumn="0"/>
-            <w:tcW w:w="1107" w:type="dxa"/>
-          </w:tcPr>
-          <w:p>
-            <w:pPr>
-              <w:rPr>
-                <w:b w:val="0"/>
-                <w:bCs w:val="0"/>
-                <w:lang w:val="es-ES"/>
-              </w:rPr>
-            </w:pPr>
-          </w:p>
-        </w:tc>
-        <w:tc>
-          <w:tcPr>
-            <w:tcW w:w="1440" w:type="dxa"/>
-          </w:tcPr>
-          <w:p>
-            <w:pPr>
-              <w:cnfStyle w:val="000000100000" w:firstRow="0" w:lastRow="0" w:firstColumn="0" w:lastColumn="0" w:oddVBand="0" w:evenVBand="0" w:oddHBand="1" w:evenHBand="0" w:firstRowFirstColumn="0" w:firstRowLastColumn="0" w:lastRowFirstColumn="0" w:lastRowLastColumn="0"/>
-              <w:rPr>
-                <w:lang w:val="es-ES"/>
-              </w:rPr>
-            </w:pPr>
-          </w:p>
-        </w:tc>
-        <w:tc>
-          <w:tcPr>
             <w:tcW w:w="680" w:type="dxa"/>
+            <w:vAlign w:val="center"/>
+          </w:tcPr>
+          <w:p>
+            <w:pPr>
+              <w:jc w:val="center"/>
+              <w:rPr>
+                <w:sz w:val="18"/>
+                <w:szCs w:val="18"/>
+                <w:lang w:val="es-ES"/>
+              </w:rPr>
+            </w:pPr>
+            <w:proofErr w:type="spellStart"/>
+            <w:r>
+              <w:rPr>
+                <w:sz w:val="18"/>
+                <w:szCs w:val="18"/>
+                <w:lang w:val="es-ES"/>
+              </w:rPr>
+              <w:t>float</w:t>
+            </w:r>
+            <w:proofErr w:type="spellEnd"/>
+          </w:p>
+        </w:tc>
+        <w:tc>
+          <w:tcPr>
+            <w:tcW w:w="680" w:type="dxa"/>
+            <w:vAlign w:val="center"/>
           </w:tcPr>
           <w:p>
             <w:pPr>
               <w:jc w:val="center"/>
               <w:cnfStyle w:val="000000100000" w:firstRow="0" w:lastRow="0" w:firstColumn="0" w:lastColumn="0" w:oddVBand="0" w:evenVBand="0" w:oddHBand="1" w:evenHBand="0" w:firstRowFirstColumn="0" w:firstRowLastColumn="0" w:lastRowFirstColumn="0" w:lastRowLastColumn="0"/>
               <w:rPr>
-                <w:lang w:val="es-ES"/>
-              </w:rPr>
-            </w:pPr>
+                <w:b/>
+                <w:bCs/>
+                <w:sz w:val="18"/>
+                <w:szCs w:val="18"/>
+                <w:lang w:val="es-ES"/>
+              </w:rPr>
+            </w:pPr>
+            <w:proofErr w:type="spellStart"/>
+            <w:r>
+              <w:rPr>
+                <w:b/>
+                <w:bCs/>
+                <w:sz w:val="18"/>
+                <w:szCs w:val="18"/>
+                <w:lang w:val="es-ES"/>
+              </w:rPr>
+              <w:t>float</w:t>
+            </w:r>
+            <w:proofErr w:type="spellEnd"/>
           </w:p>
         </w:tc>
         <w:tc>
           <w:tcPr>
             <w:tcW w:w="680" w:type="dxa"/>
+            <w:vAlign w:val="center"/>
           </w:tcPr>
           <w:p>
             <w:pPr>
               <w:jc w:val="center"/>
               <w:cnfStyle w:val="000000100000" w:firstRow="0" w:lastRow="0" w:firstColumn="0" w:lastColumn="0" w:oddVBand="0" w:evenVBand="0" w:oddHBand="1" w:evenHBand="0" w:firstRowFirstColumn="0" w:firstRowLastColumn="0" w:lastRowFirstColumn="0" w:lastRowLastColumn="0"/>
               <w:rPr>
-                <w:lang w:val="es-ES"/>
-              </w:rPr>
-            </w:pPr>
+                <w:sz w:val="18"/>
+                <w:szCs w:val="18"/>
+                <w:lang w:val="es-ES"/>
+              </w:rPr>
+            </w:pPr>
+            <w:proofErr w:type="spellStart"/>
+            <w:r>
+              <w:rPr>
+                <w:sz w:val="18"/>
+                <w:szCs w:val="18"/>
+                <w:lang w:val="es-ES"/>
+              </w:rPr>
+              <w:t>float</w:t>
+            </w:r>
+            <w:proofErr w:type="spellEnd"/>
           </w:p>
         </w:tc>
         <w:tc>
           <w:tcPr>
             <w:tcW w:w="680" w:type="dxa"/>
+            <w:vAlign w:val="center"/>
           </w:tcPr>
           <w:p>
             <w:pPr>
               <w:jc w:val="center"/>
               <w:cnfStyle w:val="000000100000" w:firstRow="0" w:lastRow="0" w:firstColumn="0" w:lastColumn="0" w:oddVBand="0" w:evenVBand="0" w:oddHBand="1" w:evenHBand="0" w:firstRowFirstColumn="0" w:firstRowLastColumn="0" w:lastRowFirstColumn="0" w:lastRowLastColumn="0"/>
               <w:rPr>
-                <w:lang w:val="es-ES"/>
-              </w:rPr>
-            </w:pPr>
+                <w:sz w:val="18"/>
+                <w:szCs w:val="18"/>
+                <w:lang w:val="es-ES"/>
+              </w:rPr>
+            </w:pPr>
+            <w:proofErr w:type="spellStart"/>
+            <w:r>
+              <w:rPr>
+                <w:sz w:val="18"/>
+                <w:szCs w:val="18"/>
+                <w:lang w:val="es-ES"/>
+              </w:rPr>
+              <w:t>float</w:t>
+            </w:r>
+            <w:proofErr w:type="spellEnd"/>
           </w:p>
         </w:tc>
         <w:tc>
           <w:tcPr>
             <w:tcW w:w="680" w:type="dxa"/>
+            <w:vAlign w:val="center"/>
           </w:tcPr>
           <w:p>
             <w:pPr>
               <w:jc w:val="center"/>
               <w:cnfStyle w:val="000000100000" w:firstRow="0" w:lastRow="0" w:firstColumn="0" w:lastColumn="0" w:oddVBand="0" w:evenVBand="0" w:oddHBand="1" w:evenHBand="0" w:firstRowFirstColumn="0" w:firstRowLastColumn="0" w:lastRowFirstColumn="0" w:lastRowLastColumn="0"/>
               <w:rPr>
-                <w:lang w:val="es-ES"/>
-              </w:rPr>
-            </w:pPr>
+                <w:sz w:val="18"/>
+                <w:szCs w:val="18"/>
+                <w:lang w:val="es-ES"/>
+              </w:rPr>
+            </w:pPr>
+            <w:proofErr w:type="spellStart"/>
+            <w:r>
+              <w:rPr>
+                <w:sz w:val="18"/>
+                <w:szCs w:val="18"/>
+                <w:lang w:val="es-ES"/>
+              </w:rPr>
+              <w:t>float</w:t>
+            </w:r>
+            <w:proofErr w:type="spellEnd"/>
           </w:p>
         </w:tc>
         <w:tc>
           <w:tcPr>
             <w:tcW w:w="680" w:type="dxa"/>
+            <w:vAlign w:val="center"/>
           </w:tcPr>
           <w:p>
             <w:pPr>
               <w:jc w:val="center"/>
               <w:cnfStyle w:val="000000100000" w:firstRow="0" w:lastRow="0" w:firstColumn="0" w:lastColumn="0" w:oddVBand="0" w:evenVBand="0" w:oddHBand="1" w:evenHBand="0" w:firstRowFirstColumn="0" w:firstRowLastColumn="0" w:lastRowFirstColumn="0" w:lastRowLastColumn="0"/>
               <w:rPr>
-                <w:lang w:val="es-ES"/>
-              </w:rPr>
-            </w:pPr>
+                <w:sz w:val="18"/>
+                <w:szCs w:val="18"/>
+                <w:lang w:val="es-ES"/>
+              </w:rPr>
+            </w:pPr>
+            <w:proofErr w:type="spellStart"/>
+            <w:r>
+              <w:rPr>
+                <w:sz w:val="18"/>
+                <w:szCs w:val="18"/>
+                <w:lang w:val="es-ES"/>
+              </w:rPr>
+              <w:t>float</w:t>
+            </w:r>
+            <w:proofErr w:type="spellEnd"/>
           </w:p>
         </w:tc>
         <w:tc>
           <w:tcPr>
             <w:tcW w:w="680" w:type="dxa"/>
+            <w:vAlign w:val="center"/>
           </w:tcPr>
           <w:p>
             <w:pPr>
               <w:jc w:val="center"/>
               <w:cnfStyle w:val="000000100000" w:firstRow="0" w:lastRow="0" w:firstColumn="0" w:lastColumn="0" w:oddVBand="0" w:evenVBand="0" w:oddHBand="1" w:evenHBand="0" w:firstRowFirstColumn="0" w:firstRowLastColumn="0" w:lastRowFirstColumn="0" w:lastRowLastColumn="0"/>
               <w:rPr>
-                <w:lang w:val="es-ES"/>
-              </w:rPr>
-            </w:pPr>
+                <w:sz w:val="18"/>
+                <w:szCs w:val="18"/>
+                <w:lang w:val="es-ES"/>
+              </w:rPr>
+            </w:pPr>
+            <w:proofErr w:type="spellStart"/>
+            <w:r>
+              <w:rPr>
+                <w:sz w:val="18"/>
+                <w:szCs w:val="18"/>
+                <w:lang w:val="es-ES"/>
+              </w:rPr>
+              <w:t>float</w:t>
+            </w:r>
+            <w:proofErr w:type="spellEnd"/>
           </w:p>
         </w:tc>
         <w:tc>
           <w:tcPr>
             <w:tcW w:w="680" w:type="dxa"/>
+            <w:vAlign w:val="center"/>
           </w:tcPr>
           <w:p>
             <w:pPr>
               <w:jc w:val="center"/>
               <w:cnfStyle w:val="000000100000" w:firstRow="0" w:lastRow="0" w:firstColumn="0" w:lastColumn="0" w:oddVBand="0" w:evenVBand="0" w:oddHBand="1" w:evenHBand="0" w:firstRowFirstColumn="0" w:firstRowLastColumn="0" w:lastRowFirstColumn="0" w:lastRowLastColumn="0"/>
               <w:rPr>
-                <w:lang w:val="es-ES"/>
-              </w:rPr>
-            </w:pPr>
+                <w:sz w:val="18"/>
+                <w:szCs w:val="18"/>
+                <w:lang w:val="es-ES"/>
+              </w:rPr>
+            </w:pPr>
+            <w:proofErr w:type="spellStart"/>
+            <w:r>
+              <w:rPr>
+                <w:sz w:val="18"/>
+                <w:szCs w:val="18"/>
+                <w:lang w:val="es-ES"/>
+              </w:rPr>
+              <w:t>bool</w:t>
+            </w:r>
+            <w:proofErr w:type="spellEnd"/>
           </w:p>
         </w:tc>
         <w:tc>
           <w:tcPr>
             <w:tcW w:w="680" w:type="dxa"/>
+            <w:vAlign w:val="center"/>
           </w:tcPr>
           <w:p>
             <w:pPr>
               <w:jc w:val="center"/>
               <w:cnfStyle w:val="000000100000" w:firstRow="0" w:lastRow="0" w:firstColumn="0" w:lastColumn="0" w:oddVBand="0" w:evenVBand="0" w:oddHBand="1" w:evenHBand="0" w:firstRowFirstColumn="0" w:firstRowLastColumn="0" w:lastRowFirstColumn="0" w:lastRowLastColumn="0"/>
               <w:rPr>
-                <w:lang w:val="es-ES"/>
-              </w:rPr>
-            </w:pPr>
+                <w:sz w:val="18"/>
+                <w:szCs w:val="18"/>
+                <w:lang w:val="es-ES"/>
+              </w:rPr>
+            </w:pPr>
+            <w:proofErr w:type="spellStart"/>
+            <w:r>
+              <w:rPr>
+                <w:sz w:val="18"/>
+                <w:szCs w:val="18"/>
+                <w:lang w:val="es-ES"/>
+              </w:rPr>
+              <w:t>bool</w:t>
+            </w:r>
+            <w:proofErr w:type="spellEnd"/>
           </w:p>
         </w:tc>
         <w:tc>
           <w:tcPr>
             <w:tcW w:w="680" w:type="dxa"/>
+            <w:vAlign w:val="center"/>
           </w:tcPr>
           <w:p>
             <w:pPr>
               <w:jc w:val="center"/>
               <w:cnfStyle w:val="000000100000" w:firstRow="0" w:lastRow="0" w:firstColumn="0" w:lastColumn="0" w:oddVBand="0" w:evenVBand="0" w:oddHBand="1" w:evenHBand="0" w:firstRowFirstColumn="0" w:firstRowLastColumn="0" w:lastRowFirstColumn="0" w:lastRowLastColumn="0"/>
               <w:rPr>
-                <w:lang w:val="es-ES"/>
-              </w:rPr>
-            </w:pPr>
+                <w:sz w:val="18"/>
+                <w:szCs w:val="18"/>
+                <w:lang w:val="es-ES"/>
+              </w:rPr>
+            </w:pPr>
+            <w:proofErr w:type="spellStart"/>
+            <w:r>
+              <w:rPr>
+                <w:sz w:val="18"/>
+                <w:szCs w:val="18"/>
+                <w:lang w:val="es-ES"/>
+              </w:rPr>
+              <w:t>bool</w:t>
+            </w:r>
+            <w:proofErr w:type="spellEnd"/>
           </w:p>
         </w:tc>
         <w:tc>
           <w:tcPr>
             <w:tcW w:w="680" w:type="dxa"/>
+            <w:vAlign w:val="center"/>
           </w:tcPr>
           <w:p>
             <w:pPr>
               <w:jc w:val="center"/>
               <w:cnfStyle w:val="000000100000" w:firstRow="0" w:lastRow="0" w:firstColumn="0" w:lastColumn="0" w:oddVBand="0" w:evenVBand="0" w:oddHBand="1" w:evenHBand="0" w:firstRowFirstColumn="0" w:firstRowLastColumn="0" w:lastRowFirstColumn="0" w:lastRowLastColumn="0"/>
               <w:rPr>
-                <w:lang w:val="es-ES"/>
-              </w:rPr>
-            </w:pPr>
+                <w:sz w:val="18"/>
+                <w:szCs w:val="18"/>
+                <w:lang w:val="es-ES"/>
+              </w:rPr>
+            </w:pPr>
+            <w:proofErr w:type="spellStart"/>
+            <w:r>
+              <w:rPr>
+                <w:sz w:val="18"/>
+                <w:szCs w:val="18"/>
+                <w:lang w:val="es-ES"/>
+              </w:rPr>
+              <w:t>bool</w:t>
+            </w:r>
+            <w:proofErr w:type="spellEnd"/>
           </w:p>
         </w:tc>
         <w:tc>
           <w:tcPr>
             <w:tcW w:w="680" w:type="dxa"/>
+            <w:vAlign w:val="center"/>
           </w:tcPr>
           <w:p>
             <w:pPr>
               <w:jc w:val="center"/>
               <w:cnfStyle w:val="000000100000" w:firstRow="0" w:lastRow="0" w:firstColumn="0" w:lastColumn="0" w:oddVBand="0" w:evenVBand="0" w:oddHBand="1" w:evenHBand="0" w:firstRowFirstColumn="0" w:firstRowLastColumn="0" w:lastRowFirstColumn="0" w:lastRowLastColumn="0"/>
               <w:rPr>
-                <w:lang w:val="es-ES"/>
-              </w:rPr>
-            </w:pPr>
+                <w:sz w:val="18"/>
+                <w:szCs w:val="18"/>
+                <w:lang w:val="es-ES"/>
+              </w:rPr>
+            </w:pPr>
+            <w:proofErr w:type="spellStart"/>
+            <w:r>
+              <w:rPr>
+                <w:sz w:val="18"/>
+                <w:szCs w:val="18"/>
+                <w:lang w:val="es-ES"/>
+              </w:rPr>
+              <w:t>bool</w:t>
+            </w:r>
+            <w:proofErr w:type="spellEnd"/>
+          </w:p>
+        </w:tc>
+        <w:tc>
+          <w:tcPr>
+            <w:tcW w:w="680" w:type="dxa"/>
+            <w:vAlign w:val="center"/>
+          </w:tcPr>
+          <w:p>
+            <w:pPr>
+              <w:jc w:val="center"/>
+              <w:cnfStyle w:val="000000100000" w:firstRow="0" w:lastRow="0" w:firstColumn="0" w:lastColumn="0" w:oddVBand="0" w:evenVBand="0" w:oddHBand="1" w:evenHBand="0" w:firstRowFirstColumn="0" w:firstRowLastColumn="0" w:lastRowFirstColumn="0" w:lastRowLastColumn="0"/>
+              <w:rPr>
+                <w:sz w:val="18"/>
+                <w:szCs w:val="18"/>
+                <w:lang w:val="es-ES"/>
+              </w:rPr>
+            </w:pPr>
+            <w:proofErr w:type="spellStart"/>
+            <w:r>
+              <w:rPr>
+                <w:sz w:val="18"/>
+                <w:szCs w:val="18"/>
+                <w:lang w:val="es-ES"/>
+              </w:rPr>
+              <w:t>bool</w:t>
+            </w:r>
+            <w:proofErr w:type="spellEnd"/>
+          </w:p>
+        </w:tc>
+        <w:tc>
+          <w:tcPr>
+            <w:tcW w:w="680" w:type="dxa"/>
+            <w:vAlign w:val="center"/>
+          </w:tcPr>
+          <w:p>
+            <w:pPr>
+              <w:jc w:val="center"/>
+              <w:cnfStyle w:val="000000100000" w:firstRow="0" w:lastRow="0" w:firstColumn="0" w:lastColumn="0" w:oddVBand="0" w:evenVBand="0" w:oddHBand="1" w:evenHBand="0" w:firstRowFirstColumn="0" w:firstRowLastColumn="0" w:lastRowFirstColumn="0" w:lastRowLastColumn="0"/>
+              <w:rPr>
+                <w:sz w:val="18"/>
+                <w:szCs w:val="18"/>
+                <w:lang w:val="es-ES"/>
+              </w:rPr>
+            </w:pPr>
+            <w:proofErr w:type="spellStart"/>
+            <w:r>
+              <w:rPr>
+                <w:sz w:val="18"/>
+                <w:szCs w:val="18"/>
+                <w:lang w:val="es-ES"/>
+              </w:rPr>
+              <w:t>none</w:t>
+            </w:r>
+            <w:proofErr w:type="spellEnd"/>
+          </w:p>
+        </w:tc>
+        <w:tc>
+          <w:tcPr>
+            <w:tcW w:w="680" w:type="dxa"/>
+            <w:vAlign w:val="center"/>
+          </w:tcPr>
+          <w:p>
+            <w:pPr>
+              <w:jc w:val="center"/>
+              <w:cnfStyle w:val="000000100000" w:firstRow="0" w:lastRow="0" w:firstColumn="0" w:lastColumn="0" w:oddVBand="0" w:evenVBand="0" w:oddHBand="1" w:evenHBand="0" w:firstRowFirstColumn="0" w:firstRowLastColumn="0" w:lastRowFirstColumn="0" w:lastRowLastColumn="0"/>
+              <w:rPr>
+                <w:sz w:val="18"/>
+                <w:szCs w:val="18"/>
+                <w:lang w:val="es-ES"/>
+              </w:rPr>
+            </w:pPr>
+            <w:proofErr w:type="spellStart"/>
+            <w:r>
+              <w:rPr>
+                <w:sz w:val="18"/>
+                <w:szCs w:val="18"/>
+                <w:lang w:val="es-ES"/>
+              </w:rPr>
+              <w:t>none</w:t>
+            </w:r>
+            <w:proofErr w:type="spellEnd"/>
           </w:p>
         </w:tc>
       </w:tr>
@@ -10254,183 +11201,410 @@
         <w:tc>
           <w:tcPr>
             <w:cnfStyle w:val="001000000000" w:firstRow="0" w:lastRow="0" w:firstColumn="1" w:lastColumn="0" w:oddVBand="0" w:evenVBand="0" w:oddHBand="0" w:evenHBand="0" w:firstRowFirstColumn="0" w:firstRowLastColumn="0" w:lastRowFirstColumn="0" w:lastRowLastColumn="0"/>
-            <w:tcW w:w="1107" w:type="dxa"/>
-          </w:tcPr>
-          <w:p>
-            <w:pPr>
-              <w:rPr>
-                <w:b w:val="0"/>
-                <w:bCs w:val="0"/>
-                <w:lang w:val="es-ES"/>
-              </w:rPr>
-            </w:pPr>
-          </w:p>
-        </w:tc>
-        <w:tc>
-          <w:tcPr>
-            <w:tcW w:w="1440" w:type="dxa"/>
-          </w:tcPr>
-          <w:p>
-            <w:pPr>
-              <w:cnfStyle w:val="000000000000" w:firstRow="0" w:lastRow="0" w:firstColumn="0" w:lastColumn="0" w:oddVBand="0" w:evenVBand="0" w:oddHBand="0" w:evenHBand="0" w:firstRowFirstColumn="0" w:firstRowLastColumn="0" w:lastRowFirstColumn="0" w:lastRowLastColumn="0"/>
-              <w:rPr>
-                <w:lang w:val="es-ES"/>
-              </w:rPr>
-            </w:pPr>
-          </w:p>
-        </w:tc>
-        <w:tc>
-          <w:tcPr>
             <w:tcW w:w="680" w:type="dxa"/>
+            <w:vAlign w:val="center"/>
+          </w:tcPr>
+          <w:p>
+            <w:pPr>
+              <w:jc w:val="center"/>
+              <w:rPr>
+                <w:sz w:val="18"/>
+                <w:szCs w:val="18"/>
+                <w:lang w:val="es-ES"/>
+              </w:rPr>
+            </w:pPr>
+            <w:proofErr w:type="spellStart"/>
+            <w:r>
+              <w:rPr>
+                <w:sz w:val="18"/>
+                <w:szCs w:val="18"/>
+                <w:lang w:val="es-ES"/>
+              </w:rPr>
+              <w:t>float</w:t>
+            </w:r>
+            <w:proofErr w:type="spellEnd"/>
+          </w:p>
+        </w:tc>
+        <w:tc>
+          <w:tcPr>
+            <w:tcW w:w="680" w:type="dxa"/>
+            <w:vAlign w:val="center"/>
           </w:tcPr>
           <w:p>
             <w:pPr>
               <w:jc w:val="center"/>
               <w:cnfStyle w:val="000000000000" w:firstRow="0" w:lastRow="0" w:firstColumn="0" w:lastColumn="0" w:oddVBand="0" w:evenVBand="0" w:oddHBand="0" w:evenHBand="0" w:firstRowFirstColumn="0" w:firstRowLastColumn="0" w:lastRowFirstColumn="0" w:lastRowLastColumn="0"/>
               <w:rPr>
-                <w:lang w:val="es-ES"/>
-              </w:rPr>
-            </w:pPr>
+                <w:b/>
+                <w:bCs/>
+                <w:sz w:val="18"/>
+                <w:szCs w:val="18"/>
+                <w:lang w:val="es-ES"/>
+              </w:rPr>
+            </w:pPr>
+            <w:proofErr w:type="spellStart"/>
+            <w:r>
+              <w:rPr>
+                <w:b/>
+                <w:bCs/>
+                <w:sz w:val="18"/>
+                <w:szCs w:val="18"/>
+                <w:lang w:val="es-ES"/>
+              </w:rPr>
+              <w:t>int</w:t>
+            </w:r>
+            <w:proofErr w:type="spellEnd"/>
           </w:p>
         </w:tc>
         <w:tc>
           <w:tcPr>
             <w:tcW w:w="680" w:type="dxa"/>
+            <w:vAlign w:val="center"/>
           </w:tcPr>
           <w:p>
             <w:pPr>
               <w:jc w:val="center"/>
               <w:cnfStyle w:val="000000000000" w:firstRow="0" w:lastRow="0" w:firstColumn="0" w:lastColumn="0" w:oddVBand="0" w:evenVBand="0" w:oddHBand="0" w:evenHBand="0" w:firstRowFirstColumn="0" w:firstRowLastColumn="0" w:lastRowFirstColumn="0" w:lastRowLastColumn="0"/>
               <w:rPr>
-                <w:lang w:val="es-ES"/>
-              </w:rPr>
-            </w:pPr>
+                <w:sz w:val="18"/>
+                <w:szCs w:val="18"/>
+                <w:lang w:val="es-ES"/>
+              </w:rPr>
+            </w:pPr>
+            <w:proofErr w:type="spellStart"/>
+            <w:r>
+              <w:rPr>
+                <w:sz w:val="18"/>
+                <w:szCs w:val="18"/>
+                <w:lang w:val="es-ES"/>
+              </w:rPr>
+              <w:t>float</w:t>
+            </w:r>
+            <w:proofErr w:type="spellEnd"/>
           </w:p>
         </w:tc>
         <w:tc>
           <w:tcPr>
             <w:tcW w:w="680" w:type="dxa"/>
+            <w:vAlign w:val="center"/>
           </w:tcPr>
           <w:p>
             <w:pPr>
               <w:jc w:val="center"/>
               <w:cnfStyle w:val="000000000000" w:firstRow="0" w:lastRow="0" w:firstColumn="0" w:lastColumn="0" w:oddVBand="0" w:evenVBand="0" w:oddHBand="0" w:evenHBand="0" w:firstRowFirstColumn="0" w:firstRowLastColumn="0" w:lastRowFirstColumn="0" w:lastRowLastColumn="0"/>
               <w:rPr>
-                <w:lang w:val="es-ES"/>
-              </w:rPr>
-            </w:pPr>
+                <w:sz w:val="18"/>
+                <w:szCs w:val="18"/>
+                <w:lang w:val="es-ES"/>
+              </w:rPr>
+            </w:pPr>
+            <w:proofErr w:type="spellStart"/>
+            <w:r>
+              <w:rPr>
+                <w:sz w:val="18"/>
+                <w:szCs w:val="18"/>
+                <w:lang w:val="es-ES"/>
+              </w:rPr>
+              <w:t>float</w:t>
+            </w:r>
+            <w:proofErr w:type="spellEnd"/>
           </w:p>
         </w:tc>
         <w:tc>
           <w:tcPr>
             <w:tcW w:w="680" w:type="dxa"/>
+            <w:vAlign w:val="center"/>
           </w:tcPr>
           <w:p>
             <w:pPr>
               <w:jc w:val="center"/>
               <w:cnfStyle w:val="000000000000" w:firstRow="0" w:lastRow="0" w:firstColumn="0" w:lastColumn="0" w:oddVBand="0" w:evenVBand="0" w:oddHBand="0" w:evenHBand="0" w:firstRowFirstColumn="0" w:firstRowLastColumn="0" w:lastRowFirstColumn="0" w:lastRowLastColumn="0"/>
               <w:rPr>
-                <w:lang w:val="es-ES"/>
-              </w:rPr>
-            </w:pPr>
+                <w:sz w:val="18"/>
+                <w:szCs w:val="18"/>
+                <w:lang w:val="es-ES"/>
+              </w:rPr>
+            </w:pPr>
+            <w:proofErr w:type="spellStart"/>
+            <w:r>
+              <w:rPr>
+                <w:sz w:val="18"/>
+                <w:szCs w:val="18"/>
+                <w:lang w:val="es-ES"/>
+              </w:rPr>
+              <w:t>float</w:t>
+            </w:r>
+            <w:proofErr w:type="spellEnd"/>
           </w:p>
         </w:tc>
         <w:tc>
           <w:tcPr>
             <w:tcW w:w="680" w:type="dxa"/>
+            <w:vAlign w:val="center"/>
           </w:tcPr>
           <w:p>
             <w:pPr>
               <w:jc w:val="center"/>
               <w:cnfStyle w:val="000000000000" w:firstRow="0" w:lastRow="0" w:firstColumn="0" w:lastColumn="0" w:oddVBand="0" w:evenVBand="0" w:oddHBand="0" w:evenHBand="0" w:firstRowFirstColumn="0" w:firstRowLastColumn="0" w:lastRowFirstColumn="0" w:lastRowLastColumn="0"/>
               <w:rPr>
-                <w:lang w:val="es-ES"/>
-              </w:rPr>
-            </w:pPr>
+                <w:sz w:val="18"/>
+                <w:szCs w:val="18"/>
+                <w:lang w:val="es-ES"/>
+              </w:rPr>
+            </w:pPr>
+            <w:proofErr w:type="spellStart"/>
+            <w:r>
+              <w:rPr>
+                <w:sz w:val="18"/>
+                <w:szCs w:val="18"/>
+                <w:lang w:val="es-ES"/>
+              </w:rPr>
+              <w:t>float</w:t>
+            </w:r>
+            <w:proofErr w:type="spellEnd"/>
           </w:p>
         </w:tc>
         <w:tc>
           <w:tcPr>
             <w:tcW w:w="680" w:type="dxa"/>
+            <w:vAlign w:val="center"/>
           </w:tcPr>
           <w:p>
             <w:pPr>
               <w:jc w:val="center"/>
               <w:cnfStyle w:val="000000000000" w:firstRow="0" w:lastRow="0" w:firstColumn="0" w:lastColumn="0" w:oddVBand="0" w:evenVBand="0" w:oddHBand="0" w:evenHBand="0" w:firstRowFirstColumn="0" w:firstRowLastColumn="0" w:lastRowFirstColumn="0" w:lastRowLastColumn="0"/>
               <w:rPr>
-                <w:lang w:val="es-ES"/>
-              </w:rPr>
-            </w:pPr>
+                <w:sz w:val="18"/>
+                <w:szCs w:val="18"/>
+                <w:lang w:val="es-ES"/>
+              </w:rPr>
+            </w:pPr>
+            <w:proofErr w:type="spellStart"/>
+            <w:r>
+              <w:rPr>
+                <w:sz w:val="18"/>
+                <w:szCs w:val="18"/>
+                <w:lang w:val="es-ES"/>
+              </w:rPr>
+              <w:t>float</w:t>
+            </w:r>
+            <w:proofErr w:type="spellEnd"/>
           </w:p>
         </w:tc>
         <w:tc>
           <w:tcPr>
             <w:tcW w:w="680" w:type="dxa"/>
+            <w:vAlign w:val="center"/>
           </w:tcPr>
           <w:p>
             <w:pPr>
               <w:jc w:val="center"/>
               <w:cnfStyle w:val="000000000000" w:firstRow="0" w:lastRow="0" w:firstColumn="0" w:lastColumn="0" w:oddVBand="0" w:evenVBand="0" w:oddHBand="0" w:evenHBand="0" w:firstRowFirstColumn="0" w:firstRowLastColumn="0" w:lastRowFirstColumn="0" w:lastRowLastColumn="0"/>
               <w:rPr>
-                <w:lang w:val="es-ES"/>
-              </w:rPr>
-            </w:pPr>
+                <w:sz w:val="18"/>
+                <w:szCs w:val="18"/>
+                <w:lang w:val="es-ES"/>
+              </w:rPr>
+            </w:pPr>
+            <w:proofErr w:type="spellStart"/>
+            <w:r>
+              <w:rPr>
+                <w:sz w:val="18"/>
+                <w:szCs w:val="18"/>
+                <w:lang w:val="es-ES"/>
+              </w:rPr>
+              <w:t>bool</w:t>
+            </w:r>
+            <w:proofErr w:type="spellEnd"/>
           </w:p>
         </w:tc>
         <w:tc>
           <w:tcPr>
             <w:tcW w:w="680" w:type="dxa"/>
+            <w:vAlign w:val="center"/>
           </w:tcPr>
           <w:p>
             <w:pPr>
               <w:jc w:val="center"/>
               <w:cnfStyle w:val="000000000000" w:firstRow="0" w:lastRow="0" w:firstColumn="0" w:lastColumn="0" w:oddVBand="0" w:evenVBand="0" w:oddHBand="0" w:evenHBand="0" w:firstRowFirstColumn="0" w:firstRowLastColumn="0" w:lastRowFirstColumn="0" w:lastRowLastColumn="0"/>
               <w:rPr>
-                <w:lang w:val="es-ES"/>
-              </w:rPr>
-            </w:pPr>
+                <w:sz w:val="18"/>
+                <w:szCs w:val="18"/>
+                <w:lang w:val="es-ES"/>
+              </w:rPr>
+            </w:pPr>
+            <w:proofErr w:type="spellStart"/>
+            <w:r>
+              <w:rPr>
+                <w:sz w:val="18"/>
+                <w:szCs w:val="18"/>
+                <w:lang w:val="es-ES"/>
+              </w:rPr>
+              <w:t>bool</w:t>
+            </w:r>
+            <w:proofErr w:type="spellEnd"/>
           </w:p>
         </w:tc>
         <w:tc>
           <w:tcPr>
             <w:tcW w:w="680" w:type="dxa"/>
+            <w:vAlign w:val="center"/>
           </w:tcPr>
           <w:p>
             <w:pPr>
               <w:jc w:val="center"/>
               <w:cnfStyle w:val="000000000000" w:firstRow="0" w:lastRow="0" w:firstColumn="0" w:lastColumn="0" w:oddVBand="0" w:evenVBand="0" w:oddHBand="0" w:evenHBand="0" w:firstRowFirstColumn="0" w:firstRowLastColumn="0" w:lastRowFirstColumn="0" w:lastRowLastColumn="0"/>
               <w:rPr>
-                <w:lang w:val="es-ES"/>
-              </w:rPr>
-            </w:pPr>
+                <w:sz w:val="18"/>
+                <w:szCs w:val="18"/>
+                <w:lang w:val="es-ES"/>
+              </w:rPr>
+            </w:pPr>
+            <w:proofErr w:type="spellStart"/>
+            <w:r>
+              <w:rPr>
+                <w:sz w:val="18"/>
+                <w:szCs w:val="18"/>
+                <w:lang w:val="es-ES"/>
+              </w:rPr>
+              <w:t>bool</w:t>
+            </w:r>
+            <w:proofErr w:type="spellEnd"/>
           </w:p>
         </w:tc>
         <w:tc>
           <w:tcPr>
             <w:tcW w:w="680" w:type="dxa"/>
+            <w:vAlign w:val="center"/>
           </w:tcPr>
           <w:p>
             <w:pPr>
               <w:jc w:val="center"/>
               <w:cnfStyle w:val="000000000000" w:firstRow="0" w:lastRow="0" w:firstColumn="0" w:lastColumn="0" w:oddVBand="0" w:evenVBand="0" w:oddHBand="0" w:evenHBand="0" w:firstRowFirstColumn="0" w:firstRowLastColumn="0" w:lastRowFirstColumn="0" w:lastRowLastColumn="0"/>
               <w:rPr>
-                <w:lang w:val="es-ES"/>
-              </w:rPr>
-            </w:pPr>
+                <w:sz w:val="18"/>
+                <w:szCs w:val="18"/>
+                <w:lang w:val="es-ES"/>
+              </w:rPr>
+            </w:pPr>
+            <w:proofErr w:type="spellStart"/>
+            <w:r>
+              <w:rPr>
+                <w:sz w:val="18"/>
+                <w:szCs w:val="18"/>
+                <w:lang w:val="es-ES"/>
+              </w:rPr>
+              <w:t>bool</w:t>
+            </w:r>
+            <w:proofErr w:type="spellEnd"/>
           </w:p>
         </w:tc>
         <w:tc>
           <w:tcPr>
             <w:tcW w:w="680" w:type="dxa"/>
+            <w:vAlign w:val="center"/>
           </w:tcPr>
           <w:p>
             <w:pPr>
               <w:jc w:val="center"/>
               <w:cnfStyle w:val="000000000000" w:firstRow="0" w:lastRow="0" w:firstColumn="0" w:lastColumn="0" w:oddVBand="0" w:evenVBand="0" w:oddHBand="0" w:evenHBand="0" w:firstRowFirstColumn="0" w:firstRowLastColumn="0" w:lastRowFirstColumn="0" w:lastRowLastColumn="0"/>
               <w:rPr>
-                <w:lang w:val="es-ES"/>
-              </w:rPr>
-            </w:pPr>
+                <w:sz w:val="18"/>
+                <w:szCs w:val="18"/>
+                <w:lang w:val="es-ES"/>
+              </w:rPr>
+            </w:pPr>
+            <w:proofErr w:type="spellStart"/>
+            <w:r>
+              <w:rPr>
+                <w:sz w:val="18"/>
+                <w:szCs w:val="18"/>
+                <w:lang w:val="es-ES"/>
+              </w:rPr>
+              <w:t>bool</w:t>
+            </w:r>
+            <w:proofErr w:type="spellEnd"/>
+          </w:p>
+        </w:tc>
+        <w:tc>
+          <w:tcPr>
+            <w:tcW w:w="680" w:type="dxa"/>
+            <w:vAlign w:val="center"/>
+          </w:tcPr>
+          <w:p>
+            <w:pPr>
+              <w:jc w:val="center"/>
+              <w:cnfStyle w:val="000000000000" w:firstRow="0" w:lastRow="0" w:firstColumn="0" w:lastColumn="0" w:oddVBand="0" w:evenVBand="0" w:oddHBand="0" w:evenHBand="0" w:firstRowFirstColumn="0" w:firstRowLastColumn="0" w:lastRowFirstColumn="0" w:lastRowLastColumn="0"/>
+              <w:rPr>
+                <w:sz w:val="18"/>
+                <w:szCs w:val="18"/>
+                <w:lang w:val="es-ES"/>
+              </w:rPr>
+            </w:pPr>
+            <w:proofErr w:type="spellStart"/>
+            <w:r>
+              <w:rPr>
+                <w:sz w:val="18"/>
+                <w:szCs w:val="18"/>
+                <w:lang w:val="es-ES"/>
+              </w:rPr>
+              <w:t>bool</w:t>
+            </w:r>
+            <w:proofErr w:type="spellEnd"/>
+          </w:p>
+        </w:tc>
+        <w:tc>
+          <w:tcPr>
+            <w:tcW w:w="680" w:type="dxa"/>
+            <w:vAlign w:val="center"/>
+          </w:tcPr>
+          <w:p>
+            <w:pPr>
+              <w:jc w:val="center"/>
+              <w:cnfStyle w:val="000000000000" w:firstRow="0" w:lastRow="0" w:firstColumn="0" w:lastColumn="0" w:oddVBand="0" w:evenVBand="0" w:oddHBand="0" w:evenHBand="0" w:firstRowFirstColumn="0" w:firstRowLastColumn="0" w:lastRowFirstColumn="0" w:lastRowLastColumn="0"/>
+              <w:rPr>
+                <w:sz w:val="18"/>
+                <w:szCs w:val="18"/>
+                <w:lang w:val="es-ES"/>
+              </w:rPr>
+            </w:pPr>
+            <w:proofErr w:type="spellStart"/>
+            <w:r>
+              <w:rPr>
+                <w:sz w:val="18"/>
+                <w:szCs w:val="18"/>
+                <w:lang w:val="es-ES"/>
+              </w:rPr>
+              <w:t>none</w:t>
+            </w:r>
+            <w:proofErr w:type="spellEnd"/>
+          </w:p>
+        </w:tc>
+        <w:tc>
+          <w:tcPr>
+            <w:tcW w:w="680" w:type="dxa"/>
+            <w:vAlign w:val="center"/>
+          </w:tcPr>
+          <w:p>
+            <w:pPr>
+              <w:jc w:val="center"/>
+              <w:cnfStyle w:val="000000000000" w:firstRow="0" w:lastRow="0" w:firstColumn="0" w:lastColumn="0" w:oddVBand="0" w:evenVBand="0" w:oddHBand="0" w:evenHBand="0" w:firstRowFirstColumn="0" w:firstRowLastColumn="0" w:lastRowFirstColumn="0" w:lastRowLastColumn="0"/>
+              <w:rPr>
+                <w:sz w:val="18"/>
+                <w:szCs w:val="18"/>
+                <w:lang w:val="es-ES"/>
+              </w:rPr>
+            </w:pPr>
+            <w:proofErr w:type="spellStart"/>
+            <w:r>
+              <w:rPr>
+                <w:sz w:val="18"/>
+                <w:szCs w:val="18"/>
+                <w:lang w:val="es-ES"/>
+              </w:rPr>
+              <w:t>none</w:t>
+            </w:r>
+            <w:proofErr w:type="spellEnd"/>
           </w:p>
         </w:tc>
       </w:tr>
@@ -10442,183 +11616,410 @@
         <w:tc>
           <w:tcPr>
             <w:cnfStyle w:val="001000000000" w:firstRow="0" w:lastRow="0" w:firstColumn="1" w:lastColumn="0" w:oddVBand="0" w:evenVBand="0" w:oddHBand="0" w:evenHBand="0" w:firstRowFirstColumn="0" w:firstRowLastColumn="0" w:lastRowFirstColumn="0" w:lastRowLastColumn="0"/>
-            <w:tcW w:w="1107" w:type="dxa"/>
-          </w:tcPr>
-          <w:p>
-            <w:pPr>
-              <w:rPr>
-                <w:b w:val="0"/>
-                <w:bCs w:val="0"/>
-                <w:lang w:val="es-ES"/>
-              </w:rPr>
-            </w:pPr>
-          </w:p>
-        </w:tc>
-        <w:tc>
-          <w:tcPr>
-            <w:tcW w:w="1440" w:type="dxa"/>
-          </w:tcPr>
-          <w:p>
-            <w:pPr>
-              <w:cnfStyle w:val="000000100000" w:firstRow="0" w:lastRow="0" w:firstColumn="0" w:lastColumn="0" w:oddVBand="0" w:evenVBand="0" w:oddHBand="1" w:evenHBand="0" w:firstRowFirstColumn="0" w:firstRowLastColumn="0" w:lastRowFirstColumn="0" w:lastRowLastColumn="0"/>
-              <w:rPr>
-                <w:lang w:val="es-ES"/>
-              </w:rPr>
-            </w:pPr>
-          </w:p>
-        </w:tc>
-        <w:tc>
-          <w:tcPr>
             <w:tcW w:w="680" w:type="dxa"/>
+            <w:vAlign w:val="center"/>
+          </w:tcPr>
+          <w:p>
+            <w:pPr>
+              <w:jc w:val="center"/>
+              <w:rPr>
+                <w:sz w:val="18"/>
+                <w:szCs w:val="18"/>
+                <w:lang w:val="es-ES"/>
+              </w:rPr>
+            </w:pPr>
+            <w:proofErr w:type="spellStart"/>
+            <w:r>
+              <w:rPr>
+                <w:sz w:val="18"/>
+                <w:szCs w:val="18"/>
+                <w:lang w:val="es-ES"/>
+              </w:rPr>
+              <w:t>char</w:t>
+            </w:r>
+            <w:proofErr w:type="spellEnd"/>
+          </w:p>
+        </w:tc>
+        <w:tc>
+          <w:tcPr>
+            <w:tcW w:w="680" w:type="dxa"/>
+            <w:vAlign w:val="center"/>
           </w:tcPr>
           <w:p>
             <w:pPr>
               <w:jc w:val="center"/>
               <w:cnfStyle w:val="000000100000" w:firstRow="0" w:lastRow="0" w:firstColumn="0" w:lastColumn="0" w:oddVBand="0" w:evenVBand="0" w:oddHBand="1" w:evenHBand="0" w:firstRowFirstColumn="0" w:firstRowLastColumn="0" w:lastRowFirstColumn="0" w:lastRowLastColumn="0"/>
               <w:rPr>
-                <w:lang w:val="es-ES"/>
-              </w:rPr>
-            </w:pPr>
+                <w:b/>
+                <w:bCs/>
+                <w:sz w:val="18"/>
+                <w:szCs w:val="18"/>
+                <w:lang w:val="es-ES"/>
+              </w:rPr>
+            </w:pPr>
+            <w:proofErr w:type="spellStart"/>
+            <w:r>
+              <w:rPr>
+                <w:b/>
+                <w:bCs/>
+                <w:sz w:val="18"/>
+                <w:szCs w:val="18"/>
+                <w:lang w:val="es-ES"/>
+              </w:rPr>
+              <w:t>char</w:t>
+            </w:r>
+            <w:proofErr w:type="spellEnd"/>
           </w:p>
         </w:tc>
         <w:tc>
           <w:tcPr>
             <w:tcW w:w="680" w:type="dxa"/>
+            <w:vAlign w:val="center"/>
           </w:tcPr>
           <w:p>
             <w:pPr>
               <w:jc w:val="center"/>
               <w:cnfStyle w:val="000000100000" w:firstRow="0" w:lastRow="0" w:firstColumn="0" w:lastColumn="0" w:oddVBand="0" w:evenVBand="0" w:oddHBand="1" w:evenHBand="0" w:firstRowFirstColumn="0" w:firstRowLastColumn="0" w:lastRowFirstColumn="0" w:lastRowLastColumn="0"/>
               <w:rPr>
-                <w:lang w:val="es-ES"/>
-              </w:rPr>
-            </w:pPr>
+                <w:sz w:val="18"/>
+                <w:szCs w:val="18"/>
+                <w:lang w:val="es-ES"/>
+              </w:rPr>
+            </w:pPr>
+            <w:proofErr w:type="spellStart"/>
+            <w:r>
+              <w:rPr>
+                <w:sz w:val="18"/>
+                <w:szCs w:val="18"/>
+                <w:lang w:val="es-ES"/>
+              </w:rPr>
+              <w:t>none</w:t>
+            </w:r>
+            <w:proofErr w:type="spellEnd"/>
           </w:p>
         </w:tc>
         <w:tc>
           <w:tcPr>
             <w:tcW w:w="680" w:type="dxa"/>
+            <w:vAlign w:val="center"/>
           </w:tcPr>
           <w:p>
             <w:pPr>
               <w:jc w:val="center"/>
               <w:cnfStyle w:val="000000100000" w:firstRow="0" w:lastRow="0" w:firstColumn="0" w:lastColumn="0" w:oddVBand="0" w:evenVBand="0" w:oddHBand="1" w:evenHBand="0" w:firstRowFirstColumn="0" w:firstRowLastColumn="0" w:lastRowFirstColumn="0" w:lastRowLastColumn="0"/>
               <w:rPr>
-                <w:lang w:val="es-ES"/>
-              </w:rPr>
-            </w:pPr>
+                <w:sz w:val="18"/>
+                <w:szCs w:val="18"/>
+                <w:lang w:val="es-ES"/>
+              </w:rPr>
+            </w:pPr>
+            <w:proofErr w:type="spellStart"/>
+            <w:r>
+              <w:rPr>
+                <w:sz w:val="18"/>
+                <w:szCs w:val="18"/>
+                <w:lang w:val="es-ES"/>
+              </w:rPr>
+              <w:t>none</w:t>
+            </w:r>
+            <w:proofErr w:type="spellEnd"/>
           </w:p>
         </w:tc>
         <w:tc>
           <w:tcPr>
             <w:tcW w:w="680" w:type="dxa"/>
+            <w:vAlign w:val="center"/>
           </w:tcPr>
           <w:p>
             <w:pPr>
               <w:jc w:val="center"/>
               <w:cnfStyle w:val="000000100000" w:firstRow="0" w:lastRow="0" w:firstColumn="0" w:lastColumn="0" w:oddVBand="0" w:evenVBand="0" w:oddHBand="1" w:evenHBand="0" w:firstRowFirstColumn="0" w:firstRowLastColumn="0" w:lastRowFirstColumn="0" w:lastRowLastColumn="0"/>
               <w:rPr>
-                <w:lang w:val="es-ES"/>
-              </w:rPr>
-            </w:pPr>
+                <w:sz w:val="18"/>
+                <w:szCs w:val="18"/>
+                <w:lang w:val="es-ES"/>
+              </w:rPr>
+            </w:pPr>
+            <w:proofErr w:type="spellStart"/>
+            <w:r>
+              <w:rPr>
+                <w:sz w:val="18"/>
+                <w:szCs w:val="18"/>
+                <w:lang w:val="es-ES"/>
+              </w:rPr>
+              <w:t>none</w:t>
+            </w:r>
+            <w:proofErr w:type="spellEnd"/>
           </w:p>
         </w:tc>
         <w:tc>
           <w:tcPr>
             <w:tcW w:w="680" w:type="dxa"/>
+            <w:vAlign w:val="center"/>
           </w:tcPr>
           <w:p>
             <w:pPr>
               <w:jc w:val="center"/>
               <w:cnfStyle w:val="000000100000" w:firstRow="0" w:lastRow="0" w:firstColumn="0" w:lastColumn="0" w:oddVBand="0" w:evenVBand="0" w:oddHBand="1" w:evenHBand="0" w:firstRowFirstColumn="0" w:firstRowLastColumn="0" w:lastRowFirstColumn="0" w:lastRowLastColumn="0"/>
               <w:rPr>
-                <w:lang w:val="es-ES"/>
-              </w:rPr>
-            </w:pPr>
+                <w:sz w:val="18"/>
+                <w:szCs w:val="18"/>
+                <w:lang w:val="es-ES"/>
+              </w:rPr>
+            </w:pPr>
+            <w:proofErr w:type="spellStart"/>
+            <w:r>
+              <w:rPr>
+                <w:sz w:val="18"/>
+                <w:szCs w:val="18"/>
+                <w:lang w:val="es-ES"/>
+              </w:rPr>
+              <w:t>none</w:t>
+            </w:r>
+            <w:proofErr w:type="spellEnd"/>
           </w:p>
         </w:tc>
         <w:tc>
           <w:tcPr>
             <w:tcW w:w="680" w:type="dxa"/>
+            <w:vAlign w:val="center"/>
           </w:tcPr>
           <w:p>
             <w:pPr>
               <w:jc w:val="center"/>
               <w:cnfStyle w:val="000000100000" w:firstRow="0" w:lastRow="0" w:firstColumn="0" w:lastColumn="0" w:oddVBand="0" w:evenVBand="0" w:oddHBand="1" w:evenHBand="0" w:firstRowFirstColumn="0" w:firstRowLastColumn="0" w:lastRowFirstColumn="0" w:lastRowLastColumn="0"/>
               <w:rPr>
-                <w:lang w:val="es-ES"/>
-              </w:rPr>
-            </w:pPr>
+                <w:sz w:val="18"/>
+                <w:szCs w:val="18"/>
+                <w:lang w:val="es-ES"/>
+              </w:rPr>
+            </w:pPr>
+            <w:proofErr w:type="spellStart"/>
+            <w:r>
+              <w:rPr>
+                <w:sz w:val="18"/>
+                <w:szCs w:val="18"/>
+                <w:lang w:val="es-ES"/>
+              </w:rPr>
+              <w:t>char</w:t>
+            </w:r>
+            <w:proofErr w:type="spellEnd"/>
           </w:p>
         </w:tc>
         <w:tc>
           <w:tcPr>
             <w:tcW w:w="680" w:type="dxa"/>
+            <w:vAlign w:val="center"/>
           </w:tcPr>
           <w:p>
             <w:pPr>
               <w:jc w:val="center"/>
               <w:cnfStyle w:val="000000100000" w:firstRow="0" w:lastRow="0" w:firstColumn="0" w:lastColumn="0" w:oddVBand="0" w:evenVBand="0" w:oddHBand="1" w:evenHBand="0" w:firstRowFirstColumn="0" w:firstRowLastColumn="0" w:lastRowFirstColumn="0" w:lastRowLastColumn="0"/>
               <w:rPr>
-                <w:lang w:val="es-ES"/>
-              </w:rPr>
-            </w:pPr>
+                <w:sz w:val="18"/>
+                <w:szCs w:val="18"/>
+                <w:lang w:val="es-ES"/>
+              </w:rPr>
+            </w:pPr>
+            <w:proofErr w:type="spellStart"/>
+            <w:r>
+              <w:rPr>
+                <w:sz w:val="18"/>
+                <w:szCs w:val="18"/>
+                <w:lang w:val="es-ES"/>
+              </w:rPr>
+              <w:t>none</w:t>
+            </w:r>
+            <w:proofErr w:type="spellEnd"/>
           </w:p>
         </w:tc>
         <w:tc>
           <w:tcPr>
             <w:tcW w:w="680" w:type="dxa"/>
+            <w:vAlign w:val="center"/>
           </w:tcPr>
           <w:p>
             <w:pPr>
               <w:jc w:val="center"/>
               <w:cnfStyle w:val="000000100000" w:firstRow="0" w:lastRow="0" w:firstColumn="0" w:lastColumn="0" w:oddVBand="0" w:evenVBand="0" w:oddHBand="1" w:evenHBand="0" w:firstRowFirstColumn="0" w:firstRowLastColumn="0" w:lastRowFirstColumn="0" w:lastRowLastColumn="0"/>
               <w:rPr>
-                <w:lang w:val="es-ES"/>
-              </w:rPr>
-            </w:pPr>
+                <w:sz w:val="18"/>
+                <w:szCs w:val="18"/>
+                <w:lang w:val="es-ES"/>
+              </w:rPr>
+            </w:pPr>
+            <w:proofErr w:type="spellStart"/>
+            <w:r>
+              <w:rPr>
+                <w:sz w:val="18"/>
+                <w:szCs w:val="18"/>
+                <w:lang w:val="es-ES"/>
+              </w:rPr>
+              <w:t>none</w:t>
+            </w:r>
+            <w:proofErr w:type="spellEnd"/>
           </w:p>
         </w:tc>
         <w:tc>
           <w:tcPr>
             <w:tcW w:w="680" w:type="dxa"/>
+            <w:vAlign w:val="center"/>
           </w:tcPr>
           <w:p>
             <w:pPr>
               <w:jc w:val="center"/>
               <w:cnfStyle w:val="000000100000" w:firstRow="0" w:lastRow="0" w:firstColumn="0" w:lastColumn="0" w:oddVBand="0" w:evenVBand="0" w:oddHBand="1" w:evenHBand="0" w:firstRowFirstColumn="0" w:firstRowLastColumn="0" w:lastRowFirstColumn="0" w:lastRowLastColumn="0"/>
               <w:rPr>
-                <w:lang w:val="es-ES"/>
-              </w:rPr>
-            </w:pPr>
+                <w:sz w:val="18"/>
+                <w:szCs w:val="18"/>
+                <w:lang w:val="es-ES"/>
+              </w:rPr>
+            </w:pPr>
+            <w:proofErr w:type="spellStart"/>
+            <w:r>
+              <w:rPr>
+                <w:sz w:val="18"/>
+                <w:szCs w:val="18"/>
+                <w:lang w:val="es-ES"/>
+              </w:rPr>
+              <w:t>none</w:t>
+            </w:r>
+            <w:proofErr w:type="spellEnd"/>
           </w:p>
         </w:tc>
         <w:tc>
           <w:tcPr>
             <w:tcW w:w="680" w:type="dxa"/>
+            <w:vAlign w:val="center"/>
           </w:tcPr>
           <w:p>
             <w:pPr>
               <w:jc w:val="center"/>
               <w:cnfStyle w:val="000000100000" w:firstRow="0" w:lastRow="0" w:firstColumn="0" w:lastColumn="0" w:oddVBand="0" w:evenVBand="0" w:oddHBand="1" w:evenHBand="0" w:firstRowFirstColumn="0" w:firstRowLastColumn="0" w:lastRowFirstColumn="0" w:lastRowLastColumn="0"/>
               <w:rPr>
-                <w:lang w:val="es-ES"/>
-              </w:rPr>
-            </w:pPr>
+                <w:sz w:val="18"/>
+                <w:szCs w:val="18"/>
+                <w:lang w:val="es-ES"/>
+              </w:rPr>
+            </w:pPr>
+            <w:proofErr w:type="spellStart"/>
+            <w:r>
+              <w:rPr>
+                <w:sz w:val="18"/>
+                <w:szCs w:val="18"/>
+                <w:lang w:val="es-ES"/>
+              </w:rPr>
+              <w:t>none</w:t>
+            </w:r>
+            <w:proofErr w:type="spellEnd"/>
           </w:p>
         </w:tc>
         <w:tc>
           <w:tcPr>
             <w:tcW w:w="680" w:type="dxa"/>
+            <w:vAlign w:val="center"/>
           </w:tcPr>
           <w:p>
             <w:pPr>
               <w:jc w:val="center"/>
               <w:cnfStyle w:val="000000100000" w:firstRow="0" w:lastRow="0" w:firstColumn="0" w:lastColumn="0" w:oddVBand="0" w:evenVBand="0" w:oddHBand="1" w:evenHBand="0" w:firstRowFirstColumn="0" w:firstRowLastColumn="0" w:lastRowFirstColumn="0" w:lastRowLastColumn="0"/>
               <w:rPr>
-                <w:lang w:val="es-ES"/>
-              </w:rPr>
-            </w:pPr>
+                <w:sz w:val="18"/>
+                <w:szCs w:val="18"/>
+                <w:lang w:val="es-ES"/>
+              </w:rPr>
+            </w:pPr>
+            <w:proofErr w:type="spellStart"/>
+            <w:r>
+              <w:rPr>
+                <w:sz w:val="18"/>
+                <w:szCs w:val="18"/>
+                <w:lang w:val="es-ES"/>
+              </w:rPr>
+              <w:t>none</w:t>
+            </w:r>
+            <w:proofErr w:type="spellEnd"/>
+          </w:p>
+        </w:tc>
+        <w:tc>
+          <w:tcPr>
+            <w:tcW w:w="680" w:type="dxa"/>
+            <w:vAlign w:val="center"/>
+          </w:tcPr>
+          <w:p>
+            <w:pPr>
+              <w:jc w:val="center"/>
+              <w:cnfStyle w:val="000000100000" w:firstRow="0" w:lastRow="0" w:firstColumn="0" w:lastColumn="0" w:oddVBand="0" w:evenVBand="0" w:oddHBand="1" w:evenHBand="0" w:firstRowFirstColumn="0" w:firstRowLastColumn="0" w:lastRowFirstColumn="0" w:lastRowLastColumn="0"/>
+              <w:rPr>
+                <w:sz w:val="18"/>
+                <w:szCs w:val="18"/>
+                <w:lang w:val="es-ES"/>
+              </w:rPr>
+            </w:pPr>
+            <w:proofErr w:type="spellStart"/>
+            <w:r>
+              <w:rPr>
+                <w:sz w:val="18"/>
+                <w:szCs w:val="18"/>
+                <w:lang w:val="es-ES"/>
+              </w:rPr>
+              <w:t>none</w:t>
+            </w:r>
+            <w:proofErr w:type="spellEnd"/>
+          </w:p>
+        </w:tc>
+        <w:tc>
+          <w:tcPr>
+            <w:tcW w:w="680" w:type="dxa"/>
+            <w:vAlign w:val="center"/>
+          </w:tcPr>
+          <w:p>
+            <w:pPr>
+              <w:jc w:val="center"/>
+              <w:cnfStyle w:val="000000100000" w:firstRow="0" w:lastRow="0" w:firstColumn="0" w:lastColumn="0" w:oddVBand="0" w:evenVBand="0" w:oddHBand="1" w:evenHBand="0" w:firstRowFirstColumn="0" w:firstRowLastColumn="0" w:lastRowFirstColumn="0" w:lastRowLastColumn="0"/>
+              <w:rPr>
+                <w:sz w:val="18"/>
+                <w:szCs w:val="18"/>
+                <w:lang w:val="es-ES"/>
+              </w:rPr>
+            </w:pPr>
+            <w:proofErr w:type="spellStart"/>
+            <w:r>
+              <w:rPr>
+                <w:sz w:val="18"/>
+                <w:szCs w:val="18"/>
+                <w:lang w:val="es-ES"/>
+              </w:rPr>
+              <w:t>none</w:t>
+            </w:r>
+            <w:proofErr w:type="spellEnd"/>
+          </w:p>
+        </w:tc>
+        <w:tc>
+          <w:tcPr>
+            <w:tcW w:w="680" w:type="dxa"/>
+            <w:vAlign w:val="center"/>
+          </w:tcPr>
+          <w:p>
+            <w:pPr>
+              <w:jc w:val="center"/>
+              <w:cnfStyle w:val="000000100000" w:firstRow="0" w:lastRow="0" w:firstColumn="0" w:lastColumn="0" w:oddVBand="0" w:evenVBand="0" w:oddHBand="1" w:evenHBand="0" w:firstRowFirstColumn="0" w:firstRowLastColumn="0" w:lastRowFirstColumn="0" w:lastRowLastColumn="0"/>
+              <w:rPr>
+                <w:sz w:val="18"/>
+                <w:szCs w:val="18"/>
+                <w:lang w:val="es-ES"/>
+              </w:rPr>
+            </w:pPr>
+            <w:proofErr w:type="spellStart"/>
+            <w:r>
+              <w:rPr>
+                <w:sz w:val="18"/>
+                <w:szCs w:val="18"/>
+                <w:lang w:val="es-ES"/>
+              </w:rPr>
+              <w:t>none</w:t>
+            </w:r>
+            <w:proofErr w:type="spellEnd"/>
           </w:p>
         </w:tc>
       </w:tr>
@@ -10629,923 +12030,410 @@
         <w:tc>
           <w:tcPr>
             <w:cnfStyle w:val="001000000000" w:firstRow="0" w:lastRow="0" w:firstColumn="1" w:lastColumn="0" w:oddVBand="0" w:evenVBand="0" w:oddHBand="0" w:evenHBand="0" w:firstRowFirstColumn="0" w:firstRowLastColumn="0" w:lastRowFirstColumn="0" w:lastRowLastColumn="0"/>
-            <w:tcW w:w="1107" w:type="dxa"/>
-          </w:tcPr>
-          <w:p>
-            <w:pPr>
-              <w:rPr>
-                <w:lang w:val="es-ES"/>
-              </w:rPr>
-            </w:pPr>
-          </w:p>
-        </w:tc>
-        <w:tc>
-          <w:tcPr>
-            <w:tcW w:w="1440" w:type="dxa"/>
-          </w:tcPr>
-          <w:p>
-            <w:pPr>
-              <w:cnfStyle w:val="000000000000" w:firstRow="0" w:lastRow="0" w:firstColumn="0" w:lastColumn="0" w:oddVBand="0" w:evenVBand="0" w:oddHBand="0" w:evenHBand="0" w:firstRowFirstColumn="0" w:firstRowLastColumn="0" w:lastRowFirstColumn="0" w:lastRowLastColumn="0"/>
-              <w:rPr>
-                <w:lang w:val="es-ES"/>
-              </w:rPr>
-            </w:pPr>
-          </w:p>
-        </w:tc>
-        <w:tc>
-          <w:tcPr>
             <w:tcW w:w="680" w:type="dxa"/>
+            <w:vAlign w:val="center"/>
+          </w:tcPr>
+          <w:p>
+            <w:pPr>
+              <w:jc w:val="center"/>
+              <w:rPr>
+                <w:sz w:val="18"/>
+                <w:szCs w:val="18"/>
+                <w:lang w:val="es-ES"/>
+              </w:rPr>
+            </w:pPr>
+            <w:proofErr w:type="spellStart"/>
+            <w:r>
+              <w:rPr>
+                <w:sz w:val="18"/>
+                <w:szCs w:val="18"/>
+                <w:lang w:val="es-ES"/>
+              </w:rPr>
+              <w:t>bool</w:t>
+            </w:r>
+            <w:proofErr w:type="spellEnd"/>
+          </w:p>
+        </w:tc>
+        <w:tc>
+          <w:tcPr>
+            <w:tcW w:w="680" w:type="dxa"/>
+            <w:vAlign w:val="center"/>
           </w:tcPr>
           <w:p>
             <w:pPr>
               <w:jc w:val="center"/>
               <w:cnfStyle w:val="000000000000" w:firstRow="0" w:lastRow="0" w:firstColumn="0" w:lastColumn="0" w:oddVBand="0" w:evenVBand="0" w:oddHBand="0" w:evenHBand="0" w:firstRowFirstColumn="0" w:firstRowLastColumn="0" w:lastRowFirstColumn="0" w:lastRowLastColumn="0"/>
               <w:rPr>
-                <w:lang w:val="es-ES"/>
-              </w:rPr>
-            </w:pPr>
+                <w:b/>
+                <w:bCs/>
+                <w:sz w:val="18"/>
+                <w:szCs w:val="18"/>
+                <w:lang w:val="es-ES"/>
+              </w:rPr>
+            </w:pPr>
+            <w:proofErr w:type="spellStart"/>
+            <w:r>
+              <w:rPr>
+                <w:b/>
+                <w:bCs/>
+                <w:sz w:val="18"/>
+                <w:szCs w:val="18"/>
+                <w:lang w:val="es-ES"/>
+              </w:rPr>
+              <w:t>bool</w:t>
+            </w:r>
+            <w:proofErr w:type="spellEnd"/>
           </w:p>
         </w:tc>
         <w:tc>
           <w:tcPr>
             <w:tcW w:w="680" w:type="dxa"/>
+            <w:vAlign w:val="center"/>
           </w:tcPr>
           <w:p>
             <w:pPr>
               <w:jc w:val="center"/>
               <w:cnfStyle w:val="000000000000" w:firstRow="0" w:lastRow="0" w:firstColumn="0" w:lastColumn="0" w:oddVBand="0" w:evenVBand="0" w:oddHBand="0" w:evenHBand="0" w:firstRowFirstColumn="0" w:firstRowLastColumn="0" w:lastRowFirstColumn="0" w:lastRowLastColumn="0"/>
               <w:rPr>
-                <w:lang w:val="es-ES"/>
-              </w:rPr>
-            </w:pPr>
+                <w:sz w:val="18"/>
+                <w:szCs w:val="18"/>
+                <w:lang w:val="es-ES"/>
+              </w:rPr>
+            </w:pPr>
+            <w:proofErr w:type="spellStart"/>
+            <w:r>
+              <w:rPr>
+                <w:sz w:val="18"/>
+                <w:szCs w:val="18"/>
+                <w:lang w:val="es-ES"/>
+              </w:rPr>
+              <w:t>none</w:t>
+            </w:r>
+            <w:proofErr w:type="spellEnd"/>
           </w:p>
         </w:tc>
         <w:tc>
           <w:tcPr>
             <w:tcW w:w="680" w:type="dxa"/>
+            <w:vAlign w:val="center"/>
           </w:tcPr>
           <w:p>
             <w:pPr>
               <w:jc w:val="center"/>
               <w:cnfStyle w:val="000000000000" w:firstRow="0" w:lastRow="0" w:firstColumn="0" w:lastColumn="0" w:oddVBand="0" w:evenVBand="0" w:oddHBand="0" w:evenHBand="0" w:firstRowFirstColumn="0" w:firstRowLastColumn="0" w:lastRowFirstColumn="0" w:lastRowLastColumn="0"/>
               <w:rPr>
-                <w:lang w:val="es-ES"/>
-              </w:rPr>
-            </w:pPr>
+                <w:sz w:val="18"/>
+                <w:szCs w:val="18"/>
+                <w:lang w:val="es-ES"/>
+              </w:rPr>
+            </w:pPr>
+            <w:proofErr w:type="spellStart"/>
+            <w:r>
+              <w:rPr>
+                <w:sz w:val="18"/>
+                <w:szCs w:val="18"/>
+                <w:lang w:val="es-ES"/>
+              </w:rPr>
+              <w:t>none</w:t>
+            </w:r>
+            <w:proofErr w:type="spellEnd"/>
           </w:p>
         </w:tc>
         <w:tc>
           <w:tcPr>
             <w:tcW w:w="680" w:type="dxa"/>
+            <w:vAlign w:val="center"/>
           </w:tcPr>
           <w:p>
             <w:pPr>
               <w:jc w:val="center"/>
               <w:cnfStyle w:val="000000000000" w:firstRow="0" w:lastRow="0" w:firstColumn="0" w:lastColumn="0" w:oddVBand="0" w:evenVBand="0" w:oddHBand="0" w:evenHBand="0" w:firstRowFirstColumn="0" w:firstRowLastColumn="0" w:lastRowFirstColumn="0" w:lastRowLastColumn="0"/>
               <w:rPr>
-                <w:lang w:val="es-ES"/>
-              </w:rPr>
-            </w:pPr>
+                <w:sz w:val="18"/>
+                <w:szCs w:val="18"/>
+                <w:lang w:val="es-ES"/>
+              </w:rPr>
+            </w:pPr>
+            <w:proofErr w:type="spellStart"/>
+            <w:r>
+              <w:rPr>
+                <w:sz w:val="18"/>
+                <w:szCs w:val="18"/>
+                <w:lang w:val="es-ES"/>
+              </w:rPr>
+              <w:t>none</w:t>
+            </w:r>
+            <w:proofErr w:type="spellEnd"/>
           </w:p>
         </w:tc>
         <w:tc>
           <w:tcPr>
             <w:tcW w:w="680" w:type="dxa"/>
+            <w:vAlign w:val="center"/>
           </w:tcPr>
           <w:p>
             <w:pPr>
               <w:jc w:val="center"/>
               <w:cnfStyle w:val="000000000000" w:firstRow="0" w:lastRow="0" w:firstColumn="0" w:lastColumn="0" w:oddVBand="0" w:evenVBand="0" w:oddHBand="0" w:evenHBand="0" w:firstRowFirstColumn="0" w:firstRowLastColumn="0" w:lastRowFirstColumn="0" w:lastRowLastColumn="0"/>
               <w:rPr>
-                <w:lang w:val="es-ES"/>
-              </w:rPr>
-            </w:pPr>
+                <w:sz w:val="18"/>
+                <w:szCs w:val="18"/>
+                <w:lang w:val="es-ES"/>
+              </w:rPr>
+            </w:pPr>
+            <w:proofErr w:type="spellStart"/>
+            <w:r>
+              <w:rPr>
+                <w:sz w:val="18"/>
+                <w:szCs w:val="18"/>
+                <w:lang w:val="es-ES"/>
+              </w:rPr>
+              <w:t>none</w:t>
+            </w:r>
+            <w:proofErr w:type="spellEnd"/>
           </w:p>
         </w:tc>
         <w:tc>
           <w:tcPr>
             <w:tcW w:w="680" w:type="dxa"/>
+            <w:vAlign w:val="center"/>
           </w:tcPr>
           <w:p>
             <w:pPr>
               <w:jc w:val="center"/>
               <w:cnfStyle w:val="000000000000" w:firstRow="0" w:lastRow="0" w:firstColumn="0" w:lastColumn="0" w:oddVBand="0" w:evenVBand="0" w:oddHBand="0" w:evenHBand="0" w:firstRowFirstColumn="0" w:firstRowLastColumn="0" w:lastRowFirstColumn="0" w:lastRowLastColumn="0"/>
               <w:rPr>
-                <w:lang w:val="es-ES"/>
-              </w:rPr>
-            </w:pPr>
+                <w:sz w:val="18"/>
+                <w:szCs w:val="18"/>
+                <w:lang w:val="es-ES"/>
+              </w:rPr>
+            </w:pPr>
+            <w:proofErr w:type="spellStart"/>
+            <w:r>
+              <w:rPr>
+                <w:sz w:val="18"/>
+                <w:szCs w:val="18"/>
+                <w:lang w:val="es-ES"/>
+              </w:rPr>
+              <w:t>none</w:t>
+            </w:r>
+            <w:proofErr w:type="spellEnd"/>
           </w:p>
         </w:tc>
         <w:tc>
           <w:tcPr>
             <w:tcW w:w="680" w:type="dxa"/>
+            <w:vAlign w:val="center"/>
           </w:tcPr>
           <w:p>
             <w:pPr>
               <w:jc w:val="center"/>
               <w:cnfStyle w:val="000000000000" w:firstRow="0" w:lastRow="0" w:firstColumn="0" w:lastColumn="0" w:oddVBand="0" w:evenVBand="0" w:oddHBand="0" w:evenHBand="0" w:firstRowFirstColumn="0" w:firstRowLastColumn="0" w:lastRowFirstColumn="0" w:lastRowLastColumn="0"/>
               <w:rPr>
-                <w:lang w:val="es-ES"/>
-              </w:rPr>
-            </w:pPr>
+                <w:sz w:val="18"/>
+                <w:szCs w:val="18"/>
+                <w:lang w:val="es-ES"/>
+              </w:rPr>
+            </w:pPr>
+            <w:proofErr w:type="spellStart"/>
+            <w:r>
+              <w:rPr>
+                <w:sz w:val="18"/>
+                <w:szCs w:val="18"/>
+                <w:lang w:val="es-ES"/>
+              </w:rPr>
+              <w:t>none</w:t>
+            </w:r>
+            <w:proofErr w:type="spellEnd"/>
           </w:p>
         </w:tc>
         <w:tc>
           <w:tcPr>
             <w:tcW w:w="680" w:type="dxa"/>
+            <w:vAlign w:val="center"/>
           </w:tcPr>
           <w:p>
             <w:pPr>
               <w:jc w:val="center"/>
               <w:cnfStyle w:val="000000000000" w:firstRow="0" w:lastRow="0" w:firstColumn="0" w:lastColumn="0" w:oddVBand="0" w:evenVBand="0" w:oddHBand="0" w:evenHBand="0" w:firstRowFirstColumn="0" w:firstRowLastColumn="0" w:lastRowFirstColumn="0" w:lastRowLastColumn="0"/>
               <w:rPr>
-                <w:lang w:val="es-ES"/>
-              </w:rPr>
-            </w:pPr>
+                <w:sz w:val="18"/>
+                <w:szCs w:val="18"/>
+                <w:lang w:val="es-ES"/>
+              </w:rPr>
+            </w:pPr>
+            <w:proofErr w:type="spellStart"/>
+            <w:r>
+              <w:rPr>
+                <w:sz w:val="18"/>
+                <w:szCs w:val="18"/>
+                <w:lang w:val="es-ES"/>
+              </w:rPr>
+              <w:t>none</w:t>
+            </w:r>
+            <w:proofErr w:type="spellEnd"/>
           </w:p>
         </w:tc>
         <w:tc>
           <w:tcPr>
             <w:tcW w:w="680" w:type="dxa"/>
+            <w:vAlign w:val="center"/>
           </w:tcPr>
           <w:p>
             <w:pPr>
               <w:jc w:val="center"/>
               <w:cnfStyle w:val="000000000000" w:firstRow="0" w:lastRow="0" w:firstColumn="0" w:lastColumn="0" w:oddVBand="0" w:evenVBand="0" w:oddHBand="0" w:evenHBand="0" w:firstRowFirstColumn="0" w:firstRowLastColumn="0" w:lastRowFirstColumn="0" w:lastRowLastColumn="0"/>
               <w:rPr>
-                <w:lang w:val="es-ES"/>
-              </w:rPr>
-            </w:pPr>
+                <w:sz w:val="18"/>
+                <w:szCs w:val="18"/>
+                <w:lang w:val="es-ES"/>
+              </w:rPr>
+            </w:pPr>
+            <w:proofErr w:type="spellStart"/>
+            <w:r>
+              <w:rPr>
+                <w:sz w:val="18"/>
+                <w:szCs w:val="18"/>
+                <w:lang w:val="es-ES"/>
+              </w:rPr>
+              <w:t>none</w:t>
+            </w:r>
+            <w:proofErr w:type="spellEnd"/>
           </w:p>
         </w:tc>
         <w:tc>
           <w:tcPr>
             <w:tcW w:w="680" w:type="dxa"/>
+            <w:vAlign w:val="center"/>
           </w:tcPr>
           <w:p>
             <w:pPr>
               <w:jc w:val="center"/>
               <w:cnfStyle w:val="000000000000" w:firstRow="0" w:lastRow="0" w:firstColumn="0" w:lastColumn="0" w:oddVBand="0" w:evenVBand="0" w:oddHBand="0" w:evenHBand="0" w:firstRowFirstColumn="0" w:firstRowLastColumn="0" w:lastRowFirstColumn="0" w:lastRowLastColumn="0"/>
               <w:rPr>
-                <w:lang w:val="es-ES"/>
-              </w:rPr>
-            </w:pPr>
+                <w:sz w:val="18"/>
+                <w:szCs w:val="18"/>
+                <w:lang w:val="es-ES"/>
+              </w:rPr>
+            </w:pPr>
+            <w:proofErr w:type="spellStart"/>
+            <w:r>
+              <w:rPr>
+                <w:sz w:val="18"/>
+                <w:szCs w:val="18"/>
+                <w:lang w:val="es-ES"/>
+              </w:rPr>
+              <w:t>none</w:t>
+            </w:r>
+            <w:proofErr w:type="spellEnd"/>
           </w:p>
         </w:tc>
         <w:tc>
           <w:tcPr>
             <w:tcW w:w="680" w:type="dxa"/>
+            <w:vAlign w:val="center"/>
           </w:tcPr>
           <w:p>
             <w:pPr>
               <w:jc w:val="center"/>
               <w:cnfStyle w:val="000000000000" w:firstRow="0" w:lastRow="0" w:firstColumn="0" w:lastColumn="0" w:oddVBand="0" w:evenVBand="0" w:oddHBand="0" w:evenHBand="0" w:firstRowFirstColumn="0" w:firstRowLastColumn="0" w:lastRowFirstColumn="0" w:lastRowLastColumn="0"/>
               <w:rPr>
-                <w:lang w:val="es-ES"/>
-              </w:rPr>
-            </w:pPr>
-          </w:p>
-        </w:tc>
-      </w:tr>
-      <w:tr>
-        <w:trPr>
-          <w:cnfStyle w:val="000000100000" w:firstRow="0" w:lastRow="0" w:firstColumn="0" w:lastColumn="0" w:oddVBand="0" w:evenVBand="0" w:oddHBand="1" w:evenHBand="0" w:firstRowFirstColumn="0" w:firstRowLastColumn="0" w:lastRowFirstColumn="0" w:lastRowLastColumn="0"/>
-          <w:trHeight w:val="397"/>
-        </w:trPr>
-        <w:tc>
-          <w:tcPr>
-            <w:cnfStyle w:val="001000000000" w:firstRow="0" w:lastRow="0" w:firstColumn="1" w:lastColumn="0" w:oddVBand="0" w:evenVBand="0" w:oddHBand="0" w:evenHBand="0" w:firstRowFirstColumn="0" w:firstRowLastColumn="0" w:lastRowFirstColumn="0" w:lastRowLastColumn="0"/>
-            <w:tcW w:w="1107" w:type="dxa"/>
-          </w:tcPr>
-          <w:p>
-            <w:pPr>
-              <w:rPr>
-                <w:lang w:val="es-ES"/>
-              </w:rPr>
-            </w:pPr>
-          </w:p>
-        </w:tc>
-        <w:tc>
-          <w:tcPr>
-            <w:tcW w:w="1440" w:type="dxa"/>
-          </w:tcPr>
-          <w:p>
-            <w:pPr>
-              <w:cnfStyle w:val="000000100000" w:firstRow="0" w:lastRow="0" w:firstColumn="0" w:lastColumn="0" w:oddVBand="0" w:evenVBand="0" w:oddHBand="1" w:evenHBand="0" w:firstRowFirstColumn="0" w:firstRowLastColumn="0" w:lastRowFirstColumn="0" w:lastRowLastColumn="0"/>
-              <w:rPr>
-                <w:lang w:val="es-ES"/>
-              </w:rPr>
-            </w:pPr>
+                <w:sz w:val="18"/>
+                <w:szCs w:val="18"/>
+                <w:lang w:val="es-ES"/>
+              </w:rPr>
+            </w:pPr>
+            <w:proofErr w:type="spellStart"/>
+            <w:r>
+              <w:rPr>
+                <w:sz w:val="18"/>
+                <w:szCs w:val="18"/>
+                <w:lang w:val="es-ES"/>
+              </w:rPr>
+              <w:t>none</w:t>
+            </w:r>
+            <w:proofErr w:type="spellEnd"/>
           </w:p>
         </w:tc>
         <w:tc>
           <w:tcPr>
             <w:tcW w:w="680" w:type="dxa"/>
-          </w:tcPr>
-          <w:p>
-            <w:pPr>
-              <w:jc w:val="center"/>
-              <w:cnfStyle w:val="000000100000" w:firstRow="0" w:lastRow="0" w:firstColumn="0" w:lastColumn="0" w:oddVBand="0" w:evenVBand="0" w:oddHBand="1" w:evenHBand="0" w:firstRowFirstColumn="0" w:firstRowLastColumn="0" w:lastRowFirstColumn="0" w:lastRowLastColumn="0"/>
-              <w:rPr>
-                <w:lang w:val="es-ES"/>
-              </w:rPr>
-            </w:pPr>
-          </w:p>
-        </w:tc>
-        <w:tc>
-          <w:tcPr>
-            <w:tcW w:w="680" w:type="dxa"/>
-          </w:tcPr>
-          <w:p>
-            <w:pPr>
-              <w:jc w:val="center"/>
-              <w:cnfStyle w:val="000000100000" w:firstRow="0" w:lastRow="0" w:firstColumn="0" w:lastColumn="0" w:oddVBand="0" w:evenVBand="0" w:oddHBand="1" w:evenHBand="0" w:firstRowFirstColumn="0" w:firstRowLastColumn="0" w:lastRowFirstColumn="0" w:lastRowLastColumn="0"/>
-              <w:rPr>
-                <w:lang w:val="es-ES"/>
-              </w:rPr>
-            </w:pPr>
-          </w:p>
-        </w:tc>
-        <w:tc>
-          <w:tcPr>
-            <w:tcW w:w="680" w:type="dxa"/>
-          </w:tcPr>
-          <w:p>
-            <w:pPr>
-              <w:jc w:val="center"/>
-              <w:cnfStyle w:val="000000100000" w:firstRow="0" w:lastRow="0" w:firstColumn="0" w:lastColumn="0" w:oddVBand="0" w:evenVBand="0" w:oddHBand="1" w:evenHBand="0" w:firstRowFirstColumn="0" w:firstRowLastColumn="0" w:lastRowFirstColumn="0" w:lastRowLastColumn="0"/>
-              <w:rPr>
-                <w:lang w:val="es-ES"/>
-              </w:rPr>
-            </w:pPr>
-          </w:p>
-        </w:tc>
-        <w:tc>
-          <w:tcPr>
-            <w:tcW w:w="680" w:type="dxa"/>
-          </w:tcPr>
-          <w:p>
-            <w:pPr>
-              <w:jc w:val="center"/>
-              <w:cnfStyle w:val="000000100000" w:firstRow="0" w:lastRow="0" w:firstColumn="0" w:lastColumn="0" w:oddVBand="0" w:evenVBand="0" w:oddHBand="1" w:evenHBand="0" w:firstRowFirstColumn="0" w:firstRowLastColumn="0" w:lastRowFirstColumn="0" w:lastRowLastColumn="0"/>
-              <w:rPr>
-                <w:lang w:val="es-ES"/>
-              </w:rPr>
-            </w:pPr>
-          </w:p>
-        </w:tc>
-        <w:tc>
-          <w:tcPr>
-            <w:tcW w:w="680" w:type="dxa"/>
-          </w:tcPr>
-          <w:p>
-            <w:pPr>
-              <w:jc w:val="center"/>
-              <w:cnfStyle w:val="000000100000" w:firstRow="0" w:lastRow="0" w:firstColumn="0" w:lastColumn="0" w:oddVBand="0" w:evenVBand="0" w:oddHBand="1" w:evenHBand="0" w:firstRowFirstColumn="0" w:firstRowLastColumn="0" w:lastRowFirstColumn="0" w:lastRowLastColumn="0"/>
-              <w:rPr>
-                <w:lang w:val="es-ES"/>
-              </w:rPr>
-            </w:pPr>
-          </w:p>
-        </w:tc>
-        <w:tc>
-          <w:tcPr>
-            <w:tcW w:w="680" w:type="dxa"/>
-          </w:tcPr>
-          <w:p>
-            <w:pPr>
-              <w:jc w:val="center"/>
-              <w:cnfStyle w:val="000000100000" w:firstRow="0" w:lastRow="0" w:firstColumn="0" w:lastColumn="0" w:oddVBand="0" w:evenVBand="0" w:oddHBand="1" w:evenHBand="0" w:firstRowFirstColumn="0" w:firstRowLastColumn="0" w:lastRowFirstColumn="0" w:lastRowLastColumn="0"/>
-              <w:rPr>
-                <w:lang w:val="es-ES"/>
-              </w:rPr>
-            </w:pPr>
-          </w:p>
-        </w:tc>
-        <w:tc>
-          <w:tcPr>
-            <w:tcW w:w="680" w:type="dxa"/>
-          </w:tcPr>
-          <w:p>
-            <w:pPr>
-              <w:jc w:val="center"/>
-              <w:cnfStyle w:val="000000100000" w:firstRow="0" w:lastRow="0" w:firstColumn="0" w:lastColumn="0" w:oddVBand="0" w:evenVBand="0" w:oddHBand="1" w:evenHBand="0" w:firstRowFirstColumn="0" w:firstRowLastColumn="0" w:lastRowFirstColumn="0" w:lastRowLastColumn="0"/>
-              <w:rPr>
-                <w:lang w:val="es-ES"/>
-              </w:rPr>
-            </w:pPr>
-          </w:p>
-        </w:tc>
-        <w:tc>
-          <w:tcPr>
-            <w:tcW w:w="680" w:type="dxa"/>
-          </w:tcPr>
-          <w:p>
-            <w:pPr>
-              <w:jc w:val="center"/>
-              <w:cnfStyle w:val="000000100000" w:firstRow="0" w:lastRow="0" w:firstColumn="0" w:lastColumn="0" w:oddVBand="0" w:evenVBand="0" w:oddHBand="1" w:evenHBand="0" w:firstRowFirstColumn="0" w:firstRowLastColumn="0" w:lastRowFirstColumn="0" w:lastRowLastColumn="0"/>
-              <w:rPr>
-                <w:lang w:val="es-ES"/>
-              </w:rPr>
-            </w:pPr>
-          </w:p>
-        </w:tc>
-        <w:tc>
-          <w:tcPr>
-            <w:tcW w:w="680" w:type="dxa"/>
-          </w:tcPr>
-          <w:p>
-            <w:pPr>
-              <w:jc w:val="center"/>
-              <w:cnfStyle w:val="000000100000" w:firstRow="0" w:lastRow="0" w:firstColumn="0" w:lastColumn="0" w:oddVBand="0" w:evenVBand="0" w:oddHBand="1" w:evenHBand="0" w:firstRowFirstColumn="0" w:firstRowLastColumn="0" w:lastRowFirstColumn="0" w:lastRowLastColumn="0"/>
-              <w:rPr>
-                <w:lang w:val="es-ES"/>
-              </w:rPr>
-            </w:pPr>
-          </w:p>
-        </w:tc>
-        <w:tc>
-          <w:tcPr>
-            <w:tcW w:w="680" w:type="dxa"/>
-          </w:tcPr>
-          <w:p>
-            <w:pPr>
-              <w:jc w:val="center"/>
-              <w:cnfStyle w:val="000000100000" w:firstRow="0" w:lastRow="0" w:firstColumn="0" w:lastColumn="0" w:oddVBand="0" w:evenVBand="0" w:oddHBand="1" w:evenHBand="0" w:firstRowFirstColumn="0" w:firstRowLastColumn="0" w:lastRowFirstColumn="0" w:lastRowLastColumn="0"/>
-              <w:rPr>
-                <w:lang w:val="es-ES"/>
-              </w:rPr>
-            </w:pPr>
-          </w:p>
-        </w:tc>
-        <w:tc>
-          <w:tcPr>
-            <w:tcW w:w="680" w:type="dxa"/>
-          </w:tcPr>
-          <w:p>
-            <w:pPr>
-              <w:jc w:val="center"/>
-              <w:cnfStyle w:val="000000100000" w:firstRow="0" w:lastRow="0" w:firstColumn="0" w:lastColumn="0" w:oddVBand="0" w:evenVBand="0" w:oddHBand="1" w:evenHBand="0" w:firstRowFirstColumn="0" w:firstRowLastColumn="0" w:lastRowFirstColumn="0" w:lastRowLastColumn="0"/>
-              <w:rPr>
-                <w:lang w:val="es-ES"/>
-              </w:rPr>
-            </w:pPr>
-          </w:p>
-        </w:tc>
-      </w:tr>
-      <w:tr>
-        <w:trPr>
-          <w:trHeight w:val="397"/>
-        </w:trPr>
-        <w:tc>
-          <w:tcPr>
-            <w:cnfStyle w:val="001000000000" w:firstRow="0" w:lastRow="0" w:firstColumn="1" w:lastColumn="0" w:oddVBand="0" w:evenVBand="0" w:oddHBand="0" w:evenHBand="0" w:firstRowFirstColumn="0" w:firstRowLastColumn="0" w:lastRowFirstColumn="0" w:lastRowLastColumn="0"/>
-            <w:tcW w:w="1107" w:type="dxa"/>
-          </w:tcPr>
-          <w:p>
-            <w:pPr>
-              <w:rPr>
-                <w:lang w:val="es-ES"/>
-              </w:rPr>
-            </w:pPr>
-          </w:p>
-        </w:tc>
-        <w:tc>
-          <w:tcPr>
-            <w:tcW w:w="1440" w:type="dxa"/>
-          </w:tcPr>
-          <w:p>
-            <w:pPr>
-              <w:cnfStyle w:val="000000000000" w:firstRow="0" w:lastRow="0" w:firstColumn="0" w:lastColumn="0" w:oddVBand="0" w:evenVBand="0" w:oddHBand="0" w:evenHBand="0" w:firstRowFirstColumn="0" w:firstRowLastColumn="0" w:lastRowFirstColumn="0" w:lastRowLastColumn="0"/>
-              <w:rPr>
-                <w:lang w:val="es-ES"/>
-              </w:rPr>
-            </w:pPr>
-          </w:p>
-        </w:tc>
-        <w:tc>
-          <w:tcPr>
-            <w:tcW w:w="680" w:type="dxa"/>
+            <w:vAlign w:val="center"/>
           </w:tcPr>
           <w:p>
             <w:pPr>
               <w:jc w:val="center"/>
               <w:cnfStyle w:val="000000000000" w:firstRow="0" w:lastRow="0" w:firstColumn="0" w:lastColumn="0" w:oddVBand="0" w:evenVBand="0" w:oddHBand="0" w:evenHBand="0" w:firstRowFirstColumn="0" w:firstRowLastColumn="0" w:lastRowFirstColumn="0" w:lastRowLastColumn="0"/>
               <w:rPr>
-                <w:lang w:val="es-ES"/>
-              </w:rPr>
-            </w:pPr>
+                <w:sz w:val="18"/>
+                <w:szCs w:val="18"/>
+                <w:lang w:val="es-ES"/>
+              </w:rPr>
+            </w:pPr>
+            <w:proofErr w:type="spellStart"/>
+            <w:r>
+              <w:rPr>
+                <w:sz w:val="18"/>
+                <w:szCs w:val="18"/>
+                <w:lang w:val="es-ES"/>
+              </w:rPr>
+              <w:t>none</w:t>
+            </w:r>
+            <w:proofErr w:type="spellEnd"/>
           </w:p>
         </w:tc>
         <w:tc>
           <w:tcPr>
             <w:tcW w:w="680" w:type="dxa"/>
+            <w:vAlign w:val="center"/>
           </w:tcPr>
           <w:p>
             <w:pPr>
               <w:jc w:val="center"/>
               <w:cnfStyle w:val="000000000000" w:firstRow="0" w:lastRow="0" w:firstColumn="0" w:lastColumn="0" w:oddVBand="0" w:evenVBand="0" w:oddHBand="0" w:evenHBand="0" w:firstRowFirstColumn="0" w:firstRowLastColumn="0" w:lastRowFirstColumn="0" w:lastRowLastColumn="0"/>
               <w:rPr>
-                <w:lang w:val="es-ES"/>
-              </w:rPr>
-            </w:pPr>
+                <w:sz w:val="18"/>
+                <w:szCs w:val="18"/>
+                <w:lang w:val="es-ES"/>
+              </w:rPr>
+            </w:pPr>
+            <w:proofErr w:type="spellStart"/>
+            <w:r>
+              <w:rPr>
+                <w:sz w:val="18"/>
+                <w:szCs w:val="18"/>
+                <w:lang w:val="es-ES"/>
+              </w:rPr>
+              <w:t>bool</w:t>
+            </w:r>
+            <w:proofErr w:type="spellEnd"/>
           </w:p>
         </w:tc>
         <w:tc>
           <w:tcPr>
             <w:tcW w:w="680" w:type="dxa"/>
+            <w:vAlign w:val="center"/>
           </w:tcPr>
           <w:p>
             <w:pPr>
               <w:jc w:val="center"/>
               <w:cnfStyle w:val="000000000000" w:firstRow="0" w:lastRow="0" w:firstColumn="0" w:lastColumn="0" w:oddVBand="0" w:evenVBand="0" w:oddHBand="0" w:evenHBand="0" w:firstRowFirstColumn="0" w:firstRowLastColumn="0" w:lastRowFirstColumn="0" w:lastRowLastColumn="0"/>
               <w:rPr>
-                <w:lang w:val="es-ES"/>
-              </w:rPr>
-            </w:pPr>
-          </w:p>
-        </w:tc>
-        <w:tc>
-          <w:tcPr>
-            <w:tcW w:w="680" w:type="dxa"/>
-          </w:tcPr>
-          <w:p>
-            <w:pPr>
-              <w:jc w:val="center"/>
-              <w:cnfStyle w:val="000000000000" w:firstRow="0" w:lastRow="0" w:firstColumn="0" w:lastColumn="0" w:oddVBand="0" w:evenVBand="0" w:oddHBand="0" w:evenHBand="0" w:firstRowFirstColumn="0" w:firstRowLastColumn="0" w:lastRowFirstColumn="0" w:lastRowLastColumn="0"/>
-              <w:rPr>
-                <w:lang w:val="es-ES"/>
-              </w:rPr>
-            </w:pPr>
-          </w:p>
-        </w:tc>
-        <w:tc>
-          <w:tcPr>
-            <w:tcW w:w="680" w:type="dxa"/>
-          </w:tcPr>
-          <w:p>
-            <w:pPr>
-              <w:jc w:val="center"/>
-              <w:cnfStyle w:val="000000000000" w:firstRow="0" w:lastRow="0" w:firstColumn="0" w:lastColumn="0" w:oddVBand="0" w:evenVBand="0" w:oddHBand="0" w:evenHBand="0" w:firstRowFirstColumn="0" w:firstRowLastColumn="0" w:lastRowFirstColumn="0" w:lastRowLastColumn="0"/>
-              <w:rPr>
-                <w:lang w:val="es-ES"/>
-              </w:rPr>
-            </w:pPr>
-          </w:p>
-        </w:tc>
-        <w:tc>
-          <w:tcPr>
-            <w:tcW w:w="680" w:type="dxa"/>
-          </w:tcPr>
-          <w:p>
-            <w:pPr>
-              <w:jc w:val="center"/>
-              <w:cnfStyle w:val="000000000000" w:firstRow="0" w:lastRow="0" w:firstColumn="0" w:lastColumn="0" w:oddVBand="0" w:evenVBand="0" w:oddHBand="0" w:evenHBand="0" w:firstRowFirstColumn="0" w:firstRowLastColumn="0" w:lastRowFirstColumn="0" w:lastRowLastColumn="0"/>
-              <w:rPr>
-                <w:lang w:val="es-ES"/>
-              </w:rPr>
-            </w:pPr>
-          </w:p>
-        </w:tc>
-        <w:tc>
-          <w:tcPr>
-            <w:tcW w:w="680" w:type="dxa"/>
-          </w:tcPr>
-          <w:p>
-            <w:pPr>
-              <w:jc w:val="center"/>
-              <w:cnfStyle w:val="000000000000" w:firstRow="0" w:lastRow="0" w:firstColumn="0" w:lastColumn="0" w:oddVBand="0" w:evenVBand="0" w:oddHBand="0" w:evenHBand="0" w:firstRowFirstColumn="0" w:firstRowLastColumn="0" w:lastRowFirstColumn="0" w:lastRowLastColumn="0"/>
-              <w:rPr>
-                <w:lang w:val="es-ES"/>
-              </w:rPr>
-            </w:pPr>
-          </w:p>
-        </w:tc>
-        <w:tc>
-          <w:tcPr>
-            <w:tcW w:w="680" w:type="dxa"/>
-          </w:tcPr>
-          <w:p>
-            <w:pPr>
-              <w:jc w:val="center"/>
-              <w:cnfStyle w:val="000000000000" w:firstRow="0" w:lastRow="0" w:firstColumn="0" w:lastColumn="0" w:oddVBand="0" w:evenVBand="0" w:oddHBand="0" w:evenHBand="0" w:firstRowFirstColumn="0" w:firstRowLastColumn="0" w:lastRowFirstColumn="0" w:lastRowLastColumn="0"/>
-              <w:rPr>
-                <w:lang w:val="es-ES"/>
-              </w:rPr>
-            </w:pPr>
-          </w:p>
-        </w:tc>
-        <w:tc>
-          <w:tcPr>
-            <w:tcW w:w="680" w:type="dxa"/>
-          </w:tcPr>
-          <w:p>
-            <w:pPr>
-              <w:jc w:val="center"/>
-              <w:cnfStyle w:val="000000000000" w:firstRow="0" w:lastRow="0" w:firstColumn="0" w:lastColumn="0" w:oddVBand="0" w:evenVBand="0" w:oddHBand="0" w:evenHBand="0" w:firstRowFirstColumn="0" w:firstRowLastColumn="0" w:lastRowFirstColumn="0" w:lastRowLastColumn="0"/>
-              <w:rPr>
-                <w:lang w:val="es-ES"/>
-              </w:rPr>
-            </w:pPr>
-          </w:p>
-        </w:tc>
-        <w:tc>
-          <w:tcPr>
-            <w:tcW w:w="680" w:type="dxa"/>
-          </w:tcPr>
-          <w:p>
-            <w:pPr>
-              <w:jc w:val="center"/>
-              <w:cnfStyle w:val="000000000000" w:firstRow="0" w:lastRow="0" w:firstColumn="0" w:lastColumn="0" w:oddVBand="0" w:evenVBand="0" w:oddHBand="0" w:evenHBand="0" w:firstRowFirstColumn="0" w:firstRowLastColumn="0" w:lastRowFirstColumn="0" w:lastRowLastColumn="0"/>
-              <w:rPr>
-                <w:lang w:val="es-ES"/>
-              </w:rPr>
-            </w:pPr>
-          </w:p>
-        </w:tc>
-        <w:tc>
-          <w:tcPr>
-            <w:tcW w:w="680" w:type="dxa"/>
-          </w:tcPr>
-          <w:p>
-            <w:pPr>
-              <w:jc w:val="center"/>
-              <w:cnfStyle w:val="000000000000" w:firstRow="0" w:lastRow="0" w:firstColumn="0" w:lastColumn="0" w:oddVBand="0" w:evenVBand="0" w:oddHBand="0" w:evenHBand="0" w:firstRowFirstColumn="0" w:firstRowLastColumn="0" w:lastRowFirstColumn="0" w:lastRowLastColumn="0"/>
-              <w:rPr>
-                <w:lang w:val="es-ES"/>
-              </w:rPr>
-            </w:pPr>
-          </w:p>
-        </w:tc>
-      </w:tr>
-      <w:tr>
-        <w:trPr>
-          <w:cnfStyle w:val="000000100000" w:firstRow="0" w:lastRow="0" w:firstColumn="0" w:lastColumn="0" w:oddVBand="0" w:evenVBand="0" w:oddHBand="1" w:evenHBand="0" w:firstRowFirstColumn="0" w:firstRowLastColumn="0" w:lastRowFirstColumn="0" w:lastRowLastColumn="0"/>
-          <w:trHeight w:val="397"/>
-        </w:trPr>
-        <w:tc>
-          <w:tcPr>
-            <w:cnfStyle w:val="001000000000" w:firstRow="0" w:lastRow="0" w:firstColumn="1" w:lastColumn="0" w:oddVBand="0" w:evenVBand="0" w:oddHBand="0" w:evenHBand="0" w:firstRowFirstColumn="0" w:firstRowLastColumn="0" w:lastRowFirstColumn="0" w:lastRowLastColumn="0"/>
-            <w:tcW w:w="1107" w:type="dxa"/>
-          </w:tcPr>
-          <w:p>
-            <w:pPr>
-              <w:rPr>
-                <w:lang w:val="es-ES"/>
-              </w:rPr>
-            </w:pPr>
-          </w:p>
-        </w:tc>
-        <w:tc>
-          <w:tcPr>
-            <w:tcW w:w="1440" w:type="dxa"/>
-          </w:tcPr>
-          <w:p>
-            <w:pPr>
-              <w:cnfStyle w:val="000000100000" w:firstRow="0" w:lastRow="0" w:firstColumn="0" w:lastColumn="0" w:oddVBand="0" w:evenVBand="0" w:oddHBand="1" w:evenHBand="0" w:firstRowFirstColumn="0" w:firstRowLastColumn="0" w:lastRowFirstColumn="0" w:lastRowLastColumn="0"/>
-              <w:rPr>
-                <w:lang w:val="es-ES"/>
-              </w:rPr>
-            </w:pPr>
-          </w:p>
-        </w:tc>
-        <w:tc>
-          <w:tcPr>
-            <w:tcW w:w="680" w:type="dxa"/>
-          </w:tcPr>
-          <w:p>
-            <w:pPr>
-              <w:jc w:val="center"/>
-              <w:cnfStyle w:val="000000100000" w:firstRow="0" w:lastRow="0" w:firstColumn="0" w:lastColumn="0" w:oddVBand="0" w:evenVBand="0" w:oddHBand="1" w:evenHBand="0" w:firstRowFirstColumn="0" w:firstRowLastColumn="0" w:lastRowFirstColumn="0" w:lastRowLastColumn="0"/>
-              <w:rPr>
-                <w:lang w:val="es-ES"/>
-              </w:rPr>
-            </w:pPr>
-          </w:p>
-        </w:tc>
-        <w:tc>
-          <w:tcPr>
-            <w:tcW w:w="680" w:type="dxa"/>
-          </w:tcPr>
-          <w:p>
-            <w:pPr>
-              <w:jc w:val="center"/>
-              <w:cnfStyle w:val="000000100000" w:firstRow="0" w:lastRow="0" w:firstColumn="0" w:lastColumn="0" w:oddVBand="0" w:evenVBand="0" w:oddHBand="1" w:evenHBand="0" w:firstRowFirstColumn="0" w:firstRowLastColumn="0" w:lastRowFirstColumn="0" w:lastRowLastColumn="0"/>
-              <w:rPr>
-                <w:lang w:val="es-ES"/>
-              </w:rPr>
-            </w:pPr>
-          </w:p>
-        </w:tc>
-        <w:tc>
-          <w:tcPr>
-            <w:tcW w:w="680" w:type="dxa"/>
-          </w:tcPr>
-          <w:p>
-            <w:pPr>
-              <w:jc w:val="center"/>
-              <w:cnfStyle w:val="000000100000" w:firstRow="0" w:lastRow="0" w:firstColumn="0" w:lastColumn="0" w:oddVBand="0" w:evenVBand="0" w:oddHBand="1" w:evenHBand="0" w:firstRowFirstColumn="0" w:firstRowLastColumn="0" w:lastRowFirstColumn="0" w:lastRowLastColumn="0"/>
-              <w:rPr>
-                <w:lang w:val="es-ES"/>
-              </w:rPr>
-            </w:pPr>
-          </w:p>
-        </w:tc>
-        <w:tc>
-          <w:tcPr>
-            <w:tcW w:w="680" w:type="dxa"/>
-          </w:tcPr>
-          <w:p>
-            <w:pPr>
-              <w:jc w:val="center"/>
-              <w:cnfStyle w:val="000000100000" w:firstRow="0" w:lastRow="0" w:firstColumn="0" w:lastColumn="0" w:oddVBand="0" w:evenVBand="0" w:oddHBand="1" w:evenHBand="0" w:firstRowFirstColumn="0" w:firstRowLastColumn="0" w:lastRowFirstColumn="0" w:lastRowLastColumn="0"/>
-              <w:rPr>
-                <w:lang w:val="es-ES"/>
-              </w:rPr>
-            </w:pPr>
-          </w:p>
-        </w:tc>
-        <w:tc>
-          <w:tcPr>
-            <w:tcW w:w="680" w:type="dxa"/>
-          </w:tcPr>
-          <w:p>
-            <w:pPr>
-              <w:jc w:val="center"/>
-              <w:cnfStyle w:val="000000100000" w:firstRow="0" w:lastRow="0" w:firstColumn="0" w:lastColumn="0" w:oddVBand="0" w:evenVBand="0" w:oddHBand="1" w:evenHBand="0" w:firstRowFirstColumn="0" w:firstRowLastColumn="0" w:lastRowFirstColumn="0" w:lastRowLastColumn="0"/>
-              <w:rPr>
-                <w:lang w:val="es-ES"/>
-              </w:rPr>
-            </w:pPr>
-          </w:p>
-        </w:tc>
-        <w:tc>
-          <w:tcPr>
-            <w:tcW w:w="680" w:type="dxa"/>
-          </w:tcPr>
-          <w:p>
-            <w:pPr>
-              <w:jc w:val="center"/>
-              <w:cnfStyle w:val="000000100000" w:firstRow="0" w:lastRow="0" w:firstColumn="0" w:lastColumn="0" w:oddVBand="0" w:evenVBand="0" w:oddHBand="1" w:evenHBand="0" w:firstRowFirstColumn="0" w:firstRowLastColumn="0" w:lastRowFirstColumn="0" w:lastRowLastColumn="0"/>
-              <w:rPr>
-                <w:lang w:val="es-ES"/>
-              </w:rPr>
-            </w:pPr>
-          </w:p>
-        </w:tc>
-        <w:tc>
-          <w:tcPr>
-            <w:tcW w:w="680" w:type="dxa"/>
-          </w:tcPr>
-          <w:p>
-            <w:pPr>
-              <w:jc w:val="center"/>
-              <w:cnfStyle w:val="000000100000" w:firstRow="0" w:lastRow="0" w:firstColumn="0" w:lastColumn="0" w:oddVBand="0" w:evenVBand="0" w:oddHBand="1" w:evenHBand="0" w:firstRowFirstColumn="0" w:firstRowLastColumn="0" w:lastRowFirstColumn="0" w:lastRowLastColumn="0"/>
-              <w:rPr>
-                <w:lang w:val="es-ES"/>
-              </w:rPr>
-            </w:pPr>
-          </w:p>
-        </w:tc>
-        <w:tc>
-          <w:tcPr>
-            <w:tcW w:w="680" w:type="dxa"/>
-          </w:tcPr>
-          <w:p>
-            <w:pPr>
-              <w:jc w:val="center"/>
-              <w:cnfStyle w:val="000000100000" w:firstRow="0" w:lastRow="0" w:firstColumn="0" w:lastColumn="0" w:oddVBand="0" w:evenVBand="0" w:oddHBand="1" w:evenHBand="0" w:firstRowFirstColumn="0" w:firstRowLastColumn="0" w:lastRowFirstColumn="0" w:lastRowLastColumn="0"/>
-              <w:rPr>
-                <w:lang w:val="es-ES"/>
-              </w:rPr>
-            </w:pPr>
-          </w:p>
-        </w:tc>
-        <w:tc>
-          <w:tcPr>
-            <w:tcW w:w="680" w:type="dxa"/>
-          </w:tcPr>
-          <w:p>
-            <w:pPr>
-              <w:jc w:val="center"/>
-              <w:cnfStyle w:val="000000100000" w:firstRow="0" w:lastRow="0" w:firstColumn="0" w:lastColumn="0" w:oddVBand="0" w:evenVBand="0" w:oddHBand="1" w:evenHBand="0" w:firstRowFirstColumn="0" w:firstRowLastColumn="0" w:lastRowFirstColumn="0" w:lastRowLastColumn="0"/>
-              <w:rPr>
-                <w:lang w:val="es-ES"/>
-              </w:rPr>
-            </w:pPr>
-          </w:p>
-        </w:tc>
-        <w:tc>
-          <w:tcPr>
-            <w:tcW w:w="680" w:type="dxa"/>
-          </w:tcPr>
-          <w:p>
-            <w:pPr>
-              <w:jc w:val="center"/>
-              <w:cnfStyle w:val="000000100000" w:firstRow="0" w:lastRow="0" w:firstColumn="0" w:lastColumn="0" w:oddVBand="0" w:evenVBand="0" w:oddHBand="1" w:evenHBand="0" w:firstRowFirstColumn="0" w:firstRowLastColumn="0" w:lastRowFirstColumn="0" w:lastRowLastColumn="0"/>
-              <w:rPr>
-                <w:lang w:val="es-ES"/>
-              </w:rPr>
-            </w:pPr>
-          </w:p>
-        </w:tc>
-        <w:tc>
-          <w:tcPr>
-            <w:tcW w:w="680" w:type="dxa"/>
-          </w:tcPr>
-          <w:p>
-            <w:pPr>
-              <w:jc w:val="center"/>
-              <w:cnfStyle w:val="000000100000" w:firstRow="0" w:lastRow="0" w:firstColumn="0" w:lastColumn="0" w:oddVBand="0" w:evenVBand="0" w:oddHBand="1" w:evenHBand="0" w:firstRowFirstColumn="0" w:firstRowLastColumn="0" w:lastRowFirstColumn="0" w:lastRowLastColumn="0"/>
-              <w:rPr>
-                <w:lang w:val="es-ES"/>
-              </w:rPr>
-            </w:pPr>
-          </w:p>
-        </w:tc>
-      </w:tr>
-      <w:tr>
-        <w:trPr>
-          <w:trHeight w:val="397"/>
-        </w:trPr>
-        <w:tc>
-          <w:tcPr>
-            <w:cnfStyle w:val="001000000000" w:firstRow="0" w:lastRow="0" w:firstColumn="1" w:lastColumn="0" w:oddVBand="0" w:evenVBand="0" w:oddHBand="0" w:evenHBand="0" w:firstRowFirstColumn="0" w:firstRowLastColumn="0" w:lastRowFirstColumn="0" w:lastRowLastColumn="0"/>
-            <w:tcW w:w="1107" w:type="dxa"/>
-          </w:tcPr>
-          <w:p>
-            <w:pPr>
-              <w:rPr>
-                <w:lang w:val="es-ES"/>
-              </w:rPr>
-            </w:pPr>
-          </w:p>
-        </w:tc>
-        <w:tc>
-          <w:tcPr>
-            <w:tcW w:w="1440" w:type="dxa"/>
-          </w:tcPr>
-          <w:p>
-            <w:pPr>
-              <w:cnfStyle w:val="000000000000" w:firstRow="0" w:lastRow="0" w:firstColumn="0" w:lastColumn="0" w:oddVBand="0" w:evenVBand="0" w:oddHBand="0" w:evenHBand="0" w:firstRowFirstColumn="0" w:firstRowLastColumn="0" w:lastRowFirstColumn="0" w:lastRowLastColumn="0"/>
-              <w:rPr>
-                <w:lang w:val="es-ES"/>
-              </w:rPr>
-            </w:pPr>
-          </w:p>
-        </w:tc>
-        <w:tc>
-          <w:tcPr>
-            <w:tcW w:w="680" w:type="dxa"/>
-          </w:tcPr>
-          <w:p>
-            <w:pPr>
-              <w:jc w:val="center"/>
-              <w:cnfStyle w:val="000000000000" w:firstRow="0" w:lastRow="0" w:firstColumn="0" w:lastColumn="0" w:oddVBand="0" w:evenVBand="0" w:oddHBand="0" w:evenHBand="0" w:firstRowFirstColumn="0" w:firstRowLastColumn="0" w:lastRowFirstColumn="0" w:lastRowLastColumn="0"/>
-              <w:rPr>
-                <w:lang w:val="es-ES"/>
-              </w:rPr>
-            </w:pPr>
-          </w:p>
-        </w:tc>
-        <w:tc>
-          <w:tcPr>
-            <w:tcW w:w="680" w:type="dxa"/>
-          </w:tcPr>
-          <w:p>
-            <w:pPr>
-              <w:jc w:val="center"/>
-              <w:cnfStyle w:val="000000000000" w:firstRow="0" w:lastRow="0" w:firstColumn="0" w:lastColumn="0" w:oddVBand="0" w:evenVBand="0" w:oddHBand="0" w:evenHBand="0" w:firstRowFirstColumn="0" w:firstRowLastColumn="0" w:lastRowFirstColumn="0" w:lastRowLastColumn="0"/>
-              <w:rPr>
-                <w:lang w:val="es-ES"/>
-              </w:rPr>
-            </w:pPr>
-          </w:p>
-        </w:tc>
-        <w:tc>
-          <w:tcPr>
-            <w:tcW w:w="680" w:type="dxa"/>
-          </w:tcPr>
-          <w:p>
-            <w:pPr>
-              <w:jc w:val="center"/>
-              <w:cnfStyle w:val="000000000000" w:firstRow="0" w:lastRow="0" w:firstColumn="0" w:lastColumn="0" w:oddVBand="0" w:evenVBand="0" w:oddHBand="0" w:evenHBand="0" w:firstRowFirstColumn="0" w:firstRowLastColumn="0" w:lastRowFirstColumn="0" w:lastRowLastColumn="0"/>
-              <w:rPr>
-                <w:lang w:val="es-ES"/>
-              </w:rPr>
-            </w:pPr>
-          </w:p>
-        </w:tc>
-        <w:tc>
-          <w:tcPr>
-            <w:tcW w:w="680" w:type="dxa"/>
-          </w:tcPr>
-          <w:p>
-            <w:pPr>
-              <w:jc w:val="center"/>
-              <w:cnfStyle w:val="000000000000" w:firstRow="0" w:lastRow="0" w:firstColumn="0" w:lastColumn="0" w:oddVBand="0" w:evenVBand="0" w:oddHBand="0" w:evenHBand="0" w:firstRowFirstColumn="0" w:firstRowLastColumn="0" w:lastRowFirstColumn="0" w:lastRowLastColumn="0"/>
-              <w:rPr>
-                <w:lang w:val="es-ES"/>
-              </w:rPr>
-            </w:pPr>
-          </w:p>
-        </w:tc>
-        <w:tc>
-          <w:tcPr>
-            <w:tcW w:w="680" w:type="dxa"/>
-          </w:tcPr>
-          <w:p>
-            <w:pPr>
-              <w:jc w:val="center"/>
-              <w:cnfStyle w:val="000000000000" w:firstRow="0" w:lastRow="0" w:firstColumn="0" w:lastColumn="0" w:oddVBand="0" w:evenVBand="0" w:oddHBand="0" w:evenHBand="0" w:firstRowFirstColumn="0" w:firstRowLastColumn="0" w:lastRowFirstColumn="0" w:lastRowLastColumn="0"/>
-              <w:rPr>
-                <w:lang w:val="es-ES"/>
-              </w:rPr>
-            </w:pPr>
-          </w:p>
-        </w:tc>
-        <w:tc>
-          <w:tcPr>
-            <w:tcW w:w="680" w:type="dxa"/>
-          </w:tcPr>
-          <w:p>
-            <w:pPr>
-              <w:jc w:val="center"/>
-              <w:cnfStyle w:val="000000000000" w:firstRow="0" w:lastRow="0" w:firstColumn="0" w:lastColumn="0" w:oddVBand="0" w:evenVBand="0" w:oddHBand="0" w:evenHBand="0" w:firstRowFirstColumn="0" w:firstRowLastColumn="0" w:lastRowFirstColumn="0" w:lastRowLastColumn="0"/>
-              <w:rPr>
-                <w:lang w:val="es-ES"/>
-              </w:rPr>
-            </w:pPr>
-          </w:p>
-        </w:tc>
-        <w:tc>
-          <w:tcPr>
-            <w:tcW w:w="680" w:type="dxa"/>
-          </w:tcPr>
-          <w:p>
-            <w:pPr>
-              <w:jc w:val="center"/>
-              <w:cnfStyle w:val="000000000000" w:firstRow="0" w:lastRow="0" w:firstColumn="0" w:lastColumn="0" w:oddVBand="0" w:evenVBand="0" w:oddHBand="0" w:evenHBand="0" w:firstRowFirstColumn="0" w:firstRowLastColumn="0" w:lastRowFirstColumn="0" w:lastRowLastColumn="0"/>
-              <w:rPr>
-                <w:lang w:val="es-ES"/>
-              </w:rPr>
-            </w:pPr>
-          </w:p>
-        </w:tc>
-        <w:tc>
-          <w:tcPr>
-            <w:tcW w:w="680" w:type="dxa"/>
-          </w:tcPr>
-          <w:p>
-            <w:pPr>
-              <w:jc w:val="center"/>
-              <w:cnfStyle w:val="000000000000" w:firstRow="0" w:lastRow="0" w:firstColumn="0" w:lastColumn="0" w:oddVBand="0" w:evenVBand="0" w:oddHBand="0" w:evenHBand="0" w:firstRowFirstColumn="0" w:firstRowLastColumn="0" w:lastRowFirstColumn="0" w:lastRowLastColumn="0"/>
-              <w:rPr>
-                <w:lang w:val="es-ES"/>
-              </w:rPr>
-            </w:pPr>
-          </w:p>
-        </w:tc>
-        <w:tc>
-          <w:tcPr>
-            <w:tcW w:w="680" w:type="dxa"/>
-          </w:tcPr>
-          <w:p>
-            <w:pPr>
-              <w:jc w:val="center"/>
-              <w:cnfStyle w:val="000000000000" w:firstRow="0" w:lastRow="0" w:firstColumn="0" w:lastColumn="0" w:oddVBand="0" w:evenVBand="0" w:oddHBand="0" w:evenHBand="0" w:firstRowFirstColumn="0" w:firstRowLastColumn="0" w:lastRowFirstColumn="0" w:lastRowLastColumn="0"/>
-              <w:rPr>
-                <w:lang w:val="es-ES"/>
-              </w:rPr>
-            </w:pPr>
-          </w:p>
-        </w:tc>
-        <w:tc>
-          <w:tcPr>
-            <w:tcW w:w="680" w:type="dxa"/>
-          </w:tcPr>
-          <w:p>
-            <w:pPr>
-              <w:jc w:val="center"/>
-              <w:cnfStyle w:val="000000000000" w:firstRow="0" w:lastRow="0" w:firstColumn="0" w:lastColumn="0" w:oddVBand="0" w:evenVBand="0" w:oddHBand="0" w:evenHBand="0" w:firstRowFirstColumn="0" w:firstRowLastColumn="0" w:lastRowFirstColumn="0" w:lastRowLastColumn="0"/>
-              <w:rPr>
-                <w:lang w:val="es-ES"/>
-              </w:rPr>
-            </w:pPr>
-          </w:p>
-        </w:tc>
-        <w:tc>
-          <w:tcPr>
-            <w:tcW w:w="680" w:type="dxa"/>
-          </w:tcPr>
-          <w:p>
-            <w:pPr>
-              <w:jc w:val="center"/>
-              <w:cnfStyle w:val="000000000000" w:firstRow="0" w:lastRow="0" w:firstColumn="0" w:lastColumn="0" w:oddVBand="0" w:evenVBand="0" w:oddHBand="0" w:evenHBand="0" w:firstRowFirstColumn="0" w:firstRowLastColumn="0" w:lastRowFirstColumn="0" w:lastRowLastColumn="0"/>
-              <w:rPr>
-                <w:lang w:val="es-ES"/>
-              </w:rPr>
-            </w:pPr>
+                <w:sz w:val="18"/>
+                <w:szCs w:val="18"/>
+                <w:lang w:val="es-ES"/>
+              </w:rPr>
+            </w:pPr>
+            <w:proofErr w:type="spellStart"/>
+            <w:r>
+              <w:rPr>
+                <w:sz w:val="18"/>
+                <w:szCs w:val="18"/>
+                <w:lang w:val="es-ES"/>
+              </w:rPr>
+              <w:t>bool</w:t>
+            </w:r>
+            <w:proofErr w:type="spellEnd"/>
           </w:p>
         </w:tc>
       </w:tr>
@@ -11591,7 +12479,7 @@
         </w:rPr>
         <w:t>Compiler</w:t>
       </w:r>
-      <w:bookmarkEnd w:id="23"/>
+      <w:bookmarkEnd w:id="24"/>
     </w:p>
     <w:p>
       <w:pPr>
@@ -11711,7 +12599,6 @@
         <w:rPr>
           <w:lang w:val="en-US"/>
         </w:rPr>
-        <w:lastRenderedPageBreak/>
         <w:t>User’s Guide</w:t>
       </w:r>
       <w:ins w:id="33" w:author="Tanya Yaretzi González Elizondo" w:date="2022-06-01T20:13:00Z">
@@ -11743,6 +12630,7 @@
         <w:rPr>
           <w:lang w:val="en-US"/>
         </w:rPr>
+        <w:lastRenderedPageBreak/>
         <w:t>Quick Reference Manual</w:t>
       </w:r>
       <w:bookmarkEnd w:id="34"/>
@@ -11815,6 +12703,7 @@
         <w:t xml:space="preserve">n print statements, allows multiple declaration of variables in one line except for arrays (each array and/or matrices must be in a different line). Simple variables and complex variables </w:t>
       </w:r>
       <w:proofErr w:type="spellStart"/>
+      <w:proofErr w:type="gramStart"/>
       <w:r>
         <w:rPr>
           <w:lang w:val="en-US"/>
@@ -11822,6 +12711,7 @@
         <w:t>cant</w:t>
       </w:r>
       <w:proofErr w:type="spellEnd"/>
+      <w:proofErr w:type="gramEnd"/>
       <w:r>
         <w:rPr>
           <w:lang w:val="en-US"/>
